--- a/TCC-mei/TCC_Violet_Games.docx
+++ b/TCC-mei/TCC_Violet_Games.docx
@@ -2208,112 +2208,141 @@
         <w:lastRenderedPageBreak/>
         <w:t>Dedicarei este trabalho, primeiramente, a</w:t>
       </w:r>
-    </w:p>
-    <w:p>
-      <w:pPr>
-        <w:autoSpaceDE w:val="0"/>
-        <w:autoSpaceDN w:val="0"/>
-        <w:adjustRightInd w:val="0"/>
-        <w:spacing w:after="0" w:line="240" w:lineRule="auto"/>
-        <w:jc w:val="both"/>
+      <w:r>
         <w:rPr>
           <w:rFonts w:ascii="CIDFont+F1" w:hAnsi="CIDFont+F1" w:cs="CIDFont+F1"/>
           <w:sz w:val="24"/>
           <w:szCs w:val="24"/>
         </w:rPr>
-      </w:pPr>
+        <w:t xml:space="preserve"> </w:t>
+      </w:r>
       <w:r>
         <w:rPr>
           <w:rFonts w:ascii="CIDFont+F1" w:hAnsi="CIDFont+F1" w:cs="CIDFont+F1"/>
           <w:sz w:val="24"/>
           <w:szCs w:val="24"/>
         </w:rPr>
-        <w:t>Deus, por ser essencial em minha vida, aos</w:t>
-      </w:r>
-    </w:p>
-    <w:p>
-      <w:pPr>
-        <w:autoSpaceDE w:val="0"/>
-        <w:autoSpaceDN w:val="0"/>
-        <w:adjustRightInd w:val="0"/>
-        <w:spacing w:after="0" w:line="240" w:lineRule="auto"/>
-        <w:jc w:val="both"/>
+        <w:t>Oxalá</w:t>
+      </w:r>
+      <w:r>
         <w:rPr>
           <w:rFonts w:ascii="CIDFont+F1" w:hAnsi="CIDFont+F1" w:cs="CIDFont+F1"/>
           <w:sz w:val="24"/>
           <w:szCs w:val="24"/>
         </w:rPr>
-      </w:pPr>
+        <w:t>, por ser essencial em minha vida, aos</w:t>
+      </w:r>
       <w:r>
         <w:rPr>
           <w:rFonts w:ascii="CIDFont+F1" w:hAnsi="CIDFont+F1" w:cs="CIDFont+F1"/>
           <w:sz w:val="24"/>
           <w:szCs w:val="24"/>
         </w:rPr>
-        <w:t>meus pais e, por fim, aos professores, pela</w:t>
-      </w:r>
-    </w:p>
-    <w:p>
-      <w:pPr>
-        <w:autoSpaceDE w:val="0"/>
-        <w:autoSpaceDN w:val="0"/>
-        <w:adjustRightInd w:val="0"/>
-        <w:spacing w:after="0" w:line="240" w:lineRule="auto"/>
-        <w:jc w:val="both"/>
+        <w:t xml:space="preserve"> </w:t>
+      </w:r>
+      <w:r>
         <w:rPr>
           <w:rFonts w:ascii="CIDFont+F1" w:hAnsi="CIDFont+F1" w:cs="CIDFont+F1"/>
           <w:sz w:val="24"/>
           <w:szCs w:val="24"/>
         </w:rPr>
-      </w:pPr>
+        <w:t>meus pais</w:t>
+      </w:r>
       <w:r>
         <w:rPr>
           <w:rFonts w:ascii="CIDFont+F1" w:hAnsi="CIDFont+F1" w:cs="CIDFont+F1"/>
           <w:sz w:val="24"/>
           <w:szCs w:val="24"/>
         </w:rPr>
-        <w:t>paciência na orientação e incentivo, os quais</w:t>
-      </w:r>
-    </w:p>
-    <w:p>
-      <w:pPr>
-        <w:autoSpaceDE w:val="0"/>
-        <w:autoSpaceDN w:val="0"/>
-        <w:adjustRightInd w:val="0"/>
-        <w:spacing w:after="0" w:line="240" w:lineRule="auto"/>
-        <w:jc w:val="both"/>
+        <w:t>, pel</w:t>
+      </w:r>
+      <w:r>
         <w:rPr>
           <w:rFonts w:ascii="CIDFont+F1" w:hAnsi="CIDFont+F1" w:cs="CIDFont+F1"/>
           <w:sz w:val="24"/>
           <w:szCs w:val="24"/>
         </w:rPr>
-      </w:pPr>
+        <w:t xml:space="preserve">os </w:t>
+      </w:r>
       <w:r>
         <w:rPr>
           <w:rFonts w:ascii="CIDFont+F1" w:hAnsi="CIDFont+F1" w:cs="CIDFont+F1"/>
           <w:sz w:val="24"/>
           <w:szCs w:val="24"/>
         </w:rPr>
+        <w:t>incentivo</w:t>
+      </w:r>
+      <w:r>
+        <w:rPr>
+          <w:rFonts w:ascii="CIDFont+F1" w:hAnsi="CIDFont+F1" w:cs="CIDFont+F1"/>
+          <w:sz w:val="24"/>
+          <w:szCs w:val="24"/>
+        </w:rPr>
+        <w:t>s</w:t>
+      </w:r>
+      <w:r>
+        <w:rPr>
+          <w:rFonts w:ascii="CIDFont+F1" w:hAnsi="CIDFont+F1" w:cs="CIDFont+F1"/>
+          <w:sz w:val="24"/>
+          <w:szCs w:val="24"/>
+        </w:rPr>
+        <w:t>, os quais</w:t>
+      </w:r>
+      <w:r>
+        <w:rPr>
+          <w:rFonts w:ascii="CIDFont+F1" w:hAnsi="CIDFont+F1" w:cs="CIDFont+F1"/>
+          <w:sz w:val="24"/>
+          <w:szCs w:val="24"/>
+        </w:rPr>
+        <w:t xml:space="preserve"> </w:t>
+      </w:r>
+      <w:r>
+        <w:rPr>
+          <w:rFonts w:ascii="CIDFont+F1" w:hAnsi="CIDFont+F1" w:cs="CIDFont+F1"/>
+          <w:sz w:val="24"/>
+          <w:szCs w:val="24"/>
+        </w:rPr>
         <w:t>tornaram possível a conclusão desta etapa</w:t>
       </w:r>
-    </w:p>
-    <w:p>
-      <w:pPr>
-        <w:spacing w:line="360" w:lineRule="auto"/>
-        <w:jc w:val="both"/>
+      <w:r>
         <w:rPr>
           <w:rFonts w:ascii="CIDFont+F1" w:hAnsi="CIDFont+F1" w:cs="CIDFont+F1"/>
           <w:sz w:val="24"/>
           <w:szCs w:val="24"/>
         </w:rPr>
-      </w:pPr>
+        <w:t xml:space="preserve"> </w:t>
+      </w:r>
       <w:r>
         <w:rPr>
           <w:rFonts w:ascii="CIDFont+F1" w:hAnsi="CIDFont+F1" w:cs="CIDFont+F1"/>
           <w:sz w:val="24"/>
           <w:szCs w:val="24"/>
         </w:rPr>
-        <w:t>em da minha vida.</w:t>
+        <w:t>em da minha vida</w:t>
+      </w:r>
+      <w:r>
+        <w:rPr>
+          <w:rFonts w:ascii="CIDFont+F1" w:hAnsi="CIDFont+F1" w:cs="CIDFont+F1"/>
+          <w:sz w:val="24"/>
+          <w:szCs w:val="24"/>
+        </w:rPr>
+        <w:t xml:space="preserve"> e, por fim, aos professores</w:t>
+      </w:r>
+      <w:r>
+        <w:rPr>
+          <w:rFonts w:ascii="CIDFont+F1" w:hAnsi="CIDFont+F1" w:cs="CIDFont+F1"/>
+          <w:sz w:val="24"/>
+          <w:szCs w:val="24"/>
+        </w:rPr>
+        <w:t xml:space="preserve"> que me auxiliaram nessa jornada de estudo</w:t>
+      </w:r>
+      <w:r>
+        <w:rPr>
+          <w:rFonts w:ascii="CIDFont+F1" w:hAnsi="CIDFont+F1" w:cs="CIDFont+F1"/>
+          <w:sz w:val="24"/>
+          <w:szCs w:val="24"/>
+        </w:rPr>
+        <w:t>.</w:t>
       </w:r>
     </w:p>
     <w:p>
@@ -2375,22 +2404,18 @@
         <w:jc w:val="right"/>
         <w:rPr>
           <w:rFonts w:ascii="CIDFont+F1" w:hAnsi="CIDFont+F1" w:cs="CIDFont+F1"/>
-          <w:color w:val="FF0000"/>
-          <w:sz w:val="24"/>
-          <w:szCs w:val="24"/>
-        </w:rPr>
-      </w:pPr>
-      <w:proofErr w:type="spellStart"/>
+          <w:sz w:val="24"/>
+          <w:szCs w:val="24"/>
+        </w:rPr>
+      </w:pPr>
       <w:r>
         <w:rPr>
           <w:rFonts w:ascii="CIDFont+F1" w:hAnsi="CIDFont+F1" w:cs="CIDFont+F1"/>
-          <w:color w:val="FF0000"/>
-          <w:sz w:val="24"/>
-          <w:szCs w:val="24"/>
-        </w:rPr>
-        <w:t>Eistein</w:t>
-      </w:r>
-      <w:proofErr w:type="spellEnd"/>
+          <w:sz w:val="24"/>
+          <w:szCs w:val="24"/>
+        </w:rPr>
+        <w:t>Albert Einstein</w:t>
+      </w:r>
     </w:p>
     <w:p>
       <w:pPr>
@@ -5532,11 +5557,13 @@
         <w:jc w:val="both"/>
         <w:rPr>
           <w:rFonts w:ascii="Arial" w:hAnsi="Arial" w:cs="Arial"/>
-        </w:rPr>
-      </w:pPr>
-      <w:r>
-        <w:rPr>
-          <w:rFonts w:ascii="Arial" w:hAnsi="Arial" w:cs="Arial"/>
+          <w:color w:val="FF0000"/>
+        </w:rPr>
+      </w:pPr>
+      <w:r>
+        <w:rPr>
+          <w:rFonts w:ascii="Arial" w:hAnsi="Arial" w:cs="Arial"/>
+          <w:color w:val="FF0000"/>
         </w:rPr>
         <w:t>#pegar palavra tecnologia e sistema do grego.</w:t>
       </w:r>
@@ -5647,12 +5674,14 @@
         </w:rPr>
         <w:t xml:space="preserve">Com a crescente onda de jogos na era digital, muitas pessoas começaram a comprar jogos e consoles, porém muitos se arrependem de suas escolhas. Visto isso, foi criado uma adaptação das antigas Locadoras, chamado Game House, </w:t>
       </w:r>
+      <w:proofErr w:type="gramStart"/>
       <w:r>
         <w:rPr>
           <w:rFonts w:ascii="Arial" w:hAnsi="Arial" w:cs="Arial"/>
         </w:rPr>
         <w:t>onde</w:t>
       </w:r>
+      <w:proofErr w:type="gramEnd"/>
       <w:r>
         <w:rPr>
           <w:rFonts w:ascii="Arial" w:hAnsi="Arial" w:cs="Arial"/>
@@ -5662,35 +5691,6 @@
     </w:p>
     <w:p>
       <w:pPr>
-        <w:spacing w:line="360" w:lineRule="auto"/>
-        <w:ind w:firstLine="708"/>
-        <w:jc w:val="both"/>
-        <w:rPr>
-          <w:rFonts w:ascii="Arial" w:hAnsi="Arial" w:cs="Arial"/>
-          <w:b/>
-          <w:bCs/>
-          <w:sz w:val="24"/>
-          <w:szCs w:val="24"/>
-        </w:rPr>
-      </w:pPr>
-      <w:r>
-        <w:rPr>
-          <w:rStyle w:val="normaltextrun"/>
-          <w:rFonts w:ascii="Arial" w:hAnsi="Arial" w:cs="Arial"/>
-        </w:rPr>
-        <w:t>Para a criação de sistemas, escolher a linguagem e as tecnologias a serem utilizadas é um passo fundamental, normalmente, a escolha da linguagem é determinada a partir da plataforma, da natureza e da cultura da empresa, para esse projeto a plataforma principal escolhida foi o .NET Core e como linguagem o C#.</w:t>
-      </w:r>
-      <w:r>
-        <w:rPr>
-          <w:rStyle w:val="eop"/>
-          <w:rFonts w:ascii="Arial" w:hAnsi="Arial" w:cs="Arial"/>
-          <w:shd w:val="clear" w:color="auto" w:fill="FFFFFF"/>
-        </w:rPr>
-        <w:t> </w:t>
-      </w:r>
-    </w:p>
-    <w:p>
-      <w:pPr>
         <w:pStyle w:val="Ttulo2"/>
         <w:rPr>
           <w:color w:val="auto"/>
@@ -5701,7 +5701,6 @@
         <w:rPr>
           <w:color w:val="auto"/>
         </w:rPr>
-        <w:lastRenderedPageBreak/>
         <w:t xml:space="preserve">1.2 </w:t>
       </w:r>
       <w:r>
@@ -5837,20 +5836,58 @@
           <w:color w:val="auto"/>
         </w:rPr>
       </w:pPr>
+      <w:r>
+        <w:rPr>
+          <w:color w:val="auto"/>
+        </w:rPr>
+        <w:t xml:space="preserve">3.1 </w:t>
+      </w:r>
       <w:bookmarkStart w:id="8" w:name="_Toc117686891"/>
       <w:r>
         <w:rPr>
           <w:color w:val="auto"/>
         </w:rPr>
-        <w:t xml:space="preserve">3.1 </w:t>
-      </w:r>
-      <w:r>
+        <w:t>.Net</w:t>
+      </w:r>
+      <w:bookmarkEnd w:id="8"/>
+    </w:p>
+    <w:p>
+      <w:pPr>
+        <w:pStyle w:val="Ttulo2"/>
         <w:rPr>
           <w:color w:val="auto"/>
         </w:rPr>
-        <w:t>.Net</w:t>
-      </w:r>
-      <w:bookmarkEnd w:id="8"/>
+      </w:pPr>
+      <w:bookmarkStart w:id="9" w:name="_Toc117686892"/>
+    </w:p>
+    <w:p>
+      <w:pPr>
+        <w:spacing w:line="360" w:lineRule="auto"/>
+        <w:ind w:firstLine="708"/>
+        <w:jc w:val="both"/>
+        <w:rPr>
+          <w:rFonts w:ascii="Arial" w:hAnsi="Arial" w:cs="Arial"/>
+          <w:b/>
+          <w:bCs/>
+          <w:sz w:val="24"/>
+          <w:szCs w:val="24"/>
+        </w:rPr>
+      </w:pPr>
+      <w:r>
+        <w:rPr>
+          <w:rStyle w:val="normaltextrun"/>
+          <w:rFonts w:ascii="Arial" w:hAnsi="Arial" w:cs="Arial"/>
+        </w:rPr>
+        <w:t>Para a criação de sistemas, escolher a linguagem e as tecnologias a serem utilizadas é um passo fundamental, normalmente, a escolha da linguagem é determinada a partir da plataforma, da natureza e da cultura da empresa, para esse projeto a plataforma principal escolhida foi o .NET Core e como linguagem o C#.</w:t>
+      </w:r>
+      <w:r>
+        <w:rPr>
+          <w:rStyle w:val="eop"/>
+          <w:rFonts w:ascii="Arial" w:hAnsi="Arial" w:cs="Arial"/>
+          <w:shd w:val="clear" w:color="auto" w:fill="FFFFFF"/>
+        </w:rPr>
+        <w:t> </w:t>
+      </w:r>
     </w:p>
     <w:p>
       <w:pPr>
@@ -5859,11 +5896,11 @@
           <w:color w:val="auto"/>
         </w:rPr>
       </w:pPr>
-      <w:bookmarkStart w:id="9" w:name="_Toc117686892"/>
       <w:r>
         <w:rPr>
           <w:color w:val="auto"/>
         </w:rPr>
+        <w:lastRenderedPageBreak/>
         <w:t>3.2 C#</w:t>
       </w:r>
       <w:bookmarkEnd w:id="9"/>
@@ -5999,6 +6036,7 @@
     <w:p>
       <w:pPr>
         <w:spacing w:after="0" w:line="240" w:lineRule="auto"/>
+        <w:jc w:val="both"/>
         <w:textAlignment w:val="baseline"/>
         <w:rPr>
           <w:rFonts w:ascii="Segoe UI" w:eastAsia="Times New Roman" w:hAnsi="Segoe UI" w:cs="Segoe UI"/>
@@ -6012,63 +6050,74 @@
           <w:rFonts w:ascii="Arial" w:eastAsia="Times New Roman" w:hAnsi="Arial" w:cs="Arial"/>
           <w:lang w:eastAsia="pt-BR"/>
         </w:rPr>
-        <w:t>Na fase de projeto, o ponto crucial é a escolha e o desenho da arquitetura da aplicação, por esse motivo, após muitas pesquisas sobre arquiteturas existentes e as mais utilizadas no mercado de desenvolvimento, foi avaliado que a arquitetura mais compatível para a criação do sistema proposto, seria a Arquitetura Model-</w:t>
-      </w:r>
-      <w:proofErr w:type="spellStart"/>
-      <w:r>
-        <w:rPr>
-          <w:rFonts w:ascii="Arial" w:eastAsia="Times New Roman" w:hAnsi="Arial" w:cs="Arial"/>
-          <w:lang w:eastAsia="pt-BR"/>
-        </w:rPr>
-        <w:t>View</w:t>
-      </w:r>
-      <w:proofErr w:type="spellEnd"/>
-      <w:r>
-        <w:rPr>
-          <w:rFonts w:ascii="Arial" w:eastAsia="Times New Roman" w:hAnsi="Arial" w:cs="Arial"/>
-          <w:lang w:eastAsia="pt-BR"/>
-        </w:rPr>
-        <w:t>-</w:t>
-      </w:r>
-      <w:proofErr w:type="spellStart"/>
-      <w:r>
-        <w:rPr>
-          <w:rFonts w:ascii="Arial" w:eastAsia="Times New Roman" w:hAnsi="Arial" w:cs="Arial"/>
-          <w:lang w:eastAsia="pt-BR"/>
-        </w:rPr>
-        <w:t>Controller</w:t>
-      </w:r>
-      <w:proofErr w:type="spellEnd"/>
-      <w:r>
-        <w:rPr>
-          <w:rFonts w:ascii="Arial" w:eastAsia="Times New Roman" w:hAnsi="Arial" w:cs="Arial"/>
-          <w:lang w:eastAsia="pt-BR"/>
-        </w:rPr>
-        <w:t>. </w:t>
-      </w:r>
-    </w:p>
-    <w:p>
-      <w:pPr>
-        <w:spacing w:after="0" w:line="240" w:lineRule="auto"/>
-        <w:textAlignment w:val="baseline"/>
+        <w:t xml:space="preserve">Na fase de projeto, o ponto crucial é a escolha e o desenho da arquitetura da aplicação, </w:t>
+      </w:r>
+      <w:r>
+        <w:rPr>
+          <w:rFonts w:ascii="Arial" w:hAnsi="Arial" w:cs="Arial"/>
+        </w:rPr>
+        <w:t>Martin Fowler considera que a arquitetura de uma aplicação possui dois objetivos essenciais: decompor esse sistema em suas partes principais, em alto nível, e representar um modelo geral de forma estável, ou seja, sem grande tendência a alterações.</w:t>
+      </w:r>
+      <w:r>
         <w:rPr>
           <w:rFonts w:ascii="Segoe UI" w:eastAsia="Times New Roman" w:hAnsi="Segoe UI" w:cs="Segoe UI"/>
           <w:sz w:val="18"/>
           <w:szCs w:val="18"/>
           <w:lang w:eastAsia="pt-BR"/>
         </w:rPr>
-      </w:pPr>
+        <w:t xml:space="preserve"> </w:t>
+      </w:r>
       <w:r>
         <w:rPr>
           <w:rFonts w:ascii="Arial" w:eastAsia="Times New Roman" w:hAnsi="Arial" w:cs="Arial"/>
           <w:lang w:eastAsia="pt-BR"/>
         </w:rPr>
-        <w:t> </w:t>
+        <w:t>A</w:t>
+      </w:r>
+      <w:r>
+        <w:rPr>
+          <w:rFonts w:ascii="Arial" w:eastAsia="Times New Roman" w:hAnsi="Arial" w:cs="Arial"/>
+          <w:lang w:eastAsia="pt-BR"/>
+        </w:rPr>
+        <w:t>pós muitas pesquisas sobre arquiteturas existentes e as mais utilizadas no mercado de desenvolvimento, foi avaliado que a arquitetura mais compatível para a criação do sistema proposto, seria a Arquitetura Model-</w:t>
+      </w:r>
+      <w:proofErr w:type="spellStart"/>
+      <w:r>
+        <w:rPr>
+          <w:rFonts w:ascii="Arial" w:eastAsia="Times New Roman" w:hAnsi="Arial" w:cs="Arial"/>
+          <w:lang w:eastAsia="pt-BR"/>
+        </w:rPr>
+        <w:t>View</w:t>
+      </w:r>
+      <w:proofErr w:type="spellEnd"/>
+      <w:r>
+        <w:rPr>
+          <w:rFonts w:ascii="Arial" w:eastAsia="Times New Roman" w:hAnsi="Arial" w:cs="Arial"/>
+          <w:lang w:eastAsia="pt-BR"/>
+        </w:rPr>
+        <w:t>-</w:t>
+      </w:r>
+      <w:proofErr w:type="spellStart"/>
+      <w:r>
+        <w:rPr>
+          <w:rFonts w:ascii="Arial" w:eastAsia="Times New Roman" w:hAnsi="Arial" w:cs="Arial"/>
+          <w:lang w:eastAsia="pt-BR"/>
+        </w:rPr>
+        <w:t>Controller</w:t>
+      </w:r>
+      <w:proofErr w:type="spellEnd"/>
+      <w:r>
+        <w:rPr>
+          <w:rFonts w:ascii="Arial" w:eastAsia="Times New Roman" w:hAnsi="Arial" w:cs="Arial"/>
+          <w:lang w:eastAsia="pt-BR"/>
+        </w:rPr>
+        <w:t>. </w:t>
       </w:r>
     </w:p>
     <w:p>
       <w:pPr>
         <w:spacing w:after="0" w:line="240" w:lineRule="auto"/>
+        <w:jc w:val="both"/>
         <w:textAlignment w:val="baseline"/>
         <w:rPr>
           <w:rFonts w:ascii="Segoe UI" w:eastAsia="Times New Roman" w:hAnsi="Segoe UI" w:cs="Segoe UI"/>
@@ -6077,113 +6126,11 @@
           <w:lang w:eastAsia="pt-BR"/>
         </w:rPr>
       </w:pPr>
-      <w:r>
-        <w:rPr>
-          <w:rFonts w:ascii="Arial" w:eastAsia="Times New Roman" w:hAnsi="Arial" w:cs="Arial"/>
-          <w:lang w:eastAsia="pt-BR"/>
-        </w:rPr>
-        <w:t>O Model-</w:t>
-      </w:r>
-      <w:proofErr w:type="spellStart"/>
-      <w:r>
-        <w:rPr>
-          <w:rFonts w:ascii="Arial" w:eastAsia="Times New Roman" w:hAnsi="Arial" w:cs="Arial"/>
-          <w:lang w:eastAsia="pt-BR"/>
-        </w:rPr>
-        <w:t>View</w:t>
-      </w:r>
-      <w:proofErr w:type="spellEnd"/>
-      <w:r>
-        <w:rPr>
-          <w:rFonts w:ascii="Arial" w:eastAsia="Times New Roman" w:hAnsi="Arial" w:cs="Arial"/>
-          <w:lang w:eastAsia="pt-BR"/>
-        </w:rPr>
-        <w:t>-</w:t>
-      </w:r>
-      <w:proofErr w:type="spellStart"/>
-      <w:r>
-        <w:rPr>
-          <w:rFonts w:ascii="Arial" w:eastAsia="Times New Roman" w:hAnsi="Arial" w:cs="Arial"/>
-          <w:lang w:eastAsia="pt-BR"/>
-        </w:rPr>
-        <w:t>Controller</w:t>
-      </w:r>
-      <w:proofErr w:type="spellEnd"/>
-      <w:r>
-        <w:rPr>
-          <w:rFonts w:ascii="Arial" w:eastAsia="Times New Roman" w:hAnsi="Arial" w:cs="Arial"/>
-          <w:lang w:eastAsia="pt-BR"/>
-        </w:rPr>
-        <w:t xml:space="preserve"> conhecido como MVC, foi desenvolvido na década de 70, pelo cientista da computação norueguês e professor emérito da Universidade de Oslo, </w:t>
-      </w:r>
-      <w:proofErr w:type="spellStart"/>
-      <w:r>
-        <w:rPr>
-          <w:rFonts w:ascii="Arial" w:eastAsia="Times New Roman" w:hAnsi="Arial" w:cs="Arial"/>
-          <w:lang w:eastAsia="pt-BR"/>
-        </w:rPr>
-        <w:t>Trygve</w:t>
-      </w:r>
-      <w:proofErr w:type="spellEnd"/>
-      <w:r>
-        <w:rPr>
-          <w:rFonts w:ascii="Arial" w:eastAsia="Times New Roman" w:hAnsi="Arial" w:cs="Arial"/>
-          <w:lang w:eastAsia="pt-BR"/>
-        </w:rPr>
-        <w:t xml:space="preserve"> </w:t>
-      </w:r>
-      <w:proofErr w:type="spellStart"/>
-      <w:r>
-        <w:rPr>
-          <w:rFonts w:ascii="Arial" w:eastAsia="Times New Roman" w:hAnsi="Arial" w:cs="Arial"/>
-          <w:lang w:eastAsia="pt-BR"/>
-        </w:rPr>
-        <w:t>Mikkjel</w:t>
-      </w:r>
-      <w:proofErr w:type="spellEnd"/>
-      <w:r>
-        <w:rPr>
-          <w:rFonts w:ascii="Arial" w:eastAsia="Times New Roman" w:hAnsi="Arial" w:cs="Arial"/>
-          <w:lang w:eastAsia="pt-BR"/>
-        </w:rPr>
-        <w:t xml:space="preserve"> </w:t>
-      </w:r>
-      <w:proofErr w:type="spellStart"/>
-      <w:r>
-        <w:rPr>
-          <w:rFonts w:ascii="Arial" w:eastAsia="Times New Roman" w:hAnsi="Arial" w:cs="Arial"/>
-          <w:lang w:eastAsia="pt-BR"/>
-        </w:rPr>
-        <w:t>Heyerdahl</w:t>
-      </w:r>
-      <w:proofErr w:type="spellEnd"/>
-      <w:r>
-        <w:rPr>
-          <w:rFonts w:ascii="Arial" w:eastAsia="Times New Roman" w:hAnsi="Arial" w:cs="Arial"/>
-          <w:lang w:eastAsia="pt-BR"/>
-        </w:rPr>
-        <w:t xml:space="preserve"> </w:t>
-      </w:r>
-      <w:proofErr w:type="spellStart"/>
-      <w:r>
-        <w:rPr>
-          <w:rFonts w:ascii="Arial" w:eastAsia="Times New Roman" w:hAnsi="Arial" w:cs="Arial"/>
-          <w:lang w:eastAsia="pt-BR"/>
-        </w:rPr>
-        <w:t>Reenskaug</w:t>
-      </w:r>
-      <w:proofErr w:type="spellEnd"/>
-      <w:r>
-        <w:rPr>
-          <w:rFonts w:ascii="Arial" w:eastAsia="Times New Roman" w:hAnsi="Arial" w:cs="Arial"/>
-          <w:lang w:eastAsia="pt-BR"/>
-        </w:rPr>
-        <w:t xml:space="preserve"> enquanto trabalhava na Xerox PARC. Utilizando a plataforma de desenvolvimento ASP.NET MVC da Microsoft, esse paradigma contribuiu para a diminuição do acoplamento entre classes, auxiliando no reuso. </w:t>
-      </w:r>
     </w:p>
     <w:p>
       <w:pPr>
         <w:spacing w:after="0" w:line="240" w:lineRule="auto"/>
+        <w:jc w:val="both"/>
         <w:textAlignment w:val="baseline"/>
         <w:rPr>
           <w:rFonts w:ascii="Segoe UI" w:eastAsia="Times New Roman" w:hAnsi="Segoe UI" w:cs="Segoe UI"/>
@@ -6197,12 +6144,109 @@
           <w:rFonts w:ascii="Arial" w:eastAsia="Times New Roman" w:hAnsi="Arial" w:cs="Arial"/>
           <w:lang w:eastAsia="pt-BR"/>
         </w:rPr>
-        <w:t> </w:t>
+        <w:t>O Model-</w:t>
+      </w:r>
+      <w:proofErr w:type="spellStart"/>
+      <w:r>
+        <w:rPr>
+          <w:rFonts w:ascii="Arial" w:eastAsia="Times New Roman" w:hAnsi="Arial" w:cs="Arial"/>
+          <w:lang w:eastAsia="pt-BR"/>
+        </w:rPr>
+        <w:t>View</w:t>
+      </w:r>
+      <w:proofErr w:type="spellEnd"/>
+      <w:r>
+        <w:rPr>
+          <w:rFonts w:ascii="Arial" w:eastAsia="Times New Roman" w:hAnsi="Arial" w:cs="Arial"/>
+          <w:lang w:eastAsia="pt-BR"/>
+        </w:rPr>
+        <w:t>-</w:t>
+      </w:r>
+      <w:proofErr w:type="spellStart"/>
+      <w:r>
+        <w:rPr>
+          <w:rFonts w:ascii="Arial" w:eastAsia="Times New Roman" w:hAnsi="Arial" w:cs="Arial"/>
+          <w:lang w:eastAsia="pt-BR"/>
+        </w:rPr>
+        <w:t>Controller</w:t>
+      </w:r>
+      <w:proofErr w:type="spellEnd"/>
+      <w:r>
+        <w:rPr>
+          <w:rFonts w:ascii="Arial" w:eastAsia="Times New Roman" w:hAnsi="Arial" w:cs="Arial"/>
+          <w:lang w:eastAsia="pt-BR"/>
+        </w:rPr>
+        <w:t xml:space="preserve"> conhecido como MVC, foi desenvolvido na década de 70, pelo cientista da computação norueguês e professor emérito da Universidade de Oslo, </w:t>
+      </w:r>
+      <w:proofErr w:type="spellStart"/>
+      <w:r>
+        <w:rPr>
+          <w:rFonts w:ascii="Arial" w:eastAsia="Times New Roman" w:hAnsi="Arial" w:cs="Arial"/>
+          <w:lang w:eastAsia="pt-BR"/>
+        </w:rPr>
+        <w:t>Trygve</w:t>
+      </w:r>
+      <w:proofErr w:type="spellEnd"/>
+      <w:r>
+        <w:rPr>
+          <w:rFonts w:ascii="Arial" w:eastAsia="Times New Roman" w:hAnsi="Arial" w:cs="Arial"/>
+          <w:lang w:eastAsia="pt-BR"/>
+        </w:rPr>
+        <w:t xml:space="preserve"> </w:t>
+      </w:r>
+      <w:proofErr w:type="spellStart"/>
+      <w:r>
+        <w:rPr>
+          <w:rFonts w:ascii="Arial" w:eastAsia="Times New Roman" w:hAnsi="Arial" w:cs="Arial"/>
+          <w:lang w:eastAsia="pt-BR"/>
+        </w:rPr>
+        <w:t>Mikkjel</w:t>
+      </w:r>
+      <w:proofErr w:type="spellEnd"/>
+      <w:r>
+        <w:rPr>
+          <w:rFonts w:ascii="Arial" w:eastAsia="Times New Roman" w:hAnsi="Arial" w:cs="Arial"/>
+          <w:lang w:eastAsia="pt-BR"/>
+        </w:rPr>
+        <w:t xml:space="preserve"> </w:t>
+      </w:r>
+      <w:proofErr w:type="spellStart"/>
+      <w:r>
+        <w:rPr>
+          <w:rFonts w:ascii="Arial" w:eastAsia="Times New Roman" w:hAnsi="Arial" w:cs="Arial"/>
+          <w:lang w:eastAsia="pt-BR"/>
+        </w:rPr>
+        <w:t>Heyerdahl</w:t>
+      </w:r>
+      <w:proofErr w:type="spellEnd"/>
+      <w:r>
+        <w:rPr>
+          <w:rFonts w:ascii="Arial" w:eastAsia="Times New Roman" w:hAnsi="Arial" w:cs="Arial"/>
+          <w:lang w:eastAsia="pt-BR"/>
+        </w:rPr>
+        <w:t xml:space="preserve"> </w:t>
+      </w:r>
+      <w:proofErr w:type="spellStart"/>
+      <w:r>
+        <w:rPr>
+          <w:rFonts w:ascii="Arial" w:eastAsia="Times New Roman" w:hAnsi="Arial" w:cs="Arial"/>
+          <w:lang w:eastAsia="pt-BR"/>
+        </w:rPr>
+        <w:t>Reenskaug</w:t>
+      </w:r>
+      <w:proofErr w:type="spellEnd"/>
+      <w:r>
+        <w:rPr>
+          <w:rFonts w:ascii="Arial" w:eastAsia="Times New Roman" w:hAnsi="Arial" w:cs="Arial"/>
+          <w:lang w:eastAsia="pt-BR"/>
+        </w:rPr>
+        <w:t xml:space="preserve"> enquanto trabalhava na Xerox PARC. Utilizando a plataforma de desenvolvimento ASP.NET MVC da Microsoft, esse paradigma contribuiu para a diminuição do acoplamento entre classes, auxiliando no reuso. </w:t>
       </w:r>
     </w:p>
     <w:p>
       <w:pPr>
         <w:spacing w:after="0" w:line="240" w:lineRule="auto"/>
+        <w:jc w:val="both"/>
         <w:textAlignment w:val="baseline"/>
         <w:rPr>
           <w:rFonts w:ascii="Segoe UI" w:eastAsia="Times New Roman" w:hAnsi="Segoe UI" w:cs="Segoe UI"/>
@@ -6211,98 +6255,64 @@
           <w:lang w:eastAsia="pt-BR"/>
         </w:rPr>
       </w:pPr>
-      <w:r>
+    </w:p>
+    <w:p>
+      <w:pPr>
+        <w:spacing w:after="0" w:line="240" w:lineRule="auto"/>
+        <w:jc w:val="both"/>
+        <w:textAlignment w:val="baseline"/>
         <w:rPr>
           <w:rFonts w:ascii="Arial" w:eastAsia="Times New Roman" w:hAnsi="Arial" w:cs="Arial"/>
           <w:lang w:eastAsia="pt-BR"/>
         </w:rPr>
-        <w:t xml:space="preserve">O MVC consiste na divisão do código do software em três camadas funcionais para serem independentes, criando assim uma facilidade na manutenção do código e sua reutilização em outros projetos. As três camadas são nomeadas de Model (Modelo), </w:t>
-      </w:r>
-      <w:proofErr w:type="spellStart"/>
+      </w:pPr>
       <w:r>
         <w:rPr>
           <w:rFonts w:ascii="Arial" w:eastAsia="Times New Roman" w:hAnsi="Arial" w:cs="Arial"/>
           <w:lang w:eastAsia="pt-BR"/>
         </w:rPr>
-        <w:t>View</w:t>
-      </w:r>
-      <w:proofErr w:type="spellEnd"/>
+        <w:t xml:space="preserve">O MVC consiste na divisão do código do software em três camadas funcionais para serem independentes, criando assim uma facilidade na manutenção do código e sua reutilização em outros projetos. As três camadas são nomeadas de Model (Modelo), </w:t>
+      </w:r>
+      <w:proofErr w:type="spellStart"/>
+      <w:proofErr w:type="gramStart"/>
       <w:r>
         <w:rPr>
           <w:rFonts w:ascii="Arial" w:eastAsia="Times New Roman" w:hAnsi="Arial" w:cs="Arial"/>
           <w:lang w:eastAsia="pt-BR"/>
         </w:rPr>
-        <w:t xml:space="preserve">(Visualização) e </w:t>
-      </w:r>
-      <w:proofErr w:type="spellStart"/>
+        <w:t>View</w:t>
+      </w:r>
+      <w:proofErr w:type="spellEnd"/>
       <w:r>
         <w:rPr>
           <w:rFonts w:ascii="Arial" w:eastAsia="Times New Roman" w:hAnsi="Arial" w:cs="Arial"/>
           <w:lang w:eastAsia="pt-BR"/>
         </w:rPr>
-        <w:t>Controller</w:t>
-      </w:r>
-      <w:proofErr w:type="spellEnd"/>
+        <w:t>(</w:t>
+      </w:r>
+      <w:proofErr w:type="gramEnd"/>
       <w:r>
         <w:rPr>
           <w:rFonts w:ascii="Arial" w:eastAsia="Times New Roman" w:hAnsi="Arial" w:cs="Arial"/>
           <w:lang w:eastAsia="pt-BR"/>
         </w:rPr>
+        <w:t xml:space="preserve">Visualização) e </w:t>
+      </w:r>
+      <w:proofErr w:type="spellStart"/>
+      <w:r>
+        <w:rPr>
+          <w:rFonts w:ascii="Arial" w:eastAsia="Times New Roman" w:hAnsi="Arial" w:cs="Arial"/>
+          <w:lang w:eastAsia="pt-BR"/>
+        </w:rPr>
+        <w:t>Controller</w:t>
+      </w:r>
+      <w:proofErr w:type="spellEnd"/>
+      <w:r>
+        <w:rPr>
+          <w:rFonts w:ascii="Arial" w:eastAsia="Times New Roman" w:hAnsi="Arial" w:cs="Arial"/>
+          <w:lang w:eastAsia="pt-BR"/>
+        </w:rPr>
         <w:t>(Controlador). </w:t>
-      </w:r>
-    </w:p>
-    <w:p>
-      <w:pPr>
-        <w:spacing w:after="0" w:line="240" w:lineRule="auto"/>
-        <w:textAlignment w:val="baseline"/>
-        <w:rPr>
-          <w:rFonts w:ascii="Segoe UI" w:eastAsia="Times New Roman" w:hAnsi="Segoe UI" w:cs="Segoe UI"/>
-          <w:sz w:val="18"/>
-          <w:szCs w:val="18"/>
-          <w:lang w:eastAsia="pt-BR"/>
-        </w:rPr>
-      </w:pPr>
-      <w:hyperlink r:id="rId9" w:tgtFrame="_blank" w:history="1">
-        <w:r>
-          <w:rPr>
-            <w:rFonts w:ascii="Arial" w:eastAsia="Times New Roman" w:hAnsi="Arial" w:cs="Arial"/>
-            <w:lang w:eastAsia="pt-BR"/>
-          </w:rPr>
-          <w:t>https://conic-semesp.org.br/anais/files/2013/trabalho-1000014483.pdf</w:t>
-        </w:r>
-      </w:hyperlink>
-      <w:r>
-        <w:rPr>
-          <w:rFonts w:ascii="Calibri" w:eastAsia="Times New Roman" w:hAnsi="Calibri" w:cs="Calibri"/>
-          <w:lang w:eastAsia="pt-BR"/>
-        </w:rPr>
-        <w:t> </w:t>
-      </w:r>
-    </w:p>
-    <w:p>
-      <w:pPr>
-        <w:spacing w:after="0" w:line="240" w:lineRule="auto"/>
-        <w:textAlignment w:val="baseline"/>
-        <w:rPr>
-          <w:rFonts w:ascii="Calibri" w:eastAsia="Times New Roman" w:hAnsi="Calibri" w:cs="Calibri"/>
-          <w:lang w:eastAsia="pt-BR"/>
-        </w:rPr>
-      </w:pPr>
-      <w:hyperlink r:id="rId10" w:tgtFrame="_blank" w:history="1">
-        <w:r>
-          <w:rPr>
-            <w:rFonts w:ascii="Arial" w:eastAsia="Times New Roman" w:hAnsi="Arial" w:cs="Arial"/>
-            <w:lang w:eastAsia="pt-BR"/>
-          </w:rPr>
-          <w:t>https://www.devmedia.com.br/introducao-ao-padrao-mvc/29308</w:t>
-        </w:r>
-      </w:hyperlink>
-      <w:r>
-        <w:rPr>
-          <w:rFonts w:ascii="Calibri" w:eastAsia="Times New Roman" w:hAnsi="Calibri" w:cs="Calibri"/>
-          <w:lang w:eastAsia="pt-BR"/>
-        </w:rPr>
-        <w:t> </w:t>
       </w:r>
     </w:p>
     <w:p>
@@ -6346,7 +6356,7 @@
                     </pic:cNvPicPr>
                   </pic:nvPicPr>
                   <pic:blipFill>
-                    <a:blip r:embed="rId11">
+                    <a:blip r:embed="rId9">
                       <a:extLst>
                         <a:ext uri="{28A0092B-C50C-407E-A947-70E740481C1C}">
                           <a14:useLocalDpi xmlns:a14="http://schemas.microsoft.com/office/drawing/2010/main" val="0"/>
@@ -6392,14 +6402,27 @@
       <w:r>
         <w:t xml:space="preserve">Figura </w:t>
       </w:r>
-      <w:fldSimple w:instr=" SEQ Figura \* ARABIC ">
-        <w:r>
-          <w:rPr>
-            <w:noProof/>
-          </w:rPr>
-          <w:t>1</w:t>
-        </w:r>
-      </w:fldSimple>
+      <w:r>
+        <w:fldChar w:fldCharType="begin"/>
+      </w:r>
+      <w:r>
+        <w:instrText xml:space="preserve"> SEQ Figura \* ARABIC </w:instrText>
+      </w:r>
+      <w:r>
+        <w:fldChar w:fldCharType="separate"/>
+      </w:r>
+      <w:r>
+        <w:rPr>
+          <w:noProof/>
+        </w:rPr>
+        <w:t>1</w:t>
+      </w:r>
+      <w:r>
+        <w:rPr>
+          <w:noProof/>
+        </w:rPr>
+        <w:fldChar w:fldCharType="end"/>
+      </w:r>
       <w:r>
         <w:t xml:space="preserve"> - Diagrama do modelo MVC</w:t>
       </w:r>
@@ -6440,7 +6463,70 @@
           <w:rFonts w:ascii="Arial" w:eastAsia="Times New Roman" w:hAnsi="Arial" w:cs="Arial"/>
           <w:lang w:eastAsia="pt-BR"/>
         </w:rPr>
-        <w:t>Padrão MVC: </w:t>
+        <w:t>Conceito do p</w:t>
+      </w:r>
+      <w:r>
+        <w:rPr>
+          <w:rFonts w:ascii="Arial" w:eastAsia="Times New Roman" w:hAnsi="Arial" w:cs="Arial"/>
+          <w:lang w:eastAsia="pt-BR"/>
+        </w:rPr>
+        <w:t>adrão MVC</w:t>
+      </w:r>
+      <w:r>
+        <w:rPr>
+          <w:rFonts w:ascii="Arial" w:eastAsia="Times New Roman" w:hAnsi="Arial" w:cs="Arial"/>
+          <w:lang w:eastAsia="pt-BR"/>
+        </w:rPr>
+        <w:t xml:space="preserve"> </w:t>
+      </w:r>
+      <w:r>
+        <w:rPr>
+          <w:rFonts w:ascii="Arial" w:eastAsia="Times New Roman" w:hAnsi="Arial" w:cs="Arial"/>
+          <w:lang w:eastAsia="pt-BR"/>
+        </w:rPr>
+        <w:t>apresentado</w:t>
+      </w:r>
+      <w:r>
+        <w:rPr>
+          <w:rFonts w:ascii="Arial" w:eastAsia="Times New Roman" w:hAnsi="Arial" w:cs="Arial"/>
+          <w:lang w:eastAsia="pt-BR"/>
+        </w:rPr>
+        <w:t xml:space="preserve"> </w:t>
+      </w:r>
+      <w:r>
+        <w:rPr>
+          <w:rFonts w:ascii="Arial" w:eastAsia="Times New Roman" w:hAnsi="Arial" w:cs="Arial"/>
+          <w:lang w:eastAsia="pt-BR"/>
+        </w:rPr>
+        <w:t>n</w:t>
+      </w:r>
+      <w:r>
+        <w:rPr>
+          <w:rFonts w:ascii="Arial" w:eastAsia="Times New Roman" w:hAnsi="Arial" w:cs="Arial"/>
+          <w:lang w:eastAsia="pt-BR"/>
+        </w:rPr>
+        <w:t>o livro “</w:t>
+      </w:r>
+      <w:r>
+        <w:rPr>
+          <w:rFonts w:ascii="Arial" w:eastAsia="Times New Roman" w:hAnsi="Arial" w:cs="Arial"/>
+          <w:lang w:eastAsia="pt-BR"/>
+        </w:rPr>
+        <w:t>ASP.NET Core MVC: Aplicações modernas em conjunto com o Entity Framework</w:t>
+      </w:r>
+      <w:r>
+        <w:rPr>
+          <w:rFonts w:ascii="Arial" w:eastAsia="Times New Roman" w:hAnsi="Arial" w:cs="Arial"/>
+          <w:lang w:eastAsia="pt-BR"/>
+        </w:rPr>
+        <w:t>”</w:t>
+      </w:r>
+      <w:r>
+        <w:rPr>
+          <w:rFonts w:ascii="Arial" w:eastAsia="Times New Roman" w:hAnsi="Arial" w:cs="Arial"/>
+          <w:lang w:eastAsia="pt-BR"/>
+        </w:rPr>
+        <w:t>: </w:t>
       </w:r>
     </w:p>
     <w:p>
@@ -6470,6 +6556,7 @@
         </w:numPr>
         <w:spacing w:after="0" w:line="240" w:lineRule="auto"/>
         <w:ind w:left="1080"/>
+        <w:jc w:val="both"/>
         <w:textAlignment w:val="baseline"/>
         <w:rPr>
           <w:rFonts w:ascii="Arial" w:eastAsia="Times New Roman" w:hAnsi="Arial" w:cs="Arial"/>
@@ -6481,7 +6568,6 @@
           <w:rFonts w:ascii="Arial" w:eastAsia="Times New Roman" w:hAnsi="Arial" w:cs="Arial"/>
           <w:lang w:eastAsia="pt-BR"/>
         </w:rPr>
-        <w:lastRenderedPageBreak/>
         <w:t>A priori, controlador (</w:t>
       </w:r>
       <w:proofErr w:type="spellStart"/>
@@ -6525,6 +6611,7 @@
         </w:numPr>
         <w:spacing w:after="0" w:line="240" w:lineRule="auto"/>
         <w:ind w:left="1080"/>
+        <w:jc w:val="both"/>
         <w:textAlignment w:val="baseline"/>
         <w:rPr>
           <w:rFonts w:ascii="Arial" w:eastAsia="Times New Roman" w:hAnsi="Arial" w:cs="Arial"/>
@@ -6547,6 +6634,7 @@
         </w:numPr>
         <w:spacing w:after="0" w:line="240" w:lineRule="auto"/>
         <w:ind w:left="1080"/>
+        <w:jc w:val="both"/>
         <w:textAlignment w:val="baseline"/>
         <w:rPr>
           <w:rFonts w:ascii="Arial" w:eastAsia="Times New Roman" w:hAnsi="Arial" w:cs="Arial"/>
@@ -6574,10 +6662,545 @@
           <w:rFonts w:ascii="Arial" w:eastAsia="Times New Roman" w:hAnsi="Arial" w:cs="Arial"/>
           <w:lang w:eastAsia="pt-BR"/>
         </w:rPr>
-        <w:t>) faz o gerenciamento da área retangular do display e é responsável por apresentar as informações para o usuário através de uma combinação de gráficos e textos. A visão não sabe nada sobre o que a aplicação está atualmente fazendo, pois tudo que ela realmente faz é receber instruções do controle e informações do modelo e então exibi-las. A visão também se comunica de volta com o modelo e com o controlador para reportar o seu estado. </w:t>
-      </w:r>
-    </w:p>
-    <w:p/>
+        <w:t xml:space="preserve">) faz o gerenciamento da área retangular do display e é responsável por apresentar as informações para o usuário através de uma combinação de gráficos e textos. A visão não sabe nada sobre o que a aplicação está atualmente fazendo, pois tudo que ela realmente faz é receber instruções do controle e informações do modelo e </w:t>
+      </w:r>
+      <w:r>
+        <w:rPr>
+          <w:rFonts w:ascii="Arial" w:eastAsia="Times New Roman" w:hAnsi="Arial" w:cs="Arial"/>
+          <w:lang w:eastAsia="pt-BR"/>
+        </w:rPr>
+        <w:lastRenderedPageBreak/>
+        <w:t>então exibi-las. A visão também se comunica de volta com o modelo e com o controlador para reportar o seu estado. </w:t>
+      </w:r>
+    </w:p>
+    <w:p>
+      <w:pPr>
+        <w:spacing w:after="0" w:line="240" w:lineRule="auto"/>
+        <w:jc w:val="both"/>
+        <w:textAlignment w:val="baseline"/>
+        <w:rPr>
+          <w:rFonts w:ascii="Arial" w:eastAsia="Times New Roman" w:hAnsi="Arial" w:cs="Arial"/>
+          <w:lang w:eastAsia="pt-BR"/>
+        </w:rPr>
+      </w:pPr>
+    </w:p>
+    <w:p>
+      <w:pPr>
+        <w:spacing w:after="0" w:line="240" w:lineRule="auto"/>
+        <w:jc w:val="both"/>
+        <w:textAlignment w:val="baseline"/>
+        <w:rPr>
+          <w:rFonts w:ascii="Arial" w:eastAsia="Times New Roman" w:hAnsi="Arial" w:cs="Arial"/>
+          <w:lang w:eastAsia="pt-BR"/>
+        </w:rPr>
+      </w:pPr>
+      <w:r>
+        <w:rPr>
+          <w:rFonts w:ascii="Arial" w:eastAsia="Times New Roman" w:hAnsi="Arial" w:cs="Arial"/>
+          <w:lang w:eastAsia="pt-BR"/>
+        </w:rPr>
+        <w:t xml:space="preserve">Existem vários tipos de </w:t>
+      </w:r>
+      <w:r>
+        <w:rPr>
+          <w:rFonts w:ascii="Arial" w:eastAsia="Times New Roman" w:hAnsi="Arial" w:cs="Arial"/>
+          <w:lang w:eastAsia="pt-BR"/>
+        </w:rPr>
+        <w:t>Arquiteturas</w:t>
+      </w:r>
+      <w:r>
+        <w:rPr>
+          <w:rFonts w:ascii="Arial" w:eastAsia="Times New Roman" w:hAnsi="Arial" w:cs="Arial"/>
+          <w:lang w:eastAsia="pt-BR"/>
+        </w:rPr>
+        <w:t xml:space="preserve">, </w:t>
+      </w:r>
+      <w:r>
+        <w:rPr>
+          <w:rFonts w:ascii="Arial" w:eastAsia="Times New Roman" w:hAnsi="Arial" w:cs="Arial"/>
+          <w:lang w:eastAsia="pt-BR"/>
+        </w:rPr>
+        <w:t xml:space="preserve">a MVC por ser uma arquitetura que divide o projeto em </w:t>
+      </w:r>
+      <w:r>
+        <w:rPr>
+          <w:rFonts w:ascii="Arial" w:eastAsia="Times New Roman" w:hAnsi="Arial" w:cs="Arial"/>
+          <w:lang w:eastAsia="pt-BR"/>
+        </w:rPr>
+        <w:t xml:space="preserve">três camadas é </w:t>
+      </w:r>
+      <w:r>
+        <w:rPr>
+          <w:rFonts w:ascii="Arial" w:eastAsia="Times New Roman" w:hAnsi="Arial" w:cs="Arial"/>
+          <w:lang w:eastAsia="pt-BR"/>
+        </w:rPr>
+        <w:t xml:space="preserve">confundido </w:t>
+      </w:r>
+      <w:r>
+        <w:rPr>
+          <w:rFonts w:ascii="Arial" w:eastAsia="Times New Roman" w:hAnsi="Arial" w:cs="Arial"/>
+          <w:lang w:eastAsia="pt-BR"/>
+        </w:rPr>
+        <w:t xml:space="preserve">em várias ocasiões com a Arquitetura </w:t>
+      </w:r>
+      <w:r>
+        <w:rPr>
+          <w:rFonts w:ascii="Arial" w:eastAsia="Times New Roman" w:hAnsi="Arial" w:cs="Arial"/>
+          <w:lang w:eastAsia="pt-BR"/>
+        </w:rPr>
+        <w:t xml:space="preserve">de Aplicação </w:t>
+      </w:r>
+      <w:r>
+        <w:rPr>
+          <w:rFonts w:ascii="Arial" w:eastAsia="Times New Roman" w:hAnsi="Arial" w:cs="Arial"/>
+          <w:lang w:eastAsia="pt-BR"/>
+        </w:rPr>
+        <w:t xml:space="preserve">de </w:t>
+      </w:r>
+      <w:r>
+        <w:rPr>
+          <w:rFonts w:ascii="Arial" w:eastAsia="Times New Roman" w:hAnsi="Arial" w:cs="Arial"/>
+          <w:lang w:eastAsia="pt-BR"/>
+        </w:rPr>
+        <w:t>Três Camadas</w:t>
+      </w:r>
+      <w:r>
+        <w:rPr>
+          <w:rFonts w:ascii="Arial" w:eastAsia="Times New Roman" w:hAnsi="Arial" w:cs="Arial"/>
+          <w:lang w:eastAsia="pt-BR"/>
+        </w:rPr>
+        <w:t xml:space="preserve">, embora </w:t>
+      </w:r>
+      <w:r>
+        <w:rPr>
+          <w:rFonts w:ascii="Arial" w:eastAsia="Times New Roman" w:hAnsi="Arial" w:cs="Arial"/>
+          <w:lang w:eastAsia="pt-BR"/>
+        </w:rPr>
+        <w:t xml:space="preserve">ambas tenham o mesmo </w:t>
+      </w:r>
+      <w:r>
+        <w:rPr>
+          <w:rFonts w:ascii="Arial" w:eastAsia="Times New Roman" w:hAnsi="Arial" w:cs="Arial"/>
+          <w:lang w:eastAsia="pt-BR"/>
+        </w:rPr>
+        <w:t xml:space="preserve">primórdio em separarem a aplicação em três camadas </w:t>
+      </w:r>
+      <w:r>
+        <w:rPr>
+          <w:rFonts w:ascii="Arial" w:eastAsia="Times New Roman" w:hAnsi="Arial" w:cs="Arial"/>
+          <w:lang w:eastAsia="pt-BR"/>
+        </w:rPr>
+        <w:t>há fatores que as diferenciam.</w:t>
+      </w:r>
+    </w:p>
+    <w:p>
+      <w:pPr>
+        <w:spacing w:after="0" w:line="240" w:lineRule="auto"/>
+        <w:jc w:val="both"/>
+        <w:textAlignment w:val="baseline"/>
+        <w:rPr>
+          <w:rFonts w:ascii="Arial" w:eastAsia="Times New Roman" w:hAnsi="Arial" w:cs="Arial"/>
+          <w:lang w:eastAsia="pt-BR"/>
+        </w:rPr>
+      </w:pPr>
+    </w:p>
+    <w:p>
+      <w:pPr>
+        <w:spacing w:after="0" w:line="240" w:lineRule="auto"/>
+        <w:jc w:val="both"/>
+        <w:textAlignment w:val="baseline"/>
+        <w:rPr>
+          <w:rFonts w:ascii="Arial" w:eastAsia="Times New Roman" w:hAnsi="Arial" w:cs="Arial"/>
+          <w:lang w:eastAsia="pt-BR"/>
+        </w:rPr>
+      </w:pPr>
+      <w:r>
+        <w:rPr>
+          <w:rFonts w:ascii="Arial" w:eastAsia="Times New Roman" w:hAnsi="Arial" w:cs="Arial"/>
+          <w:lang w:eastAsia="pt-BR"/>
+        </w:rPr>
+        <w:t xml:space="preserve">Segundo </w:t>
+      </w:r>
+      <w:r>
+        <w:rPr>
+          <w:rFonts w:ascii="Arial" w:eastAsia="Times New Roman" w:hAnsi="Arial" w:cs="Arial"/>
+          <w:lang w:eastAsia="pt-BR"/>
+        </w:rPr>
+        <w:t xml:space="preserve">[Brown </w:t>
+      </w:r>
+      <w:r>
+        <w:rPr>
+          <w:rFonts w:ascii="Arial" w:eastAsia="Times New Roman" w:hAnsi="Arial" w:cs="Arial"/>
+          <w:i/>
+          <w:iCs/>
+          <w:lang w:eastAsia="pt-BR"/>
+        </w:rPr>
+        <w:t>et al</w:t>
+      </w:r>
+      <w:r>
+        <w:rPr>
+          <w:rFonts w:ascii="Arial" w:eastAsia="Times New Roman" w:hAnsi="Arial" w:cs="Arial"/>
+          <w:lang w:eastAsia="pt-BR"/>
+        </w:rPr>
+        <w:t>.]</w:t>
+      </w:r>
+      <w:r>
+        <w:rPr>
+          <w:rFonts w:ascii="Arial" w:eastAsia="Times New Roman" w:hAnsi="Arial" w:cs="Arial"/>
+          <w:lang w:eastAsia="pt-BR"/>
+        </w:rPr>
+        <w:t xml:space="preserve">, a arquitetura Três Camadas possui </w:t>
+      </w:r>
+      <w:r>
+        <w:rPr>
+          <w:rFonts w:ascii="Arial" w:eastAsia="Times New Roman" w:hAnsi="Arial" w:cs="Arial"/>
+          <w:lang w:eastAsia="pt-BR"/>
+        </w:rPr>
+        <w:t>três camadas principais, sendo elas: Apresentação, Domínio</w:t>
+      </w:r>
+      <w:r>
+        <w:rPr>
+          <w:rFonts w:ascii="Arial" w:eastAsia="Times New Roman" w:hAnsi="Arial" w:cs="Arial"/>
+          <w:lang w:eastAsia="pt-BR"/>
+        </w:rPr>
+        <w:t xml:space="preserve"> e fonte de dados.</w:t>
+      </w:r>
+      <w:r>
+        <w:rPr>
+          <w:rFonts w:ascii="Arial" w:eastAsia="Times New Roman" w:hAnsi="Arial" w:cs="Arial"/>
+          <w:lang w:eastAsia="pt-BR"/>
+        </w:rPr>
+        <w:t xml:space="preserve"> As três camadas</w:t>
+      </w:r>
+      <w:r>
+        <w:rPr>
+          <w:rFonts w:ascii="Arial" w:eastAsia="Times New Roman" w:hAnsi="Arial" w:cs="Arial"/>
+          <w:lang w:eastAsia="pt-BR"/>
+        </w:rPr>
+        <w:t xml:space="preserve"> dessa arquitetura </w:t>
+      </w:r>
+      <w:r>
+        <w:rPr>
+          <w:rFonts w:ascii="Arial" w:eastAsia="Times New Roman" w:hAnsi="Arial" w:cs="Arial"/>
+          <w:lang w:eastAsia="pt-BR"/>
+        </w:rPr>
+        <w:t>estão sendo representadas</w:t>
+      </w:r>
+      <w:r>
+        <w:rPr>
+          <w:rFonts w:ascii="Arial" w:eastAsia="Times New Roman" w:hAnsi="Arial" w:cs="Arial"/>
+          <w:lang w:eastAsia="pt-BR"/>
+        </w:rPr>
+        <w:t xml:space="preserve"> em resumo</w:t>
+      </w:r>
+      <w:r>
+        <w:rPr>
+          <w:rFonts w:ascii="Arial" w:eastAsia="Times New Roman" w:hAnsi="Arial" w:cs="Arial"/>
+          <w:lang w:eastAsia="pt-BR"/>
+        </w:rPr>
+        <w:t xml:space="preserve"> na tabela abaixo</w:t>
+      </w:r>
+      <w:r>
+        <w:rPr>
+          <w:rFonts w:ascii="Arial" w:eastAsia="Times New Roman" w:hAnsi="Arial" w:cs="Arial"/>
+          <w:lang w:eastAsia="pt-BR"/>
+        </w:rPr>
+        <w:t>.</w:t>
+      </w:r>
+    </w:p>
+    <w:p>
+      <w:pPr>
+        <w:spacing w:after="0" w:line="240" w:lineRule="auto"/>
+        <w:jc w:val="both"/>
+        <w:textAlignment w:val="baseline"/>
+        <w:rPr>
+          <w:rFonts w:ascii="Arial" w:eastAsia="Times New Roman" w:hAnsi="Arial" w:cs="Arial"/>
+          <w:color w:val="FF0000"/>
+          <w:lang w:eastAsia="pt-BR"/>
+        </w:rPr>
+      </w:pPr>
+    </w:p>
+    <w:p>
+      <w:pPr>
+        <w:spacing w:after="0" w:line="240" w:lineRule="auto"/>
+        <w:jc w:val="center"/>
+        <w:textAlignment w:val="baseline"/>
+        <w:rPr>
+          <w:rFonts w:ascii="Arial" w:eastAsia="Times New Roman" w:hAnsi="Arial" w:cs="Arial"/>
+          <w:lang w:eastAsia="pt-BR"/>
+        </w:rPr>
+      </w:pPr>
+      <w:r>
+        <w:rPr>
+          <w:rFonts w:ascii="Arial" w:eastAsia="Times New Roman" w:hAnsi="Arial" w:cs="Arial"/>
+          <w:lang w:eastAsia="pt-BR"/>
+        </w:rPr>
+        <w:drawing>
+          <wp:inline distT="0" distB="0" distL="0" distR="0" wp14:anchorId="4D5EF1EC" wp14:editId="4E73D150">
+            <wp:extent cx="5517358" cy="1889924"/>
+            <wp:effectExtent l="0" t="0" r="7620" b="0"/>
+            <wp:docPr id="8" name="Imagem 8" descr="Tabela&#10;&#10;Descrição gerada automaticamente"/>
+            <wp:cNvGraphicFramePr>
+              <a:graphicFrameLocks xmlns:a="http://schemas.openxmlformats.org/drawingml/2006/main" noChangeAspect="1"/>
+            </wp:cNvGraphicFramePr>
+            <a:graphic xmlns:a="http://schemas.openxmlformats.org/drawingml/2006/main">
+              <a:graphicData uri="http://schemas.openxmlformats.org/drawingml/2006/picture">
+                <pic:pic xmlns:pic="http://schemas.openxmlformats.org/drawingml/2006/picture">
+                  <pic:nvPicPr>
+                    <pic:cNvPr id="8" name="Imagem 8" descr="Tabela&#10;&#10;Descrição gerada automaticamente"/>
+                    <pic:cNvPicPr/>
+                  </pic:nvPicPr>
+                  <pic:blipFill>
+                    <a:blip r:embed="rId10"/>
+                    <a:stretch>
+                      <a:fillRect/>
+                    </a:stretch>
+                  </pic:blipFill>
+                  <pic:spPr>
+                    <a:xfrm>
+                      <a:off x="0" y="0"/>
+                      <a:ext cx="5517358" cy="1889924"/>
+                    </a:xfrm>
+                    <a:prstGeom prst="rect">
+                      <a:avLst/>
+                    </a:prstGeom>
+                  </pic:spPr>
+                </pic:pic>
+              </a:graphicData>
+            </a:graphic>
+          </wp:inline>
+        </w:drawing>
+      </w:r>
+    </w:p>
+    <w:p>
+      <w:pPr>
+        <w:spacing w:after="0" w:line="240" w:lineRule="auto"/>
+        <w:jc w:val="both"/>
+        <w:textAlignment w:val="baseline"/>
+        <w:rPr>
+          <w:rFonts w:ascii="Arial" w:eastAsia="Times New Roman" w:hAnsi="Arial" w:cs="Arial"/>
+          <w:lang w:eastAsia="pt-BR"/>
+        </w:rPr>
+      </w:pPr>
+    </w:p>
+    <w:p>
+      <w:pPr>
+        <w:spacing w:after="0" w:line="240" w:lineRule="auto"/>
+        <w:jc w:val="both"/>
+        <w:textAlignment w:val="baseline"/>
+        <w:rPr>
+          <w:rFonts w:ascii="Arial" w:eastAsia="Times New Roman" w:hAnsi="Arial" w:cs="Arial"/>
+          <w:lang w:eastAsia="pt-BR"/>
+        </w:rPr>
+      </w:pPr>
+      <w:r>
+        <w:rPr>
+          <w:rFonts w:ascii="Arial" w:eastAsia="Times New Roman" w:hAnsi="Arial" w:cs="Arial"/>
+          <w:lang w:eastAsia="pt-BR"/>
+        </w:rPr>
+        <w:t>Se</w:t>
+      </w:r>
+      <w:r>
+        <w:rPr>
+          <w:rFonts w:ascii="Arial" w:eastAsia="Times New Roman" w:hAnsi="Arial" w:cs="Arial"/>
+          <w:lang w:eastAsia="pt-BR"/>
+        </w:rPr>
+        <w:t xml:space="preserve">gundo </w:t>
+      </w:r>
+      <w:r>
+        <w:rPr>
+          <w:rFonts w:ascii="Arial" w:eastAsia="Times New Roman" w:hAnsi="Arial" w:cs="Arial"/>
+          <w:lang w:eastAsia="pt-BR"/>
+        </w:rPr>
+        <w:t>Leonel Sanches da Silva</w:t>
+      </w:r>
+      <w:r>
+        <w:rPr>
+          <w:rFonts w:ascii="Arial" w:eastAsia="Times New Roman" w:hAnsi="Arial" w:cs="Arial"/>
+          <w:lang w:eastAsia="pt-BR"/>
+        </w:rPr>
+        <w:t xml:space="preserve"> </w:t>
+      </w:r>
+      <w:r>
+        <w:rPr>
+          <w:rFonts w:ascii="Arial" w:eastAsia="Times New Roman" w:hAnsi="Arial" w:cs="Arial"/>
+          <w:lang w:eastAsia="pt-BR"/>
+        </w:rPr>
+        <w:t>(Arquiteto de Soluções</w:t>
+      </w:r>
+      <w:r>
+        <w:rPr>
+          <w:rFonts w:ascii="Arial" w:eastAsia="Times New Roman" w:hAnsi="Arial" w:cs="Arial"/>
+          <w:lang w:eastAsia="pt-BR"/>
+        </w:rPr>
+        <w:t xml:space="preserve"> da </w:t>
+      </w:r>
+      <w:proofErr w:type="spellStart"/>
+      <w:r>
+        <w:rPr>
+          <w:rFonts w:ascii="Arial" w:hAnsi="Arial" w:cs="Arial"/>
+          <w:shd w:val="clear" w:color="auto" w:fill="FFFFFF"/>
+        </w:rPr>
+        <w:t>Twilio</w:t>
+      </w:r>
+      <w:proofErr w:type="spellEnd"/>
+      <w:r>
+        <w:rPr>
+          <w:rFonts w:ascii="Arial" w:eastAsia="Times New Roman" w:hAnsi="Arial" w:cs="Arial"/>
+          <w:lang w:eastAsia="pt-BR"/>
+        </w:rPr>
+        <w:t>)</w:t>
+      </w:r>
+      <w:r>
+        <w:rPr>
+          <w:rFonts w:ascii="Arial" w:eastAsia="Times New Roman" w:hAnsi="Arial" w:cs="Arial"/>
+          <w:lang w:eastAsia="pt-BR"/>
+        </w:rPr>
+        <w:t xml:space="preserve">, </w:t>
+      </w:r>
+      <w:r>
+        <w:rPr>
+          <w:rFonts w:ascii="Arial" w:eastAsia="Times New Roman" w:hAnsi="Arial" w:cs="Arial"/>
+          <w:lang w:eastAsia="pt-BR"/>
+        </w:rPr>
+        <w:t>p</w:t>
+      </w:r>
+      <w:r>
+        <w:rPr>
+          <w:rFonts w:ascii="Arial" w:eastAsia="Times New Roman" w:hAnsi="Arial" w:cs="Arial"/>
+          <w:lang w:eastAsia="pt-BR"/>
+        </w:rPr>
+        <w:t>ara entender a diferença, é necessário entender do ponto de vista de um Model. Um Model é uma classe que define não apenas os elementos de dados, mas quais valores eles podem receber, como são validados e as relações de um Model com outro, coisa que não existe no Modelo de 3 Camadas. Na arquitetura de 3 Camadas, é necessário colocar validações, relações e características de cada entidade na camada de dados, ou na camada de negócio.</w:t>
+      </w:r>
+    </w:p>
+    <w:p>
+      <w:pPr>
+        <w:spacing w:after="0" w:line="240" w:lineRule="auto"/>
+        <w:jc w:val="both"/>
+        <w:textAlignment w:val="baseline"/>
+        <w:rPr>
+          <w:rFonts w:ascii="Arial" w:eastAsia="Times New Roman" w:hAnsi="Arial" w:cs="Arial"/>
+          <w:lang w:eastAsia="pt-BR"/>
+        </w:rPr>
+      </w:pPr>
+    </w:p>
+    <w:p>
+      <w:pPr>
+        <w:spacing w:after="0" w:line="240" w:lineRule="auto"/>
+        <w:jc w:val="both"/>
+        <w:textAlignment w:val="baseline"/>
+        <w:rPr>
+          <w:rFonts w:ascii="Arial" w:eastAsia="Times New Roman" w:hAnsi="Arial" w:cs="Arial"/>
+          <w:lang w:eastAsia="pt-BR"/>
+        </w:rPr>
+      </w:pPr>
+      <w:r>
+        <w:rPr>
+          <w:rFonts w:ascii="Arial" w:eastAsia="Times New Roman" w:hAnsi="Arial" w:cs="Arial"/>
+          <w:lang w:eastAsia="pt-BR"/>
+        </w:rPr>
+        <w:t>A responsabilidade de um </w:t>
+      </w:r>
+      <w:proofErr w:type="spellStart"/>
+      <w:r>
+        <w:rPr>
+          <w:rFonts w:ascii="Arial" w:eastAsia="Times New Roman" w:hAnsi="Arial" w:cs="Arial"/>
+          <w:lang w:eastAsia="pt-BR"/>
+        </w:rPr>
+        <w:t>Controller</w:t>
+      </w:r>
+      <w:proofErr w:type="spellEnd"/>
+      <w:r>
+        <w:rPr>
+          <w:rFonts w:ascii="Arial" w:eastAsia="Times New Roman" w:hAnsi="Arial" w:cs="Arial"/>
+          <w:lang w:eastAsia="pt-BR"/>
+        </w:rPr>
+        <w:t xml:space="preserve"> é a de harmonizar e arbitrar as relações entre Models. É ele que comanda a criação, modificação, exclusão e seleção dos dados da aplicação. Além disso, é ele que recebe a requisição e decide o que deve ser retornado como apresentação, como por exemplo, o formato dos dados (HTML, JSON, e assim por diante). </w:t>
+      </w:r>
+    </w:p>
+    <w:p>
+      <w:pPr>
+        <w:spacing w:after="0" w:line="240" w:lineRule="auto"/>
+        <w:jc w:val="both"/>
+        <w:textAlignment w:val="baseline"/>
+        <w:rPr>
+          <w:rFonts w:ascii="Arial" w:eastAsia="Times New Roman" w:hAnsi="Arial" w:cs="Arial"/>
+          <w:lang w:eastAsia="pt-BR"/>
+        </w:rPr>
+      </w:pPr>
+    </w:p>
+    <w:p>
+      <w:pPr>
+        <w:spacing w:after="0" w:line="240" w:lineRule="auto"/>
+        <w:jc w:val="both"/>
+        <w:textAlignment w:val="baseline"/>
+        <w:rPr>
+          <w:rFonts w:ascii="Arial" w:eastAsia="Times New Roman" w:hAnsi="Arial" w:cs="Arial"/>
+          <w:lang w:eastAsia="pt-BR"/>
+        </w:rPr>
+      </w:pPr>
+      <w:r>
+        <w:rPr>
+          <w:rFonts w:ascii="Arial" w:eastAsia="Times New Roman" w:hAnsi="Arial" w:cs="Arial"/>
+          <w:lang w:eastAsia="pt-BR"/>
+        </w:rPr>
+        <w:t>Há abordagens que procuram colocar uma camada extra para trabalhar juntamente com o </w:t>
+      </w:r>
+      <w:proofErr w:type="spellStart"/>
+      <w:r>
+        <w:rPr>
+          <w:rFonts w:ascii="Arial" w:eastAsia="Times New Roman" w:hAnsi="Arial" w:cs="Arial"/>
+          <w:lang w:eastAsia="pt-BR"/>
+        </w:rPr>
+        <w:t>Controller</w:t>
+      </w:r>
+      <w:proofErr w:type="spellEnd"/>
+      <w:r>
+        <w:rPr>
+          <w:rFonts w:ascii="Arial" w:eastAsia="Times New Roman" w:hAnsi="Arial" w:cs="Arial"/>
+          <w:lang w:eastAsia="pt-BR"/>
+        </w:rPr>
+        <w:t>, sob a alegação de que não é responsabilidade do </w:t>
+      </w:r>
+      <w:proofErr w:type="spellStart"/>
+      <w:r>
+        <w:rPr>
+          <w:rFonts w:ascii="Arial" w:eastAsia="Times New Roman" w:hAnsi="Arial" w:cs="Arial"/>
+          <w:lang w:eastAsia="pt-BR"/>
+        </w:rPr>
+        <w:t>Controller</w:t>
+      </w:r>
+      <w:proofErr w:type="spellEnd"/>
+      <w:r>
+        <w:rPr>
+          <w:rFonts w:ascii="Arial" w:eastAsia="Times New Roman" w:hAnsi="Arial" w:cs="Arial"/>
+          <w:lang w:eastAsia="pt-BR"/>
+        </w:rPr>
+        <w:t xml:space="preserve"> de cuidar de regras de negócio. Isto não é verdadeiro, se for considerado como aspecto algo que ele é responsável por fazer, no caso, a harmonização de dados entre Models. </w:t>
+      </w:r>
+    </w:p>
+    <w:p>
+      <w:pPr>
+        <w:spacing w:after="0" w:line="240" w:lineRule="auto"/>
+        <w:jc w:val="both"/>
+        <w:textAlignment w:val="baseline"/>
+        <w:rPr>
+          <w:rFonts w:ascii="Arial" w:eastAsia="Times New Roman" w:hAnsi="Arial" w:cs="Arial"/>
+          <w:lang w:eastAsia="pt-BR"/>
+        </w:rPr>
+      </w:pPr>
+    </w:p>
+    <w:p>
+      <w:pPr>
+        <w:spacing w:after="0" w:line="240" w:lineRule="auto"/>
+        <w:jc w:val="both"/>
+        <w:textAlignment w:val="baseline"/>
+        <w:rPr>
+          <w:rFonts w:ascii="Arial" w:eastAsia="Times New Roman" w:hAnsi="Arial" w:cs="Arial"/>
+          <w:lang w:eastAsia="pt-BR"/>
+        </w:rPr>
+      </w:pPr>
+    </w:p>
     <w:p>
       <w:pPr>
         <w:pStyle w:val="Ttulo1"/>
@@ -6637,6 +7260,7 @@
       <w:pPr>
         <w:pStyle w:val="paragraph"/>
         <w:spacing w:before="0" w:beforeAutospacing="0" w:after="0" w:afterAutospacing="0"/>
+        <w:jc w:val="both"/>
         <w:textAlignment w:val="baseline"/>
         <w:rPr>
           <w:rFonts w:ascii="Segoe UI" w:hAnsi="Segoe UI" w:cs="Segoe UI"/>
@@ -6667,6 +7291,7 @@
       <w:pPr>
         <w:pStyle w:val="paragraph"/>
         <w:spacing w:before="0" w:beforeAutospacing="0" w:after="0" w:afterAutospacing="0"/>
+        <w:jc w:val="both"/>
         <w:textAlignment w:val="baseline"/>
         <w:rPr>
           <w:rFonts w:ascii="Segoe UI" w:hAnsi="Segoe UI" w:cs="Segoe UI"/>
@@ -6696,12 +7321,8 @@
     <w:p>
       <w:pPr>
         <w:pStyle w:val="paragraph"/>
-        <w:numPr>
-          <w:ilvl w:val="0"/>
-          <w:numId w:val="6"/>
-        </w:numPr>
         <w:spacing w:before="0" w:beforeAutospacing="0" w:after="0" w:afterAutospacing="0"/>
-        <w:ind w:left="1080"/>
+        <w:jc w:val="both"/>
         <w:textAlignment w:val="baseline"/>
         <w:rPr>
           <w:rFonts w:ascii="Calibri" w:hAnsi="Calibri" w:cs="Calibri"/>
@@ -6744,12 +7365,8 @@
     <w:p>
       <w:pPr>
         <w:pStyle w:val="paragraph"/>
-        <w:numPr>
-          <w:ilvl w:val="0"/>
-          <w:numId w:val="6"/>
-        </w:numPr>
         <w:spacing w:before="0" w:beforeAutospacing="0" w:after="0" w:afterAutospacing="0"/>
-        <w:ind w:left="1080"/>
+        <w:jc w:val="both"/>
         <w:textAlignment w:val="baseline"/>
         <w:rPr>
           <w:rFonts w:ascii="Calibri" w:hAnsi="Calibri" w:cs="Calibri"/>
@@ -6767,6 +7384,7 @@
           <w:szCs w:val="22"/>
           <w:shd w:val="clear" w:color="auto" w:fill="FFFFFF"/>
         </w:rPr>
+        <w:lastRenderedPageBreak/>
         <w:t xml:space="preserve">Nome Fantasia do Sistema: </w:t>
       </w:r>
       <w:proofErr w:type="spellStart"/>
@@ -6780,66 +7398,9 @@
           <w:szCs w:val="22"/>
           <w:shd w:val="clear" w:color="auto" w:fill="FFFFFF"/>
         </w:rPr>
-        <w:t>Violet_Games</w:t>
-      </w:r>
-      <w:proofErr w:type="spellEnd"/>
-      <w:r>
-        <w:rPr>
-          <w:rStyle w:val="normaltextrun"/>
-          <w:rFonts w:ascii="Arial" w:hAnsi="Arial" w:cs="Arial"/>
-          <w:sz w:val="22"/>
-          <w:szCs w:val="22"/>
-          <w:shd w:val="clear" w:color="auto" w:fill="FFFFFF"/>
-        </w:rPr>
-        <w:t> </w:t>
-      </w:r>
-      <w:r>
-        <w:rPr>
-          <w:rStyle w:val="eop"/>
-          <w:rFonts w:ascii="Arial" w:eastAsiaTheme="majorEastAsia" w:hAnsi="Arial" w:cs="Arial"/>
-          <w:sz w:val="22"/>
-          <w:szCs w:val="22"/>
-        </w:rPr>
-        <w:t> </w:t>
-      </w:r>
-    </w:p>
-    <w:p>
-      <w:pPr>
-        <w:pStyle w:val="paragraph"/>
-        <w:spacing w:before="0" w:beforeAutospacing="0" w:after="0" w:afterAutospacing="0"/>
-        <w:textAlignment w:val="baseline"/>
-        <w:rPr>
-          <w:rFonts w:ascii="Segoe UI" w:hAnsi="Segoe UI" w:cs="Segoe UI"/>
-          <w:sz w:val="18"/>
-          <w:szCs w:val="18"/>
-        </w:rPr>
-      </w:pPr>
-      <w:r>
-        <w:rPr>
-          <w:rStyle w:val="eop"/>
-          <w:rFonts w:ascii="Arial" w:eastAsiaTheme="majorEastAsia" w:hAnsi="Arial" w:cs="Arial"/>
-          <w:sz w:val="22"/>
-          <w:szCs w:val="22"/>
-        </w:rPr>
-        <w:t> </w:t>
-      </w:r>
-    </w:p>
-    <w:p>
-      <w:pPr>
-        <w:pStyle w:val="paragraph"/>
-        <w:numPr>
-          <w:ilvl w:val="0"/>
-          <w:numId w:val="7"/>
-        </w:numPr>
-        <w:spacing w:before="0" w:beforeAutospacing="0" w:after="0" w:afterAutospacing="0"/>
-        <w:ind w:left="1080"/>
-        <w:textAlignment w:val="baseline"/>
-        <w:rPr>
-          <w:rFonts w:ascii="Calibri" w:hAnsi="Calibri" w:cs="Calibri"/>
-          <w:sz w:val="22"/>
-          <w:szCs w:val="22"/>
-        </w:rPr>
-      </w:pPr>
+        <w:t>Violet</w:t>
+      </w:r>
+      <w:proofErr w:type="gramStart"/>
       <w:r>
         <w:rPr>
           <w:rStyle w:val="normaltextrun"/>
@@ -6850,8 +7411,10 @@
           <w:szCs w:val="22"/>
           <w:shd w:val="clear" w:color="auto" w:fill="FFFFFF"/>
         </w:rPr>
-        <w:t>Clientes:</w:t>
-      </w:r>
+        <w:t>_Games</w:t>
+      </w:r>
+      <w:proofErr w:type="spellEnd"/>
+      <w:proofErr w:type="gramEnd"/>
       <w:r>
         <w:rPr>
           <w:rStyle w:val="normaltextrun"/>
@@ -6860,7 +7423,7 @@
           <w:szCs w:val="22"/>
           <w:shd w:val="clear" w:color="auto" w:fill="FFFFFF"/>
         </w:rPr>
-        <w:t> Jogadores de todas as idades, pessoas que querem testar algo novo ou tem medo de comprar o jogo/videogame e não gostar. </w:t>
+        <w:t> </w:t>
       </w:r>
       <w:r>
         <w:rPr>
@@ -6876,6 +7439,7 @@
       <w:pPr>
         <w:pStyle w:val="paragraph"/>
         <w:spacing w:before="0" w:beforeAutospacing="0" w:after="0" w:afterAutospacing="0"/>
+        <w:jc w:val="both"/>
         <w:textAlignment w:val="baseline"/>
         <w:rPr>
           <w:rFonts w:ascii="Segoe UI" w:hAnsi="Segoe UI" w:cs="Segoe UI"/>
@@ -6883,15 +7447,6 @@
           <w:szCs w:val="18"/>
         </w:rPr>
       </w:pPr>
-      <w:r>
-        <w:rPr>
-          <w:rStyle w:val="normaltextrun"/>
-          <w:rFonts w:ascii="Arial" w:hAnsi="Arial" w:cs="Arial"/>
-          <w:sz w:val="22"/>
-          <w:szCs w:val="22"/>
-        </w:rPr>
-        <w:t> </w:t>
-      </w:r>
       <w:r>
         <w:rPr>
           <w:rStyle w:val="eop"/>
@@ -6905,12 +7460,8 @@
     <w:p>
       <w:pPr>
         <w:pStyle w:val="paragraph"/>
-        <w:numPr>
-          <w:ilvl w:val="0"/>
-          <w:numId w:val="8"/>
-        </w:numPr>
         <w:spacing w:before="0" w:beforeAutospacing="0" w:after="0" w:afterAutospacing="0"/>
-        <w:ind w:left="1080"/>
+        <w:jc w:val="both"/>
         <w:textAlignment w:val="baseline"/>
         <w:rPr>
           <w:rFonts w:ascii="Calibri" w:hAnsi="Calibri" w:cs="Calibri"/>
@@ -6926,8 +7477,9 @@
           <w:bCs/>
           <w:sz w:val="22"/>
           <w:szCs w:val="22"/>
-        </w:rPr>
-        <w:t>Proposta de valor:</w:t>
+          <w:shd w:val="clear" w:color="auto" w:fill="FFFFFF"/>
+        </w:rPr>
+        <w:t>Clientes:</w:t>
       </w:r>
       <w:r>
         <w:rPr>
@@ -6935,8 +7487,9 @@
           <w:rFonts w:ascii="Arial" w:hAnsi="Arial" w:cs="Arial"/>
           <w:sz w:val="22"/>
           <w:szCs w:val="22"/>
-        </w:rPr>
-        <w:t> sala de jogos equipada com consoles disponíveis + Jogos compatíveis para esses consoles que podem ser jogados no espaço ou alugados. </w:t>
+          <w:shd w:val="clear" w:color="auto" w:fill="FFFFFF"/>
+        </w:rPr>
+        <w:t> Jogadores de todas as idades, pessoas que querem testar algo novo ou tem medo de comprar o jogo/videogame e não gostar. </w:t>
       </w:r>
       <w:r>
         <w:rPr>
@@ -6952,11 +7505,43 @@
       <w:pPr>
         <w:pStyle w:val="paragraph"/>
         <w:spacing w:before="0" w:beforeAutospacing="0" w:after="0" w:afterAutospacing="0"/>
+        <w:jc w:val="both"/>
         <w:textAlignment w:val="baseline"/>
         <w:rPr>
           <w:rFonts w:ascii="Segoe UI" w:hAnsi="Segoe UI" w:cs="Segoe UI"/>
           <w:sz w:val="18"/>
           <w:szCs w:val="18"/>
+        </w:rPr>
+      </w:pPr>
+      <w:r>
+        <w:rPr>
+          <w:rStyle w:val="normaltextrun"/>
+          <w:rFonts w:ascii="Arial" w:hAnsi="Arial" w:cs="Arial"/>
+          <w:sz w:val="22"/>
+          <w:szCs w:val="22"/>
+        </w:rPr>
+        <w:t> </w:t>
+      </w:r>
+      <w:r>
+        <w:rPr>
+          <w:rStyle w:val="eop"/>
+          <w:rFonts w:ascii="Arial" w:eastAsiaTheme="majorEastAsia" w:hAnsi="Arial" w:cs="Arial"/>
+          <w:sz w:val="22"/>
+          <w:szCs w:val="22"/>
+        </w:rPr>
+        <w:t> </w:t>
+      </w:r>
+    </w:p>
+    <w:p>
+      <w:pPr>
+        <w:pStyle w:val="paragraph"/>
+        <w:spacing w:before="0" w:beforeAutospacing="0" w:after="0" w:afterAutospacing="0"/>
+        <w:jc w:val="both"/>
+        <w:textAlignment w:val="baseline"/>
+        <w:rPr>
+          <w:rFonts w:ascii="Calibri" w:hAnsi="Calibri" w:cs="Calibri"/>
+          <w:sz w:val="22"/>
+          <w:szCs w:val="22"/>
         </w:rPr>
       </w:pPr>
       <w:r>
@@ -6968,7 +7553,16 @@
           <w:sz w:val="22"/>
           <w:szCs w:val="22"/>
         </w:rPr>
-        <w:t>  </w:t>
+        <w:t>Proposta de valor:</w:t>
+      </w:r>
+      <w:r>
+        <w:rPr>
+          <w:rStyle w:val="normaltextrun"/>
+          <w:rFonts w:ascii="Arial" w:hAnsi="Arial" w:cs="Arial"/>
+          <w:sz w:val="22"/>
+          <w:szCs w:val="22"/>
+        </w:rPr>
+        <w:t> sala de jogos equipada com consoles disponíveis + Jogos compatíveis para esses consoles que podem ser jogados no espaço ou alugados. </w:t>
       </w:r>
       <w:r>
         <w:rPr>
@@ -6983,17 +7577,13 @@
     <w:p>
       <w:pPr>
         <w:pStyle w:val="paragraph"/>
-        <w:numPr>
-          <w:ilvl w:val="0"/>
-          <w:numId w:val="9"/>
-        </w:numPr>
         <w:spacing w:before="0" w:beforeAutospacing="0" w:after="0" w:afterAutospacing="0"/>
-        <w:ind w:left="1080"/>
+        <w:jc w:val="both"/>
         <w:textAlignment w:val="baseline"/>
         <w:rPr>
-          <w:rFonts w:ascii="Calibri" w:hAnsi="Calibri" w:cs="Calibri"/>
-          <w:sz w:val="22"/>
-          <w:szCs w:val="22"/>
+          <w:rFonts w:ascii="Segoe UI" w:hAnsi="Segoe UI" w:cs="Segoe UI"/>
+          <w:sz w:val="18"/>
+          <w:szCs w:val="18"/>
         </w:rPr>
       </w:pPr>
       <w:r>
@@ -7005,16 +7595,7 @@
           <w:sz w:val="22"/>
           <w:szCs w:val="22"/>
         </w:rPr>
-        <w:t>Relacionamentos com clientes:</w:t>
-      </w:r>
-      <w:r>
-        <w:rPr>
-          <w:rStyle w:val="normaltextrun"/>
-          <w:rFonts w:ascii="Arial" w:hAnsi="Arial" w:cs="Arial"/>
-          <w:sz w:val="22"/>
-          <w:szCs w:val="22"/>
-        </w:rPr>
-        <w:t> o plano mensal permite que o cliente utilize a sala de jogos com prioridade no agendamento de uso, além de poder alugar 3 jogos por vez. Os 10 primeiros clientes que assinarem o plano mensal, terão um desconto de 50% na mensalidade por 6 meses, os aniversariantes ganham 10% de desconto no plano mensal. </w:t>
+        <w:t>  </w:t>
       </w:r>
       <w:r>
         <w:rPr>
@@ -7030,21 +7611,33 @@
       <w:pPr>
         <w:pStyle w:val="paragraph"/>
         <w:spacing w:before="0" w:beforeAutospacing="0" w:after="0" w:afterAutospacing="0"/>
+        <w:jc w:val="both"/>
         <w:textAlignment w:val="baseline"/>
         <w:rPr>
-          <w:rFonts w:ascii="Segoe UI" w:hAnsi="Segoe UI" w:cs="Segoe UI"/>
-          <w:sz w:val="18"/>
-          <w:szCs w:val="18"/>
-        </w:rPr>
-      </w:pPr>
-      <w:r>
-        <w:rPr>
-          <w:rStyle w:val="normaltextrun"/>
-          <w:rFonts w:ascii="Arial" w:hAnsi="Arial" w:cs="Arial"/>
+          <w:rFonts w:ascii="Calibri" w:hAnsi="Calibri" w:cs="Calibri"/>
           <w:sz w:val="22"/>
           <w:szCs w:val="22"/>
         </w:rPr>
-        <w:t> </w:t>
+      </w:pPr>
+      <w:r>
+        <w:rPr>
+          <w:rStyle w:val="normaltextrun"/>
+          <w:rFonts w:ascii="Arial" w:hAnsi="Arial" w:cs="Arial"/>
+          <w:b/>
+          <w:bCs/>
+          <w:sz w:val="22"/>
+          <w:szCs w:val="22"/>
+        </w:rPr>
+        <w:t>Relacionamentos com clientes:</w:t>
+      </w:r>
+      <w:r>
+        <w:rPr>
+          <w:rStyle w:val="normaltextrun"/>
+          <w:rFonts w:ascii="Arial" w:hAnsi="Arial" w:cs="Arial"/>
+          <w:sz w:val="22"/>
+          <w:szCs w:val="22"/>
+        </w:rPr>
+        <w:t> o plano mensal permite que o cliente utilize a sala de jogos com prioridade no agendamento de uso, além de poder alugar 3 jogos por vez. Os 10 primeiros clientes que assinarem o plano mensal, terão um desconto de 50% na mensalidade por 6 meses, os aniversariantes ganham 10% de desconto no plano mensal. </w:t>
       </w:r>
       <w:r>
         <w:rPr>
@@ -7059,12 +7652,39 @@
     <w:p>
       <w:pPr>
         <w:pStyle w:val="paragraph"/>
-        <w:numPr>
-          <w:ilvl w:val="0"/>
-          <w:numId w:val="10"/>
-        </w:numPr>
         <w:spacing w:before="0" w:beforeAutospacing="0" w:after="0" w:afterAutospacing="0"/>
-        <w:ind w:left="1080"/>
+        <w:jc w:val="both"/>
+        <w:textAlignment w:val="baseline"/>
+        <w:rPr>
+          <w:rFonts w:ascii="Segoe UI" w:hAnsi="Segoe UI" w:cs="Segoe UI"/>
+          <w:sz w:val="18"/>
+          <w:szCs w:val="18"/>
+        </w:rPr>
+      </w:pPr>
+      <w:r>
+        <w:rPr>
+          <w:rStyle w:val="normaltextrun"/>
+          <w:rFonts w:ascii="Arial" w:hAnsi="Arial" w:cs="Arial"/>
+          <w:sz w:val="22"/>
+          <w:szCs w:val="22"/>
+        </w:rPr>
+        <w:t> </w:t>
+      </w:r>
+      <w:r>
+        <w:rPr>
+          <w:rStyle w:val="eop"/>
+          <w:rFonts w:ascii="Arial" w:eastAsiaTheme="majorEastAsia" w:hAnsi="Arial" w:cs="Arial"/>
+          <w:sz w:val="22"/>
+          <w:szCs w:val="22"/>
+        </w:rPr>
+        <w:t> </w:t>
+      </w:r>
+    </w:p>
+    <w:p>
+      <w:pPr>
+        <w:pStyle w:val="paragraph"/>
+        <w:spacing w:before="0" w:beforeAutospacing="0" w:after="0" w:afterAutospacing="0"/>
+        <w:jc w:val="both"/>
         <w:textAlignment w:val="baseline"/>
         <w:rPr>
           <w:rFonts w:ascii="Calibri" w:hAnsi="Calibri" w:cs="Calibri"/>
@@ -7106,6 +7726,7 @@
       <w:pPr>
         <w:pStyle w:val="paragraph"/>
         <w:spacing w:before="0" w:beforeAutospacing="0" w:after="0" w:afterAutospacing="0"/>
+        <w:jc w:val="both"/>
         <w:textAlignment w:val="baseline"/>
         <w:rPr>
           <w:rFonts w:ascii="Segoe UI" w:hAnsi="Segoe UI" w:cs="Segoe UI"/>
@@ -7135,12 +7756,8 @@
     <w:p>
       <w:pPr>
         <w:pStyle w:val="paragraph"/>
-        <w:numPr>
-          <w:ilvl w:val="0"/>
-          <w:numId w:val="11"/>
-        </w:numPr>
         <w:spacing w:before="0" w:beforeAutospacing="0" w:after="0" w:afterAutospacing="0"/>
-        <w:ind w:left="1080"/>
+        <w:jc w:val="both"/>
         <w:textAlignment w:val="baseline"/>
         <w:rPr>
           <w:rFonts w:ascii="Calibri" w:hAnsi="Calibri" w:cs="Calibri"/>
@@ -7242,6 +7859,7 @@
       <w:pPr>
         <w:pStyle w:val="paragraph"/>
         <w:spacing w:before="0" w:beforeAutospacing="0" w:after="0" w:afterAutospacing="0"/>
+        <w:jc w:val="both"/>
         <w:textAlignment w:val="baseline"/>
         <w:rPr>
           <w:rFonts w:ascii="Segoe UI" w:hAnsi="Segoe UI" w:cs="Segoe UI"/>
@@ -7271,12 +7889,8 @@
     <w:p>
       <w:pPr>
         <w:pStyle w:val="paragraph"/>
-        <w:numPr>
-          <w:ilvl w:val="0"/>
-          <w:numId w:val="12"/>
-        </w:numPr>
         <w:spacing w:before="0" w:beforeAutospacing="0" w:after="0" w:afterAutospacing="0"/>
-        <w:ind w:left="1080"/>
+        <w:jc w:val="both"/>
         <w:textAlignment w:val="baseline"/>
         <w:rPr>
           <w:rFonts w:ascii="Calibri" w:hAnsi="Calibri" w:cs="Calibri"/>
@@ -7318,6 +7932,7 @@
       <w:pPr>
         <w:pStyle w:val="paragraph"/>
         <w:spacing w:before="0" w:beforeAutospacing="0" w:after="0" w:afterAutospacing="0"/>
+        <w:jc w:val="both"/>
         <w:textAlignment w:val="baseline"/>
         <w:rPr>
           <w:rFonts w:ascii="Segoe UI" w:hAnsi="Segoe UI" w:cs="Segoe UI"/>
@@ -7347,12 +7962,8 @@
     <w:p>
       <w:pPr>
         <w:pStyle w:val="paragraph"/>
-        <w:numPr>
-          <w:ilvl w:val="0"/>
-          <w:numId w:val="13"/>
-        </w:numPr>
         <w:spacing w:before="0" w:beforeAutospacing="0" w:after="0" w:afterAutospacing="0"/>
-        <w:ind w:left="1080"/>
+        <w:jc w:val="both"/>
         <w:textAlignment w:val="baseline"/>
         <w:rPr>
           <w:rFonts w:ascii="Calibri" w:hAnsi="Calibri" w:cs="Calibri"/>
@@ -7369,7 +7980,6 @@
           <w:sz w:val="22"/>
           <w:szCs w:val="22"/>
         </w:rPr>
-        <w:lastRenderedPageBreak/>
         <w:t>Fornecedores:</w:t>
       </w:r>
       <w:r>
@@ -7415,6 +8025,7 @@
       <w:pPr>
         <w:pStyle w:val="paragraph"/>
         <w:spacing w:before="0" w:beforeAutospacing="0" w:after="0" w:afterAutospacing="0"/>
+        <w:jc w:val="both"/>
         <w:textAlignment w:val="baseline"/>
         <w:rPr>
           <w:rFonts w:ascii="Segoe UI" w:hAnsi="Segoe UI" w:cs="Segoe UI"/>
@@ -7444,12 +8055,8 @@
     <w:p>
       <w:pPr>
         <w:pStyle w:val="paragraph"/>
-        <w:numPr>
-          <w:ilvl w:val="0"/>
-          <w:numId w:val="14"/>
-        </w:numPr>
         <w:spacing w:before="0" w:beforeAutospacing="0" w:after="0" w:afterAutospacing="0"/>
-        <w:ind w:left="1080"/>
+        <w:jc w:val="both"/>
         <w:textAlignment w:val="baseline"/>
         <w:rPr>
           <w:rFonts w:ascii="Calibri" w:hAnsi="Calibri" w:cs="Calibri"/>
@@ -7596,7 +8203,7 @@
         </w:rPr>
         <w:t>De &lt;</w:t>
       </w:r>
-      <w:hyperlink r:id="rId12" w:tgtFrame="_blank" w:history="1">
+      <w:hyperlink r:id="rId11" w:tgtFrame="_blank" w:history="1">
         <w:r>
           <w:rPr>
             <w:rFonts w:ascii="Calibri" w:eastAsia="Times New Roman" w:hAnsi="Calibri" w:cs="Calibri"/>
@@ -7692,6 +8299,30 @@
     </w:p>
     <w:p>
       <w:pPr>
+        <w:pStyle w:val="PargrafodaLista"/>
+        <w:numPr>
+          <w:ilvl w:val="0"/>
+          <w:numId w:val="21"/>
+        </w:numPr>
+        <w:spacing w:after="0" w:line="240" w:lineRule="auto"/>
+        <w:textAlignment w:val="baseline"/>
+        <w:rPr>
+          <w:rFonts w:ascii="Arial" w:eastAsia="Times New Roman" w:hAnsi="Arial" w:cs="Arial"/>
+          <w:lang w:eastAsia="pt-BR"/>
+        </w:rPr>
+      </w:pPr>
+      <w:r>
+        <w:rPr>
+          <w:rFonts w:ascii="Arial" w:eastAsia="Times New Roman" w:hAnsi="Arial" w:cs="Arial"/>
+          <w:b/>
+          <w:bCs/>
+          <w:lang w:eastAsia="pt-BR"/>
+        </w:rPr>
+        <w:t>Requisitos Funcionais</w:t>
+      </w:r>
+    </w:p>
+    <w:p>
+      <w:pPr>
         <w:spacing w:after="0" w:line="240" w:lineRule="auto"/>
         <w:textAlignment w:val="baseline"/>
         <w:rPr>
@@ -7704,18 +8335,9 @@
       <w:r>
         <w:rPr>
           <w:rFonts w:ascii="Arial" w:eastAsia="Times New Roman" w:hAnsi="Arial" w:cs="Arial"/>
-          <w:b/>
-          <w:bCs/>
           <w:lang w:eastAsia="pt-BR"/>
         </w:rPr>
-        <w:t>- Requisitos Funcionais</w:t>
-      </w:r>
-      <w:r>
-        <w:rPr>
-          <w:rFonts w:ascii="Arial" w:eastAsia="Times New Roman" w:hAnsi="Arial" w:cs="Arial"/>
-          <w:lang w:eastAsia="pt-BR"/>
-        </w:rPr>
-        <w:t>  </w:t>
+        <w:t> </w:t>
       </w:r>
     </w:p>
     <w:tbl>
@@ -7969,6 +8591,7 @@
                 <w:rFonts w:ascii="Arial" w:eastAsia="Times New Roman" w:hAnsi="Arial" w:cs="Arial"/>
                 <w:lang w:eastAsia="pt-BR"/>
               </w:rPr>
+              <w:lastRenderedPageBreak/>
               <w:t>  </w:t>
             </w:r>
           </w:p>
@@ -9232,7 +9855,6 @@
                 <w:rFonts w:ascii="Arial" w:eastAsia="Times New Roman" w:hAnsi="Arial" w:cs="Arial"/>
                 <w:lang w:eastAsia="pt-BR"/>
               </w:rPr>
-              <w:lastRenderedPageBreak/>
               <w:t>  </w:t>
             </w:r>
           </w:p>
@@ -9301,7 +9923,6 @@
                 <w:rFonts w:ascii="Arial" w:eastAsia="Times New Roman" w:hAnsi="Arial" w:cs="Arial"/>
                 <w:lang w:eastAsia="pt-BR"/>
               </w:rPr>
-              <w:lastRenderedPageBreak/>
               <w:t>  </w:t>
             </w:r>
           </w:p>
@@ -9344,7 +9965,6 @@
                 <w:bCs/>
                 <w:lang w:eastAsia="pt-BR"/>
               </w:rPr>
-              <w:lastRenderedPageBreak/>
               <w:t>Realizar o controle do pagamento do plano mensal</w:t>
             </w:r>
             <w:r>
@@ -9391,7 +10011,6 @@
                 <w:rFonts w:ascii="Arial" w:eastAsia="Times New Roman" w:hAnsi="Arial" w:cs="Arial"/>
                 <w:lang w:eastAsia="pt-BR"/>
               </w:rPr>
-              <w:lastRenderedPageBreak/>
               <w:t>  </w:t>
             </w:r>
           </w:p>
@@ -9414,7 +10033,6 @@
                 <w:bCs/>
                 <w:lang w:eastAsia="pt-BR"/>
               </w:rPr>
-              <w:lastRenderedPageBreak/>
               <w:t xml:space="preserve">Esta funcionalidade, deverá permitir o usuário (funcionário) realizar o controle do pagamento do plano mensal, vinculado ao cadastro do cliente deve haver uma </w:t>
             </w:r>
             <w:proofErr w:type="spellStart"/>
@@ -9483,7 +10101,6 @@
                 <w:bCs/>
                 <w:lang w:eastAsia="pt-BR"/>
               </w:rPr>
-              <w:lastRenderedPageBreak/>
               <w:t>Funcionário</w:t>
             </w:r>
             <w:r>
@@ -9513,7 +10130,6 @@
                 <w:bCs/>
                 <w:lang w:eastAsia="pt-BR"/>
               </w:rPr>
-              <w:lastRenderedPageBreak/>
               <w:t>(apenas consultar)</w:t>
             </w:r>
             <w:r>
@@ -9591,7 +10207,6 @@
                 <w:rFonts w:ascii="Arial" w:eastAsia="Times New Roman" w:hAnsi="Arial" w:cs="Arial"/>
                 <w:lang w:eastAsia="pt-BR"/>
               </w:rPr>
-              <w:lastRenderedPageBreak/>
               <w:t>  </w:t>
             </w:r>
           </w:p>
@@ -10750,11 +11365,17 @@
           <w:rFonts w:ascii="Arial" w:eastAsia="Times New Roman" w:hAnsi="Arial" w:cs="Arial"/>
           <w:lang w:eastAsia="pt-BR"/>
         </w:rPr>
+        <w:lastRenderedPageBreak/>
         <w:t> </w:t>
       </w:r>
     </w:p>
     <w:p>
       <w:pPr>
+        <w:pStyle w:val="PargrafodaLista"/>
+        <w:numPr>
+          <w:ilvl w:val="0"/>
+          <w:numId w:val="21"/>
+        </w:numPr>
         <w:spacing w:after="0" w:line="240" w:lineRule="auto"/>
         <w:textAlignment w:val="baseline"/>
         <w:rPr>
@@ -10771,7 +11392,7 @@
           <w:bCs/>
           <w:lang w:eastAsia="pt-BR"/>
         </w:rPr>
-        <w:t>- Requisitos Não-Funcionais</w:t>
+        <w:t>Requisitos Não-Funcionais</w:t>
       </w:r>
       <w:r>
         <w:rPr>
@@ -10780,6 +11401,20 @@
         </w:rPr>
         <w:t>  </w:t>
       </w:r>
+    </w:p>
+    <w:p>
+      <w:pPr>
+        <w:pStyle w:val="PargrafodaLista"/>
+        <w:spacing w:after="0" w:line="240" w:lineRule="auto"/>
+        <w:ind w:left="780"/>
+        <w:textAlignment w:val="baseline"/>
+        <w:rPr>
+          <w:rFonts w:ascii="Segoe UI" w:eastAsia="Times New Roman" w:hAnsi="Segoe UI" w:cs="Segoe UI"/>
+          <w:sz w:val="18"/>
+          <w:szCs w:val="18"/>
+          <w:lang w:eastAsia="pt-BR"/>
+        </w:rPr>
+      </w:pPr>
     </w:p>
     <w:tbl>
       <w:tblPr>
@@ -11844,11 +12479,13 @@
     </w:p>
     <w:p/>
     <w:p>
+      <w:pPr>
+        <w:keepNext/>
+      </w:pPr>
       <w:r>
         <w:rPr>
           <w:noProof/>
         </w:rPr>
-        <w:lastRenderedPageBreak/>
         <w:drawing>
           <wp:inline distT="0" distB="0" distL="0" distR="0" wp14:anchorId="42F81948" wp14:editId="6C11376E">
             <wp:extent cx="6120130" cy="3153410"/>
@@ -11867,7 +12504,7 @@
                     </pic:cNvPicPr>
                   </pic:nvPicPr>
                   <pic:blipFill>
-                    <a:blip r:embed="rId13">
+                    <a:blip r:embed="rId12">
                       <a:extLst>
                         <a:ext uri="{28A0092B-C50C-407E-A947-70E740481C1C}">
                           <a14:useLocalDpi xmlns:a14="http://schemas.microsoft.com/office/drawing/2010/main" val="0"/>
@@ -11898,6 +12535,41 @@
           </wp:inline>
         </w:drawing>
       </w:r>
+    </w:p>
+    <w:p>
+      <w:pPr>
+        <w:pStyle w:val="Legenda"/>
+        <w:jc w:val="center"/>
+      </w:pPr>
+      <w:r>
+        <w:t xml:space="preserve">Figura </w:t>
+      </w:r>
+      <w:r>
+        <w:fldChar w:fldCharType="begin"/>
+      </w:r>
+      <w:r>
+        <w:instrText xml:space="preserve"> SEQ Figura \* ARABIC </w:instrText>
+      </w:r>
+      <w:r>
+        <w:fldChar w:fldCharType="separate"/>
+      </w:r>
+      <w:r>
+        <w:rPr>
+          <w:noProof/>
+        </w:rPr>
+        <w:t>2</w:t>
+      </w:r>
+      <w:r>
+        <w:fldChar w:fldCharType="end"/>
+      </w:r>
+      <w:r>
+        <w:t xml:space="preserve"> – Estrutura </w:t>
+      </w:r>
+      <w:r>
+        <w:t>dos Módulos</w:t>
+      </w:r>
+    </w:p>
+    <w:p>
       <w:r>
         <w:rPr>
           <w:rFonts w:ascii="Calibri" w:hAnsi="Calibri" w:cs="Calibri"/>
@@ -11948,6 +12620,7 @@
         <w:rPr>
           <w:noProof/>
         </w:rPr>
+        <w:lastRenderedPageBreak/>
         <w:drawing>
           <wp:inline distT="0" distB="0" distL="0" distR="0" wp14:anchorId="4B5017B9" wp14:editId="2E921996">
             <wp:extent cx="5852160" cy="2232660"/>
@@ -11966,7 +12639,7 @@
                     </pic:cNvPicPr>
                   </pic:nvPicPr>
                   <pic:blipFill>
-                    <a:blip r:embed="rId14">
+                    <a:blip r:embed="rId13">
                       <a:extLst>
                         <a:ext uri="{28A0092B-C50C-407E-A947-70E740481C1C}">
                           <a14:useLocalDpi xmlns:a14="http://schemas.microsoft.com/office/drawing/2010/main" val="0"/>
@@ -12012,14 +12685,27 @@
       <w:r>
         <w:t xml:space="preserve">Figura </w:t>
       </w:r>
-      <w:fldSimple w:instr=" SEQ Figura \* ARABIC ">
-        <w:r>
-          <w:rPr>
-            <w:noProof/>
-          </w:rPr>
-          <w:t>2</w:t>
-        </w:r>
-      </w:fldSimple>
+      <w:r>
+        <w:fldChar w:fldCharType="begin"/>
+      </w:r>
+      <w:r>
+        <w:instrText xml:space="preserve"> SEQ Figura \* ARABIC </w:instrText>
+      </w:r>
+      <w:r>
+        <w:fldChar w:fldCharType="separate"/>
+      </w:r>
+      <w:r>
+        <w:rPr>
+          <w:noProof/>
+        </w:rPr>
+        <w:t>3</w:t>
+      </w:r>
+      <w:r>
+        <w:rPr>
+          <w:noProof/>
+        </w:rPr>
+        <w:fldChar w:fldCharType="end"/>
+      </w:r>
       <w:r>
         <w:t xml:space="preserve"> - Diagrama de caso: Cadastros</w:t>
       </w:r>
@@ -12107,7 +12793,6 @@
         <w:rPr>
           <w:noProof/>
         </w:rPr>
-        <w:lastRenderedPageBreak/>
         <w:drawing>
           <wp:inline distT="0" distB="0" distL="0" distR="0" wp14:anchorId="5AAAEBA6" wp14:editId="788EA9C5">
             <wp:extent cx="5852160" cy="3589020"/>
@@ -12126,7 +12811,7 @@
                     </pic:cNvPicPr>
                   </pic:nvPicPr>
                   <pic:blipFill>
-                    <a:blip r:embed="rId15">
+                    <a:blip r:embed="rId14">
                       <a:extLst>
                         <a:ext uri="{28A0092B-C50C-407E-A947-70E740481C1C}">
                           <a14:useLocalDpi xmlns:a14="http://schemas.microsoft.com/office/drawing/2010/main" val="0"/>
@@ -12172,14 +12857,27 @@
       <w:r>
         <w:t xml:space="preserve">Figura </w:t>
       </w:r>
-      <w:fldSimple w:instr=" SEQ Figura \* ARABIC ">
-        <w:r>
-          <w:rPr>
-            <w:noProof/>
-          </w:rPr>
-          <w:t>3</w:t>
-        </w:r>
-      </w:fldSimple>
+      <w:r>
+        <w:fldChar w:fldCharType="begin"/>
+      </w:r>
+      <w:r>
+        <w:instrText xml:space="preserve"> SEQ Figura \* ARABIC </w:instrText>
+      </w:r>
+      <w:r>
+        <w:fldChar w:fldCharType="separate"/>
+      </w:r>
+      <w:r>
+        <w:rPr>
+          <w:noProof/>
+        </w:rPr>
+        <w:t>4</w:t>
+      </w:r>
+      <w:r>
+        <w:rPr>
+          <w:noProof/>
+        </w:rPr>
+        <w:fldChar w:fldCharType="end"/>
+      </w:r>
       <w:r>
         <w:t xml:space="preserve"> - </w:t>
       </w:r>
@@ -12268,6 +12966,7 @@
         <w:rPr>
           <w:noProof/>
         </w:rPr>
+        <w:lastRenderedPageBreak/>
         <w:drawing>
           <wp:inline distT="0" distB="0" distL="0" distR="0" wp14:anchorId="6A1F182B" wp14:editId="2E22FD73">
             <wp:extent cx="5143500" cy="4084320"/>
@@ -12286,7 +12985,7 @@
                     </pic:cNvPicPr>
                   </pic:nvPicPr>
                   <pic:blipFill>
-                    <a:blip r:embed="rId16">
+                    <a:blip r:embed="rId15">
                       <a:extLst>
                         <a:ext uri="{28A0092B-C50C-407E-A947-70E740481C1C}">
                           <a14:useLocalDpi xmlns:a14="http://schemas.microsoft.com/office/drawing/2010/main" val="0"/>
@@ -12332,14 +13031,27 @@
       <w:r>
         <w:t xml:space="preserve">Figura </w:t>
       </w:r>
-      <w:fldSimple w:instr=" SEQ Figura \* ARABIC ">
-        <w:r>
-          <w:rPr>
-            <w:noProof/>
-          </w:rPr>
-          <w:t>4</w:t>
-        </w:r>
-      </w:fldSimple>
+      <w:r>
+        <w:fldChar w:fldCharType="begin"/>
+      </w:r>
+      <w:r>
+        <w:instrText xml:space="preserve"> SEQ Figura \* ARABIC </w:instrText>
+      </w:r>
+      <w:r>
+        <w:fldChar w:fldCharType="separate"/>
+      </w:r>
+      <w:r>
+        <w:rPr>
+          <w:noProof/>
+        </w:rPr>
+        <w:t>5</w:t>
+      </w:r>
+      <w:r>
+        <w:rPr>
+          <w:noProof/>
+        </w:rPr>
+        <w:fldChar w:fldCharType="end"/>
+      </w:r>
       <w:r>
         <w:t xml:space="preserve"> - </w:t>
       </w:r>
@@ -12391,7 +13103,6 @@
           <w:bCs/>
           <w:lang w:val="en-US" w:eastAsia="pt-BR"/>
         </w:rPr>
-        <w:lastRenderedPageBreak/>
         <w:t>Pagamentos</w:t>
       </w:r>
       <w:proofErr w:type="spellEnd"/>
@@ -12432,7 +13143,7 @@
                     </pic:cNvPicPr>
                   </pic:nvPicPr>
                   <pic:blipFill>
-                    <a:blip r:embed="rId17">
+                    <a:blip r:embed="rId16">
                       <a:extLst>
                         <a:ext uri="{28A0092B-C50C-407E-A947-70E740481C1C}">
                           <a14:useLocalDpi xmlns:a14="http://schemas.microsoft.com/office/drawing/2010/main" val="0"/>
@@ -12478,14 +13189,27 @@
       <w:r>
         <w:t xml:space="preserve">Figura </w:t>
       </w:r>
-      <w:fldSimple w:instr=" SEQ Figura \* ARABIC ">
-        <w:r>
-          <w:rPr>
-            <w:noProof/>
-          </w:rPr>
-          <w:t>5</w:t>
-        </w:r>
-      </w:fldSimple>
+      <w:r>
+        <w:fldChar w:fldCharType="begin"/>
+      </w:r>
+      <w:r>
+        <w:instrText xml:space="preserve"> SEQ Figura \* ARABIC </w:instrText>
+      </w:r>
+      <w:r>
+        <w:fldChar w:fldCharType="separate"/>
+      </w:r>
+      <w:r>
+        <w:rPr>
+          <w:noProof/>
+        </w:rPr>
+        <w:t>6</w:t>
+      </w:r>
+      <w:r>
+        <w:rPr>
+          <w:noProof/>
+        </w:rPr>
+        <w:fldChar w:fldCharType="end"/>
+      </w:r>
       <w:r>
         <w:t xml:space="preserve"> - </w:t>
       </w:r>
@@ -12646,6 +13370,7 @@
         <w:rPr>
           <w:color w:val="auto"/>
         </w:rPr>
+        <w:lastRenderedPageBreak/>
         <w:t>MANUAL DO SISTEMA</w:t>
       </w:r>
       <w:bookmarkEnd w:id="24"/>
@@ -12943,6 +13668,726 @@
         <w:t>REFERÊNCIAS</w:t>
       </w:r>
       <w:bookmarkEnd w:id="34"/>
+    </w:p>
+    <w:p>
+      <w:pPr>
+        <w:rPr>
+          <w:rFonts w:ascii="Arial" w:hAnsi="Arial" w:cs="Arial"/>
+        </w:rPr>
+      </w:pPr>
+    </w:p>
+    <w:p>
+      <w:pPr>
+        <w:pStyle w:val="NormalWeb"/>
+        <w:spacing w:before="0" w:beforeAutospacing="0" w:after="0" w:afterAutospacing="0" w:line="360" w:lineRule="atLeast"/>
+        <w:jc w:val="both"/>
+        <w:rPr>
+          <w:rFonts w:ascii="Arial" w:hAnsi="Arial" w:cs="Arial"/>
+          <w:color w:val="000000"/>
+          <w:sz w:val="22"/>
+          <w:szCs w:val="22"/>
+        </w:rPr>
+      </w:pPr>
+      <w:r>
+        <w:rPr>
+          <w:rStyle w:val="Forte"/>
+          <w:rFonts w:ascii="Arial" w:hAnsi="Arial" w:cs="Arial"/>
+          <w:color w:val="000000"/>
+          <w:sz w:val="22"/>
+          <w:szCs w:val="22"/>
+        </w:rPr>
+        <w:t>O que é arquitetura de três camadas (</w:t>
+      </w:r>
+      <w:proofErr w:type="spellStart"/>
+      <w:r>
+        <w:rPr>
+          <w:rStyle w:val="Forte"/>
+          <w:rFonts w:ascii="Arial" w:hAnsi="Arial" w:cs="Arial"/>
+          <w:color w:val="000000"/>
+          <w:sz w:val="22"/>
+          <w:szCs w:val="22"/>
+        </w:rPr>
+        <w:t>tiers</w:t>
+      </w:r>
+      <w:proofErr w:type="spellEnd"/>
+      <w:r>
+        <w:rPr>
+          <w:rStyle w:val="Forte"/>
+          <w:rFonts w:ascii="Arial" w:hAnsi="Arial" w:cs="Arial"/>
+          <w:color w:val="000000"/>
+          <w:sz w:val="22"/>
+          <w:szCs w:val="22"/>
+        </w:rPr>
+        <w:t>)</w:t>
+      </w:r>
+      <w:r>
+        <w:rPr>
+          <w:rFonts w:ascii="Arial" w:hAnsi="Arial" w:cs="Arial"/>
+          <w:color w:val="000000"/>
+          <w:sz w:val="22"/>
+          <w:szCs w:val="22"/>
+        </w:rPr>
+        <w:t xml:space="preserve">. Disponível em: &lt;https://www.ibm.com/br-pt/cloud/learn/three-tier-architecture#toc-outras-arq-uMx8DOlM&gt;. Acesso em: </w:t>
+      </w:r>
+      <w:r>
+        <w:rPr>
+          <w:rFonts w:ascii="Arial" w:hAnsi="Arial" w:cs="Arial"/>
+          <w:color w:val="000000"/>
+          <w:sz w:val="22"/>
+          <w:szCs w:val="22"/>
+        </w:rPr>
+        <w:t>10</w:t>
+      </w:r>
+      <w:r>
+        <w:rPr>
+          <w:rFonts w:ascii="Arial" w:hAnsi="Arial" w:cs="Arial"/>
+          <w:color w:val="000000"/>
+          <w:sz w:val="22"/>
+          <w:szCs w:val="22"/>
+        </w:rPr>
+        <w:t xml:space="preserve"> </w:t>
+      </w:r>
+      <w:r>
+        <w:rPr>
+          <w:rFonts w:ascii="Arial" w:hAnsi="Arial" w:cs="Arial"/>
+          <w:color w:val="000000"/>
+          <w:sz w:val="22"/>
+          <w:szCs w:val="22"/>
+        </w:rPr>
+        <w:t>mar</w:t>
+      </w:r>
+      <w:r>
+        <w:rPr>
+          <w:rFonts w:ascii="Arial" w:hAnsi="Arial" w:cs="Arial"/>
+          <w:color w:val="000000"/>
+          <w:sz w:val="22"/>
+          <w:szCs w:val="22"/>
+        </w:rPr>
+        <w:t>. 2022.</w:t>
+      </w:r>
+    </w:p>
+    <w:p>
+      <w:pPr>
+        <w:pStyle w:val="NormalWeb"/>
+        <w:rPr>
+          <w:rFonts w:ascii="Arial" w:hAnsi="Arial" w:cs="Arial"/>
+          <w:sz w:val="22"/>
+          <w:szCs w:val="22"/>
+        </w:rPr>
+      </w:pPr>
+      <w:r>
+        <w:rPr>
+          <w:rFonts w:ascii="Arial" w:hAnsi="Arial" w:cs="Arial"/>
+          <w:sz w:val="22"/>
+          <w:szCs w:val="22"/>
+        </w:rPr>
+        <w:t xml:space="preserve">[Brown </w:t>
+      </w:r>
+      <w:r>
+        <w:rPr>
+          <w:rFonts w:ascii="Arial" w:hAnsi="Arial" w:cs="Arial"/>
+          <w:i/>
+          <w:iCs/>
+          <w:sz w:val="22"/>
+          <w:szCs w:val="22"/>
+        </w:rPr>
+        <w:t>et al</w:t>
+      </w:r>
+      <w:r>
+        <w:rPr>
+          <w:rFonts w:ascii="Arial" w:hAnsi="Arial" w:cs="Arial"/>
+          <w:sz w:val="22"/>
+          <w:szCs w:val="22"/>
+        </w:rPr>
+        <w:t xml:space="preserve">.] Brown et al. </w:t>
+      </w:r>
+      <w:r>
+        <w:rPr>
+          <w:rFonts w:ascii="Arial" w:hAnsi="Arial" w:cs="Arial"/>
+          <w:i/>
+          <w:iCs/>
+          <w:sz w:val="22"/>
+          <w:szCs w:val="22"/>
+        </w:rPr>
+        <w:t xml:space="preserve">Enterprise Java </w:t>
+      </w:r>
+      <w:proofErr w:type="spellStart"/>
+      <w:r>
+        <w:rPr>
+          <w:rFonts w:ascii="Arial" w:hAnsi="Arial" w:cs="Arial"/>
+          <w:i/>
+          <w:iCs/>
+          <w:sz w:val="22"/>
+          <w:szCs w:val="22"/>
+        </w:rPr>
+        <w:t>Programming</w:t>
+      </w:r>
+      <w:proofErr w:type="spellEnd"/>
+      <w:r>
+        <w:rPr>
+          <w:rFonts w:ascii="Arial" w:hAnsi="Arial" w:cs="Arial"/>
+          <w:i/>
+          <w:iCs/>
+          <w:sz w:val="22"/>
+          <w:szCs w:val="22"/>
+        </w:rPr>
+        <w:t xml:space="preserve"> </w:t>
+      </w:r>
+      <w:proofErr w:type="spellStart"/>
+      <w:r>
+        <w:rPr>
+          <w:rFonts w:ascii="Arial" w:hAnsi="Arial" w:cs="Arial"/>
+          <w:i/>
+          <w:iCs/>
+          <w:sz w:val="22"/>
+          <w:szCs w:val="22"/>
+        </w:rPr>
+        <w:t>with</w:t>
+      </w:r>
+      <w:proofErr w:type="spellEnd"/>
+      <w:r>
+        <w:rPr>
+          <w:rFonts w:ascii="Arial" w:hAnsi="Arial" w:cs="Arial"/>
+          <w:i/>
+          <w:iCs/>
+          <w:sz w:val="22"/>
+          <w:szCs w:val="22"/>
+        </w:rPr>
+        <w:t xml:space="preserve"> IBM </w:t>
+      </w:r>
+      <w:proofErr w:type="spellStart"/>
+      <w:r>
+        <w:rPr>
+          <w:rFonts w:ascii="Arial" w:hAnsi="Arial" w:cs="Arial"/>
+          <w:i/>
+          <w:iCs/>
+          <w:sz w:val="22"/>
+          <w:szCs w:val="22"/>
+        </w:rPr>
+        <w:t>Websphere</w:t>
+      </w:r>
+      <w:proofErr w:type="spellEnd"/>
+      <w:r>
+        <w:rPr>
+          <w:rFonts w:ascii="Arial" w:hAnsi="Arial" w:cs="Arial"/>
+          <w:sz w:val="22"/>
+          <w:szCs w:val="22"/>
+        </w:rPr>
+        <w:t>. Addison-Wesley, 2001.</w:t>
+      </w:r>
+    </w:p>
+    <w:p>
+      <w:pPr>
+        <w:pStyle w:val="NormalWeb"/>
+        <w:rPr>
+          <w:rFonts w:ascii="Arial" w:hAnsi="Arial" w:cs="Arial"/>
+          <w:sz w:val="22"/>
+          <w:szCs w:val="22"/>
+        </w:rPr>
+      </w:pPr>
+      <w:r>
+        <w:rPr>
+          <w:rFonts w:ascii="Arial" w:hAnsi="Arial" w:cs="Arial"/>
+          <w:sz w:val="22"/>
+          <w:szCs w:val="22"/>
+        </w:rPr>
+        <w:t>FOWLER</w:t>
+      </w:r>
+      <w:r>
+        <w:rPr>
+          <w:rFonts w:ascii="Arial" w:hAnsi="Arial" w:cs="Arial"/>
+          <w:sz w:val="22"/>
+          <w:szCs w:val="22"/>
+        </w:rPr>
+        <w:t>, M</w:t>
+      </w:r>
+      <w:r>
+        <w:rPr>
+          <w:rFonts w:ascii="Arial" w:hAnsi="Arial" w:cs="Arial"/>
+          <w:sz w:val="22"/>
+          <w:szCs w:val="22"/>
+        </w:rPr>
+        <w:t>artin</w:t>
+      </w:r>
+      <w:r>
+        <w:rPr>
+          <w:rFonts w:ascii="Arial" w:hAnsi="Arial" w:cs="Arial"/>
+          <w:sz w:val="22"/>
+          <w:szCs w:val="22"/>
+        </w:rPr>
+        <w:t>. (2006) Padrões de Arquitetura de Aplicações Corporativas. Bookman, São Paulo.</w:t>
+      </w:r>
+    </w:p>
+    <w:p>
+      <w:pPr>
+        <w:pStyle w:val="NormalWeb"/>
+        <w:rPr>
+          <w:rFonts w:ascii="Arial" w:hAnsi="Arial" w:cs="Arial"/>
+          <w:sz w:val="22"/>
+          <w:szCs w:val="22"/>
+        </w:rPr>
+      </w:pPr>
+      <w:r>
+        <w:rPr>
+          <w:rFonts w:ascii="Arial" w:hAnsi="Arial" w:cs="Arial"/>
+          <w:sz w:val="22"/>
+          <w:szCs w:val="22"/>
+        </w:rPr>
+        <w:t xml:space="preserve">ARAÚJO, </w:t>
+      </w:r>
+      <w:r>
+        <w:rPr>
+          <w:rFonts w:ascii="Arial" w:hAnsi="Arial" w:cs="Arial"/>
+          <w:sz w:val="22"/>
+          <w:szCs w:val="22"/>
+          <w:shd w:val="clear" w:color="auto" w:fill="FFFFFF"/>
+        </w:rPr>
+        <w:t>Everton Coimbra</w:t>
+      </w:r>
+      <w:r>
+        <w:rPr>
+          <w:rFonts w:ascii="Arial" w:hAnsi="Arial" w:cs="Arial"/>
+          <w:sz w:val="22"/>
+          <w:szCs w:val="22"/>
+        </w:rPr>
+        <w:t xml:space="preserve">. </w:t>
+      </w:r>
+      <w:r>
+        <w:rPr>
+          <w:rFonts w:ascii="Arial" w:hAnsi="Arial" w:cs="Arial"/>
+          <w:sz w:val="22"/>
+          <w:szCs w:val="22"/>
+        </w:rPr>
+        <w:t>ASP.NET Core MVC: Aplicações modernas em conjunto com o Entity Framework</w:t>
+      </w:r>
+      <w:r>
+        <w:rPr>
+          <w:rFonts w:ascii="Arial" w:hAnsi="Arial" w:cs="Arial"/>
+          <w:sz w:val="22"/>
+          <w:szCs w:val="22"/>
+        </w:rPr>
+        <w:t xml:space="preserve">. </w:t>
+      </w:r>
+      <w:r>
+        <w:rPr>
+          <w:rFonts w:ascii="Arial" w:hAnsi="Arial" w:cs="Arial"/>
+          <w:sz w:val="22"/>
+          <w:szCs w:val="22"/>
+        </w:rPr>
+        <w:t xml:space="preserve">São Paulo: </w:t>
+      </w:r>
+      <w:r>
+        <w:rPr>
+          <w:rFonts w:ascii="Arial" w:hAnsi="Arial" w:cs="Arial"/>
+          <w:sz w:val="22"/>
+          <w:szCs w:val="22"/>
+        </w:rPr>
+        <w:t>Casa do Código, 2018.</w:t>
+      </w:r>
+    </w:p>
+    <w:p>
+      <w:pPr>
+        <w:pStyle w:val="NormalWeb"/>
+        <w:rPr>
+          <w:rFonts w:ascii="Arial" w:hAnsi="Arial" w:cs="Arial"/>
+          <w:sz w:val="22"/>
+          <w:szCs w:val="22"/>
+        </w:rPr>
+      </w:pPr>
+      <w:r>
+        <w:rPr>
+          <w:rFonts w:ascii="Arial" w:hAnsi="Arial" w:cs="Arial"/>
+          <w:sz w:val="22"/>
+          <w:szCs w:val="22"/>
+        </w:rPr>
+        <w:t>BURBECK, Steve</w:t>
+      </w:r>
+      <w:r>
+        <w:rPr>
+          <w:rFonts w:ascii="Arial" w:hAnsi="Arial" w:cs="Arial"/>
+          <w:sz w:val="22"/>
+          <w:szCs w:val="22"/>
+        </w:rPr>
+        <w:t>.</w:t>
+      </w:r>
+      <w:r>
+        <w:rPr>
+          <w:rFonts w:ascii="Arial" w:hAnsi="Arial" w:cs="Arial"/>
+          <w:sz w:val="22"/>
+          <w:szCs w:val="22"/>
+        </w:rPr>
+        <w:t xml:space="preserve"> </w:t>
+      </w:r>
+      <w:proofErr w:type="spellStart"/>
+      <w:r>
+        <w:rPr>
+          <w:rFonts w:ascii="Arial" w:hAnsi="Arial" w:cs="Arial"/>
+          <w:sz w:val="22"/>
+          <w:szCs w:val="22"/>
+        </w:rPr>
+        <w:t>Applications</w:t>
+      </w:r>
+      <w:proofErr w:type="spellEnd"/>
+      <w:r>
+        <w:rPr>
+          <w:rFonts w:ascii="Arial" w:hAnsi="Arial" w:cs="Arial"/>
+          <w:sz w:val="22"/>
+          <w:szCs w:val="22"/>
+        </w:rPr>
+        <w:t xml:space="preserve"> </w:t>
+      </w:r>
+      <w:proofErr w:type="spellStart"/>
+      <w:r>
+        <w:rPr>
+          <w:rFonts w:ascii="Arial" w:hAnsi="Arial" w:cs="Arial"/>
+          <w:sz w:val="22"/>
+          <w:szCs w:val="22"/>
+        </w:rPr>
+        <w:t>Programming</w:t>
+      </w:r>
+      <w:proofErr w:type="spellEnd"/>
+      <w:r>
+        <w:rPr>
+          <w:rFonts w:ascii="Arial" w:hAnsi="Arial" w:cs="Arial"/>
+          <w:sz w:val="22"/>
+          <w:szCs w:val="22"/>
+        </w:rPr>
+        <w:t xml:space="preserve"> in Smalltalk-80(TM): </w:t>
+      </w:r>
+      <w:proofErr w:type="spellStart"/>
+      <w:r>
+        <w:rPr>
+          <w:rFonts w:ascii="Arial" w:hAnsi="Arial" w:cs="Arial"/>
+          <w:sz w:val="22"/>
+          <w:szCs w:val="22"/>
+        </w:rPr>
+        <w:t>How</w:t>
+      </w:r>
+      <w:proofErr w:type="spellEnd"/>
+      <w:r>
+        <w:rPr>
+          <w:rFonts w:ascii="Arial" w:hAnsi="Arial" w:cs="Arial"/>
+          <w:sz w:val="22"/>
+          <w:szCs w:val="22"/>
+        </w:rPr>
+        <w:t xml:space="preserve"> </w:t>
+      </w:r>
+      <w:proofErr w:type="spellStart"/>
+      <w:r>
+        <w:rPr>
+          <w:rFonts w:ascii="Arial" w:hAnsi="Arial" w:cs="Arial"/>
+          <w:sz w:val="22"/>
+          <w:szCs w:val="22"/>
+        </w:rPr>
+        <w:t>to</w:t>
+      </w:r>
+      <w:proofErr w:type="spellEnd"/>
+      <w:r>
+        <w:rPr>
+          <w:rFonts w:ascii="Arial" w:hAnsi="Arial" w:cs="Arial"/>
+          <w:sz w:val="22"/>
+          <w:szCs w:val="22"/>
+        </w:rPr>
+        <w:t xml:space="preserve"> use Model-</w:t>
+      </w:r>
+      <w:proofErr w:type="spellStart"/>
+      <w:r>
+        <w:rPr>
+          <w:rFonts w:ascii="Arial" w:hAnsi="Arial" w:cs="Arial"/>
+          <w:sz w:val="22"/>
+          <w:szCs w:val="22"/>
+        </w:rPr>
+        <w:t>View</w:t>
+      </w:r>
+      <w:proofErr w:type="spellEnd"/>
+      <w:r>
+        <w:rPr>
+          <w:rFonts w:ascii="Arial" w:hAnsi="Arial" w:cs="Arial"/>
+          <w:sz w:val="22"/>
+          <w:szCs w:val="22"/>
+        </w:rPr>
+        <w:t>-</w:t>
+      </w:r>
+      <w:proofErr w:type="spellStart"/>
+      <w:r>
+        <w:rPr>
+          <w:rFonts w:ascii="Arial" w:hAnsi="Arial" w:cs="Arial"/>
+          <w:sz w:val="22"/>
+          <w:szCs w:val="22"/>
+        </w:rPr>
+        <w:t>Controller</w:t>
+      </w:r>
+      <w:proofErr w:type="spellEnd"/>
+      <w:r>
+        <w:rPr>
+          <w:rFonts w:ascii="Arial" w:hAnsi="Arial" w:cs="Arial"/>
+          <w:sz w:val="22"/>
+          <w:szCs w:val="22"/>
+        </w:rPr>
+        <w:t xml:space="preserve"> (MVC)</w:t>
+      </w:r>
+      <w:r>
+        <w:rPr>
+          <w:rFonts w:ascii="Arial" w:hAnsi="Arial" w:cs="Arial"/>
+          <w:sz w:val="22"/>
+          <w:szCs w:val="22"/>
+        </w:rPr>
+        <w:t>.</w:t>
+      </w:r>
+      <w:r>
+        <w:rPr>
+          <w:rFonts w:ascii="Arial" w:hAnsi="Arial" w:cs="Arial"/>
+          <w:sz w:val="22"/>
+          <w:szCs w:val="22"/>
+        </w:rPr>
+        <w:t xml:space="preserve"> Disponível em: </w:t>
+      </w:r>
+      <w:r>
+        <w:rPr>
+          <w:rFonts w:ascii="Arial" w:hAnsi="Arial" w:cs="Arial"/>
+          <w:sz w:val="22"/>
+          <w:szCs w:val="22"/>
+        </w:rPr>
+        <w:t>&lt;</w:t>
+      </w:r>
+      <w:r>
+        <w:rPr>
+          <w:rFonts w:ascii="Arial" w:hAnsi="Arial" w:cs="Arial"/>
+          <w:sz w:val="22"/>
+          <w:szCs w:val="22"/>
+        </w:rPr>
+        <w:t>https://folk.universitetetioslo.no/trygver/themes/mvc/mvc-index.html</w:t>
+      </w:r>
+      <w:r>
+        <w:rPr>
+          <w:rFonts w:ascii="Arial" w:hAnsi="Arial" w:cs="Arial"/>
+          <w:sz w:val="22"/>
+          <w:szCs w:val="22"/>
+        </w:rPr>
+        <w:t>&gt;</w:t>
+      </w:r>
+      <w:r>
+        <w:rPr>
+          <w:rFonts w:ascii="Arial" w:hAnsi="Arial" w:cs="Arial"/>
+          <w:sz w:val="22"/>
+          <w:szCs w:val="22"/>
+        </w:rPr>
+        <w:t xml:space="preserve">. Acesso em: </w:t>
+      </w:r>
+      <w:r>
+        <w:rPr>
+          <w:rFonts w:ascii="Arial" w:hAnsi="Arial" w:cs="Arial"/>
+          <w:color w:val="000000"/>
+          <w:sz w:val="22"/>
+          <w:szCs w:val="22"/>
+        </w:rPr>
+        <w:t>10</w:t>
+      </w:r>
+      <w:r>
+        <w:rPr>
+          <w:rFonts w:ascii="Arial" w:hAnsi="Arial" w:cs="Arial"/>
+          <w:color w:val="000000"/>
+          <w:sz w:val="22"/>
+          <w:szCs w:val="22"/>
+        </w:rPr>
+        <w:t xml:space="preserve"> </w:t>
+      </w:r>
+      <w:r>
+        <w:rPr>
+          <w:rFonts w:ascii="Arial" w:hAnsi="Arial" w:cs="Arial"/>
+          <w:color w:val="000000"/>
+          <w:sz w:val="22"/>
+          <w:szCs w:val="22"/>
+        </w:rPr>
+        <w:t>mar</w:t>
+      </w:r>
+      <w:r>
+        <w:rPr>
+          <w:rFonts w:ascii="Arial" w:hAnsi="Arial" w:cs="Arial"/>
+          <w:color w:val="000000"/>
+          <w:sz w:val="22"/>
+          <w:szCs w:val="22"/>
+        </w:rPr>
+        <w:t>. 2022</w:t>
+      </w:r>
+      <w:r>
+        <w:rPr>
+          <w:rFonts w:ascii="Arial" w:hAnsi="Arial" w:cs="Arial"/>
+          <w:sz w:val="22"/>
+          <w:szCs w:val="22"/>
+        </w:rPr>
+        <w:t>.</w:t>
+      </w:r>
+    </w:p>
+    <w:p>
+      <w:pPr>
+        <w:pStyle w:val="NormalWeb"/>
+        <w:spacing w:before="0" w:beforeAutospacing="0" w:after="0" w:afterAutospacing="0" w:line="360" w:lineRule="atLeast"/>
+        <w:jc w:val="both"/>
+        <w:rPr>
+          <w:rFonts w:ascii="Arial" w:hAnsi="Arial" w:cs="Arial"/>
+          <w:color w:val="000000"/>
+          <w:sz w:val="22"/>
+          <w:szCs w:val="22"/>
+        </w:rPr>
+      </w:pPr>
+      <w:r>
+        <w:rPr>
+          <w:rFonts w:ascii="Arial" w:hAnsi="Arial" w:cs="Arial"/>
+          <w:color w:val="000000"/>
+          <w:sz w:val="22"/>
+          <w:szCs w:val="22"/>
+        </w:rPr>
+        <w:t>AJCVICKERS. </w:t>
+      </w:r>
+      <w:r>
+        <w:rPr>
+          <w:rStyle w:val="Forte"/>
+          <w:rFonts w:ascii="Arial" w:hAnsi="Arial" w:cs="Arial"/>
+          <w:color w:val="000000"/>
+          <w:sz w:val="22"/>
+          <w:szCs w:val="22"/>
+        </w:rPr>
+        <w:t>Visão geral do Entity Framework Core – EF Core</w:t>
+      </w:r>
+      <w:r>
+        <w:rPr>
+          <w:rFonts w:ascii="Arial" w:hAnsi="Arial" w:cs="Arial"/>
+          <w:color w:val="000000"/>
+          <w:sz w:val="22"/>
+          <w:szCs w:val="22"/>
+        </w:rPr>
+        <w:t>. Disponível em: &lt;https://learn.microsoft.com/</w:t>
+      </w:r>
+      <w:proofErr w:type="spellStart"/>
+      <w:r>
+        <w:rPr>
+          <w:rFonts w:ascii="Arial" w:hAnsi="Arial" w:cs="Arial"/>
+          <w:color w:val="000000"/>
+          <w:sz w:val="22"/>
+          <w:szCs w:val="22"/>
+        </w:rPr>
+        <w:t>pt-br</w:t>
+      </w:r>
+      <w:proofErr w:type="spellEnd"/>
+      <w:r>
+        <w:rPr>
+          <w:rFonts w:ascii="Arial" w:hAnsi="Arial" w:cs="Arial"/>
+          <w:color w:val="000000"/>
+          <w:sz w:val="22"/>
+          <w:szCs w:val="22"/>
+        </w:rPr>
+        <w:t>/</w:t>
+      </w:r>
+      <w:proofErr w:type="spellStart"/>
+      <w:r>
+        <w:rPr>
+          <w:rFonts w:ascii="Arial" w:hAnsi="Arial" w:cs="Arial"/>
+          <w:color w:val="000000"/>
+          <w:sz w:val="22"/>
+          <w:szCs w:val="22"/>
+        </w:rPr>
+        <w:t>ef</w:t>
+      </w:r>
+      <w:proofErr w:type="spellEnd"/>
+      <w:r>
+        <w:rPr>
+          <w:rFonts w:ascii="Arial" w:hAnsi="Arial" w:cs="Arial"/>
+          <w:color w:val="000000"/>
+          <w:sz w:val="22"/>
+          <w:szCs w:val="22"/>
+        </w:rPr>
+        <w:t>/core/&gt;.</w:t>
+      </w:r>
+    </w:p>
+    <w:p>
+      <w:pPr>
+        <w:pStyle w:val="NormalWeb"/>
+        <w:spacing w:before="0" w:beforeAutospacing="0" w:after="0" w:afterAutospacing="0" w:line="360" w:lineRule="atLeast"/>
+        <w:jc w:val="both"/>
+        <w:rPr>
+          <w:rFonts w:ascii="Arial" w:hAnsi="Arial" w:cs="Arial"/>
+          <w:color w:val="000000"/>
+          <w:sz w:val="22"/>
+          <w:szCs w:val="22"/>
+        </w:rPr>
+      </w:pPr>
+    </w:p>
+    <w:p>
+      <w:pPr>
+        <w:pStyle w:val="NormalWeb"/>
+        <w:spacing w:before="0" w:beforeAutospacing="0" w:after="0" w:afterAutospacing="0" w:line="360" w:lineRule="atLeast"/>
+        <w:rPr>
+          <w:rFonts w:ascii="Arial" w:hAnsi="Arial" w:cs="Arial"/>
+          <w:color w:val="000000"/>
+          <w:sz w:val="22"/>
+          <w:szCs w:val="22"/>
+        </w:rPr>
+      </w:pPr>
+      <w:r>
+        <w:rPr>
+          <w:rFonts w:ascii="Arial" w:hAnsi="Arial" w:cs="Arial"/>
+          <w:color w:val="000000"/>
+          <w:sz w:val="22"/>
+          <w:szCs w:val="22"/>
+        </w:rPr>
+        <w:t>VALENTE, M. T. </w:t>
+      </w:r>
+      <w:r>
+        <w:rPr>
+          <w:rStyle w:val="Forte"/>
+          <w:rFonts w:ascii="Arial" w:hAnsi="Arial" w:cs="Arial"/>
+          <w:color w:val="000000"/>
+          <w:sz w:val="22"/>
+          <w:szCs w:val="22"/>
+        </w:rPr>
+        <w:t>Cap. 3: Requisitos – Engenharia de Software Moderna</w:t>
+      </w:r>
+      <w:r>
+        <w:rPr>
+          <w:rFonts w:ascii="Arial" w:hAnsi="Arial" w:cs="Arial"/>
+          <w:color w:val="000000"/>
+          <w:sz w:val="22"/>
+          <w:szCs w:val="22"/>
+        </w:rPr>
+        <w:t>. Disponível em: &lt;https://engsoftmoderna.info/cap3.html&gt;.</w:t>
+      </w:r>
+    </w:p>
+    <w:p>
+      <w:pPr>
+        <w:pStyle w:val="NormalWeb"/>
+        <w:rPr>
+          <w:rFonts w:ascii="Arial" w:hAnsi="Arial" w:cs="Arial"/>
+          <w:sz w:val="22"/>
+          <w:szCs w:val="22"/>
+        </w:rPr>
+      </w:pPr>
+      <w:r>
+        <w:rPr>
+          <w:rFonts w:ascii="Arial" w:hAnsi="Arial" w:cs="Arial"/>
+          <w:sz w:val="22"/>
+          <w:szCs w:val="22"/>
+        </w:rPr>
+        <w:t xml:space="preserve">FREEMAN, Eric; FREEMAN, Elisabeth. Use a cabeça! padrões de projeto: Design </w:t>
+      </w:r>
+      <w:proofErr w:type="spellStart"/>
+      <w:r>
+        <w:rPr>
+          <w:rFonts w:ascii="Arial" w:hAnsi="Arial" w:cs="Arial"/>
+          <w:sz w:val="22"/>
+          <w:szCs w:val="22"/>
+        </w:rPr>
+        <w:t>Patterns</w:t>
+      </w:r>
+      <w:proofErr w:type="spellEnd"/>
+      <w:r>
+        <w:rPr>
+          <w:rFonts w:ascii="Arial" w:hAnsi="Arial" w:cs="Arial"/>
+          <w:sz w:val="22"/>
+          <w:szCs w:val="22"/>
+        </w:rPr>
+        <w:t>. 2. ed. São Paulo: Alta Books, 2007.</w:t>
+      </w:r>
     </w:p>
     <w:sectPr>
       <w:pgSz w:w="11906" w:h="16838"/>
@@ -14560,6 +16005,119 @@
     </w:lvl>
   </w:abstractNum>
   <w:abstractNum w:abstractNumId="11" w15:restartNumberingAfterBreak="0">
+    <w:nsid w:val="45905F00"/>
+    <w:multiLevelType w:val="hybridMultilevel"/>
+    <w:tmpl w:val="348072F6"/>
+    <w:lvl w:ilvl="0" w:tplc="04160001">
+      <w:start w:val="1"/>
+      <w:numFmt w:val="bullet"/>
+      <w:lvlText w:val=""/>
+      <w:lvlJc w:val="left"/>
+      <w:pPr>
+        <w:ind w:left="780" w:hanging="360"/>
+      </w:pPr>
+      <w:rPr>
+        <w:rFonts w:ascii="Symbol" w:hAnsi="Symbol" w:hint="default"/>
+      </w:rPr>
+    </w:lvl>
+    <w:lvl w:ilvl="1" w:tplc="04160003" w:tentative="1">
+      <w:start w:val="1"/>
+      <w:numFmt w:val="bullet"/>
+      <w:lvlText w:val="o"/>
+      <w:lvlJc w:val="left"/>
+      <w:pPr>
+        <w:ind w:left="1500" w:hanging="360"/>
+      </w:pPr>
+      <w:rPr>
+        <w:rFonts w:ascii="Courier New" w:hAnsi="Courier New" w:cs="Courier New" w:hint="default"/>
+      </w:rPr>
+    </w:lvl>
+    <w:lvl w:ilvl="2" w:tplc="04160005" w:tentative="1">
+      <w:start w:val="1"/>
+      <w:numFmt w:val="bullet"/>
+      <w:lvlText w:val=""/>
+      <w:lvlJc w:val="left"/>
+      <w:pPr>
+        <w:ind w:left="2220" w:hanging="360"/>
+      </w:pPr>
+      <w:rPr>
+        <w:rFonts w:ascii="Wingdings" w:hAnsi="Wingdings" w:hint="default"/>
+      </w:rPr>
+    </w:lvl>
+    <w:lvl w:ilvl="3" w:tplc="04160001" w:tentative="1">
+      <w:start w:val="1"/>
+      <w:numFmt w:val="bullet"/>
+      <w:lvlText w:val=""/>
+      <w:lvlJc w:val="left"/>
+      <w:pPr>
+        <w:ind w:left="2940" w:hanging="360"/>
+      </w:pPr>
+      <w:rPr>
+        <w:rFonts w:ascii="Symbol" w:hAnsi="Symbol" w:hint="default"/>
+      </w:rPr>
+    </w:lvl>
+    <w:lvl w:ilvl="4" w:tplc="04160003" w:tentative="1">
+      <w:start w:val="1"/>
+      <w:numFmt w:val="bullet"/>
+      <w:lvlText w:val="o"/>
+      <w:lvlJc w:val="left"/>
+      <w:pPr>
+        <w:ind w:left="3660" w:hanging="360"/>
+      </w:pPr>
+      <w:rPr>
+        <w:rFonts w:ascii="Courier New" w:hAnsi="Courier New" w:cs="Courier New" w:hint="default"/>
+      </w:rPr>
+    </w:lvl>
+    <w:lvl w:ilvl="5" w:tplc="04160005" w:tentative="1">
+      <w:start w:val="1"/>
+      <w:numFmt w:val="bullet"/>
+      <w:lvlText w:val=""/>
+      <w:lvlJc w:val="left"/>
+      <w:pPr>
+        <w:ind w:left="4380" w:hanging="360"/>
+      </w:pPr>
+      <w:rPr>
+        <w:rFonts w:ascii="Wingdings" w:hAnsi="Wingdings" w:hint="default"/>
+      </w:rPr>
+    </w:lvl>
+    <w:lvl w:ilvl="6" w:tplc="04160001" w:tentative="1">
+      <w:start w:val="1"/>
+      <w:numFmt w:val="bullet"/>
+      <w:lvlText w:val=""/>
+      <w:lvlJc w:val="left"/>
+      <w:pPr>
+        <w:ind w:left="5100" w:hanging="360"/>
+      </w:pPr>
+      <w:rPr>
+        <w:rFonts w:ascii="Symbol" w:hAnsi="Symbol" w:hint="default"/>
+      </w:rPr>
+    </w:lvl>
+    <w:lvl w:ilvl="7" w:tplc="04160003" w:tentative="1">
+      <w:start w:val="1"/>
+      <w:numFmt w:val="bullet"/>
+      <w:lvlText w:val="o"/>
+      <w:lvlJc w:val="left"/>
+      <w:pPr>
+        <w:ind w:left="5820" w:hanging="360"/>
+      </w:pPr>
+      <w:rPr>
+        <w:rFonts w:ascii="Courier New" w:hAnsi="Courier New" w:cs="Courier New" w:hint="default"/>
+      </w:rPr>
+    </w:lvl>
+    <w:lvl w:ilvl="8" w:tplc="04160005" w:tentative="1">
+      <w:start w:val="1"/>
+      <w:numFmt w:val="bullet"/>
+      <w:lvlText w:val=""/>
+      <w:lvlJc w:val="left"/>
+      <w:pPr>
+        <w:ind w:left="6540" w:hanging="360"/>
+      </w:pPr>
+      <w:rPr>
+        <w:rFonts w:ascii="Wingdings" w:hAnsi="Wingdings" w:hint="default"/>
+      </w:rPr>
+    </w:lvl>
+  </w:abstractNum>
+  <w:abstractNum w:abstractNumId="12" w15:restartNumberingAfterBreak="0">
     <w:nsid w:val="51ED41FE"/>
     <w:multiLevelType w:val="multilevel"/>
     <w:tmpl w:val="E4A4E8C6"/>
@@ -14708,7 +16266,7 @@
       </w:rPr>
     </w:lvl>
   </w:abstractNum>
-  <w:abstractNum w:abstractNumId="12" w15:restartNumberingAfterBreak="0">
+  <w:abstractNum w:abstractNumId="13" w15:restartNumberingAfterBreak="0">
     <w:nsid w:val="55B13776"/>
     <w:multiLevelType w:val="multilevel"/>
     <w:tmpl w:val="AFF25998"/>
@@ -14821,7 +16379,7 @@
       </w:rPr>
     </w:lvl>
   </w:abstractNum>
-  <w:abstractNum w:abstractNumId="13" w15:restartNumberingAfterBreak="0">
+  <w:abstractNum w:abstractNumId="14" w15:restartNumberingAfterBreak="0">
     <w:nsid w:val="57440CA4"/>
     <w:multiLevelType w:val="multilevel"/>
     <w:tmpl w:val="5D3EAE7E"/>
@@ -14970,7 +16528,7 @@
       </w:rPr>
     </w:lvl>
   </w:abstractNum>
-  <w:abstractNum w:abstractNumId="14" w15:restartNumberingAfterBreak="0">
+  <w:abstractNum w:abstractNumId="15" w15:restartNumberingAfterBreak="0">
     <w:nsid w:val="5826644D"/>
     <w:multiLevelType w:val="hybridMultilevel"/>
     <w:tmpl w:val="50B22084"/>
@@ -15056,7 +16614,7 @@
       </w:pPr>
     </w:lvl>
   </w:abstractNum>
-  <w:abstractNum w:abstractNumId="15" w15:restartNumberingAfterBreak="0">
+  <w:abstractNum w:abstractNumId="16" w15:restartNumberingAfterBreak="0">
     <w:nsid w:val="5FDF3784"/>
     <w:multiLevelType w:val="multilevel"/>
     <w:tmpl w:val="165A00E8"/>
@@ -15205,7 +16763,7 @@
       </w:rPr>
     </w:lvl>
   </w:abstractNum>
-  <w:abstractNum w:abstractNumId="16" w15:restartNumberingAfterBreak="0">
+  <w:abstractNum w:abstractNumId="17" w15:restartNumberingAfterBreak="0">
     <w:nsid w:val="64972ED8"/>
     <w:multiLevelType w:val="multilevel"/>
     <w:tmpl w:val="AE580AFE"/>
@@ -15354,7 +16912,7 @@
       </w:rPr>
     </w:lvl>
   </w:abstractNum>
-  <w:abstractNum w:abstractNumId="17" w15:restartNumberingAfterBreak="0">
+  <w:abstractNum w:abstractNumId="18" w15:restartNumberingAfterBreak="0">
     <w:nsid w:val="68F37D6A"/>
     <w:multiLevelType w:val="multilevel"/>
     <w:tmpl w:val="4FEEE38E"/>
@@ -15503,7 +17061,7 @@
       </w:rPr>
     </w:lvl>
   </w:abstractNum>
-  <w:abstractNum w:abstractNumId="18" w15:restartNumberingAfterBreak="0">
+  <w:abstractNum w:abstractNumId="19" w15:restartNumberingAfterBreak="0">
     <w:nsid w:val="6F927318"/>
     <w:multiLevelType w:val="hybridMultilevel"/>
     <w:tmpl w:val="2436A434"/>
@@ -15592,7 +17150,7 @@
       </w:pPr>
     </w:lvl>
   </w:abstractNum>
-  <w:abstractNum w:abstractNumId="19" w15:restartNumberingAfterBreak="0">
+  <w:abstractNum w:abstractNumId="20" w15:restartNumberingAfterBreak="0">
     <w:nsid w:val="713C5487"/>
     <w:multiLevelType w:val="multilevel"/>
     <w:tmpl w:val="F3CEEEAA"/>
@@ -15742,7 +17300,7 @@
     </w:lvl>
   </w:abstractNum>
   <w:num w:numId="1" w16cid:durableId="1002664120">
-    <w:abstractNumId w:val="12"/>
+    <w:abstractNumId w:val="13"/>
   </w:num>
   <w:num w:numId="2" w16cid:durableId="875582037">
     <w:abstractNumId w:val="8"/>
@@ -15751,25 +17309,25 @@
     <w:abstractNumId w:val="0"/>
   </w:num>
   <w:num w:numId="4" w16cid:durableId="1010255336">
+    <w:abstractNumId w:val="19"/>
+  </w:num>
+  <w:num w:numId="5" w16cid:durableId="459422118">
+    <w:abstractNumId w:val="15"/>
+  </w:num>
+  <w:num w:numId="6" w16cid:durableId="323900028">
     <w:abstractNumId w:val="18"/>
   </w:num>
-  <w:num w:numId="5" w16cid:durableId="459422118">
-    <w:abstractNumId w:val="14"/>
-  </w:num>
-  <w:num w:numId="6" w16cid:durableId="323900028">
-    <w:abstractNumId w:val="17"/>
-  </w:num>
   <w:num w:numId="7" w16cid:durableId="560596894">
-    <w:abstractNumId w:val="11"/>
+    <w:abstractNumId w:val="12"/>
   </w:num>
   <w:num w:numId="8" w16cid:durableId="1726565542">
     <w:abstractNumId w:val="5"/>
   </w:num>
   <w:num w:numId="9" w16cid:durableId="1367876190">
-    <w:abstractNumId w:val="19"/>
+    <w:abstractNumId w:val="20"/>
   </w:num>
   <w:num w:numId="10" w16cid:durableId="785781277">
-    <w:abstractNumId w:val="15"/>
+    <w:abstractNumId w:val="16"/>
   </w:num>
   <w:num w:numId="11" w16cid:durableId="669678965">
     <w:abstractNumId w:val="7"/>
@@ -15781,7 +17339,7 @@
     <w:abstractNumId w:val="1"/>
   </w:num>
   <w:num w:numId="14" w16cid:durableId="358630964">
-    <w:abstractNumId w:val="13"/>
+    <w:abstractNumId w:val="14"/>
   </w:num>
   <w:num w:numId="15" w16cid:durableId="1276525488">
     <w:abstractNumId w:val="3"/>
@@ -15796,10 +17354,13 @@
     <w:abstractNumId w:val="4"/>
   </w:num>
   <w:num w:numId="19" w16cid:durableId="1752002309">
-    <w:abstractNumId w:val="16"/>
+    <w:abstractNumId w:val="17"/>
   </w:num>
   <w:num w:numId="20" w16cid:durableId="424961546">
     <w:abstractNumId w:val="9"/>
+  </w:num>
+  <w:num w:numId="21" w16cid:durableId="2098817853">
+    <w:abstractNumId w:val="11"/>
   </w:num>
 </w:numbering>
 </file>
@@ -16250,6 +17811,28 @@
       <w:szCs w:val="26"/>
     </w:rPr>
   </w:style>
+  <w:style w:type="paragraph" w:styleId="Ttulo3">
+    <w:name w:val="heading 3"/>
+    <w:basedOn w:val="Normal"/>
+    <w:next w:val="Normal"/>
+    <w:link w:val="Ttulo3Char"/>
+    <w:uiPriority w:val="9"/>
+    <w:unhideWhenUsed/>
+    <w:qFormat/>
+    <w:rsid w:val="00320CBB"/>
+    <w:pPr>
+      <w:keepNext/>
+      <w:keepLines/>
+      <w:spacing w:before="40" w:after="0"/>
+      <w:outlineLvl w:val="2"/>
+    </w:pPr>
+    <w:rPr>
+      <w:rFonts w:asciiTheme="majorHAnsi" w:eastAsiaTheme="majorEastAsia" w:hAnsiTheme="majorHAnsi" w:cstheme="majorBidi"/>
+      <w:color w:val="1F4D78" w:themeColor="accent1" w:themeShade="7F"/>
+      <w:sz w:val="24"/>
+      <w:szCs w:val="24"/>
+    </w:rPr>
+  </w:style>
   <w:style w:type="character" w:default="1" w:styleId="Fontepargpadro">
     <w:name w:val="Default Paragraph Font"/>
     <w:uiPriority w:val="1"/>
@@ -16581,6 +18164,150 @@
       <w:spacing w:after="0"/>
     </w:pPr>
   </w:style>
+  <w:style w:type="paragraph" w:styleId="NormalWeb">
+    <w:name w:val="Normal (Web)"/>
+    <w:basedOn w:val="Normal"/>
+    <w:uiPriority w:val="99"/>
+    <w:unhideWhenUsed/>
+    <w:rsid w:val="003827EA"/>
+    <w:pPr>
+      <w:spacing w:before="100" w:beforeAutospacing="1" w:after="100" w:afterAutospacing="1" w:line="240" w:lineRule="auto"/>
+    </w:pPr>
+    <w:rPr>
+      <w:rFonts w:ascii="Times New Roman" w:eastAsia="Times New Roman" w:hAnsi="Times New Roman" w:cs="Times New Roman"/>
+      <w:sz w:val="24"/>
+      <w:szCs w:val="24"/>
+      <w:lang w:eastAsia="pt-BR"/>
+    </w:rPr>
+  </w:style>
+  <w:style w:type="character" w:styleId="Forte">
+    <w:name w:val="Strong"/>
+    <w:basedOn w:val="Fontepargpadro"/>
+    <w:uiPriority w:val="22"/>
+    <w:qFormat/>
+    <w:rsid w:val="003827EA"/>
+    <w:rPr>
+      <w:b/>
+      <w:bCs/>
+    </w:rPr>
+  </w:style>
+  <w:style w:type="character" w:styleId="nfase">
+    <w:name w:val="Emphasis"/>
+    <w:basedOn w:val="Fontepargpadro"/>
+    <w:uiPriority w:val="20"/>
+    <w:qFormat/>
+    <w:rsid w:val="00C43586"/>
+    <w:rPr>
+      <w:i/>
+      <w:iCs/>
+    </w:rPr>
+  </w:style>
+  <w:style w:type="paragraph" w:styleId="Pr-formataoHTML">
+    <w:name w:val="HTML Preformatted"/>
+    <w:basedOn w:val="Normal"/>
+    <w:link w:val="Pr-formataoHTMLChar"/>
+    <w:uiPriority w:val="99"/>
+    <w:semiHidden/>
+    <w:unhideWhenUsed/>
+    <w:rsid w:val="00C43586"/>
+    <w:pPr>
+      <w:tabs>
+        <w:tab w:val="left" w:pos="916"/>
+        <w:tab w:val="left" w:pos="1832"/>
+        <w:tab w:val="left" w:pos="2748"/>
+        <w:tab w:val="left" w:pos="3664"/>
+        <w:tab w:val="left" w:pos="4580"/>
+        <w:tab w:val="left" w:pos="5496"/>
+        <w:tab w:val="left" w:pos="6412"/>
+        <w:tab w:val="left" w:pos="7328"/>
+        <w:tab w:val="left" w:pos="8244"/>
+        <w:tab w:val="left" w:pos="9160"/>
+        <w:tab w:val="left" w:pos="10076"/>
+        <w:tab w:val="left" w:pos="10992"/>
+        <w:tab w:val="left" w:pos="11908"/>
+        <w:tab w:val="left" w:pos="12824"/>
+        <w:tab w:val="left" w:pos="13740"/>
+        <w:tab w:val="left" w:pos="14656"/>
+      </w:tabs>
+      <w:spacing w:after="0" w:line="240" w:lineRule="auto"/>
+    </w:pPr>
+    <w:rPr>
+      <w:rFonts w:ascii="Courier New" w:eastAsia="Times New Roman" w:hAnsi="Courier New" w:cs="Courier New"/>
+      <w:sz w:val="20"/>
+      <w:szCs w:val="20"/>
+      <w:lang w:eastAsia="pt-BR"/>
+    </w:rPr>
+  </w:style>
+  <w:style w:type="character" w:customStyle="1" w:styleId="Pr-formataoHTMLChar">
+    <w:name w:val="Pré-formatação HTML Char"/>
+    <w:basedOn w:val="Fontepargpadro"/>
+    <w:link w:val="Pr-formataoHTML"/>
+    <w:uiPriority w:val="99"/>
+    <w:semiHidden/>
+    <w:rsid w:val="00C43586"/>
+    <w:rPr>
+      <w:rFonts w:ascii="Courier New" w:eastAsia="Times New Roman" w:hAnsi="Courier New" w:cs="Courier New"/>
+      <w:sz w:val="20"/>
+      <w:szCs w:val="20"/>
+      <w:lang w:eastAsia="pt-BR"/>
+    </w:rPr>
+  </w:style>
+  <w:style w:type="character" w:styleId="CdigoHTML">
+    <w:name w:val="HTML Code"/>
+    <w:basedOn w:val="Fontepargpadro"/>
+    <w:uiPriority w:val="99"/>
+    <w:semiHidden/>
+    <w:unhideWhenUsed/>
+    <w:rsid w:val="00C43586"/>
+    <w:rPr>
+      <w:rFonts w:ascii="Courier New" w:eastAsia="Times New Roman" w:hAnsi="Courier New" w:cs="Courier New"/>
+      <w:sz w:val="20"/>
+      <w:szCs w:val="20"/>
+    </w:rPr>
+  </w:style>
+  <w:style w:type="character" w:customStyle="1" w:styleId="hljs-keyword">
+    <w:name w:val="hljs-keyword"/>
+    <w:basedOn w:val="Fontepargpadro"/>
+    <w:rsid w:val="00C43586"/>
+  </w:style>
+  <w:style w:type="character" w:customStyle="1" w:styleId="hljs-title">
+    <w:name w:val="hljs-title"/>
+    <w:basedOn w:val="Fontepargpadro"/>
+    <w:rsid w:val="00C43586"/>
+  </w:style>
+  <w:style w:type="character" w:customStyle="1" w:styleId="hljs-meta">
+    <w:name w:val="hljs-meta"/>
+    <w:basedOn w:val="Fontepargpadro"/>
+    <w:rsid w:val="00C43586"/>
+  </w:style>
+  <w:style w:type="character" w:customStyle="1" w:styleId="hljs-comment">
+    <w:name w:val="hljs-comment"/>
+    <w:basedOn w:val="Fontepargpadro"/>
+    <w:rsid w:val="00C43586"/>
+  </w:style>
+  <w:style w:type="character" w:customStyle="1" w:styleId="hljs-builtin">
+    <w:name w:val="hljs-built_in"/>
+    <w:basedOn w:val="Fontepargpadro"/>
+    <w:rsid w:val="00C43586"/>
+  </w:style>
+  <w:style w:type="character" w:customStyle="1" w:styleId="hljs-string">
+    <w:name w:val="hljs-string"/>
+    <w:basedOn w:val="Fontepargpadro"/>
+    <w:rsid w:val="00C43586"/>
+  </w:style>
+  <w:style w:type="character" w:customStyle="1" w:styleId="Ttulo3Char">
+    <w:name w:val="Título 3 Char"/>
+    <w:basedOn w:val="Fontepargpadro"/>
+    <w:link w:val="Ttulo3"/>
+    <w:uiPriority w:val="9"/>
+    <w:rsid w:val="00320CBB"/>
+    <w:rPr>
+      <w:rFonts w:asciiTheme="majorHAnsi" w:eastAsiaTheme="majorEastAsia" w:hAnsiTheme="majorHAnsi" w:cstheme="majorBidi"/>
+      <w:color w:val="1F4D78" w:themeColor="accent1" w:themeShade="7F"/>
+      <w:sz w:val="24"/>
+      <w:szCs w:val="24"/>
+    </w:rPr>
+  </w:style>
 </w:styles>
 </file>
 

--- a/TCC-mei/TCC_Violet_Games.docx
+++ b/TCC-mei/TCC_Violet_Games.docx
@@ -2286,39 +2286,7 @@
           <w:sz w:val="24"/>
           <w:szCs w:val="24"/>
         </w:rPr>
-        <w:t>, os quais</w:t>
-      </w:r>
-      <w:r>
-        <w:rPr>
-          <w:rFonts w:ascii="CIDFont+F1" w:hAnsi="CIDFont+F1" w:cs="CIDFont+F1"/>
-          <w:sz w:val="24"/>
-          <w:szCs w:val="24"/>
-        </w:rPr>
-        <w:t xml:space="preserve"> </w:t>
-      </w:r>
-      <w:r>
-        <w:rPr>
-          <w:rFonts w:ascii="CIDFont+F1" w:hAnsi="CIDFont+F1" w:cs="CIDFont+F1"/>
-          <w:sz w:val="24"/>
-          <w:szCs w:val="24"/>
-        </w:rPr>
-        <w:t>tornaram possível a conclusão desta etapa</w:t>
-      </w:r>
-      <w:r>
-        <w:rPr>
-          <w:rFonts w:ascii="CIDFont+F1" w:hAnsi="CIDFont+F1" w:cs="CIDFont+F1"/>
-          <w:sz w:val="24"/>
-          <w:szCs w:val="24"/>
-        </w:rPr>
-        <w:t xml:space="preserve"> </w:t>
-      </w:r>
-      <w:r>
-        <w:rPr>
-          <w:rFonts w:ascii="CIDFont+F1" w:hAnsi="CIDFont+F1" w:cs="CIDFont+F1"/>
-          <w:sz w:val="24"/>
-          <w:szCs w:val="24"/>
-        </w:rPr>
-        <w:t>em da minha vida</w:t>
+        <w:t>, os quais tornaram possível a conclusão desta etapa em da minha vida</w:t>
       </w:r>
       <w:r>
         <w:rPr>
@@ -3084,6 +3052,28 @@
     </w:p>
     <w:p>
       <w:pPr>
+        <w:spacing w:line="259" w:lineRule="auto"/>
+        <w:rPr>
+          <w:rFonts w:ascii="Arial" w:hAnsi="Arial" w:cs="Arial"/>
+          <w:b/>
+          <w:bCs/>
+          <w:sz w:val="24"/>
+          <w:szCs w:val="24"/>
+        </w:rPr>
+      </w:pPr>
+      <w:r>
+        <w:rPr>
+          <w:rFonts w:ascii="Arial" w:hAnsi="Arial" w:cs="Arial"/>
+          <w:b/>
+          <w:bCs/>
+          <w:sz w:val="24"/>
+          <w:szCs w:val="24"/>
+        </w:rPr>
+        <w:br w:type="page"/>
+      </w:r>
+    </w:p>
+    <w:p>
+      <w:pPr>
         <w:spacing w:line="360" w:lineRule="auto"/>
         <w:jc w:val="both"/>
         <w:rPr>
@@ -3094,6 +3084,146 @@
           <w:szCs w:val="24"/>
         </w:rPr>
       </w:pPr>
+    </w:p>
+    <w:p>
+      <w:pPr>
+        <w:pStyle w:val="ndicedeilustraes"/>
+        <w:tabs>
+          <w:tab w:val="right" w:leader="dot" w:pos="9628"/>
+        </w:tabs>
+        <w:jc w:val="center"/>
+        <w:rPr>
+          <w:rFonts w:ascii="Arial" w:hAnsi="Arial" w:cs="Arial"/>
+          <w:b/>
+          <w:bCs/>
+          <w:sz w:val="32"/>
+          <w:szCs w:val="32"/>
+        </w:rPr>
+      </w:pPr>
+      <w:r>
+        <w:rPr>
+          <w:rFonts w:ascii="Arial" w:hAnsi="Arial" w:cs="Arial"/>
+          <w:b/>
+          <w:bCs/>
+          <w:sz w:val="32"/>
+          <w:szCs w:val="32"/>
+        </w:rPr>
+        <w:t>Tabelas</w:t>
+      </w:r>
+    </w:p>
+    <w:p/>
+    <w:p>
+      <w:pPr>
+        <w:pStyle w:val="ndicedeilustraes"/>
+        <w:tabs>
+          <w:tab w:val="right" w:leader="dot" w:pos="9628"/>
+        </w:tabs>
+        <w:rPr>
+          <w:rFonts w:eastAsiaTheme="minorEastAsia"/>
+          <w:noProof/>
+          <w:lang w:eastAsia="pt-BR"/>
+        </w:rPr>
+      </w:pPr>
+      <w:r>
+        <w:rPr>
+          <w:rFonts w:ascii="Arial" w:hAnsi="Arial" w:cs="Arial"/>
+          <w:b/>
+          <w:bCs/>
+          <w:sz w:val="24"/>
+          <w:szCs w:val="24"/>
+        </w:rPr>
+        <w:fldChar w:fldCharType="begin"/>
+      </w:r>
+      <w:r>
+        <w:rPr>
+          <w:rFonts w:ascii="Arial" w:hAnsi="Arial" w:cs="Arial"/>
+          <w:b/>
+          <w:bCs/>
+          <w:sz w:val="24"/>
+          <w:szCs w:val="24"/>
+        </w:rPr>
+        <w:instrText xml:space="preserve"> TOC \c "Tabela" </w:instrText>
+      </w:r>
+      <w:r>
+        <w:rPr>
+          <w:rFonts w:ascii="Arial" w:hAnsi="Arial" w:cs="Arial"/>
+          <w:b/>
+          <w:bCs/>
+          <w:sz w:val="24"/>
+          <w:szCs w:val="24"/>
+        </w:rPr>
+        <w:fldChar w:fldCharType="separate"/>
+      </w:r>
+      <w:r>
+        <w:rPr>
+          <w:noProof/>
+        </w:rPr>
+        <w:t>Tabela 1 - Três camadas principais</w:t>
+      </w:r>
+      <w:r>
+        <w:rPr>
+          <w:noProof/>
+        </w:rPr>
+        <w:tab/>
+      </w:r>
+      <w:r>
+        <w:rPr>
+          <w:noProof/>
+        </w:rPr>
+        <w:fldChar w:fldCharType="begin"/>
+      </w:r>
+      <w:r>
+        <w:rPr>
+          <w:noProof/>
+        </w:rPr>
+        <w:instrText xml:space="preserve"> PAGEREF _Toc125392777 \h </w:instrText>
+      </w:r>
+      <w:r>
+        <w:rPr>
+          <w:noProof/>
+        </w:rPr>
+      </w:r>
+      <w:r>
+        <w:rPr>
+          <w:noProof/>
+        </w:rPr>
+        <w:fldChar w:fldCharType="separate"/>
+      </w:r>
+      <w:r>
+        <w:rPr>
+          <w:noProof/>
+        </w:rPr>
+        <w:t>14</w:t>
+      </w:r>
+      <w:r>
+        <w:rPr>
+          <w:noProof/>
+        </w:rPr>
+        <w:fldChar w:fldCharType="end"/>
+      </w:r>
+    </w:p>
+    <w:p>
+      <w:pPr>
+        <w:spacing w:line="360" w:lineRule="auto"/>
+        <w:jc w:val="both"/>
+        <w:rPr>
+          <w:rFonts w:ascii="Arial" w:hAnsi="Arial" w:cs="Arial"/>
+          <w:b/>
+          <w:bCs/>
+          <w:sz w:val="24"/>
+          <w:szCs w:val="24"/>
+        </w:rPr>
+      </w:pPr>
+      <w:r>
+        <w:rPr>
+          <w:rFonts w:ascii="Arial" w:hAnsi="Arial" w:cs="Arial"/>
+          <w:b/>
+          <w:bCs/>
+          <w:sz w:val="24"/>
+          <w:szCs w:val="24"/>
+        </w:rPr>
+        <w:fldChar w:fldCharType="end"/>
+      </w:r>
     </w:p>
     <w:p>
       <w:pPr>
@@ -3175,7 +3305,7 @@
           <w:r>
             <w:fldChar w:fldCharType="separate"/>
           </w:r>
-          <w:hyperlink w:anchor="_Toc117686883" w:history="1">
+          <w:hyperlink w:anchor="_Toc125392297" w:history="1">
             <w:r>
               <w:rPr>
                 <w:rStyle w:val="Hyperlink"/>
@@ -3217,7 +3347,7 @@
                 <w:noProof/>
                 <w:webHidden/>
               </w:rPr>
-              <w:instrText xml:space="preserve"> PAGEREF _Toc117686883 \h </w:instrText>
+              <w:instrText xml:space="preserve"> PAGEREF _Toc125392297 \h </w:instrText>
             </w:r>
             <w:r>
               <w:rPr>
@@ -3260,7 +3390,7 @@
               <w:noProof/>
             </w:rPr>
           </w:pPr>
-          <w:hyperlink w:anchor="_Toc117686884" w:history="1">
+          <w:hyperlink w:anchor="_Toc125392298" w:history="1">
             <w:r>
               <w:rPr>
                 <w:rStyle w:val="Hyperlink"/>
@@ -3301,7 +3431,7 @@
                 <w:noProof/>
                 <w:webHidden/>
               </w:rPr>
-              <w:instrText xml:space="preserve"> PAGEREF _Toc117686884 \h </w:instrText>
+              <w:instrText xml:space="preserve"> PAGEREF _Toc125392298 \h </w:instrText>
             </w:r>
             <w:r>
               <w:rPr>
@@ -3343,7 +3473,7 @@
               <w:noProof/>
             </w:rPr>
           </w:pPr>
-          <w:hyperlink w:anchor="_Toc117686885" w:history="1">
+          <w:hyperlink w:anchor="_Toc125392299" w:history="1">
             <w:r>
               <w:rPr>
                 <w:rStyle w:val="Hyperlink"/>
@@ -3370,7 +3500,7 @@
                 <w:noProof/>
                 <w:webHidden/>
               </w:rPr>
-              <w:instrText xml:space="preserve"> PAGEREF _Toc117686885 \h </w:instrText>
+              <w:instrText xml:space="preserve"> PAGEREF _Toc125392299 \h </w:instrText>
             </w:r>
             <w:r>
               <w:rPr>
@@ -3412,7 +3542,7 @@
               <w:noProof/>
             </w:rPr>
           </w:pPr>
-          <w:hyperlink w:anchor="_Toc117686886" w:history="1">
+          <w:hyperlink w:anchor="_Toc125392300" w:history="1">
             <w:r>
               <w:rPr>
                 <w:rStyle w:val="Hyperlink"/>
@@ -3439,7 +3569,7 @@
                 <w:noProof/>
                 <w:webHidden/>
               </w:rPr>
-              <w:instrText xml:space="preserve"> PAGEREF _Toc117686886 \h </w:instrText>
+              <w:instrText xml:space="preserve"> PAGEREF _Toc125392300 \h </w:instrText>
             </w:r>
             <w:r>
               <w:rPr>
@@ -3481,7 +3611,7 @@
               <w:noProof/>
             </w:rPr>
           </w:pPr>
-          <w:hyperlink w:anchor="_Toc117686887" w:history="1">
+          <w:hyperlink w:anchor="_Toc125392301" w:history="1">
             <w:r>
               <w:rPr>
                 <w:rStyle w:val="Hyperlink"/>
@@ -3508,7 +3638,7 @@
                 <w:noProof/>
                 <w:webHidden/>
               </w:rPr>
-              <w:instrText xml:space="preserve"> PAGEREF _Toc117686887 \h </w:instrText>
+              <w:instrText xml:space="preserve"> PAGEREF _Toc125392301 \h </w:instrText>
             </w:r>
             <w:r>
               <w:rPr>
@@ -3550,7 +3680,7 @@
               <w:noProof/>
             </w:rPr>
           </w:pPr>
-          <w:hyperlink w:anchor="_Toc117686888" w:history="1">
+          <w:hyperlink w:anchor="_Toc125392302" w:history="1">
             <w:r>
               <w:rPr>
                 <w:rStyle w:val="Hyperlink"/>
@@ -3577,7 +3707,7 @@
                 <w:noProof/>
                 <w:webHidden/>
               </w:rPr>
-              <w:instrText xml:space="preserve"> PAGEREF _Toc117686888 \h </w:instrText>
+              <w:instrText xml:space="preserve"> PAGEREF _Toc125392302 \h </w:instrText>
             </w:r>
             <w:r>
               <w:rPr>
@@ -3621,7 +3751,7 @@
               <w:lang w:eastAsia="pt-BR"/>
             </w:rPr>
           </w:pPr>
-          <w:hyperlink w:anchor="_Toc117686889" w:history="1">
+          <w:hyperlink w:anchor="_Toc125392303" w:history="1">
             <w:r>
               <w:rPr>
                 <w:rStyle w:val="Hyperlink"/>
@@ -3663,7 +3793,7 @@
                 <w:noProof/>
                 <w:webHidden/>
               </w:rPr>
-              <w:instrText xml:space="preserve"> PAGEREF _Toc117686889 \h </w:instrText>
+              <w:instrText xml:space="preserve"> PAGEREF _Toc125392303 \h </w:instrText>
             </w:r>
             <w:r>
               <w:rPr>
@@ -3707,7 +3837,7 @@
               <w:lang w:eastAsia="pt-BR"/>
             </w:rPr>
           </w:pPr>
-          <w:hyperlink w:anchor="_Toc117686890" w:history="1">
+          <w:hyperlink w:anchor="_Toc125392304" w:history="1">
             <w:r>
               <w:rPr>
                 <w:rStyle w:val="Hyperlink"/>
@@ -3749,7 +3879,7 @@
                 <w:noProof/>
                 <w:webHidden/>
               </w:rPr>
-              <w:instrText xml:space="preserve"> PAGEREF _Toc117686890 \h </w:instrText>
+              <w:instrText xml:space="preserve"> PAGEREF _Toc125392304 \h </w:instrText>
             </w:r>
             <w:r>
               <w:rPr>
@@ -3791,13 +3921,13 @@
               <w:noProof/>
             </w:rPr>
           </w:pPr>
-          <w:hyperlink w:anchor="_Toc117686891" w:history="1">
+          <w:hyperlink w:anchor="_Toc125392305" w:history="1">
             <w:r>
               <w:rPr>
                 <w:rStyle w:val="Hyperlink"/>
                 <w:noProof/>
               </w:rPr>
-              <w:t>3.1 .Net</w:t>
+              <w:t>3.1 .Net e C#</w:t>
             </w:r>
             <w:r>
               <w:rPr>
@@ -3818,7 +3948,7 @@
                 <w:noProof/>
                 <w:webHidden/>
               </w:rPr>
-              <w:instrText xml:space="preserve"> PAGEREF _Toc117686891 \h </w:instrText>
+              <w:instrText xml:space="preserve"> PAGEREF _Toc125392305 \h </w:instrText>
             </w:r>
             <w:r>
               <w:rPr>
@@ -3860,13 +3990,13 @@
               <w:noProof/>
             </w:rPr>
           </w:pPr>
-          <w:hyperlink w:anchor="_Toc117686892" w:history="1">
+          <w:hyperlink w:anchor="_Toc125392306" w:history="1">
             <w:r>
               <w:rPr>
                 <w:rStyle w:val="Hyperlink"/>
                 <w:noProof/>
               </w:rPr>
-              <w:t>3.2 C#</w:t>
+              <w:t>3.2 Entity</w:t>
             </w:r>
             <w:r>
               <w:rPr>
@@ -3887,7 +4017,7 @@
                 <w:noProof/>
                 <w:webHidden/>
               </w:rPr>
-              <w:instrText xml:space="preserve"> PAGEREF _Toc117686892 \h </w:instrText>
+              <w:instrText xml:space="preserve"> PAGEREF _Toc125392306 \h </w:instrText>
             </w:r>
             <w:r>
               <w:rPr>
@@ -3907,7 +4037,7 @@
                 <w:noProof/>
                 <w:webHidden/>
               </w:rPr>
-              <w:t>11</w:t>
+              <w:t>12</w:t>
             </w:r>
             <w:r>
               <w:rPr>
@@ -3929,13 +4059,13 @@
               <w:noProof/>
             </w:rPr>
           </w:pPr>
-          <w:hyperlink w:anchor="_Toc117686893" w:history="1">
+          <w:hyperlink w:anchor="_Toc125392307" w:history="1">
             <w:r>
               <w:rPr>
                 <w:rStyle w:val="Hyperlink"/>
                 <w:noProof/>
               </w:rPr>
-              <w:t>3.3 Entity</w:t>
+              <w:t>3.3 HTML, CSS e JavaScript</w:t>
             </w:r>
             <w:r>
               <w:rPr>
@@ -3956,7 +4086,7 @@
                 <w:noProof/>
                 <w:webHidden/>
               </w:rPr>
-              <w:instrText xml:space="preserve"> PAGEREF _Toc117686893 \h </w:instrText>
+              <w:instrText xml:space="preserve"> PAGEREF _Toc125392307 \h </w:instrText>
             </w:r>
             <w:r>
               <w:rPr>
@@ -3976,7 +4106,7 @@
                 <w:noProof/>
                 <w:webHidden/>
               </w:rPr>
-              <w:t>11</w:t>
+              <w:t>12</w:t>
             </w:r>
             <w:r>
               <w:rPr>
@@ -3998,13 +4128,13 @@
               <w:noProof/>
             </w:rPr>
           </w:pPr>
-          <w:hyperlink w:anchor="_Toc117686894" w:history="1">
+          <w:hyperlink w:anchor="_Toc125392308" w:history="1">
             <w:r>
               <w:rPr>
                 <w:rStyle w:val="Hyperlink"/>
                 <w:noProof/>
               </w:rPr>
-              <w:t>3.4 HTML, CSS e JavaScript</w:t>
+              <w:t>3.4 Bootstrap</w:t>
             </w:r>
             <w:r>
               <w:rPr>
@@ -4025,7 +4155,7 @@
                 <w:noProof/>
                 <w:webHidden/>
               </w:rPr>
-              <w:instrText xml:space="preserve"> PAGEREF _Toc117686894 \h </w:instrText>
+              <w:instrText xml:space="preserve"> PAGEREF _Toc125392308 \h </w:instrText>
             </w:r>
             <w:r>
               <w:rPr>
@@ -4045,76 +4175,7 @@
                 <w:noProof/>
                 <w:webHidden/>
               </w:rPr>
-              <w:t>11</w:t>
-            </w:r>
-            <w:r>
-              <w:rPr>
-                <w:noProof/>
-                <w:webHidden/>
-              </w:rPr>
-              <w:fldChar w:fldCharType="end"/>
-            </w:r>
-          </w:hyperlink>
-        </w:p>
-        <w:p>
-          <w:pPr>
-            <w:pStyle w:val="Sumrio2"/>
-            <w:tabs>
-              <w:tab w:val="right" w:leader="dot" w:pos="9628"/>
-            </w:tabs>
-            <w:rPr>
-              <w:rFonts w:cstheme="minorBidi"/>
-              <w:noProof/>
-            </w:rPr>
-          </w:pPr>
-          <w:hyperlink w:anchor="_Toc117686895" w:history="1">
-            <w:r>
-              <w:rPr>
-                <w:rStyle w:val="Hyperlink"/>
-                <w:noProof/>
-              </w:rPr>
-              <w:t>3.5 Bootstrap</w:t>
-            </w:r>
-            <w:r>
-              <w:rPr>
-                <w:noProof/>
-                <w:webHidden/>
-              </w:rPr>
-              <w:tab/>
-            </w:r>
-            <w:r>
-              <w:rPr>
-                <w:noProof/>
-                <w:webHidden/>
-              </w:rPr>
-              <w:fldChar w:fldCharType="begin"/>
-            </w:r>
-            <w:r>
-              <w:rPr>
-                <w:noProof/>
-                <w:webHidden/>
-              </w:rPr>
-              <w:instrText xml:space="preserve"> PAGEREF _Toc117686895 \h </w:instrText>
-            </w:r>
-            <w:r>
-              <w:rPr>
-                <w:noProof/>
-                <w:webHidden/>
-              </w:rPr>
-            </w:r>
-            <w:r>
-              <w:rPr>
-                <w:noProof/>
-                <w:webHidden/>
-              </w:rPr>
-              <w:fldChar w:fldCharType="separate"/>
-            </w:r>
-            <w:r>
-              <w:rPr>
-                <w:noProof/>
-                <w:webHidden/>
-              </w:rPr>
-              <w:t>11</w:t>
+              <w:t>12</w:t>
             </w:r>
             <w:r>
               <w:rPr>
@@ -4138,7 +4199,7 @@
               <w:lang w:eastAsia="pt-BR"/>
             </w:rPr>
           </w:pPr>
-          <w:hyperlink w:anchor="_Toc117686896" w:history="1">
+          <w:hyperlink w:anchor="_Toc125392309" w:history="1">
             <w:r>
               <w:rPr>
                 <w:rStyle w:val="Hyperlink"/>
@@ -4182,7 +4243,7 @@
                 <w:noProof/>
                 <w:webHidden/>
               </w:rPr>
-              <w:instrText xml:space="preserve"> PAGEREF _Toc117686896 \h </w:instrText>
+              <w:instrText xml:space="preserve"> PAGEREF _Toc125392309 \h </w:instrText>
             </w:r>
             <w:r>
               <w:rPr>
@@ -4202,7 +4263,7 @@
                 <w:noProof/>
                 <w:webHidden/>
               </w:rPr>
-              <w:t>11</w:t>
+              <w:t>12</w:t>
             </w:r>
             <w:r>
               <w:rPr>
@@ -4226,7 +4287,7 @@
               <w:lang w:eastAsia="pt-BR"/>
             </w:rPr>
           </w:pPr>
-          <w:hyperlink w:anchor="_Toc117686897" w:history="1">
+          <w:hyperlink w:anchor="_Toc125392310" w:history="1">
             <w:r>
               <w:rPr>
                 <w:rStyle w:val="Hyperlink"/>
@@ -4247,7 +4308,7 @@
                 <w:rStyle w:val="Hyperlink"/>
                 <w:noProof/>
               </w:rPr>
-              <w:t>SISTEMA CRM E ERP</w:t>
+              <w:t>DESENVOLVIMENTO</w:t>
             </w:r>
             <w:r>
               <w:rPr>
@@ -4268,7 +4329,7 @@
                 <w:noProof/>
                 <w:webHidden/>
               </w:rPr>
-              <w:instrText xml:space="preserve"> PAGEREF _Toc117686897 \h </w:instrText>
+              <w:instrText xml:space="preserve"> PAGEREF _Toc125392310 \h </w:instrText>
             </w:r>
             <w:r>
               <w:rPr>
@@ -4288,7 +4349,283 @@
                 <w:noProof/>
                 <w:webHidden/>
               </w:rPr>
-              <w:t>12</w:t>
+              <w:t>13</w:t>
+            </w:r>
+            <w:r>
+              <w:rPr>
+                <w:noProof/>
+                <w:webHidden/>
+              </w:rPr>
+              <w:fldChar w:fldCharType="end"/>
+            </w:r>
+          </w:hyperlink>
+        </w:p>
+        <w:p>
+          <w:pPr>
+            <w:pStyle w:val="Sumrio2"/>
+            <w:tabs>
+              <w:tab w:val="right" w:leader="dot" w:pos="9628"/>
+            </w:tabs>
+            <w:rPr>
+              <w:rFonts w:cstheme="minorBidi"/>
+              <w:noProof/>
+            </w:rPr>
+          </w:pPr>
+          <w:hyperlink w:anchor="_Toc125392311" w:history="1">
+            <w:r>
+              <w:rPr>
+                <w:rStyle w:val="Hyperlink"/>
+                <w:noProof/>
+              </w:rPr>
+              <w:t>5.1 Modelo de negócio</w:t>
+            </w:r>
+            <w:r>
+              <w:rPr>
+                <w:noProof/>
+                <w:webHidden/>
+              </w:rPr>
+              <w:tab/>
+            </w:r>
+            <w:r>
+              <w:rPr>
+                <w:noProof/>
+                <w:webHidden/>
+              </w:rPr>
+              <w:fldChar w:fldCharType="begin"/>
+            </w:r>
+            <w:r>
+              <w:rPr>
+                <w:noProof/>
+                <w:webHidden/>
+              </w:rPr>
+              <w:instrText xml:space="preserve"> PAGEREF _Toc125392311 \h </w:instrText>
+            </w:r>
+            <w:r>
+              <w:rPr>
+                <w:noProof/>
+                <w:webHidden/>
+              </w:rPr>
+            </w:r>
+            <w:r>
+              <w:rPr>
+                <w:noProof/>
+                <w:webHidden/>
+              </w:rPr>
+              <w:fldChar w:fldCharType="separate"/>
+            </w:r>
+            <w:r>
+              <w:rPr>
+                <w:noProof/>
+                <w:webHidden/>
+              </w:rPr>
+              <w:t>13</w:t>
+            </w:r>
+            <w:r>
+              <w:rPr>
+                <w:noProof/>
+                <w:webHidden/>
+              </w:rPr>
+              <w:fldChar w:fldCharType="end"/>
+            </w:r>
+          </w:hyperlink>
+        </w:p>
+        <w:p>
+          <w:pPr>
+            <w:pStyle w:val="Sumrio2"/>
+            <w:tabs>
+              <w:tab w:val="right" w:leader="dot" w:pos="9628"/>
+            </w:tabs>
+            <w:rPr>
+              <w:rFonts w:cstheme="minorBidi"/>
+              <w:noProof/>
+            </w:rPr>
+          </w:pPr>
+          <w:hyperlink w:anchor="_Toc125392312" w:history="1">
+            <w:r>
+              <w:rPr>
+                <w:rStyle w:val="Hyperlink"/>
+                <w:noProof/>
+              </w:rPr>
+              <w:t>5.2 Requisitos do sistema</w:t>
+            </w:r>
+            <w:r>
+              <w:rPr>
+                <w:noProof/>
+                <w:webHidden/>
+              </w:rPr>
+              <w:tab/>
+            </w:r>
+            <w:r>
+              <w:rPr>
+                <w:noProof/>
+                <w:webHidden/>
+              </w:rPr>
+              <w:fldChar w:fldCharType="begin"/>
+            </w:r>
+            <w:r>
+              <w:rPr>
+                <w:noProof/>
+                <w:webHidden/>
+              </w:rPr>
+              <w:instrText xml:space="preserve"> PAGEREF _Toc125392312 \h </w:instrText>
+            </w:r>
+            <w:r>
+              <w:rPr>
+                <w:noProof/>
+                <w:webHidden/>
+              </w:rPr>
+            </w:r>
+            <w:r>
+              <w:rPr>
+                <w:noProof/>
+                <w:webHidden/>
+              </w:rPr>
+              <w:fldChar w:fldCharType="separate"/>
+            </w:r>
+            <w:r>
+              <w:rPr>
+                <w:noProof/>
+                <w:webHidden/>
+              </w:rPr>
+              <w:t>14</w:t>
+            </w:r>
+            <w:r>
+              <w:rPr>
+                <w:noProof/>
+                <w:webHidden/>
+              </w:rPr>
+              <w:fldChar w:fldCharType="end"/>
+            </w:r>
+          </w:hyperlink>
+        </w:p>
+        <w:p>
+          <w:pPr>
+            <w:pStyle w:val="Sumrio2"/>
+            <w:tabs>
+              <w:tab w:val="right" w:leader="dot" w:pos="9628"/>
+            </w:tabs>
+            <w:rPr>
+              <w:rFonts w:cstheme="minorBidi"/>
+              <w:noProof/>
+            </w:rPr>
+          </w:pPr>
+          <w:hyperlink w:anchor="_Toc125392313" w:history="1">
+            <w:r>
+              <w:rPr>
+                <w:rStyle w:val="Hyperlink"/>
+                <w:noProof/>
+              </w:rPr>
+              <w:t>5.3 Diagrama de Caso</w:t>
+            </w:r>
+            <w:r>
+              <w:rPr>
+                <w:noProof/>
+                <w:webHidden/>
+              </w:rPr>
+              <w:tab/>
+            </w:r>
+            <w:r>
+              <w:rPr>
+                <w:noProof/>
+                <w:webHidden/>
+              </w:rPr>
+              <w:fldChar w:fldCharType="begin"/>
+            </w:r>
+            <w:r>
+              <w:rPr>
+                <w:noProof/>
+                <w:webHidden/>
+              </w:rPr>
+              <w:instrText xml:space="preserve"> PAGEREF _Toc125392313 \h </w:instrText>
+            </w:r>
+            <w:r>
+              <w:rPr>
+                <w:noProof/>
+                <w:webHidden/>
+              </w:rPr>
+            </w:r>
+            <w:r>
+              <w:rPr>
+                <w:noProof/>
+                <w:webHidden/>
+              </w:rPr>
+              <w:fldChar w:fldCharType="separate"/>
+            </w:r>
+            <w:r>
+              <w:rPr>
+                <w:noProof/>
+                <w:webHidden/>
+              </w:rPr>
+              <w:t>16</w:t>
+            </w:r>
+            <w:r>
+              <w:rPr>
+                <w:noProof/>
+                <w:webHidden/>
+              </w:rPr>
+              <w:fldChar w:fldCharType="end"/>
+            </w:r>
+          </w:hyperlink>
+        </w:p>
+        <w:p>
+          <w:pPr>
+            <w:pStyle w:val="Sumrio2"/>
+            <w:tabs>
+              <w:tab w:val="right" w:leader="dot" w:pos="9628"/>
+            </w:tabs>
+            <w:rPr>
+              <w:rFonts w:cstheme="minorBidi"/>
+              <w:noProof/>
+            </w:rPr>
+          </w:pPr>
+          <w:hyperlink w:anchor="_Toc125392314" w:history="1">
+            <w:r>
+              <w:rPr>
+                <w:rStyle w:val="Hyperlink"/>
+                <w:noProof/>
+              </w:rPr>
+              <w:t>5.4 Diagrama do Banco de dados</w:t>
+            </w:r>
+            <w:r>
+              <w:rPr>
+                <w:noProof/>
+                <w:webHidden/>
+              </w:rPr>
+              <w:tab/>
+            </w:r>
+            <w:r>
+              <w:rPr>
+                <w:noProof/>
+                <w:webHidden/>
+              </w:rPr>
+              <w:fldChar w:fldCharType="begin"/>
+            </w:r>
+            <w:r>
+              <w:rPr>
+                <w:noProof/>
+                <w:webHidden/>
+              </w:rPr>
+              <w:instrText xml:space="preserve"> PAGEREF _Toc125392314 \h </w:instrText>
+            </w:r>
+            <w:r>
+              <w:rPr>
+                <w:noProof/>
+                <w:webHidden/>
+              </w:rPr>
+            </w:r>
+            <w:r>
+              <w:rPr>
+                <w:noProof/>
+                <w:webHidden/>
+              </w:rPr>
+              <w:fldChar w:fldCharType="separate"/>
+            </w:r>
+            <w:r>
+              <w:rPr>
+                <w:noProof/>
+                <w:webHidden/>
+              </w:rPr>
+              <w:t>18</w:t>
             </w:r>
             <w:r>
               <w:rPr>
@@ -4312,7 +4649,7 @@
               <w:lang w:eastAsia="pt-BR"/>
             </w:rPr>
           </w:pPr>
-          <w:hyperlink w:anchor="_Toc117686898" w:history="1">
+          <w:hyperlink w:anchor="_Toc125392315" w:history="1">
             <w:r>
               <w:rPr>
                 <w:rStyle w:val="Hyperlink"/>
@@ -4333,7 +4670,7 @@
                 <w:rStyle w:val="Hyperlink"/>
                 <w:noProof/>
               </w:rPr>
-              <w:t>DESENVOLVIMENTO</w:t>
+              <w:t>MANUAL DO SISTEMA</w:t>
             </w:r>
             <w:r>
               <w:rPr>
@@ -4354,7 +4691,7 @@
                 <w:noProof/>
                 <w:webHidden/>
               </w:rPr>
-              <w:instrText xml:space="preserve"> PAGEREF _Toc117686898 \h </w:instrText>
+              <w:instrText xml:space="preserve"> PAGEREF _Toc125392315 \h </w:instrText>
             </w:r>
             <w:r>
               <w:rPr>
@@ -4374,7 +4711,7 @@
                 <w:noProof/>
                 <w:webHidden/>
               </w:rPr>
-              <w:t>12</w:t>
+              <w:t>19</w:t>
             </w:r>
             <w:r>
               <w:rPr>
@@ -4396,13 +4733,13 @@
               <w:noProof/>
             </w:rPr>
           </w:pPr>
-          <w:hyperlink w:anchor="_Toc117686899" w:history="1">
+          <w:hyperlink w:anchor="_Toc125392316" w:history="1">
             <w:r>
               <w:rPr>
                 <w:rStyle w:val="Hyperlink"/>
                 <w:noProof/>
               </w:rPr>
-              <w:t>6.1 Modelo de negócio</w:t>
+              <w:t>6.1 Tela de Login</w:t>
             </w:r>
             <w:r>
               <w:rPr>
@@ -4423,7 +4760,7 @@
                 <w:noProof/>
                 <w:webHidden/>
               </w:rPr>
-              <w:instrText xml:space="preserve"> PAGEREF _Toc117686899 \h </w:instrText>
+              <w:instrText xml:space="preserve"> PAGEREF _Toc125392316 \h </w:instrText>
             </w:r>
             <w:r>
               <w:rPr>
@@ -4443,7 +4780,7 @@
                 <w:noProof/>
                 <w:webHidden/>
               </w:rPr>
-              <w:t>12</w:t>
+              <w:t>19</w:t>
             </w:r>
             <w:r>
               <w:rPr>
@@ -4465,13 +4802,13 @@
               <w:noProof/>
             </w:rPr>
           </w:pPr>
-          <w:hyperlink w:anchor="_Toc117686900" w:history="1">
+          <w:hyperlink w:anchor="_Toc125392317" w:history="1">
             <w:r>
               <w:rPr>
                 <w:rStyle w:val="Hyperlink"/>
                 <w:noProof/>
               </w:rPr>
-              <w:t>6.2 Requisitos do sistema</w:t>
+              <w:t>6.2 Tela do Dashboard</w:t>
             </w:r>
             <w:r>
               <w:rPr>
@@ -4492,7 +4829,7 @@
                 <w:noProof/>
                 <w:webHidden/>
               </w:rPr>
-              <w:instrText xml:space="preserve"> PAGEREF _Toc117686900 \h </w:instrText>
+              <w:instrText xml:space="preserve"> PAGEREF _Toc125392317 \h </w:instrText>
             </w:r>
             <w:r>
               <w:rPr>
@@ -4512,7 +4849,7 @@
                 <w:noProof/>
                 <w:webHidden/>
               </w:rPr>
-              <w:t>13</w:t>
+              <w:t>19</w:t>
             </w:r>
             <w:r>
               <w:rPr>
@@ -4534,13 +4871,13 @@
               <w:noProof/>
             </w:rPr>
           </w:pPr>
-          <w:hyperlink w:anchor="_Toc117686901" w:history="1">
+          <w:hyperlink w:anchor="_Toc125392318" w:history="1">
             <w:r>
               <w:rPr>
                 <w:rStyle w:val="Hyperlink"/>
                 <w:noProof/>
               </w:rPr>
-              <w:t>6.3 Diagrama de Caso</w:t>
+              <w:t>6.3 Tela do Caixa</w:t>
             </w:r>
             <w:r>
               <w:rPr>
@@ -4561,7 +4898,7 @@
                 <w:noProof/>
                 <w:webHidden/>
               </w:rPr>
-              <w:instrText xml:space="preserve"> PAGEREF _Toc117686901 \h </w:instrText>
+              <w:instrText xml:space="preserve"> PAGEREF _Toc125392318 \h </w:instrText>
             </w:r>
             <w:r>
               <w:rPr>
@@ -4581,7 +4918,7 @@
                 <w:noProof/>
                 <w:webHidden/>
               </w:rPr>
-              <w:t>15</w:t>
+              <w:t>19</w:t>
             </w:r>
             <w:r>
               <w:rPr>
@@ -4603,13 +4940,13 @@
               <w:noProof/>
             </w:rPr>
           </w:pPr>
-          <w:hyperlink w:anchor="_Toc117686902" w:history="1">
+          <w:hyperlink w:anchor="_Toc125392319" w:history="1">
             <w:r>
               <w:rPr>
                 <w:rStyle w:val="Hyperlink"/>
                 <w:noProof/>
               </w:rPr>
-              <w:t>6.4 Diagrama do Banco de dados</w:t>
+              <w:t>6.4 Tela de Produtos</w:t>
             </w:r>
             <w:r>
               <w:rPr>
@@ -4630,7 +4967,7 @@
                 <w:noProof/>
                 <w:webHidden/>
               </w:rPr>
-              <w:instrText xml:space="preserve"> PAGEREF _Toc117686902 \h </w:instrText>
+              <w:instrText xml:space="preserve"> PAGEREF _Toc125392319 \h </w:instrText>
             </w:r>
             <w:r>
               <w:rPr>
@@ -4650,7 +4987,283 @@
                 <w:noProof/>
                 <w:webHidden/>
               </w:rPr>
-              <w:t>17</w:t>
+              <w:t>19</w:t>
+            </w:r>
+            <w:r>
+              <w:rPr>
+                <w:noProof/>
+                <w:webHidden/>
+              </w:rPr>
+              <w:fldChar w:fldCharType="end"/>
+            </w:r>
+          </w:hyperlink>
+        </w:p>
+        <w:p>
+          <w:pPr>
+            <w:pStyle w:val="Sumrio2"/>
+            <w:tabs>
+              <w:tab w:val="right" w:leader="dot" w:pos="9628"/>
+            </w:tabs>
+            <w:rPr>
+              <w:rFonts w:cstheme="minorBidi"/>
+              <w:noProof/>
+            </w:rPr>
+          </w:pPr>
+          <w:hyperlink w:anchor="_Toc125392320" w:history="1">
+            <w:r>
+              <w:rPr>
+                <w:rStyle w:val="Hyperlink"/>
+                <w:noProof/>
+              </w:rPr>
+              <w:t>6.5 Tela de Consoles</w:t>
+            </w:r>
+            <w:r>
+              <w:rPr>
+                <w:noProof/>
+                <w:webHidden/>
+              </w:rPr>
+              <w:tab/>
+            </w:r>
+            <w:r>
+              <w:rPr>
+                <w:noProof/>
+                <w:webHidden/>
+              </w:rPr>
+              <w:fldChar w:fldCharType="begin"/>
+            </w:r>
+            <w:r>
+              <w:rPr>
+                <w:noProof/>
+                <w:webHidden/>
+              </w:rPr>
+              <w:instrText xml:space="preserve"> PAGEREF _Toc125392320 \h </w:instrText>
+            </w:r>
+            <w:r>
+              <w:rPr>
+                <w:noProof/>
+                <w:webHidden/>
+              </w:rPr>
+            </w:r>
+            <w:r>
+              <w:rPr>
+                <w:noProof/>
+                <w:webHidden/>
+              </w:rPr>
+              <w:fldChar w:fldCharType="separate"/>
+            </w:r>
+            <w:r>
+              <w:rPr>
+                <w:noProof/>
+                <w:webHidden/>
+              </w:rPr>
+              <w:t>19</w:t>
+            </w:r>
+            <w:r>
+              <w:rPr>
+                <w:noProof/>
+                <w:webHidden/>
+              </w:rPr>
+              <w:fldChar w:fldCharType="end"/>
+            </w:r>
+          </w:hyperlink>
+        </w:p>
+        <w:p>
+          <w:pPr>
+            <w:pStyle w:val="Sumrio2"/>
+            <w:tabs>
+              <w:tab w:val="right" w:leader="dot" w:pos="9628"/>
+            </w:tabs>
+            <w:rPr>
+              <w:rFonts w:cstheme="minorBidi"/>
+              <w:noProof/>
+            </w:rPr>
+          </w:pPr>
+          <w:hyperlink w:anchor="_Toc125392321" w:history="1">
+            <w:r>
+              <w:rPr>
+                <w:rStyle w:val="Hyperlink"/>
+                <w:noProof/>
+              </w:rPr>
+              <w:t>6.6 Tela de Clientes</w:t>
+            </w:r>
+            <w:r>
+              <w:rPr>
+                <w:noProof/>
+                <w:webHidden/>
+              </w:rPr>
+              <w:tab/>
+            </w:r>
+            <w:r>
+              <w:rPr>
+                <w:noProof/>
+                <w:webHidden/>
+              </w:rPr>
+              <w:fldChar w:fldCharType="begin"/>
+            </w:r>
+            <w:r>
+              <w:rPr>
+                <w:noProof/>
+                <w:webHidden/>
+              </w:rPr>
+              <w:instrText xml:space="preserve"> PAGEREF _Toc125392321 \h </w:instrText>
+            </w:r>
+            <w:r>
+              <w:rPr>
+                <w:noProof/>
+                <w:webHidden/>
+              </w:rPr>
+            </w:r>
+            <w:r>
+              <w:rPr>
+                <w:noProof/>
+                <w:webHidden/>
+              </w:rPr>
+              <w:fldChar w:fldCharType="separate"/>
+            </w:r>
+            <w:r>
+              <w:rPr>
+                <w:noProof/>
+                <w:webHidden/>
+              </w:rPr>
+              <w:t>19</w:t>
+            </w:r>
+            <w:r>
+              <w:rPr>
+                <w:noProof/>
+                <w:webHidden/>
+              </w:rPr>
+              <w:fldChar w:fldCharType="end"/>
+            </w:r>
+          </w:hyperlink>
+        </w:p>
+        <w:p>
+          <w:pPr>
+            <w:pStyle w:val="Sumrio2"/>
+            <w:tabs>
+              <w:tab w:val="right" w:leader="dot" w:pos="9628"/>
+            </w:tabs>
+            <w:rPr>
+              <w:rFonts w:cstheme="minorBidi"/>
+              <w:noProof/>
+            </w:rPr>
+          </w:pPr>
+          <w:hyperlink w:anchor="_Toc125392322" w:history="1">
+            <w:r>
+              <w:rPr>
+                <w:rStyle w:val="Hyperlink"/>
+                <w:noProof/>
+              </w:rPr>
+              <w:t>6.7 Tela de Funcionários</w:t>
+            </w:r>
+            <w:r>
+              <w:rPr>
+                <w:noProof/>
+                <w:webHidden/>
+              </w:rPr>
+              <w:tab/>
+            </w:r>
+            <w:r>
+              <w:rPr>
+                <w:noProof/>
+                <w:webHidden/>
+              </w:rPr>
+              <w:fldChar w:fldCharType="begin"/>
+            </w:r>
+            <w:r>
+              <w:rPr>
+                <w:noProof/>
+                <w:webHidden/>
+              </w:rPr>
+              <w:instrText xml:space="preserve"> PAGEREF _Toc125392322 \h </w:instrText>
+            </w:r>
+            <w:r>
+              <w:rPr>
+                <w:noProof/>
+                <w:webHidden/>
+              </w:rPr>
+            </w:r>
+            <w:r>
+              <w:rPr>
+                <w:noProof/>
+                <w:webHidden/>
+              </w:rPr>
+              <w:fldChar w:fldCharType="separate"/>
+            </w:r>
+            <w:r>
+              <w:rPr>
+                <w:noProof/>
+                <w:webHidden/>
+              </w:rPr>
+              <w:t>19</w:t>
+            </w:r>
+            <w:r>
+              <w:rPr>
+                <w:noProof/>
+                <w:webHidden/>
+              </w:rPr>
+              <w:fldChar w:fldCharType="end"/>
+            </w:r>
+          </w:hyperlink>
+        </w:p>
+        <w:p>
+          <w:pPr>
+            <w:pStyle w:val="Sumrio2"/>
+            <w:tabs>
+              <w:tab w:val="right" w:leader="dot" w:pos="9628"/>
+            </w:tabs>
+            <w:rPr>
+              <w:rFonts w:cstheme="minorBidi"/>
+              <w:noProof/>
+            </w:rPr>
+          </w:pPr>
+          <w:hyperlink w:anchor="_Toc125392323" w:history="1">
+            <w:r>
+              <w:rPr>
+                <w:rStyle w:val="Hyperlink"/>
+                <w:noProof/>
+              </w:rPr>
+              <w:t>6.8 Tela de Configuração</w:t>
+            </w:r>
+            <w:r>
+              <w:rPr>
+                <w:noProof/>
+                <w:webHidden/>
+              </w:rPr>
+              <w:tab/>
+            </w:r>
+            <w:r>
+              <w:rPr>
+                <w:noProof/>
+                <w:webHidden/>
+              </w:rPr>
+              <w:fldChar w:fldCharType="begin"/>
+            </w:r>
+            <w:r>
+              <w:rPr>
+                <w:noProof/>
+                <w:webHidden/>
+              </w:rPr>
+              <w:instrText xml:space="preserve"> PAGEREF _Toc125392323 \h </w:instrText>
+            </w:r>
+            <w:r>
+              <w:rPr>
+                <w:noProof/>
+                <w:webHidden/>
+              </w:rPr>
+            </w:r>
+            <w:r>
+              <w:rPr>
+                <w:noProof/>
+                <w:webHidden/>
+              </w:rPr>
+              <w:fldChar w:fldCharType="separate"/>
+            </w:r>
+            <w:r>
+              <w:rPr>
+                <w:noProof/>
+                <w:webHidden/>
+              </w:rPr>
+              <w:t>19</w:t>
             </w:r>
             <w:r>
               <w:rPr>
@@ -4674,7 +5287,7 @@
               <w:lang w:eastAsia="pt-BR"/>
             </w:rPr>
           </w:pPr>
-          <w:hyperlink w:anchor="_Toc117686903" w:history="1">
+          <w:hyperlink w:anchor="_Toc125392324" w:history="1">
             <w:r>
               <w:rPr>
                 <w:rStyle w:val="Hyperlink"/>
@@ -4695,7 +5308,7 @@
                 <w:rStyle w:val="Hyperlink"/>
                 <w:noProof/>
               </w:rPr>
-              <w:t>MANUAL DO SISTEMA</w:t>
+              <w:t>CONCLUSÃO</w:t>
             </w:r>
             <w:r>
               <w:rPr>
@@ -4716,7 +5329,7 @@
                 <w:noProof/>
                 <w:webHidden/>
               </w:rPr>
-              <w:instrText xml:space="preserve"> PAGEREF _Toc117686903 \h </w:instrText>
+              <w:instrText xml:space="preserve"> PAGEREF _Toc125392324 \h </w:instrText>
             </w:r>
             <w:r>
               <w:rPr>
@@ -4736,559 +5349,7 @@
                 <w:noProof/>
                 <w:webHidden/>
               </w:rPr>
-              <w:t>17</w:t>
-            </w:r>
-            <w:r>
-              <w:rPr>
-                <w:noProof/>
-                <w:webHidden/>
-              </w:rPr>
-              <w:fldChar w:fldCharType="end"/>
-            </w:r>
-          </w:hyperlink>
-        </w:p>
-        <w:p>
-          <w:pPr>
-            <w:pStyle w:val="Sumrio2"/>
-            <w:tabs>
-              <w:tab w:val="right" w:leader="dot" w:pos="9628"/>
-            </w:tabs>
-            <w:rPr>
-              <w:rFonts w:cstheme="minorBidi"/>
-              <w:noProof/>
-            </w:rPr>
-          </w:pPr>
-          <w:hyperlink w:anchor="_Toc117686904" w:history="1">
-            <w:r>
-              <w:rPr>
-                <w:rStyle w:val="Hyperlink"/>
-                <w:noProof/>
-              </w:rPr>
-              <w:t>7.1 Tela de Login</w:t>
-            </w:r>
-            <w:r>
-              <w:rPr>
-                <w:noProof/>
-                <w:webHidden/>
-              </w:rPr>
-              <w:tab/>
-            </w:r>
-            <w:r>
-              <w:rPr>
-                <w:noProof/>
-                <w:webHidden/>
-              </w:rPr>
-              <w:fldChar w:fldCharType="begin"/>
-            </w:r>
-            <w:r>
-              <w:rPr>
-                <w:noProof/>
-                <w:webHidden/>
-              </w:rPr>
-              <w:instrText xml:space="preserve"> PAGEREF _Toc117686904 \h </w:instrText>
-            </w:r>
-            <w:r>
-              <w:rPr>
-                <w:noProof/>
-                <w:webHidden/>
-              </w:rPr>
-            </w:r>
-            <w:r>
-              <w:rPr>
-                <w:noProof/>
-                <w:webHidden/>
-              </w:rPr>
-              <w:fldChar w:fldCharType="separate"/>
-            </w:r>
-            <w:r>
-              <w:rPr>
-                <w:noProof/>
-                <w:webHidden/>
-              </w:rPr>
-              <w:t>17</w:t>
-            </w:r>
-            <w:r>
-              <w:rPr>
-                <w:noProof/>
-                <w:webHidden/>
-              </w:rPr>
-              <w:fldChar w:fldCharType="end"/>
-            </w:r>
-          </w:hyperlink>
-        </w:p>
-        <w:p>
-          <w:pPr>
-            <w:pStyle w:val="Sumrio2"/>
-            <w:tabs>
-              <w:tab w:val="right" w:leader="dot" w:pos="9628"/>
-            </w:tabs>
-            <w:rPr>
-              <w:rFonts w:cstheme="minorBidi"/>
-              <w:noProof/>
-            </w:rPr>
-          </w:pPr>
-          <w:hyperlink w:anchor="_Toc117686905" w:history="1">
-            <w:r>
-              <w:rPr>
-                <w:rStyle w:val="Hyperlink"/>
-                <w:noProof/>
-              </w:rPr>
-              <w:t>7.2 Tela do Dashboard</w:t>
-            </w:r>
-            <w:r>
-              <w:rPr>
-                <w:noProof/>
-                <w:webHidden/>
-              </w:rPr>
-              <w:tab/>
-            </w:r>
-            <w:r>
-              <w:rPr>
-                <w:noProof/>
-                <w:webHidden/>
-              </w:rPr>
-              <w:fldChar w:fldCharType="begin"/>
-            </w:r>
-            <w:r>
-              <w:rPr>
-                <w:noProof/>
-                <w:webHidden/>
-              </w:rPr>
-              <w:instrText xml:space="preserve"> PAGEREF _Toc117686905 \h </w:instrText>
-            </w:r>
-            <w:r>
-              <w:rPr>
-                <w:noProof/>
-                <w:webHidden/>
-              </w:rPr>
-            </w:r>
-            <w:r>
-              <w:rPr>
-                <w:noProof/>
-                <w:webHidden/>
-              </w:rPr>
-              <w:fldChar w:fldCharType="separate"/>
-            </w:r>
-            <w:r>
-              <w:rPr>
-                <w:noProof/>
-                <w:webHidden/>
-              </w:rPr>
-              <w:t>17</w:t>
-            </w:r>
-            <w:r>
-              <w:rPr>
-                <w:noProof/>
-                <w:webHidden/>
-              </w:rPr>
-              <w:fldChar w:fldCharType="end"/>
-            </w:r>
-          </w:hyperlink>
-        </w:p>
-        <w:p>
-          <w:pPr>
-            <w:pStyle w:val="Sumrio2"/>
-            <w:tabs>
-              <w:tab w:val="right" w:leader="dot" w:pos="9628"/>
-            </w:tabs>
-            <w:rPr>
-              <w:rFonts w:cstheme="minorBidi"/>
-              <w:noProof/>
-            </w:rPr>
-          </w:pPr>
-          <w:hyperlink w:anchor="_Toc117686906" w:history="1">
-            <w:r>
-              <w:rPr>
-                <w:rStyle w:val="Hyperlink"/>
-                <w:noProof/>
-              </w:rPr>
-              <w:t>7.3 Tela do Caixa</w:t>
-            </w:r>
-            <w:r>
-              <w:rPr>
-                <w:noProof/>
-                <w:webHidden/>
-              </w:rPr>
-              <w:tab/>
-            </w:r>
-            <w:r>
-              <w:rPr>
-                <w:noProof/>
-                <w:webHidden/>
-              </w:rPr>
-              <w:fldChar w:fldCharType="begin"/>
-            </w:r>
-            <w:r>
-              <w:rPr>
-                <w:noProof/>
-                <w:webHidden/>
-              </w:rPr>
-              <w:instrText xml:space="preserve"> PAGEREF _Toc117686906 \h </w:instrText>
-            </w:r>
-            <w:r>
-              <w:rPr>
-                <w:noProof/>
-                <w:webHidden/>
-              </w:rPr>
-            </w:r>
-            <w:r>
-              <w:rPr>
-                <w:noProof/>
-                <w:webHidden/>
-              </w:rPr>
-              <w:fldChar w:fldCharType="separate"/>
-            </w:r>
-            <w:r>
-              <w:rPr>
-                <w:noProof/>
-                <w:webHidden/>
-              </w:rPr>
-              <w:t>17</w:t>
-            </w:r>
-            <w:r>
-              <w:rPr>
-                <w:noProof/>
-                <w:webHidden/>
-              </w:rPr>
-              <w:fldChar w:fldCharType="end"/>
-            </w:r>
-          </w:hyperlink>
-        </w:p>
-        <w:p>
-          <w:pPr>
-            <w:pStyle w:val="Sumrio2"/>
-            <w:tabs>
-              <w:tab w:val="right" w:leader="dot" w:pos="9628"/>
-            </w:tabs>
-            <w:rPr>
-              <w:rFonts w:cstheme="minorBidi"/>
-              <w:noProof/>
-            </w:rPr>
-          </w:pPr>
-          <w:hyperlink w:anchor="_Toc117686907" w:history="1">
-            <w:r>
-              <w:rPr>
-                <w:rStyle w:val="Hyperlink"/>
-                <w:noProof/>
-              </w:rPr>
-              <w:t>7.4 Tela de Produtos</w:t>
-            </w:r>
-            <w:r>
-              <w:rPr>
-                <w:noProof/>
-                <w:webHidden/>
-              </w:rPr>
-              <w:tab/>
-            </w:r>
-            <w:r>
-              <w:rPr>
-                <w:noProof/>
-                <w:webHidden/>
-              </w:rPr>
-              <w:fldChar w:fldCharType="begin"/>
-            </w:r>
-            <w:r>
-              <w:rPr>
-                <w:noProof/>
-                <w:webHidden/>
-              </w:rPr>
-              <w:instrText xml:space="preserve"> PAGEREF _Toc117686907 \h </w:instrText>
-            </w:r>
-            <w:r>
-              <w:rPr>
-                <w:noProof/>
-                <w:webHidden/>
-              </w:rPr>
-            </w:r>
-            <w:r>
-              <w:rPr>
-                <w:noProof/>
-                <w:webHidden/>
-              </w:rPr>
-              <w:fldChar w:fldCharType="separate"/>
-            </w:r>
-            <w:r>
-              <w:rPr>
-                <w:noProof/>
-                <w:webHidden/>
-              </w:rPr>
-              <w:t>17</w:t>
-            </w:r>
-            <w:r>
-              <w:rPr>
-                <w:noProof/>
-                <w:webHidden/>
-              </w:rPr>
-              <w:fldChar w:fldCharType="end"/>
-            </w:r>
-          </w:hyperlink>
-        </w:p>
-        <w:p>
-          <w:pPr>
-            <w:pStyle w:val="Sumrio2"/>
-            <w:tabs>
-              <w:tab w:val="right" w:leader="dot" w:pos="9628"/>
-            </w:tabs>
-            <w:rPr>
-              <w:rFonts w:cstheme="minorBidi"/>
-              <w:noProof/>
-            </w:rPr>
-          </w:pPr>
-          <w:hyperlink w:anchor="_Toc117686908" w:history="1">
-            <w:r>
-              <w:rPr>
-                <w:rStyle w:val="Hyperlink"/>
-                <w:noProof/>
-              </w:rPr>
-              <w:t>7.5 Tela de Consoles</w:t>
-            </w:r>
-            <w:r>
-              <w:rPr>
-                <w:noProof/>
-                <w:webHidden/>
-              </w:rPr>
-              <w:tab/>
-            </w:r>
-            <w:r>
-              <w:rPr>
-                <w:noProof/>
-                <w:webHidden/>
-              </w:rPr>
-              <w:fldChar w:fldCharType="begin"/>
-            </w:r>
-            <w:r>
-              <w:rPr>
-                <w:noProof/>
-                <w:webHidden/>
-              </w:rPr>
-              <w:instrText xml:space="preserve"> PAGEREF _Toc117686908 \h </w:instrText>
-            </w:r>
-            <w:r>
-              <w:rPr>
-                <w:noProof/>
-                <w:webHidden/>
-              </w:rPr>
-            </w:r>
-            <w:r>
-              <w:rPr>
-                <w:noProof/>
-                <w:webHidden/>
-              </w:rPr>
-              <w:fldChar w:fldCharType="separate"/>
-            </w:r>
-            <w:r>
-              <w:rPr>
-                <w:noProof/>
-                <w:webHidden/>
-              </w:rPr>
-              <w:t>17</w:t>
-            </w:r>
-            <w:r>
-              <w:rPr>
-                <w:noProof/>
-                <w:webHidden/>
-              </w:rPr>
-              <w:fldChar w:fldCharType="end"/>
-            </w:r>
-          </w:hyperlink>
-        </w:p>
-        <w:p>
-          <w:pPr>
-            <w:pStyle w:val="Sumrio2"/>
-            <w:tabs>
-              <w:tab w:val="right" w:leader="dot" w:pos="9628"/>
-            </w:tabs>
-            <w:rPr>
-              <w:rFonts w:cstheme="minorBidi"/>
-              <w:noProof/>
-            </w:rPr>
-          </w:pPr>
-          <w:hyperlink w:anchor="_Toc117686909" w:history="1">
-            <w:r>
-              <w:rPr>
-                <w:rStyle w:val="Hyperlink"/>
-                <w:noProof/>
-              </w:rPr>
-              <w:t>7.6 Tela de Clientes</w:t>
-            </w:r>
-            <w:r>
-              <w:rPr>
-                <w:noProof/>
-                <w:webHidden/>
-              </w:rPr>
-              <w:tab/>
-            </w:r>
-            <w:r>
-              <w:rPr>
-                <w:noProof/>
-                <w:webHidden/>
-              </w:rPr>
-              <w:fldChar w:fldCharType="begin"/>
-            </w:r>
-            <w:r>
-              <w:rPr>
-                <w:noProof/>
-                <w:webHidden/>
-              </w:rPr>
-              <w:instrText xml:space="preserve"> PAGEREF _Toc117686909 \h </w:instrText>
-            </w:r>
-            <w:r>
-              <w:rPr>
-                <w:noProof/>
-                <w:webHidden/>
-              </w:rPr>
-            </w:r>
-            <w:r>
-              <w:rPr>
-                <w:noProof/>
-                <w:webHidden/>
-              </w:rPr>
-              <w:fldChar w:fldCharType="separate"/>
-            </w:r>
-            <w:r>
-              <w:rPr>
-                <w:noProof/>
-                <w:webHidden/>
-              </w:rPr>
-              <w:t>17</w:t>
-            </w:r>
-            <w:r>
-              <w:rPr>
-                <w:noProof/>
-                <w:webHidden/>
-              </w:rPr>
-              <w:fldChar w:fldCharType="end"/>
-            </w:r>
-          </w:hyperlink>
-        </w:p>
-        <w:p>
-          <w:pPr>
-            <w:pStyle w:val="Sumrio2"/>
-            <w:tabs>
-              <w:tab w:val="right" w:leader="dot" w:pos="9628"/>
-            </w:tabs>
-            <w:rPr>
-              <w:rFonts w:cstheme="minorBidi"/>
-              <w:noProof/>
-            </w:rPr>
-          </w:pPr>
-          <w:hyperlink w:anchor="_Toc117686910" w:history="1">
-            <w:r>
-              <w:rPr>
-                <w:rStyle w:val="Hyperlink"/>
-                <w:noProof/>
-              </w:rPr>
-              <w:t>7.7 Tela de Funcionários</w:t>
-            </w:r>
-            <w:r>
-              <w:rPr>
-                <w:noProof/>
-                <w:webHidden/>
-              </w:rPr>
-              <w:tab/>
-            </w:r>
-            <w:r>
-              <w:rPr>
-                <w:noProof/>
-                <w:webHidden/>
-              </w:rPr>
-              <w:fldChar w:fldCharType="begin"/>
-            </w:r>
-            <w:r>
-              <w:rPr>
-                <w:noProof/>
-                <w:webHidden/>
-              </w:rPr>
-              <w:instrText xml:space="preserve"> PAGEREF _Toc117686910 \h </w:instrText>
-            </w:r>
-            <w:r>
-              <w:rPr>
-                <w:noProof/>
-                <w:webHidden/>
-              </w:rPr>
-            </w:r>
-            <w:r>
-              <w:rPr>
-                <w:noProof/>
-                <w:webHidden/>
-              </w:rPr>
-              <w:fldChar w:fldCharType="separate"/>
-            </w:r>
-            <w:r>
-              <w:rPr>
-                <w:noProof/>
-                <w:webHidden/>
-              </w:rPr>
-              <w:t>17</w:t>
-            </w:r>
-            <w:r>
-              <w:rPr>
-                <w:noProof/>
-                <w:webHidden/>
-              </w:rPr>
-              <w:fldChar w:fldCharType="end"/>
-            </w:r>
-          </w:hyperlink>
-        </w:p>
-        <w:p>
-          <w:pPr>
-            <w:pStyle w:val="Sumrio2"/>
-            <w:tabs>
-              <w:tab w:val="right" w:leader="dot" w:pos="9628"/>
-            </w:tabs>
-            <w:rPr>
-              <w:rFonts w:cstheme="minorBidi"/>
-              <w:noProof/>
-            </w:rPr>
-          </w:pPr>
-          <w:hyperlink w:anchor="_Toc117686911" w:history="1">
-            <w:r>
-              <w:rPr>
-                <w:rStyle w:val="Hyperlink"/>
-                <w:noProof/>
-              </w:rPr>
-              <w:t>7.8 Tela de Configuração</w:t>
-            </w:r>
-            <w:r>
-              <w:rPr>
-                <w:noProof/>
-                <w:webHidden/>
-              </w:rPr>
-              <w:tab/>
-            </w:r>
-            <w:r>
-              <w:rPr>
-                <w:noProof/>
-                <w:webHidden/>
-              </w:rPr>
-              <w:fldChar w:fldCharType="begin"/>
-            </w:r>
-            <w:r>
-              <w:rPr>
-                <w:noProof/>
-                <w:webHidden/>
-              </w:rPr>
-              <w:instrText xml:space="preserve"> PAGEREF _Toc117686911 \h </w:instrText>
-            </w:r>
-            <w:r>
-              <w:rPr>
-                <w:noProof/>
-                <w:webHidden/>
-              </w:rPr>
-            </w:r>
-            <w:r>
-              <w:rPr>
-                <w:noProof/>
-                <w:webHidden/>
-              </w:rPr>
-              <w:fldChar w:fldCharType="separate"/>
-            </w:r>
-            <w:r>
-              <w:rPr>
-                <w:noProof/>
-                <w:webHidden/>
-              </w:rPr>
-              <w:t>17</w:t>
+              <w:t>19</w:t>
             </w:r>
             <w:r>
               <w:rPr>
@@ -5312,7 +5373,7 @@
               <w:lang w:eastAsia="pt-BR"/>
             </w:rPr>
           </w:pPr>
-          <w:hyperlink w:anchor="_Toc117686912" w:history="1">
+          <w:hyperlink w:anchor="_Toc125392325" w:history="1">
             <w:r>
               <w:rPr>
                 <w:rStyle w:val="Hyperlink"/>
@@ -5333,7 +5394,7 @@
                 <w:rStyle w:val="Hyperlink"/>
                 <w:noProof/>
               </w:rPr>
-              <w:t>CONCLUSÃO</w:t>
+              <w:t>REFERÊNCIAS</w:t>
             </w:r>
             <w:r>
               <w:rPr>
@@ -5354,7 +5415,7 @@
                 <w:noProof/>
                 <w:webHidden/>
               </w:rPr>
-              <w:instrText xml:space="preserve"> PAGEREF _Toc117686912 \h </w:instrText>
+              <w:instrText xml:space="preserve"> PAGEREF _Toc125392325 \h </w:instrText>
             </w:r>
             <w:r>
               <w:rPr>
@@ -5374,93 +5435,7 @@
                 <w:noProof/>
                 <w:webHidden/>
               </w:rPr>
-              <w:t>17</w:t>
-            </w:r>
-            <w:r>
-              <w:rPr>
-                <w:noProof/>
-                <w:webHidden/>
-              </w:rPr>
-              <w:fldChar w:fldCharType="end"/>
-            </w:r>
-          </w:hyperlink>
-        </w:p>
-        <w:p>
-          <w:pPr>
-            <w:pStyle w:val="Sumrio1"/>
-            <w:tabs>
-              <w:tab w:val="left" w:pos="440"/>
-              <w:tab w:val="right" w:leader="dot" w:pos="9628"/>
-            </w:tabs>
-            <w:rPr>
-              <w:rFonts w:eastAsiaTheme="minorEastAsia"/>
-              <w:noProof/>
-              <w:lang w:eastAsia="pt-BR"/>
-            </w:rPr>
-          </w:pPr>
-          <w:hyperlink w:anchor="_Toc117686913" w:history="1">
-            <w:r>
-              <w:rPr>
-                <w:rStyle w:val="Hyperlink"/>
-                <w:noProof/>
-              </w:rPr>
-              <w:t>9.</w:t>
-            </w:r>
-            <w:r>
-              <w:rPr>
-                <w:rFonts w:eastAsiaTheme="minorEastAsia"/>
-                <w:noProof/>
-                <w:lang w:eastAsia="pt-BR"/>
-              </w:rPr>
-              <w:tab/>
-            </w:r>
-            <w:r>
-              <w:rPr>
-                <w:rStyle w:val="Hyperlink"/>
-                <w:noProof/>
-              </w:rPr>
-              <w:t>REFERÊNCIAS</w:t>
-            </w:r>
-            <w:r>
-              <w:rPr>
-                <w:noProof/>
-                <w:webHidden/>
-              </w:rPr>
-              <w:tab/>
-            </w:r>
-            <w:r>
-              <w:rPr>
-                <w:noProof/>
-                <w:webHidden/>
-              </w:rPr>
-              <w:fldChar w:fldCharType="begin"/>
-            </w:r>
-            <w:r>
-              <w:rPr>
-                <w:noProof/>
-                <w:webHidden/>
-              </w:rPr>
-              <w:instrText xml:space="preserve"> PAGEREF _Toc117686913 \h </w:instrText>
-            </w:r>
-            <w:r>
-              <w:rPr>
-                <w:noProof/>
-                <w:webHidden/>
-              </w:rPr>
-            </w:r>
-            <w:r>
-              <w:rPr>
-                <w:noProof/>
-                <w:webHidden/>
-              </w:rPr>
-              <w:fldChar w:fldCharType="separate"/>
-            </w:r>
-            <w:r>
-              <w:rPr>
-                <w:noProof/>
-                <w:webHidden/>
-              </w:rPr>
-              <w:t>17</w:t>
+              <w:t>19</w:t>
             </w:r>
             <w:r>
               <w:rPr>
@@ -5528,7 +5503,7 @@
           <w:color w:val="auto"/>
         </w:rPr>
       </w:pPr>
-      <w:bookmarkStart w:id="0" w:name="_Toc117686883"/>
+      <w:bookmarkStart w:id="0" w:name="_Toc125392297"/>
       <w:r>
         <w:rPr>
           <w:color w:val="auto"/>
@@ -5538,36 +5513,7 @@
       </w:r>
       <w:bookmarkEnd w:id="0"/>
     </w:p>
-    <w:p>
-      <w:pPr>
-        <w:spacing w:line="360" w:lineRule="auto"/>
-        <w:jc w:val="both"/>
-        <w:rPr>
-          <w:rFonts w:ascii="Arial" w:hAnsi="Arial" w:cs="Arial"/>
-          <w:b/>
-          <w:bCs/>
-          <w:sz w:val="24"/>
-          <w:szCs w:val="24"/>
-        </w:rPr>
-      </w:pPr>
-    </w:p>
-    <w:p>
-      <w:pPr>
-        <w:spacing w:line="360" w:lineRule="auto"/>
-        <w:jc w:val="both"/>
-        <w:rPr>
-          <w:rFonts w:ascii="Arial" w:hAnsi="Arial" w:cs="Arial"/>
-          <w:color w:val="FF0000"/>
-        </w:rPr>
-      </w:pPr>
-      <w:r>
-        <w:rPr>
-          <w:rFonts w:ascii="Arial" w:hAnsi="Arial" w:cs="Arial"/>
-          <w:color w:val="FF0000"/>
-        </w:rPr>
-        <w:t>#pegar palavra tecnologia e sistema do grego.</w:t>
-      </w:r>
-    </w:p>
+    <w:p/>
     <w:p>
       <w:pPr>
         <w:spacing w:line="360" w:lineRule="auto"/>
@@ -5643,7 +5589,7 @@
         </w:rPr>
         <w:t xml:space="preserve"> </w:t>
       </w:r>
-      <w:bookmarkStart w:id="1" w:name="_Toc117686884"/>
+      <w:bookmarkStart w:id="1" w:name="_Toc125392298"/>
       <w:r>
         <w:rPr>
           <w:color w:val="auto"/>
@@ -5674,14 +5620,12 @@
         </w:rPr>
         <w:t xml:space="preserve">Com a crescente onda de jogos na era digital, muitas pessoas começaram a comprar jogos e consoles, porém muitos se arrependem de suas escolhas. Visto isso, foi criado uma adaptação das antigas Locadoras, chamado Game House, </w:t>
       </w:r>
-      <w:proofErr w:type="gramStart"/>
       <w:r>
         <w:rPr>
           <w:rFonts w:ascii="Arial" w:hAnsi="Arial" w:cs="Arial"/>
         </w:rPr>
         <w:t>onde</w:t>
       </w:r>
-      <w:proofErr w:type="gramEnd"/>
       <w:r>
         <w:rPr>
           <w:rFonts w:ascii="Arial" w:hAnsi="Arial" w:cs="Arial"/>
@@ -5696,7 +5640,7 @@
           <w:color w:val="auto"/>
         </w:rPr>
       </w:pPr>
-      <w:bookmarkStart w:id="2" w:name="_Toc117686885"/>
+      <w:bookmarkStart w:id="2" w:name="_Toc125392299"/>
       <w:r>
         <w:rPr>
           <w:color w:val="auto"/>
@@ -5724,7 +5668,7 @@
           <w:color w:val="auto"/>
         </w:rPr>
       </w:pPr>
-      <w:bookmarkStart w:id="3" w:name="_Toc117686886"/>
+      <w:bookmarkStart w:id="3" w:name="_Toc125392300"/>
       <w:r>
         <w:rPr>
           <w:color w:val="auto"/>
@@ -5746,7 +5690,7 @@
           <w:color w:val="auto"/>
         </w:rPr>
       </w:pPr>
-      <w:bookmarkStart w:id="4" w:name="_Toc117686887"/>
+      <w:bookmarkStart w:id="4" w:name="_Toc125392301"/>
       <w:r>
         <w:rPr>
           <w:color w:val="auto"/>
@@ -5768,7 +5712,7 @@
           <w:color w:val="auto"/>
         </w:rPr>
       </w:pPr>
-      <w:bookmarkStart w:id="5" w:name="_Toc117686888"/>
+      <w:bookmarkStart w:id="5" w:name="_Toc125392302"/>
       <w:r>
         <w:rPr>
           <w:color w:val="auto"/>
@@ -5794,7 +5738,7 @@
           <w:color w:val="auto"/>
         </w:rPr>
       </w:pPr>
-      <w:bookmarkStart w:id="6" w:name="_Toc117686889"/>
+      <w:bookmarkStart w:id="6" w:name="_Toc125392303"/>
       <w:r>
         <w:rPr>
           <w:color w:val="auto"/>
@@ -5820,7 +5764,7 @@
           <w:color w:val="auto"/>
         </w:rPr>
       </w:pPr>
-      <w:bookmarkStart w:id="7" w:name="_Toc117686890"/>
+      <w:bookmarkStart w:id="7" w:name="_Toc125392304"/>
       <w:r>
         <w:rPr>
           <w:color w:val="auto"/>
@@ -5836,19 +5780,25 @@
           <w:color w:val="auto"/>
         </w:rPr>
       </w:pPr>
+      <w:bookmarkStart w:id="8" w:name="_Toc125392305"/>
       <w:r>
         <w:rPr>
           <w:color w:val="auto"/>
         </w:rPr>
         <w:t xml:space="preserve">3.1 </w:t>
       </w:r>
-      <w:bookmarkStart w:id="8" w:name="_Toc117686891"/>
       <w:r>
         <w:rPr>
           <w:color w:val="auto"/>
         </w:rPr>
         <w:t>.Net</w:t>
       </w:r>
+      <w:r>
+        <w:rPr>
+          <w:color w:val="auto"/>
+        </w:rPr>
+        <w:t xml:space="preserve"> e C#</w:t>
+      </w:r>
       <w:bookmarkEnd w:id="8"/>
     </w:p>
     <w:p>
@@ -5858,7 +5808,6 @@
           <w:color w:val="auto"/>
         </w:rPr>
       </w:pPr>
-      <w:bookmarkStart w:id="9" w:name="_Toc117686892"/>
     </w:p>
     <w:p>
       <w:pPr>
@@ -5896,12 +5845,30 @@
           <w:color w:val="auto"/>
         </w:rPr>
       </w:pPr>
+      <w:bookmarkStart w:id="9" w:name="_Toc125392306"/>
       <w:r>
         <w:rPr>
           <w:color w:val="auto"/>
         </w:rPr>
-        <w:lastRenderedPageBreak/>
-        <w:t>3.2 C#</w:t>
+        <w:t>3.</w:t>
+      </w:r>
+      <w:r>
+        <w:rPr>
+          <w:color w:val="auto"/>
+        </w:rPr>
+        <w:t>2</w:t>
+      </w:r>
+      <w:r>
+        <w:rPr>
+          <w:color w:val="auto"/>
+        </w:rPr>
+        <w:t xml:space="preserve"> </w:t>
+      </w:r>
+      <w:r>
+        <w:rPr>
+          <w:color w:val="auto"/>
+        </w:rPr>
+        <w:t>Entity</w:t>
       </w:r>
       <w:bookmarkEnd w:id="9"/>
     </w:p>
@@ -5912,20 +5879,34 @@
           <w:color w:val="auto"/>
         </w:rPr>
       </w:pPr>
-      <w:bookmarkStart w:id="10" w:name="_Toc117686893"/>
+      <w:bookmarkStart w:id="10" w:name="_Toc125392307"/>
       <w:r>
         <w:rPr>
           <w:color w:val="auto"/>
         </w:rPr>
-        <w:t xml:space="preserve">3.3 </w:t>
+        <w:t>3.</w:t>
       </w:r>
       <w:r>
         <w:rPr>
           <w:color w:val="auto"/>
         </w:rPr>
-        <w:t>Entity</w:t>
+        <w:t>3</w:t>
+      </w:r>
+      <w:r>
+        <w:rPr>
+          <w:color w:val="auto"/>
+        </w:rPr>
+        <w:t xml:space="preserve"> HTML, CSS e </w:t>
+      </w:r>
+      <w:proofErr w:type="spellStart"/>
+      <w:r>
+        <w:rPr>
+          <w:color w:val="auto"/>
+        </w:rPr>
+        <w:t>JavaScript</w:t>
       </w:r>
       <w:bookmarkEnd w:id="10"/>
+      <w:proofErr w:type="spellEnd"/>
     </w:p>
     <w:p>
       <w:pPr>
@@ -5934,45 +5915,33 @@
           <w:color w:val="auto"/>
         </w:rPr>
       </w:pPr>
-      <w:bookmarkStart w:id="11" w:name="_Toc117686894"/>
+      <w:bookmarkStart w:id="11" w:name="_Toc125392308"/>
       <w:r>
         <w:rPr>
           <w:color w:val="auto"/>
         </w:rPr>
-        <w:t xml:space="preserve">3.4 HTML, CSS e </w:t>
+        <w:t>3.</w:t>
+      </w:r>
+      <w:r>
+        <w:rPr>
+          <w:color w:val="auto"/>
+        </w:rPr>
+        <w:t>4</w:t>
+      </w:r>
+      <w:r>
+        <w:rPr>
+          <w:color w:val="auto"/>
+        </w:rPr>
+        <w:t xml:space="preserve"> </w:t>
       </w:r>
       <w:proofErr w:type="spellStart"/>
       <w:r>
         <w:rPr>
           <w:color w:val="auto"/>
         </w:rPr>
-        <w:t>JavaScript</w:t>
+        <w:t>Bootstrap</w:t>
       </w:r>
       <w:bookmarkEnd w:id="11"/>
-      <w:proofErr w:type="spellEnd"/>
-    </w:p>
-    <w:p>
-      <w:pPr>
-        <w:pStyle w:val="Ttulo2"/>
-        <w:rPr>
-          <w:color w:val="auto"/>
-        </w:rPr>
-      </w:pPr>
-      <w:bookmarkStart w:id="12" w:name="_Toc117686895"/>
-      <w:r>
-        <w:rPr>
-          <w:color w:val="auto"/>
-        </w:rPr>
-        <w:t xml:space="preserve">3.5 </w:t>
-      </w:r>
-      <w:proofErr w:type="spellStart"/>
-      <w:r>
-        <w:rPr>
-          <w:color w:val="auto"/>
-        </w:rPr>
-        <w:t>Bootstrap</w:t>
-      </w:r>
-      <w:bookmarkEnd w:id="12"/>
       <w:proofErr w:type="spellEnd"/>
     </w:p>
     <w:p>
@@ -5988,7 +5957,7 @@
           <w:color w:val="auto"/>
         </w:rPr>
       </w:pPr>
-      <w:bookmarkStart w:id="13" w:name="_Toc117686896"/>
+      <w:bookmarkStart w:id="12" w:name="_Toc125392309"/>
       <w:r>
         <w:rPr>
           <w:rStyle w:val="normaltextrun"/>
@@ -6021,7 +5990,7 @@
         </w:rPr>
         <w:t xml:space="preserve"> (MVC)</w:t>
       </w:r>
-      <w:bookmarkEnd w:id="13"/>
+      <w:bookmarkEnd w:id="12"/>
     </w:p>
     <w:p>
       <w:pPr>
@@ -6039,47 +6008,24 @@
         <w:jc w:val="both"/>
         <w:textAlignment w:val="baseline"/>
         <w:rPr>
-          <w:rFonts w:ascii="Segoe UI" w:eastAsia="Times New Roman" w:hAnsi="Segoe UI" w:cs="Segoe UI"/>
-          <w:sz w:val="18"/>
-          <w:szCs w:val="18"/>
-          <w:lang w:eastAsia="pt-BR"/>
-        </w:rPr>
-      </w:pPr>
-      <w:r>
-        <w:rPr>
           <w:rFonts w:ascii="Arial" w:eastAsia="Times New Roman" w:hAnsi="Arial" w:cs="Arial"/>
           <w:lang w:eastAsia="pt-BR"/>
         </w:rPr>
-        <w:t xml:space="preserve">Na fase de projeto, o ponto crucial é a escolha e o desenho da arquitetura da aplicação, </w:t>
-      </w:r>
-      <w:r>
-        <w:rPr>
-          <w:rFonts w:ascii="Arial" w:hAnsi="Arial" w:cs="Arial"/>
-        </w:rPr>
-        <w:t>Martin Fowler considera que a arquitetura de uma aplicação possui dois objetivos essenciais: decompor esse sistema em suas partes principais, em alto nível, e representar um modelo geral de forma estável, ou seja, sem grande tendência a alterações.</w:t>
-      </w:r>
-      <w:r>
-        <w:rPr>
-          <w:rFonts w:ascii="Segoe UI" w:eastAsia="Times New Roman" w:hAnsi="Segoe UI" w:cs="Segoe UI"/>
-          <w:sz w:val="18"/>
-          <w:szCs w:val="18"/>
-          <w:lang w:eastAsia="pt-BR"/>
-        </w:rPr>
-        <w:t xml:space="preserve"> </w:t>
-      </w:r>
+      </w:pPr>
       <w:r>
         <w:rPr>
           <w:rFonts w:ascii="Arial" w:eastAsia="Times New Roman" w:hAnsi="Arial" w:cs="Arial"/>
           <w:lang w:eastAsia="pt-BR"/>
         </w:rPr>
-        <w:t>A</w:t>
+        <w:t xml:space="preserve">Na fase de projeto, o tópico fundamental é a escolha e o desenho da arquitetura da aplicação, Martin Fowler considera que a arquitetura de uma aplicação possui dois objetivos essenciais: decompor </w:t>
       </w:r>
       <w:r>
         <w:rPr>
           <w:rFonts w:ascii="Arial" w:eastAsia="Times New Roman" w:hAnsi="Arial" w:cs="Arial"/>
           <w:lang w:eastAsia="pt-BR"/>
         </w:rPr>
-        <w:t>pós muitas pesquisas sobre arquiteturas existentes e as mais utilizadas no mercado de desenvolvimento, foi avaliado que a arquitetura mais compatível para a criação do sistema proposto, seria a Arquitetura Model-</w:t>
+        <w:lastRenderedPageBreak/>
+        <w:t>esse sistema em suas partes principais, em alto nível, e representar um modelo geral de forma estável, ou seja, sem grande tendência a alterações. Após muitas pesquisas sobre arquiteturas existentes e as mais utilizadas no mercado de desenvolvimento, foi avaliado que a arquitetura mais compatível para a criação do sistema proposto, seria a Arquitetura Model-</w:t>
       </w:r>
       <w:proofErr w:type="spellStart"/>
       <w:r>
@@ -6111,7 +6057,7 @@
           <w:rFonts w:ascii="Arial" w:eastAsia="Times New Roman" w:hAnsi="Arial" w:cs="Arial"/>
           <w:lang w:eastAsia="pt-BR"/>
         </w:rPr>
-        <w:t>. </w:t>
+        <w:t>.</w:t>
       </w:r>
     </w:p>
     <w:p>
@@ -6120,9 +6066,7 @@
         <w:jc w:val="both"/>
         <w:textAlignment w:val="baseline"/>
         <w:rPr>
-          <w:rFonts w:ascii="Segoe UI" w:eastAsia="Times New Roman" w:hAnsi="Segoe UI" w:cs="Segoe UI"/>
-          <w:sz w:val="18"/>
-          <w:szCs w:val="18"/>
+          <w:rFonts w:ascii="Arial" w:eastAsia="Times New Roman" w:hAnsi="Arial" w:cs="Arial"/>
           <w:lang w:eastAsia="pt-BR"/>
         </w:rPr>
       </w:pPr>
@@ -6133,114 +6077,112 @@
         <w:jc w:val="both"/>
         <w:textAlignment w:val="baseline"/>
         <w:rPr>
-          <w:rFonts w:ascii="Segoe UI" w:eastAsia="Times New Roman" w:hAnsi="Segoe UI" w:cs="Segoe UI"/>
-          <w:sz w:val="18"/>
-          <w:szCs w:val="18"/>
-          <w:lang w:eastAsia="pt-BR"/>
-        </w:rPr>
-      </w:pPr>
-      <w:r>
-        <w:rPr>
           <w:rFonts w:ascii="Arial" w:eastAsia="Times New Roman" w:hAnsi="Arial" w:cs="Arial"/>
           <w:lang w:eastAsia="pt-BR"/>
         </w:rPr>
-        <w:t>O Model-</w:t>
-      </w:r>
-      <w:proofErr w:type="spellStart"/>
+      </w:pPr>
       <w:r>
         <w:rPr>
           <w:rFonts w:ascii="Arial" w:eastAsia="Times New Roman" w:hAnsi="Arial" w:cs="Arial"/>
           <w:lang w:eastAsia="pt-BR"/>
         </w:rPr>
-        <w:t>View</w:t>
-      </w:r>
-      <w:proofErr w:type="spellEnd"/>
+        <w:t>O Model-</w:t>
+      </w:r>
+      <w:proofErr w:type="spellStart"/>
       <w:r>
         <w:rPr>
           <w:rFonts w:ascii="Arial" w:eastAsia="Times New Roman" w:hAnsi="Arial" w:cs="Arial"/>
           <w:lang w:eastAsia="pt-BR"/>
         </w:rPr>
-        <w:t>-</w:t>
-      </w:r>
-      <w:proofErr w:type="spellStart"/>
+        <w:t>View</w:t>
+      </w:r>
+      <w:proofErr w:type="spellEnd"/>
       <w:r>
         <w:rPr>
           <w:rFonts w:ascii="Arial" w:eastAsia="Times New Roman" w:hAnsi="Arial" w:cs="Arial"/>
           <w:lang w:eastAsia="pt-BR"/>
         </w:rPr>
-        <w:t>Controller</w:t>
-      </w:r>
-      <w:proofErr w:type="spellEnd"/>
+        <w:t>-</w:t>
+      </w:r>
+      <w:proofErr w:type="spellStart"/>
       <w:r>
         <w:rPr>
           <w:rFonts w:ascii="Arial" w:eastAsia="Times New Roman" w:hAnsi="Arial" w:cs="Arial"/>
           <w:lang w:eastAsia="pt-BR"/>
         </w:rPr>
-        <w:t xml:space="preserve"> conhecido como MVC, foi desenvolvido na década de 70, pelo cientista da computação norueguês e professor emérito da Universidade de Oslo, </w:t>
-      </w:r>
-      <w:proofErr w:type="spellStart"/>
+        <w:t>Controller</w:t>
+      </w:r>
+      <w:proofErr w:type="spellEnd"/>
       <w:r>
         <w:rPr>
           <w:rFonts w:ascii="Arial" w:eastAsia="Times New Roman" w:hAnsi="Arial" w:cs="Arial"/>
           <w:lang w:eastAsia="pt-BR"/>
         </w:rPr>
-        <w:t>Trygve</w:t>
-      </w:r>
-      <w:proofErr w:type="spellEnd"/>
+        <w:t xml:space="preserve"> conhecido como MVC, foi desenvolvido na década de 70, pelo cientista da computação norueguês e professor emérito da Universidade de Oslo, </w:t>
+      </w:r>
+      <w:proofErr w:type="spellStart"/>
       <w:r>
         <w:rPr>
           <w:rFonts w:ascii="Arial" w:eastAsia="Times New Roman" w:hAnsi="Arial" w:cs="Arial"/>
           <w:lang w:eastAsia="pt-BR"/>
         </w:rPr>
-        <w:t xml:space="preserve"> </w:t>
-      </w:r>
-      <w:proofErr w:type="spellStart"/>
+        <w:t>Trygve</w:t>
+      </w:r>
+      <w:proofErr w:type="spellEnd"/>
       <w:r>
         <w:rPr>
           <w:rFonts w:ascii="Arial" w:eastAsia="Times New Roman" w:hAnsi="Arial" w:cs="Arial"/>
           <w:lang w:eastAsia="pt-BR"/>
         </w:rPr>
-        <w:t>Mikkjel</w:t>
-      </w:r>
-      <w:proofErr w:type="spellEnd"/>
+        <w:t xml:space="preserve"> </w:t>
+      </w:r>
+      <w:proofErr w:type="spellStart"/>
       <w:r>
         <w:rPr>
           <w:rFonts w:ascii="Arial" w:eastAsia="Times New Roman" w:hAnsi="Arial" w:cs="Arial"/>
           <w:lang w:eastAsia="pt-BR"/>
         </w:rPr>
-        <w:t xml:space="preserve"> </w:t>
-      </w:r>
-      <w:proofErr w:type="spellStart"/>
+        <w:t>Mikkjel</w:t>
+      </w:r>
+      <w:proofErr w:type="spellEnd"/>
       <w:r>
         <w:rPr>
           <w:rFonts w:ascii="Arial" w:eastAsia="Times New Roman" w:hAnsi="Arial" w:cs="Arial"/>
           <w:lang w:eastAsia="pt-BR"/>
         </w:rPr>
-        <w:t>Heyerdahl</w:t>
-      </w:r>
-      <w:proofErr w:type="spellEnd"/>
+        <w:t xml:space="preserve"> </w:t>
+      </w:r>
+      <w:proofErr w:type="spellStart"/>
       <w:r>
         <w:rPr>
           <w:rFonts w:ascii="Arial" w:eastAsia="Times New Roman" w:hAnsi="Arial" w:cs="Arial"/>
           <w:lang w:eastAsia="pt-BR"/>
         </w:rPr>
-        <w:t xml:space="preserve"> </w:t>
-      </w:r>
-      <w:proofErr w:type="spellStart"/>
+        <w:t>Heyerdahl</w:t>
+      </w:r>
+      <w:proofErr w:type="spellEnd"/>
       <w:r>
         <w:rPr>
           <w:rFonts w:ascii="Arial" w:eastAsia="Times New Roman" w:hAnsi="Arial" w:cs="Arial"/>
           <w:lang w:eastAsia="pt-BR"/>
         </w:rPr>
-        <w:t>Reenskaug</w:t>
-      </w:r>
-      <w:proofErr w:type="spellEnd"/>
+        <w:t xml:space="preserve"> </w:t>
+      </w:r>
+      <w:proofErr w:type="spellStart"/>
       <w:r>
         <w:rPr>
           <w:rFonts w:ascii="Arial" w:eastAsia="Times New Roman" w:hAnsi="Arial" w:cs="Arial"/>
           <w:lang w:eastAsia="pt-BR"/>
         </w:rPr>
-        <w:t xml:space="preserve"> enquanto trabalhava na Xerox PARC. Utilizando a plataforma de desenvolvimento ASP.NET MVC da Microsoft, esse paradigma contribuiu para a diminuição do acoplamento entre classes, auxiliando no reuso. </w:t>
+        <w:t>Reenskaug</w:t>
+      </w:r>
+      <w:proofErr w:type="spellEnd"/>
+      <w:r>
+        <w:rPr>
+          <w:rFonts w:ascii="Arial" w:eastAsia="Times New Roman" w:hAnsi="Arial" w:cs="Arial"/>
+          <w:lang w:eastAsia="pt-BR"/>
+        </w:rPr>
+        <w:t xml:space="preserve"> enquanto trabalhava na Xerox PARC. Utilizando a plataforma de desenvolvimento ASP.NET MVC da Microsoft, esse modelo contribuiu para a redução do acoplamento entre classes, auxiliando no reuso.</w:t>
       </w:r>
     </w:p>
     <w:p>
@@ -6249,9 +6191,7 @@
         <w:jc w:val="both"/>
         <w:textAlignment w:val="baseline"/>
         <w:rPr>
-          <w:rFonts w:ascii="Segoe UI" w:eastAsia="Times New Roman" w:hAnsi="Segoe UI" w:cs="Segoe UI"/>
-          <w:sz w:val="18"/>
-          <w:szCs w:val="18"/>
+          <w:rFonts w:ascii="Arial" w:eastAsia="Times New Roman" w:hAnsi="Arial" w:cs="Arial"/>
           <w:lang w:eastAsia="pt-BR"/>
         </w:rPr>
       </w:pPr>
@@ -6271,7 +6211,7 @@
           <w:rFonts w:ascii="Arial" w:eastAsia="Times New Roman" w:hAnsi="Arial" w:cs="Arial"/>
           <w:lang w:eastAsia="pt-BR"/>
         </w:rPr>
-        <w:t xml:space="preserve">O MVC consiste na divisão do código do software em três camadas funcionais para serem independentes, criando assim uma facilidade na manutenção do código e sua reutilização em outros projetos. As três camadas são nomeadas de Model (Modelo), </w:t>
+        <w:t xml:space="preserve">O MVC consiste na partição do código do software em três camadas funcionais para serem independentes, criando assim uma facilidade na manutenção do código e sua reutilização em outros projetos. As três camadas são nomeadas de Model (Modelo), </w:t>
       </w:r>
       <w:proofErr w:type="spellStart"/>
       <w:proofErr w:type="gramStart"/>
@@ -6312,7 +6252,7 @@
           <w:rFonts w:ascii="Arial" w:eastAsia="Times New Roman" w:hAnsi="Arial" w:cs="Arial"/>
           <w:lang w:eastAsia="pt-BR"/>
         </w:rPr>
-        <w:t>(Controlador). </w:t>
+        <w:t>(Controlador).</w:t>
       </w:r>
     </w:p>
     <w:p>
@@ -6398,35 +6338,22 @@
           <w:lang w:eastAsia="pt-BR"/>
         </w:rPr>
       </w:pPr>
-      <w:bookmarkStart w:id="14" w:name="_Toc117688072"/>
+      <w:bookmarkStart w:id="13" w:name="_Toc117688072"/>
       <w:r>
         <w:t xml:space="preserve">Figura </w:t>
       </w:r>
-      <w:r>
-        <w:fldChar w:fldCharType="begin"/>
-      </w:r>
-      <w:r>
-        <w:instrText xml:space="preserve"> SEQ Figura \* ARABIC </w:instrText>
-      </w:r>
-      <w:r>
-        <w:fldChar w:fldCharType="separate"/>
-      </w:r>
-      <w:r>
-        <w:rPr>
-          <w:noProof/>
-        </w:rPr>
-        <w:t>1</w:t>
-      </w:r>
-      <w:r>
-        <w:rPr>
-          <w:noProof/>
-        </w:rPr>
-        <w:fldChar w:fldCharType="end"/>
-      </w:r>
+      <w:fldSimple w:instr=" SEQ Figura \* ARABIC ">
+        <w:r>
+          <w:rPr>
+            <w:noProof/>
+          </w:rPr>
+          <w:t>1</w:t>
+        </w:r>
+      </w:fldSimple>
       <w:r>
         <w:t xml:space="preserve"> - Diagrama do modelo MVC</w:t>
       </w:r>
-      <w:bookmarkEnd w:id="14"/>
+      <w:bookmarkEnd w:id="13"/>
     </w:p>
     <w:p>
       <w:pPr>
@@ -6550,12 +6477,12 @@
     </w:p>
     <w:p>
       <w:pPr>
+        <w:pStyle w:val="PargrafodaLista"/>
         <w:numPr>
           <w:ilvl w:val="0"/>
-          <w:numId w:val="20"/>
+          <w:numId w:val="22"/>
         </w:numPr>
         <w:spacing w:after="0" w:line="240" w:lineRule="auto"/>
-        <w:ind w:left="1080"/>
         <w:jc w:val="both"/>
         <w:textAlignment w:val="baseline"/>
         <w:rPr>
@@ -6568,7 +6495,7 @@
           <w:rFonts w:ascii="Arial" w:eastAsia="Times New Roman" w:hAnsi="Arial" w:cs="Arial"/>
           <w:lang w:eastAsia="pt-BR"/>
         </w:rPr>
-        <w:t>A priori, controlador (</w:t>
+        <w:t>O controlador (</w:t>
       </w:r>
       <w:proofErr w:type="spellStart"/>
       <w:r>
@@ -6600,17 +6527,17 @@
           <w:rFonts w:ascii="Arial" w:eastAsia="Times New Roman" w:hAnsi="Arial" w:cs="Arial"/>
           <w:lang w:eastAsia="pt-BR"/>
         </w:rPr>
-        <w:t>) para efetuar a alteração apropriada; </w:t>
-      </w:r>
-    </w:p>
-    <w:p>
-      <w:pPr>
+        <w:t xml:space="preserve">) para executar a modificação apropriada; </w:t>
+      </w:r>
+    </w:p>
+    <w:p>
+      <w:pPr>
+        <w:pStyle w:val="PargrafodaLista"/>
         <w:numPr>
           <w:ilvl w:val="0"/>
-          <w:numId w:val="20"/>
+          <w:numId w:val="22"/>
         </w:numPr>
         <w:spacing w:after="0" w:line="240" w:lineRule="auto"/>
-        <w:ind w:left="1080"/>
         <w:jc w:val="both"/>
         <w:textAlignment w:val="baseline"/>
         <w:rPr>
@@ -6623,17 +6550,17 @@
           <w:rFonts w:ascii="Arial" w:eastAsia="Times New Roman" w:hAnsi="Arial" w:cs="Arial"/>
           <w:lang w:eastAsia="pt-BR"/>
         </w:rPr>
-        <w:t>Por sua vez, o modelo (Model), faz o gerenciamento de um ou mais elementos de dados, respondendo a perguntas sobre o seu estado, e respondendo a instruções para mudar de estado. O modelo sabe o que o aplicativo quer fazer e é a principal estrutura computacional da arquitetura, pois é ele quem modela o problema a ser resolvido; </w:t>
-      </w:r>
-    </w:p>
-    <w:p>
-      <w:pPr>
+        <w:t xml:space="preserve">O modelo (Model), faz o gerenciamento de um ou mais elementos de dados, respondendo a perguntas sobre o seu estado, e respondendo a instruções para alterar de estado. O modelo sabe o que o aplicativo quer executar e é a principal estrutura computacional da arquitetura, pois é ele quem modela o problema a ser resolvido; </w:t>
+      </w:r>
+    </w:p>
+    <w:p>
+      <w:pPr>
+        <w:pStyle w:val="PargrafodaLista"/>
         <w:numPr>
           <w:ilvl w:val="0"/>
-          <w:numId w:val="20"/>
+          <w:numId w:val="22"/>
         </w:numPr>
         <w:spacing w:after="0" w:line="240" w:lineRule="auto"/>
-        <w:ind w:left="1080"/>
         <w:jc w:val="both"/>
         <w:textAlignment w:val="baseline"/>
         <w:rPr>
@@ -6662,19 +6589,12 @@
           <w:rFonts w:ascii="Arial" w:eastAsia="Times New Roman" w:hAnsi="Arial" w:cs="Arial"/>
           <w:lang w:eastAsia="pt-BR"/>
         </w:rPr>
-        <w:t xml:space="preserve">) faz o gerenciamento da área retangular do display e é responsável por apresentar as informações para o usuário através de uma combinação de gráficos e textos. A visão não sabe nada sobre o que a aplicação está atualmente fazendo, pois tudo que ela realmente faz é receber instruções do controle e informações do modelo e </w:t>
-      </w:r>
-      <w:r>
-        <w:rPr>
-          <w:rFonts w:ascii="Arial" w:eastAsia="Times New Roman" w:hAnsi="Arial" w:cs="Arial"/>
-          <w:lang w:eastAsia="pt-BR"/>
-        </w:rPr>
-        <w:lastRenderedPageBreak/>
-        <w:t>então exibi-las. A visão também se comunica de volta com o modelo e com o controlador para reportar o seu estado. </w:t>
-      </w:r>
-    </w:p>
-    <w:p>
-      <w:pPr>
+        <w:t>) faz o gerenciamento do espaço retangular do display e é responsável por exibir as informações para o usuário através de uma combinação de gráficos e textos. A visão não sabe nada sobre o que a aplicação está atualmente fazendo, pois tudo que ela efetivamente faz é receber instruções do controle e informações do modelo e logo exibi-las. A visão igualmente se comunica de volta com o modelo e com o controlador para reportar o seu estado.</w:t>
+      </w:r>
+    </w:p>
+    <w:p>
+      <w:pPr>
+        <w:pStyle w:val="PargrafodaLista"/>
         <w:spacing w:after="0" w:line="240" w:lineRule="auto"/>
         <w:jc w:val="both"/>
         <w:textAlignment w:val="baseline"/>
@@ -6933,8 +6853,10 @@
       <w:r>
         <w:rPr>
           <w:rFonts w:ascii="Arial" w:eastAsia="Times New Roman" w:hAnsi="Arial" w:cs="Arial"/>
+          <w:noProof/>
           <w:lang w:eastAsia="pt-BR"/>
         </w:rPr>
+        <w:lastRenderedPageBreak/>
         <w:drawing>
           <wp:inline distT="0" distB="0" distL="0" distR="0" wp14:anchorId="4D5EF1EC" wp14:editId="4E73D150">
             <wp:extent cx="5517358" cy="1889924"/>
@@ -6974,6 +6896,39 @@
     </w:p>
     <w:p>
       <w:pPr>
+        <w:pStyle w:val="Legenda"/>
+        <w:keepNext/>
+        <w:jc w:val="center"/>
+      </w:pPr>
+      <w:bookmarkStart w:id="14" w:name="_Toc125392777"/>
+      <w:r>
+        <w:t xml:space="preserve">Tabela </w:t>
+      </w:r>
+      <w:r>
+        <w:fldChar w:fldCharType="begin"/>
+      </w:r>
+      <w:r>
+        <w:instrText xml:space="preserve"> SEQ Tabela \* ARABIC </w:instrText>
+      </w:r>
+      <w:r>
+        <w:fldChar w:fldCharType="separate"/>
+      </w:r>
+      <w:r>
+        <w:rPr>
+          <w:noProof/>
+        </w:rPr>
+        <w:t>1</w:t>
+      </w:r>
+      <w:r>
+        <w:fldChar w:fldCharType="end"/>
+      </w:r>
+      <w:r>
+        <w:t xml:space="preserve"> - Três camadas principais</w:t>
+      </w:r>
+      <w:bookmarkEnd w:id="14"/>
+    </w:p>
+    <w:p>
+      <w:pPr>
         <w:spacing w:after="0" w:line="240" w:lineRule="auto"/>
         <w:jc w:val="both"/>
         <w:textAlignment w:val="baseline"/>
@@ -6982,37 +6937,19 @@
           <w:lang w:eastAsia="pt-BR"/>
         </w:rPr>
       </w:pPr>
-    </w:p>
-    <w:p>
-      <w:pPr>
-        <w:spacing w:after="0" w:line="240" w:lineRule="auto"/>
-        <w:jc w:val="both"/>
-        <w:textAlignment w:val="baseline"/>
+      <w:r>
         <w:rPr>
           <w:rFonts w:ascii="Arial" w:eastAsia="Times New Roman" w:hAnsi="Arial" w:cs="Arial"/>
           <w:lang w:eastAsia="pt-BR"/>
         </w:rPr>
-      </w:pPr>
+        <w:t>Se</w:t>
+      </w:r>
       <w:r>
         <w:rPr>
           <w:rFonts w:ascii="Arial" w:eastAsia="Times New Roman" w:hAnsi="Arial" w:cs="Arial"/>
           <w:lang w:eastAsia="pt-BR"/>
         </w:rPr>
-        <w:t>Se</w:t>
-      </w:r>
-      <w:r>
-        <w:rPr>
-          <w:rFonts w:ascii="Arial" w:eastAsia="Times New Roman" w:hAnsi="Arial" w:cs="Arial"/>
-          <w:lang w:eastAsia="pt-BR"/>
-        </w:rPr>
-        <w:t xml:space="preserve">gundo </w:t>
-      </w:r>
-      <w:r>
-        <w:rPr>
-          <w:rFonts w:ascii="Arial" w:eastAsia="Times New Roman" w:hAnsi="Arial" w:cs="Arial"/>
-          <w:lang w:eastAsia="pt-BR"/>
-        </w:rPr>
-        <w:t>Leonel Sanches da Silva</w:t>
+        <w:t>gundo Leonel Sanches da Silva</w:t>
       </w:r>
       <w:r>
         <w:rPr>
@@ -7212,7 +7149,7 @@
           <w:color w:val="auto"/>
         </w:rPr>
       </w:pPr>
-      <w:bookmarkStart w:id="15" w:name="_Toc117686898"/>
+      <w:bookmarkStart w:id="15" w:name="_Toc125392310"/>
       <w:r>
         <w:rPr>
           <w:color w:val="auto"/>
@@ -7225,19 +7162,19 @@
       <w:pPr>
         <w:pStyle w:val="Ttulo2"/>
         <w:rPr>
-          <w:color w:val="auto"/>
-        </w:rPr>
-      </w:pPr>
-      <w:bookmarkStart w:id="16" w:name="_Toc117686899"/>
-      <w:r>
-        <w:rPr>
-          <w:color w:val="auto"/>
+          <w:color w:val="FF0000"/>
+        </w:rPr>
+      </w:pPr>
+      <w:bookmarkStart w:id="16" w:name="_Toc125392311"/>
+      <w:r>
+        <w:rPr>
+          <w:color w:val="FF0000"/>
         </w:rPr>
         <w:t>5</w:t>
       </w:r>
       <w:r>
         <w:rPr>
-          <w:color w:val="auto"/>
+          <w:color w:val="FF0000"/>
         </w:rPr>
         <w:t>.1 Modelo de negócio</w:t>
       </w:r>
@@ -7251,6 +7188,7 @@
         <w:rPr>
           <w:rStyle w:val="normaltextrun"/>
           <w:rFonts w:ascii="Arial" w:hAnsi="Arial" w:cs="Arial"/>
+          <w:color w:val="FF0000"/>
           <w:sz w:val="22"/>
           <w:szCs w:val="22"/>
         </w:rPr>
@@ -7264,6 +7202,7 @@
         <w:textAlignment w:val="baseline"/>
         <w:rPr>
           <w:rFonts w:ascii="Segoe UI" w:hAnsi="Segoe UI" w:cs="Segoe UI"/>
+          <w:color w:val="FF0000"/>
           <w:sz w:val="18"/>
           <w:szCs w:val="18"/>
         </w:rPr>
@@ -7272,6 +7211,7 @@
         <w:rPr>
           <w:rStyle w:val="normaltextrun"/>
           <w:rFonts w:ascii="Arial" w:hAnsi="Arial" w:cs="Arial"/>
+          <w:color w:val="FF0000"/>
           <w:sz w:val="22"/>
           <w:szCs w:val="22"/>
         </w:rPr>
@@ -7281,6 +7221,7 @@
         <w:rPr>
           <w:rStyle w:val="eop"/>
           <w:rFonts w:ascii="Arial" w:eastAsiaTheme="majorEastAsia" w:hAnsi="Arial" w:cs="Arial"/>
+          <w:color w:val="FF0000"/>
           <w:sz w:val="22"/>
           <w:szCs w:val="22"/>
         </w:rPr>
@@ -7295,6 +7236,7 @@
         <w:textAlignment w:val="baseline"/>
         <w:rPr>
           <w:rFonts w:ascii="Segoe UI" w:hAnsi="Segoe UI" w:cs="Segoe UI"/>
+          <w:color w:val="FF0000"/>
           <w:sz w:val="18"/>
           <w:szCs w:val="18"/>
         </w:rPr>
@@ -7303,6 +7245,7 @@
         <w:rPr>
           <w:rStyle w:val="eop"/>
           <w:rFonts w:ascii="Calibri" w:eastAsiaTheme="majorEastAsia" w:hAnsi="Calibri" w:cs="Calibri"/>
+          <w:color w:val="FF0000"/>
           <w:sz w:val="22"/>
           <w:szCs w:val="22"/>
         </w:rPr>
@@ -7312,6 +7255,7 @@
         <w:rPr>
           <w:rStyle w:val="eop"/>
           <w:rFonts w:ascii="Arial" w:eastAsiaTheme="majorEastAsia" w:hAnsi="Arial" w:cs="Arial"/>
+          <w:color w:val="FF0000"/>
           <w:sz w:val="22"/>
           <w:szCs w:val="22"/>
         </w:rPr>
@@ -7326,6 +7270,7 @@
         <w:textAlignment w:val="baseline"/>
         <w:rPr>
           <w:rFonts w:ascii="Calibri" w:hAnsi="Calibri" w:cs="Calibri"/>
+          <w:color w:val="FF0000"/>
           <w:sz w:val="22"/>
           <w:szCs w:val="22"/>
         </w:rPr>
@@ -7336,6 +7281,7 @@
           <w:rFonts w:ascii="Arial" w:hAnsi="Arial" w:cs="Arial"/>
           <w:b/>
           <w:bCs/>
+          <w:color w:val="FF0000"/>
           <w:sz w:val="22"/>
           <w:szCs w:val="22"/>
           <w:shd w:val="clear" w:color="auto" w:fill="FFFFFF"/>
@@ -7346,6 +7292,7 @@
         <w:rPr>
           <w:rStyle w:val="normaltextrun"/>
           <w:rFonts w:ascii="Arial" w:hAnsi="Arial" w:cs="Arial"/>
+          <w:color w:val="FF0000"/>
           <w:sz w:val="22"/>
           <w:szCs w:val="22"/>
           <w:shd w:val="clear" w:color="auto" w:fill="FFFFFF"/>
@@ -7356,6 +7303,7 @@
         <w:rPr>
           <w:rStyle w:val="eop"/>
           <w:rFonts w:ascii="Arial" w:eastAsiaTheme="majorEastAsia" w:hAnsi="Arial" w:cs="Arial"/>
+          <w:color w:val="FF0000"/>
           <w:sz w:val="22"/>
           <w:szCs w:val="22"/>
         </w:rPr>
@@ -7370,6 +7318,7 @@
         <w:textAlignment w:val="baseline"/>
         <w:rPr>
           <w:rFonts w:ascii="Calibri" w:hAnsi="Calibri" w:cs="Calibri"/>
+          <w:color w:val="FF0000"/>
           <w:sz w:val="22"/>
           <w:szCs w:val="22"/>
         </w:rPr>
@@ -7380,11 +7329,11 @@
           <w:rFonts w:ascii="Arial" w:hAnsi="Arial" w:cs="Arial"/>
           <w:b/>
           <w:bCs/>
+          <w:color w:val="FF0000"/>
           <w:sz w:val="22"/>
           <w:szCs w:val="22"/>
           <w:shd w:val="clear" w:color="auto" w:fill="FFFFFF"/>
         </w:rPr>
-        <w:lastRenderedPageBreak/>
         <w:t xml:space="preserve">Nome Fantasia do Sistema: </w:t>
       </w:r>
       <w:proofErr w:type="spellStart"/>
@@ -7394,6 +7343,7 @@
           <w:rFonts w:ascii="Arial" w:hAnsi="Arial" w:cs="Arial"/>
           <w:b/>
           <w:bCs/>
+          <w:color w:val="FF0000"/>
           <w:sz w:val="22"/>
           <w:szCs w:val="22"/>
           <w:shd w:val="clear" w:color="auto" w:fill="FFFFFF"/>
@@ -7407,6 +7357,7 @@
           <w:rFonts w:ascii="Arial" w:hAnsi="Arial" w:cs="Arial"/>
           <w:b/>
           <w:bCs/>
+          <w:color w:val="FF0000"/>
           <w:sz w:val="22"/>
           <w:szCs w:val="22"/>
           <w:shd w:val="clear" w:color="auto" w:fill="FFFFFF"/>
@@ -7419,6 +7370,7 @@
         <w:rPr>
           <w:rStyle w:val="normaltextrun"/>
           <w:rFonts w:ascii="Arial" w:hAnsi="Arial" w:cs="Arial"/>
+          <w:color w:val="FF0000"/>
           <w:sz w:val="22"/>
           <w:szCs w:val="22"/>
           <w:shd w:val="clear" w:color="auto" w:fill="FFFFFF"/>
@@ -7429,6 +7381,7 @@
         <w:rPr>
           <w:rStyle w:val="eop"/>
           <w:rFonts w:ascii="Arial" w:eastAsiaTheme="majorEastAsia" w:hAnsi="Arial" w:cs="Arial"/>
+          <w:color w:val="FF0000"/>
           <w:sz w:val="22"/>
           <w:szCs w:val="22"/>
         </w:rPr>
@@ -7443,6 +7396,7 @@
         <w:textAlignment w:val="baseline"/>
         <w:rPr>
           <w:rFonts w:ascii="Segoe UI" w:hAnsi="Segoe UI" w:cs="Segoe UI"/>
+          <w:color w:val="FF0000"/>
           <w:sz w:val="18"/>
           <w:szCs w:val="18"/>
         </w:rPr>
@@ -7451,6 +7405,7 @@
         <w:rPr>
           <w:rStyle w:val="eop"/>
           <w:rFonts w:ascii="Arial" w:eastAsiaTheme="majorEastAsia" w:hAnsi="Arial" w:cs="Arial"/>
+          <w:color w:val="FF0000"/>
           <w:sz w:val="22"/>
           <w:szCs w:val="22"/>
         </w:rPr>
@@ -7465,6 +7420,7 @@
         <w:textAlignment w:val="baseline"/>
         <w:rPr>
           <w:rFonts w:ascii="Calibri" w:hAnsi="Calibri" w:cs="Calibri"/>
+          <w:color w:val="FF0000"/>
           <w:sz w:val="22"/>
           <w:szCs w:val="22"/>
         </w:rPr>
@@ -7475,6 +7431,7 @@
           <w:rFonts w:ascii="Arial" w:hAnsi="Arial" w:cs="Arial"/>
           <w:b/>
           <w:bCs/>
+          <w:color w:val="FF0000"/>
           <w:sz w:val="22"/>
           <w:szCs w:val="22"/>
           <w:shd w:val="clear" w:color="auto" w:fill="FFFFFF"/>
@@ -7485,6 +7442,7 @@
         <w:rPr>
           <w:rStyle w:val="normaltextrun"/>
           <w:rFonts w:ascii="Arial" w:hAnsi="Arial" w:cs="Arial"/>
+          <w:color w:val="FF0000"/>
           <w:sz w:val="22"/>
           <w:szCs w:val="22"/>
           <w:shd w:val="clear" w:color="auto" w:fill="FFFFFF"/>
@@ -7495,6 +7453,7 @@
         <w:rPr>
           <w:rStyle w:val="eop"/>
           <w:rFonts w:ascii="Arial" w:eastAsiaTheme="majorEastAsia" w:hAnsi="Arial" w:cs="Arial"/>
+          <w:color w:val="FF0000"/>
           <w:sz w:val="22"/>
           <w:szCs w:val="22"/>
         </w:rPr>
@@ -7509,6 +7468,7 @@
         <w:textAlignment w:val="baseline"/>
         <w:rPr>
           <w:rFonts w:ascii="Segoe UI" w:hAnsi="Segoe UI" w:cs="Segoe UI"/>
+          <w:color w:val="FF0000"/>
           <w:sz w:val="18"/>
           <w:szCs w:val="18"/>
         </w:rPr>
@@ -7517,6 +7477,7 @@
         <w:rPr>
           <w:rStyle w:val="normaltextrun"/>
           <w:rFonts w:ascii="Arial" w:hAnsi="Arial" w:cs="Arial"/>
+          <w:color w:val="FF0000"/>
           <w:sz w:val="22"/>
           <w:szCs w:val="22"/>
         </w:rPr>
@@ -7526,6 +7487,7 @@
         <w:rPr>
           <w:rStyle w:val="eop"/>
           <w:rFonts w:ascii="Arial" w:eastAsiaTheme="majorEastAsia" w:hAnsi="Arial" w:cs="Arial"/>
+          <w:color w:val="FF0000"/>
           <w:sz w:val="22"/>
           <w:szCs w:val="22"/>
         </w:rPr>
@@ -7540,6 +7502,7 @@
         <w:textAlignment w:val="baseline"/>
         <w:rPr>
           <w:rFonts w:ascii="Calibri" w:hAnsi="Calibri" w:cs="Calibri"/>
+          <w:color w:val="FF0000"/>
           <w:sz w:val="22"/>
           <w:szCs w:val="22"/>
         </w:rPr>
@@ -7550,6 +7513,7 @@
           <w:rFonts w:ascii="Arial" w:hAnsi="Arial" w:cs="Arial"/>
           <w:b/>
           <w:bCs/>
+          <w:color w:val="FF0000"/>
           <w:sz w:val="22"/>
           <w:szCs w:val="22"/>
         </w:rPr>
@@ -7559,6 +7523,7 @@
         <w:rPr>
           <w:rStyle w:val="normaltextrun"/>
           <w:rFonts w:ascii="Arial" w:hAnsi="Arial" w:cs="Arial"/>
+          <w:color w:val="FF0000"/>
           <w:sz w:val="22"/>
           <w:szCs w:val="22"/>
         </w:rPr>
@@ -7568,6 +7533,7 @@
         <w:rPr>
           <w:rStyle w:val="eop"/>
           <w:rFonts w:ascii="Arial" w:eastAsiaTheme="majorEastAsia" w:hAnsi="Arial" w:cs="Arial"/>
+          <w:color w:val="FF0000"/>
           <w:sz w:val="22"/>
           <w:szCs w:val="22"/>
         </w:rPr>
@@ -7582,6 +7548,7 @@
         <w:textAlignment w:val="baseline"/>
         <w:rPr>
           <w:rFonts w:ascii="Segoe UI" w:hAnsi="Segoe UI" w:cs="Segoe UI"/>
+          <w:color w:val="FF0000"/>
           <w:sz w:val="18"/>
           <w:szCs w:val="18"/>
         </w:rPr>
@@ -7592,6 +7559,7 @@
           <w:rFonts w:ascii="Arial" w:hAnsi="Arial" w:cs="Arial"/>
           <w:b/>
           <w:bCs/>
+          <w:color w:val="FF0000"/>
           <w:sz w:val="22"/>
           <w:szCs w:val="22"/>
         </w:rPr>
@@ -7601,6 +7569,7 @@
         <w:rPr>
           <w:rStyle w:val="eop"/>
           <w:rFonts w:ascii="Arial" w:eastAsiaTheme="majorEastAsia" w:hAnsi="Arial" w:cs="Arial"/>
+          <w:color w:val="FF0000"/>
           <w:sz w:val="22"/>
           <w:szCs w:val="22"/>
         </w:rPr>
@@ -7615,6 +7584,7 @@
         <w:textAlignment w:val="baseline"/>
         <w:rPr>
           <w:rFonts w:ascii="Calibri" w:hAnsi="Calibri" w:cs="Calibri"/>
+          <w:color w:val="FF0000"/>
           <w:sz w:val="22"/>
           <w:szCs w:val="22"/>
         </w:rPr>
@@ -7625,6 +7595,7 @@
           <w:rFonts w:ascii="Arial" w:hAnsi="Arial" w:cs="Arial"/>
           <w:b/>
           <w:bCs/>
+          <w:color w:val="FF0000"/>
           <w:sz w:val="22"/>
           <w:szCs w:val="22"/>
         </w:rPr>
@@ -7634,15 +7605,28 @@
         <w:rPr>
           <w:rStyle w:val="normaltextrun"/>
           <w:rFonts w:ascii="Arial" w:hAnsi="Arial" w:cs="Arial"/>
+          <w:color w:val="FF0000"/>
           <w:sz w:val="22"/>
           <w:szCs w:val="22"/>
         </w:rPr>
-        <w:t> o plano mensal permite que o cliente utilize a sala de jogos com prioridade no agendamento de uso, além de poder alugar 3 jogos por vez. Os 10 primeiros clientes que assinarem o plano mensal, terão um desconto de 50% na mensalidade por 6 meses, os aniversariantes ganham 10% de desconto no plano mensal. </w:t>
+        <w:t xml:space="preserve"> o plano mensal permite que o cliente utilize a sala de jogos com prioridade no agendamento de uso, além de poder alugar 3 jogos por vez. Os 10 primeiros clientes </w:t>
+      </w:r>
+      <w:r>
+        <w:rPr>
+          <w:rStyle w:val="normaltextrun"/>
+          <w:rFonts w:ascii="Arial" w:hAnsi="Arial" w:cs="Arial"/>
+          <w:color w:val="FF0000"/>
+          <w:sz w:val="22"/>
+          <w:szCs w:val="22"/>
+        </w:rPr>
+        <w:lastRenderedPageBreak/>
+        <w:t>que assinarem o plano mensal, terão um desconto de 50% na mensalidade por 6 meses, os aniversariantes ganham 10% de desconto no plano mensal. </w:t>
       </w:r>
       <w:r>
         <w:rPr>
           <w:rStyle w:val="eop"/>
           <w:rFonts w:ascii="Arial" w:eastAsiaTheme="majorEastAsia" w:hAnsi="Arial" w:cs="Arial"/>
+          <w:color w:val="FF0000"/>
           <w:sz w:val="22"/>
           <w:szCs w:val="22"/>
         </w:rPr>
@@ -7657,6 +7641,7 @@
         <w:textAlignment w:val="baseline"/>
         <w:rPr>
           <w:rFonts w:ascii="Segoe UI" w:hAnsi="Segoe UI" w:cs="Segoe UI"/>
+          <w:color w:val="FF0000"/>
           <w:sz w:val="18"/>
           <w:szCs w:val="18"/>
         </w:rPr>
@@ -7665,6 +7650,7 @@
         <w:rPr>
           <w:rStyle w:val="normaltextrun"/>
           <w:rFonts w:ascii="Arial" w:hAnsi="Arial" w:cs="Arial"/>
+          <w:color w:val="FF0000"/>
           <w:sz w:val="22"/>
           <w:szCs w:val="22"/>
         </w:rPr>
@@ -7674,6 +7660,7 @@
         <w:rPr>
           <w:rStyle w:val="eop"/>
           <w:rFonts w:ascii="Arial" w:eastAsiaTheme="majorEastAsia" w:hAnsi="Arial" w:cs="Arial"/>
+          <w:color w:val="FF0000"/>
           <w:sz w:val="22"/>
           <w:szCs w:val="22"/>
         </w:rPr>
@@ -7688,6 +7675,7 @@
         <w:textAlignment w:val="baseline"/>
         <w:rPr>
           <w:rFonts w:ascii="Calibri" w:hAnsi="Calibri" w:cs="Calibri"/>
+          <w:color w:val="FF0000"/>
           <w:sz w:val="22"/>
           <w:szCs w:val="22"/>
         </w:rPr>
@@ -7698,6 +7686,7 @@
           <w:rFonts w:ascii="Arial" w:hAnsi="Arial" w:cs="Arial"/>
           <w:b/>
           <w:bCs/>
+          <w:color w:val="FF0000"/>
           <w:sz w:val="22"/>
           <w:szCs w:val="22"/>
         </w:rPr>
@@ -7707,6 +7696,7 @@
         <w:rPr>
           <w:rStyle w:val="normaltextrun"/>
           <w:rFonts w:ascii="Arial" w:hAnsi="Arial" w:cs="Arial"/>
+          <w:color w:val="FF0000"/>
           <w:sz w:val="22"/>
           <w:szCs w:val="22"/>
         </w:rPr>
@@ -7716,6 +7706,7 @@
         <w:rPr>
           <w:rStyle w:val="eop"/>
           <w:rFonts w:ascii="Arial" w:eastAsiaTheme="majorEastAsia" w:hAnsi="Arial" w:cs="Arial"/>
+          <w:color w:val="FF0000"/>
           <w:sz w:val="22"/>
           <w:szCs w:val="22"/>
         </w:rPr>
@@ -7730,6 +7721,7 @@
         <w:textAlignment w:val="baseline"/>
         <w:rPr>
           <w:rFonts w:ascii="Segoe UI" w:hAnsi="Segoe UI" w:cs="Segoe UI"/>
+          <w:color w:val="FF0000"/>
           <w:sz w:val="18"/>
           <w:szCs w:val="18"/>
         </w:rPr>
@@ -7738,6 +7730,7 @@
         <w:rPr>
           <w:rStyle w:val="normaltextrun"/>
           <w:rFonts w:ascii="Arial" w:hAnsi="Arial" w:cs="Arial"/>
+          <w:color w:val="FF0000"/>
           <w:sz w:val="22"/>
           <w:szCs w:val="22"/>
         </w:rPr>
@@ -7747,6 +7740,7 @@
         <w:rPr>
           <w:rStyle w:val="eop"/>
           <w:rFonts w:ascii="Arial" w:eastAsiaTheme="majorEastAsia" w:hAnsi="Arial" w:cs="Arial"/>
+          <w:color w:val="FF0000"/>
           <w:sz w:val="22"/>
           <w:szCs w:val="22"/>
         </w:rPr>
@@ -7761,6 +7755,7 @@
         <w:textAlignment w:val="baseline"/>
         <w:rPr>
           <w:rFonts w:ascii="Calibri" w:hAnsi="Calibri" w:cs="Calibri"/>
+          <w:color w:val="FF0000"/>
           <w:sz w:val="22"/>
           <w:szCs w:val="22"/>
         </w:rPr>
@@ -7771,6 +7766,7 @@
           <w:rFonts w:ascii="Arial" w:hAnsi="Arial" w:cs="Arial"/>
           <w:b/>
           <w:bCs/>
+          <w:color w:val="FF0000"/>
           <w:sz w:val="22"/>
           <w:szCs w:val="22"/>
         </w:rPr>
@@ -7780,6 +7776,7 @@
         <w:rPr>
           <w:rStyle w:val="normaltextrun"/>
           <w:rFonts w:ascii="Arial" w:hAnsi="Arial" w:cs="Arial"/>
+          <w:color w:val="FF0000"/>
           <w:sz w:val="22"/>
           <w:szCs w:val="22"/>
         </w:rPr>
@@ -7790,6 +7787,7 @@
         <w:rPr>
           <w:rStyle w:val="normaltextrun"/>
           <w:rFonts w:ascii="Arial" w:hAnsi="Arial" w:cs="Arial"/>
+          <w:color w:val="FF0000"/>
           <w:sz w:val="22"/>
           <w:szCs w:val="22"/>
         </w:rPr>
@@ -7800,6 +7798,7 @@
         <w:rPr>
           <w:rStyle w:val="normaltextrun"/>
           <w:rFonts w:ascii="Arial" w:hAnsi="Arial" w:cs="Arial"/>
+          <w:color w:val="FF0000"/>
           <w:sz w:val="22"/>
           <w:szCs w:val="22"/>
         </w:rPr>
@@ -7810,6 +7809,7 @@
         <w:rPr>
           <w:rStyle w:val="normaltextrun"/>
           <w:rFonts w:ascii="Arial" w:hAnsi="Arial" w:cs="Arial"/>
+          <w:color w:val="FF0000"/>
           <w:sz w:val="22"/>
           <w:szCs w:val="22"/>
         </w:rPr>
@@ -7820,6 +7820,7 @@
         <w:rPr>
           <w:rStyle w:val="normaltextrun"/>
           <w:rFonts w:ascii="Arial" w:hAnsi="Arial" w:cs="Arial"/>
+          <w:color w:val="FF0000"/>
           <w:sz w:val="22"/>
           <w:szCs w:val="22"/>
         </w:rPr>
@@ -7830,6 +7831,7 @@
         <w:rPr>
           <w:rStyle w:val="normaltextrun"/>
           <w:rFonts w:ascii="Arial" w:hAnsi="Arial" w:cs="Arial"/>
+          <w:color w:val="FF0000"/>
           <w:sz w:val="22"/>
           <w:szCs w:val="22"/>
         </w:rPr>
@@ -7840,6 +7842,7 @@
         <w:rPr>
           <w:rStyle w:val="normaltextrun"/>
           <w:rFonts w:ascii="Arial" w:hAnsi="Arial" w:cs="Arial"/>
+          <w:color w:val="FF0000"/>
           <w:sz w:val="22"/>
           <w:szCs w:val="22"/>
         </w:rPr>
@@ -7849,6 +7852,7 @@
         <w:rPr>
           <w:rStyle w:val="eop"/>
           <w:rFonts w:ascii="Arial" w:eastAsiaTheme="majorEastAsia" w:hAnsi="Arial" w:cs="Arial"/>
+          <w:color w:val="FF0000"/>
           <w:sz w:val="22"/>
           <w:szCs w:val="22"/>
         </w:rPr>
@@ -7863,6 +7867,7 @@
         <w:textAlignment w:val="baseline"/>
         <w:rPr>
           <w:rFonts w:ascii="Segoe UI" w:hAnsi="Segoe UI" w:cs="Segoe UI"/>
+          <w:color w:val="FF0000"/>
           <w:sz w:val="18"/>
           <w:szCs w:val="18"/>
         </w:rPr>
@@ -7871,6 +7876,7 @@
         <w:rPr>
           <w:rStyle w:val="normaltextrun"/>
           <w:rFonts w:ascii="Arial" w:hAnsi="Arial" w:cs="Arial"/>
+          <w:color w:val="FF0000"/>
           <w:sz w:val="22"/>
           <w:szCs w:val="22"/>
         </w:rPr>
@@ -7880,6 +7886,7 @@
         <w:rPr>
           <w:rStyle w:val="eop"/>
           <w:rFonts w:ascii="Arial" w:eastAsiaTheme="majorEastAsia" w:hAnsi="Arial" w:cs="Arial"/>
+          <w:color w:val="FF0000"/>
           <w:sz w:val="22"/>
           <w:szCs w:val="22"/>
         </w:rPr>
@@ -7894,6 +7901,7 @@
         <w:textAlignment w:val="baseline"/>
         <w:rPr>
           <w:rFonts w:ascii="Calibri" w:hAnsi="Calibri" w:cs="Calibri"/>
+          <w:color w:val="FF0000"/>
           <w:sz w:val="22"/>
           <w:szCs w:val="22"/>
         </w:rPr>
@@ -7904,6 +7912,7 @@
           <w:rFonts w:ascii="Arial" w:hAnsi="Arial" w:cs="Arial"/>
           <w:b/>
           <w:bCs/>
+          <w:color w:val="FF0000"/>
           <w:sz w:val="22"/>
           <w:szCs w:val="22"/>
         </w:rPr>
@@ -7913,6 +7922,7 @@
         <w:rPr>
           <w:rStyle w:val="normaltextrun"/>
           <w:rFonts w:ascii="Arial" w:hAnsi="Arial" w:cs="Arial"/>
+          <w:color w:val="FF0000"/>
           <w:sz w:val="22"/>
           <w:szCs w:val="22"/>
         </w:rPr>
@@ -7922,6 +7932,7 @@
         <w:rPr>
           <w:rStyle w:val="eop"/>
           <w:rFonts w:ascii="Arial" w:eastAsiaTheme="majorEastAsia" w:hAnsi="Arial" w:cs="Arial"/>
+          <w:color w:val="FF0000"/>
           <w:sz w:val="22"/>
           <w:szCs w:val="22"/>
         </w:rPr>
@@ -7936,6 +7947,7 @@
         <w:textAlignment w:val="baseline"/>
         <w:rPr>
           <w:rFonts w:ascii="Segoe UI" w:hAnsi="Segoe UI" w:cs="Segoe UI"/>
+          <w:color w:val="FF0000"/>
           <w:sz w:val="18"/>
           <w:szCs w:val="18"/>
         </w:rPr>
@@ -7944,6 +7956,7 @@
         <w:rPr>
           <w:rStyle w:val="normaltextrun"/>
           <w:rFonts w:ascii="Arial" w:hAnsi="Arial" w:cs="Arial"/>
+          <w:color w:val="FF0000"/>
           <w:sz w:val="22"/>
           <w:szCs w:val="22"/>
         </w:rPr>
@@ -7953,6 +7966,7 @@
         <w:rPr>
           <w:rStyle w:val="eop"/>
           <w:rFonts w:ascii="Arial" w:eastAsiaTheme="majorEastAsia" w:hAnsi="Arial" w:cs="Arial"/>
+          <w:color w:val="FF0000"/>
           <w:sz w:val="22"/>
           <w:szCs w:val="22"/>
         </w:rPr>
@@ -7967,6 +7981,7 @@
         <w:textAlignment w:val="baseline"/>
         <w:rPr>
           <w:rFonts w:ascii="Calibri" w:hAnsi="Calibri" w:cs="Calibri"/>
+          <w:color w:val="FF0000"/>
           <w:sz w:val="22"/>
           <w:szCs w:val="22"/>
         </w:rPr>
@@ -7977,6 +7992,7 @@
           <w:rFonts w:ascii="Arial" w:hAnsi="Arial" w:cs="Arial"/>
           <w:b/>
           <w:bCs/>
+          <w:color w:val="FF0000"/>
           <w:sz w:val="22"/>
           <w:szCs w:val="22"/>
         </w:rPr>
@@ -7986,6 +8002,7 @@
         <w:rPr>
           <w:rStyle w:val="normaltextrun"/>
           <w:rFonts w:ascii="Arial" w:hAnsi="Arial" w:cs="Arial"/>
+          <w:color w:val="FF0000"/>
           <w:sz w:val="22"/>
           <w:szCs w:val="22"/>
         </w:rPr>
@@ -7996,6 +8013,7 @@
         <w:rPr>
           <w:rStyle w:val="normaltextrun"/>
           <w:rFonts w:ascii="Arial" w:hAnsi="Arial" w:cs="Arial"/>
+          <w:color w:val="FF0000"/>
           <w:sz w:val="22"/>
           <w:szCs w:val="22"/>
         </w:rPr>
@@ -8006,6 +8024,7 @@
         <w:rPr>
           <w:rStyle w:val="normaltextrun"/>
           <w:rFonts w:ascii="Arial" w:hAnsi="Arial" w:cs="Arial"/>
+          <w:color w:val="FF0000"/>
           <w:sz w:val="22"/>
           <w:szCs w:val="22"/>
         </w:rPr>
@@ -8015,6 +8034,7 @@
         <w:rPr>
           <w:rStyle w:val="eop"/>
           <w:rFonts w:ascii="Arial" w:eastAsiaTheme="majorEastAsia" w:hAnsi="Arial" w:cs="Arial"/>
+          <w:color w:val="FF0000"/>
           <w:sz w:val="22"/>
           <w:szCs w:val="22"/>
         </w:rPr>
@@ -8029,6 +8049,7 @@
         <w:textAlignment w:val="baseline"/>
         <w:rPr>
           <w:rFonts w:ascii="Segoe UI" w:hAnsi="Segoe UI" w:cs="Segoe UI"/>
+          <w:color w:val="FF0000"/>
           <w:sz w:val="18"/>
           <w:szCs w:val="18"/>
         </w:rPr>
@@ -8037,6 +8058,7 @@
         <w:rPr>
           <w:rStyle w:val="normaltextrun"/>
           <w:rFonts w:ascii="Arial" w:hAnsi="Arial" w:cs="Arial"/>
+          <w:color w:val="FF0000"/>
           <w:sz w:val="22"/>
           <w:szCs w:val="22"/>
         </w:rPr>
@@ -8046,6 +8068,7 @@
         <w:rPr>
           <w:rStyle w:val="eop"/>
           <w:rFonts w:ascii="Arial" w:eastAsiaTheme="majorEastAsia" w:hAnsi="Arial" w:cs="Arial"/>
+          <w:color w:val="FF0000"/>
           <w:sz w:val="22"/>
           <w:szCs w:val="22"/>
         </w:rPr>
@@ -8060,6 +8083,7 @@
         <w:textAlignment w:val="baseline"/>
         <w:rPr>
           <w:rFonts w:ascii="Calibri" w:hAnsi="Calibri" w:cs="Calibri"/>
+          <w:color w:val="FF0000"/>
           <w:sz w:val="22"/>
           <w:szCs w:val="22"/>
         </w:rPr>
@@ -8070,6 +8094,7 @@
           <w:rFonts w:ascii="Arial" w:hAnsi="Arial" w:cs="Arial"/>
           <w:b/>
           <w:bCs/>
+          <w:color w:val="FF0000"/>
           <w:sz w:val="22"/>
           <w:szCs w:val="22"/>
         </w:rPr>
@@ -8079,6 +8104,7 @@
         <w:rPr>
           <w:rStyle w:val="normaltextrun"/>
           <w:rFonts w:ascii="Arial" w:hAnsi="Arial" w:cs="Arial"/>
+          <w:color w:val="FF0000"/>
           <w:sz w:val="22"/>
           <w:szCs w:val="22"/>
         </w:rPr>
@@ -8088,6 +8114,7 @@
         <w:rPr>
           <w:rStyle w:val="eop"/>
           <w:rFonts w:ascii="Arial" w:eastAsiaTheme="majorEastAsia" w:hAnsi="Arial" w:cs="Arial"/>
+          <w:color w:val="FF0000"/>
           <w:sz w:val="22"/>
           <w:szCs w:val="22"/>
         </w:rPr>
@@ -8102,7 +8129,7 @@
           <w:color w:val="auto"/>
         </w:rPr>
       </w:pPr>
-      <w:bookmarkStart w:id="17" w:name="_Toc117686900"/>
+      <w:bookmarkStart w:id="17" w:name="_Toc125392312"/>
       <w:r>
         <w:rPr>
           <w:color w:val="auto"/>
@@ -8130,20 +8157,26 @@
     <w:p>
       <w:pPr>
         <w:spacing w:after="0" w:line="240" w:lineRule="auto"/>
+        <w:jc w:val="both"/>
         <w:textAlignment w:val="baseline"/>
-        <w:rPr>
-          <w:rFonts w:ascii="Segoe UI" w:eastAsia="Times New Roman" w:hAnsi="Segoe UI" w:cs="Segoe UI"/>
-          <w:sz w:val="18"/>
-          <w:szCs w:val="18"/>
-          <w:lang w:eastAsia="pt-BR"/>
-        </w:rPr>
-      </w:pPr>
-      <w:r>
         <w:rPr>
           <w:rFonts w:ascii="Arial" w:eastAsia="Times New Roman" w:hAnsi="Arial" w:cs="Arial"/>
           <w:lang w:eastAsia="pt-BR"/>
         </w:rPr>
-        <w:t>Requisitos em sua definição consiste na identificação documentada de uma propriedade ou comportamento que um produto deve atender. São a base para capturar e comunicar necessidades, gerenciar expectativas, priorizar e atribuir trabalho, verificar e validar o sistema (aceitação) e gerenciar o escopo do projeto. </w:t>
+      </w:pPr>
+      <w:r>
+        <w:rPr>
+          <w:rFonts w:ascii="Arial" w:eastAsia="Times New Roman" w:hAnsi="Arial" w:cs="Arial"/>
+          <w:lang w:eastAsia="pt-BR"/>
+        </w:rPr>
+        <w:t>Requisitos em sua descrição consiste na identificação documentada de uma característica ou comportamento que um produto deve atender. São a princípio, para capturar e transmitir necessidades, gerenciar expectativas, priorizar e atribuir trabalho, verificar e validar o sistema (aceitação) e gerenciar o objetivo do projeto.</w:t>
+      </w:r>
+      <w:r>
+        <w:rPr>
+          <w:rFonts w:ascii="Arial" w:eastAsia="Times New Roman" w:hAnsi="Arial" w:cs="Arial"/>
+          <w:lang w:eastAsia="pt-BR"/>
+        </w:rPr>
+        <w:t> </w:t>
       </w:r>
     </w:p>
     <w:p>
@@ -8151,19 +8184,10 @@
         <w:spacing w:after="0" w:line="240" w:lineRule="auto"/>
         <w:textAlignment w:val="baseline"/>
         <w:rPr>
-          <w:rFonts w:ascii="Segoe UI" w:eastAsia="Times New Roman" w:hAnsi="Segoe UI" w:cs="Segoe UI"/>
-          <w:sz w:val="18"/>
-          <w:szCs w:val="18"/>
-          <w:lang w:eastAsia="pt-BR"/>
-        </w:rPr>
-      </w:pPr>
-      <w:r>
-        <w:rPr>
           <w:rFonts w:ascii="Arial" w:eastAsia="Times New Roman" w:hAnsi="Arial" w:cs="Arial"/>
           <w:lang w:eastAsia="pt-BR"/>
         </w:rPr>
-        <w:t> </w:t>
-      </w:r>
+      </w:pPr>
     </w:p>
     <w:p>
       <w:pPr>
@@ -8591,7 +8615,6 @@
                 <w:rFonts w:ascii="Arial" w:eastAsia="Times New Roman" w:hAnsi="Arial" w:cs="Arial"/>
                 <w:lang w:eastAsia="pt-BR"/>
               </w:rPr>
-              <w:lastRenderedPageBreak/>
               <w:t>  </w:t>
             </w:r>
           </w:p>
@@ -9024,7 +9047,17 @@
                 <w:bCs/>
                 <w:lang w:eastAsia="pt-BR"/>
               </w:rPr>
-              <w:t>Esta funcionalidade, deverá permitir o usuário (funcionário) a realizar o cadastramento de clientes, separando os clientes que tem plano mensal e os que vão apenas utilizar o serviço sem plano mensal, as ações que estarão disponíveis serão: criar, remover, alterar e consultar o cadastro de clientes.</w:t>
+              <w:t xml:space="preserve">Esta funcionalidade, deverá permitir o usuário (funcionário) a realizar o cadastramento de clientes, separando os clientes que tem plano mensal e os que vão apenas utilizar o serviço sem plano mensal, as ações que estarão </w:t>
+            </w:r>
+            <w:r>
+              <w:rPr>
+                <w:rFonts w:ascii="Arial" w:eastAsia="Times New Roman" w:hAnsi="Arial" w:cs="Arial"/>
+                <w:b/>
+                <w:bCs/>
+                <w:lang w:eastAsia="pt-BR"/>
+              </w:rPr>
+              <w:lastRenderedPageBreak/>
+              <w:t>disponíveis serão: criar, remover, alterar e consultar o cadastro de clientes.</w:t>
             </w:r>
             <w:r>
               <w:rPr>
@@ -9070,6 +9103,7 @@
                 <w:rFonts w:ascii="Arial" w:eastAsia="Times New Roman" w:hAnsi="Arial" w:cs="Arial"/>
                 <w:lang w:eastAsia="pt-BR"/>
               </w:rPr>
+              <w:lastRenderedPageBreak/>
               <w:t>  </w:t>
             </w:r>
           </w:p>
@@ -11168,7 +11202,6 @@
           <w:p>
             <w:pPr>
               <w:spacing w:after="0" w:line="240" w:lineRule="auto"/>
-              <w:jc w:val="center"/>
               <w:textAlignment w:val="baseline"/>
               <w:rPr>
                 <w:rFonts w:ascii="Times New Roman" w:eastAsia="Times New Roman" w:hAnsi="Times New Roman" w:cs="Times New Roman"/>
@@ -11182,13 +11215,12 @@
                 <w:rFonts w:ascii="Arial" w:eastAsia="Times New Roman" w:hAnsi="Arial" w:cs="Arial"/>
                 <w:lang w:eastAsia="pt-BR"/>
               </w:rPr>
-              <w:t>  </w:t>
+              <w:t> </w:t>
             </w:r>
           </w:p>
           <w:p>
             <w:pPr>
               <w:spacing w:after="0" w:line="240" w:lineRule="auto"/>
-              <w:jc w:val="center"/>
               <w:textAlignment w:val="baseline"/>
               <w:rPr>
                 <w:rFonts w:ascii="Times New Roman" w:eastAsia="Times New Roman" w:hAnsi="Times New Roman" w:cs="Times New Roman"/>
@@ -11212,13 +11244,6 @@
                 <w:lang w:val="en-US" w:eastAsia="pt-BR"/>
               </w:rPr>
               <w:t> </w:t>
-            </w:r>
-            <w:r>
-              <w:rPr>
-                <w:rFonts w:ascii="Arial" w:eastAsia="Times New Roman" w:hAnsi="Arial" w:cs="Arial"/>
-                <w:lang w:eastAsia="pt-BR"/>
-              </w:rPr>
-              <w:t> </w:t>
             </w:r>
           </w:p>
         </w:tc>
@@ -11365,7 +11390,6 @@
           <w:rFonts w:ascii="Arial" w:eastAsia="Times New Roman" w:hAnsi="Arial" w:cs="Arial"/>
           <w:lang w:eastAsia="pt-BR"/>
         </w:rPr>
-        <w:lastRenderedPageBreak/>
         <w:t> </w:t>
       </w:r>
     </w:p>
@@ -11432,9 +11456,9 @@
         <w:tblLook w:val="04A0" w:firstRow="1" w:lastRow="0" w:firstColumn="1" w:lastColumn="0" w:noHBand="0" w:noVBand="1"/>
       </w:tblPr>
       <w:tblGrid>
-        <w:gridCol w:w="934"/>
-        <w:gridCol w:w="1883"/>
-        <w:gridCol w:w="6805"/>
+        <w:gridCol w:w="977"/>
+        <w:gridCol w:w="1882"/>
+        <w:gridCol w:w="6763"/>
       </w:tblGrid>
       <w:tr>
         <w:tc>
@@ -11886,19 +11910,6 @@
               </w:rPr>
               <w:t>  </w:t>
             </w:r>
-          </w:p>
-          <w:p>
-            <w:pPr>
-              <w:spacing w:after="0" w:line="240" w:lineRule="auto"/>
-              <w:jc w:val="center"/>
-              <w:textAlignment w:val="baseline"/>
-              <w:rPr>
-                <w:rFonts w:ascii="Times New Roman" w:eastAsia="Times New Roman" w:hAnsi="Times New Roman" w:cs="Times New Roman"/>
-                <w:sz w:val="24"/>
-                <w:szCs w:val="24"/>
-                <w:lang w:eastAsia="pt-BR"/>
-              </w:rPr>
-            </w:pPr>
             <w:r>
               <w:rPr>
                 <w:rFonts w:ascii="Arial" w:eastAsia="Times New Roman" w:hAnsi="Arial" w:cs="Arial"/>
@@ -11954,19 +11965,6 @@
               </w:rPr>
               <w:t>  </w:t>
             </w:r>
-          </w:p>
-          <w:p>
-            <w:pPr>
-              <w:spacing w:after="0" w:line="240" w:lineRule="auto"/>
-              <w:jc w:val="center"/>
-              <w:textAlignment w:val="baseline"/>
-              <w:rPr>
-                <w:rFonts w:ascii="Times New Roman" w:eastAsia="Times New Roman" w:hAnsi="Times New Roman" w:cs="Times New Roman"/>
-                <w:sz w:val="24"/>
-                <w:szCs w:val="24"/>
-                <w:lang w:eastAsia="pt-BR"/>
-              </w:rPr>
-            </w:pPr>
             <w:r>
               <w:rPr>
                 <w:rFonts w:ascii="Arial" w:eastAsia="Times New Roman" w:hAnsi="Arial" w:cs="Arial"/>
@@ -12070,6 +12068,7 @@
                 <w:rFonts w:ascii="Arial" w:eastAsia="Times New Roman" w:hAnsi="Arial" w:cs="Arial"/>
                 <w:lang w:eastAsia="pt-BR"/>
               </w:rPr>
+              <w:lastRenderedPageBreak/>
               <w:t>  </w:t>
             </w:r>
           </w:p>
@@ -12456,7 +12455,7 @@
           <w:color w:val="auto"/>
         </w:rPr>
       </w:pPr>
-      <w:bookmarkStart w:id="18" w:name="_Toc117686901"/>
+      <w:bookmarkStart w:id="18" w:name="_Toc125392313"/>
       <w:r>
         <w:rPr>
           <w:color w:val="auto"/>
@@ -12544,24 +12543,14 @@
       <w:r>
         <w:t xml:space="preserve">Figura </w:t>
       </w:r>
-      <w:r>
-        <w:fldChar w:fldCharType="begin"/>
-      </w:r>
-      <w:r>
-        <w:instrText xml:space="preserve"> SEQ Figura \* ARABIC </w:instrText>
-      </w:r>
-      <w:r>
-        <w:fldChar w:fldCharType="separate"/>
-      </w:r>
-      <w:r>
-        <w:rPr>
-          <w:noProof/>
-        </w:rPr>
-        <w:t>2</w:t>
-      </w:r>
-      <w:r>
-        <w:fldChar w:fldCharType="end"/>
-      </w:r>
+      <w:fldSimple w:instr=" SEQ Figura \* ARABIC ">
+        <w:r>
+          <w:rPr>
+            <w:noProof/>
+          </w:rPr>
+          <w:t>2</w:t>
+        </w:r>
+      </w:fldSimple>
       <w:r>
         <w:t xml:space="preserve"> – Estrutura </w:t>
       </w:r>
@@ -12620,7 +12609,6 @@
         <w:rPr>
           <w:noProof/>
         </w:rPr>
-        <w:lastRenderedPageBreak/>
         <w:drawing>
           <wp:inline distT="0" distB="0" distL="0" distR="0" wp14:anchorId="4B5017B9" wp14:editId="2E921996">
             <wp:extent cx="5852160" cy="2232660"/>
@@ -12685,27 +12673,14 @@
       <w:r>
         <w:t xml:space="preserve">Figura </w:t>
       </w:r>
-      <w:r>
-        <w:fldChar w:fldCharType="begin"/>
-      </w:r>
-      <w:r>
-        <w:instrText xml:space="preserve"> SEQ Figura \* ARABIC </w:instrText>
-      </w:r>
-      <w:r>
-        <w:fldChar w:fldCharType="separate"/>
-      </w:r>
-      <w:r>
-        <w:rPr>
-          <w:noProof/>
-        </w:rPr>
-        <w:t>3</w:t>
-      </w:r>
-      <w:r>
-        <w:rPr>
-          <w:noProof/>
-        </w:rPr>
-        <w:fldChar w:fldCharType="end"/>
-      </w:r>
+      <w:fldSimple w:instr=" SEQ Figura \* ARABIC ">
+        <w:r>
+          <w:rPr>
+            <w:noProof/>
+          </w:rPr>
+          <w:t>3</w:t>
+        </w:r>
+      </w:fldSimple>
       <w:r>
         <w:t xml:space="preserve"> - Diagrama de caso: Cadastros</w:t>
       </w:r>
@@ -12751,6 +12726,7 @@
           <w:bCs/>
           <w:lang w:val="en-US" w:eastAsia="pt-BR"/>
         </w:rPr>
+        <w:lastRenderedPageBreak/>
         <w:t>Alugar</w:t>
       </w:r>
       <w:proofErr w:type="spellEnd"/>
@@ -12857,27 +12833,14 @@
       <w:r>
         <w:t xml:space="preserve">Figura </w:t>
       </w:r>
-      <w:r>
-        <w:fldChar w:fldCharType="begin"/>
-      </w:r>
-      <w:r>
-        <w:instrText xml:space="preserve"> SEQ Figura \* ARABIC </w:instrText>
-      </w:r>
-      <w:r>
-        <w:fldChar w:fldCharType="separate"/>
-      </w:r>
-      <w:r>
-        <w:rPr>
-          <w:noProof/>
-        </w:rPr>
-        <w:t>4</w:t>
-      </w:r>
-      <w:r>
-        <w:rPr>
-          <w:noProof/>
-        </w:rPr>
-        <w:fldChar w:fldCharType="end"/>
-      </w:r>
+      <w:fldSimple w:instr=" SEQ Figura \* ARABIC ">
+        <w:r>
+          <w:rPr>
+            <w:noProof/>
+          </w:rPr>
+          <w:t>4</w:t>
+        </w:r>
+      </w:fldSimple>
       <w:r>
         <w:t xml:space="preserve"> - </w:t>
       </w:r>
@@ -12966,7 +12929,6 @@
         <w:rPr>
           <w:noProof/>
         </w:rPr>
-        <w:lastRenderedPageBreak/>
         <w:drawing>
           <wp:inline distT="0" distB="0" distL="0" distR="0" wp14:anchorId="6A1F182B" wp14:editId="2E22FD73">
             <wp:extent cx="5143500" cy="4084320"/>
@@ -13031,27 +12993,14 @@
       <w:r>
         <w:t xml:space="preserve">Figura </w:t>
       </w:r>
-      <w:r>
-        <w:fldChar w:fldCharType="begin"/>
-      </w:r>
-      <w:r>
-        <w:instrText xml:space="preserve"> SEQ Figura \* ARABIC </w:instrText>
-      </w:r>
-      <w:r>
-        <w:fldChar w:fldCharType="separate"/>
-      </w:r>
-      <w:r>
-        <w:rPr>
-          <w:noProof/>
-        </w:rPr>
-        <w:t>5</w:t>
-      </w:r>
-      <w:r>
-        <w:rPr>
-          <w:noProof/>
-        </w:rPr>
-        <w:fldChar w:fldCharType="end"/>
-      </w:r>
+      <w:fldSimple w:instr=" SEQ Figura \* ARABIC ">
+        <w:r>
+          <w:rPr>
+            <w:noProof/>
+          </w:rPr>
+          <w:t>5</w:t>
+        </w:r>
+      </w:fldSimple>
       <w:r>
         <w:t xml:space="preserve"> - </w:t>
       </w:r>
@@ -13079,6 +13028,7 @@
           <w:rFonts w:ascii="Calibri" w:eastAsia="Times New Roman" w:hAnsi="Calibri" w:cs="Calibri"/>
           <w:lang w:val="en-US" w:eastAsia="pt-BR"/>
         </w:rPr>
+        <w:lastRenderedPageBreak/>
         <w:t>  </w:t>
       </w:r>
     </w:p>
@@ -13189,27 +13139,14 @@
       <w:r>
         <w:t xml:space="preserve">Figura </w:t>
       </w:r>
-      <w:r>
-        <w:fldChar w:fldCharType="begin"/>
-      </w:r>
-      <w:r>
-        <w:instrText xml:space="preserve"> SEQ Figura \* ARABIC </w:instrText>
-      </w:r>
-      <w:r>
-        <w:fldChar w:fldCharType="separate"/>
-      </w:r>
-      <w:r>
-        <w:rPr>
-          <w:noProof/>
-        </w:rPr>
-        <w:t>6</w:t>
-      </w:r>
-      <w:r>
-        <w:rPr>
-          <w:noProof/>
-        </w:rPr>
-        <w:fldChar w:fldCharType="end"/>
-      </w:r>
+      <w:fldSimple w:instr=" SEQ Figura \* ARABIC ">
+        <w:r>
+          <w:rPr>
+            <w:noProof/>
+          </w:rPr>
+          <w:t>6</w:t>
+        </w:r>
+      </w:fldSimple>
       <w:r>
         <w:t xml:space="preserve"> - </w:t>
       </w:r>
@@ -13328,7 +13265,7 @@
           <w:color w:val="auto"/>
         </w:rPr>
       </w:pPr>
-      <w:bookmarkStart w:id="23" w:name="_Toc117686902"/>
+      <w:bookmarkStart w:id="23" w:name="_Toc125392314"/>
       <w:r>
         <w:rPr>
           <w:color w:val="auto"/>
@@ -13365,12 +13302,11 @@
           <w:color w:val="auto"/>
         </w:rPr>
       </w:pPr>
-      <w:bookmarkStart w:id="24" w:name="_Toc117686903"/>
+      <w:bookmarkStart w:id="24" w:name="_Toc125392315"/>
       <w:r>
         <w:rPr>
           <w:color w:val="auto"/>
         </w:rPr>
-        <w:lastRenderedPageBreak/>
         <w:t>MANUAL DO SISTEMA</w:t>
       </w:r>
       <w:bookmarkEnd w:id="24"/>
@@ -13382,7 +13318,7 @@
           <w:color w:val="auto"/>
         </w:rPr>
       </w:pPr>
-      <w:bookmarkStart w:id="25" w:name="_Toc117686904"/>
+      <w:bookmarkStart w:id="25" w:name="_Toc125392316"/>
       <w:r>
         <w:rPr>
           <w:color w:val="auto"/>
@@ -13422,7 +13358,7 @@
           <w:color w:val="auto"/>
         </w:rPr>
       </w:pPr>
-      <w:bookmarkStart w:id="26" w:name="_Toc117686905"/>
+      <w:bookmarkStart w:id="26" w:name="_Toc125392317"/>
       <w:r>
         <w:rPr>
           <w:color w:val="auto"/>
@@ -13456,7 +13392,7 @@
           <w:color w:val="auto"/>
         </w:rPr>
       </w:pPr>
-      <w:bookmarkStart w:id="27" w:name="_Toc117686906"/>
+      <w:bookmarkStart w:id="27" w:name="_Toc125392318"/>
       <w:r>
         <w:rPr>
           <w:color w:val="auto"/>
@@ -13496,7 +13432,7 @@
           <w:color w:val="auto"/>
         </w:rPr>
       </w:pPr>
-      <w:bookmarkStart w:id="28" w:name="_Toc117686907"/>
+      <w:bookmarkStart w:id="28" w:name="_Toc125392319"/>
       <w:r>
         <w:rPr>
           <w:color w:val="auto"/>
@@ -13524,7 +13460,7 @@
           <w:color w:val="auto"/>
         </w:rPr>
       </w:pPr>
-      <w:bookmarkStart w:id="29" w:name="_Toc117686908"/>
+      <w:bookmarkStart w:id="29" w:name="_Toc125392320"/>
       <w:r>
         <w:rPr>
           <w:color w:val="auto"/>
@@ -13552,7 +13488,7 @@
           <w:color w:val="auto"/>
         </w:rPr>
       </w:pPr>
-      <w:bookmarkStart w:id="30" w:name="_Toc117686909"/>
+      <w:bookmarkStart w:id="30" w:name="_Toc125392321"/>
       <w:r>
         <w:rPr>
           <w:color w:val="auto"/>
@@ -13580,7 +13516,7 @@
           <w:color w:val="auto"/>
         </w:rPr>
       </w:pPr>
-      <w:bookmarkStart w:id="31" w:name="_Toc117686910"/>
+      <w:bookmarkStart w:id="31" w:name="_Toc125392322"/>
       <w:r>
         <w:rPr>
           <w:color w:val="auto"/>
@@ -13608,7 +13544,7 @@
           <w:color w:val="auto"/>
         </w:rPr>
       </w:pPr>
-      <w:bookmarkStart w:id="32" w:name="_Toc117686911"/>
+      <w:bookmarkStart w:id="32" w:name="_Toc125392323"/>
       <w:r>
         <w:rPr>
           <w:color w:val="auto"/>
@@ -13640,7 +13576,7 @@
           <w:color w:val="auto"/>
         </w:rPr>
       </w:pPr>
-      <w:bookmarkStart w:id="33" w:name="_Toc117686912"/>
+      <w:bookmarkStart w:id="33" w:name="_Toc125392324"/>
       <w:r>
         <w:rPr>
           <w:color w:val="auto"/>
@@ -13660,7 +13596,7 @@
           <w:color w:val="auto"/>
         </w:rPr>
       </w:pPr>
-      <w:bookmarkStart w:id="34" w:name="_Toc117686913"/>
+      <w:bookmarkStart w:id="34" w:name="_Toc125392325"/>
       <w:r>
         <w:rPr>
           <w:color w:val="auto"/>
@@ -13933,6 +13869,7 @@
           <w:sz w:val="22"/>
           <w:szCs w:val="22"/>
         </w:rPr>
+        <w:lastRenderedPageBreak/>
         <w:t xml:space="preserve">ARAÚJO, </w:t>
       </w:r>
       <w:r>
@@ -17297,6 +17234,95 @@
         <w:rFonts w:ascii="Symbol" w:hAnsi="Symbol" w:hint="default"/>
         <w:sz w:val="20"/>
       </w:rPr>
+    </w:lvl>
+  </w:abstractNum>
+  <w:abstractNum w:abstractNumId="21" w15:restartNumberingAfterBreak="0">
+    <w:nsid w:val="7E0611DB"/>
+    <w:multiLevelType w:val="hybridMultilevel"/>
+    <w:tmpl w:val="81168FF4"/>
+    <w:lvl w:ilvl="0" w:tplc="0416000F">
+      <w:start w:val="1"/>
+      <w:numFmt w:val="decimal"/>
+      <w:lvlText w:val="%1."/>
+      <w:lvlJc w:val="left"/>
+      <w:pPr>
+        <w:ind w:left="720" w:hanging="360"/>
+      </w:pPr>
+      <w:rPr>
+        <w:rFonts w:hint="default"/>
+      </w:rPr>
+    </w:lvl>
+    <w:lvl w:ilvl="1" w:tplc="04160019" w:tentative="1">
+      <w:start w:val="1"/>
+      <w:numFmt w:val="lowerLetter"/>
+      <w:lvlText w:val="%2."/>
+      <w:lvlJc w:val="left"/>
+      <w:pPr>
+        <w:ind w:left="1440" w:hanging="360"/>
+      </w:pPr>
+    </w:lvl>
+    <w:lvl w:ilvl="2" w:tplc="0416001B" w:tentative="1">
+      <w:start w:val="1"/>
+      <w:numFmt w:val="lowerRoman"/>
+      <w:lvlText w:val="%3."/>
+      <w:lvlJc w:val="right"/>
+      <w:pPr>
+        <w:ind w:left="2160" w:hanging="180"/>
+      </w:pPr>
+    </w:lvl>
+    <w:lvl w:ilvl="3" w:tplc="0416000F" w:tentative="1">
+      <w:start w:val="1"/>
+      <w:numFmt w:val="decimal"/>
+      <w:lvlText w:val="%4."/>
+      <w:lvlJc w:val="left"/>
+      <w:pPr>
+        <w:ind w:left="2880" w:hanging="360"/>
+      </w:pPr>
+    </w:lvl>
+    <w:lvl w:ilvl="4" w:tplc="04160019" w:tentative="1">
+      <w:start w:val="1"/>
+      <w:numFmt w:val="lowerLetter"/>
+      <w:lvlText w:val="%5."/>
+      <w:lvlJc w:val="left"/>
+      <w:pPr>
+        <w:ind w:left="3600" w:hanging="360"/>
+      </w:pPr>
+    </w:lvl>
+    <w:lvl w:ilvl="5" w:tplc="0416001B" w:tentative="1">
+      <w:start w:val="1"/>
+      <w:numFmt w:val="lowerRoman"/>
+      <w:lvlText w:val="%6."/>
+      <w:lvlJc w:val="right"/>
+      <w:pPr>
+        <w:ind w:left="4320" w:hanging="180"/>
+      </w:pPr>
+    </w:lvl>
+    <w:lvl w:ilvl="6" w:tplc="0416000F" w:tentative="1">
+      <w:start w:val="1"/>
+      <w:numFmt w:val="decimal"/>
+      <w:lvlText w:val="%7."/>
+      <w:lvlJc w:val="left"/>
+      <w:pPr>
+        <w:ind w:left="5040" w:hanging="360"/>
+      </w:pPr>
+    </w:lvl>
+    <w:lvl w:ilvl="7" w:tplc="04160019" w:tentative="1">
+      <w:start w:val="1"/>
+      <w:numFmt w:val="lowerLetter"/>
+      <w:lvlText w:val="%8."/>
+      <w:lvlJc w:val="left"/>
+      <w:pPr>
+        <w:ind w:left="5760" w:hanging="360"/>
+      </w:pPr>
+    </w:lvl>
+    <w:lvl w:ilvl="8" w:tplc="0416001B" w:tentative="1">
+      <w:start w:val="1"/>
+      <w:numFmt w:val="lowerRoman"/>
+      <w:lvlText w:val="%9."/>
+      <w:lvlJc w:val="right"/>
+      <w:pPr>
+        <w:ind w:left="6480" w:hanging="180"/>
+      </w:pPr>
     </w:lvl>
   </w:abstractNum>
   <w:num w:numId="1" w16cid:durableId="1002664120">
@@ -17361,6 +17387,9 @@
   </w:num>
   <w:num w:numId="21" w16cid:durableId="2098817853">
     <w:abstractNumId w:val="11"/>
+  </w:num>
+  <w:num w:numId="22" w16cid:durableId="1942448917">
+    <w:abstractNumId w:val="21"/>
   </w:num>
 </w:numbering>
 </file>
@@ -18573,11 +18602,30 @@
 </file>
 
 <file path=customXml/item1.xml><?xml version="1.0" encoding="utf-8"?>
-<b:Sources xmlns:b="http://schemas.openxmlformats.org/officeDocument/2006/bibliography" xmlns="http://schemas.openxmlformats.org/officeDocument/2006/bibliography" SelectedStyle="\APASixthEditionOfficeOnline.xsl" StyleName="APA" Version="6"/>
+<b:Sources xmlns:b="http://schemas.openxmlformats.org/officeDocument/2006/bibliography" xmlns="http://schemas.openxmlformats.org/officeDocument/2006/bibliography" SelectedStyle="\APASixthEditionOfficeOnline.xsl" StyleName="APA" Version="6">
+  <b:Source>
+    <b:Tag>tes00</b:Tag>
+    <b:SourceType>InternetSite</b:SourceType>
+    <b:Guid>{D2725E66-3E15-4102-AD06-FCF7EB66D1B2}</b:Guid>
+    <b:Title>page</b:Title>
+    <b:Year>1000</b:Year>
+    <b:Author>
+      <b:Author>
+        <b:NameList>
+          <b:Person>
+            <b:Last>teste</b:Last>
+          </b:Person>
+        </b:NameList>
+      </b:Author>
+    </b:Author>
+    <b:InternetSiteTitle>site</b:InternetSiteTitle>
+    <b:RefOrder>1</b:RefOrder>
+  </b:Source>
+</b:Sources>
 </file>
 
 <file path=customXml/itemProps1.xml><?xml version="1.0" encoding="utf-8"?>
-<ds:datastoreItem xmlns:ds="http://schemas.openxmlformats.org/officeDocument/2006/customXml" ds:itemID="{87712495-12D3-453D-B1E9-EB505D4816CD}">
+<ds:datastoreItem xmlns:ds="http://schemas.openxmlformats.org/officeDocument/2006/customXml" ds:itemID="{3A4B2BE1-E30F-49D1-A55B-A7972581EDFB}">
   <ds:schemaRefs>
     <ds:schemaRef ds:uri="http://schemas.openxmlformats.org/officeDocument/2006/bibliography"/>
   </ds:schemaRefs>

--- a/TCC-mei/TCC_Violet_Games.docx
+++ b/TCC-mei/TCC_Violet_Games.docx
@@ -2001,23 +2001,13 @@
           <w:szCs w:val="24"/>
         </w:rPr>
       </w:pPr>
-      <w:proofErr w:type="spellStart"/>
       <w:r>
         <w:rPr>
           <w:rFonts w:ascii="CIDFont+F1" w:hAnsi="CIDFont+F1" w:cs="CIDFont+F1"/>
           <w:sz w:val="24"/>
           <w:szCs w:val="24"/>
         </w:rPr>
-        <w:t>Prof</w:t>
-      </w:r>
-      <w:proofErr w:type="spellEnd"/>
-      <w:r>
-        <w:rPr>
-          <w:rFonts w:ascii="CIDFont+F1" w:hAnsi="CIDFont+F1" w:cs="CIDFont+F1"/>
-          <w:sz w:val="24"/>
-          <w:szCs w:val="24"/>
-        </w:rPr>
-        <w:t xml:space="preserve"> (a) _____________________________________</w:t>
+        <w:t>Prof (a) _____________________________________</w:t>
       </w:r>
     </w:p>
     <w:p>
@@ -2106,23 +2096,13 @@
           <w:szCs w:val="24"/>
         </w:rPr>
       </w:pPr>
-      <w:proofErr w:type="spellStart"/>
       <w:r>
         <w:rPr>
           <w:rFonts w:ascii="CIDFont+F1" w:hAnsi="CIDFont+F1" w:cs="CIDFont+F1"/>
           <w:sz w:val="24"/>
           <w:szCs w:val="24"/>
         </w:rPr>
-        <w:t>Prof</w:t>
-      </w:r>
-      <w:proofErr w:type="spellEnd"/>
-      <w:r>
-        <w:rPr>
-          <w:rFonts w:ascii="CIDFont+F1" w:hAnsi="CIDFont+F1" w:cs="CIDFont+F1"/>
-          <w:sz w:val="24"/>
-          <w:szCs w:val="24"/>
-        </w:rPr>
-        <w:t xml:space="preserve"> (a) _____________________________________</w:t>
+        <w:t>Prof (a) _____________________________________</w:t>
       </w:r>
     </w:p>
     <w:p>
@@ -2562,35 +2542,7 @@
         <w:rPr>
           <w:rFonts w:ascii="Arial" w:hAnsi="Arial" w:cs="Arial"/>
         </w:rPr>
-        <w:t xml:space="preserve"> </w:t>
-      </w:r>
-      <w:proofErr w:type="spellStart"/>
-      <w:r>
-        <w:rPr>
-          <w:rFonts w:ascii="Arial" w:hAnsi="Arial" w:cs="Arial"/>
-        </w:rPr>
-        <w:t>Information</w:t>
-      </w:r>
-      <w:proofErr w:type="spellEnd"/>
-      <w:r>
-        <w:rPr>
-          <w:rFonts w:ascii="Arial" w:hAnsi="Arial" w:cs="Arial"/>
-        </w:rPr>
-        <w:t xml:space="preserve">, </w:t>
-      </w:r>
-      <w:proofErr w:type="spellStart"/>
-      <w:r>
-        <w:rPr>
-          <w:rFonts w:ascii="Arial" w:hAnsi="Arial" w:cs="Arial"/>
-        </w:rPr>
-        <w:t>Logistics</w:t>
-      </w:r>
-      <w:proofErr w:type="spellEnd"/>
-      <w:r>
-        <w:rPr>
-          <w:rFonts w:ascii="Arial" w:hAnsi="Arial" w:cs="Arial"/>
-        </w:rPr>
-        <w:t xml:space="preserve">, System, </w:t>
+        <w:t xml:space="preserve"> Information, Logistics, System, </w:t>
       </w:r>
       <w:r>
         <w:rPr>
@@ -5636,6 +5588,10 @@
     <w:p>
       <w:pPr>
         <w:pStyle w:val="Ttulo2"/>
+        <w:numPr>
+          <w:ilvl w:val="1"/>
+          <w:numId w:val="2"/>
+        </w:numPr>
         <w:rPr>
           <w:color w:val="auto"/>
         </w:rPr>
@@ -5645,21 +5601,418 @@
         <w:rPr>
           <w:color w:val="auto"/>
         </w:rPr>
-        <w:t xml:space="preserve">1.2 </w:t>
+        <w:t>J</w:t>
       </w:r>
       <w:r>
         <w:rPr>
           <w:color w:val="auto"/>
         </w:rPr>
-        <w:t>J</w:t>
-      </w:r>
-      <w:r>
-        <w:rPr>
-          <w:color w:val="auto"/>
-        </w:rPr>
         <w:t>ustificativa</w:t>
       </w:r>
       <w:bookmarkEnd w:id="2"/>
+    </w:p>
+    <w:p/>
+    <w:p>
+      <w:pPr>
+        <w:spacing w:line="360" w:lineRule="auto"/>
+        <w:ind w:firstLine="708"/>
+        <w:jc w:val="both"/>
+        <w:rPr>
+          <w:rFonts w:ascii="Arial" w:hAnsi="Arial" w:cs="Arial"/>
+        </w:rPr>
+      </w:pPr>
+      <w:r>
+        <w:rPr>
+          <w:rFonts w:ascii="Arial" w:eastAsia="Times New Roman" w:hAnsi="Arial" w:cs="Arial"/>
+          <w:lang w:eastAsia="pt-BR"/>
+        </w:rPr>
+        <w:t xml:space="preserve">Para que </w:t>
+      </w:r>
+      <w:r>
+        <w:rPr>
+          <w:rFonts w:ascii="Arial" w:eastAsia="Times New Roman" w:hAnsi="Arial" w:cs="Arial"/>
+          <w:lang w:eastAsia="pt-BR"/>
+        </w:rPr>
+        <w:t>o gerenciamento da Game House seja facilitado, a criação de um sistema foi proposto</w:t>
+      </w:r>
+      <w:r>
+        <w:rPr>
+          <w:rFonts w:ascii="Arial" w:eastAsia="Times New Roman" w:hAnsi="Arial" w:cs="Arial"/>
+          <w:lang w:eastAsia="pt-BR"/>
+        </w:rPr>
+        <w:t>,</w:t>
+      </w:r>
+      <w:r>
+        <w:rPr>
+          <w:rFonts w:ascii="Arial" w:eastAsia="Times New Roman" w:hAnsi="Arial" w:cs="Arial"/>
+          <w:lang w:eastAsia="pt-BR"/>
+        </w:rPr>
+        <w:t xml:space="preserve"> </w:t>
+      </w:r>
+      <w:r>
+        <w:rPr>
+          <w:rFonts w:ascii="Arial" w:eastAsia="Times New Roman" w:hAnsi="Arial" w:cs="Arial"/>
+          <w:lang w:eastAsia="pt-BR"/>
+        </w:rPr>
+        <w:t>evidentemente,</w:t>
+      </w:r>
+      <w:r>
+        <w:rPr>
+          <w:rFonts w:ascii="Arial" w:eastAsia="Times New Roman" w:hAnsi="Arial" w:cs="Arial"/>
+          <w:lang w:eastAsia="pt-BR"/>
+        </w:rPr>
+        <w:t xml:space="preserve"> para funcionar deve-se</w:t>
+      </w:r>
+      <w:r>
+        <w:rPr>
+          <w:rFonts w:ascii="Arial" w:eastAsia="Times New Roman" w:hAnsi="Arial" w:cs="Arial"/>
+          <w:lang w:eastAsia="pt-BR"/>
+        </w:rPr>
+        <w:t xml:space="preserve"> ser cadastrados no sistema</w:t>
+      </w:r>
+      <w:r>
+        <w:rPr>
+          <w:rFonts w:ascii="Arial" w:eastAsia="Times New Roman" w:hAnsi="Arial" w:cs="Arial"/>
+          <w:lang w:eastAsia="pt-BR"/>
+        </w:rPr>
+        <w:t xml:space="preserve"> os funcionários e clientes</w:t>
+      </w:r>
+      <w:r>
+        <w:rPr>
+          <w:rFonts w:ascii="Arial" w:eastAsia="Times New Roman" w:hAnsi="Arial" w:cs="Arial"/>
+          <w:lang w:eastAsia="pt-BR"/>
+        </w:rPr>
+        <w:t xml:space="preserve"> e em função disso, </w:t>
+      </w:r>
+      <w:r>
+        <w:rPr>
+          <w:rFonts w:ascii="Arial" w:eastAsia="Times New Roman" w:hAnsi="Arial" w:cs="Arial"/>
+          <w:lang w:eastAsia="pt-BR"/>
+        </w:rPr>
+        <w:t>foi feito um planejamento após análises de requisitos necessários para o desenvolvimento.</w:t>
+      </w:r>
+    </w:p>
+    <w:p>
+      <w:pPr>
+        <w:spacing w:line="360" w:lineRule="auto"/>
+        <w:ind w:firstLine="708"/>
+        <w:jc w:val="both"/>
+        <w:rPr>
+          <w:rFonts w:ascii="Arial" w:hAnsi="Arial" w:cs="Arial"/>
+        </w:rPr>
+      </w:pPr>
+      <w:r>
+        <w:rPr>
+          <w:rFonts w:ascii="Arial" w:eastAsia="Times New Roman" w:hAnsi="Arial" w:cs="Arial"/>
+          <w:lang w:eastAsia="pt-BR"/>
+        </w:rPr>
+        <w:t xml:space="preserve">Assim, os seguintes recursos </w:t>
+      </w:r>
+      <w:r>
+        <w:rPr>
+          <w:rFonts w:ascii="Arial" w:eastAsia="Times New Roman" w:hAnsi="Arial" w:cs="Arial"/>
+          <w:lang w:eastAsia="pt-BR"/>
+        </w:rPr>
+        <w:t>deverão ser</w:t>
+      </w:r>
+      <w:r>
+        <w:rPr>
+          <w:rFonts w:ascii="Arial" w:eastAsia="Times New Roman" w:hAnsi="Arial" w:cs="Arial"/>
+          <w:lang w:eastAsia="pt-BR"/>
+        </w:rPr>
+        <w:t xml:space="preserve"> implementados:</w:t>
+      </w:r>
+    </w:p>
+    <w:p>
+      <w:pPr>
+        <w:spacing w:line="360" w:lineRule="auto"/>
+        <w:ind w:firstLine="708"/>
+        <w:jc w:val="both"/>
+        <w:rPr>
+          <w:rFonts w:ascii="Arial" w:hAnsi="Arial" w:cs="Arial"/>
+        </w:rPr>
+      </w:pPr>
+      <w:r>
+        <w:rPr>
+          <w:rFonts w:ascii="Arial" w:eastAsia="Times New Roman" w:hAnsi="Arial" w:cs="Arial"/>
+          <w:lang w:eastAsia="pt-BR"/>
+        </w:rPr>
+        <w:t>Area administrativa da aplicação: área de acesso restrito, onde os usuários precisarão realizar o processo de autenticação para ter o devido acesso. Além do mecanismo de login, dentro da área administrativa serão implementados todos os cadastros (Funcionários, usuários, clientes, produtos, agendamentos e planos de clientes);</w:t>
+      </w:r>
+    </w:p>
+    <w:p>
+      <w:pPr>
+        <w:spacing w:line="360" w:lineRule="auto"/>
+        <w:ind w:firstLine="708"/>
+        <w:jc w:val="both"/>
+        <w:rPr>
+          <w:rFonts w:ascii="Arial" w:hAnsi="Arial" w:cs="Arial"/>
+        </w:rPr>
+      </w:pPr>
+      <w:r>
+        <w:rPr>
+          <w:rFonts w:ascii="Arial" w:eastAsia="Times New Roman" w:hAnsi="Arial" w:cs="Arial"/>
+          <w:lang w:eastAsia="pt-BR"/>
+        </w:rPr>
+        <w:t>Gerenciamento de Funcionários: acoplada a área administrativa será criado uma subárea para CRUD (</w:t>
+      </w:r>
+      <w:proofErr w:type="spellStart"/>
+      <w:r>
+        <w:rPr>
+          <w:rFonts w:ascii="Arial" w:eastAsia="Times New Roman" w:hAnsi="Arial" w:cs="Arial"/>
+          <w:lang w:eastAsia="pt-BR"/>
+        </w:rPr>
+        <w:t>Create</w:t>
+      </w:r>
+      <w:proofErr w:type="spellEnd"/>
+      <w:r>
+        <w:rPr>
+          <w:rFonts w:ascii="Arial" w:eastAsia="Times New Roman" w:hAnsi="Arial" w:cs="Arial"/>
+          <w:lang w:eastAsia="pt-BR"/>
+        </w:rPr>
+        <w:t xml:space="preserve">, </w:t>
+      </w:r>
+      <w:proofErr w:type="spellStart"/>
+      <w:r>
+        <w:rPr>
+          <w:rFonts w:ascii="Arial" w:eastAsia="Times New Roman" w:hAnsi="Arial" w:cs="Arial"/>
+          <w:lang w:eastAsia="pt-BR"/>
+        </w:rPr>
+        <w:t>Read</w:t>
+      </w:r>
+      <w:proofErr w:type="spellEnd"/>
+      <w:r>
+        <w:rPr>
+          <w:rFonts w:ascii="Arial" w:eastAsia="Times New Roman" w:hAnsi="Arial" w:cs="Arial"/>
+          <w:lang w:eastAsia="pt-BR"/>
+        </w:rPr>
+        <w:t>, Update e Delete) de novos funcionários que poderá ser acessado apenas pelo administrador do sistema;</w:t>
+      </w:r>
+    </w:p>
+    <w:p>
+      <w:pPr>
+        <w:spacing w:line="360" w:lineRule="auto"/>
+        <w:ind w:firstLine="708"/>
+        <w:jc w:val="both"/>
+        <w:rPr>
+          <w:rFonts w:ascii="Arial" w:hAnsi="Arial" w:cs="Arial"/>
+        </w:rPr>
+      </w:pPr>
+      <w:r>
+        <w:rPr>
+          <w:rFonts w:ascii="Arial" w:eastAsia="Times New Roman" w:hAnsi="Arial" w:cs="Arial"/>
+          <w:lang w:eastAsia="pt-BR"/>
+        </w:rPr>
+        <w:t xml:space="preserve">Gerenciamento de usuários: também acoplada a </w:t>
+      </w:r>
+      <w:proofErr w:type="spellStart"/>
+      <w:r>
+        <w:rPr>
+          <w:rFonts w:ascii="Arial" w:eastAsia="Times New Roman" w:hAnsi="Arial" w:cs="Arial"/>
+          <w:lang w:eastAsia="pt-BR"/>
+        </w:rPr>
+        <w:t>area</w:t>
+      </w:r>
+      <w:proofErr w:type="spellEnd"/>
+      <w:r>
+        <w:rPr>
+          <w:rFonts w:ascii="Arial" w:eastAsia="Times New Roman" w:hAnsi="Arial" w:cs="Arial"/>
+          <w:lang w:eastAsia="pt-BR"/>
+        </w:rPr>
+        <w:t xml:space="preserve"> administrativa, será criada uma subárea para CRUD de usuários que poderá ser acessado apenas pelo administrador do sistema, limitando as ações do usuário no sistema;</w:t>
+      </w:r>
+    </w:p>
+    <w:p>
+      <w:pPr>
+        <w:spacing w:line="360" w:lineRule="auto"/>
+        <w:ind w:firstLine="708"/>
+        <w:jc w:val="both"/>
+        <w:rPr>
+          <w:rFonts w:ascii="Arial" w:hAnsi="Arial" w:cs="Arial"/>
+        </w:rPr>
+      </w:pPr>
+      <w:r>
+        <w:rPr>
+          <w:rFonts w:ascii="Arial" w:eastAsia="Times New Roman" w:hAnsi="Arial" w:cs="Arial"/>
+          <w:lang w:eastAsia="pt-BR"/>
+        </w:rPr>
+        <w:lastRenderedPageBreak/>
+        <w:t>Gerenciamento de produtos: acoplada a área administrativa será criado uma subárea para CRUD (</w:t>
+      </w:r>
+      <w:proofErr w:type="spellStart"/>
+      <w:r>
+        <w:rPr>
+          <w:rFonts w:ascii="Arial" w:eastAsia="Times New Roman" w:hAnsi="Arial" w:cs="Arial"/>
+          <w:lang w:eastAsia="pt-BR"/>
+        </w:rPr>
+        <w:t>Create</w:t>
+      </w:r>
+      <w:proofErr w:type="spellEnd"/>
+      <w:r>
+        <w:rPr>
+          <w:rFonts w:ascii="Arial" w:eastAsia="Times New Roman" w:hAnsi="Arial" w:cs="Arial"/>
+          <w:lang w:eastAsia="pt-BR"/>
+        </w:rPr>
+        <w:t xml:space="preserve">, </w:t>
+      </w:r>
+      <w:proofErr w:type="spellStart"/>
+      <w:r>
+        <w:rPr>
+          <w:rFonts w:ascii="Arial" w:eastAsia="Times New Roman" w:hAnsi="Arial" w:cs="Arial"/>
+          <w:lang w:eastAsia="pt-BR"/>
+        </w:rPr>
+        <w:t>Read</w:t>
+      </w:r>
+      <w:proofErr w:type="spellEnd"/>
+      <w:r>
+        <w:rPr>
+          <w:rFonts w:ascii="Arial" w:eastAsia="Times New Roman" w:hAnsi="Arial" w:cs="Arial"/>
+          <w:lang w:eastAsia="pt-BR"/>
+        </w:rPr>
+        <w:t>, Update e Delete) de produtos, onde o administrador e o funcionário poderão gerenciar o estoque de produtos.</w:t>
+      </w:r>
+    </w:p>
+    <w:p>
+      <w:pPr>
+        <w:spacing w:line="360" w:lineRule="auto"/>
+        <w:ind w:firstLine="708"/>
+        <w:jc w:val="both"/>
+        <w:rPr>
+          <w:rFonts w:ascii="Arial" w:eastAsia="Times New Roman" w:hAnsi="Arial" w:cs="Arial"/>
+          <w:lang w:eastAsia="pt-BR"/>
+        </w:rPr>
+      </w:pPr>
+      <w:r>
+        <w:rPr>
+          <w:rFonts w:ascii="Arial" w:eastAsia="Times New Roman" w:hAnsi="Arial" w:cs="Arial"/>
+          <w:lang w:eastAsia="pt-BR"/>
+        </w:rPr>
+        <w:t>Gerenciamento de Agendamentos: acoplada a área administrativa será criado uma subárea para CRUD (</w:t>
+      </w:r>
+      <w:proofErr w:type="spellStart"/>
+      <w:r>
+        <w:rPr>
+          <w:rFonts w:ascii="Arial" w:eastAsia="Times New Roman" w:hAnsi="Arial" w:cs="Arial"/>
+          <w:lang w:eastAsia="pt-BR"/>
+        </w:rPr>
+        <w:t>Create</w:t>
+      </w:r>
+      <w:proofErr w:type="spellEnd"/>
+      <w:r>
+        <w:rPr>
+          <w:rFonts w:ascii="Arial" w:eastAsia="Times New Roman" w:hAnsi="Arial" w:cs="Arial"/>
+          <w:lang w:eastAsia="pt-BR"/>
+        </w:rPr>
+        <w:t xml:space="preserve">, </w:t>
+      </w:r>
+      <w:proofErr w:type="spellStart"/>
+      <w:r>
+        <w:rPr>
+          <w:rFonts w:ascii="Arial" w:eastAsia="Times New Roman" w:hAnsi="Arial" w:cs="Arial"/>
+          <w:lang w:eastAsia="pt-BR"/>
+        </w:rPr>
+        <w:t>Read</w:t>
+      </w:r>
+      <w:proofErr w:type="spellEnd"/>
+      <w:r>
+        <w:rPr>
+          <w:rFonts w:ascii="Arial" w:eastAsia="Times New Roman" w:hAnsi="Arial" w:cs="Arial"/>
+          <w:lang w:eastAsia="pt-BR"/>
+        </w:rPr>
+        <w:t>, Update e Delete) de</w:t>
+      </w:r>
+      <w:r>
+        <w:rPr>
+          <w:rFonts w:ascii="Arial" w:eastAsia="Times New Roman" w:hAnsi="Arial" w:cs="Arial"/>
+          <w:lang w:eastAsia="pt-BR"/>
+        </w:rPr>
+        <w:t xml:space="preserve"> Agendamentos, </w:t>
+      </w:r>
+      <w:r>
+        <w:rPr>
+          <w:rFonts w:ascii="Arial" w:eastAsia="Times New Roman" w:hAnsi="Arial" w:cs="Arial"/>
+          <w:lang w:eastAsia="pt-BR"/>
+        </w:rPr>
+        <w:t>onde o administrador e o funcionário poderão gerenciar o</w:t>
+      </w:r>
+      <w:r>
+        <w:rPr>
+          <w:rFonts w:ascii="Arial" w:eastAsia="Times New Roman" w:hAnsi="Arial" w:cs="Arial"/>
+          <w:lang w:eastAsia="pt-BR"/>
+        </w:rPr>
+        <w:t xml:space="preserve"> agendamento de locação de jogos e de consoles.</w:t>
+      </w:r>
+    </w:p>
+    <w:p>
+      <w:pPr>
+        <w:spacing w:line="360" w:lineRule="auto"/>
+        <w:ind w:firstLine="708"/>
+        <w:jc w:val="both"/>
+        <w:rPr>
+          <w:rFonts w:ascii="Arial" w:eastAsia="Times New Roman" w:hAnsi="Arial" w:cs="Arial"/>
+          <w:lang w:eastAsia="pt-BR"/>
+        </w:rPr>
+      </w:pPr>
+      <w:r>
+        <w:rPr>
+          <w:rFonts w:ascii="Arial" w:eastAsia="Times New Roman" w:hAnsi="Arial" w:cs="Arial"/>
+          <w:lang w:eastAsia="pt-BR"/>
+        </w:rPr>
+        <w:t>Gerenciamento de</w:t>
+      </w:r>
+      <w:r>
+        <w:rPr>
+          <w:rFonts w:ascii="Arial" w:eastAsia="Times New Roman" w:hAnsi="Arial" w:cs="Arial"/>
+          <w:lang w:eastAsia="pt-BR"/>
+        </w:rPr>
+        <w:t xml:space="preserve"> plano de clientes: </w:t>
+      </w:r>
+      <w:r>
+        <w:rPr>
+          <w:rFonts w:ascii="Arial" w:eastAsia="Times New Roman" w:hAnsi="Arial" w:cs="Arial"/>
+          <w:lang w:eastAsia="pt-BR"/>
+        </w:rPr>
+        <w:t>acoplada a área administrativa será criado uma subárea para CRUD (</w:t>
+      </w:r>
+      <w:proofErr w:type="spellStart"/>
+      <w:r>
+        <w:rPr>
+          <w:rFonts w:ascii="Arial" w:eastAsia="Times New Roman" w:hAnsi="Arial" w:cs="Arial"/>
+          <w:lang w:eastAsia="pt-BR"/>
+        </w:rPr>
+        <w:t>Create</w:t>
+      </w:r>
+      <w:proofErr w:type="spellEnd"/>
+      <w:r>
+        <w:rPr>
+          <w:rFonts w:ascii="Arial" w:eastAsia="Times New Roman" w:hAnsi="Arial" w:cs="Arial"/>
+          <w:lang w:eastAsia="pt-BR"/>
+        </w:rPr>
+        <w:t xml:space="preserve">, </w:t>
+      </w:r>
+      <w:proofErr w:type="spellStart"/>
+      <w:r>
+        <w:rPr>
+          <w:rFonts w:ascii="Arial" w:eastAsia="Times New Roman" w:hAnsi="Arial" w:cs="Arial"/>
+          <w:lang w:eastAsia="pt-BR"/>
+        </w:rPr>
+        <w:t>Read</w:t>
+      </w:r>
+      <w:proofErr w:type="spellEnd"/>
+      <w:r>
+        <w:rPr>
+          <w:rFonts w:ascii="Arial" w:eastAsia="Times New Roman" w:hAnsi="Arial" w:cs="Arial"/>
+          <w:lang w:eastAsia="pt-BR"/>
+        </w:rPr>
+        <w:t>, Update e Delete) de</w:t>
+      </w:r>
+      <w:r>
+        <w:rPr>
+          <w:rFonts w:ascii="Arial" w:eastAsia="Times New Roman" w:hAnsi="Arial" w:cs="Arial"/>
+          <w:lang w:eastAsia="pt-BR"/>
+        </w:rPr>
+        <w:t xml:space="preserve"> plano de cliente.</w:t>
+      </w:r>
     </w:p>
     <w:p>
       <w:pPr>
@@ -5780,7 +6133,6 @@
           <w:color w:val="auto"/>
         </w:rPr>
       </w:pPr>
-      <w:bookmarkStart w:id="8" w:name="_Toc125392305"/>
       <w:r>
         <w:rPr>
           <w:color w:val="auto"/>
@@ -5791,15 +6143,14 @@
         <w:rPr>
           <w:color w:val="auto"/>
         </w:rPr>
-        <w:t>.Net</w:t>
+        <w:t>C#</w:t>
       </w:r>
       <w:r>
         <w:rPr>
           <w:color w:val="auto"/>
         </w:rPr>
-        <w:t xml:space="preserve"> e C#</w:t>
-      </w:r>
-      <w:bookmarkEnd w:id="8"/>
+        <w:t>, .NET e ASP.NET</w:t>
+      </w:r>
     </w:p>
     <w:p>
       <w:pPr>
@@ -5815,11 +6166,9 @@
         <w:ind w:firstLine="708"/>
         <w:jc w:val="both"/>
         <w:rPr>
-          <w:rFonts w:ascii="Arial" w:hAnsi="Arial" w:cs="Arial"/>
-          <w:b/>
-          <w:bCs/>
-          <w:sz w:val="24"/>
-          <w:szCs w:val="24"/>
+          <w:rStyle w:val="eop"/>
+          <w:rFonts w:ascii="Arial" w:hAnsi="Arial" w:cs="Arial"/>
+          <w:shd w:val="clear" w:color="auto" w:fill="FFFFFF"/>
         </w:rPr>
       </w:pPr>
       <w:r>
@@ -5840,12 +6189,69 @@
     </w:p>
     <w:p>
       <w:pPr>
+        <w:spacing w:line="360" w:lineRule="auto"/>
+        <w:ind w:firstLine="708"/>
+        <w:jc w:val="both"/>
+        <w:rPr>
+          <w:rStyle w:val="normaltextrun"/>
+        </w:rPr>
+      </w:pPr>
+      <w:r>
+        <w:rPr>
+          <w:rStyle w:val="normaltextrun"/>
+          <w:rFonts w:ascii="Arial" w:hAnsi="Arial" w:cs="Arial"/>
+        </w:rPr>
+        <w:t>C</w:t>
+      </w:r>
+      <w:r>
+        <w:rPr>
+          <w:rStyle w:val="normaltextrun"/>
+          <w:rFonts w:ascii="Arial" w:hAnsi="Arial" w:cs="Arial"/>
+        </w:rPr>
+        <w:t>onforme o cenário web transformou-se rápida e largamente nos anos posteriores (mudança alavancada especialmente pelos negócios, que igualmente passaram a ser realizados neste ambiente), fez-se necessária a estruturação de uma nova tecnologia para desenvolvimento web incorporado da plataforma .NET, que atendesse às novas demandas de mercado e que pudesse endereçar os problemas mencionados anteriormente. Surgiu logo, o ASP.NET MVC.</w:t>
+      </w:r>
+      <w:r>
+        <w:rPr>
+          <w:rStyle w:val="normaltextrun"/>
+          <w:rFonts w:ascii="Arial" w:hAnsi="Arial" w:cs="Arial"/>
+        </w:rPr>
+        <w:t xml:space="preserve"> </w:t>
+      </w:r>
+      <w:r>
+        <w:rPr>
+          <w:rStyle w:val="normaltextrun"/>
+          <w:rFonts w:ascii="Arial" w:hAnsi="Arial" w:cs="Arial"/>
+          <w:color w:val="FF0000"/>
+        </w:rPr>
+        <w:t xml:space="preserve">Desenvolvimento web com ASP.NET MVC (Fabrício Sanchez, Márcio Fábio </w:t>
+      </w:r>
+      <w:proofErr w:type="spellStart"/>
+      <w:r>
+        <w:rPr>
+          <w:rStyle w:val="normaltextrun"/>
+          <w:rFonts w:ascii="Arial" w:hAnsi="Arial" w:cs="Arial"/>
+          <w:color w:val="FF0000"/>
+        </w:rPr>
+        <w:t>Althmann</w:t>
+      </w:r>
+      <w:proofErr w:type="spellEnd"/>
+      <w:r>
+        <w:rPr>
+          <w:rStyle w:val="normaltextrun"/>
+          <w:rFonts w:ascii="Arial" w:hAnsi="Arial" w:cs="Arial"/>
+          <w:color w:val="FF0000"/>
+        </w:rPr>
+        <w:t>) (z-lib.org)</w:t>
+      </w:r>
+    </w:p>
+    <w:p>
+      <w:pPr>
         <w:pStyle w:val="Ttulo2"/>
         <w:rPr>
           <w:color w:val="auto"/>
         </w:rPr>
       </w:pPr>
-      <w:bookmarkStart w:id="9" w:name="_Toc125392306"/>
+      <w:bookmarkStart w:id="8" w:name="_Toc125392306"/>
       <w:r>
         <w:rPr>
           <w:color w:val="auto"/>
@@ -5870,6 +6276,34 @@
         </w:rPr>
         <w:t>Entity</w:t>
       </w:r>
+      <w:bookmarkEnd w:id="8"/>
+    </w:p>
+    <w:p>
+      <w:pPr>
+        <w:pStyle w:val="Ttulo2"/>
+        <w:rPr>
+          <w:color w:val="auto"/>
+        </w:rPr>
+      </w:pPr>
+      <w:bookmarkStart w:id="9" w:name="_Toc125392307"/>
+      <w:r>
+        <w:rPr>
+          <w:color w:val="auto"/>
+        </w:rPr>
+        <w:t>3.</w:t>
+      </w:r>
+      <w:r>
+        <w:rPr>
+          <w:color w:val="auto"/>
+        </w:rPr>
+        <w:t>3</w:t>
+      </w:r>
+      <w:r>
+        <w:rPr>
+          <w:color w:val="auto"/>
+        </w:rPr>
+        <w:t xml:space="preserve"> HTML, CSS e JavaScript</w:t>
+      </w:r>
       <w:bookmarkEnd w:id="9"/>
     </w:p>
     <w:p>
@@ -5879,7 +6313,7 @@
           <w:color w:val="auto"/>
         </w:rPr>
       </w:pPr>
-      <w:bookmarkStart w:id="10" w:name="_Toc125392307"/>
+      <w:bookmarkStart w:id="10" w:name="_Toc125392308"/>
       <w:r>
         <w:rPr>
           <w:color w:val="auto"/>
@@ -5890,59 +6324,15 @@
         <w:rPr>
           <w:color w:val="auto"/>
         </w:rPr>
-        <w:t>3</w:t>
+        <w:t>4</w:t>
       </w:r>
       <w:r>
         <w:rPr>
           <w:color w:val="auto"/>
         </w:rPr>
-        <w:t xml:space="preserve"> HTML, CSS e </w:t>
-      </w:r>
-      <w:proofErr w:type="spellStart"/>
-      <w:r>
-        <w:rPr>
-          <w:color w:val="auto"/>
-        </w:rPr>
-        <w:t>JavaScript</w:t>
+        <w:t xml:space="preserve"> Bootstrap</w:t>
       </w:r>
       <w:bookmarkEnd w:id="10"/>
-      <w:proofErr w:type="spellEnd"/>
-    </w:p>
-    <w:p>
-      <w:pPr>
-        <w:pStyle w:val="Ttulo2"/>
-        <w:rPr>
-          <w:color w:val="auto"/>
-        </w:rPr>
-      </w:pPr>
-      <w:bookmarkStart w:id="11" w:name="_Toc125392308"/>
-      <w:r>
-        <w:rPr>
-          <w:color w:val="auto"/>
-        </w:rPr>
-        <w:t>3.</w:t>
-      </w:r>
-      <w:r>
-        <w:rPr>
-          <w:color w:val="auto"/>
-        </w:rPr>
-        <w:t>4</w:t>
-      </w:r>
-      <w:r>
-        <w:rPr>
-          <w:color w:val="auto"/>
-        </w:rPr>
-        <w:t xml:space="preserve"> </w:t>
-      </w:r>
-      <w:proofErr w:type="spellStart"/>
-      <w:r>
-        <w:rPr>
-          <w:color w:val="auto"/>
-        </w:rPr>
-        <w:t>Bootstrap</w:t>
-      </w:r>
-      <w:bookmarkEnd w:id="11"/>
-      <w:proofErr w:type="spellEnd"/>
     </w:p>
     <w:p>
       <w:pPr>
@@ -5957,7 +6347,7 @@
           <w:color w:val="auto"/>
         </w:rPr>
       </w:pPr>
-      <w:bookmarkStart w:id="12" w:name="_Toc125392309"/>
+      <w:bookmarkStart w:id="11" w:name="_Toc125392309"/>
       <w:r>
         <w:rPr>
           <w:rStyle w:val="normaltextrun"/>
@@ -5990,7 +6380,7 @@
         </w:rPr>
         <w:t xml:space="preserve"> (MVC)</w:t>
       </w:r>
-      <w:bookmarkEnd w:id="12"/>
+      <w:bookmarkEnd w:id="11"/>
     </w:p>
     <w:p>
       <w:pPr>
@@ -6017,7 +6407,7 @@
           <w:rFonts w:ascii="Arial" w:eastAsia="Times New Roman" w:hAnsi="Arial" w:cs="Arial"/>
           <w:lang w:eastAsia="pt-BR"/>
         </w:rPr>
-        <w:t xml:space="preserve">Na fase de projeto, o tópico fundamental é a escolha e o desenho da arquitetura da aplicação, Martin Fowler considera que a arquitetura de uma aplicação possui dois objetivos essenciais: decompor </w:t>
+        <w:t xml:space="preserve">Na fase de projeto, o tópico fundamental é a escolha e o desenho da arquitetura da aplicação, Martin Fowler considera que a arquitetura de uma aplicação possui dois objetivos essenciais: decompor esse sistema em suas partes principais, em alto nível, e representar um modelo geral de forma estável, ou seja, sem grande tendência a alterações. Após muitas pesquisas sobre arquiteturas </w:t>
       </w:r>
       <w:r>
         <w:rPr>
@@ -6025,39 +6415,7 @@
           <w:lang w:eastAsia="pt-BR"/>
         </w:rPr>
         <w:lastRenderedPageBreak/>
-        <w:t>esse sistema em suas partes principais, em alto nível, e representar um modelo geral de forma estável, ou seja, sem grande tendência a alterações. Após muitas pesquisas sobre arquiteturas existentes e as mais utilizadas no mercado de desenvolvimento, foi avaliado que a arquitetura mais compatível para a criação do sistema proposto, seria a Arquitetura Model-</w:t>
-      </w:r>
-      <w:proofErr w:type="spellStart"/>
-      <w:r>
-        <w:rPr>
-          <w:rFonts w:ascii="Arial" w:eastAsia="Times New Roman" w:hAnsi="Arial" w:cs="Arial"/>
-          <w:lang w:eastAsia="pt-BR"/>
-        </w:rPr>
-        <w:t>View</w:t>
-      </w:r>
-      <w:proofErr w:type="spellEnd"/>
-      <w:r>
-        <w:rPr>
-          <w:rFonts w:ascii="Arial" w:eastAsia="Times New Roman" w:hAnsi="Arial" w:cs="Arial"/>
-          <w:lang w:eastAsia="pt-BR"/>
-        </w:rPr>
-        <w:t>-</w:t>
-      </w:r>
-      <w:proofErr w:type="spellStart"/>
-      <w:r>
-        <w:rPr>
-          <w:rFonts w:ascii="Arial" w:eastAsia="Times New Roman" w:hAnsi="Arial" w:cs="Arial"/>
-          <w:lang w:eastAsia="pt-BR"/>
-        </w:rPr>
-        <w:t>Controller</w:t>
-      </w:r>
-      <w:proofErr w:type="spellEnd"/>
-      <w:r>
-        <w:rPr>
-          <w:rFonts w:ascii="Arial" w:eastAsia="Times New Roman" w:hAnsi="Arial" w:cs="Arial"/>
-          <w:lang w:eastAsia="pt-BR"/>
-        </w:rPr>
-        <w:t>.</w:t>
+        <w:t>existentes e as mais utilizadas no mercado de desenvolvimento, foi avaliado que a arquitetura mais compatível para a criação do sistema proposto, seria a Arquitetura Model-View-Controller.</w:t>
       </w:r>
     </w:p>
     <w:p>
@@ -6086,103 +6444,7 @@
           <w:rFonts w:ascii="Arial" w:eastAsia="Times New Roman" w:hAnsi="Arial" w:cs="Arial"/>
           <w:lang w:eastAsia="pt-BR"/>
         </w:rPr>
-        <w:t>O Model-</w:t>
-      </w:r>
-      <w:proofErr w:type="spellStart"/>
-      <w:r>
-        <w:rPr>
-          <w:rFonts w:ascii="Arial" w:eastAsia="Times New Roman" w:hAnsi="Arial" w:cs="Arial"/>
-          <w:lang w:eastAsia="pt-BR"/>
-        </w:rPr>
-        <w:t>View</w:t>
-      </w:r>
-      <w:proofErr w:type="spellEnd"/>
-      <w:r>
-        <w:rPr>
-          <w:rFonts w:ascii="Arial" w:eastAsia="Times New Roman" w:hAnsi="Arial" w:cs="Arial"/>
-          <w:lang w:eastAsia="pt-BR"/>
-        </w:rPr>
-        <w:t>-</w:t>
-      </w:r>
-      <w:proofErr w:type="spellStart"/>
-      <w:r>
-        <w:rPr>
-          <w:rFonts w:ascii="Arial" w:eastAsia="Times New Roman" w:hAnsi="Arial" w:cs="Arial"/>
-          <w:lang w:eastAsia="pt-BR"/>
-        </w:rPr>
-        <w:t>Controller</w:t>
-      </w:r>
-      <w:proofErr w:type="spellEnd"/>
-      <w:r>
-        <w:rPr>
-          <w:rFonts w:ascii="Arial" w:eastAsia="Times New Roman" w:hAnsi="Arial" w:cs="Arial"/>
-          <w:lang w:eastAsia="pt-BR"/>
-        </w:rPr>
-        <w:t xml:space="preserve"> conhecido como MVC, foi desenvolvido na década de 70, pelo cientista da computação norueguês e professor emérito da Universidade de Oslo, </w:t>
-      </w:r>
-      <w:proofErr w:type="spellStart"/>
-      <w:r>
-        <w:rPr>
-          <w:rFonts w:ascii="Arial" w:eastAsia="Times New Roman" w:hAnsi="Arial" w:cs="Arial"/>
-          <w:lang w:eastAsia="pt-BR"/>
-        </w:rPr>
-        <w:t>Trygve</w:t>
-      </w:r>
-      <w:proofErr w:type="spellEnd"/>
-      <w:r>
-        <w:rPr>
-          <w:rFonts w:ascii="Arial" w:eastAsia="Times New Roman" w:hAnsi="Arial" w:cs="Arial"/>
-          <w:lang w:eastAsia="pt-BR"/>
-        </w:rPr>
-        <w:t xml:space="preserve"> </w:t>
-      </w:r>
-      <w:proofErr w:type="spellStart"/>
-      <w:r>
-        <w:rPr>
-          <w:rFonts w:ascii="Arial" w:eastAsia="Times New Roman" w:hAnsi="Arial" w:cs="Arial"/>
-          <w:lang w:eastAsia="pt-BR"/>
-        </w:rPr>
-        <w:t>Mikkjel</w:t>
-      </w:r>
-      <w:proofErr w:type="spellEnd"/>
-      <w:r>
-        <w:rPr>
-          <w:rFonts w:ascii="Arial" w:eastAsia="Times New Roman" w:hAnsi="Arial" w:cs="Arial"/>
-          <w:lang w:eastAsia="pt-BR"/>
-        </w:rPr>
-        <w:t xml:space="preserve"> </w:t>
-      </w:r>
-      <w:proofErr w:type="spellStart"/>
-      <w:r>
-        <w:rPr>
-          <w:rFonts w:ascii="Arial" w:eastAsia="Times New Roman" w:hAnsi="Arial" w:cs="Arial"/>
-          <w:lang w:eastAsia="pt-BR"/>
-        </w:rPr>
-        <w:t>Heyerdahl</w:t>
-      </w:r>
-      <w:proofErr w:type="spellEnd"/>
-      <w:r>
-        <w:rPr>
-          <w:rFonts w:ascii="Arial" w:eastAsia="Times New Roman" w:hAnsi="Arial" w:cs="Arial"/>
-          <w:lang w:eastAsia="pt-BR"/>
-        </w:rPr>
-        <w:t xml:space="preserve"> </w:t>
-      </w:r>
-      <w:proofErr w:type="spellStart"/>
-      <w:r>
-        <w:rPr>
-          <w:rFonts w:ascii="Arial" w:eastAsia="Times New Roman" w:hAnsi="Arial" w:cs="Arial"/>
-          <w:lang w:eastAsia="pt-BR"/>
-        </w:rPr>
-        <w:t>Reenskaug</w:t>
-      </w:r>
-      <w:proofErr w:type="spellEnd"/>
-      <w:r>
-        <w:rPr>
-          <w:rFonts w:ascii="Arial" w:eastAsia="Times New Roman" w:hAnsi="Arial" w:cs="Arial"/>
-          <w:lang w:eastAsia="pt-BR"/>
-        </w:rPr>
-        <w:t xml:space="preserve"> enquanto trabalhava na Xerox PARC. Utilizando a plataforma de desenvolvimento ASP.NET MVC da Microsoft, esse modelo contribuiu para a redução do acoplamento entre classes, auxiliando no reuso.</w:t>
+        <w:t>O Model-View-Controller conhecido como MVC, foi desenvolvido na década de 70, pelo cientista da computação norueguês e professor emérito da Universidade de Oslo, Trygve Mikkjel Heyerdahl Reenskaug enquanto trabalhava na Xerox PARC. Utilizando a plataforma de desenvolvimento ASP.NET MVC da Microsoft, esse modelo contribuiu para a redução do acoplamento entre classes, auxiliando no reuso.</w:t>
       </w:r>
     </w:p>
     <w:p>
@@ -6213,46 +6475,19 @@
         </w:rPr>
         <w:t xml:space="preserve">O MVC consiste na partição do código do software em três camadas funcionais para serem independentes, criando assim uma facilidade na manutenção do código e sua reutilização em outros projetos. As três camadas são nomeadas de Model (Modelo), </w:t>
       </w:r>
-      <w:proofErr w:type="spellStart"/>
-      <w:proofErr w:type="gramStart"/>
       <w:r>
         <w:rPr>
           <w:rFonts w:ascii="Arial" w:eastAsia="Times New Roman" w:hAnsi="Arial" w:cs="Arial"/>
           <w:lang w:eastAsia="pt-BR"/>
         </w:rPr>
-        <w:t>View</w:t>
-      </w:r>
-      <w:proofErr w:type="spellEnd"/>
+        <w:t>View (</w:t>
+      </w:r>
       <w:r>
         <w:rPr>
           <w:rFonts w:ascii="Arial" w:eastAsia="Times New Roman" w:hAnsi="Arial" w:cs="Arial"/>
           <w:lang w:eastAsia="pt-BR"/>
         </w:rPr>
-        <w:t>(</w:t>
-      </w:r>
-      <w:proofErr w:type="gramEnd"/>
-      <w:r>
-        <w:rPr>
-          <w:rFonts w:ascii="Arial" w:eastAsia="Times New Roman" w:hAnsi="Arial" w:cs="Arial"/>
-          <w:lang w:eastAsia="pt-BR"/>
-        </w:rPr>
-        <w:t xml:space="preserve">Visualização) e </w:t>
-      </w:r>
-      <w:proofErr w:type="spellStart"/>
-      <w:r>
-        <w:rPr>
-          <w:rFonts w:ascii="Arial" w:eastAsia="Times New Roman" w:hAnsi="Arial" w:cs="Arial"/>
-          <w:lang w:eastAsia="pt-BR"/>
-        </w:rPr>
-        <w:t>Controller</w:t>
-      </w:r>
-      <w:proofErr w:type="spellEnd"/>
-      <w:r>
-        <w:rPr>
-          <w:rFonts w:ascii="Arial" w:eastAsia="Times New Roman" w:hAnsi="Arial" w:cs="Arial"/>
-          <w:lang w:eastAsia="pt-BR"/>
-        </w:rPr>
-        <w:t>(Controlador).</w:t>
+        <w:t>Visualização) e Controller(Controlador).</w:t>
       </w:r>
     </w:p>
     <w:p>
@@ -6338,7 +6573,7 @@
           <w:lang w:eastAsia="pt-BR"/>
         </w:rPr>
       </w:pPr>
-      <w:bookmarkStart w:id="13" w:name="_Toc117688072"/>
+      <w:bookmarkStart w:id="12" w:name="_Toc117688072"/>
       <w:r>
         <w:t xml:space="preserve">Figura </w:t>
       </w:r>
@@ -6353,7 +6588,7 @@
       <w:r>
         <w:t xml:space="preserve"> - Diagrama do modelo MVC</w:t>
       </w:r>
-      <w:bookmarkEnd w:id="13"/>
+      <w:bookmarkEnd w:id="12"/>
     </w:p>
     <w:p>
       <w:pPr>
@@ -6495,39 +6730,7 @@
           <w:rFonts w:ascii="Arial" w:eastAsia="Times New Roman" w:hAnsi="Arial" w:cs="Arial"/>
           <w:lang w:eastAsia="pt-BR"/>
         </w:rPr>
-        <w:t>O controlador (</w:t>
-      </w:r>
-      <w:proofErr w:type="spellStart"/>
-      <w:r>
-        <w:rPr>
-          <w:rFonts w:ascii="Arial" w:eastAsia="Times New Roman" w:hAnsi="Arial" w:cs="Arial"/>
-          <w:lang w:eastAsia="pt-BR"/>
-        </w:rPr>
-        <w:t>Controller</w:t>
-      </w:r>
-      <w:proofErr w:type="spellEnd"/>
-      <w:r>
-        <w:rPr>
-          <w:rFonts w:ascii="Arial" w:eastAsia="Times New Roman" w:hAnsi="Arial" w:cs="Arial"/>
-          <w:lang w:eastAsia="pt-BR"/>
-        </w:rPr>
-        <w:t>), é responsável pelas interpretações das entradas do mouse ou do teclado enviadas pelo usuário, assim ele mapeia essas ações do usuário em comandos que são enviados para o modelo (Model) e/ou para a janela de visualização (</w:t>
-      </w:r>
-      <w:proofErr w:type="spellStart"/>
-      <w:r>
-        <w:rPr>
-          <w:rFonts w:ascii="Arial" w:eastAsia="Times New Roman" w:hAnsi="Arial" w:cs="Arial"/>
-          <w:lang w:eastAsia="pt-BR"/>
-        </w:rPr>
-        <w:t>View</w:t>
-      </w:r>
-      <w:proofErr w:type="spellEnd"/>
-      <w:r>
-        <w:rPr>
-          <w:rFonts w:ascii="Arial" w:eastAsia="Times New Roman" w:hAnsi="Arial" w:cs="Arial"/>
-          <w:lang w:eastAsia="pt-BR"/>
-        </w:rPr>
-        <w:t xml:space="preserve">) para executar a modificação apropriada; </w:t>
+        <w:t xml:space="preserve">O controlador (Controller), é responsável pelas interpretações das entradas do mouse ou do teclado enviadas pelo usuário, assim ele mapeia essas ações do usuário em comandos que são enviados para o modelo (Model) e/ou para a janela de visualização (View) para executar a modificação apropriada; </w:t>
       </w:r>
     </w:p>
     <w:p>
@@ -6573,23 +6776,7 @@
           <w:rFonts w:ascii="Arial" w:eastAsia="Times New Roman" w:hAnsi="Arial" w:cs="Arial"/>
           <w:lang w:eastAsia="pt-BR"/>
         </w:rPr>
-        <w:t>Por fim, a visão (</w:t>
-      </w:r>
-      <w:proofErr w:type="spellStart"/>
-      <w:r>
-        <w:rPr>
-          <w:rFonts w:ascii="Arial" w:eastAsia="Times New Roman" w:hAnsi="Arial" w:cs="Arial"/>
-          <w:lang w:eastAsia="pt-BR"/>
-        </w:rPr>
-        <w:t>View</w:t>
-      </w:r>
-      <w:proofErr w:type="spellEnd"/>
-      <w:r>
-        <w:rPr>
-          <w:rFonts w:ascii="Arial" w:eastAsia="Times New Roman" w:hAnsi="Arial" w:cs="Arial"/>
-          <w:lang w:eastAsia="pt-BR"/>
-        </w:rPr>
-        <w:t>) faz o gerenciamento do espaço retangular do display e é responsável por exibir as informações para o usuário através de uma combinação de gráficos e textos. A visão não sabe nada sobre o que a aplicação está atualmente fazendo, pois tudo que ela efetivamente faz é receber instruções do controle e informações do modelo e logo exibi-las. A visão igualmente se comunica de volta com o modelo e com o controlador para reportar o seu estado.</w:t>
+        <w:t>Por fim, a visão (View) faz o gerenciamento do espaço retangular do display e é responsável por exibir as informações para o usuário através de uma combinação de gráficos e textos. A visão não sabe nada sobre o que a aplicação está atualmente fazendo, pois tudo que ela efetivamente faz é receber instruções do controle e informações do modelo e logo exibi-las. A visão igualmente se comunica de volta com o modelo e com o controlador para reportar o seu estado.</w:t>
       </w:r>
     </w:p>
     <w:p>
@@ -6900,32 +7087,22 @@
         <w:keepNext/>
         <w:jc w:val="center"/>
       </w:pPr>
-      <w:bookmarkStart w:id="14" w:name="_Toc125392777"/>
+      <w:bookmarkStart w:id="13" w:name="_Toc125392777"/>
       <w:r>
         <w:t xml:space="preserve">Tabela </w:t>
       </w:r>
-      <w:r>
-        <w:fldChar w:fldCharType="begin"/>
-      </w:r>
-      <w:r>
-        <w:instrText xml:space="preserve"> SEQ Tabela \* ARABIC </w:instrText>
-      </w:r>
-      <w:r>
-        <w:fldChar w:fldCharType="separate"/>
-      </w:r>
-      <w:r>
-        <w:rPr>
-          <w:noProof/>
-        </w:rPr>
-        <w:t>1</w:t>
-      </w:r>
-      <w:r>
-        <w:fldChar w:fldCharType="end"/>
-      </w:r>
+      <w:fldSimple w:instr=" SEQ Tabela \* ARABIC ">
+        <w:r>
+          <w:rPr>
+            <w:noProof/>
+          </w:rPr>
+          <w:t>1</w:t>
+        </w:r>
+      </w:fldSimple>
       <w:r>
         <w:t xml:space="preserve"> - Três camadas principais</w:t>
       </w:r>
-      <w:bookmarkEnd w:id="14"/>
+      <w:bookmarkEnd w:id="13"/>
     </w:p>
     <w:p>
       <w:pPr>
@@ -6972,7 +7149,6 @@
         </w:rPr>
         <w:t xml:space="preserve"> da </w:t>
       </w:r>
-      <w:proofErr w:type="spellStart"/>
       <w:r>
         <w:rPr>
           <w:rFonts w:ascii="Arial" w:hAnsi="Arial" w:cs="Arial"/>
@@ -6980,7 +7156,6 @@
         </w:rPr>
         <w:t>Twilio</w:t>
       </w:r>
-      <w:proofErr w:type="spellEnd"/>
       <w:r>
         <w:rPr>
           <w:rFonts w:ascii="Arial" w:eastAsia="Times New Roman" w:hAnsi="Arial" w:cs="Arial"/>
@@ -7036,23 +7211,7 @@
           <w:rFonts w:ascii="Arial" w:eastAsia="Times New Roman" w:hAnsi="Arial" w:cs="Arial"/>
           <w:lang w:eastAsia="pt-BR"/>
         </w:rPr>
-        <w:t>A responsabilidade de um </w:t>
-      </w:r>
-      <w:proofErr w:type="spellStart"/>
-      <w:r>
-        <w:rPr>
-          <w:rFonts w:ascii="Arial" w:eastAsia="Times New Roman" w:hAnsi="Arial" w:cs="Arial"/>
-          <w:lang w:eastAsia="pt-BR"/>
-        </w:rPr>
-        <w:t>Controller</w:t>
-      </w:r>
-      <w:proofErr w:type="spellEnd"/>
-      <w:r>
-        <w:rPr>
-          <w:rFonts w:ascii="Arial" w:eastAsia="Times New Roman" w:hAnsi="Arial" w:cs="Arial"/>
-          <w:lang w:eastAsia="pt-BR"/>
-        </w:rPr>
-        <w:t xml:space="preserve"> é a de harmonizar e arbitrar as relações entre Models. É ele que comanda a criação, modificação, exclusão e seleção dos dados da aplicação. Além disso, é ele que recebe a requisição e decide o que deve ser retornado como apresentação, como por exemplo, o formato dos dados (HTML, JSON, e assim por diante). </w:t>
+        <w:t xml:space="preserve">A responsabilidade de um Controller é a de harmonizar e arbitrar as relações entre Models. É ele que comanda a criação, modificação, exclusão e seleção dos dados da aplicação. Além disso, é ele que recebe a requisição e decide o que deve ser retornado como apresentação, como por exemplo, o formato dos dados (HTML, JSON, e assim por diante). </w:t>
       </w:r>
     </w:p>
     <w:p>
@@ -7081,39 +7240,7 @@
           <w:rFonts w:ascii="Arial" w:eastAsia="Times New Roman" w:hAnsi="Arial" w:cs="Arial"/>
           <w:lang w:eastAsia="pt-BR"/>
         </w:rPr>
-        <w:t>Há abordagens que procuram colocar uma camada extra para trabalhar juntamente com o </w:t>
-      </w:r>
-      <w:proofErr w:type="spellStart"/>
-      <w:r>
-        <w:rPr>
-          <w:rFonts w:ascii="Arial" w:eastAsia="Times New Roman" w:hAnsi="Arial" w:cs="Arial"/>
-          <w:lang w:eastAsia="pt-BR"/>
-        </w:rPr>
-        <w:t>Controller</w:t>
-      </w:r>
-      <w:proofErr w:type="spellEnd"/>
-      <w:r>
-        <w:rPr>
-          <w:rFonts w:ascii="Arial" w:eastAsia="Times New Roman" w:hAnsi="Arial" w:cs="Arial"/>
-          <w:lang w:eastAsia="pt-BR"/>
-        </w:rPr>
-        <w:t>, sob a alegação de que não é responsabilidade do </w:t>
-      </w:r>
-      <w:proofErr w:type="spellStart"/>
-      <w:r>
-        <w:rPr>
-          <w:rFonts w:ascii="Arial" w:eastAsia="Times New Roman" w:hAnsi="Arial" w:cs="Arial"/>
-          <w:lang w:eastAsia="pt-BR"/>
-        </w:rPr>
-        <w:t>Controller</w:t>
-      </w:r>
-      <w:proofErr w:type="spellEnd"/>
-      <w:r>
-        <w:rPr>
-          <w:rFonts w:ascii="Arial" w:eastAsia="Times New Roman" w:hAnsi="Arial" w:cs="Arial"/>
-          <w:lang w:eastAsia="pt-BR"/>
-        </w:rPr>
-        <w:t xml:space="preserve"> de cuidar de regras de negócio. Isto não é verdadeiro, se for considerado como aspecto algo que ele é responsável por fazer, no caso, a harmonização de dados entre Models. </w:t>
+        <w:t xml:space="preserve">Há abordagens que procuram colocar uma camada extra para trabalhar juntamente com o Controller, sob a alegação de que não é responsabilidade do Controller de cuidar de regras de negócio. Isto não é verdadeiro, se for considerado como aspecto algo que ele é responsável por fazer, no caso, a harmonização de dados entre Models. </w:t>
       </w:r>
     </w:p>
     <w:p>
@@ -7149,36 +7276,36 @@
           <w:color w:val="auto"/>
         </w:rPr>
       </w:pPr>
-      <w:bookmarkStart w:id="15" w:name="_Toc125392310"/>
+      <w:bookmarkStart w:id="14" w:name="_Toc125392310"/>
       <w:r>
         <w:rPr>
           <w:color w:val="auto"/>
         </w:rPr>
         <w:t>DESENVOLVIMENTO</w:t>
       </w:r>
+      <w:bookmarkEnd w:id="14"/>
+    </w:p>
+    <w:p>
+      <w:pPr>
+        <w:pStyle w:val="Ttulo2"/>
+        <w:rPr>
+          <w:color w:val="FF0000"/>
+        </w:rPr>
+      </w:pPr>
+      <w:bookmarkStart w:id="15" w:name="_Toc125392311"/>
+      <w:r>
+        <w:rPr>
+          <w:color w:val="FF0000"/>
+        </w:rPr>
+        <w:t>5</w:t>
+      </w:r>
+      <w:r>
+        <w:rPr>
+          <w:color w:val="FF0000"/>
+        </w:rPr>
+        <w:t>.1 Modelo de negócio</w:t>
+      </w:r>
       <w:bookmarkEnd w:id="15"/>
-    </w:p>
-    <w:p>
-      <w:pPr>
-        <w:pStyle w:val="Ttulo2"/>
-        <w:rPr>
-          <w:color w:val="FF0000"/>
-        </w:rPr>
-      </w:pPr>
-      <w:bookmarkStart w:id="16" w:name="_Toc125392311"/>
-      <w:r>
-        <w:rPr>
-          <w:color w:val="FF0000"/>
-        </w:rPr>
-        <w:t>5</w:t>
-      </w:r>
-      <w:r>
-        <w:rPr>
-          <w:color w:val="FF0000"/>
-        </w:rPr>
-        <w:t>.1 Modelo de negócio</w:t>
-      </w:r>
-      <w:bookmarkEnd w:id="16"/>
     </w:p>
     <w:p>
       <w:pPr>
@@ -7334,9 +7461,67 @@
           <w:szCs w:val="22"/>
           <w:shd w:val="clear" w:color="auto" w:fill="FFFFFF"/>
         </w:rPr>
-        <w:t xml:space="preserve">Nome Fantasia do Sistema: </w:t>
-      </w:r>
-      <w:proofErr w:type="spellStart"/>
+        <w:t>Nome Fantasia do Sistema: Violet_Games</w:t>
+      </w:r>
+      <w:r>
+        <w:rPr>
+          <w:rStyle w:val="normaltextrun"/>
+          <w:rFonts w:ascii="Arial" w:hAnsi="Arial" w:cs="Arial"/>
+          <w:color w:val="FF0000"/>
+          <w:sz w:val="22"/>
+          <w:szCs w:val="22"/>
+          <w:shd w:val="clear" w:color="auto" w:fill="FFFFFF"/>
+        </w:rPr>
+        <w:t> </w:t>
+      </w:r>
+      <w:r>
+        <w:rPr>
+          <w:rStyle w:val="eop"/>
+          <w:rFonts w:ascii="Arial" w:eastAsiaTheme="majorEastAsia" w:hAnsi="Arial" w:cs="Arial"/>
+          <w:color w:val="FF0000"/>
+          <w:sz w:val="22"/>
+          <w:szCs w:val="22"/>
+        </w:rPr>
+        <w:t> </w:t>
+      </w:r>
+    </w:p>
+    <w:p>
+      <w:pPr>
+        <w:pStyle w:val="paragraph"/>
+        <w:spacing w:before="0" w:beforeAutospacing="0" w:after="0" w:afterAutospacing="0"/>
+        <w:jc w:val="both"/>
+        <w:textAlignment w:val="baseline"/>
+        <w:rPr>
+          <w:rFonts w:ascii="Segoe UI" w:hAnsi="Segoe UI" w:cs="Segoe UI"/>
+          <w:color w:val="FF0000"/>
+          <w:sz w:val="18"/>
+          <w:szCs w:val="18"/>
+        </w:rPr>
+      </w:pPr>
+      <w:r>
+        <w:rPr>
+          <w:rStyle w:val="eop"/>
+          <w:rFonts w:ascii="Arial" w:eastAsiaTheme="majorEastAsia" w:hAnsi="Arial" w:cs="Arial"/>
+          <w:color w:val="FF0000"/>
+          <w:sz w:val="22"/>
+          <w:szCs w:val="22"/>
+        </w:rPr>
+        <w:t> </w:t>
+      </w:r>
+    </w:p>
+    <w:p>
+      <w:pPr>
+        <w:pStyle w:val="paragraph"/>
+        <w:spacing w:before="0" w:beforeAutospacing="0" w:after="0" w:afterAutospacing="0"/>
+        <w:jc w:val="both"/>
+        <w:textAlignment w:val="baseline"/>
+        <w:rPr>
+          <w:rFonts w:ascii="Calibri" w:hAnsi="Calibri" w:cs="Calibri"/>
+          <w:color w:val="FF0000"/>
+          <w:sz w:val="22"/>
+          <w:szCs w:val="22"/>
+        </w:rPr>
+      </w:pPr>
       <w:r>
         <w:rPr>
           <w:rStyle w:val="normaltextrun"/>
@@ -7348,9 +7533,77 @@
           <w:szCs w:val="22"/>
           <w:shd w:val="clear" w:color="auto" w:fill="FFFFFF"/>
         </w:rPr>
-        <w:t>Violet</w:t>
-      </w:r>
-      <w:proofErr w:type="gramStart"/>
+        <w:t>Clientes:</w:t>
+      </w:r>
+      <w:r>
+        <w:rPr>
+          <w:rStyle w:val="normaltextrun"/>
+          <w:rFonts w:ascii="Arial" w:hAnsi="Arial" w:cs="Arial"/>
+          <w:color w:val="FF0000"/>
+          <w:sz w:val="22"/>
+          <w:szCs w:val="22"/>
+          <w:shd w:val="clear" w:color="auto" w:fill="FFFFFF"/>
+        </w:rPr>
+        <w:t> Jogadores de todas as idades, pessoas que querem testar algo novo ou tem medo de comprar o jogo/videogame e não gostar. </w:t>
+      </w:r>
+      <w:r>
+        <w:rPr>
+          <w:rStyle w:val="eop"/>
+          <w:rFonts w:ascii="Arial" w:eastAsiaTheme="majorEastAsia" w:hAnsi="Arial" w:cs="Arial"/>
+          <w:color w:val="FF0000"/>
+          <w:sz w:val="22"/>
+          <w:szCs w:val="22"/>
+        </w:rPr>
+        <w:t> </w:t>
+      </w:r>
+    </w:p>
+    <w:p>
+      <w:pPr>
+        <w:pStyle w:val="paragraph"/>
+        <w:spacing w:before="0" w:beforeAutospacing="0" w:after="0" w:afterAutospacing="0"/>
+        <w:jc w:val="both"/>
+        <w:textAlignment w:val="baseline"/>
+        <w:rPr>
+          <w:rFonts w:ascii="Segoe UI" w:hAnsi="Segoe UI" w:cs="Segoe UI"/>
+          <w:color w:val="FF0000"/>
+          <w:sz w:val="18"/>
+          <w:szCs w:val="18"/>
+        </w:rPr>
+      </w:pPr>
+      <w:r>
+        <w:rPr>
+          <w:rStyle w:val="normaltextrun"/>
+          <w:rFonts w:ascii="Arial" w:hAnsi="Arial" w:cs="Arial"/>
+          <w:color w:val="FF0000"/>
+          <w:sz w:val="22"/>
+          <w:szCs w:val="22"/>
+        </w:rPr>
+        <w:t> </w:t>
+      </w:r>
+      <w:r>
+        <w:rPr>
+          <w:rStyle w:val="eop"/>
+          <w:rFonts w:ascii="Arial" w:eastAsiaTheme="majorEastAsia" w:hAnsi="Arial" w:cs="Arial"/>
+          <w:color w:val="FF0000"/>
+          <w:sz w:val="22"/>
+          <w:szCs w:val="22"/>
+        </w:rPr>
+        <w:t> </w:t>
+      </w:r>
+    </w:p>
+    <w:p>
+      <w:pPr>
+        <w:pStyle w:val="paragraph"/>
+        <w:spacing w:before="0" w:beforeAutospacing="0" w:after="0" w:afterAutospacing="0"/>
+        <w:jc w:val="both"/>
+        <w:textAlignment w:val="baseline"/>
+        <w:rPr>
+          <w:rFonts w:ascii="Calibri" w:hAnsi="Calibri" w:cs="Calibri"/>
+          <w:color w:val="FF0000"/>
+          <w:sz w:val="22"/>
+          <w:szCs w:val="22"/>
+        </w:rPr>
+      </w:pPr>
       <w:r>
         <w:rPr>
           <w:rStyle w:val="normaltextrun"/>
@@ -7360,12 +7613,9 @@
           <w:color w:val="FF0000"/>
           <w:sz w:val="22"/>
           <w:szCs w:val="22"/>
-          <w:shd w:val="clear" w:color="auto" w:fill="FFFFFF"/>
-        </w:rPr>
-        <w:t>_Games</w:t>
-      </w:r>
-      <w:proofErr w:type="spellEnd"/>
-      <w:proofErr w:type="gramEnd"/>
+        </w:rPr>
+        <w:t>Proposta de valor:</w:t>
+      </w:r>
       <w:r>
         <w:rPr>
           <w:rStyle w:val="normaltextrun"/>
@@ -7373,9 +7623,8 @@
           <w:color w:val="FF0000"/>
           <w:sz w:val="22"/>
           <w:szCs w:val="22"/>
-          <w:shd w:val="clear" w:color="auto" w:fill="FFFFFF"/>
-        </w:rPr>
-        <w:t> </w:t>
+        </w:rPr>
+        <w:t> sala de jogos equipada com consoles disponíveis + Jogos compatíveis para esses consoles que podem ser jogados no espaço ou alugados. </w:t>
       </w:r>
       <w:r>
         <w:rPr>
@@ -7403,6 +7652,18 @@
       </w:pPr>
       <w:r>
         <w:rPr>
+          <w:rStyle w:val="normaltextrun"/>
+          <w:rFonts w:ascii="Arial" w:hAnsi="Arial" w:cs="Arial"/>
+          <w:b/>
+          <w:bCs/>
+          <w:color w:val="FF0000"/>
+          <w:sz w:val="22"/>
+          <w:szCs w:val="22"/>
+        </w:rPr>
+        <w:t>  </w:t>
+      </w:r>
+      <w:r>
+        <w:rPr>
           <w:rStyle w:val="eop"/>
           <w:rFonts w:ascii="Arial" w:eastAsiaTheme="majorEastAsia" w:hAnsi="Arial" w:cs="Arial"/>
           <w:color w:val="FF0000"/>
@@ -7434,9 +7695,8 @@
           <w:color w:val="FF0000"/>
           <w:sz w:val="22"/>
           <w:szCs w:val="22"/>
-          <w:shd w:val="clear" w:color="auto" w:fill="FFFFFF"/>
-        </w:rPr>
-        <w:t>Clientes:</w:t>
+        </w:rPr>
+        <w:t>Relacionamentos com clientes:</w:t>
       </w:r>
       <w:r>
         <w:rPr>
@@ -7445,9 +7705,19 @@
           <w:color w:val="FF0000"/>
           <w:sz w:val="22"/>
           <w:szCs w:val="22"/>
-          <w:shd w:val="clear" w:color="auto" w:fill="FFFFFF"/>
-        </w:rPr>
-        <w:t> Jogadores de todas as idades, pessoas que querem testar algo novo ou tem medo de comprar o jogo/videogame e não gostar. </w:t>
+        </w:rPr>
+        <w:t xml:space="preserve"> o plano mensal permite que o cliente utilize a sala de jogos com prioridade no agendamento de uso, além de poder alugar 3 jogos por vez. Os 10 primeiros clientes </w:t>
+      </w:r>
+      <w:r>
+        <w:rPr>
+          <w:rStyle w:val="normaltextrun"/>
+          <w:rFonts w:ascii="Arial" w:hAnsi="Arial" w:cs="Arial"/>
+          <w:color w:val="FF0000"/>
+          <w:sz w:val="22"/>
+          <w:szCs w:val="22"/>
+        </w:rPr>
+        <w:lastRenderedPageBreak/>
+        <w:t>que assinarem o plano mensal, terão um desconto de 50% na mensalidade por 6 meses, os aniversariantes ganham 10% de desconto no plano mensal. </w:t>
       </w:r>
       <w:r>
         <w:rPr>
@@ -7517,7 +7787,7 @@
           <w:sz w:val="22"/>
           <w:szCs w:val="22"/>
         </w:rPr>
-        <w:t>Proposta de valor:</w:t>
+        <w:t>Fontes de receita:</w:t>
       </w:r>
       <w:r>
         <w:rPr>
@@ -7527,7 +7797,7 @@
           <w:sz w:val="22"/>
           <w:szCs w:val="22"/>
         </w:rPr>
-        <w:t> sala de jogos equipada com consoles disponíveis + Jogos compatíveis para esses consoles que podem ser jogados no espaço ou alugados. </w:t>
+        <w:t> a sala de jogos pode ser usada por meio de agendamento, qualquer console pode ser usado pelo valor de R$4,00/H (OBS: pode ser jogado na plataforma escolhida um jogo por vez), para locação de jogos o valor da diária é R$8,00/por jogo. Plano mensal R$ 49,90 (inclui o uso da sala de jogos + locação de jogos). </w:t>
       </w:r>
       <w:r>
         <w:rPr>
@@ -7557,13 +7827,57 @@
         <w:rPr>
           <w:rStyle w:val="normaltextrun"/>
           <w:rFonts w:ascii="Arial" w:hAnsi="Arial" w:cs="Arial"/>
+          <w:color w:val="FF0000"/>
+          <w:sz w:val="22"/>
+          <w:szCs w:val="22"/>
+        </w:rPr>
+        <w:t> </w:t>
+      </w:r>
+      <w:r>
+        <w:rPr>
+          <w:rStyle w:val="eop"/>
+          <w:rFonts w:ascii="Arial" w:eastAsiaTheme="majorEastAsia" w:hAnsi="Arial" w:cs="Arial"/>
+          <w:color w:val="FF0000"/>
+          <w:sz w:val="22"/>
+          <w:szCs w:val="22"/>
+        </w:rPr>
+        <w:t> </w:t>
+      </w:r>
+    </w:p>
+    <w:p>
+      <w:pPr>
+        <w:pStyle w:val="paragraph"/>
+        <w:spacing w:before="0" w:beforeAutospacing="0" w:after="0" w:afterAutospacing="0"/>
+        <w:jc w:val="both"/>
+        <w:textAlignment w:val="baseline"/>
+        <w:rPr>
+          <w:rFonts w:ascii="Calibri" w:hAnsi="Calibri" w:cs="Calibri"/>
+          <w:color w:val="FF0000"/>
+          <w:sz w:val="22"/>
+          <w:szCs w:val="22"/>
+        </w:rPr>
+      </w:pPr>
+      <w:r>
+        <w:rPr>
+          <w:rStyle w:val="normaltextrun"/>
+          <w:rFonts w:ascii="Arial" w:hAnsi="Arial" w:cs="Arial"/>
           <w:b/>
           <w:bCs/>
           <w:color w:val="FF0000"/>
           <w:sz w:val="22"/>
           <w:szCs w:val="22"/>
         </w:rPr>
-        <w:t>  </w:t>
+        <w:t>Recursos principais:</w:t>
+      </w:r>
+      <w:r>
+        <w:rPr>
+          <w:rStyle w:val="normaltextrun"/>
+          <w:rFonts w:ascii="Arial" w:hAnsi="Arial" w:cs="Arial"/>
+          <w:color w:val="FF0000"/>
+          <w:sz w:val="22"/>
+          <w:szCs w:val="22"/>
+        </w:rPr>
+        <w:t> 1 Xbox 360, 1 Xbox One, 1 PS1, 1 PS2, 1 PS3, 1 PS4, 1 PS5, 3 PC’s gamer, 1 Óculos VR para PS4, 1 Nitendo Switch. </w:t>
       </w:r>
       <w:r>
         <w:rPr>
@@ -7583,6 +7897,40 @@
         <w:jc w:val="both"/>
         <w:textAlignment w:val="baseline"/>
         <w:rPr>
+          <w:rFonts w:ascii="Segoe UI" w:hAnsi="Segoe UI" w:cs="Segoe UI"/>
+          <w:color w:val="FF0000"/>
+          <w:sz w:val="18"/>
+          <w:szCs w:val="18"/>
+        </w:rPr>
+      </w:pPr>
+      <w:r>
+        <w:rPr>
+          <w:rStyle w:val="normaltextrun"/>
+          <w:rFonts w:ascii="Arial" w:hAnsi="Arial" w:cs="Arial"/>
+          <w:color w:val="FF0000"/>
+          <w:sz w:val="22"/>
+          <w:szCs w:val="22"/>
+        </w:rPr>
+        <w:t> </w:t>
+      </w:r>
+      <w:r>
+        <w:rPr>
+          <w:rStyle w:val="eop"/>
+          <w:rFonts w:ascii="Arial" w:eastAsiaTheme="majorEastAsia" w:hAnsi="Arial" w:cs="Arial"/>
+          <w:color w:val="FF0000"/>
+          <w:sz w:val="22"/>
+          <w:szCs w:val="22"/>
+        </w:rPr>
+        <w:t> </w:t>
+      </w:r>
+    </w:p>
+    <w:p>
+      <w:pPr>
+        <w:pStyle w:val="paragraph"/>
+        <w:spacing w:before="0" w:beforeAutospacing="0" w:after="0" w:afterAutospacing="0"/>
+        <w:jc w:val="both"/>
+        <w:textAlignment w:val="baseline"/>
+        <w:rPr>
           <w:rFonts w:ascii="Calibri" w:hAnsi="Calibri" w:cs="Calibri"/>
           <w:color w:val="FF0000"/>
           <w:sz w:val="22"/>
@@ -7599,7 +7947,7 @@
           <w:sz w:val="22"/>
           <w:szCs w:val="22"/>
         </w:rPr>
-        <w:t>Relacionamentos com clientes:</w:t>
+        <w:t>Atividades-chave:</w:t>
       </w:r>
       <w:r>
         <w:rPr>
@@ -7609,18 +7957,7 @@
           <w:sz w:val="22"/>
           <w:szCs w:val="22"/>
         </w:rPr>
-        <w:t xml:space="preserve"> o plano mensal permite que o cliente utilize a sala de jogos com prioridade no agendamento de uso, além de poder alugar 3 jogos por vez. Os 10 primeiros clientes </w:t>
-      </w:r>
-      <w:r>
-        <w:rPr>
-          <w:rStyle w:val="normaltextrun"/>
-          <w:rFonts w:ascii="Arial" w:hAnsi="Arial" w:cs="Arial"/>
-          <w:color w:val="FF0000"/>
-          <w:sz w:val="22"/>
-          <w:szCs w:val="22"/>
-        </w:rPr>
-        <w:lastRenderedPageBreak/>
-        <w:t>que assinarem o plano mensal, terão um desconto de 50% na mensalidade por 6 meses, os aniversariantes ganham 10% de desconto no plano mensal. </w:t>
+        <w:t> agendamento do uso da sala de jogos, locação dos jogos, gestão de compra de novos jogos/aparelhos, monitoramento do uso consoles/jogos, tirar dúvidas dos clientes. </w:t>
       </w:r>
       <w:r>
         <w:rPr>
@@ -7690,7 +8027,7 @@
           <w:sz w:val="22"/>
           <w:szCs w:val="22"/>
         </w:rPr>
-        <w:t>Fontes de receita:</w:t>
+        <w:t>Fornecedores:</w:t>
       </w:r>
       <w:r>
         <w:rPr>
@@ -7700,7 +8037,7 @@
           <w:sz w:val="22"/>
           <w:szCs w:val="22"/>
         </w:rPr>
-        <w:t> a sala de jogos pode ser usada por meio de agendamento, qualquer console pode ser usado pelo valor de R$4,00/H (OBS: pode ser jogado na plataforma escolhida um jogo por vez), para locação de jogos o valor da diária é R$8,00/por jogo. Plano mensal R$ 49,90 (inclui o uso da sala de jogos + locação de jogos). </w:t>
+        <w:t> SND Distribuição (vende jogos e itens de informática), ShopB (além de comercializar videogames e acessórios para games, disponibiliza alguns cursos para quem está mergulhando com tudo nesse universo), MH Games (Loja que fornece preços diferenciados para clientes do varejo e do atacado games) </w:t>
       </w:r>
       <w:r>
         <w:rPr>
@@ -7770,7 +8107,7 @@
           <w:sz w:val="22"/>
           <w:szCs w:val="22"/>
         </w:rPr>
-        <w:t>Recursos principais:</w:t>
+        <w:t>Estrutura de custo:</w:t>
       </w:r>
       <w:r>
         <w:rPr>
@@ -7780,73 +8117,7 @@
           <w:sz w:val="22"/>
           <w:szCs w:val="22"/>
         </w:rPr>
-        <w:t xml:space="preserve"> 1 Xbox 360, 1 Xbox </w:t>
-      </w:r>
-      <w:proofErr w:type="spellStart"/>
-      <w:r>
-        <w:rPr>
-          <w:rStyle w:val="normaltextrun"/>
-          <w:rFonts w:ascii="Arial" w:hAnsi="Arial" w:cs="Arial"/>
-          <w:color w:val="FF0000"/>
-          <w:sz w:val="22"/>
-          <w:szCs w:val="22"/>
-        </w:rPr>
-        <w:t>One</w:t>
-      </w:r>
-      <w:proofErr w:type="spellEnd"/>
-      <w:r>
-        <w:rPr>
-          <w:rStyle w:val="normaltextrun"/>
-          <w:rFonts w:ascii="Arial" w:hAnsi="Arial" w:cs="Arial"/>
-          <w:color w:val="FF0000"/>
-          <w:sz w:val="22"/>
-          <w:szCs w:val="22"/>
-        </w:rPr>
-        <w:t xml:space="preserve">, 1 PS1, 1 PS2, 1 PS3, 1 PS4, 1 PS5, 3 </w:t>
-      </w:r>
-      <w:proofErr w:type="spellStart"/>
-      <w:r>
-        <w:rPr>
-          <w:rStyle w:val="normaltextrun"/>
-          <w:rFonts w:ascii="Arial" w:hAnsi="Arial" w:cs="Arial"/>
-          <w:color w:val="FF0000"/>
-          <w:sz w:val="22"/>
-          <w:szCs w:val="22"/>
-        </w:rPr>
-        <w:t>PC’s</w:t>
-      </w:r>
-      <w:proofErr w:type="spellEnd"/>
-      <w:r>
-        <w:rPr>
-          <w:rStyle w:val="normaltextrun"/>
-          <w:rFonts w:ascii="Arial" w:hAnsi="Arial" w:cs="Arial"/>
-          <w:color w:val="FF0000"/>
-          <w:sz w:val="22"/>
-          <w:szCs w:val="22"/>
-        </w:rPr>
-        <w:t xml:space="preserve"> gamer, 1 Óculos VR para PS4, 1 </w:t>
-      </w:r>
-      <w:proofErr w:type="spellStart"/>
-      <w:r>
-        <w:rPr>
-          <w:rStyle w:val="normaltextrun"/>
-          <w:rFonts w:ascii="Arial" w:hAnsi="Arial" w:cs="Arial"/>
-          <w:color w:val="FF0000"/>
-          <w:sz w:val="22"/>
-          <w:szCs w:val="22"/>
-        </w:rPr>
-        <w:t>Nitendo</w:t>
-      </w:r>
-      <w:proofErr w:type="spellEnd"/>
-      <w:r>
-        <w:rPr>
-          <w:rStyle w:val="normaltextrun"/>
-          <w:rFonts w:ascii="Arial" w:hAnsi="Arial" w:cs="Arial"/>
-          <w:color w:val="FF0000"/>
-          <w:sz w:val="22"/>
-          <w:szCs w:val="22"/>
-        </w:rPr>
-        <w:t xml:space="preserve"> Switch. </w:t>
+        <w:t> energia(R$500,00/mês), água(R$50,00/mês), internet e telefone(R$140,00), salários(R$2400,00), aluguel(R$1000,00). </w:t>
       </w:r>
       <w:r>
         <w:rPr>
@@ -7859,268 +8130,6 @@
         <w:t> </w:t>
       </w:r>
     </w:p>
-    <w:p>
-      <w:pPr>
-        <w:pStyle w:val="paragraph"/>
-        <w:spacing w:before="0" w:beforeAutospacing="0" w:after="0" w:afterAutospacing="0"/>
-        <w:jc w:val="both"/>
-        <w:textAlignment w:val="baseline"/>
-        <w:rPr>
-          <w:rFonts w:ascii="Segoe UI" w:hAnsi="Segoe UI" w:cs="Segoe UI"/>
-          <w:color w:val="FF0000"/>
-          <w:sz w:val="18"/>
-          <w:szCs w:val="18"/>
-        </w:rPr>
-      </w:pPr>
-      <w:r>
-        <w:rPr>
-          <w:rStyle w:val="normaltextrun"/>
-          <w:rFonts w:ascii="Arial" w:hAnsi="Arial" w:cs="Arial"/>
-          <w:color w:val="FF0000"/>
-          <w:sz w:val="22"/>
-          <w:szCs w:val="22"/>
-        </w:rPr>
-        <w:t> </w:t>
-      </w:r>
-      <w:r>
-        <w:rPr>
-          <w:rStyle w:val="eop"/>
-          <w:rFonts w:ascii="Arial" w:eastAsiaTheme="majorEastAsia" w:hAnsi="Arial" w:cs="Arial"/>
-          <w:color w:val="FF0000"/>
-          <w:sz w:val="22"/>
-          <w:szCs w:val="22"/>
-        </w:rPr>
-        <w:t> </w:t>
-      </w:r>
-    </w:p>
-    <w:p>
-      <w:pPr>
-        <w:pStyle w:val="paragraph"/>
-        <w:spacing w:before="0" w:beforeAutospacing="0" w:after="0" w:afterAutospacing="0"/>
-        <w:jc w:val="both"/>
-        <w:textAlignment w:val="baseline"/>
-        <w:rPr>
-          <w:rFonts w:ascii="Calibri" w:hAnsi="Calibri" w:cs="Calibri"/>
-          <w:color w:val="FF0000"/>
-          <w:sz w:val="22"/>
-          <w:szCs w:val="22"/>
-        </w:rPr>
-      </w:pPr>
-      <w:r>
-        <w:rPr>
-          <w:rStyle w:val="normaltextrun"/>
-          <w:rFonts w:ascii="Arial" w:hAnsi="Arial" w:cs="Arial"/>
-          <w:b/>
-          <w:bCs/>
-          <w:color w:val="FF0000"/>
-          <w:sz w:val="22"/>
-          <w:szCs w:val="22"/>
-        </w:rPr>
-        <w:t>Atividades-chave:</w:t>
-      </w:r>
-      <w:r>
-        <w:rPr>
-          <w:rStyle w:val="normaltextrun"/>
-          <w:rFonts w:ascii="Arial" w:hAnsi="Arial" w:cs="Arial"/>
-          <w:color w:val="FF0000"/>
-          <w:sz w:val="22"/>
-          <w:szCs w:val="22"/>
-        </w:rPr>
-        <w:t> agendamento do uso da sala de jogos, locação dos jogos, gestão de compra de novos jogos/aparelhos, monitoramento do uso consoles/jogos, tirar dúvidas dos clientes. </w:t>
-      </w:r>
-      <w:r>
-        <w:rPr>
-          <w:rStyle w:val="eop"/>
-          <w:rFonts w:ascii="Arial" w:eastAsiaTheme="majorEastAsia" w:hAnsi="Arial" w:cs="Arial"/>
-          <w:color w:val="FF0000"/>
-          <w:sz w:val="22"/>
-          <w:szCs w:val="22"/>
-        </w:rPr>
-        <w:t> </w:t>
-      </w:r>
-    </w:p>
-    <w:p>
-      <w:pPr>
-        <w:pStyle w:val="paragraph"/>
-        <w:spacing w:before="0" w:beforeAutospacing="0" w:after="0" w:afterAutospacing="0"/>
-        <w:jc w:val="both"/>
-        <w:textAlignment w:val="baseline"/>
-        <w:rPr>
-          <w:rFonts w:ascii="Segoe UI" w:hAnsi="Segoe UI" w:cs="Segoe UI"/>
-          <w:color w:val="FF0000"/>
-          <w:sz w:val="18"/>
-          <w:szCs w:val="18"/>
-        </w:rPr>
-      </w:pPr>
-      <w:r>
-        <w:rPr>
-          <w:rStyle w:val="normaltextrun"/>
-          <w:rFonts w:ascii="Arial" w:hAnsi="Arial" w:cs="Arial"/>
-          <w:color w:val="FF0000"/>
-          <w:sz w:val="22"/>
-          <w:szCs w:val="22"/>
-        </w:rPr>
-        <w:t> </w:t>
-      </w:r>
-      <w:r>
-        <w:rPr>
-          <w:rStyle w:val="eop"/>
-          <w:rFonts w:ascii="Arial" w:eastAsiaTheme="majorEastAsia" w:hAnsi="Arial" w:cs="Arial"/>
-          <w:color w:val="FF0000"/>
-          <w:sz w:val="22"/>
-          <w:szCs w:val="22"/>
-        </w:rPr>
-        <w:t> </w:t>
-      </w:r>
-    </w:p>
-    <w:p>
-      <w:pPr>
-        <w:pStyle w:val="paragraph"/>
-        <w:spacing w:before="0" w:beforeAutospacing="0" w:after="0" w:afterAutospacing="0"/>
-        <w:jc w:val="both"/>
-        <w:textAlignment w:val="baseline"/>
-        <w:rPr>
-          <w:rFonts w:ascii="Calibri" w:hAnsi="Calibri" w:cs="Calibri"/>
-          <w:color w:val="FF0000"/>
-          <w:sz w:val="22"/>
-          <w:szCs w:val="22"/>
-        </w:rPr>
-      </w:pPr>
-      <w:r>
-        <w:rPr>
-          <w:rStyle w:val="normaltextrun"/>
-          <w:rFonts w:ascii="Arial" w:hAnsi="Arial" w:cs="Arial"/>
-          <w:b/>
-          <w:bCs/>
-          <w:color w:val="FF0000"/>
-          <w:sz w:val="22"/>
-          <w:szCs w:val="22"/>
-        </w:rPr>
-        <w:t>Fornecedores:</w:t>
-      </w:r>
-      <w:r>
-        <w:rPr>
-          <w:rStyle w:val="normaltextrun"/>
-          <w:rFonts w:ascii="Arial" w:hAnsi="Arial" w:cs="Arial"/>
-          <w:color w:val="FF0000"/>
-          <w:sz w:val="22"/>
-          <w:szCs w:val="22"/>
-        </w:rPr>
-        <w:t xml:space="preserve"> SND Distribuição (vende jogos e itens de informática), </w:t>
-      </w:r>
-      <w:proofErr w:type="spellStart"/>
-      <w:r>
-        <w:rPr>
-          <w:rStyle w:val="normaltextrun"/>
-          <w:rFonts w:ascii="Arial" w:hAnsi="Arial" w:cs="Arial"/>
-          <w:color w:val="FF0000"/>
-          <w:sz w:val="22"/>
-          <w:szCs w:val="22"/>
-        </w:rPr>
-        <w:t>ShopB</w:t>
-      </w:r>
-      <w:proofErr w:type="spellEnd"/>
-      <w:r>
-        <w:rPr>
-          <w:rStyle w:val="normaltextrun"/>
-          <w:rFonts w:ascii="Arial" w:hAnsi="Arial" w:cs="Arial"/>
-          <w:color w:val="FF0000"/>
-          <w:sz w:val="22"/>
-          <w:szCs w:val="22"/>
-        </w:rPr>
-        <w:t xml:space="preserve"> (além de comercializar videogames e acessórios para games, disponibiliza alguns cursos para quem está mergulhando com tudo nesse universo), MH Games (Loja que fornece preços diferenciados para clientes do varejo e do atacado games) </w:t>
-      </w:r>
-      <w:r>
-        <w:rPr>
-          <w:rStyle w:val="eop"/>
-          <w:rFonts w:ascii="Arial" w:eastAsiaTheme="majorEastAsia" w:hAnsi="Arial" w:cs="Arial"/>
-          <w:color w:val="FF0000"/>
-          <w:sz w:val="22"/>
-          <w:szCs w:val="22"/>
-        </w:rPr>
-        <w:t> </w:t>
-      </w:r>
-    </w:p>
-    <w:p>
-      <w:pPr>
-        <w:pStyle w:val="paragraph"/>
-        <w:spacing w:before="0" w:beforeAutospacing="0" w:after="0" w:afterAutospacing="0"/>
-        <w:jc w:val="both"/>
-        <w:textAlignment w:val="baseline"/>
-        <w:rPr>
-          <w:rFonts w:ascii="Segoe UI" w:hAnsi="Segoe UI" w:cs="Segoe UI"/>
-          <w:color w:val="FF0000"/>
-          <w:sz w:val="18"/>
-          <w:szCs w:val="18"/>
-        </w:rPr>
-      </w:pPr>
-      <w:r>
-        <w:rPr>
-          <w:rStyle w:val="normaltextrun"/>
-          <w:rFonts w:ascii="Arial" w:hAnsi="Arial" w:cs="Arial"/>
-          <w:color w:val="FF0000"/>
-          <w:sz w:val="22"/>
-          <w:szCs w:val="22"/>
-        </w:rPr>
-        <w:t> </w:t>
-      </w:r>
-      <w:r>
-        <w:rPr>
-          <w:rStyle w:val="eop"/>
-          <w:rFonts w:ascii="Arial" w:eastAsiaTheme="majorEastAsia" w:hAnsi="Arial" w:cs="Arial"/>
-          <w:color w:val="FF0000"/>
-          <w:sz w:val="22"/>
-          <w:szCs w:val="22"/>
-        </w:rPr>
-        <w:t> </w:t>
-      </w:r>
-    </w:p>
-    <w:p>
-      <w:pPr>
-        <w:pStyle w:val="paragraph"/>
-        <w:spacing w:before="0" w:beforeAutospacing="0" w:after="0" w:afterAutospacing="0"/>
-        <w:jc w:val="both"/>
-        <w:textAlignment w:val="baseline"/>
-        <w:rPr>
-          <w:rFonts w:ascii="Calibri" w:hAnsi="Calibri" w:cs="Calibri"/>
-          <w:color w:val="FF0000"/>
-          <w:sz w:val="22"/>
-          <w:szCs w:val="22"/>
-        </w:rPr>
-      </w:pPr>
-      <w:r>
-        <w:rPr>
-          <w:rStyle w:val="normaltextrun"/>
-          <w:rFonts w:ascii="Arial" w:hAnsi="Arial" w:cs="Arial"/>
-          <w:b/>
-          <w:bCs/>
-          <w:color w:val="FF0000"/>
-          <w:sz w:val="22"/>
-          <w:szCs w:val="22"/>
-        </w:rPr>
-        <w:t>Estrutura de custo:</w:t>
-      </w:r>
-      <w:r>
-        <w:rPr>
-          <w:rStyle w:val="normaltextrun"/>
-          <w:rFonts w:ascii="Arial" w:hAnsi="Arial" w:cs="Arial"/>
-          <w:color w:val="FF0000"/>
-          <w:sz w:val="22"/>
-          <w:szCs w:val="22"/>
-        </w:rPr>
-        <w:t> energia(R$500,00/mês), água(R$50,00/mês), internet e telefone(R$140,00), salários(R$2400,00), aluguel(R$1000,00). </w:t>
-      </w:r>
-      <w:r>
-        <w:rPr>
-          <w:rStyle w:val="eop"/>
-          <w:rFonts w:ascii="Arial" w:eastAsiaTheme="majorEastAsia" w:hAnsi="Arial" w:cs="Arial"/>
-          <w:color w:val="FF0000"/>
-          <w:sz w:val="22"/>
-          <w:szCs w:val="22"/>
-        </w:rPr>
-        <w:t> </w:t>
-      </w:r>
-    </w:p>
     <w:p/>
     <w:p>
       <w:pPr>
@@ -8129,7 +8138,7 @@
           <w:color w:val="auto"/>
         </w:rPr>
       </w:pPr>
-      <w:bookmarkStart w:id="17" w:name="_Toc125392312"/>
+      <w:bookmarkStart w:id="16" w:name="_Toc125392312"/>
       <w:r>
         <w:rPr>
           <w:color w:val="auto"/>
@@ -8142,7 +8151,7 @@
         </w:rPr>
         <w:t>.2 Requisitos do sistema</w:t>
       </w:r>
-      <w:bookmarkEnd w:id="17"/>
+      <w:bookmarkEnd w:id="16"/>
     </w:p>
     <w:p>
       <w:pPr>
@@ -10067,27 +10076,7 @@
                 <w:bCs/>
                 <w:lang w:eastAsia="pt-BR"/>
               </w:rPr>
-              <w:t xml:space="preserve">Esta funcionalidade, deverá permitir o usuário (funcionário) realizar o controle do pagamento do plano mensal, vinculado ao cadastro do cliente deve haver uma </w:t>
-            </w:r>
-            <w:proofErr w:type="spellStart"/>
-            <w:r>
-              <w:rPr>
-                <w:rFonts w:ascii="Arial" w:eastAsia="Times New Roman" w:hAnsi="Arial" w:cs="Arial"/>
-                <w:b/>
-                <w:bCs/>
-                <w:lang w:eastAsia="pt-BR"/>
-              </w:rPr>
-              <w:t>tag</w:t>
-            </w:r>
-            <w:proofErr w:type="spellEnd"/>
-            <w:r>
-              <w:rPr>
-                <w:rFonts w:ascii="Arial" w:eastAsia="Times New Roman" w:hAnsi="Arial" w:cs="Arial"/>
-                <w:b/>
-                <w:bCs/>
-                <w:lang w:eastAsia="pt-BR"/>
-              </w:rPr>
-              <w:t xml:space="preserve"> que indica se o pagamento está em dia ou está pendente. As ações que estarão disponíveis serão: alterar e consultar.</w:t>
+              <w:t>Esta funcionalidade, deverá permitir o usuário (funcionário) realizar o controle do pagamento do plano mensal, vinculado ao cadastro do cliente deve haver uma tag que indica se o pagamento está em dia ou está pendente. As ações que estarão disponíveis serão: alterar e consultar.</w:t>
             </w:r>
             <w:r>
               <w:rPr>
@@ -11780,87 +11769,7 @@
                 <w:bCs/>
                 <w:lang w:eastAsia="pt-BR"/>
               </w:rPr>
-              <w:t xml:space="preserve">Requisito mínimo de hardware: processador </w:t>
-            </w:r>
-            <w:proofErr w:type="spellStart"/>
-            <w:r>
-              <w:rPr>
-                <w:rFonts w:ascii="Arial" w:eastAsia="Times New Roman" w:hAnsi="Arial" w:cs="Arial"/>
-                <w:b/>
-                <w:bCs/>
-                <w:lang w:eastAsia="pt-BR"/>
-              </w:rPr>
-              <w:t>intel</w:t>
-            </w:r>
-            <w:proofErr w:type="spellEnd"/>
-            <w:r>
-              <w:rPr>
-                <w:rFonts w:ascii="Arial" w:eastAsia="Times New Roman" w:hAnsi="Arial" w:cs="Arial"/>
-                <w:b/>
-                <w:bCs/>
-                <w:lang w:eastAsia="pt-BR"/>
-              </w:rPr>
-              <w:t xml:space="preserve"> i3, </w:t>
-            </w:r>
-            <w:proofErr w:type="spellStart"/>
-            <w:r>
-              <w:rPr>
-                <w:rFonts w:ascii="Arial" w:eastAsia="Times New Roman" w:hAnsi="Arial" w:cs="Arial"/>
-                <w:b/>
-                <w:bCs/>
-                <w:lang w:eastAsia="pt-BR"/>
-              </w:rPr>
-              <w:t>amd</w:t>
-            </w:r>
-            <w:proofErr w:type="spellEnd"/>
-            <w:r>
-              <w:rPr>
-                <w:rFonts w:ascii="Arial" w:eastAsia="Times New Roman" w:hAnsi="Arial" w:cs="Arial"/>
-                <w:b/>
-                <w:bCs/>
-                <w:lang w:eastAsia="pt-BR"/>
-              </w:rPr>
-              <w:t xml:space="preserve"> </w:t>
-            </w:r>
-            <w:proofErr w:type="spellStart"/>
-            <w:r>
-              <w:rPr>
-                <w:rFonts w:ascii="Arial" w:eastAsia="Times New Roman" w:hAnsi="Arial" w:cs="Arial"/>
-                <w:b/>
-                <w:bCs/>
-                <w:lang w:eastAsia="pt-BR"/>
-              </w:rPr>
-              <w:t>ryzen</w:t>
-            </w:r>
-            <w:proofErr w:type="spellEnd"/>
-            <w:r>
-              <w:rPr>
-                <w:rFonts w:ascii="Arial" w:eastAsia="Times New Roman" w:hAnsi="Arial" w:cs="Arial"/>
-                <w:b/>
-                <w:bCs/>
-                <w:lang w:eastAsia="pt-BR"/>
-              </w:rPr>
-              <w:t xml:space="preserve"> 3(ou sucessores) baseado em x64, memória </w:t>
-            </w:r>
-            <w:proofErr w:type="spellStart"/>
-            <w:r>
-              <w:rPr>
-                <w:rFonts w:ascii="Arial" w:eastAsia="Times New Roman" w:hAnsi="Arial" w:cs="Arial"/>
-                <w:b/>
-                <w:bCs/>
-                <w:lang w:eastAsia="pt-BR"/>
-              </w:rPr>
-              <w:t>ram</w:t>
-            </w:r>
-            <w:proofErr w:type="spellEnd"/>
-            <w:r>
-              <w:rPr>
-                <w:rFonts w:ascii="Arial" w:eastAsia="Times New Roman" w:hAnsi="Arial" w:cs="Arial"/>
-                <w:b/>
-                <w:bCs/>
-                <w:lang w:eastAsia="pt-BR"/>
-              </w:rPr>
-              <w:t xml:space="preserve"> 8GB, com placa de rede.</w:t>
+              <w:t>Requisito mínimo de hardware: processador intel i3, amd ryzen 3(ou sucessores) baseado em x64, memória ram 8GB, com placa de rede.</w:t>
             </w:r>
             <w:r>
               <w:rPr>
@@ -12455,7 +12364,7 @@
           <w:color w:val="auto"/>
         </w:rPr>
       </w:pPr>
-      <w:bookmarkStart w:id="18" w:name="_Toc125392313"/>
+      <w:bookmarkStart w:id="17" w:name="_Toc125392313"/>
       <w:r>
         <w:rPr>
           <w:color w:val="auto"/>
@@ -12472,11 +12381,263 @@
         <w:rPr>
           <w:color w:val="auto"/>
         </w:rPr>
-        <w:t xml:space="preserve"> de Caso</w:t>
-      </w:r>
-      <w:bookmarkEnd w:id="18"/>
+        <w:t>s</w:t>
+      </w:r>
+      <w:r>
+        <w:rPr>
+          <w:color w:val="auto"/>
+        </w:rPr>
+        <w:t xml:space="preserve"> </w:t>
+      </w:r>
+      <w:bookmarkEnd w:id="17"/>
     </w:p>
     <w:p/>
+    <w:p>
+      <w:pPr>
+        <w:rPr>
+          <w:rFonts w:ascii="Helvetica" w:hAnsi="Helvetica"/>
+          <w:color w:val="555555"/>
+          <w:shd w:val="clear" w:color="auto" w:fill="FFFFFF"/>
+        </w:rPr>
+      </w:pPr>
+      <w:r>
+        <w:t>Diagrama Entidade-Relacionamento (ou simplesmente DER) é uma metodologia que permite criar, e posteriormente exibir, de forma gráfica e simplificada—nível de abstração mais alto—uma estrutura mais complexa de regras e agrupamento de dados em uma aplicação.</w:t>
+      </w:r>
+      <w:r>
+        <w:t>(Referencia)</w:t>
+      </w:r>
+      <w:r>
+        <w:rPr>
+          <w:rStyle w:val="normaltextrun"/>
+          <w:rFonts w:ascii="Arial" w:hAnsi="Arial" w:cs="Arial"/>
+          <w:color w:val="FF0000"/>
+        </w:rPr>
+        <w:t xml:space="preserve"> </w:t>
+      </w:r>
+      <w:r>
+        <w:rPr>
+          <w:rStyle w:val="normaltextrun"/>
+          <w:rFonts w:ascii="Arial" w:hAnsi="Arial" w:cs="Arial"/>
+          <w:color w:val="FF0000"/>
+        </w:rPr>
+        <w:t xml:space="preserve">Desenvolvimento web com ASP.NET MVC (Fabrício Sanchez, Márcio Fábio </w:t>
+      </w:r>
+      <w:proofErr w:type="spellStart"/>
+      <w:r>
+        <w:rPr>
+          <w:rStyle w:val="normaltextrun"/>
+          <w:rFonts w:ascii="Arial" w:hAnsi="Arial" w:cs="Arial"/>
+          <w:color w:val="FF0000"/>
+        </w:rPr>
+        <w:t>Althmann</w:t>
+      </w:r>
+      <w:proofErr w:type="spellEnd"/>
+      <w:r>
+        <w:rPr>
+          <w:rStyle w:val="normaltextrun"/>
+          <w:rFonts w:ascii="Arial" w:hAnsi="Arial" w:cs="Arial"/>
+          <w:color w:val="FF0000"/>
+        </w:rPr>
+        <w:t>) (z-lib.org)</w:t>
+      </w:r>
+      <w:r>
+        <w:br/>
+        <w:t>Através</w:t>
+      </w:r>
+      <w:r>
+        <w:rPr>
+          <w:rFonts w:ascii="Helvetica" w:hAnsi="Helvetica"/>
+          <w:color w:val="555555"/>
+          <w:shd w:val="clear" w:color="auto" w:fill="FFFFFF"/>
+        </w:rPr>
+        <w:t xml:space="preserve"> da </w:t>
+      </w:r>
+      <w:r>
+        <w:t>representação</w:t>
+      </w:r>
+      <w:r>
+        <w:rPr>
+          <w:rFonts w:ascii="Helvetica" w:hAnsi="Helvetica"/>
+          <w:color w:val="555555"/>
+          <w:shd w:val="clear" w:color="auto" w:fill="FFFFFF"/>
+        </w:rPr>
+        <w:t xml:space="preserve"> gráfica clara possibilitada pelos </w:t>
+      </w:r>
+      <w:proofErr w:type="spellStart"/>
+      <w:r>
+        <w:rPr>
+          <w:rFonts w:ascii="Helvetica" w:hAnsi="Helvetica"/>
+          <w:color w:val="555555"/>
+          <w:shd w:val="clear" w:color="auto" w:fill="FFFFFF"/>
+        </w:rPr>
+        <w:t>DER’s</w:t>
+      </w:r>
+      <w:proofErr w:type="spellEnd"/>
+      <w:r>
+        <w:rPr>
+          <w:rFonts w:ascii="Helvetica" w:hAnsi="Helvetica"/>
+          <w:color w:val="555555"/>
+          <w:shd w:val="clear" w:color="auto" w:fill="FFFFFF"/>
+        </w:rPr>
+        <w:t xml:space="preserve">, é possível </w:t>
+      </w:r>
+      <w:r>
+        <w:t>compreender</w:t>
+      </w:r>
+      <w:r>
+        <w:rPr>
+          <w:rFonts w:ascii="Helvetica" w:hAnsi="Helvetica"/>
+          <w:color w:val="555555"/>
+          <w:shd w:val="clear" w:color="auto" w:fill="FFFFFF"/>
+        </w:rPr>
+        <w:t xml:space="preserve"> a lógica de dados e, até mesmo, </w:t>
+      </w:r>
+      <w:r>
+        <w:t>algum</w:t>
+      </w:r>
+      <w:r>
+        <w:rPr>
+          <w:rFonts w:ascii="Helvetica" w:hAnsi="Helvetica"/>
+          <w:color w:val="555555"/>
+          <w:shd w:val="clear" w:color="auto" w:fill="FFFFFF"/>
+        </w:rPr>
+        <w:t xml:space="preserve"> comportamento da </w:t>
+      </w:r>
+      <w:r>
+        <w:t>aplicação</w:t>
+      </w:r>
+      <w:r>
+        <w:rPr>
+          <w:rFonts w:ascii="Helvetica" w:hAnsi="Helvetica"/>
+          <w:color w:val="555555"/>
+          <w:shd w:val="clear" w:color="auto" w:fill="FFFFFF"/>
+        </w:rPr>
+        <w:t xml:space="preserve">. </w:t>
+      </w:r>
+      <w:r>
+        <w:t>Além</w:t>
+      </w:r>
+      <w:r>
+        <w:rPr>
+          <w:rFonts w:ascii="Helvetica" w:hAnsi="Helvetica"/>
+          <w:color w:val="555555"/>
+          <w:shd w:val="clear" w:color="auto" w:fill="FFFFFF"/>
+        </w:rPr>
+        <w:t xml:space="preserve"> disso, os diagramas expressam os relacionamentos entre as entidades importantes para o </w:t>
+      </w:r>
+      <w:r>
+        <w:t>sistema</w:t>
+      </w:r>
+      <w:r>
+        <w:rPr>
+          <w:rFonts w:ascii="Helvetica" w:hAnsi="Helvetica"/>
+          <w:color w:val="555555"/>
+          <w:shd w:val="clear" w:color="auto" w:fill="FFFFFF"/>
+        </w:rPr>
+        <w:t xml:space="preserve">, o que facilita o entendimento da </w:t>
+      </w:r>
+      <w:r>
+        <w:t>situação</w:t>
+      </w:r>
+      <w:r>
+        <w:rPr>
+          <w:rFonts w:ascii="Helvetica" w:hAnsi="Helvetica"/>
+          <w:color w:val="555555"/>
+          <w:shd w:val="clear" w:color="auto" w:fill="FFFFFF"/>
+        </w:rPr>
+        <w:t xml:space="preserve"> </w:t>
+      </w:r>
+      <w:r>
+        <w:t>problema</w:t>
+      </w:r>
+      <w:r>
+        <w:rPr>
+          <w:rFonts w:ascii="Helvetica" w:hAnsi="Helvetica"/>
+          <w:color w:val="555555"/>
+          <w:shd w:val="clear" w:color="auto" w:fill="FFFFFF"/>
+        </w:rPr>
+        <w:t xml:space="preserve"> e </w:t>
+      </w:r>
+      <w:r>
+        <w:t>seguinte</w:t>
+      </w:r>
+      <w:r>
+        <w:rPr>
+          <w:rFonts w:ascii="Helvetica" w:hAnsi="Helvetica"/>
+          <w:color w:val="555555"/>
+          <w:shd w:val="clear" w:color="auto" w:fill="FFFFFF"/>
+        </w:rPr>
+        <w:t xml:space="preserve"> </w:t>
+      </w:r>
+      <w:r>
+        <w:t>implementação</w:t>
+      </w:r>
+      <w:r>
+        <w:rPr>
+          <w:rFonts w:ascii="Helvetica" w:hAnsi="Helvetica"/>
+          <w:color w:val="555555"/>
+          <w:shd w:val="clear" w:color="auto" w:fill="FFFFFF"/>
+        </w:rPr>
+        <w:t xml:space="preserve">, </w:t>
+      </w:r>
+      <w:r>
+        <w:t>tanto</w:t>
+      </w:r>
+      <w:r>
+        <w:rPr>
+          <w:rFonts w:ascii="Helvetica" w:hAnsi="Helvetica"/>
+          <w:color w:val="555555"/>
+          <w:shd w:val="clear" w:color="auto" w:fill="FFFFFF"/>
+        </w:rPr>
+        <w:t xml:space="preserve"> para desenvolvedores quanto para administradores de bancos de dados.</w:t>
+      </w:r>
+      <w:r>
+        <w:rPr>
+          <w:rFonts w:ascii="Helvetica" w:hAnsi="Helvetica"/>
+          <w:color w:val="555555"/>
+          <w:shd w:val="clear" w:color="auto" w:fill="FFFFFF"/>
+        </w:rPr>
+        <w:t xml:space="preserve"> </w:t>
+      </w:r>
+      <w:r>
+        <w:rPr>
+          <w:rFonts w:ascii="Helvetica" w:hAnsi="Helvetica"/>
+          <w:color w:val="555555"/>
+          <w:shd w:val="clear" w:color="auto" w:fill="FFFFFF"/>
+        </w:rPr>
+        <w:t xml:space="preserve">Trata-se do “mapa” criado pelos analistas de requisitos e </w:t>
+      </w:r>
+      <w:r>
+        <w:t>passado</w:t>
+      </w:r>
+      <w:r>
+        <w:rPr>
+          <w:rFonts w:ascii="Helvetica" w:hAnsi="Helvetica"/>
+          <w:color w:val="555555"/>
+          <w:shd w:val="clear" w:color="auto" w:fill="FFFFFF"/>
+        </w:rPr>
+        <w:t xml:space="preserve"> para os desenvolvedores, arquitetos de </w:t>
+      </w:r>
+      <w:r>
+        <w:t>software</w:t>
+      </w:r>
+      <w:r>
+        <w:rPr>
+          <w:rFonts w:ascii="Helvetica" w:hAnsi="Helvetica"/>
+          <w:color w:val="555555"/>
+          <w:shd w:val="clear" w:color="auto" w:fill="FFFFFF"/>
+        </w:rPr>
+        <w:t xml:space="preserve"> e administradores de bancos de dados.</w:t>
+      </w:r>
+    </w:p>
+    <w:p>
+      <w:pPr>
+        <w:rPr>
+          <w:rFonts w:ascii="Arial" w:hAnsi="Arial" w:cs="Arial"/>
+          <w:color w:val="FF0000"/>
+        </w:rPr>
+      </w:pPr>
+    </w:p>
     <w:p>
       <w:pPr>
         <w:keepNext/>
@@ -12609,6 +12770,7 @@
         <w:rPr>
           <w:noProof/>
         </w:rPr>
+        <w:lastRenderedPageBreak/>
         <w:drawing>
           <wp:inline distT="0" distB="0" distL="0" distR="0" wp14:anchorId="4B5017B9" wp14:editId="2E921996">
             <wp:extent cx="5852160" cy="2232660"/>
@@ -12669,7 +12831,7 @@
           <w:lang w:eastAsia="pt-BR"/>
         </w:rPr>
       </w:pPr>
-      <w:bookmarkStart w:id="19" w:name="_Toc117688073"/>
+      <w:bookmarkStart w:id="18" w:name="_Toc117688073"/>
       <w:r>
         <w:t xml:space="preserve">Figura </w:t>
       </w:r>
@@ -12684,7 +12846,7 @@
       <w:r>
         <w:t xml:space="preserve"> - Diagrama de caso: Cadastros</w:t>
       </w:r>
-      <w:bookmarkEnd w:id="19"/>
+      <w:bookmarkEnd w:id="18"/>
     </w:p>
     <w:p>
       <w:pPr>
@@ -12718,7 +12880,6 @@
           <w:lang w:val="en-US" w:eastAsia="pt-BR"/>
         </w:rPr>
       </w:pPr>
-      <w:proofErr w:type="spellStart"/>
       <w:r>
         <w:rPr>
           <w:rFonts w:ascii="Calibri" w:eastAsia="Times New Roman" w:hAnsi="Calibri" w:cs="Calibri"/>
@@ -12726,30 +12887,8 @@
           <w:bCs/>
           <w:lang w:val="en-US" w:eastAsia="pt-BR"/>
         </w:rPr>
-        <w:lastRenderedPageBreak/>
-        <w:t>Alugar</w:t>
-      </w:r>
-      <w:proofErr w:type="spellEnd"/>
-      <w:r>
-        <w:rPr>
-          <w:rFonts w:ascii="Calibri" w:eastAsia="Times New Roman" w:hAnsi="Calibri" w:cs="Calibri"/>
-          <w:b/>
-          <w:bCs/>
-          <w:lang w:val="en-US" w:eastAsia="pt-BR"/>
-        </w:rPr>
-        <w:t> </w:t>
-      </w:r>
-      <w:proofErr w:type="spellStart"/>
-      <w:r>
-        <w:rPr>
-          <w:rFonts w:ascii="Calibri" w:eastAsia="Times New Roman" w:hAnsi="Calibri" w:cs="Calibri"/>
-          <w:b/>
-          <w:bCs/>
-          <w:lang w:val="en-US" w:eastAsia="pt-BR"/>
-        </w:rPr>
-        <w:t>jogos</w:t>
-      </w:r>
-      <w:proofErr w:type="spellEnd"/>
+        <w:t>Alugar jogos</w:t>
+      </w:r>
       <w:r>
         <w:rPr>
           <w:rFonts w:ascii="Calibri" w:eastAsia="Times New Roman" w:hAnsi="Calibri" w:cs="Calibri"/>
@@ -12829,7 +12968,7 @@
           <w:lang w:eastAsia="pt-BR"/>
         </w:rPr>
       </w:pPr>
-      <w:bookmarkStart w:id="20" w:name="_Toc117688074"/>
+      <w:bookmarkStart w:id="19" w:name="_Toc117688074"/>
       <w:r>
         <w:t xml:space="preserve">Figura </w:t>
       </w:r>
@@ -12856,7 +12995,7 @@
       <w:r>
         <w:t>Locação de Jogos</w:t>
       </w:r>
-      <w:bookmarkEnd w:id="20"/>
+      <w:bookmarkEnd w:id="19"/>
     </w:p>
     <w:p>
       <w:pPr>
@@ -12890,7 +13029,6 @@
           <w:lang w:val="en-US" w:eastAsia="pt-BR"/>
         </w:rPr>
       </w:pPr>
-      <w:proofErr w:type="spellStart"/>
       <w:r>
         <w:rPr>
           <w:rFonts w:ascii="Calibri" w:eastAsia="Times New Roman" w:hAnsi="Calibri" w:cs="Calibri"/>
@@ -12898,17 +13036,7 @@
           <w:bCs/>
           <w:lang w:val="en-US" w:eastAsia="pt-BR"/>
         </w:rPr>
-        <w:t>Monitoramento</w:t>
-      </w:r>
-      <w:proofErr w:type="spellEnd"/>
-      <w:r>
-        <w:rPr>
-          <w:rFonts w:ascii="Calibri" w:eastAsia="Times New Roman" w:hAnsi="Calibri" w:cs="Calibri"/>
-          <w:b/>
-          <w:bCs/>
-          <w:lang w:val="en-US" w:eastAsia="pt-BR"/>
-        </w:rPr>
-        <w:t> de consoles</w:t>
+        <w:t>Monitoramento de consoles</w:t>
       </w:r>
       <w:r>
         <w:rPr>
@@ -12929,6 +13057,7 @@
         <w:rPr>
           <w:noProof/>
         </w:rPr>
+        <w:lastRenderedPageBreak/>
         <w:drawing>
           <wp:inline distT="0" distB="0" distL="0" distR="0" wp14:anchorId="6A1F182B" wp14:editId="2E22FD73">
             <wp:extent cx="5143500" cy="4084320"/>
@@ -12989,7 +13118,7 @@
           <w:lang w:eastAsia="pt-BR"/>
         </w:rPr>
       </w:pPr>
-      <w:bookmarkStart w:id="21" w:name="_Toc117688075"/>
+      <w:bookmarkStart w:id="20" w:name="_Toc117688075"/>
       <w:r>
         <w:t xml:space="preserve">Figura </w:t>
       </w:r>
@@ -13010,7 +13139,7 @@
       <w:r>
         <w:t>: Monitoramento do Consoles</w:t>
       </w:r>
-      <w:bookmarkEnd w:id="21"/>
+      <w:bookmarkEnd w:id="20"/>
     </w:p>
     <w:p>
       <w:pPr>
@@ -13028,7 +13157,6 @@
           <w:rFonts w:ascii="Calibri" w:eastAsia="Times New Roman" w:hAnsi="Calibri" w:cs="Calibri"/>
           <w:lang w:val="en-US" w:eastAsia="pt-BR"/>
         </w:rPr>
-        <w:lastRenderedPageBreak/>
         <w:t>  </w:t>
       </w:r>
     </w:p>
@@ -13045,7 +13173,6 @@
           <w:lang w:val="en-US" w:eastAsia="pt-BR"/>
         </w:rPr>
       </w:pPr>
-      <w:proofErr w:type="spellStart"/>
       <w:r>
         <w:rPr>
           <w:rFonts w:ascii="Calibri" w:eastAsia="Times New Roman" w:hAnsi="Calibri" w:cs="Calibri"/>
@@ -13055,7 +13182,6 @@
         </w:rPr>
         <w:t>Pagamentos</w:t>
       </w:r>
-      <w:proofErr w:type="spellEnd"/>
       <w:r>
         <w:rPr>
           <w:rFonts w:ascii="Calibri" w:eastAsia="Times New Roman" w:hAnsi="Calibri" w:cs="Calibri"/>
@@ -13135,7 +13261,7 @@
           <w:lang w:eastAsia="pt-BR"/>
         </w:rPr>
       </w:pPr>
-      <w:bookmarkStart w:id="22" w:name="_Toc117688076"/>
+      <w:bookmarkStart w:id="21" w:name="_Toc117688076"/>
       <w:r>
         <w:t xml:space="preserve">Figura </w:t>
       </w:r>
@@ -13156,7 +13282,7 @@
       <w:r>
         <w:t>: Pagamentos</w:t>
       </w:r>
-      <w:bookmarkEnd w:id="22"/>
+      <w:bookmarkEnd w:id="21"/>
     </w:p>
     <w:p>
       <w:pPr>
@@ -13197,98 +13323,14 @@
           <w:bCs/>
           <w:lang w:val="en-US" w:eastAsia="pt-BR"/>
         </w:rPr>
-        <w:t> Venda de </w:t>
-      </w:r>
-      <w:proofErr w:type="spellStart"/>
-      <w:r>
-        <w:rPr>
-          <w:rFonts w:ascii="Calibri" w:eastAsia="Times New Roman" w:hAnsi="Calibri" w:cs="Calibri"/>
-          <w:b/>
-          <w:bCs/>
-          <w:lang w:val="en-US" w:eastAsia="pt-BR"/>
-        </w:rPr>
-        <w:t>produtos</w:t>
-      </w:r>
-      <w:proofErr w:type="spellEnd"/>
+        <w:t> Venda de produtos</w:t>
+      </w:r>
       <w:r>
         <w:rPr>
           <w:rFonts w:ascii="Calibri" w:eastAsia="Times New Roman" w:hAnsi="Calibri" w:cs="Calibri"/>
           <w:lang w:val="en-US" w:eastAsia="pt-BR"/>
         </w:rPr>
         <w:t>  </w:t>
-      </w:r>
-    </w:p>
-    <w:p>
-      <w:pPr>
-        <w:spacing w:after="0" w:line="240" w:lineRule="auto"/>
-        <w:textAlignment w:val="baseline"/>
-        <w:rPr>
-          <w:rFonts w:ascii="Segoe UI" w:eastAsia="Times New Roman" w:hAnsi="Segoe UI" w:cs="Segoe UI"/>
-          <w:sz w:val="18"/>
-          <w:szCs w:val="18"/>
-          <w:lang w:eastAsia="pt-BR"/>
-        </w:rPr>
-      </w:pPr>
-      <w:r>
-        <w:rPr>
-          <w:rFonts w:ascii="Calibri" w:eastAsia="Times New Roman" w:hAnsi="Calibri" w:cs="Calibri"/>
-          <w:lang w:eastAsia="pt-BR"/>
-        </w:rPr>
-        <w:t> </w:t>
-      </w:r>
-    </w:p>
-    <w:p>
-      <w:pPr>
-        <w:spacing w:after="0" w:line="240" w:lineRule="auto"/>
-        <w:textAlignment w:val="baseline"/>
-        <w:rPr>
-          <w:rFonts w:ascii="Segoe UI" w:eastAsia="Times New Roman" w:hAnsi="Segoe UI" w:cs="Segoe UI"/>
-          <w:sz w:val="18"/>
-          <w:szCs w:val="18"/>
-          <w:lang w:eastAsia="pt-BR"/>
-        </w:rPr>
-      </w:pPr>
-      <w:r>
-        <w:rPr>
-          <w:rFonts w:ascii="Calibri" w:eastAsia="Times New Roman" w:hAnsi="Calibri" w:cs="Calibri"/>
-          <w:sz w:val="18"/>
-          <w:szCs w:val="18"/>
-          <w:lang w:eastAsia="pt-BR"/>
-        </w:rPr>
-        <w:t> </w:t>
-      </w:r>
-    </w:p>
-    <w:p>
-      <w:pPr>
-        <w:pStyle w:val="Ttulo2"/>
-        <w:rPr>
-          <w:color w:val="auto"/>
-        </w:rPr>
-      </w:pPr>
-      <w:bookmarkStart w:id="23" w:name="_Toc125392314"/>
-      <w:r>
-        <w:rPr>
-          <w:color w:val="auto"/>
-        </w:rPr>
-        <w:t>5</w:t>
-      </w:r>
-      <w:r>
-        <w:rPr>
-          <w:color w:val="auto"/>
-        </w:rPr>
-        <w:t>.4 Diagrama</w:t>
-      </w:r>
-      <w:r>
-        <w:rPr>
-          <w:color w:val="auto"/>
-        </w:rPr>
-        <w:t xml:space="preserve"> do Banco de dados</w:t>
-      </w:r>
-      <w:bookmarkEnd w:id="23"/>
-    </w:p>
-    <w:p>
-      <w:r>
-        <w:t xml:space="preserve"> </w:t>
       </w:r>
     </w:p>
     <w:p>
@@ -13302,13 +13344,88 @@
           <w:color w:val="auto"/>
         </w:rPr>
       </w:pPr>
-      <w:bookmarkStart w:id="24" w:name="_Toc125392315"/>
+      <w:bookmarkStart w:id="22" w:name="_Toc125392315"/>
       <w:r>
         <w:rPr>
           <w:color w:val="auto"/>
         </w:rPr>
+        <w:lastRenderedPageBreak/>
         <w:t>MANUAL DO SISTEMA</w:t>
       </w:r>
+      <w:bookmarkEnd w:id="22"/>
+    </w:p>
+    <w:p>
+      <w:pPr>
+        <w:pStyle w:val="Ttulo2"/>
+        <w:rPr>
+          <w:color w:val="auto"/>
+        </w:rPr>
+      </w:pPr>
+      <w:bookmarkStart w:id="23" w:name="_Toc125392316"/>
+      <w:r>
+        <w:rPr>
+          <w:color w:val="auto"/>
+        </w:rPr>
+        <w:t>6</w:t>
+      </w:r>
+      <w:r>
+        <w:rPr>
+          <w:color w:val="auto"/>
+        </w:rPr>
+        <w:t xml:space="preserve">.1 </w:t>
+      </w:r>
+      <w:r>
+        <w:rPr>
+          <w:color w:val="auto"/>
+        </w:rPr>
+        <w:t xml:space="preserve">Tela de </w:t>
+      </w:r>
+      <w:r>
+        <w:rPr>
+          <w:color w:val="auto"/>
+        </w:rPr>
+        <w:t>L</w:t>
+      </w:r>
+      <w:r>
+        <w:rPr>
+          <w:color w:val="auto"/>
+        </w:rPr>
+        <w:t>ogin</w:t>
+      </w:r>
+      <w:bookmarkEnd w:id="23"/>
+    </w:p>
+    <w:p>
+      <w:pPr>
+        <w:pStyle w:val="Ttulo2"/>
+        <w:rPr>
+          <w:color w:val="auto"/>
+        </w:rPr>
+      </w:pPr>
+      <w:bookmarkStart w:id="24" w:name="_Toc125392317"/>
+      <w:r>
+        <w:rPr>
+          <w:color w:val="auto"/>
+        </w:rPr>
+        <w:t>6</w:t>
+      </w:r>
+      <w:r>
+        <w:rPr>
+          <w:color w:val="auto"/>
+        </w:rPr>
+        <w:t xml:space="preserve">.2 </w:t>
+      </w:r>
+      <w:r>
+        <w:rPr>
+          <w:color w:val="auto"/>
+        </w:rPr>
+        <w:t>Tela d</w:t>
+      </w:r>
+      <w:r>
+        <w:rPr>
+          <w:color w:val="auto"/>
+        </w:rPr>
+        <w:t>o Dashboard</w:t>
+      </w:r>
       <w:bookmarkEnd w:id="24"/>
     </w:p>
     <w:p>
@@ -13318,7 +13435,7 @@
           <w:color w:val="auto"/>
         </w:rPr>
       </w:pPr>
-      <w:bookmarkStart w:id="25" w:name="_Toc125392316"/>
+      <w:bookmarkStart w:id="25" w:name="_Toc125392318"/>
       <w:r>
         <w:rPr>
           <w:color w:val="auto"/>
@@ -13329,25 +13446,25 @@
         <w:rPr>
           <w:color w:val="auto"/>
         </w:rPr>
-        <w:t xml:space="preserve">.1 </w:t>
+        <w:t xml:space="preserve">.3 </w:t>
       </w:r>
       <w:r>
         <w:rPr>
           <w:color w:val="auto"/>
         </w:rPr>
-        <w:t xml:space="preserve">Tela de </w:t>
+        <w:t>Tela d</w:t>
       </w:r>
       <w:r>
         <w:rPr>
           <w:color w:val="auto"/>
         </w:rPr>
-        <w:t>L</w:t>
+        <w:t>o C</w:t>
       </w:r>
       <w:r>
         <w:rPr>
           <w:color w:val="auto"/>
         </w:rPr>
-        <w:t>ogin</w:t>
+        <w:t>aixa</w:t>
       </w:r>
       <w:bookmarkEnd w:id="25"/>
     </w:p>
@@ -13358,7 +13475,7 @@
           <w:color w:val="auto"/>
         </w:rPr>
       </w:pPr>
-      <w:bookmarkStart w:id="26" w:name="_Toc125392317"/>
+      <w:bookmarkStart w:id="26" w:name="_Toc125392319"/>
       <w:r>
         <w:rPr>
           <w:color w:val="auto"/>
@@ -13369,21 +13486,43 @@
         <w:rPr>
           <w:color w:val="auto"/>
         </w:rPr>
-        <w:t xml:space="preserve">.2 </w:t>
+        <w:t xml:space="preserve">.4 </w:t>
       </w:r>
       <w:r>
         <w:rPr>
           <w:color w:val="auto"/>
         </w:rPr>
-        <w:t>Tela d</w:t>
-      </w:r>
-      <w:r>
+        <w:t>Tela de Produtos</w:t>
+      </w:r>
+      <w:bookmarkEnd w:id="26"/>
+    </w:p>
+    <w:p>
+      <w:pPr>
+        <w:pStyle w:val="Ttulo2"/>
         <w:rPr>
           <w:color w:val="auto"/>
         </w:rPr>
-        <w:t>o Dashboard</w:t>
-      </w:r>
-      <w:bookmarkEnd w:id="26"/>
+      </w:pPr>
+      <w:bookmarkStart w:id="27" w:name="_Toc125392320"/>
+      <w:r>
+        <w:rPr>
+          <w:color w:val="auto"/>
+        </w:rPr>
+        <w:t>6</w:t>
+      </w:r>
+      <w:r>
+        <w:rPr>
+          <w:color w:val="auto"/>
+        </w:rPr>
+        <w:t xml:space="preserve">.5 </w:t>
+      </w:r>
+      <w:r>
+        <w:rPr>
+          <w:color w:val="auto"/>
+        </w:rPr>
+        <w:t>Tela de Consoles</w:t>
+      </w:r>
+      <w:bookmarkEnd w:id="27"/>
     </w:p>
     <w:p>
       <w:pPr>
@@ -13392,7 +13531,7 @@
           <w:color w:val="auto"/>
         </w:rPr>
       </w:pPr>
-      <w:bookmarkStart w:id="27" w:name="_Toc125392318"/>
+      <w:bookmarkStart w:id="28" w:name="_Toc125392321"/>
       <w:r>
         <w:rPr>
           <w:color w:val="auto"/>
@@ -13403,27 +13542,43 @@
         <w:rPr>
           <w:color w:val="auto"/>
         </w:rPr>
-        <w:t xml:space="preserve">.3 </w:t>
+        <w:t xml:space="preserve">.6 </w:t>
       </w:r>
       <w:r>
         <w:rPr>
           <w:color w:val="auto"/>
         </w:rPr>
-        <w:t>Tela d</w:t>
-      </w:r>
-      <w:r>
+        <w:t>Tela de Clientes</w:t>
+      </w:r>
+      <w:bookmarkEnd w:id="28"/>
+    </w:p>
+    <w:p>
+      <w:pPr>
+        <w:pStyle w:val="Ttulo2"/>
         <w:rPr>
           <w:color w:val="auto"/>
         </w:rPr>
-        <w:t>o C</w:t>
-      </w:r>
+      </w:pPr>
+      <w:bookmarkStart w:id="29" w:name="_Toc125392322"/>
       <w:r>
         <w:rPr>
           <w:color w:val="auto"/>
         </w:rPr>
-        <w:t>aixa</w:t>
-      </w:r>
-      <w:bookmarkEnd w:id="27"/>
+        <w:t>6</w:t>
+      </w:r>
+      <w:r>
+        <w:rPr>
+          <w:color w:val="auto"/>
+        </w:rPr>
+        <w:t xml:space="preserve">.7 </w:t>
+      </w:r>
+      <w:r>
+        <w:rPr>
+          <w:color w:val="auto"/>
+        </w:rPr>
+        <w:t>Tela de Funcionários</w:t>
+      </w:r>
+      <w:bookmarkEnd w:id="29"/>
     </w:p>
     <w:p>
       <w:pPr>
@@ -13432,7 +13587,7 @@
           <w:color w:val="auto"/>
         </w:rPr>
       </w:pPr>
-      <w:bookmarkStart w:id="28" w:name="_Toc125392319"/>
+      <w:bookmarkStart w:id="30" w:name="_Toc125392323"/>
       <w:r>
         <w:rPr>
           <w:color w:val="auto"/>
@@ -13443,127 +13598,15 @@
         <w:rPr>
           <w:color w:val="auto"/>
         </w:rPr>
-        <w:t xml:space="preserve">.4 </w:t>
+        <w:t xml:space="preserve">.8 </w:t>
       </w:r>
       <w:r>
         <w:rPr>
           <w:color w:val="auto"/>
         </w:rPr>
-        <w:t>Tela de Produtos</w:t>
-      </w:r>
-      <w:bookmarkEnd w:id="28"/>
-    </w:p>
-    <w:p>
-      <w:pPr>
-        <w:pStyle w:val="Ttulo2"/>
-        <w:rPr>
-          <w:color w:val="auto"/>
-        </w:rPr>
-      </w:pPr>
-      <w:bookmarkStart w:id="29" w:name="_Toc125392320"/>
-      <w:r>
-        <w:rPr>
-          <w:color w:val="auto"/>
-        </w:rPr>
-        <w:t>6</w:t>
-      </w:r>
-      <w:r>
-        <w:rPr>
-          <w:color w:val="auto"/>
-        </w:rPr>
-        <w:t xml:space="preserve">.5 </w:t>
-      </w:r>
-      <w:r>
-        <w:rPr>
-          <w:color w:val="auto"/>
-        </w:rPr>
-        <w:t>Tela de Consoles</w:t>
-      </w:r>
-      <w:bookmarkEnd w:id="29"/>
-    </w:p>
-    <w:p>
-      <w:pPr>
-        <w:pStyle w:val="Ttulo2"/>
-        <w:rPr>
-          <w:color w:val="auto"/>
-        </w:rPr>
-      </w:pPr>
-      <w:bookmarkStart w:id="30" w:name="_Toc125392321"/>
-      <w:r>
-        <w:rPr>
-          <w:color w:val="auto"/>
-        </w:rPr>
-        <w:t>6</w:t>
-      </w:r>
-      <w:r>
-        <w:rPr>
-          <w:color w:val="auto"/>
-        </w:rPr>
-        <w:t xml:space="preserve">.6 </w:t>
-      </w:r>
-      <w:r>
-        <w:rPr>
-          <w:color w:val="auto"/>
-        </w:rPr>
-        <w:t>Tela de Clientes</w:t>
+        <w:t>Tela de Configuração</w:t>
       </w:r>
       <w:bookmarkEnd w:id="30"/>
-    </w:p>
-    <w:p>
-      <w:pPr>
-        <w:pStyle w:val="Ttulo2"/>
-        <w:rPr>
-          <w:color w:val="auto"/>
-        </w:rPr>
-      </w:pPr>
-      <w:bookmarkStart w:id="31" w:name="_Toc125392322"/>
-      <w:r>
-        <w:rPr>
-          <w:color w:val="auto"/>
-        </w:rPr>
-        <w:t>6</w:t>
-      </w:r>
-      <w:r>
-        <w:rPr>
-          <w:color w:val="auto"/>
-        </w:rPr>
-        <w:t xml:space="preserve">.7 </w:t>
-      </w:r>
-      <w:r>
-        <w:rPr>
-          <w:color w:val="auto"/>
-        </w:rPr>
-        <w:t>Tela de Funcionários</w:t>
-      </w:r>
-      <w:bookmarkEnd w:id="31"/>
-    </w:p>
-    <w:p>
-      <w:pPr>
-        <w:pStyle w:val="Ttulo2"/>
-        <w:rPr>
-          <w:color w:val="auto"/>
-        </w:rPr>
-      </w:pPr>
-      <w:bookmarkStart w:id="32" w:name="_Toc125392323"/>
-      <w:r>
-        <w:rPr>
-          <w:color w:val="auto"/>
-        </w:rPr>
-        <w:t>6</w:t>
-      </w:r>
-      <w:r>
-        <w:rPr>
-          <w:color w:val="auto"/>
-        </w:rPr>
-        <w:t xml:space="preserve">.8 </w:t>
-      </w:r>
-      <w:r>
-        <w:rPr>
-          <w:color w:val="auto"/>
-        </w:rPr>
-        <w:t>Tela de Configuração</w:t>
-      </w:r>
-      <w:bookmarkEnd w:id="32"/>
     </w:p>
     <w:p>
       <w:pPr>
@@ -13576,14 +13619,14 @@
           <w:color w:val="auto"/>
         </w:rPr>
       </w:pPr>
-      <w:bookmarkStart w:id="33" w:name="_Toc125392324"/>
+      <w:bookmarkStart w:id="31" w:name="_Toc125392324"/>
       <w:r>
         <w:rPr>
           <w:color w:val="auto"/>
         </w:rPr>
         <w:t>CONCLUSÃO</w:t>
       </w:r>
-      <w:bookmarkEnd w:id="33"/>
+      <w:bookmarkEnd w:id="31"/>
     </w:p>
     <w:p>
       <w:pPr>
@@ -13596,14 +13639,14 @@
           <w:color w:val="auto"/>
         </w:rPr>
       </w:pPr>
-      <w:bookmarkStart w:id="34" w:name="_Toc125392325"/>
+      <w:bookmarkStart w:id="32" w:name="_Toc125392325"/>
       <w:r>
         <w:rPr>
           <w:color w:val="auto"/>
         </w:rPr>
         <w:t>REFERÊNCIAS</w:t>
       </w:r>
-      <w:bookmarkEnd w:id="34"/>
+      <w:bookmarkEnd w:id="32"/>
     </w:p>
     <w:p>
       <w:pPr>
@@ -13632,29 +13675,7 @@
           <w:sz w:val="22"/>
           <w:szCs w:val="22"/>
         </w:rPr>
-        <w:t>O que é arquitetura de três camadas (</w:t>
-      </w:r>
-      <w:proofErr w:type="spellStart"/>
-      <w:r>
-        <w:rPr>
-          <w:rStyle w:val="Forte"/>
-          <w:rFonts w:ascii="Arial" w:hAnsi="Arial" w:cs="Arial"/>
-          <w:color w:val="000000"/>
-          <w:sz w:val="22"/>
-          <w:szCs w:val="22"/>
-        </w:rPr>
-        <w:t>tiers</w:t>
-      </w:r>
-      <w:proofErr w:type="spellEnd"/>
-      <w:r>
-        <w:rPr>
-          <w:rStyle w:val="Forte"/>
-          <w:rFonts w:ascii="Arial" w:hAnsi="Arial" w:cs="Arial"/>
-          <w:color w:val="000000"/>
-          <w:sz w:val="22"/>
-          <w:szCs w:val="22"/>
-        </w:rPr>
-        <w:t>)</w:t>
+        <w:t>O que é arquitetura de três camadas (tiers)</w:t>
       </w:r>
       <w:r>
         <w:rPr>
@@ -13745,71 +13766,57 @@
           <w:sz w:val="22"/>
           <w:szCs w:val="22"/>
         </w:rPr>
-        <w:t xml:space="preserve">Enterprise Java </w:t>
-      </w:r>
-      <w:proofErr w:type="spellStart"/>
-      <w:r>
-        <w:rPr>
-          <w:rFonts w:ascii="Arial" w:hAnsi="Arial" w:cs="Arial"/>
-          <w:i/>
-          <w:iCs/>
+        <w:t>Enterprise Java Programming with IBM Websphere</w:t>
+      </w:r>
+      <w:r>
+        <w:rPr>
+          <w:rFonts w:ascii="Arial" w:hAnsi="Arial" w:cs="Arial"/>
           <w:sz w:val="22"/>
           <w:szCs w:val="22"/>
         </w:rPr>
-        <w:t>Programming</w:t>
-      </w:r>
-      <w:proofErr w:type="spellEnd"/>
-      <w:r>
-        <w:rPr>
-          <w:rFonts w:ascii="Arial" w:hAnsi="Arial" w:cs="Arial"/>
-          <w:i/>
-          <w:iCs/>
+        <w:t>. Addison-Wesley, 2001.</w:t>
+      </w:r>
+    </w:p>
+    <w:p>
+      <w:pPr>
+        <w:pStyle w:val="NormalWeb"/>
+        <w:rPr>
+          <w:rFonts w:ascii="Arial" w:hAnsi="Arial" w:cs="Arial"/>
           <w:sz w:val="22"/>
           <w:szCs w:val="22"/>
         </w:rPr>
-        <w:t xml:space="preserve"> </w:t>
-      </w:r>
-      <w:proofErr w:type="spellStart"/>
-      <w:r>
-        <w:rPr>
-          <w:rFonts w:ascii="Arial" w:hAnsi="Arial" w:cs="Arial"/>
-          <w:i/>
-          <w:iCs/>
+      </w:pPr>
+      <w:r>
+        <w:rPr>
+          <w:rFonts w:ascii="Arial" w:hAnsi="Arial" w:cs="Arial"/>
           <w:sz w:val="22"/>
           <w:szCs w:val="22"/>
         </w:rPr>
-        <w:t>with</w:t>
-      </w:r>
-      <w:proofErr w:type="spellEnd"/>
-      <w:r>
-        <w:rPr>
-          <w:rFonts w:ascii="Arial" w:hAnsi="Arial" w:cs="Arial"/>
-          <w:i/>
-          <w:iCs/>
+        <w:t>FOWLER</w:t>
+      </w:r>
+      <w:r>
+        <w:rPr>
+          <w:rFonts w:ascii="Arial" w:hAnsi="Arial" w:cs="Arial"/>
           <w:sz w:val="22"/>
           <w:szCs w:val="22"/>
         </w:rPr>
-        <w:t xml:space="preserve"> IBM </w:t>
-      </w:r>
-      <w:proofErr w:type="spellStart"/>
-      <w:r>
-        <w:rPr>
-          <w:rFonts w:ascii="Arial" w:hAnsi="Arial" w:cs="Arial"/>
-          <w:i/>
-          <w:iCs/>
+        <w:t>, M</w:t>
+      </w:r>
+      <w:r>
+        <w:rPr>
+          <w:rFonts w:ascii="Arial" w:hAnsi="Arial" w:cs="Arial"/>
           <w:sz w:val="22"/>
           <w:szCs w:val="22"/>
         </w:rPr>
-        <w:t>Websphere</w:t>
-      </w:r>
-      <w:proofErr w:type="spellEnd"/>
+        <w:t>artin</w:t>
+      </w:r>
       <w:r>
         <w:rPr>
           <w:rFonts w:ascii="Arial" w:hAnsi="Arial" w:cs="Arial"/>
           <w:sz w:val="22"/>
           <w:szCs w:val="22"/>
         </w:rPr>
-        <w:t>. Addison-Wesley, 2001.</w:t>
+        <w:t>. (2006) Padrões de Arquitetura de Aplicações Corporativas. Bookman, São Paulo.</w:t>
       </w:r>
     </w:p>
     <w:p>
@@ -13827,49 +13834,6 @@
           <w:sz w:val="22"/>
           <w:szCs w:val="22"/>
         </w:rPr>
-        <w:t>FOWLER</w:t>
-      </w:r>
-      <w:r>
-        <w:rPr>
-          <w:rFonts w:ascii="Arial" w:hAnsi="Arial" w:cs="Arial"/>
-          <w:sz w:val="22"/>
-          <w:szCs w:val="22"/>
-        </w:rPr>
-        <w:t>, M</w:t>
-      </w:r>
-      <w:r>
-        <w:rPr>
-          <w:rFonts w:ascii="Arial" w:hAnsi="Arial" w:cs="Arial"/>
-          <w:sz w:val="22"/>
-          <w:szCs w:val="22"/>
-        </w:rPr>
-        <w:t>artin</w:t>
-      </w:r>
-      <w:r>
-        <w:rPr>
-          <w:rFonts w:ascii="Arial" w:hAnsi="Arial" w:cs="Arial"/>
-          <w:sz w:val="22"/>
-          <w:szCs w:val="22"/>
-        </w:rPr>
-        <w:t>. (2006) Padrões de Arquitetura de Aplicações Corporativas. Bookman, São Paulo.</w:t>
-      </w:r>
-    </w:p>
-    <w:p>
-      <w:pPr>
-        <w:pStyle w:val="NormalWeb"/>
-        <w:rPr>
-          <w:rFonts w:ascii="Arial" w:hAnsi="Arial" w:cs="Arial"/>
-          <w:sz w:val="22"/>
-          <w:szCs w:val="22"/>
-        </w:rPr>
-      </w:pPr>
-      <w:r>
-        <w:rPr>
-          <w:rFonts w:ascii="Arial" w:hAnsi="Arial" w:cs="Arial"/>
-          <w:sz w:val="22"/>
-          <w:szCs w:val="22"/>
-        </w:rPr>
-        <w:lastRenderedPageBreak/>
         <w:t xml:space="preserve">ARAÚJO, </w:t>
       </w:r>
       <w:r>
@@ -13955,113 +13919,13 @@
         </w:rPr>
         <w:t xml:space="preserve"> </w:t>
       </w:r>
-      <w:proofErr w:type="spellStart"/>
       <w:r>
         <w:rPr>
           <w:rFonts w:ascii="Arial" w:hAnsi="Arial" w:cs="Arial"/>
           <w:sz w:val="22"/>
           <w:szCs w:val="22"/>
         </w:rPr>
-        <w:t>Applications</w:t>
-      </w:r>
-      <w:proofErr w:type="spellEnd"/>
-      <w:r>
-        <w:rPr>
-          <w:rFonts w:ascii="Arial" w:hAnsi="Arial" w:cs="Arial"/>
-          <w:sz w:val="22"/>
-          <w:szCs w:val="22"/>
-        </w:rPr>
-        <w:t xml:space="preserve"> </w:t>
-      </w:r>
-      <w:proofErr w:type="spellStart"/>
-      <w:r>
-        <w:rPr>
-          <w:rFonts w:ascii="Arial" w:hAnsi="Arial" w:cs="Arial"/>
-          <w:sz w:val="22"/>
-          <w:szCs w:val="22"/>
-        </w:rPr>
-        <w:t>Programming</w:t>
-      </w:r>
-      <w:proofErr w:type="spellEnd"/>
-      <w:r>
-        <w:rPr>
-          <w:rFonts w:ascii="Arial" w:hAnsi="Arial" w:cs="Arial"/>
-          <w:sz w:val="22"/>
-          <w:szCs w:val="22"/>
-        </w:rPr>
-        <w:t xml:space="preserve"> in Smalltalk-80(TM): </w:t>
-      </w:r>
-      <w:proofErr w:type="spellStart"/>
-      <w:r>
-        <w:rPr>
-          <w:rFonts w:ascii="Arial" w:hAnsi="Arial" w:cs="Arial"/>
-          <w:sz w:val="22"/>
-          <w:szCs w:val="22"/>
-        </w:rPr>
-        <w:t>How</w:t>
-      </w:r>
-      <w:proofErr w:type="spellEnd"/>
-      <w:r>
-        <w:rPr>
-          <w:rFonts w:ascii="Arial" w:hAnsi="Arial" w:cs="Arial"/>
-          <w:sz w:val="22"/>
-          <w:szCs w:val="22"/>
-        </w:rPr>
-        <w:t xml:space="preserve"> </w:t>
-      </w:r>
-      <w:proofErr w:type="spellStart"/>
-      <w:r>
-        <w:rPr>
-          <w:rFonts w:ascii="Arial" w:hAnsi="Arial" w:cs="Arial"/>
-          <w:sz w:val="22"/>
-          <w:szCs w:val="22"/>
-        </w:rPr>
-        <w:t>to</w:t>
-      </w:r>
-      <w:proofErr w:type="spellEnd"/>
-      <w:r>
-        <w:rPr>
-          <w:rFonts w:ascii="Arial" w:hAnsi="Arial" w:cs="Arial"/>
-          <w:sz w:val="22"/>
-          <w:szCs w:val="22"/>
-        </w:rPr>
-        <w:t xml:space="preserve"> use Model-</w:t>
-      </w:r>
-      <w:proofErr w:type="spellStart"/>
-      <w:r>
-        <w:rPr>
-          <w:rFonts w:ascii="Arial" w:hAnsi="Arial" w:cs="Arial"/>
-          <w:sz w:val="22"/>
-          <w:szCs w:val="22"/>
-        </w:rPr>
-        <w:t>View</w:t>
-      </w:r>
-      <w:proofErr w:type="spellEnd"/>
-      <w:r>
-        <w:rPr>
-          <w:rFonts w:ascii="Arial" w:hAnsi="Arial" w:cs="Arial"/>
-          <w:sz w:val="22"/>
-          <w:szCs w:val="22"/>
-        </w:rPr>
-        <w:t>-</w:t>
-      </w:r>
-      <w:proofErr w:type="spellStart"/>
-      <w:r>
-        <w:rPr>
-          <w:rFonts w:ascii="Arial" w:hAnsi="Arial" w:cs="Arial"/>
-          <w:sz w:val="22"/>
-          <w:szCs w:val="22"/>
-        </w:rPr>
-        <w:t>Controller</w:t>
-      </w:r>
-      <w:proofErr w:type="spellEnd"/>
-      <w:r>
-        <w:rPr>
-          <w:rFonts w:ascii="Arial" w:hAnsi="Arial" w:cs="Arial"/>
-          <w:sz w:val="22"/>
-          <w:szCs w:val="22"/>
-        </w:rPr>
-        <w:t xml:space="preserve"> (MVC)</w:t>
+        <w:t>Applications Programming in Smalltalk-80(TM): How to use Model-View-Controller (MVC)</w:t>
       </w:r>
       <w:r>
         <w:rPr>
@@ -14194,29 +14058,33 @@
           <w:sz w:val="22"/>
           <w:szCs w:val="22"/>
         </w:rPr>
-        <w:t>. Disponível em: &lt;https://learn.microsoft.com/</w:t>
-      </w:r>
-      <w:proofErr w:type="spellStart"/>
-      <w:r>
+        <w:t>. Disponível em: &lt;https://learn.microsoft.com/pt-br/ef/core/&gt;.</w:t>
+      </w:r>
+    </w:p>
+    <w:p>
+      <w:pPr>
+        <w:pStyle w:val="NormalWeb"/>
+        <w:spacing w:before="0" w:beforeAutospacing="0" w:after="0" w:afterAutospacing="0" w:line="360" w:lineRule="atLeast"/>
+        <w:jc w:val="both"/>
         <w:rPr>
           <w:rFonts w:ascii="Arial" w:hAnsi="Arial" w:cs="Arial"/>
           <w:color w:val="000000"/>
           <w:sz w:val="22"/>
           <w:szCs w:val="22"/>
         </w:rPr>
-        <w:t>pt-br</w:t>
-      </w:r>
-      <w:proofErr w:type="spellEnd"/>
-      <w:r>
+      </w:pPr>
+    </w:p>
+    <w:p>
+      <w:pPr>
+        <w:pStyle w:val="NormalWeb"/>
+        <w:spacing w:before="0" w:beforeAutospacing="0" w:after="0" w:afterAutospacing="0" w:line="360" w:lineRule="atLeast"/>
         <w:rPr>
           <w:rFonts w:ascii="Arial" w:hAnsi="Arial" w:cs="Arial"/>
           <w:color w:val="000000"/>
           <w:sz w:val="22"/>
           <w:szCs w:val="22"/>
         </w:rPr>
-        <w:t>/</w:t>
-      </w:r>
-      <w:proofErr w:type="spellStart"/>
+      </w:pPr>
       <w:r>
         <w:rPr>
           <w:rFonts w:ascii="Arial" w:hAnsi="Arial" w:cs="Arial"/>
@@ -14224,39 +14092,33 @@
           <w:sz w:val="22"/>
           <w:szCs w:val="22"/>
         </w:rPr>
-        <w:t>ef</w:t>
-      </w:r>
-      <w:proofErr w:type="spellEnd"/>
-      <w:r>
-        <w:rPr>
+        <w:t>VALENTE, M. T. </w:t>
+      </w:r>
+      <w:r>
+        <w:rPr>
+          <w:rStyle w:val="Forte"/>
           <w:rFonts w:ascii="Arial" w:hAnsi="Arial" w:cs="Arial"/>
           <w:color w:val="000000"/>
           <w:sz w:val="22"/>
           <w:szCs w:val="22"/>
         </w:rPr>
-        <w:t>/core/&gt;.</w:t>
-      </w:r>
-    </w:p>
-    <w:p>
-      <w:pPr>
-        <w:pStyle w:val="NormalWeb"/>
-        <w:spacing w:before="0" w:beforeAutospacing="0" w:after="0" w:afterAutospacing="0" w:line="360" w:lineRule="atLeast"/>
-        <w:jc w:val="both"/>
+        <w:t>Cap. 3: Requisitos – Engenharia de Software Moderna</w:t>
+      </w:r>
+      <w:r>
         <w:rPr>
           <w:rFonts w:ascii="Arial" w:hAnsi="Arial" w:cs="Arial"/>
           <w:color w:val="000000"/>
           <w:sz w:val="22"/>
           <w:szCs w:val="22"/>
         </w:rPr>
-      </w:pPr>
+        <w:t>. Disponível em: &lt;https://engsoftmoderna.info/cap3.html&gt;.</w:t>
+      </w:r>
     </w:p>
     <w:p>
       <w:pPr>
         <w:pStyle w:val="NormalWeb"/>
-        <w:spacing w:before="0" w:beforeAutospacing="0" w:after="0" w:afterAutospacing="0" w:line="360" w:lineRule="atLeast"/>
-        <w:rPr>
-          <w:rFonts w:ascii="Arial" w:hAnsi="Arial" w:cs="Arial"/>
-          <w:color w:val="000000"/>
+        <w:rPr>
+          <w:rFonts w:ascii="Arial" w:hAnsi="Arial" w:cs="Arial"/>
           <w:sz w:val="22"/>
           <w:szCs w:val="22"/>
         </w:rPr>
@@ -14264,66 +14126,10 @@
       <w:r>
         <w:rPr>
           <w:rFonts w:ascii="Arial" w:hAnsi="Arial" w:cs="Arial"/>
-          <w:color w:val="000000"/>
           <w:sz w:val="22"/>
           <w:szCs w:val="22"/>
         </w:rPr>
-        <w:t>VALENTE, M. T. </w:t>
-      </w:r>
-      <w:r>
-        <w:rPr>
-          <w:rStyle w:val="Forte"/>
-          <w:rFonts w:ascii="Arial" w:hAnsi="Arial" w:cs="Arial"/>
-          <w:color w:val="000000"/>
-          <w:sz w:val="22"/>
-          <w:szCs w:val="22"/>
-        </w:rPr>
-        <w:t>Cap. 3: Requisitos – Engenharia de Software Moderna</w:t>
-      </w:r>
-      <w:r>
-        <w:rPr>
-          <w:rFonts w:ascii="Arial" w:hAnsi="Arial" w:cs="Arial"/>
-          <w:color w:val="000000"/>
-          <w:sz w:val="22"/>
-          <w:szCs w:val="22"/>
-        </w:rPr>
-        <w:t>. Disponível em: &lt;https://engsoftmoderna.info/cap3.html&gt;.</w:t>
-      </w:r>
-    </w:p>
-    <w:p>
-      <w:pPr>
-        <w:pStyle w:val="NormalWeb"/>
-        <w:rPr>
-          <w:rFonts w:ascii="Arial" w:hAnsi="Arial" w:cs="Arial"/>
-          <w:sz w:val="22"/>
-          <w:szCs w:val="22"/>
-        </w:rPr>
-      </w:pPr>
-      <w:r>
-        <w:rPr>
-          <w:rFonts w:ascii="Arial" w:hAnsi="Arial" w:cs="Arial"/>
-          <w:sz w:val="22"/>
-          <w:szCs w:val="22"/>
-        </w:rPr>
-        <w:t xml:space="preserve">FREEMAN, Eric; FREEMAN, Elisabeth. Use a cabeça! padrões de projeto: Design </w:t>
-      </w:r>
-      <w:proofErr w:type="spellStart"/>
-      <w:r>
-        <w:rPr>
-          <w:rFonts w:ascii="Arial" w:hAnsi="Arial" w:cs="Arial"/>
-          <w:sz w:val="22"/>
-          <w:szCs w:val="22"/>
-        </w:rPr>
-        <w:t>Patterns</w:t>
-      </w:r>
-      <w:proofErr w:type="spellEnd"/>
-      <w:r>
-        <w:rPr>
-          <w:rFonts w:ascii="Arial" w:hAnsi="Arial" w:cs="Arial"/>
-          <w:sz w:val="22"/>
-          <w:szCs w:val="22"/>
-        </w:rPr>
-        <w:t>. 2. ed. São Paulo: Alta Books, 2007.</w:t>
+        <w:t>FREEMAN, Eric; FREEMAN, Elisabeth. Use a cabeça! padrões de projeto: Design Patterns. 2. ed. São Paulo: Alta Books, 2007.</w:t>
       </w:r>
     </w:p>
     <w:sectPr>
@@ -15793,6 +15599,119 @@
     </w:lvl>
   </w:abstractNum>
   <w:abstractNum w:abstractNumId="10" w15:restartNumberingAfterBreak="0">
+    <w:nsid w:val="306668E1"/>
+    <w:multiLevelType w:val="hybridMultilevel"/>
+    <w:tmpl w:val="B7C0E758"/>
+    <w:lvl w:ilvl="0" w:tplc="04160001">
+      <w:start w:val="1"/>
+      <w:numFmt w:val="bullet"/>
+      <w:lvlText w:val=""/>
+      <w:lvlJc w:val="left"/>
+      <w:pPr>
+        <w:ind w:left="1428" w:hanging="360"/>
+      </w:pPr>
+      <w:rPr>
+        <w:rFonts w:ascii="Symbol" w:hAnsi="Symbol" w:hint="default"/>
+      </w:rPr>
+    </w:lvl>
+    <w:lvl w:ilvl="1" w:tplc="04160003" w:tentative="1">
+      <w:start w:val="1"/>
+      <w:numFmt w:val="bullet"/>
+      <w:lvlText w:val="o"/>
+      <w:lvlJc w:val="left"/>
+      <w:pPr>
+        <w:ind w:left="2148" w:hanging="360"/>
+      </w:pPr>
+      <w:rPr>
+        <w:rFonts w:ascii="Courier New" w:hAnsi="Courier New" w:cs="Courier New" w:hint="default"/>
+      </w:rPr>
+    </w:lvl>
+    <w:lvl w:ilvl="2" w:tplc="04160005" w:tentative="1">
+      <w:start w:val="1"/>
+      <w:numFmt w:val="bullet"/>
+      <w:lvlText w:val=""/>
+      <w:lvlJc w:val="left"/>
+      <w:pPr>
+        <w:ind w:left="2868" w:hanging="360"/>
+      </w:pPr>
+      <w:rPr>
+        <w:rFonts w:ascii="Wingdings" w:hAnsi="Wingdings" w:hint="default"/>
+      </w:rPr>
+    </w:lvl>
+    <w:lvl w:ilvl="3" w:tplc="04160001" w:tentative="1">
+      <w:start w:val="1"/>
+      <w:numFmt w:val="bullet"/>
+      <w:lvlText w:val=""/>
+      <w:lvlJc w:val="left"/>
+      <w:pPr>
+        <w:ind w:left="3588" w:hanging="360"/>
+      </w:pPr>
+      <w:rPr>
+        <w:rFonts w:ascii="Symbol" w:hAnsi="Symbol" w:hint="default"/>
+      </w:rPr>
+    </w:lvl>
+    <w:lvl w:ilvl="4" w:tplc="04160003" w:tentative="1">
+      <w:start w:val="1"/>
+      <w:numFmt w:val="bullet"/>
+      <w:lvlText w:val="o"/>
+      <w:lvlJc w:val="left"/>
+      <w:pPr>
+        <w:ind w:left="4308" w:hanging="360"/>
+      </w:pPr>
+      <w:rPr>
+        <w:rFonts w:ascii="Courier New" w:hAnsi="Courier New" w:cs="Courier New" w:hint="default"/>
+      </w:rPr>
+    </w:lvl>
+    <w:lvl w:ilvl="5" w:tplc="04160005" w:tentative="1">
+      <w:start w:val="1"/>
+      <w:numFmt w:val="bullet"/>
+      <w:lvlText w:val=""/>
+      <w:lvlJc w:val="left"/>
+      <w:pPr>
+        <w:ind w:left="5028" w:hanging="360"/>
+      </w:pPr>
+      <w:rPr>
+        <w:rFonts w:ascii="Wingdings" w:hAnsi="Wingdings" w:hint="default"/>
+      </w:rPr>
+    </w:lvl>
+    <w:lvl w:ilvl="6" w:tplc="04160001" w:tentative="1">
+      <w:start w:val="1"/>
+      <w:numFmt w:val="bullet"/>
+      <w:lvlText w:val=""/>
+      <w:lvlJc w:val="left"/>
+      <w:pPr>
+        <w:ind w:left="5748" w:hanging="360"/>
+      </w:pPr>
+      <w:rPr>
+        <w:rFonts w:ascii="Symbol" w:hAnsi="Symbol" w:hint="default"/>
+      </w:rPr>
+    </w:lvl>
+    <w:lvl w:ilvl="7" w:tplc="04160003" w:tentative="1">
+      <w:start w:val="1"/>
+      <w:numFmt w:val="bullet"/>
+      <w:lvlText w:val="o"/>
+      <w:lvlJc w:val="left"/>
+      <w:pPr>
+        <w:ind w:left="6468" w:hanging="360"/>
+      </w:pPr>
+      <w:rPr>
+        <w:rFonts w:ascii="Courier New" w:hAnsi="Courier New" w:cs="Courier New" w:hint="default"/>
+      </w:rPr>
+    </w:lvl>
+    <w:lvl w:ilvl="8" w:tplc="04160005" w:tentative="1">
+      <w:start w:val="1"/>
+      <w:numFmt w:val="bullet"/>
+      <w:lvlText w:val=""/>
+      <w:lvlJc w:val="left"/>
+      <w:pPr>
+        <w:ind w:left="7188" w:hanging="360"/>
+      </w:pPr>
+      <w:rPr>
+        <w:rFonts w:ascii="Wingdings" w:hAnsi="Wingdings" w:hint="default"/>
+      </w:rPr>
+    </w:lvl>
+  </w:abstractNum>
+  <w:abstractNum w:abstractNumId="11" w15:restartNumberingAfterBreak="0">
     <w:nsid w:val="36313BD2"/>
     <w:multiLevelType w:val="multilevel"/>
     <w:tmpl w:val="2A0450CC"/>
@@ -15941,7 +15860,7 @@
       </w:rPr>
     </w:lvl>
   </w:abstractNum>
-  <w:abstractNum w:abstractNumId="11" w15:restartNumberingAfterBreak="0">
+  <w:abstractNum w:abstractNumId="12" w15:restartNumberingAfterBreak="0">
     <w:nsid w:val="45905F00"/>
     <w:multiLevelType w:val="hybridMultilevel"/>
     <w:tmpl w:val="348072F6"/>
@@ -16054,7 +15973,7 @@
       </w:rPr>
     </w:lvl>
   </w:abstractNum>
-  <w:abstractNum w:abstractNumId="12" w15:restartNumberingAfterBreak="0">
+  <w:abstractNum w:abstractNumId="13" w15:restartNumberingAfterBreak="0">
     <w:nsid w:val="51ED41FE"/>
     <w:multiLevelType w:val="multilevel"/>
     <w:tmpl w:val="E4A4E8C6"/>
@@ -16203,7 +16122,7 @@
       </w:rPr>
     </w:lvl>
   </w:abstractNum>
-  <w:abstractNum w:abstractNumId="13" w15:restartNumberingAfterBreak="0">
+  <w:abstractNum w:abstractNumId="14" w15:restartNumberingAfterBreak="0">
     <w:nsid w:val="55B13776"/>
     <w:multiLevelType w:val="multilevel"/>
     <w:tmpl w:val="AFF25998"/>
@@ -16316,7 +16235,7 @@
       </w:rPr>
     </w:lvl>
   </w:abstractNum>
-  <w:abstractNum w:abstractNumId="14" w15:restartNumberingAfterBreak="0">
+  <w:abstractNum w:abstractNumId="15" w15:restartNumberingAfterBreak="0">
     <w:nsid w:val="57440CA4"/>
     <w:multiLevelType w:val="multilevel"/>
     <w:tmpl w:val="5D3EAE7E"/>
@@ -16465,7 +16384,7 @@
       </w:rPr>
     </w:lvl>
   </w:abstractNum>
-  <w:abstractNum w:abstractNumId="15" w15:restartNumberingAfterBreak="0">
+  <w:abstractNum w:abstractNumId="16" w15:restartNumberingAfterBreak="0">
     <w:nsid w:val="5826644D"/>
     <w:multiLevelType w:val="hybridMultilevel"/>
     <w:tmpl w:val="50B22084"/>
@@ -16551,7 +16470,7 @@
       </w:pPr>
     </w:lvl>
   </w:abstractNum>
-  <w:abstractNum w:abstractNumId="16" w15:restartNumberingAfterBreak="0">
+  <w:abstractNum w:abstractNumId="17" w15:restartNumberingAfterBreak="0">
     <w:nsid w:val="5FDF3784"/>
     <w:multiLevelType w:val="multilevel"/>
     <w:tmpl w:val="165A00E8"/>
@@ -16700,7 +16619,7 @@
       </w:rPr>
     </w:lvl>
   </w:abstractNum>
-  <w:abstractNum w:abstractNumId="17" w15:restartNumberingAfterBreak="0">
+  <w:abstractNum w:abstractNumId="18" w15:restartNumberingAfterBreak="0">
     <w:nsid w:val="64972ED8"/>
     <w:multiLevelType w:val="multilevel"/>
     <w:tmpl w:val="AE580AFE"/>
@@ -16849,7 +16768,7 @@
       </w:rPr>
     </w:lvl>
   </w:abstractNum>
-  <w:abstractNum w:abstractNumId="18" w15:restartNumberingAfterBreak="0">
+  <w:abstractNum w:abstractNumId="19" w15:restartNumberingAfterBreak="0">
     <w:nsid w:val="68F37D6A"/>
     <w:multiLevelType w:val="multilevel"/>
     <w:tmpl w:val="4FEEE38E"/>
@@ -16998,7 +16917,7 @@
       </w:rPr>
     </w:lvl>
   </w:abstractNum>
-  <w:abstractNum w:abstractNumId="19" w15:restartNumberingAfterBreak="0">
+  <w:abstractNum w:abstractNumId="20" w15:restartNumberingAfterBreak="0">
     <w:nsid w:val="6F927318"/>
     <w:multiLevelType w:val="hybridMultilevel"/>
     <w:tmpl w:val="2436A434"/>
@@ -17087,7 +17006,7 @@
       </w:pPr>
     </w:lvl>
   </w:abstractNum>
-  <w:abstractNum w:abstractNumId="20" w15:restartNumberingAfterBreak="0">
+  <w:abstractNum w:abstractNumId="21" w15:restartNumberingAfterBreak="0">
     <w:nsid w:val="713C5487"/>
     <w:multiLevelType w:val="multilevel"/>
     <w:tmpl w:val="F3CEEEAA"/>
@@ -17236,7 +17155,7 @@
       </w:rPr>
     </w:lvl>
   </w:abstractNum>
-  <w:abstractNum w:abstractNumId="21" w15:restartNumberingAfterBreak="0">
+  <w:abstractNum w:abstractNumId="22" w15:restartNumberingAfterBreak="0">
     <w:nsid w:val="7E0611DB"/>
     <w:multiLevelType w:val="hybridMultilevel"/>
     <w:tmpl w:val="81168FF4"/>
@@ -17326,7 +17245,7 @@
     </w:lvl>
   </w:abstractNum>
   <w:num w:numId="1" w16cid:durableId="1002664120">
-    <w:abstractNumId w:val="13"/>
+    <w:abstractNumId w:val="14"/>
   </w:num>
   <w:num w:numId="2" w16cid:durableId="875582037">
     <w:abstractNumId w:val="8"/>
@@ -17335,37 +17254,37 @@
     <w:abstractNumId w:val="0"/>
   </w:num>
   <w:num w:numId="4" w16cid:durableId="1010255336">
+    <w:abstractNumId w:val="20"/>
+  </w:num>
+  <w:num w:numId="5" w16cid:durableId="459422118">
+    <w:abstractNumId w:val="16"/>
+  </w:num>
+  <w:num w:numId="6" w16cid:durableId="323900028">
     <w:abstractNumId w:val="19"/>
   </w:num>
-  <w:num w:numId="5" w16cid:durableId="459422118">
-    <w:abstractNumId w:val="15"/>
-  </w:num>
-  <w:num w:numId="6" w16cid:durableId="323900028">
-    <w:abstractNumId w:val="18"/>
-  </w:num>
   <w:num w:numId="7" w16cid:durableId="560596894">
-    <w:abstractNumId w:val="12"/>
+    <w:abstractNumId w:val="13"/>
   </w:num>
   <w:num w:numId="8" w16cid:durableId="1726565542">
     <w:abstractNumId w:val="5"/>
   </w:num>
   <w:num w:numId="9" w16cid:durableId="1367876190">
-    <w:abstractNumId w:val="20"/>
+    <w:abstractNumId w:val="21"/>
   </w:num>
   <w:num w:numId="10" w16cid:durableId="785781277">
-    <w:abstractNumId w:val="16"/>
+    <w:abstractNumId w:val="17"/>
   </w:num>
   <w:num w:numId="11" w16cid:durableId="669678965">
     <w:abstractNumId w:val="7"/>
   </w:num>
   <w:num w:numId="12" w16cid:durableId="1256325749">
-    <w:abstractNumId w:val="10"/>
+    <w:abstractNumId w:val="11"/>
   </w:num>
   <w:num w:numId="13" w16cid:durableId="1722829725">
     <w:abstractNumId w:val="1"/>
   </w:num>
   <w:num w:numId="14" w16cid:durableId="358630964">
-    <w:abstractNumId w:val="14"/>
+    <w:abstractNumId w:val="15"/>
   </w:num>
   <w:num w:numId="15" w16cid:durableId="1276525488">
     <w:abstractNumId w:val="3"/>
@@ -17380,16 +17299,19 @@
     <w:abstractNumId w:val="4"/>
   </w:num>
   <w:num w:numId="19" w16cid:durableId="1752002309">
-    <w:abstractNumId w:val="17"/>
+    <w:abstractNumId w:val="18"/>
   </w:num>
   <w:num w:numId="20" w16cid:durableId="424961546">
     <w:abstractNumId w:val="9"/>
   </w:num>
   <w:num w:numId="21" w16cid:durableId="2098817853">
-    <w:abstractNumId w:val="11"/>
+    <w:abstractNumId w:val="12"/>
   </w:num>
   <w:num w:numId="22" w16cid:durableId="1942448917">
-    <w:abstractNumId w:val="21"/>
+    <w:abstractNumId w:val="22"/>
+  </w:num>
+  <w:num w:numId="23" w16cid:durableId="1926106537">
+    <w:abstractNumId w:val="10"/>
   </w:num>
 </w:numbering>
 </file>

--- a/TCC-mei/TCC_Violet_Games.docx
+++ b/TCC-mei/TCC_Violet_Games.docx
@@ -891,6 +891,14 @@
           <w:szCs w:val="24"/>
         </w:rPr>
         <w:t>Orientador: Prof. M</w:t>
+      </w:r>
+      <w:r>
+        <w:rPr>
+          <w:rFonts w:ascii="Arial" w:hAnsi="Arial" w:cs="Arial"/>
+          <w:sz w:val="24"/>
+          <w:szCs w:val="24"/>
+        </w:rPr>
+        <w:t>e</w:t>
       </w:r>
       <w:r>
         <w:rPr>
@@ -1904,6 +1912,14 @@
           <w:szCs w:val="24"/>
         </w:rPr>
         <w:t>Prof. M</w:t>
+      </w:r>
+      <w:r>
+        <w:rPr>
+          <w:rFonts w:ascii="CIDFont+F1" w:hAnsi="CIDFont+F1" w:cs="CIDFont+F1"/>
+          <w:sz w:val="24"/>
+          <w:szCs w:val="24"/>
+        </w:rPr>
+        <w:t>e</w:t>
       </w:r>
       <w:r>
         <w:rPr>
@@ -3257,7 +3273,7 @@
           <w:r>
             <w:fldChar w:fldCharType="separate"/>
           </w:r>
-          <w:hyperlink w:anchor="_Toc125392297" w:history="1">
+          <w:hyperlink w:anchor="_Toc127207948" w:history="1">
             <w:r>
               <w:rPr>
                 <w:rStyle w:val="Hyperlink"/>
@@ -3299,7 +3315,7 @@
                 <w:noProof/>
                 <w:webHidden/>
               </w:rPr>
-              <w:instrText xml:space="preserve"> PAGEREF _Toc125392297 \h </w:instrText>
+              <w:instrText xml:space="preserve"> PAGEREF _Toc127207948 \h </w:instrText>
             </w:r>
             <w:r>
               <w:rPr>
@@ -3319,7 +3335,7 @@
                 <w:noProof/>
                 <w:webHidden/>
               </w:rPr>
-              <w:t>11</w:t>
+              <w:t>12</w:t>
             </w:r>
             <w:r>
               <w:rPr>
@@ -3342,7 +3358,7 @@
               <w:noProof/>
             </w:rPr>
           </w:pPr>
-          <w:hyperlink w:anchor="_Toc125392298" w:history="1">
+          <w:hyperlink w:anchor="_Toc127207949" w:history="1">
             <w:r>
               <w:rPr>
                 <w:rStyle w:val="Hyperlink"/>
@@ -3383,7 +3399,7 @@
                 <w:noProof/>
                 <w:webHidden/>
               </w:rPr>
-              <w:instrText xml:space="preserve"> PAGEREF _Toc125392298 \h </w:instrText>
+              <w:instrText xml:space="preserve"> PAGEREF _Toc127207949 \h </w:instrText>
             </w:r>
             <w:r>
               <w:rPr>
@@ -3403,7 +3419,91 @@
                 <w:noProof/>
                 <w:webHidden/>
               </w:rPr>
-              <w:t>11</w:t>
+              <w:t>12</w:t>
+            </w:r>
+            <w:r>
+              <w:rPr>
+                <w:noProof/>
+                <w:webHidden/>
+              </w:rPr>
+              <w:fldChar w:fldCharType="end"/>
+            </w:r>
+          </w:hyperlink>
+        </w:p>
+        <w:p>
+          <w:pPr>
+            <w:pStyle w:val="Sumrio2"/>
+            <w:tabs>
+              <w:tab w:val="left" w:pos="880"/>
+              <w:tab w:val="right" w:leader="dot" w:pos="9628"/>
+            </w:tabs>
+            <w:rPr>
+              <w:rFonts w:cstheme="minorBidi"/>
+              <w:noProof/>
+            </w:rPr>
+          </w:pPr>
+          <w:hyperlink w:anchor="_Toc127207950" w:history="1">
+            <w:r>
+              <w:rPr>
+                <w:rStyle w:val="Hyperlink"/>
+                <w:noProof/>
+              </w:rPr>
+              <w:t>1.2</w:t>
+            </w:r>
+            <w:r>
+              <w:rPr>
+                <w:rFonts w:cstheme="minorBidi"/>
+                <w:noProof/>
+              </w:rPr>
+              <w:tab/>
+            </w:r>
+            <w:r>
+              <w:rPr>
+                <w:rStyle w:val="Hyperlink"/>
+                <w:noProof/>
+              </w:rPr>
+              <w:t>Justificativa</w:t>
+            </w:r>
+            <w:r>
+              <w:rPr>
+                <w:noProof/>
+                <w:webHidden/>
+              </w:rPr>
+              <w:tab/>
+            </w:r>
+            <w:r>
+              <w:rPr>
+                <w:noProof/>
+                <w:webHidden/>
+              </w:rPr>
+              <w:fldChar w:fldCharType="begin"/>
+            </w:r>
+            <w:r>
+              <w:rPr>
+                <w:noProof/>
+                <w:webHidden/>
+              </w:rPr>
+              <w:instrText xml:space="preserve"> PAGEREF _Toc127207950 \h </w:instrText>
+            </w:r>
+            <w:r>
+              <w:rPr>
+                <w:noProof/>
+                <w:webHidden/>
+              </w:rPr>
+            </w:r>
+            <w:r>
+              <w:rPr>
+                <w:noProof/>
+                <w:webHidden/>
+              </w:rPr>
+              <w:fldChar w:fldCharType="separate"/>
+            </w:r>
+            <w:r>
+              <w:rPr>
+                <w:noProof/>
+                <w:webHidden/>
+              </w:rPr>
+              <w:t>12</w:t>
             </w:r>
             <w:r>
               <w:rPr>
@@ -3425,13 +3525,13 @@
               <w:noProof/>
             </w:rPr>
           </w:pPr>
-          <w:hyperlink w:anchor="_Toc125392299" w:history="1">
+          <w:hyperlink w:anchor="_Toc127207951" w:history="1">
             <w:r>
               <w:rPr>
                 <w:rStyle w:val="Hyperlink"/>
                 <w:noProof/>
               </w:rPr>
-              <w:t>1.2 Justificativa</w:t>
+              <w:t>1.3 Hipótese</w:t>
             </w:r>
             <w:r>
               <w:rPr>
@@ -3452,7 +3552,7 @@
                 <w:noProof/>
                 <w:webHidden/>
               </w:rPr>
-              <w:instrText xml:space="preserve"> PAGEREF _Toc125392299 \h </w:instrText>
+              <w:instrText xml:space="preserve"> PAGEREF _Toc127207951 \h </w:instrText>
             </w:r>
             <w:r>
               <w:rPr>
@@ -3472,7 +3572,7 @@
                 <w:noProof/>
                 <w:webHidden/>
               </w:rPr>
-              <w:t>11</w:t>
+              <w:t>13</w:t>
             </w:r>
             <w:r>
               <w:rPr>
@@ -3494,13 +3594,13 @@
               <w:noProof/>
             </w:rPr>
           </w:pPr>
-          <w:hyperlink w:anchor="_Toc125392300" w:history="1">
+          <w:hyperlink w:anchor="_Toc127207952" w:history="1">
             <w:r>
               <w:rPr>
                 <w:rStyle w:val="Hyperlink"/>
                 <w:noProof/>
               </w:rPr>
-              <w:t>1.3 Hipótese</w:t>
+              <w:t>1.4 Objetivo</w:t>
             </w:r>
             <w:r>
               <w:rPr>
@@ -3521,7 +3621,7 @@
                 <w:noProof/>
                 <w:webHidden/>
               </w:rPr>
-              <w:instrText xml:space="preserve"> PAGEREF _Toc125392300 \h </w:instrText>
+              <w:instrText xml:space="preserve"> PAGEREF _Toc127207952 \h </w:instrText>
             </w:r>
             <w:r>
               <w:rPr>
@@ -3541,7 +3641,7 @@
                 <w:noProof/>
                 <w:webHidden/>
               </w:rPr>
-              <w:t>11</w:t>
+              <w:t>13</w:t>
             </w:r>
             <w:r>
               <w:rPr>
@@ -3563,13 +3663,13 @@
               <w:noProof/>
             </w:rPr>
           </w:pPr>
-          <w:hyperlink w:anchor="_Toc125392301" w:history="1">
+          <w:hyperlink w:anchor="_Toc127207953" w:history="1">
             <w:r>
               <w:rPr>
                 <w:rStyle w:val="Hyperlink"/>
                 <w:noProof/>
               </w:rPr>
-              <w:t>1.4 Objetivo</w:t>
+              <w:t>1.5 Metodologia</w:t>
             </w:r>
             <w:r>
               <w:rPr>
@@ -3590,7 +3690,7 @@
                 <w:noProof/>
                 <w:webHidden/>
               </w:rPr>
-              <w:instrText xml:space="preserve"> PAGEREF _Toc125392301 \h </w:instrText>
+              <w:instrText xml:space="preserve"> PAGEREF _Toc127207953 \h </w:instrText>
             </w:r>
             <w:r>
               <w:rPr>
@@ -3610,76 +3710,7 @@
                 <w:noProof/>
                 <w:webHidden/>
               </w:rPr>
-              <w:t>11</w:t>
-            </w:r>
-            <w:r>
-              <w:rPr>
-                <w:noProof/>
-                <w:webHidden/>
-              </w:rPr>
-              <w:fldChar w:fldCharType="end"/>
-            </w:r>
-          </w:hyperlink>
-        </w:p>
-        <w:p>
-          <w:pPr>
-            <w:pStyle w:val="Sumrio2"/>
-            <w:tabs>
-              <w:tab w:val="right" w:leader="dot" w:pos="9628"/>
-            </w:tabs>
-            <w:rPr>
-              <w:rFonts w:cstheme="minorBidi"/>
-              <w:noProof/>
-            </w:rPr>
-          </w:pPr>
-          <w:hyperlink w:anchor="_Toc125392302" w:history="1">
-            <w:r>
-              <w:rPr>
-                <w:rStyle w:val="Hyperlink"/>
-                <w:noProof/>
-              </w:rPr>
-              <w:t>1.5 Metodologia</w:t>
-            </w:r>
-            <w:r>
-              <w:rPr>
-                <w:noProof/>
-                <w:webHidden/>
-              </w:rPr>
-              <w:tab/>
-            </w:r>
-            <w:r>
-              <w:rPr>
-                <w:noProof/>
-                <w:webHidden/>
-              </w:rPr>
-              <w:fldChar w:fldCharType="begin"/>
-            </w:r>
-            <w:r>
-              <w:rPr>
-                <w:noProof/>
-                <w:webHidden/>
-              </w:rPr>
-              <w:instrText xml:space="preserve"> PAGEREF _Toc125392302 \h </w:instrText>
-            </w:r>
-            <w:r>
-              <w:rPr>
-                <w:noProof/>
-                <w:webHidden/>
-              </w:rPr>
-            </w:r>
-            <w:r>
-              <w:rPr>
-                <w:noProof/>
-                <w:webHidden/>
-              </w:rPr>
-              <w:fldChar w:fldCharType="separate"/>
-            </w:r>
-            <w:r>
-              <w:rPr>
-                <w:noProof/>
-                <w:webHidden/>
-              </w:rPr>
-              <w:t>11</w:t>
+              <w:t>13</w:t>
             </w:r>
             <w:r>
               <w:rPr>
@@ -3703,7 +3734,7 @@
               <w:lang w:eastAsia="pt-BR"/>
             </w:rPr>
           </w:pPr>
-          <w:hyperlink w:anchor="_Toc125392303" w:history="1">
+          <w:hyperlink w:anchor="_Toc127207954" w:history="1">
             <w:r>
               <w:rPr>
                 <w:rStyle w:val="Hyperlink"/>
@@ -3745,7 +3776,7 @@
                 <w:noProof/>
                 <w:webHidden/>
               </w:rPr>
-              <w:instrText xml:space="preserve"> PAGEREF _Toc125392303 \h </w:instrText>
+              <w:instrText xml:space="preserve"> PAGEREF _Toc127207954 \h </w:instrText>
             </w:r>
             <w:r>
               <w:rPr>
@@ -3765,7 +3796,76 @@
                 <w:noProof/>
                 <w:webHidden/>
               </w:rPr>
-              <w:t>11</w:t>
+              <w:t>13</w:t>
+            </w:r>
+            <w:r>
+              <w:rPr>
+                <w:noProof/>
+                <w:webHidden/>
+              </w:rPr>
+              <w:fldChar w:fldCharType="end"/>
+            </w:r>
+          </w:hyperlink>
+        </w:p>
+        <w:p>
+          <w:pPr>
+            <w:pStyle w:val="Sumrio2"/>
+            <w:tabs>
+              <w:tab w:val="right" w:leader="dot" w:pos="9628"/>
+            </w:tabs>
+            <w:rPr>
+              <w:rFonts w:cstheme="minorBidi"/>
+              <w:noProof/>
+            </w:rPr>
+          </w:pPr>
+          <w:hyperlink w:anchor="_Toc127207955" w:history="1">
+            <w:r>
+              <w:rPr>
+                <w:rStyle w:val="Hyperlink"/>
+                <w:noProof/>
+              </w:rPr>
+              <w:t>Modelo de negócio</w:t>
+            </w:r>
+            <w:r>
+              <w:rPr>
+                <w:noProof/>
+                <w:webHidden/>
+              </w:rPr>
+              <w:tab/>
+            </w:r>
+            <w:r>
+              <w:rPr>
+                <w:noProof/>
+                <w:webHidden/>
+              </w:rPr>
+              <w:fldChar w:fldCharType="begin"/>
+            </w:r>
+            <w:r>
+              <w:rPr>
+                <w:noProof/>
+                <w:webHidden/>
+              </w:rPr>
+              <w:instrText xml:space="preserve"> PAGEREF _Toc127207955 \h </w:instrText>
+            </w:r>
+            <w:r>
+              <w:rPr>
+                <w:noProof/>
+                <w:webHidden/>
+              </w:rPr>
+            </w:r>
+            <w:r>
+              <w:rPr>
+                <w:noProof/>
+                <w:webHidden/>
+              </w:rPr>
+              <w:fldChar w:fldCharType="separate"/>
+            </w:r>
+            <w:r>
+              <w:rPr>
+                <w:noProof/>
+                <w:webHidden/>
+              </w:rPr>
+              <w:t>13</w:t>
             </w:r>
             <w:r>
               <w:rPr>
@@ -3789,7 +3889,7 @@
               <w:lang w:eastAsia="pt-BR"/>
             </w:rPr>
           </w:pPr>
-          <w:hyperlink w:anchor="_Toc125392304" w:history="1">
+          <w:hyperlink w:anchor="_Toc127207956" w:history="1">
             <w:r>
               <w:rPr>
                 <w:rStyle w:val="Hyperlink"/>
@@ -3831,7 +3931,7 @@
                 <w:noProof/>
                 <w:webHidden/>
               </w:rPr>
-              <w:instrText xml:space="preserve"> PAGEREF _Toc125392304 \h </w:instrText>
+              <w:instrText xml:space="preserve"> PAGEREF _Toc127207956 \h </w:instrText>
             </w:r>
             <w:r>
               <w:rPr>
@@ -3851,7 +3951,7 @@
                 <w:noProof/>
                 <w:webHidden/>
               </w:rPr>
-              <w:t>11</w:t>
+              <w:t>14</w:t>
             </w:r>
             <w:r>
               <w:rPr>
@@ -3873,13 +3973,13 @@
               <w:noProof/>
             </w:rPr>
           </w:pPr>
-          <w:hyperlink w:anchor="_Toc125392305" w:history="1">
+          <w:hyperlink w:anchor="_Toc127207957" w:history="1">
             <w:r>
               <w:rPr>
                 <w:rStyle w:val="Hyperlink"/>
                 <w:noProof/>
               </w:rPr>
-              <w:t>3.1 .Net e C#</w:t>
+              <w:t>3.1 C#, .NET e ASP.NET</w:t>
             </w:r>
             <w:r>
               <w:rPr>
@@ -3900,7 +4000,7 @@
                 <w:noProof/>
                 <w:webHidden/>
               </w:rPr>
-              <w:instrText xml:space="preserve"> PAGEREF _Toc125392305 \h </w:instrText>
+              <w:instrText xml:space="preserve"> PAGEREF _Toc127207957 \h </w:instrText>
             </w:r>
             <w:r>
               <w:rPr>
@@ -3920,7 +4020,7 @@
                 <w:noProof/>
                 <w:webHidden/>
               </w:rPr>
-              <w:t>11</w:t>
+              <w:t>14</w:t>
             </w:r>
             <w:r>
               <w:rPr>
@@ -3942,7 +4042,7 @@
               <w:noProof/>
             </w:rPr>
           </w:pPr>
-          <w:hyperlink w:anchor="_Toc125392306" w:history="1">
+          <w:hyperlink w:anchor="_Toc127207958" w:history="1">
             <w:r>
               <w:rPr>
                 <w:rStyle w:val="Hyperlink"/>
@@ -3969,7 +4069,7 @@
                 <w:noProof/>
                 <w:webHidden/>
               </w:rPr>
-              <w:instrText xml:space="preserve"> PAGEREF _Toc125392306 \h </w:instrText>
+              <w:instrText xml:space="preserve"> PAGEREF _Toc127207958 \h </w:instrText>
             </w:r>
             <w:r>
               <w:rPr>
@@ -3989,7 +4089,7 @@
                 <w:noProof/>
                 <w:webHidden/>
               </w:rPr>
-              <w:t>12</w:t>
+              <w:t>14</w:t>
             </w:r>
             <w:r>
               <w:rPr>
@@ -4011,7 +4111,7 @@
               <w:noProof/>
             </w:rPr>
           </w:pPr>
-          <w:hyperlink w:anchor="_Toc125392307" w:history="1">
+          <w:hyperlink w:anchor="_Toc127207959" w:history="1">
             <w:r>
               <w:rPr>
                 <w:rStyle w:val="Hyperlink"/>
@@ -4038,7 +4138,7 @@
                 <w:noProof/>
                 <w:webHidden/>
               </w:rPr>
-              <w:instrText xml:space="preserve"> PAGEREF _Toc125392307 \h </w:instrText>
+              <w:instrText xml:space="preserve"> PAGEREF _Toc127207959 \h </w:instrText>
             </w:r>
             <w:r>
               <w:rPr>
@@ -4058,7 +4158,7 @@
                 <w:noProof/>
                 <w:webHidden/>
               </w:rPr>
-              <w:t>12</w:t>
+              <w:t>14</w:t>
             </w:r>
             <w:r>
               <w:rPr>
@@ -4080,7 +4180,7 @@
               <w:noProof/>
             </w:rPr>
           </w:pPr>
-          <w:hyperlink w:anchor="_Toc125392308" w:history="1">
+          <w:hyperlink w:anchor="_Toc127207960" w:history="1">
             <w:r>
               <w:rPr>
                 <w:rStyle w:val="Hyperlink"/>
@@ -4107,7 +4207,7 @@
                 <w:noProof/>
                 <w:webHidden/>
               </w:rPr>
-              <w:instrText xml:space="preserve"> PAGEREF _Toc125392308 \h </w:instrText>
+              <w:instrText xml:space="preserve"> PAGEREF _Toc127207960 \h </w:instrText>
             </w:r>
             <w:r>
               <w:rPr>
@@ -4127,7 +4227,7 @@
                 <w:noProof/>
                 <w:webHidden/>
               </w:rPr>
-              <w:t>12</w:t>
+              <w:t>14</w:t>
             </w:r>
             <w:r>
               <w:rPr>
@@ -4151,7 +4251,7 @@
               <w:lang w:eastAsia="pt-BR"/>
             </w:rPr>
           </w:pPr>
-          <w:hyperlink w:anchor="_Toc125392309" w:history="1">
+          <w:hyperlink w:anchor="_Toc127207961" w:history="1">
             <w:r>
               <w:rPr>
                 <w:rStyle w:val="Hyperlink"/>
@@ -4195,7 +4295,7 @@
                 <w:noProof/>
                 <w:webHidden/>
               </w:rPr>
-              <w:instrText xml:space="preserve"> PAGEREF _Toc125392309 \h </w:instrText>
+              <w:instrText xml:space="preserve"> PAGEREF _Toc127207961 \h </w:instrText>
             </w:r>
             <w:r>
               <w:rPr>
@@ -4215,7 +4315,7 @@
                 <w:noProof/>
                 <w:webHidden/>
               </w:rPr>
-              <w:t>12</w:t>
+              <w:t>14</w:t>
             </w:r>
             <w:r>
               <w:rPr>
@@ -4239,7 +4339,7 @@
               <w:lang w:eastAsia="pt-BR"/>
             </w:rPr>
           </w:pPr>
-          <w:hyperlink w:anchor="_Toc125392310" w:history="1">
+          <w:hyperlink w:anchor="_Toc127207962" w:history="1">
             <w:r>
               <w:rPr>
                 <w:rStyle w:val="Hyperlink"/>
@@ -4281,7 +4381,7 @@
                 <w:noProof/>
                 <w:webHidden/>
               </w:rPr>
-              <w:instrText xml:space="preserve"> PAGEREF _Toc125392310 \h </w:instrText>
+              <w:instrText xml:space="preserve"> PAGEREF _Toc127207962 \h </w:instrText>
             </w:r>
             <w:r>
               <w:rPr>
@@ -4301,7 +4401,7 @@
                 <w:noProof/>
                 <w:webHidden/>
               </w:rPr>
-              <w:t>13</w:t>
+              <w:t>16</w:t>
             </w:r>
             <w:r>
               <w:rPr>
@@ -4323,13 +4423,13 @@
               <w:noProof/>
             </w:rPr>
           </w:pPr>
-          <w:hyperlink w:anchor="_Toc125392311" w:history="1">
+          <w:hyperlink w:anchor="_Toc127207963" w:history="1">
             <w:r>
               <w:rPr>
                 <w:rStyle w:val="Hyperlink"/>
                 <w:noProof/>
               </w:rPr>
-              <w:t>5.1 Modelo de negócio</w:t>
+              <w:t>5.1 Requisitos do sistema</w:t>
             </w:r>
             <w:r>
               <w:rPr>
@@ -4350,7 +4450,7 @@
                 <w:noProof/>
                 <w:webHidden/>
               </w:rPr>
-              <w:instrText xml:space="preserve"> PAGEREF _Toc125392311 \h </w:instrText>
+              <w:instrText xml:space="preserve"> PAGEREF _Toc127207963 \h </w:instrText>
             </w:r>
             <w:r>
               <w:rPr>
@@ -4370,7 +4470,7 @@
                 <w:noProof/>
                 <w:webHidden/>
               </w:rPr>
-              <w:t>13</w:t>
+              <w:t>16</w:t>
             </w:r>
             <w:r>
               <w:rPr>
@@ -4392,13 +4492,13 @@
               <w:noProof/>
             </w:rPr>
           </w:pPr>
-          <w:hyperlink w:anchor="_Toc125392312" w:history="1">
+          <w:hyperlink w:anchor="_Toc127207964" w:history="1">
             <w:r>
               <w:rPr>
                 <w:rStyle w:val="Hyperlink"/>
                 <w:noProof/>
               </w:rPr>
-              <w:t>5.2 Requisitos do sistema</w:t>
+              <w:t>5.2 Diagramas de Caso</w:t>
             </w:r>
             <w:r>
               <w:rPr>
@@ -4419,7 +4519,7 @@
                 <w:noProof/>
                 <w:webHidden/>
               </w:rPr>
-              <w:instrText xml:space="preserve"> PAGEREF _Toc125392312 \h </w:instrText>
+              <w:instrText xml:space="preserve"> PAGEREF _Toc127207964 \h </w:instrText>
             </w:r>
             <w:r>
               <w:rPr>
@@ -4439,7 +4539,7 @@
                 <w:noProof/>
                 <w:webHidden/>
               </w:rPr>
-              <w:t>14</w:t>
+              <w:t>18</w:t>
             </w:r>
             <w:r>
               <w:rPr>
@@ -4461,13 +4561,13 @@
               <w:noProof/>
             </w:rPr>
           </w:pPr>
-          <w:hyperlink w:anchor="_Toc125392313" w:history="1">
+          <w:hyperlink w:anchor="_Toc127207965" w:history="1">
             <w:r>
               <w:rPr>
                 <w:rStyle w:val="Hyperlink"/>
                 <w:noProof/>
               </w:rPr>
-              <w:t>5.3 Diagrama de Caso</w:t>
+              <w:t>5.3 Diagrama de Sequência</w:t>
             </w:r>
             <w:r>
               <w:rPr>
@@ -4488,7 +4588,7 @@
                 <w:noProof/>
                 <w:webHidden/>
               </w:rPr>
-              <w:instrText xml:space="preserve"> PAGEREF _Toc125392313 \h </w:instrText>
+              <w:instrText xml:space="preserve"> PAGEREF _Toc127207965 \h </w:instrText>
             </w:r>
             <w:r>
               <w:rPr>
@@ -4508,7 +4608,7 @@
                 <w:noProof/>
                 <w:webHidden/>
               </w:rPr>
-              <w:t>16</w:t>
+              <w:t>21</w:t>
             </w:r>
             <w:r>
               <w:rPr>
@@ -4530,13 +4630,13 @@
               <w:noProof/>
             </w:rPr>
           </w:pPr>
-          <w:hyperlink w:anchor="_Toc125392314" w:history="1">
+          <w:hyperlink w:anchor="_Toc127207966" w:history="1">
             <w:r>
               <w:rPr>
                 <w:rStyle w:val="Hyperlink"/>
                 <w:noProof/>
               </w:rPr>
-              <w:t>5.4 Diagrama do Banco de dados</w:t>
+              <w:t>5.4 Diagrama de Classe</w:t>
             </w:r>
             <w:r>
               <w:rPr>
@@ -4557,7 +4657,7 @@
                 <w:noProof/>
                 <w:webHidden/>
               </w:rPr>
-              <w:instrText xml:space="preserve"> PAGEREF _Toc125392314 \h </w:instrText>
+              <w:instrText xml:space="preserve"> PAGEREF _Toc127207966 \h </w:instrText>
             </w:r>
             <w:r>
               <w:rPr>
@@ -4577,7 +4677,76 @@
                 <w:noProof/>
                 <w:webHidden/>
               </w:rPr>
-              <w:t>18</w:t>
+              <w:t>21</w:t>
+            </w:r>
+            <w:r>
+              <w:rPr>
+                <w:noProof/>
+                <w:webHidden/>
+              </w:rPr>
+              <w:fldChar w:fldCharType="end"/>
+            </w:r>
+          </w:hyperlink>
+        </w:p>
+        <w:p>
+          <w:pPr>
+            <w:pStyle w:val="Sumrio2"/>
+            <w:tabs>
+              <w:tab w:val="right" w:leader="dot" w:pos="9628"/>
+            </w:tabs>
+            <w:rPr>
+              <w:rFonts w:cstheme="minorBidi"/>
+              <w:noProof/>
+            </w:rPr>
+          </w:pPr>
+          <w:hyperlink w:anchor="_Toc127207967" w:history="1">
+            <w:r>
+              <w:rPr>
+                <w:rStyle w:val="Hyperlink"/>
+                <w:noProof/>
+              </w:rPr>
+              <w:t>5.5 Modelo Entidade Relacional</w:t>
+            </w:r>
+            <w:r>
+              <w:rPr>
+                <w:noProof/>
+                <w:webHidden/>
+              </w:rPr>
+              <w:tab/>
+            </w:r>
+            <w:r>
+              <w:rPr>
+                <w:noProof/>
+                <w:webHidden/>
+              </w:rPr>
+              <w:fldChar w:fldCharType="begin"/>
+            </w:r>
+            <w:r>
+              <w:rPr>
+                <w:noProof/>
+                <w:webHidden/>
+              </w:rPr>
+              <w:instrText xml:space="preserve"> PAGEREF _Toc127207967 \h </w:instrText>
+            </w:r>
+            <w:r>
+              <w:rPr>
+                <w:noProof/>
+                <w:webHidden/>
+              </w:rPr>
+            </w:r>
+            <w:r>
+              <w:rPr>
+                <w:noProof/>
+                <w:webHidden/>
+              </w:rPr>
+              <w:fldChar w:fldCharType="separate"/>
+            </w:r>
+            <w:r>
+              <w:rPr>
+                <w:noProof/>
+                <w:webHidden/>
+              </w:rPr>
+              <w:t>21</w:t>
             </w:r>
             <w:r>
               <w:rPr>
@@ -4601,7 +4770,7 @@
               <w:lang w:eastAsia="pt-BR"/>
             </w:rPr>
           </w:pPr>
-          <w:hyperlink w:anchor="_Toc125392315" w:history="1">
+          <w:hyperlink w:anchor="_Toc127207968" w:history="1">
             <w:r>
               <w:rPr>
                 <w:rStyle w:val="Hyperlink"/>
@@ -4643,7 +4812,7 @@
                 <w:noProof/>
                 <w:webHidden/>
               </w:rPr>
-              <w:instrText xml:space="preserve"> PAGEREF _Toc125392315 \h </w:instrText>
+              <w:instrText xml:space="preserve"> PAGEREF _Toc127207968 \h </w:instrText>
             </w:r>
             <w:r>
               <w:rPr>
@@ -4663,7 +4832,7 @@
                 <w:noProof/>
                 <w:webHidden/>
               </w:rPr>
-              <w:t>19</w:t>
+              <w:t>21</w:t>
             </w:r>
             <w:r>
               <w:rPr>
@@ -4685,7 +4854,7 @@
               <w:noProof/>
             </w:rPr>
           </w:pPr>
-          <w:hyperlink w:anchor="_Toc125392316" w:history="1">
+          <w:hyperlink w:anchor="_Toc127207969" w:history="1">
             <w:r>
               <w:rPr>
                 <w:rStyle w:val="Hyperlink"/>
@@ -4712,7 +4881,7 @@
                 <w:noProof/>
                 <w:webHidden/>
               </w:rPr>
-              <w:instrText xml:space="preserve"> PAGEREF _Toc125392316 \h </w:instrText>
+              <w:instrText xml:space="preserve"> PAGEREF _Toc127207969 \h </w:instrText>
             </w:r>
             <w:r>
               <w:rPr>
@@ -4732,7 +4901,7 @@
                 <w:noProof/>
                 <w:webHidden/>
               </w:rPr>
-              <w:t>19</w:t>
+              <w:t>21</w:t>
             </w:r>
             <w:r>
               <w:rPr>
@@ -4754,7 +4923,7 @@
               <w:noProof/>
             </w:rPr>
           </w:pPr>
-          <w:hyperlink w:anchor="_Toc125392317" w:history="1">
+          <w:hyperlink w:anchor="_Toc127207970" w:history="1">
             <w:r>
               <w:rPr>
                 <w:rStyle w:val="Hyperlink"/>
@@ -4781,7 +4950,7 @@
                 <w:noProof/>
                 <w:webHidden/>
               </w:rPr>
-              <w:instrText xml:space="preserve"> PAGEREF _Toc125392317 \h </w:instrText>
+              <w:instrText xml:space="preserve"> PAGEREF _Toc127207970 \h </w:instrText>
             </w:r>
             <w:r>
               <w:rPr>
@@ -4801,7 +4970,7 @@
                 <w:noProof/>
                 <w:webHidden/>
               </w:rPr>
-              <w:t>19</w:t>
+              <w:t>21</w:t>
             </w:r>
             <w:r>
               <w:rPr>
@@ -4823,7 +4992,7 @@
               <w:noProof/>
             </w:rPr>
           </w:pPr>
-          <w:hyperlink w:anchor="_Toc125392318" w:history="1">
+          <w:hyperlink w:anchor="_Toc127207971" w:history="1">
             <w:r>
               <w:rPr>
                 <w:rStyle w:val="Hyperlink"/>
@@ -4850,7 +5019,7 @@
                 <w:noProof/>
                 <w:webHidden/>
               </w:rPr>
-              <w:instrText xml:space="preserve"> PAGEREF _Toc125392318 \h </w:instrText>
+              <w:instrText xml:space="preserve"> PAGEREF _Toc127207971 \h </w:instrText>
             </w:r>
             <w:r>
               <w:rPr>
@@ -4870,7 +5039,7 @@
                 <w:noProof/>
                 <w:webHidden/>
               </w:rPr>
-              <w:t>19</w:t>
+              <w:t>21</w:t>
             </w:r>
             <w:r>
               <w:rPr>
@@ -4892,7 +5061,7 @@
               <w:noProof/>
             </w:rPr>
           </w:pPr>
-          <w:hyperlink w:anchor="_Toc125392319" w:history="1">
+          <w:hyperlink w:anchor="_Toc127207972" w:history="1">
             <w:r>
               <w:rPr>
                 <w:rStyle w:val="Hyperlink"/>
@@ -4919,7 +5088,7 @@
                 <w:noProof/>
                 <w:webHidden/>
               </w:rPr>
-              <w:instrText xml:space="preserve"> PAGEREF _Toc125392319 \h </w:instrText>
+              <w:instrText xml:space="preserve"> PAGEREF _Toc127207972 \h </w:instrText>
             </w:r>
             <w:r>
               <w:rPr>
@@ -4939,7 +5108,7 @@
                 <w:noProof/>
                 <w:webHidden/>
               </w:rPr>
-              <w:t>19</w:t>
+              <w:t>21</w:t>
             </w:r>
             <w:r>
               <w:rPr>
@@ -4961,7 +5130,7 @@
               <w:noProof/>
             </w:rPr>
           </w:pPr>
-          <w:hyperlink w:anchor="_Toc125392320" w:history="1">
+          <w:hyperlink w:anchor="_Toc127207973" w:history="1">
             <w:r>
               <w:rPr>
                 <w:rStyle w:val="Hyperlink"/>
@@ -4988,7 +5157,7 @@
                 <w:noProof/>
                 <w:webHidden/>
               </w:rPr>
-              <w:instrText xml:space="preserve"> PAGEREF _Toc125392320 \h </w:instrText>
+              <w:instrText xml:space="preserve"> PAGEREF _Toc127207973 \h </w:instrText>
             </w:r>
             <w:r>
               <w:rPr>
@@ -5008,7 +5177,7 @@
                 <w:noProof/>
                 <w:webHidden/>
               </w:rPr>
-              <w:t>19</w:t>
+              <w:t>21</w:t>
             </w:r>
             <w:r>
               <w:rPr>
@@ -5030,7 +5199,7 @@
               <w:noProof/>
             </w:rPr>
           </w:pPr>
-          <w:hyperlink w:anchor="_Toc125392321" w:history="1">
+          <w:hyperlink w:anchor="_Toc127207974" w:history="1">
             <w:r>
               <w:rPr>
                 <w:rStyle w:val="Hyperlink"/>
@@ -5057,7 +5226,7 @@
                 <w:noProof/>
                 <w:webHidden/>
               </w:rPr>
-              <w:instrText xml:space="preserve"> PAGEREF _Toc125392321 \h </w:instrText>
+              <w:instrText xml:space="preserve"> PAGEREF _Toc127207974 \h </w:instrText>
             </w:r>
             <w:r>
               <w:rPr>
@@ -5077,7 +5246,7 @@
                 <w:noProof/>
                 <w:webHidden/>
               </w:rPr>
-              <w:t>19</w:t>
+              <w:t>21</w:t>
             </w:r>
             <w:r>
               <w:rPr>
@@ -5099,7 +5268,7 @@
               <w:noProof/>
             </w:rPr>
           </w:pPr>
-          <w:hyperlink w:anchor="_Toc125392322" w:history="1">
+          <w:hyperlink w:anchor="_Toc127207975" w:history="1">
             <w:r>
               <w:rPr>
                 <w:rStyle w:val="Hyperlink"/>
@@ -5126,7 +5295,7 @@
                 <w:noProof/>
                 <w:webHidden/>
               </w:rPr>
-              <w:instrText xml:space="preserve"> PAGEREF _Toc125392322 \h </w:instrText>
+              <w:instrText xml:space="preserve"> PAGEREF _Toc127207975 \h </w:instrText>
             </w:r>
             <w:r>
               <w:rPr>
@@ -5146,7 +5315,7 @@
                 <w:noProof/>
                 <w:webHidden/>
               </w:rPr>
-              <w:t>19</w:t>
+              <w:t>21</w:t>
             </w:r>
             <w:r>
               <w:rPr>
@@ -5168,7 +5337,7 @@
               <w:noProof/>
             </w:rPr>
           </w:pPr>
-          <w:hyperlink w:anchor="_Toc125392323" w:history="1">
+          <w:hyperlink w:anchor="_Toc127207976" w:history="1">
             <w:r>
               <w:rPr>
                 <w:rStyle w:val="Hyperlink"/>
@@ -5195,7 +5364,7 @@
                 <w:noProof/>
                 <w:webHidden/>
               </w:rPr>
-              <w:instrText xml:space="preserve"> PAGEREF _Toc125392323 \h </w:instrText>
+              <w:instrText xml:space="preserve"> PAGEREF _Toc127207976 \h </w:instrText>
             </w:r>
             <w:r>
               <w:rPr>
@@ -5215,7 +5384,7 @@
                 <w:noProof/>
                 <w:webHidden/>
               </w:rPr>
-              <w:t>19</w:t>
+              <w:t>21</w:t>
             </w:r>
             <w:r>
               <w:rPr>
@@ -5239,7 +5408,7 @@
               <w:lang w:eastAsia="pt-BR"/>
             </w:rPr>
           </w:pPr>
-          <w:hyperlink w:anchor="_Toc125392324" w:history="1">
+          <w:hyperlink w:anchor="_Toc127207977" w:history="1">
             <w:r>
               <w:rPr>
                 <w:rStyle w:val="Hyperlink"/>
@@ -5281,7 +5450,7 @@
                 <w:noProof/>
                 <w:webHidden/>
               </w:rPr>
-              <w:instrText xml:space="preserve"> PAGEREF _Toc125392324 \h </w:instrText>
+              <w:instrText xml:space="preserve"> PAGEREF _Toc127207977 \h </w:instrText>
             </w:r>
             <w:r>
               <w:rPr>
@@ -5301,7 +5470,7 @@
                 <w:noProof/>
                 <w:webHidden/>
               </w:rPr>
-              <w:t>19</w:t>
+              <w:t>21</w:t>
             </w:r>
             <w:r>
               <w:rPr>
@@ -5325,7 +5494,7 @@
               <w:lang w:eastAsia="pt-BR"/>
             </w:rPr>
           </w:pPr>
-          <w:hyperlink w:anchor="_Toc125392325" w:history="1">
+          <w:hyperlink w:anchor="_Toc127207978" w:history="1">
             <w:r>
               <w:rPr>
                 <w:rStyle w:val="Hyperlink"/>
@@ -5367,7 +5536,7 @@
                 <w:noProof/>
                 <w:webHidden/>
               </w:rPr>
-              <w:instrText xml:space="preserve"> PAGEREF _Toc125392325 \h </w:instrText>
+              <w:instrText xml:space="preserve"> PAGEREF _Toc127207978 \h </w:instrText>
             </w:r>
             <w:r>
               <w:rPr>
@@ -5387,7 +5556,7 @@
                 <w:noProof/>
                 <w:webHidden/>
               </w:rPr>
-              <w:t>19</w:t>
+              <w:t>21</w:t>
             </w:r>
             <w:r>
               <w:rPr>
@@ -5455,7 +5624,7 @@
           <w:color w:val="auto"/>
         </w:rPr>
       </w:pPr>
-      <w:bookmarkStart w:id="0" w:name="_Toc125392297"/>
+      <w:bookmarkStart w:id="0" w:name="_Toc127207948"/>
       <w:r>
         <w:rPr>
           <w:color w:val="auto"/>
@@ -5541,7 +5710,7 @@
         </w:rPr>
         <w:t xml:space="preserve"> </w:t>
       </w:r>
-      <w:bookmarkStart w:id="1" w:name="_Toc125392298"/>
+      <w:bookmarkStart w:id="1" w:name="_Toc127207949"/>
       <w:r>
         <w:rPr>
           <w:color w:val="auto"/>
@@ -5596,7 +5765,7 @@
           <w:color w:val="auto"/>
         </w:rPr>
       </w:pPr>
-      <w:bookmarkStart w:id="2" w:name="_Toc125392299"/>
+      <w:bookmarkStart w:id="2" w:name="_Toc127207950"/>
       <w:r>
         <w:rPr>
           <w:color w:val="auto"/>
@@ -6021,7 +6190,7 @@
           <w:color w:val="auto"/>
         </w:rPr>
       </w:pPr>
-      <w:bookmarkStart w:id="3" w:name="_Toc125392300"/>
+      <w:bookmarkStart w:id="3" w:name="_Toc127207951"/>
       <w:r>
         <w:rPr>
           <w:color w:val="auto"/>
@@ -6043,7 +6212,7 @@
           <w:color w:val="auto"/>
         </w:rPr>
       </w:pPr>
-      <w:bookmarkStart w:id="4" w:name="_Toc125392301"/>
+      <w:bookmarkStart w:id="4" w:name="_Toc127207952"/>
       <w:r>
         <w:rPr>
           <w:color w:val="auto"/>
@@ -6065,7 +6234,7 @@
           <w:color w:val="auto"/>
         </w:rPr>
       </w:pPr>
-      <w:bookmarkStart w:id="5" w:name="_Toc125392302"/>
+      <w:bookmarkStart w:id="5" w:name="_Toc127207953"/>
       <w:r>
         <w:rPr>
           <w:color w:val="auto"/>
@@ -6091,7 +6260,7 @@
           <w:color w:val="auto"/>
         </w:rPr>
       </w:pPr>
-      <w:bookmarkStart w:id="6" w:name="_Toc125392303"/>
+      <w:bookmarkStart w:id="6" w:name="_Toc127207954"/>
       <w:r>
         <w:rPr>
           <w:color w:val="auto"/>
@@ -6102,10 +6271,990 @@
         <w:rPr>
           <w:color w:val="auto"/>
         </w:rPr>
-        <w:t xml:space="preserve"> UMA GAME HOUSE</w:t>
+        <w:t xml:space="preserve"> UMA GAME </w:t>
+      </w:r>
+      <w:commentRangeStart w:id="7"/>
+      <w:r>
+        <w:rPr>
+          <w:color w:val="auto"/>
+        </w:rPr>
+        <w:t>HOUSE</w:t>
+      </w:r>
+      <w:commentRangeEnd w:id="7"/>
+      <w:r>
+        <w:rPr>
+          <w:rStyle w:val="Refdecomentrio"/>
+          <w:rFonts w:asciiTheme="minorHAnsi" w:eastAsiaTheme="minorHAnsi" w:hAnsiTheme="minorHAnsi" w:cstheme="minorBidi"/>
+          <w:color w:val="auto"/>
+        </w:rPr>
+        <w:commentReference w:id="7"/>
       </w:r>
       <w:bookmarkEnd w:id="6"/>
     </w:p>
+    <w:p>
+      <w:pPr>
+        <w:pStyle w:val="Ttulo2"/>
+        <w:rPr>
+          <w:color w:val="FF0000"/>
+        </w:rPr>
+      </w:pPr>
+    </w:p>
+    <w:p>
+      <w:pPr>
+        <w:pStyle w:val="Ttulo2"/>
+        <w:rPr>
+          <w:color w:val="FF0000"/>
+        </w:rPr>
+      </w:pPr>
+    </w:p>
+    <w:p>
+      <w:pPr>
+        <w:pStyle w:val="Ttulo2"/>
+        <w:rPr>
+          <w:color w:val="FF0000"/>
+        </w:rPr>
+      </w:pPr>
+      <w:bookmarkStart w:id="8" w:name="_Toc127207955"/>
+      <w:r>
+        <w:rPr>
+          <w:color w:val="FF0000"/>
+        </w:rPr>
+        <w:t>Modelo de negócio</w:t>
+      </w:r>
+      <w:bookmarkEnd w:id="8"/>
+    </w:p>
+    <w:p>
+      <w:pPr>
+        <w:pStyle w:val="paragraph"/>
+        <w:spacing w:before="0" w:beforeAutospacing="0" w:after="0" w:afterAutospacing="0"/>
+        <w:textAlignment w:val="baseline"/>
+        <w:rPr>
+          <w:rStyle w:val="normaltextrun"/>
+          <w:rFonts w:ascii="Arial" w:hAnsi="Arial" w:cs="Arial"/>
+          <w:color w:val="FF0000"/>
+          <w:sz w:val="22"/>
+          <w:szCs w:val="22"/>
+        </w:rPr>
+      </w:pPr>
+    </w:p>
+    <w:p>
+      <w:pPr>
+        <w:pStyle w:val="paragraph"/>
+        <w:spacing w:before="0" w:beforeAutospacing="0" w:after="0" w:afterAutospacing="0"/>
+        <w:jc w:val="both"/>
+        <w:textAlignment w:val="baseline"/>
+        <w:rPr>
+          <w:rFonts w:ascii="Segoe UI" w:hAnsi="Segoe UI" w:cs="Segoe UI"/>
+          <w:color w:val="FF0000"/>
+          <w:sz w:val="18"/>
+          <w:szCs w:val="18"/>
+        </w:rPr>
+      </w:pPr>
+      <w:r>
+        <w:rPr>
+          <w:rStyle w:val="normaltextrun"/>
+          <w:rFonts w:ascii="Arial" w:hAnsi="Arial" w:cs="Arial"/>
+          <w:color w:val="FF0000"/>
+          <w:sz w:val="22"/>
+          <w:szCs w:val="22"/>
+        </w:rPr>
+        <w:t>Como objeto de estudo e prototipagem, foi escolhido utilizar um projeto acadêmico feito durante as aulas de ministradas pelo professor que leciona a matéria de Engenharia de Software. O professor propôs aos alunos escolherem um empreendimento fictício, após a escolha deviam criar um pequeno modelo de negócio e a partir do modelo do empreendimento deviam criar alguns requisitos de sistema funcionais e não-funcionais.</w:t>
+      </w:r>
+      <w:r>
+        <w:rPr>
+          <w:rStyle w:val="eop"/>
+          <w:rFonts w:ascii="Arial" w:eastAsiaTheme="majorEastAsia" w:hAnsi="Arial" w:cs="Arial"/>
+          <w:color w:val="FF0000"/>
+          <w:sz w:val="22"/>
+          <w:szCs w:val="22"/>
+        </w:rPr>
+        <w:t> </w:t>
+      </w:r>
+    </w:p>
+    <w:p>
+      <w:pPr>
+        <w:pStyle w:val="paragraph"/>
+        <w:spacing w:before="0" w:beforeAutospacing="0" w:after="0" w:afterAutospacing="0"/>
+        <w:jc w:val="both"/>
+        <w:textAlignment w:val="baseline"/>
+        <w:rPr>
+          <w:rFonts w:ascii="Segoe UI" w:hAnsi="Segoe UI" w:cs="Segoe UI"/>
+          <w:color w:val="FF0000"/>
+          <w:sz w:val="18"/>
+          <w:szCs w:val="18"/>
+        </w:rPr>
+      </w:pPr>
+      <w:r>
+        <w:rPr>
+          <w:rStyle w:val="eop"/>
+          <w:rFonts w:ascii="Calibri" w:eastAsiaTheme="majorEastAsia" w:hAnsi="Calibri" w:cs="Calibri"/>
+          <w:color w:val="FF0000"/>
+          <w:sz w:val="22"/>
+          <w:szCs w:val="22"/>
+        </w:rPr>
+        <w:t> </w:t>
+      </w:r>
+      <w:r>
+        <w:rPr>
+          <w:rStyle w:val="eop"/>
+          <w:rFonts w:ascii="Arial" w:eastAsiaTheme="majorEastAsia" w:hAnsi="Arial" w:cs="Arial"/>
+          <w:color w:val="FF0000"/>
+          <w:sz w:val="22"/>
+          <w:szCs w:val="22"/>
+        </w:rPr>
+        <w:t> </w:t>
+      </w:r>
+    </w:p>
+    <w:p>
+      <w:pPr>
+        <w:pStyle w:val="paragraph"/>
+        <w:spacing w:before="0" w:beforeAutospacing="0" w:after="0" w:afterAutospacing="0"/>
+        <w:jc w:val="both"/>
+        <w:textAlignment w:val="baseline"/>
+        <w:rPr>
+          <w:rFonts w:ascii="Calibri" w:hAnsi="Calibri" w:cs="Calibri"/>
+          <w:color w:val="FF0000"/>
+          <w:sz w:val="22"/>
+          <w:szCs w:val="22"/>
+        </w:rPr>
+      </w:pPr>
+      <w:r>
+        <w:rPr>
+          <w:rStyle w:val="normaltextrun"/>
+          <w:rFonts w:ascii="Arial" w:hAnsi="Arial" w:cs="Arial"/>
+          <w:b/>
+          <w:bCs/>
+          <w:color w:val="FF0000"/>
+          <w:sz w:val="22"/>
+          <w:szCs w:val="22"/>
+          <w:shd w:val="clear" w:color="auto" w:fill="FFFFFF"/>
+        </w:rPr>
+        <w:t>Tipo de empreendimento: </w:t>
+      </w:r>
+      <w:r>
+        <w:rPr>
+          <w:rStyle w:val="normaltextrun"/>
+          <w:rFonts w:ascii="Arial" w:hAnsi="Arial" w:cs="Arial"/>
+          <w:color w:val="FF0000"/>
+          <w:sz w:val="22"/>
+          <w:szCs w:val="22"/>
+          <w:shd w:val="clear" w:color="auto" w:fill="FFFFFF"/>
+        </w:rPr>
+        <w:t>Locadora de games </w:t>
+      </w:r>
+      <w:r>
+        <w:rPr>
+          <w:rStyle w:val="eop"/>
+          <w:rFonts w:ascii="Arial" w:eastAsiaTheme="majorEastAsia" w:hAnsi="Arial" w:cs="Arial"/>
+          <w:color w:val="FF0000"/>
+          <w:sz w:val="22"/>
+          <w:szCs w:val="22"/>
+        </w:rPr>
+        <w:t> </w:t>
+      </w:r>
+    </w:p>
+    <w:p>
+      <w:pPr>
+        <w:pStyle w:val="paragraph"/>
+        <w:spacing w:before="0" w:beforeAutospacing="0" w:after="0" w:afterAutospacing="0"/>
+        <w:jc w:val="both"/>
+        <w:textAlignment w:val="baseline"/>
+        <w:rPr>
+          <w:rFonts w:ascii="Calibri" w:hAnsi="Calibri" w:cs="Calibri"/>
+          <w:color w:val="FF0000"/>
+          <w:sz w:val="22"/>
+          <w:szCs w:val="22"/>
+        </w:rPr>
+      </w:pPr>
+      <w:r>
+        <w:rPr>
+          <w:rStyle w:val="normaltextrun"/>
+          <w:rFonts w:ascii="Arial" w:hAnsi="Arial" w:cs="Arial"/>
+          <w:b/>
+          <w:bCs/>
+          <w:color w:val="FF0000"/>
+          <w:sz w:val="22"/>
+          <w:szCs w:val="22"/>
+          <w:shd w:val="clear" w:color="auto" w:fill="FFFFFF"/>
+        </w:rPr>
+        <w:t xml:space="preserve">Nome Fantasia do Sistema: </w:t>
+      </w:r>
+      <w:proofErr w:type="spellStart"/>
+      <w:r>
+        <w:rPr>
+          <w:rStyle w:val="normaltextrun"/>
+          <w:rFonts w:ascii="Arial" w:hAnsi="Arial" w:cs="Arial"/>
+          <w:b/>
+          <w:bCs/>
+          <w:color w:val="FF0000"/>
+          <w:sz w:val="22"/>
+          <w:szCs w:val="22"/>
+          <w:shd w:val="clear" w:color="auto" w:fill="FFFFFF"/>
+        </w:rPr>
+        <w:t>Violet</w:t>
+      </w:r>
+      <w:proofErr w:type="gramStart"/>
+      <w:r>
+        <w:rPr>
+          <w:rStyle w:val="normaltextrun"/>
+          <w:rFonts w:ascii="Arial" w:hAnsi="Arial" w:cs="Arial"/>
+          <w:b/>
+          <w:bCs/>
+          <w:color w:val="FF0000"/>
+          <w:sz w:val="22"/>
+          <w:szCs w:val="22"/>
+          <w:shd w:val="clear" w:color="auto" w:fill="FFFFFF"/>
+        </w:rPr>
+        <w:t>_Games</w:t>
+      </w:r>
+      <w:proofErr w:type="spellEnd"/>
+      <w:proofErr w:type="gramEnd"/>
+      <w:r>
+        <w:rPr>
+          <w:rStyle w:val="normaltextrun"/>
+          <w:rFonts w:ascii="Arial" w:hAnsi="Arial" w:cs="Arial"/>
+          <w:color w:val="FF0000"/>
+          <w:sz w:val="22"/>
+          <w:szCs w:val="22"/>
+          <w:shd w:val="clear" w:color="auto" w:fill="FFFFFF"/>
+        </w:rPr>
+        <w:t> </w:t>
+      </w:r>
+      <w:r>
+        <w:rPr>
+          <w:rStyle w:val="eop"/>
+          <w:rFonts w:ascii="Arial" w:eastAsiaTheme="majorEastAsia" w:hAnsi="Arial" w:cs="Arial"/>
+          <w:color w:val="FF0000"/>
+          <w:sz w:val="22"/>
+          <w:szCs w:val="22"/>
+        </w:rPr>
+        <w:t> </w:t>
+      </w:r>
+    </w:p>
+    <w:p>
+      <w:pPr>
+        <w:pStyle w:val="paragraph"/>
+        <w:spacing w:before="0" w:beforeAutospacing="0" w:after="0" w:afterAutospacing="0"/>
+        <w:jc w:val="both"/>
+        <w:textAlignment w:val="baseline"/>
+        <w:rPr>
+          <w:rFonts w:ascii="Segoe UI" w:hAnsi="Segoe UI" w:cs="Segoe UI"/>
+          <w:color w:val="FF0000"/>
+          <w:sz w:val="18"/>
+          <w:szCs w:val="18"/>
+        </w:rPr>
+      </w:pPr>
+      <w:r>
+        <w:rPr>
+          <w:rStyle w:val="eop"/>
+          <w:rFonts w:ascii="Arial" w:eastAsiaTheme="majorEastAsia" w:hAnsi="Arial" w:cs="Arial"/>
+          <w:color w:val="FF0000"/>
+          <w:sz w:val="22"/>
+          <w:szCs w:val="22"/>
+        </w:rPr>
+        <w:t> </w:t>
+      </w:r>
+    </w:p>
+    <w:p>
+      <w:pPr>
+        <w:pStyle w:val="paragraph"/>
+        <w:spacing w:before="0" w:beforeAutospacing="0" w:after="0" w:afterAutospacing="0"/>
+        <w:jc w:val="both"/>
+        <w:textAlignment w:val="baseline"/>
+        <w:rPr>
+          <w:rFonts w:ascii="Calibri" w:hAnsi="Calibri" w:cs="Calibri"/>
+          <w:color w:val="FF0000"/>
+          <w:sz w:val="22"/>
+          <w:szCs w:val="22"/>
+        </w:rPr>
+      </w:pPr>
+      <w:r>
+        <w:rPr>
+          <w:rStyle w:val="normaltextrun"/>
+          <w:rFonts w:ascii="Arial" w:hAnsi="Arial" w:cs="Arial"/>
+          <w:b/>
+          <w:bCs/>
+          <w:color w:val="FF0000"/>
+          <w:sz w:val="22"/>
+          <w:szCs w:val="22"/>
+          <w:shd w:val="clear" w:color="auto" w:fill="FFFFFF"/>
+        </w:rPr>
+        <w:t>Clientes:</w:t>
+      </w:r>
+      <w:r>
+        <w:rPr>
+          <w:rStyle w:val="normaltextrun"/>
+          <w:rFonts w:ascii="Arial" w:hAnsi="Arial" w:cs="Arial"/>
+          <w:color w:val="FF0000"/>
+          <w:sz w:val="22"/>
+          <w:szCs w:val="22"/>
+          <w:shd w:val="clear" w:color="auto" w:fill="FFFFFF"/>
+        </w:rPr>
+        <w:t> Jogadores de todas as idades, pessoas que querem testar algo novo ou tem medo de comprar o jogo/videogame e não gostar. </w:t>
+      </w:r>
+      <w:r>
+        <w:rPr>
+          <w:rStyle w:val="eop"/>
+          <w:rFonts w:ascii="Arial" w:eastAsiaTheme="majorEastAsia" w:hAnsi="Arial" w:cs="Arial"/>
+          <w:color w:val="FF0000"/>
+          <w:sz w:val="22"/>
+          <w:szCs w:val="22"/>
+        </w:rPr>
+        <w:t> </w:t>
+      </w:r>
+    </w:p>
+    <w:p>
+      <w:pPr>
+        <w:pStyle w:val="paragraph"/>
+        <w:spacing w:before="0" w:beforeAutospacing="0" w:after="0" w:afterAutospacing="0"/>
+        <w:jc w:val="both"/>
+        <w:textAlignment w:val="baseline"/>
+        <w:rPr>
+          <w:rFonts w:ascii="Segoe UI" w:hAnsi="Segoe UI" w:cs="Segoe UI"/>
+          <w:color w:val="FF0000"/>
+          <w:sz w:val="18"/>
+          <w:szCs w:val="18"/>
+        </w:rPr>
+      </w:pPr>
+      <w:r>
+        <w:rPr>
+          <w:rStyle w:val="normaltextrun"/>
+          <w:rFonts w:ascii="Arial" w:hAnsi="Arial" w:cs="Arial"/>
+          <w:color w:val="FF0000"/>
+          <w:sz w:val="22"/>
+          <w:szCs w:val="22"/>
+        </w:rPr>
+        <w:t> </w:t>
+      </w:r>
+      <w:r>
+        <w:rPr>
+          <w:rStyle w:val="eop"/>
+          <w:rFonts w:ascii="Arial" w:eastAsiaTheme="majorEastAsia" w:hAnsi="Arial" w:cs="Arial"/>
+          <w:color w:val="FF0000"/>
+          <w:sz w:val="22"/>
+          <w:szCs w:val="22"/>
+        </w:rPr>
+        <w:t> </w:t>
+      </w:r>
+    </w:p>
+    <w:p>
+      <w:pPr>
+        <w:pStyle w:val="paragraph"/>
+        <w:spacing w:before="0" w:beforeAutospacing="0" w:after="0" w:afterAutospacing="0"/>
+        <w:jc w:val="both"/>
+        <w:textAlignment w:val="baseline"/>
+        <w:rPr>
+          <w:rFonts w:ascii="Calibri" w:hAnsi="Calibri" w:cs="Calibri"/>
+          <w:color w:val="FF0000"/>
+          <w:sz w:val="22"/>
+          <w:szCs w:val="22"/>
+        </w:rPr>
+      </w:pPr>
+      <w:r>
+        <w:rPr>
+          <w:rStyle w:val="normaltextrun"/>
+          <w:rFonts w:ascii="Arial" w:hAnsi="Arial" w:cs="Arial"/>
+          <w:b/>
+          <w:bCs/>
+          <w:color w:val="FF0000"/>
+          <w:sz w:val="22"/>
+          <w:szCs w:val="22"/>
+        </w:rPr>
+        <w:t>Proposta de valor:</w:t>
+      </w:r>
+      <w:r>
+        <w:rPr>
+          <w:rStyle w:val="normaltextrun"/>
+          <w:rFonts w:ascii="Arial" w:hAnsi="Arial" w:cs="Arial"/>
+          <w:color w:val="FF0000"/>
+          <w:sz w:val="22"/>
+          <w:szCs w:val="22"/>
+        </w:rPr>
+        <w:t> sala de jogos equipada com consoles disponíveis + Jogos compatíveis para esses consoles que podem ser jogados no espaço ou alugados. </w:t>
+      </w:r>
+      <w:r>
+        <w:rPr>
+          <w:rStyle w:val="eop"/>
+          <w:rFonts w:ascii="Arial" w:eastAsiaTheme="majorEastAsia" w:hAnsi="Arial" w:cs="Arial"/>
+          <w:color w:val="FF0000"/>
+          <w:sz w:val="22"/>
+          <w:szCs w:val="22"/>
+        </w:rPr>
+        <w:t> </w:t>
+      </w:r>
+    </w:p>
+    <w:p>
+      <w:pPr>
+        <w:pStyle w:val="paragraph"/>
+        <w:spacing w:before="0" w:beforeAutospacing="0" w:after="0" w:afterAutospacing="0"/>
+        <w:jc w:val="both"/>
+        <w:textAlignment w:val="baseline"/>
+        <w:rPr>
+          <w:rFonts w:ascii="Segoe UI" w:hAnsi="Segoe UI" w:cs="Segoe UI"/>
+          <w:color w:val="FF0000"/>
+          <w:sz w:val="18"/>
+          <w:szCs w:val="18"/>
+        </w:rPr>
+      </w:pPr>
+      <w:r>
+        <w:rPr>
+          <w:rStyle w:val="normaltextrun"/>
+          <w:rFonts w:ascii="Arial" w:hAnsi="Arial" w:cs="Arial"/>
+          <w:b/>
+          <w:bCs/>
+          <w:color w:val="FF0000"/>
+          <w:sz w:val="22"/>
+          <w:szCs w:val="22"/>
+        </w:rPr>
+        <w:t>  </w:t>
+      </w:r>
+      <w:r>
+        <w:rPr>
+          <w:rStyle w:val="eop"/>
+          <w:rFonts w:ascii="Arial" w:eastAsiaTheme="majorEastAsia" w:hAnsi="Arial" w:cs="Arial"/>
+          <w:color w:val="FF0000"/>
+          <w:sz w:val="22"/>
+          <w:szCs w:val="22"/>
+        </w:rPr>
+        <w:t> </w:t>
+      </w:r>
+    </w:p>
+    <w:p>
+      <w:pPr>
+        <w:pStyle w:val="paragraph"/>
+        <w:spacing w:before="0" w:beforeAutospacing="0" w:after="0" w:afterAutospacing="0"/>
+        <w:jc w:val="both"/>
+        <w:textAlignment w:val="baseline"/>
+        <w:rPr>
+          <w:rFonts w:ascii="Calibri" w:hAnsi="Calibri" w:cs="Calibri"/>
+          <w:color w:val="FF0000"/>
+          <w:sz w:val="22"/>
+          <w:szCs w:val="22"/>
+        </w:rPr>
+      </w:pPr>
+      <w:r>
+        <w:rPr>
+          <w:rStyle w:val="normaltextrun"/>
+          <w:rFonts w:ascii="Arial" w:hAnsi="Arial" w:cs="Arial"/>
+          <w:b/>
+          <w:bCs/>
+          <w:color w:val="FF0000"/>
+          <w:sz w:val="22"/>
+          <w:szCs w:val="22"/>
+        </w:rPr>
+        <w:t>Relacionamentos com clientes:</w:t>
+      </w:r>
+      <w:r>
+        <w:rPr>
+          <w:rStyle w:val="normaltextrun"/>
+          <w:rFonts w:ascii="Arial" w:hAnsi="Arial" w:cs="Arial"/>
+          <w:color w:val="FF0000"/>
+          <w:sz w:val="22"/>
+          <w:szCs w:val="22"/>
+        </w:rPr>
+        <w:t> o plano mensal permite que o cliente utilize a sala de jogos com prioridade no agendamento de uso, além de poder alugar 3 jogos por vez. Os 10 primeiros clientes que assinarem o plano mensal, terão um desconto de 50% na mensalidade por 6 meses, os aniversariantes ganham 10% de desconto no plano mensal. </w:t>
+      </w:r>
+      <w:r>
+        <w:rPr>
+          <w:rStyle w:val="eop"/>
+          <w:rFonts w:ascii="Arial" w:eastAsiaTheme="majorEastAsia" w:hAnsi="Arial" w:cs="Arial"/>
+          <w:color w:val="FF0000"/>
+          <w:sz w:val="22"/>
+          <w:szCs w:val="22"/>
+        </w:rPr>
+        <w:t> </w:t>
+      </w:r>
+    </w:p>
+    <w:p>
+      <w:pPr>
+        <w:pStyle w:val="paragraph"/>
+        <w:spacing w:before="0" w:beforeAutospacing="0" w:after="0" w:afterAutospacing="0"/>
+        <w:jc w:val="both"/>
+        <w:textAlignment w:val="baseline"/>
+        <w:rPr>
+          <w:rFonts w:ascii="Segoe UI" w:hAnsi="Segoe UI" w:cs="Segoe UI"/>
+          <w:color w:val="FF0000"/>
+          <w:sz w:val="18"/>
+          <w:szCs w:val="18"/>
+        </w:rPr>
+      </w:pPr>
+      <w:r>
+        <w:rPr>
+          <w:rStyle w:val="normaltextrun"/>
+          <w:rFonts w:ascii="Arial" w:hAnsi="Arial" w:cs="Arial"/>
+          <w:color w:val="FF0000"/>
+          <w:sz w:val="22"/>
+          <w:szCs w:val="22"/>
+        </w:rPr>
+        <w:t> </w:t>
+      </w:r>
+      <w:r>
+        <w:rPr>
+          <w:rStyle w:val="eop"/>
+          <w:rFonts w:ascii="Arial" w:eastAsiaTheme="majorEastAsia" w:hAnsi="Arial" w:cs="Arial"/>
+          <w:color w:val="FF0000"/>
+          <w:sz w:val="22"/>
+          <w:szCs w:val="22"/>
+        </w:rPr>
+        <w:t> </w:t>
+      </w:r>
+    </w:p>
+    <w:p>
+      <w:pPr>
+        <w:pStyle w:val="paragraph"/>
+        <w:spacing w:before="0" w:beforeAutospacing="0" w:after="0" w:afterAutospacing="0"/>
+        <w:jc w:val="both"/>
+        <w:textAlignment w:val="baseline"/>
+        <w:rPr>
+          <w:rFonts w:ascii="Calibri" w:hAnsi="Calibri" w:cs="Calibri"/>
+          <w:color w:val="FF0000"/>
+          <w:sz w:val="22"/>
+          <w:szCs w:val="22"/>
+        </w:rPr>
+      </w:pPr>
+      <w:r>
+        <w:rPr>
+          <w:rStyle w:val="normaltextrun"/>
+          <w:rFonts w:ascii="Arial" w:hAnsi="Arial" w:cs="Arial"/>
+          <w:b/>
+          <w:bCs/>
+          <w:color w:val="FF0000"/>
+          <w:sz w:val="22"/>
+          <w:szCs w:val="22"/>
+        </w:rPr>
+        <w:t>Fontes de receita:</w:t>
+      </w:r>
+      <w:r>
+        <w:rPr>
+          <w:rStyle w:val="normaltextrun"/>
+          <w:rFonts w:ascii="Arial" w:hAnsi="Arial" w:cs="Arial"/>
+          <w:color w:val="FF0000"/>
+          <w:sz w:val="22"/>
+          <w:szCs w:val="22"/>
+        </w:rPr>
+        <w:t> a sala de jogos pode ser usada por meio de agendamento, qualquer console pode ser usado pelo valor de R$4,00/H (OBS: pode ser jogado na plataforma escolhida um jogo por vez), para locação de jogos o valor da diária é R$8,00/por jogo. Plano mensal R$ 49,90 (inclui o uso da sala de jogos + locação de jogos). </w:t>
+      </w:r>
+      <w:r>
+        <w:rPr>
+          <w:rStyle w:val="eop"/>
+          <w:rFonts w:ascii="Arial" w:eastAsiaTheme="majorEastAsia" w:hAnsi="Arial" w:cs="Arial"/>
+          <w:color w:val="FF0000"/>
+          <w:sz w:val="22"/>
+          <w:szCs w:val="22"/>
+        </w:rPr>
+        <w:t> </w:t>
+      </w:r>
+    </w:p>
+    <w:p>
+      <w:pPr>
+        <w:pStyle w:val="paragraph"/>
+        <w:spacing w:before="0" w:beforeAutospacing="0" w:after="0" w:afterAutospacing="0"/>
+        <w:jc w:val="both"/>
+        <w:textAlignment w:val="baseline"/>
+        <w:rPr>
+          <w:rFonts w:ascii="Segoe UI" w:hAnsi="Segoe UI" w:cs="Segoe UI"/>
+          <w:color w:val="FF0000"/>
+          <w:sz w:val="18"/>
+          <w:szCs w:val="18"/>
+        </w:rPr>
+      </w:pPr>
+      <w:r>
+        <w:rPr>
+          <w:rStyle w:val="normaltextrun"/>
+          <w:rFonts w:ascii="Arial" w:hAnsi="Arial" w:cs="Arial"/>
+          <w:color w:val="FF0000"/>
+          <w:sz w:val="22"/>
+          <w:szCs w:val="22"/>
+        </w:rPr>
+        <w:t> </w:t>
+      </w:r>
+      <w:r>
+        <w:rPr>
+          <w:rStyle w:val="eop"/>
+          <w:rFonts w:ascii="Arial" w:eastAsiaTheme="majorEastAsia" w:hAnsi="Arial" w:cs="Arial"/>
+          <w:color w:val="FF0000"/>
+          <w:sz w:val="22"/>
+          <w:szCs w:val="22"/>
+        </w:rPr>
+        <w:t> </w:t>
+      </w:r>
+    </w:p>
+    <w:p>
+      <w:pPr>
+        <w:pStyle w:val="paragraph"/>
+        <w:spacing w:before="0" w:beforeAutospacing="0" w:after="0" w:afterAutospacing="0"/>
+        <w:jc w:val="both"/>
+        <w:textAlignment w:val="baseline"/>
+        <w:rPr>
+          <w:rFonts w:ascii="Calibri" w:hAnsi="Calibri" w:cs="Calibri"/>
+          <w:color w:val="FF0000"/>
+          <w:sz w:val="22"/>
+          <w:szCs w:val="22"/>
+        </w:rPr>
+      </w:pPr>
+      <w:r>
+        <w:rPr>
+          <w:rStyle w:val="normaltextrun"/>
+          <w:rFonts w:ascii="Arial" w:hAnsi="Arial" w:cs="Arial"/>
+          <w:b/>
+          <w:bCs/>
+          <w:color w:val="FF0000"/>
+          <w:sz w:val="22"/>
+          <w:szCs w:val="22"/>
+        </w:rPr>
+        <w:t>Recursos principais:</w:t>
+      </w:r>
+      <w:r>
+        <w:rPr>
+          <w:rStyle w:val="normaltextrun"/>
+          <w:rFonts w:ascii="Arial" w:hAnsi="Arial" w:cs="Arial"/>
+          <w:color w:val="FF0000"/>
+          <w:sz w:val="22"/>
+          <w:szCs w:val="22"/>
+        </w:rPr>
+        <w:t xml:space="preserve"> 1 Xbox 360, 1 Xbox </w:t>
+      </w:r>
+      <w:proofErr w:type="spellStart"/>
+      <w:r>
+        <w:rPr>
+          <w:rStyle w:val="normaltextrun"/>
+          <w:rFonts w:ascii="Arial" w:hAnsi="Arial" w:cs="Arial"/>
+          <w:color w:val="FF0000"/>
+          <w:sz w:val="22"/>
+          <w:szCs w:val="22"/>
+        </w:rPr>
+        <w:t>One</w:t>
+      </w:r>
+      <w:proofErr w:type="spellEnd"/>
+      <w:r>
+        <w:rPr>
+          <w:rStyle w:val="normaltextrun"/>
+          <w:rFonts w:ascii="Arial" w:hAnsi="Arial" w:cs="Arial"/>
+          <w:color w:val="FF0000"/>
+          <w:sz w:val="22"/>
+          <w:szCs w:val="22"/>
+        </w:rPr>
+        <w:t xml:space="preserve">, 1 PS1, 1 PS2, 1 PS3, 1 PS4, 1 PS5, 3 </w:t>
+      </w:r>
+      <w:proofErr w:type="spellStart"/>
+      <w:r>
+        <w:rPr>
+          <w:rStyle w:val="normaltextrun"/>
+          <w:rFonts w:ascii="Arial" w:hAnsi="Arial" w:cs="Arial"/>
+          <w:color w:val="FF0000"/>
+          <w:sz w:val="22"/>
+          <w:szCs w:val="22"/>
+        </w:rPr>
+        <w:t>PC’s</w:t>
+      </w:r>
+      <w:proofErr w:type="spellEnd"/>
+      <w:r>
+        <w:rPr>
+          <w:rStyle w:val="normaltextrun"/>
+          <w:rFonts w:ascii="Arial" w:hAnsi="Arial" w:cs="Arial"/>
+          <w:color w:val="FF0000"/>
+          <w:sz w:val="22"/>
+          <w:szCs w:val="22"/>
+        </w:rPr>
+        <w:t xml:space="preserve"> gamer, 1 Óculos VR para PS4, 1 </w:t>
+      </w:r>
+      <w:proofErr w:type="spellStart"/>
+      <w:r>
+        <w:rPr>
+          <w:rStyle w:val="normaltextrun"/>
+          <w:rFonts w:ascii="Arial" w:hAnsi="Arial" w:cs="Arial"/>
+          <w:color w:val="FF0000"/>
+          <w:sz w:val="22"/>
+          <w:szCs w:val="22"/>
+        </w:rPr>
+        <w:t>Nitendo</w:t>
+      </w:r>
+      <w:proofErr w:type="spellEnd"/>
+      <w:r>
+        <w:rPr>
+          <w:rStyle w:val="normaltextrun"/>
+          <w:rFonts w:ascii="Arial" w:hAnsi="Arial" w:cs="Arial"/>
+          <w:color w:val="FF0000"/>
+          <w:sz w:val="22"/>
+          <w:szCs w:val="22"/>
+        </w:rPr>
+        <w:t xml:space="preserve"> Switch. </w:t>
+      </w:r>
+      <w:r>
+        <w:rPr>
+          <w:rStyle w:val="eop"/>
+          <w:rFonts w:ascii="Arial" w:eastAsiaTheme="majorEastAsia" w:hAnsi="Arial" w:cs="Arial"/>
+          <w:color w:val="FF0000"/>
+          <w:sz w:val="22"/>
+          <w:szCs w:val="22"/>
+        </w:rPr>
+        <w:t> </w:t>
+      </w:r>
+    </w:p>
+    <w:p>
+      <w:pPr>
+        <w:pStyle w:val="paragraph"/>
+        <w:spacing w:before="0" w:beforeAutospacing="0" w:after="0" w:afterAutospacing="0"/>
+        <w:jc w:val="both"/>
+        <w:textAlignment w:val="baseline"/>
+        <w:rPr>
+          <w:rFonts w:ascii="Segoe UI" w:hAnsi="Segoe UI" w:cs="Segoe UI"/>
+          <w:color w:val="FF0000"/>
+          <w:sz w:val="18"/>
+          <w:szCs w:val="18"/>
+        </w:rPr>
+      </w:pPr>
+      <w:r>
+        <w:rPr>
+          <w:rStyle w:val="normaltextrun"/>
+          <w:rFonts w:ascii="Arial" w:hAnsi="Arial" w:cs="Arial"/>
+          <w:color w:val="FF0000"/>
+          <w:sz w:val="22"/>
+          <w:szCs w:val="22"/>
+        </w:rPr>
+        <w:t> </w:t>
+      </w:r>
+      <w:r>
+        <w:rPr>
+          <w:rStyle w:val="eop"/>
+          <w:rFonts w:ascii="Arial" w:eastAsiaTheme="majorEastAsia" w:hAnsi="Arial" w:cs="Arial"/>
+          <w:color w:val="FF0000"/>
+          <w:sz w:val="22"/>
+          <w:szCs w:val="22"/>
+        </w:rPr>
+        <w:t> </w:t>
+      </w:r>
+    </w:p>
+    <w:p>
+      <w:pPr>
+        <w:pStyle w:val="paragraph"/>
+        <w:spacing w:before="0" w:beforeAutospacing="0" w:after="0" w:afterAutospacing="0"/>
+        <w:jc w:val="both"/>
+        <w:textAlignment w:val="baseline"/>
+        <w:rPr>
+          <w:rFonts w:ascii="Calibri" w:hAnsi="Calibri" w:cs="Calibri"/>
+          <w:color w:val="FF0000"/>
+          <w:sz w:val="22"/>
+          <w:szCs w:val="22"/>
+        </w:rPr>
+      </w:pPr>
+      <w:r>
+        <w:rPr>
+          <w:rStyle w:val="normaltextrun"/>
+          <w:rFonts w:ascii="Arial" w:hAnsi="Arial" w:cs="Arial"/>
+          <w:b/>
+          <w:bCs/>
+          <w:color w:val="FF0000"/>
+          <w:sz w:val="22"/>
+          <w:szCs w:val="22"/>
+        </w:rPr>
+        <w:lastRenderedPageBreak/>
+        <w:t>Atividades-chave:</w:t>
+      </w:r>
+      <w:r>
+        <w:rPr>
+          <w:rStyle w:val="normaltextrun"/>
+          <w:rFonts w:ascii="Arial" w:hAnsi="Arial" w:cs="Arial"/>
+          <w:color w:val="FF0000"/>
+          <w:sz w:val="22"/>
+          <w:szCs w:val="22"/>
+        </w:rPr>
+        <w:t> agendamento do uso da sala de jogos, locação dos jogos, gestão de compra de novos jogos/aparelhos, monitoramento do uso consoles/jogos, tirar dúvidas dos clientes. </w:t>
+      </w:r>
+      <w:r>
+        <w:rPr>
+          <w:rStyle w:val="eop"/>
+          <w:rFonts w:ascii="Arial" w:eastAsiaTheme="majorEastAsia" w:hAnsi="Arial" w:cs="Arial"/>
+          <w:color w:val="FF0000"/>
+          <w:sz w:val="22"/>
+          <w:szCs w:val="22"/>
+        </w:rPr>
+        <w:t> </w:t>
+      </w:r>
+    </w:p>
+    <w:p>
+      <w:pPr>
+        <w:pStyle w:val="paragraph"/>
+        <w:spacing w:before="0" w:beforeAutospacing="0" w:after="0" w:afterAutospacing="0"/>
+        <w:jc w:val="both"/>
+        <w:textAlignment w:val="baseline"/>
+        <w:rPr>
+          <w:rFonts w:ascii="Segoe UI" w:hAnsi="Segoe UI" w:cs="Segoe UI"/>
+          <w:color w:val="FF0000"/>
+          <w:sz w:val="18"/>
+          <w:szCs w:val="18"/>
+        </w:rPr>
+      </w:pPr>
+      <w:r>
+        <w:rPr>
+          <w:rStyle w:val="normaltextrun"/>
+          <w:rFonts w:ascii="Arial" w:hAnsi="Arial" w:cs="Arial"/>
+          <w:color w:val="FF0000"/>
+          <w:sz w:val="22"/>
+          <w:szCs w:val="22"/>
+        </w:rPr>
+        <w:t> </w:t>
+      </w:r>
+      <w:r>
+        <w:rPr>
+          <w:rStyle w:val="eop"/>
+          <w:rFonts w:ascii="Arial" w:eastAsiaTheme="majorEastAsia" w:hAnsi="Arial" w:cs="Arial"/>
+          <w:color w:val="FF0000"/>
+          <w:sz w:val="22"/>
+          <w:szCs w:val="22"/>
+        </w:rPr>
+        <w:t> </w:t>
+      </w:r>
+    </w:p>
+    <w:p>
+      <w:pPr>
+        <w:pStyle w:val="paragraph"/>
+        <w:spacing w:before="0" w:beforeAutospacing="0" w:after="0" w:afterAutospacing="0"/>
+        <w:jc w:val="both"/>
+        <w:textAlignment w:val="baseline"/>
+        <w:rPr>
+          <w:rFonts w:ascii="Calibri" w:hAnsi="Calibri" w:cs="Calibri"/>
+          <w:color w:val="FF0000"/>
+          <w:sz w:val="22"/>
+          <w:szCs w:val="22"/>
+        </w:rPr>
+      </w:pPr>
+      <w:r>
+        <w:rPr>
+          <w:rStyle w:val="normaltextrun"/>
+          <w:rFonts w:ascii="Arial" w:hAnsi="Arial" w:cs="Arial"/>
+          <w:b/>
+          <w:bCs/>
+          <w:color w:val="FF0000"/>
+          <w:sz w:val="22"/>
+          <w:szCs w:val="22"/>
+        </w:rPr>
+        <w:t>Fornecedores:</w:t>
+      </w:r>
+      <w:r>
+        <w:rPr>
+          <w:rStyle w:val="normaltextrun"/>
+          <w:rFonts w:ascii="Arial" w:hAnsi="Arial" w:cs="Arial"/>
+          <w:color w:val="FF0000"/>
+          <w:sz w:val="22"/>
+          <w:szCs w:val="22"/>
+        </w:rPr>
+        <w:t xml:space="preserve"> SND Distribuição (vende jogos e itens de informática), </w:t>
+      </w:r>
+      <w:proofErr w:type="spellStart"/>
+      <w:r>
+        <w:rPr>
+          <w:rStyle w:val="normaltextrun"/>
+          <w:rFonts w:ascii="Arial" w:hAnsi="Arial" w:cs="Arial"/>
+          <w:color w:val="FF0000"/>
+          <w:sz w:val="22"/>
+          <w:szCs w:val="22"/>
+        </w:rPr>
+        <w:t>ShopB</w:t>
+      </w:r>
+      <w:proofErr w:type="spellEnd"/>
+      <w:r>
+        <w:rPr>
+          <w:rStyle w:val="normaltextrun"/>
+          <w:rFonts w:ascii="Arial" w:hAnsi="Arial" w:cs="Arial"/>
+          <w:color w:val="FF0000"/>
+          <w:sz w:val="22"/>
+          <w:szCs w:val="22"/>
+        </w:rPr>
+        <w:t xml:space="preserve"> (além de comercializar videogames e acessórios para games, disponibiliza alguns cursos para quem está mergulhando com tudo nesse universo), MH Games (Loja que fornece preços diferenciados para clientes do varejo e do atacado games) </w:t>
+      </w:r>
+      <w:r>
+        <w:rPr>
+          <w:rStyle w:val="eop"/>
+          <w:rFonts w:ascii="Arial" w:eastAsiaTheme="majorEastAsia" w:hAnsi="Arial" w:cs="Arial"/>
+          <w:color w:val="FF0000"/>
+          <w:sz w:val="22"/>
+          <w:szCs w:val="22"/>
+        </w:rPr>
+        <w:t> </w:t>
+      </w:r>
+    </w:p>
+    <w:p>
+      <w:pPr>
+        <w:pStyle w:val="paragraph"/>
+        <w:spacing w:before="0" w:beforeAutospacing="0" w:after="0" w:afterAutospacing="0"/>
+        <w:jc w:val="both"/>
+        <w:textAlignment w:val="baseline"/>
+        <w:rPr>
+          <w:rFonts w:ascii="Segoe UI" w:hAnsi="Segoe UI" w:cs="Segoe UI"/>
+          <w:color w:val="FF0000"/>
+          <w:sz w:val="18"/>
+          <w:szCs w:val="18"/>
+        </w:rPr>
+      </w:pPr>
+      <w:r>
+        <w:rPr>
+          <w:rStyle w:val="normaltextrun"/>
+          <w:rFonts w:ascii="Arial" w:hAnsi="Arial" w:cs="Arial"/>
+          <w:color w:val="FF0000"/>
+          <w:sz w:val="22"/>
+          <w:szCs w:val="22"/>
+        </w:rPr>
+        <w:t> </w:t>
+      </w:r>
+      <w:r>
+        <w:rPr>
+          <w:rStyle w:val="eop"/>
+          <w:rFonts w:ascii="Arial" w:eastAsiaTheme="majorEastAsia" w:hAnsi="Arial" w:cs="Arial"/>
+          <w:color w:val="FF0000"/>
+          <w:sz w:val="22"/>
+          <w:szCs w:val="22"/>
+        </w:rPr>
+        <w:t> </w:t>
+      </w:r>
+    </w:p>
+    <w:p>
+      <w:pPr>
+        <w:pStyle w:val="paragraph"/>
+        <w:spacing w:before="0" w:beforeAutospacing="0" w:after="0" w:afterAutospacing="0"/>
+        <w:jc w:val="both"/>
+        <w:textAlignment w:val="baseline"/>
+        <w:rPr>
+          <w:rFonts w:ascii="Calibri" w:hAnsi="Calibri" w:cs="Calibri"/>
+          <w:color w:val="FF0000"/>
+          <w:sz w:val="22"/>
+          <w:szCs w:val="22"/>
+        </w:rPr>
+      </w:pPr>
+      <w:r>
+        <w:rPr>
+          <w:rStyle w:val="normaltextrun"/>
+          <w:rFonts w:ascii="Arial" w:hAnsi="Arial" w:cs="Arial"/>
+          <w:b/>
+          <w:bCs/>
+          <w:color w:val="FF0000"/>
+          <w:sz w:val="22"/>
+          <w:szCs w:val="22"/>
+        </w:rPr>
+        <w:t>Estrutura de custo:</w:t>
+      </w:r>
+      <w:r>
+        <w:rPr>
+          <w:rStyle w:val="normaltextrun"/>
+          <w:rFonts w:ascii="Arial" w:hAnsi="Arial" w:cs="Arial"/>
+          <w:color w:val="FF0000"/>
+          <w:sz w:val="22"/>
+          <w:szCs w:val="22"/>
+        </w:rPr>
+        <w:t> energia(R$500,00/mês), água(R$50,00/mês), internet e telefone(R$140,00), salários(R$2400,00), aluguel(R$1000,00). </w:t>
+      </w:r>
+      <w:r>
+        <w:rPr>
+          <w:rStyle w:val="eop"/>
+          <w:rFonts w:ascii="Arial" w:eastAsiaTheme="majorEastAsia" w:hAnsi="Arial" w:cs="Arial"/>
+          <w:color w:val="FF0000"/>
+          <w:sz w:val="22"/>
+          <w:szCs w:val="22"/>
+        </w:rPr>
+        <w:t> </w:t>
+      </w:r>
+    </w:p>
+    <w:p/>
     <w:p>
       <w:pPr>
         <w:pStyle w:val="Ttulo1"/>
@@ -6117,14 +7266,14 @@
           <w:color w:val="auto"/>
         </w:rPr>
       </w:pPr>
-      <w:bookmarkStart w:id="7" w:name="_Toc125392304"/>
+      <w:bookmarkStart w:id="9" w:name="_Toc127207956"/>
       <w:r>
         <w:rPr>
           <w:color w:val="auto"/>
         </w:rPr>
         <w:t>TECNOLOGIAS UTILIZADAS NO DESENVOLVIMENTO</w:t>
       </w:r>
-      <w:bookmarkEnd w:id="7"/>
+      <w:bookmarkEnd w:id="9"/>
     </w:p>
     <w:p>
       <w:pPr>
@@ -6133,6 +7282,7 @@
           <w:color w:val="auto"/>
         </w:rPr>
       </w:pPr>
+      <w:bookmarkStart w:id="10" w:name="_Toc127207957"/>
       <w:r>
         <w:rPr>
           <w:color w:val="auto"/>
@@ -6151,6 +7301,7 @@
         </w:rPr>
         <w:t>, .NET e ASP.NET</w:t>
       </w:r>
+      <w:bookmarkEnd w:id="10"/>
     </w:p>
     <w:p>
       <w:pPr>
@@ -6201,48 +7352,75 @@
           <w:rStyle w:val="normaltextrun"/>
           <w:rFonts w:ascii="Arial" w:hAnsi="Arial" w:cs="Arial"/>
         </w:rPr>
-        <w:t>C</w:t>
+        <w:t>Conforme o cenário web transformou-se rápida e largamente nos anos posteriores (mudança alavancada especialmente pelos negócios, que igualmente passaram a ser realizados neste ambiente), fez-se necessária a estruturação de uma nova tecnologia para desenvolvimento web incorporado da plataforma .NET, que atendesse às novas demandas de mercado e que pudesse endereçar os problemas mencionados anteriormente. Surgiu logo, o ASP.NET MVC.</w:t>
       </w:r>
       <w:r>
         <w:rPr>
           <w:rStyle w:val="normaltextrun"/>
           <w:rFonts w:ascii="Arial" w:hAnsi="Arial" w:cs="Arial"/>
         </w:rPr>
-        <w:t>onforme o cenário web transformou-se rápida e largamente nos anos posteriores (mudança alavancada especialmente pelos negócios, que igualmente passaram a ser realizados neste ambiente), fez-se necessária a estruturação de uma nova tecnologia para desenvolvimento web incorporado da plataforma .NET, que atendesse às novas demandas de mercado e que pudesse endereçar os problemas mencionados anteriormente. Surgiu logo, o ASP.NET MVC.</w:t>
+        <w:t xml:space="preserve"> </w:t>
       </w:r>
       <w:r>
         <w:rPr>
           <w:rStyle w:val="normaltextrun"/>
           <w:rFonts w:ascii="Arial" w:hAnsi="Arial" w:cs="Arial"/>
+          <w:color w:val="FF0000"/>
+        </w:rPr>
+        <w:t xml:space="preserve">Desenvolvimento web com ASP.NET MVC (Fabrício Sanchez, Márcio Fábio </w:t>
+      </w:r>
+      <w:proofErr w:type="spellStart"/>
+      <w:r>
+        <w:rPr>
+          <w:rStyle w:val="normaltextrun"/>
+          <w:rFonts w:ascii="Arial" w:hAnsi="Arial" w:cs="Arial"/>
+          <w:color w:val="FF0000"/>
+        </w:rPr>
+        <w:t>Althmann</w:t>
+      </w:r>
+      <w:proofErr w:type="spellEnd"/>
+      <w:r>
+        <w:rPr>
+          <w:rStyle w:val="normaltextrun"/>
+          <w:rFonts w:ascii="Arial" w:hAnsi="Arial" w:cs="Arial"/>
+          <w:color w:val="FF0000"/>
+        </w:rPr>
+        <w:t>) (z-lib.org)</w:t>
+      </w:r>
+    </w:p>
+    <w:p>
+      <w:pPr>
+        <w:pStyle w:val="Ttulo2"/>
+        <w:rPr>
+          <w:color w:val="auto"/>
+        </w:rPr>
+      </w:pPr>
+      <w:bookmarkStart w:id="11" w:name="_Toc127207958"/>
+      <w:r>
+        <w:rPr>
+          <w:color w:val="auto"/>
+        </w:rPr>
+        <w:t>3.</w:t>
+      </w:r>
+      <w:r>
+        <w:rPr>
+          <w:color w:val="auto"/>
+        </w:rPr>
+        <w:t>2</w:t>
+      </w:r>
+      <w:r>
+        <w:rPr>
+          <w:color w:val="auto"/>
         </w:rPr>
         <w:t xml:space="preserve"> </w:t>
       </w:r>
       <w:r>
         <w:rPr>
-          <w:rStyle w:val="normaltextrun"/>
-          <w:rFonts w:ascii="Arial" w:hAnsi="Arial" w:cs="Arial"/>
-          <w:color w:val="FF0000"/>
-        </w:rPr>
-        <w:t xml:space="preserve">Desenvolvimento web com ASP.NET MVC (Fabrício Sanchez, Márcio Fábio </w:t>
-      </w:r>
-      <w:proofErr w:type="spellStart"/>
-      <w:r>
-        <w:rPr>
-          <w:rStyle w:val="normaltextrun"/>
-          <w:rFonts w:ascii="Arial" w:hAnsi="Arial" w:cs="Arial"/>
-          <w:color w:val="FF0000"/>
-        </w:rPr>
-        <w:t>Althmann</w:t>
-      </w:r>
-      <w:proofErr w:type="spellEnd"/>
-      <w:r>
-        <w:rPr>
-          <w:rStyle w:val="normaltextrun"/>
-          <w:rFonts w:ascii="Arial" w:hAnsi="Arial" w:cs="Arial"/>
-          <w:color w:val="FF0000"/>
-        </w:rPr>
-        <w:t>) (z-lib.org)</w:t>
-      </w:r>
+          <w:color w:val="auto"/>
+        </w:rPr>
+        <w:t>Entity</w:t>
+      </w:r>
+      <w:bookmarkEnd w:id="11"/>
     </w:p>
     <w:p>
       <w:pPr>
@@ -6251,7 +7429,7 @@
           <w:color w:val="auto"/>
         </w:rPr>
       </w:pPr>
-      <w:bookmarkStart w:id="8" w:name="_Toc125392306"/>
+      <w:bookmarkStart w:id="12" w:name="_Toc127207959"/>
       <w:r>
         <w:rPr>
           <w:color w:val="auto"/>
@@ -6262,77 +7440,43 @@
         <w:rPr>
           <w:color w:val="auto"/>
         </w:rPr>
-        <w:t>2</w:t>
+        <w:t>3</w:t>
       </w:r>
       <w:r>
         <w:rPr>
           <w:color w:val="auto"/>
         </w:rPr>
-        <w:t xml:space="preserve"> </w:t>
-      </w:r>
-      <w:r>
+        <w:t xml:space="preserve"> HTML, CSS e JavaScript</w:t>
+      </w:r>
+      <w:bookmarkEnd w:id="12"/>
+    </w:p>
+    <w:p>
+      <w:pPr>
+        <w:pStyle w:val="Ttulo2"/>
         <w:rPr>
           <w:color w:val="auto"/>
         </w:rPr>
-        <w:t>Entity</w:t>
-      </w:r>
-      <w:bookmarkEnd w:id="8"/>
-    </w:p>
-    <w:p>
-      <w:pPr>
-        <w:pStyle w:val="Ttulo2"/>
+      </w:pPr>
+      <w:bookmarkStart w:id="13" w:name="_Toc127207960"/>
+      <w:r>
         <w:rPr>
           <w:color w:val="auto"/>
         </w:rPr>
-      </w:pPr>
-      <w:bookmarkStart w:id="9" w:name="_Toc125392307"/>
+        <w:t>3.</w:t>
+      </w:r>
       <w:r>
         <w:rPr>
           <w:color w:val="auto"/>
         </w:rPr>
-        <w:t>3.</w:t>
+        <w:t>4</w:t>
       </w:r>
       <w:r>
         <w:rPr>
           <w:color w:val="auto"/>
         </w:rPr>
-        <w:t>3</w:t>
-      </w:r>
-      <w:r>
-        <w:rPr>
-          <w:color w:val="auto"/>
-        </w:rPr>
-        <w:t xml:space="preserve"> HTML, CSS e JavaScript</w:t>
-      </w:r>
-      <w:bookmarkEnd w:id="9"/>
-    </w:p>
-    <w:p>
-      <w:pPr>
-        <w:pStyle w:val="Ttulo2"/>
-        <w:rPr>
-          <w:color w:val="auto"/>
-        </w:rPr>
-      </w:pPr>
-      <w:bookmarkStart w:id="10" w:name="_Toc125392308"/>
-      <w:r>
-        <w:rPr>
-          <w:color w:val="auto"/>
-        </w:rPr>
-        <w:t>3.</w:t>
-      </w:r>
-      <w:r>
-        <w:rPr>
-          <w:color w:val="auto"/>
-        </w:rPr>
-        <w:t>4</w:t>
-      </w:r>
-      <w:r>
-        <w:rPr>
-          <w:color w:val="auto"/>
-        </w:rPr>
         <w:t xml:space="preserve"> Bootstrap</w:t>
       </w:r>
-      <w:bookmarkEnd w:id="10"/>
+      <w:bookmarkEnd w:id="13"/>
     </w:p>
     <w:p>
       <w:pPr>
@@ -6347,7 +7491,7 @@
           <w:color w:val="auto"/>
         </w:rPr>
       </w:pPr>
-      <w:bookmarkStart w:id="11" w:name="_Toc125392309"/>
+      <w:bookmarkStart w:id="14" w:name="_Toc127207961"/>
       <w:r>
         <w:rPr>
           <w:rStyle w:val="normaltextrun"/>
@@ -6380,7 +7524,7 @@
         </w:rPr>
         <w:t xml:space="preserve"> (MVC)</w:t>
       </w:r>
-      <w:bookmarkEnd w:id="11"/>
+      <w:bookmarkEnd w:id="14"/>
     </w:p>
     <w:p>
       <w:pPr>
@@ -6407,15 +7551,7 @@
           <w:rFonts w:ascii="Arial" w:eastAsia="Times New Roman" w:hAnsi="Arial" w:cs="Arial"/>
           <w:lang w:eastAsia="pt-BR"/>
         </w:rPr>
-        <w:t xml:space="preserve">Na fase de projeto, o tópico fundamental é a escolha e o desenho da arquitetura da aplicação, Martin Fowler considera que a arquitetura de uma aplicação possui dois objetivos essenciais: decompor esse sistema em suas partes principais, em alto nível, e representar um modelo geral de forma estável, ou seja, sem grande tendência a alterações. Após muitas pesquisas sobre arquiteturas </w:t>
-      </w:r>
-      <w:r>
-        <w:rPr>
-          <w:rFonts w:ascii="Arial" w:eastAsia="Times New Roman" w:hAnsi="Arial" w:cs="Arial"/>
-          <w:lang w:eastAsia="pt-BR"/>
-        </w:rPr>
-        <w:lastRenderedPageBreak/>
-        <w:t>existentes e as mais utilizadas no mercado de desenvolvimento, foi avaliado que a arquitetura mais compatível para a criação do sistema proposto, seria a Arquitetura Model-View-Controller.</w:t>
+        <w:t>Na fase de projeto, o tópico fundamental é a escolha e o desenho da arquitetura da aplicação, Martin Fowler considera que a arquitetura de uma aplicação possui dois objetivos essenciais: decompor esse sistema em suas partes principais, em alto nível, e representar um modelo geral de forma estável, ou seja, sem grande tendência a alterações. Após muitas pesquisas sobre arquiteturas existentes e as mais utilizadas no mercado de desenvolvimento, foi avaliado que a arquitetura mais compatível para a criação do sistema proposto, seria a Arquitetura Model-View-Controller.</w:t>
       </w:r>
     </w:p>
     <w:p>
@@ -6473,6 +7609,7 @@
           <w:rFonts w:ascii="Arial" w:eastAsia="Times New Roman" w:hAnsi="Arial" w:cs="Arial"/>
           <w:lang w:eastAsia="pt-BR"/>
         </w:rPr>
+        <w:lastRenderedPageBreak/>
         <w:t xml:space="preserve">O MVC consiste na partição do código do software em três camadas funcionais para serem independentes, criando assim uma facilidade na manutenção do código e sua reutilização em outros projetos. As três camadas são nomeadas de Model (Modelo), </w:t>
       </w:r>
       <w:r>
@@ -6531,7 +7668,7 @@
                     </pic:cNvPicPr>
                   </pic:nvPicPr>
                   <pic:blipFill>
-                    <a:blip r:embed="rId9">
+                    <a:blip r:embed="rId13">
                       <a:extLst>
                         <a:ext uri="{28A0092B-C50C-407E-A947-70E740481C1C}">
                           <a14:useLocalDpi xmlns:a14="http://schemas.microsoft.com/office/drawing/2010/main" val="0"/>
@@ -6573,7 +7710,7 @@
           <w:lang w:eastAsia="pt-BR"/>
         </w:rPr>
       </w:pPr>
-      <w:bookmarkStart w:id="12" w:name="_Toc117688072"/>
+      <w:bookmarkStart w:id="15" w:name="_Toc117688072"/>
       <w:r>
         <w:t xml:space="preserve">Figura </w:t>
       </w:r>
@@ -6588,7 +7725,7 @@
       <w:r>
         <w:t xml:space="preserve"> - Diagrama do modelo MVC</w:t>
       </w:r>
-      <w:bookmarkEnd w:id="12"/>
+      <w:bookmarkEnd w:id="15"/>
     </w:p>
     <w:p>
       <w:pPr>
@@ -7060,7 +8197,7 @@
                     <pic:cNvPicPr/>
                   </pic:nvPicPr>
                   <pic:blipFill>
-                    <a:blip r:embed="rId10"/>
+                    <a:blip r:embed="rId14"/>
                     <a:stretch>
                       <a:fillRect/>
                     </a:stretch>
@@ -7087,7 +8224,7 @@
         <w:keepNext/>
         <w:jc w:val="center"/>
       </w:pPr>
-      <w:bookmarkStart w:id="13" w:name="_Toc125392777"/>
+      <w:bookmarkStart w:id="16" w:name="_Toc125392777"/>
       <w:r>
         <w:t xml:space="preserve">Tabela </w:t>
       </w:r>
@@ -7102,7 +8239,7 @@
       <w:r>
         <w:t xml:space="preserve"> - Três camadas principais</w:t>
       </w:r>
-      <w:bookmarkEnd w:id="13"/>
+      <w:bookmarkEnd w:id="16"/>
     </w:p>
     <w:p>
       <w:pPr>
@@ -7264,6 +8401,14 @@
           <w:lang w:eastAsia="pt-BR"/>
         </w:rPr>
       </w:pPr>
+      <w:commentRangeStart w:id="17"/>
+      <w:commentRangeEnd w:id="17"/>
+      <w:r>
+        <w:rPr>
+          <w:rStyle w:val="Refdecomentrio"/>
+        </w:rPr>
+        <w:commentReference w:id="17"/>
+      </w:r>
     </w:p>
     <w:p>
       <w:pPr>
@@ -7276,882 +8421,49 @@
           <w:color w:val="auto"/>
         </w:rPr>
       </w:pPr>
-      <w:bookmarkStart w:id="14" w:name="_Toc125392310"/>
+      <w:bookmarkStart w:id="18" w:name="_Toc127207962"/>
       <w:r>
         <w:rPr>
           <w:color w:val="auto"/>
         </w:rPr>
         <w:t>DESENVOLVIMENTO</w:t>
       </w:r>
-      <w:bookmarkEnd w:id="14"/>
-    </w:p>
+      <w:bookmarkEnd w:id="18"/>
+    </w:p>
+    <w:p/>
     <w:p>
       <w:pPr>
         <w:pStyle w:val="Ttulo2"/>
         <w:rPr>
-          <w:color w:val="FF0000"/>
-        </w:rPr>
-      </w:pPr>
-      <w:bookmarkStart w:id="15" w:name="_Toc125392311"/>
-      <w:r>
-        <w:rPr>
-          <w:color w:val="FF0000"/>
+          <w:color w:val="auto"/>
+        </w:rPr>
+      </w:pPr>
+      <w:bookmarkStart w:id="19" w:name="_Toc127207963"/>
+      <w:r>
+        <w:rPr>
+          <w:color w:val="auto"/>
         </w:rPr>
         <w:t>5</w:t>
       </w:r>
       <w:r>
         <w:rPr>
-          <w:color w:val="FF0000"/>
-        </w:rPr>
-        <w:t>.1 Modelo de negócio</w:t>
-      </w:r>
-      <w:bookmarkEnd w:id="15"/>
-    </w:p>
-    <w:p>
-      <w:pPr>
-        <w:pStyle w:val="paragraph"/>
-        <w:spacing w:before="0" w:beforeAutospacing="0" w:after="0" w:afterAutospacing="0"/>
-        <w:textAlignment w:val="baseline"/>
-        <w:rPr>
-          <w:rStyle w:val="normaltextrun"/>
-          <w:rFonts w:ascii="Arial" w:hAnsi="Arial" w:cs="Arial"/>
-          <w:color w:val="FF0000"/>
-          <w:sz w:val="22"/>
-          <w:szCs w:val="22"/>
-        </w:rPr>
-      </w:pPr>
-    </w:p>
-    <w:p>
-      <w:pPr>
-        <w:pStyle w:val="paragraph"/>
-        <w:spacing w:before="0" w:beforeAutospacing="0" w:after="0" w:afterAutospacing="0"/>
-        <w:jc w:val="both"/>
-        <w:textAlignment w:val="baseline"/>
-        <w:rPr>
-          <w:rFonts w:ascii="Segoe UI" w:hAnsi="Segoe UI" w:cs="Segoe UI"/>
-          <w:color w:val="FF0000"/>
-          <w:sz w:val="18"/>
-          <w:szCs w:val="18"/>
-        </w:rPr>
-      </w:pPr>
-      <w:r>
-        <w:rPr>
-          <w:rStyle w:val="normaltextrun"/>
-          <w:rFonts w:ascii="Arial" w:hAnsi="Arial" w:cs="Arial"/>
-          <w:color w:val="FF0000"/>
-          <w:sz w:val="22"/>
-          <w:szCs w:val="22"/>
-        </w:rPr>
-        <w:t>Como objeto de estudo e prototipagem, foi escolhido utilizar um projeto acadêmico feito durante as aulas de ministradas pelo professor que leciona a matéria de Engenharia de Software. O professor propôs aos alunos escolherem um empreendimento fictício, após a escolha deviam criar um pequeno modelo de negócio e a partir do modelo do empreendimento deviam criar alguns requisitos de sistema funcionais e não-funcionais.</w:t>
-      </w:r>
-      <w:r>
-        <w:rPr>
-          <w:rStyle w:val="eop"/>
-          <w:rFonts w:ascii="Arial" w:eastAsiaTheme="majorEastAsia" w:hAnsi="Arial" w:cs="Arial"/>
-          <w:color w:val="FF0000"/>
-          <w:sz w:val="22"/>
-          <w:szCs w:val="22"/>
-        </w:rPr>
-        <w:t> </w:t>
-      </w:r>
-    </w:p>
-    <w:p>
-      <w:pPr>
-        <w:pStyle w:val="paragraph"/>
-        <w:spacing w:before="0" w:beforeAutospacing="0" w:after="0" w:afterAutospacing="0"/>
-        <w:jc w:val="both"/>
-        <w:textAlignment w:val="baseline"/>
-        <w:rPr>
-          <w:rFonts w:ascii="Segoe UI" w:hAnsi="Segoe UI" w:cs="Segoe UI"/>
-          <w:color w:val="FF0000"/>
-          <w:sz w:val="18"/>
-          <w:szCs w:val="18"/>
-        </w:rPr>
-      </w:pPr>
-      <w:r>
-        <w:rPr>
-          <w:rStyle w:val="eop"/>
-          <w:rFonts w:ascii="Calibri" w:eastAsiaTheme="majorEastAsia" w:hAnsi="Calibri" w:cs="Calibri"/>
-          <w:color w:val="FF0000"/>
-          <w:sz w:val="22"/>
-          <w:szCs w:val="22"/>
-        </w:rPr>
-        <w:t> </w:t>
-      </w:r>
-      <w:r>
-        <w:rPr>
-          <w:rStyle w:val="eop"/>
-          <w:rFonts w:ascii="Arial" w:eastAsiaTheme="majorEastAsia" w:hAnsi="Arial" w:cs="Arial"/>
-          <w:color w:val="FF0000"/>
-          <w:sz w:val="22"/>
-          <w:szCs w:val="22"/>
-        </w:rPr>
-        <w:t> </w:t>
-      </w:r>
-    </w:p>
-    <w:p>
-      <w:pPr>
-        <w:pStyle w:val="paragraph"/>
-        <w:spacing w:before="0" w:beforeAutospacing="0" w:after="0" w:afterAutospacing="0"/>
-        <w:jc w:val="both"/>
-        <w:textAlignment w:val="baseline"/>
-        <w:rPr>
-          <w:rFonts w:ascii="Calibri" w:hAnsi="Calibri" w:cs="Calibri"/>
-          <w:color w:val="FF0000"/>
-          <w:sz w:val="22"/>
-          <w:szCs w:val="22"/>
-        </w:rPr>
-      </w:pPr>
-      <w:r>
-        <w:rPr>
-          <w:rStyle w:val="normaltextrun"/>
-          <w:rFonts w:ascii="Arial" w:hAnsi="Arial" w:cs="Arial"/>
-          <w:b/>
-          <w:bCs/>
-          <w:color w:val="FF0000"/>
-          <w:sz w:val="22"/>
-          <w:szCs w:val="22"/>
-          <w:shd w:val="clear" w:color="auto" w:fill="FFFFFF"/>
-        </w:rPr>
-        <w:t>Tipo de empreendimento: </w:t>
-      </w:r>
-      <w:r>
-        <w:rPr>
-          <w:rStyle w:val="normaltextrun"/>
-          <w:rFonts w:ascii="Arial" w:hAnsi="Arial" w:cs="Arial"/>
-          <w:color w:val="FF0000"/>
-          <w:sz w:val="22"/>
-          <w:szCs w:val="22"/>
-          <w:shd w:val="clear" w:color="auto" w:fill="FFFFFF"/>
-        </w:rPr>
-        <w:t>Locadora de games </w:t>
-      </w:r>
-      <w:r>
-        <w:rPr>
-          <w:rStyle w:val="eop"/>
-          <w:rFonts w:ascii="Arial" w:eastAsiaTheme="majorEastAsia" w:hAnsi="Arial" w:cs="Arial"/>
-          <w:color w:val="FF0000"/>
-          <w:sz w:val="22"/>
-          <w:szCs w:val="22"/>
-        </w:rPr>
-        <w:t> </w:t>
-      </w:r>
-    </w:p>
-    <w:p>
-      <w:pPr>
-        <w:pStyle w:val="paragraph"/>
-        <w:spacing w:before="0" w:beforeAutospacing="0" w:after="0" w:afterAutospacing="0"/>
-        <w:jc w:val="both"/>
-        <w:textAlignment w:val="baseline"/>
-        <w:rPr>
-          <w:rFonts w:ascii="Calibri" w:hAnsi="Calibri" w:cs="Calibri"/>
-          <w:color w:val="FF0000"/>
-          <w:sz w:val="22"/>
-          <w:szCs w:val="22"/>
-        </w:rPr>
-      </w:pPr>
-      <w:r>
-        <w:rPr>
-          <w:rStyle w:val="normaltextrun"/>
-          <w:rFonts w:ascii="Arial" w:hAnsi="Arial" w:cs="Arial"/>
-          <w:b/>
-          <w:bCs/>
-          <w:color w:val="FF0000"/>
-          <w:sz w:val="22"/>
-          <w:szCs w:val="22"/>
-          <w:shd w:val="clear" w:color="auto" w:fill="FFFFFF"/>
-        </w:rPr>
-        <w:t>Nome Fantasia do Sistema: Violet_Games</w:t>
-      </w:r>
-      <w:r>
-        <w:rPr>
-          <w:rStyle w:val="normaltextrun"/>
-          <w:rFonts w:ascii="Arial" w:hAnsi="Arial" w:cs="Arial"/>
-          <w:color w:val="FF0000"/>
-          <w:sz w:val="22"/>
-          <w:szCs w:val="22"/>
-          <w:shd w:val="clear" w:color="auto" w:fill="FFFFFF"/>
-        </w:rPr>
-        <w:t> </w:t>
-      </w:r>
-      <w:r>
-        <w:rPr>
-          <w:rStyle w:val="eop"/>
-          <w:rFonts w:ascii="Arial" w:eastAsiaTheme="majorEastAsia" w:hAnsi="Arial" w:cs="Arial"/>
-          <w:color w:val="FF0000"/>
-          <w:sz w:val="22"/>
-          <w:szCs w:val="22"/>
-        </w:rPr>
-        <w:t> </w:t>
-      </w:r>
-    </w:p>
-    <w:p>
-      <w:pPr>
-        <w:pStyle w:val="paragraph"/>
-        <w:spacing w:before="0" w:beforeAutospacing="0" w:after="0" w:afterAutospacing="0"/>
-        <w:jc w:val="both"/>
-        <w:textAlignment w:val="baseline"/>
-        <w:rPr>
-          <w:rFonts w:ascii="Segoe UI" w:hAnsi="Segoe UI" w:cs="Segoe UI"/>
-          <w:color w:val="FF0000"/>
-          <w:sz w:val="18"/>
-          <w:szCs w:val="18"/>
-        </w:rPr>
-      </w:pPr>
-      <w:r>
-        <w:rPr>
-          <w:rStyle w:val="eop"/>
-          <w:rFonts w:ascii="Arial" w:eastAsiaTheme="majorEastAsia" w:hAnsi="Arial" w:cs="Arial"/>
-          <w:color w:val="FF0000"/>
-          <w:sz w:val="22"/>
-          <w:szCs w:val="22"/>
-        </w:rPr>
-        <w:t> </w:t>
-      </w:r>
-    </w:p>
-    <w:p>
-      <w:pPr>
-        <w:pStyle w:val="paragraph"/>
-        <w:spacing w:before="0" w:beforeAutospacing="0" w:after="0" w:afterAutospacing="0"/>
-        <w:jc w:val="both"/>
-        <w:textAlignment w:val="baseline"/>
-        <w:rPr>
-          <w:rFonts w:ascii="Calibri" w:hAnsi="Calibri" w:cs="Calibri"/>
-          <w:color w:val="FF0000"/>
-          <w:sz w:val="22"/>
-          <w:szCs w:val="22"/>
-        </w:rPr>
-      </w:pPr>
-      <w:r>
-        <w:rPr>
-          <w:rStyle w:val="normaltextrun"/>
-          <w:rFonts w:ascii="Arial" w:hAnsi="Arial" w:cs="Arial"/>
-          <w:b/>
-          <w:bCs/>
-          <w:color w:val="FF0000"/>
-          <w:sz w:val="22"/>
-          <w:szCs w:val="22"/>
-          <w:shd w:val="clear" w:color="auto" w:fill="FFFFFF"/>
-        </w:rPr>
-        <w:t>Clientes:</w:t>
-      </w:r>
-      <w:r>
-        <w:rPr>
-          <w:rStyle w:val="normaltextrun"/>
-          <w:rFonts w:ascii="Arial" w:hAnsi="Arial" w:cs="Arial"/>
-          <w:color w:val="FF0000"/>
-          <w:sz w:val="22"/>
-          <w:szCs w:val="22"/>
-          <w:shd w:val="clear" w:color="auto" w:fill="FFFFFF"/>
-        </w:rPr>
-        <w:t> Jogadores de todas as idades, pessoas que querem testar algo novo ou tem medo de comprar o jogo/videogame e não gostar. </w:t>
-      </w:r>
-      <w:r>
-        <w:rPr>
-          <w:rStyle w:val="eop"/>
-          <w:rFonts w:ascii="Arial" w:eastAsiaTheme="majorEastAsia" w:hAnsi="Arial" w:cs="Arial"/>
-          <w:color w:val="FF0000"/>
-          <w:sz w:val="22"/>
-          <w:szCs w:val="22"/>
-        </w:rPr>
-        <w:t> </w:t>
-      </w:r>
-    </w:p>
-    <w:p>
-      <w:pPr>
-        <w:pStyle w:val="paragraph"/>
-        <w:spacing w:before="0" w:beforeAutospacing="0" w:after="0" w:afterAutospacing="0"/>
-        <w:jc w:val="both"/>
-        <w:textAlignment w:val="baseline"/>
-        <w:rPr>
-          <w:rFonts w:ascii="Segoe UI" w:hAnsi="Segoe UI" w:cs="Segoe UI"/>
-          <w:color w:val="FF0000"/>
-          <w:sz w:val="18"/>
-          <w:szCs w:val="18"/>
-        </w:rPr>
-      </w:pPr>
-      <w:r>
-        <w:rPr>
-          <w:rStyle w:val="normaltextrun"/>
-          <w:rFonts w:ascii="Arial" w:hAnsi="Arial" w:cs="Arial"/>
-          <w:color w:val="FF0000"/>
-          <w:sz w:val="22"/>
-          <w:szCs w:val="22"/>
-        </w:rPr>
-        <w:t> </w:t>
-      </w:r>
-      <w:r>
-        <w:rPr>
-          <w:rStyle w:val="eop"/>
-          <w:rFonts w:ascii="Arial" w:eastAsiaTheme="majorEastAsia" w:hAnsi="Arial" w:cs="Arial"/>
-          <w:color w:val="FF0000"/>
-          <w:sz w:val="22"/>
-          <w:szCs w:val="22"/>
-        </w:rPr>
-        <w:t> </w:t>
-      </w:r>
-    </w:p>
-    <w:p>
-      <w:pPr>
-        <w:pStyle w:val="paragraph"/>
-        <w:spacing w:before="0" w:beforeAutospacing="0" w:after="0" w:afterAutospacing="0"/>
-        <w:jc w:val="both"/>
-        <w:textAlignment w:val="baseline"/>
-        <w:rPr>
-          <w:rFonts w:ascii="Calibri" w:hAnsi="Calibri" w:cs="Calibri"/>
-          <w:color w:val="FF0000"/>
-          <w:sz w:val="22"/>
-          <w:szCs w:val="22"/>
-        </w:rPr>
-      </w:pPr>
-      <w:r>
-        <w:rPr>
-          <w:rStyle w:val="normaltextrun"/>
-          <w:rFonts w:ascii="Arial" w:hAnsi="Arial" w:cs="Arial"/>
-          <w:b/>
-          <w:bCs/>
-          <w:color w:val="FF0000"/>
-          <w:sz w:val="22"/>
-          <w:szCs w:val="22"/>
-        </w:rPr>
-        <w:t>Proposta de valor:</w:t>
-      </w:r>
-      <w:r>
-        <w:rPr>
-          <w:rStyle w:val="normaltextrun"/>
-          <w:rFonts w:ascii="Arial" w:hAnsi="Arial" w:cs="Arial"/>
-          <w:color w:val="FF0000"/>
-          <w:sz w:val="22"/>
-          <w:szCs w:val="22"/>
-        </w:rPr>
-        <w:t> sala de jogos equipada com consoles disponíveis + Jogos compatíveis para esses consoles que podem ser jogados no espaço ou alugados. </w:t>
-      </w:r>
-      <w:r>
-        <w:rPr>
-          <w:rStyle w:val="eop"/>
-          <w:rFonts w:ascii="Arial" w:eastAsiaTheme="majorEastAsia" w:hAnsi="Arial" w:cs="Arial"/>
-          <w:color w:val="FF0000"/>
-          <w:sz w:val="22"/>
-          <w:szCs w:val="22"/>
-        </w:rPr>
-        <w:t> </w:t>
-      </w:r>
-    </w:p>
-    <w:p>
-      <w:pPr>
-        <w:pStyle w:val="paragraph"/>
-        <w:spacing w:before="0" w:beforeAutospacing="0" w:after="0" w:afterAutospacing="0"/>
-        <w:jc w:val="both"/>
-        <w:textAlignment w:val="baseline"/>
-        <w:rPr>
-          <w:rFonts w:ascii="Segoe UI" w:hAnsi="Segoe UI" w:cs="Segoe UI"/>
-          <w:color w:val="FF0000"/>
-          <w:sz w:val="18"/>
-          <w:szCs w:val="18"/>
-        </w:rPr>
-      </w:pPr>
-      <w:r>
-        <w:rPr>
-          <w:rStyle w:val="normaltextrun"/>
-          <w:rFonts w:ascii="Arial" w:hAnsi="Arial" w:cs="Arial"/>
-          <w:b/>
-          <w:bCs/>
-          <w:color w:val="FF0000"/>
-          <w:sz w:val="22"/>
-          <w:szCs w:val="22"/>
-        </w:rPr>
-        <w:t>  </w:t>
-      </w:r>
-      <w:r>
-        <w:rPr>
-          <w:rStyle w:val="eop"/>
-          <w:rFonts w:ascii="Arial" w:eastAsiaTheme="majorEastAsia" w:hAnsi="Arial" w:cs="Arial"/>
-          <w:color w:val="FF0000"/>
-          <w:sz w:val="22"/>
-          <w:szCs w:val="22"/>
-        </w:rPr>
-        <w:t> </w:t>
-      </w:r>
-    </w:p>
-    <w:p>
-      <w:pPr>
-        <w:pStyle w:val="paragraph"/>
-        <w:spacing w:before="0" w:beforeAutospacing="0" w:after="0" w:afterAutospacing="0"/>
-        <w:jc w:val="both"/>
-        <w:textAlignment w:val="baseline"/>
-        <w:rPr>
-          <w:rFonts w:ascii="Calibri" w:hAnsi="Calibri" w:cs="Calibri"/>
-          <w:color w:val="FF0000"/>
-          <w:sz w:val="22"/>
-          <w:szCs w:val="22"/>
-        </w:rPr>
-      </w:pPr>
-      <w:r>
-        <w:rPr>
-          <w:rStyle w:val="normaltextrun"/>
-          <w:rFonts w:ascii="Arial" w:hAnsi="Arial" w:cs="Arial"/>
-          <w:b/>
-          <w:bCs/>
-          <w:color w:val="FF0000"/>
-          <w:sz w:val="22"/>
-          <w:szCs w:val="22"/>
-        </w:rPr>
-        <w:t>Relacionamentos com clientes:</w:t>
-      </w:r>
-      <w:r>
-        <w:rPr>
-          <w:rStyle w:val="normaltextrun"/>
-          <w:rFonts w:ascii="Arial" w:hAnsi="Arial" w:cs="Arial"/>
-          <w:color w:val="FF0000"/>
-          <w:sz w:val="22"/>
-          <w:szCs w:val="22"/>
-        </w:rPr>
-        <w:t xml:space="preserve"> o plano mensal permite que o cliente utilize a sala de jogos com prioridade no agendamento de uso, além de poder alugar 3 jogos por vez. Os 10 primeiros clientes </w:t>
-      </w:r>
-      <w:r>
-        <w:rPr>
-          <w:rStyle w:val="normaltextrun"/>
-          <w:rFonts w:ascii="Arial" w:hAnsi="Arial" w:cs="Arial"/>
-          <w:color w:val="FF0000"/>
-          <w:sz w:val="22"/>
-          <w:szCs w:val="22"/>
-        </w:rPr>
-        <w:lastRenderedPageBreak/>
-        <w:t>que assinarem o plano mensal, terão um desconto de 50% na mensalidade por 6 meses, os aniversariantes ganham 10% de desconto no plano mensal. </w:t>
-      </w:r>
-      <w:r>
-        <w:rPr>
-          <w:rStyle w:val="eop"/>
-          <w:rFonts w:ascii="Arial" w:eastAsiaTheme="majorEastAsia" w:hAnsi="Arial" w:cs="Arial"/>
-          <w:color w:val="FF0000"/>
-          <w:sz w:val="22"/>
-          <w:szCs w:val="22"/>
-        </w:rPr>
-        <w:t> </w:t>
-      </w:r>
-    </w:p>
-    <w:p>
-      <w:pPr>
-        <w:pStyle w:val="paragraph"/>
-        <w:spacing w:before="0" w:beforeAutospacing="0" w:after="0" w:afterAutospacing="0"/>
-        <w:jc w:val="both"/>
-        <w:textAlignment w:val="baseline"/>
-        <w:rPr>
-          <w:rFonts w:ascii="Segoe UI" w:hAnsi="Segoe UI" w:cs="Segoe UI"/>
-          <w:color w:val="FF0000"/>
-          <w:sz w:val="18"/>
-          <w:szCs w:val="18"/>
-        </w:rPr>
-      </w:pPr>
-      <w:r>
-        <w:rPr>
-          <w:rStyle w:val="normaltextrun"/>
-          <w:rFonts w:ascii="Arial" w:hAnsi="Arial" w:cs="Arial"/>
-          <w:color w:val="FF0000"/>
-          <w:sz w:val="22"/>
-          <w:szCs w:val="22"/>
-        </w:rPr>
-        <w:t> </w:t>
-      </w:r>
-      <w:r>
-        <w:rPr>
-          <w:rStyle w:val="eop"/>
-          <w:rFonts w:ascii="Arial" w:eastAsiaTheme="majorEastAsia" w:hAnsi="Arial" w:cs="Arial"/>
-          <w:color w:val="FF0000"/>
-          <w:sz w:val="22"/>
-          <w:szCs w:val="22"/>
-        </w:rPr>
-        <w:t> </w:t>
-      </w:r>
-    </w:p>
-    <w:p>
-      <w:pPr>
-        <w:pStyle w:val="paragraph"/>
-        <w:spacing w:before="0" w:beforeAutospacing="0" w:after="0" w:afterAutospacing="0"/>
-        <w:jc w:val="both"/>
-        <w:textAlignment w:val="baseline"/>
-        <w:rPr>
-          <w:rFonts w:ascii="Calibri" w:hAnsi="Calibri" w:cs="Calibri"/>
-          <w:color w:val="FF0000"/>
-          <w:sz w:val="22"/>
-          <w:szCs w:val="22"/>
-        </w:rPr>
-      </w:pPr>
-      <w:r>
-        <w:rPr>
-          <w:rStyle w:val="normaltextrun"/>
-          <w:rFonts w:ascii="Arial" w:hAnsi="Arial" w:cs="Arial"/>
-          <w:b/>
-          <w:bCs/>
-          <w:color w:val="FF0000"/>
-          <w:sz w:val="22"/>
-          <w:szCs w:val="22"/>
-        </w:rPr>
-        <w:t>Fontes de receita:</w:t>
-      </w:r>
-      <w:r>
-        <w:rPr>
-          <w:rStyle w:val="normaltextrun"/>
-          <w:rFonts w:ascii="Arial" w:hAnsi="Arial" w:cs="Arial"/>
-          <w:color w:val="FF0000"/>
-          <w:sz w:val="22"/>
-          <w:szCs w:val="22"/>
-        </w:rPr>
-        <w:t> a sala de jogos pode ser usada por meio de agendamento, qualquer console pode ser usado pelo valor de R$4,00/H (OBS: pode ser jogado na plataforma escolhida um jogo por vez), para locação de jogos o valor da diária é R$8,00/por jogo. Plano mensal R$ 49,90 (inclui o uso da sala de jogos + locação de jogos). </w:t>
-      </w:r>
-      <w:r>
-        <w:rPr>
-          <w:rStyle w:val="eop"/>
-          <w:rFonts w:ascii="Arial" w:eastAsiaTheme="majorEastAsia" w:hAnsi="Arial" w:cs="Arial"/>
-          <w:color w:val="FF0000"/>
-          <w:sz w:val="22"/>
-          <w:szCs w:val="22"/>
-        </w:rPr>
-        <w:t> </w:t>
-      </w:r>
-    </w:p>
-    <w:p>
-      <w:pPr>
-        <w:pStyle w:val="paragraph"/>
-        <w:spacing w:before="0" w:beforeAutospacing="0" w:after="0" w:afterAutospacing="0"/>
-        <w:jc w:val="both"/>
-        <w:textAlignment w:val="baseline"/>
-        <w:rPr>
-          <w:rFonts w:ascii="Segoe UI" w:hAnsi="Segoe UI" w:cs="Segoe UI"/>
-          <w:color w:val="FF0000"/>
-          <w:sz w:val="18"/>
-          <w:szCs w:val="18"/>
-        </w:rPr>
-      </w:pPr>
-      <w:r>
-        <w:rPr>
-          <w:rStyle w:val="normaltextrun"/>
-          <w:rFonts w:ascii="Arial" w:hAnsi="Arial" w:cs="Arial"/>
-          <w:color w:val="FF0000"/>
-          <w:sz w:val="22"/>
-          <w:szCs w:val="22"/>
-        </w:rPr>
-        <w:t> </w:t>
-      </w:r>
-      <w:r>
-        <w:rPr>
-          <w:rStyle w:val="eop"/>
-          <w:rFonts w:ascii="Arial" w:eastAsiaTheme="majorEastAsia" w:hAnsi="Arial" w:cs="Arial"/>
-          <w:color w:val="FF0000"/>
-          <w:sz w:val="22"/>
-          <w:szCs w:val="22"/>
-        </w:rPr>
-        <w:t> </w:t>
-      </w:r>
-    </w:p>
-    <w:p>
-      <w:pPr>
-        <w:pStyle w:val="paragraph"/>
-        <w:spacing w:before="0" w:beforeAutospacing="0" w:after="0" w:afterAutospacing="0"/>
-        <w:jc w:val="both"/>
-        <w:textAlignment w:val="baseline"/>
-        <w:rPr>
-          <w:rFonts w:ascii="Calibri" w:hAnsi="Calibri" w:cs="Calibri"/>
-          <w:color w:val="FF0000"/>
-          <w:sz w:val="22"/>
-          <w:szCs w:val="22"/>
-        </w:rPr>
-      </w:pPr>
-      <w:r>
-        <w:rPr>
-          <w:rStyle w:val="normaltextrun"/>
-          <w:rFonts w:ascii="Arial" w:hAnsi="Arial" w:cs="Arial"/>
-          <w:b/>
-          <w:bCs/>
-          <w:color w:val="FF0000"/>
-          <w:sz w:val="22"/>
-          <w:szCs w:val="22"/>
-        </w:rPr>
-        <w:t>Recursos principais:</w:t>
-      </w:r>
-      <w:r>
-        <w:rPr>
-          <w:rStyle w:val="normaltextrun"/>
-          <w:rFonts w:ascii="Arial" w:hAnsi="Arial" w:cs="Arial"/>
-          <w:color w:val="FF0000"/>
-          <w:sz w:val="22"/>
-          <w:szCs w:val="22"/>
-        </w:rPr>
-        <w:t> 1 Xbox 360, 1 Xbox One, 1 PS1, 1 PS2, 1 PS3, 1 PS4, 1 PS5, 3 PC’s gamer, 1 Óculos VR para PS4, 1 Nitendo Switch. </w:t>
-      </w:r>
-      <w:r>
-        <w:rPr>
-          <w:rStyle w:val="eop"/>
-          <w:rFonts w:ascii="Arial" w:eastAsiaTheme="majorEastAsia" w:hAnsi="Arial" w:cs="Arial"/>
-          <w:color w:val="FF0000"/>
-          <w:sz w:val="22"/>
-          <w:szCs w:val="22"/>
-        </w:rPr>
-        <w:t> </w:t>
-      </w:r>
-    </w:p>
-    <w:p>
-      <w:pPr>
-        <w:pStyle w:val="paragraph"/>
-        <w:spacing w:before="0" w:beforeAutospacing="0" w:after="0" w:afterAutospacing="0"/>
-        <w:jc w:val="both"/>
-        <w:textAlignment w:val="baseline"/>
-        <w:rPr>
-          <w:rFonts w:ascii="Segoe UI" w:hAnsi="Segoe UI" w:cs="Segoe UI"/>
-          <w:color w:val="FF0000"/>
-          <w:sz w:val="18"/>
-          <w:szCs w:val="18"/>
-        </w:rPr>
-      </w:pPr>
-      <w:r>
-        <w:rPr>
-          <w:rStyle w:val="normaltextrun"/>
-          <w:rFonts w:ascii="Arial" w:hAnsi="Arial" w:cs="Arial"/>
-          <w:color w:val="FF0000"/>
-          <w:sz w:val="22"/>
-          <w:szCs w:val="22"/>
-        </w:rPr>
-        <w:t> </w:t>
-      </w:r>
-      <w:r>
-        <w:rPr>
-          <w:rStyle w:val="eop"/>
-          <w:rFonts w:ascii="Arial" w:eastAsiaTheme="majorEastAsia" w:hAnsi="Arial" w:cs="Arial"/>
-          <w:color w:val="FF0000"/>
-          <w:sz w:val="22"/>
-          <w:szCs w:val="22"/>
-        </w:rPr>
-        <w:t> </w:t>
-      </w:r>
-    </w:p>
-    <w:p>
-      <w:pPr>
-        <w:pStyle w:val="paragraph"/>
-        <w:spacing w:before="0" w:beforeAutospacing="0" w:after="0" w:afterAutospacing="0"/>
-        <w:jc w:val="both"/>
-        <w:textAlignment w:val="baseline"/>
-        <w:rPr>
-          <w:rFonts w:ascii="Calibri" w:hAnsi="Calibri" w:cs="Calibri"/>
-          <w:color w:val="FF0000"/>
-          <w:sz w:val="22"/>
-          <w:szCs w:val="22"/>
-        </w:rPr>
-      </w:pPr>
-      <w:r>
-        <w:rPr>
-          <w:rStyle w:val="normaltextrun"/>
-          <w:rFonts w:ascii="Arial" w:hAnsi="Arial" w:cs="Arial"/>
-          <w:b/>
-          <w:bCs/>
-          <w:color w:val="FF0000"/>
-          <w:sz w:val="22"/>
-          <w:szCs w:val="22"/>
-        </w:rPr>
-        <w:t>Atividades-chave:</w:t>
-      </w:r>
-      <w:r>
-        <w:rPr>
-          <w:rStyle w:val="normaltextrun"/>
-          <w:rFonts w:ascii="Arial" w:hAnsi="Arial" w:cs="Arial"/>
-          <w:color w:val="FF0000"/>
-          <w:sz w:val="22"/>
-          <w:szCs w:val="22"/>
-        </w:rPr>
-        <w:t> agendamento do uso da sala de jogos, locação dos jogos, gestão de compra de novos jogos/aparelhos, monitoramento do uso consoles/jogos, tirar dúvidas dos clientes. </w:t>
-      </w:r>
-      <w:r>
-        <w:rPr>
-          <w:rStyle w:val="eop"/>
-          <w:rFonts w:ascii="Arial" w:eastAsiaTheme="majorEastAsia" w:hAnsi="Arial" w:cs="Arial"/>
-          <w:color w:val="FF0000"/>
-          <w:sz w:val="22"/>
-          <w:szCs w:val="22"/>
-        </w:rPr>
-        <w:t> </w:t>
-      </w:r>
-    </w:p>
-    <w:p>
-      <w:pPr>
-        <w:pStyle w:val="paragraph"/>
-        <w:spacing w:before="0" w:beforeAutospacing="0" w:after="0" w:afterAutospacing="0"/>
-        <w:jc w:val="both"/>
-        <w:textAlignment w:val="baseline"/>
-        <w:rPr>
-          <w:rFonts w:ascii="Segoe UI" w:hAnsi="Segoe UI" w:cs="Segoe UI"/>
-          <w:color w:val="FF0000"/>
-          <w:sz w:val="18"/>
-          <w:szCs w:val="18"/>
-        </w:rPr>
-      </w:pPr>
-      <w:r>
-        <w:rPr>
-          <w:rStyle w:val="normaltextrun"/>
-          <w:rFonts w:ascii="Arial" w:hAnsi="Arial" w:cs="Arial"/>
-          <w:color w:val="FF0000"/>
-          <w:sz w:val="22"/>
-          <w:szCs w:val="22"/>
-        </w:rPr>
-        <w:t> </w:t>
-      </w:r>
-      <w:r>
-        <w:rPr>
-          <w:rStyle w:val="eop"/>
-          <w:rFonts w:ascii="Arial" w:eastAsiaTheme="majorEastAsia" w:hAnsi="Arial" w:cs="Arial"/>
-          <w:color w:val="FF0000"/>
-          <w:sz w:val="22"/>
-          <w:szCs w:val="22"/>
-        </w:rPr>
-        <w:t> </w:t>
-      </w:r>
-    </w:p>
-    <w:p>
-      <w:pPr>
-        <w:pStyle w:val="paragraph"/>
-        <w:spacing w:before="0" w:beforeAutospacing="0" w:after="0" w:afterAutospacing="0"/>
-        <w:jc w:val="both"/>
-        <w:textAlignment w:val="baseline"/>
-        <w:rPr>
-          <w:rFonts w:ascii="Calibri" w:hAnsi="Calibri" w:cs="Calibri"/>
-          <w:color w:val="FF0000"/>
-          <w:sz w:val="22"/>
-          <w:szCs w:val="22"/>
-        </w:rPr>
-      </w:pPr>
-      <w:r>
-        <w:rPr>
-          <w:rStyle w:val="normaltextrun"/>
-          <w:rFonts w:ascii="Arial" w:hAnsi="Arial" w:cs="Arial"/>
-          <w:b/>
-          <w:bCs/>
-          <w:color w:val="FF0000"/>
-          <w:sz w:val="22"/>
-          <w:szCs w:val="22"/>
-        </w:rPr>
-        <w:t>Fornecedores:</w:t>
-      </w:r>
-      <w:r>
-        <w:rPr>
-          <w:rStyle w:val="normaltextrun"/>
-          <w:rFonts w:ascii="Arial" w:hAnsi="Arial" w:cs="Arial"/>
-          <w:color w:val="FF0000"/>
-          <w:sz w:val="22"/>
-          <w:szCs w:val="22"/>
-        </w:rPr>
-        <w:t> SND Distribuição (vende jogos e itens de informática), ShopB (além de comercializar videogames e acessórios para games, disponibiliza alguns cursos para quem está mergulhando com tudo nesse universo), MH Games (Loja que fornece preços diferenciados para clientes do varejo e do atacado games) </w:t>
-      </w:r>
-      <w:r>
-        <w:rPr>
-          <w:rStyle w:val="eop"/>
-          <w:rFonts w:ascii="Arial" w:eastAsiaTheme="majorEastAsia" w:hAnsi="Arial" w:cs="Arial"/>
-          <w:color w:val="FF0000"/>
-          <w:sz w:val="22"/>
-          <w:szCs w:val="22"/>
-        </w:rPr>
-        <w:t> </w:t>
-      </w:r>
-    </w:p>
-    <w:p>
-      <w:pPr>
-        <w:pStyle w:val="paragraph"/>
-        <w:spacing w:before="0" w:beforeAutospacing="0" w:after="0" w:afterAutospacing="0"/>
-        <w:jc w:val="both"/>
-        <w:textAlignment w:val="baseline"/>
-        <w:rPr>
-          <w:rFonts w:ascii="Segoe UI" w:hAnsi="Segoe UI" w:cs="Segoe UI"/>
-          <w:color w:val="FF0000"/>
-          <w:sz w:val="18"/>
-          <w:szCs w:val="18"/>
-        </w:rPr>
-      </w:pPr>
-      <w:r>
-        <w:rPr>
-          <w:rStyle w:val="normaltextrun"/>
-          <w:rFonts w:ascii="Arial" w:hAnsi="Arial" w:cs="Arial"/>
-          <w:color w:val="FF0000"/>
-          <w:sz w:val="22"/>
-          <w:szCs w:val="22"/>
-        </w:rPr>
-        <w:t> </w:t>
-      </w:r>
-      <w:r>
-        <w:rPr>
-          <w:rStyle w:val="eop"/>
-          <w:rFonts w:ascii="Arial" w:eastAsiaTheme="majorEastAsia" w:hAnsi="Arial" w:cs="Arial"/>
-          <w:color w:val="FF0000"/>
-          <w:sz w:val="22"/>
-          <w:szCs w:val="22"/>
-        </w:rPr>
-        <w:t> </w:t>
-      </w:r>
-    </w:p>
-    <w:p>
-      <w:pPr>
-        <w:pStyle w:val="paragraph"/>
-        <w:spacing w:before="0" w:beforeAutospacing="0" w:after="0" w:afterAutospacing="0"/>
-        <w:jc w:val="both"/>
-        <w:textAlignment w:val="baseline"/>
-        <w:rPr>
-          <w:rFonts w:ascii="Calibri" w:hAnsi="Calibri" w:cs="Calibri"/>
-          <w:color w:val="FF0000"/>
-          <w:sz w:val="22"/>
-          <w:szCs w:val="22"/>
-        </w:rPr>
-      </w:pPr>
-      <w:r>
-        <w:rPr>
-          <w:rStyle w:val="normaltextrun"/>
-          <w:rFonts w:ascii="Arial" w:hAnsi="Arial" w:cs="Arial"/>
-          <w:b/>
-          <w:bCs/>
-          <w:color w:val="FF0000"/>
-          <w:sz w:val="22"/>
-          <w:szCs w:val="22"/>
-        </w:rPr>
-        <w:t>Estrutura de custo:</w:t>
-      </w:r>
-      <w:r>
-        <w:rPr>
-          <w:rStyle w:val="normaltextrun"/>
-          <w:rFonts w:ascii="Arial" w:hAnsi="Arial" w:cs="Arial"/>
-          <w:color w:val="FF0000"/>
-          <w:sz w:val="22"/>
-          <w:szCs w:val="22"/>
-        </w:rPr>
-        <w:t> energia(R$500,00/mês), água(R$50,00/mês), internet e telefone(R$140,00), salários(R$2400,00), aluguel(R$1000,00). </w:t>
-      </w:r>
-      <w:r>
-        <w:rPr>
-          <w:rStyle w:val="eop"/>
-          <w:rFonts w:ascii="Arial" w:eastAsiaTheme="majorEastAsia" w:hAnsi="Arial" w:cs="Arial"/>
-          <w:color w:val="FF0000"/>
-          <w:sz w:val="22"/>
-          <w:szCs w:val="22"/>
-        </w:rPr>
-        <w:t> </w:t>
-      </w:r>
-    </w:p>
-    <w:p/>
-    <w:p>
-      <w:pPr>
-        <w:pStyle w:val="Ttulo2"/>
-        <w:rPr>
           <w:color w:val="auto"/>
         </w:rPr>
-      </w:pPr>
-      <w:bookmarkStart w:id="16" w:name="_Toc125392312"/>
+        <w:t>.</w:t>
+      </w:r>
       <w:r>
         <w:rPr>
           <w:color w:val="auto"/>
         </w:rPr>
-        <w:t>5</w:t>
+        <w:t>1</w:t>
       </w:r>
       <w:r>
         <w:rPr>
           <w:color w:val="auto"/>
         </w:rPr>
-        <w:t>.2 Requisitos do sistema</w:t>
-      </w:r>
-      <w:bookmarkEnd w:id="16"/>
+        <w:t xml:space="preserve"> Requisitos do sistema</w:t>
+      </w:r>
+      <w:bookmarkEnd w:id="19"/>
     </w:p>
     <w:p>
       <w:pPr>
@@ -8236,7 +8548,7 @@
         </w:rPr>
         <w:t>De &lt;</w:t>
       </w:r>
-      <w:hyperlink r:id="rId11" w:tgtFrame="_blank" w:history="1">
+      <w:hyperlink r:id="rId15" w:tgtFrame="_blank" w:history="1">
         <w:r>
           <w:rPr>
             <w:rFonts w:ascii="Calibri" w:eastAsia="Times New Roman" w:hAnsi="Calibri" w:cs="Calibri"/>
@@ -8432,6 +8744,7 @@
                 <w:bCs/>
                 <w:lang w:eastAsia="pt-BR"/>
               </w:rPr>
+              <w:lastRenderedPageBreak/>
               <w:t>Código</w:t>
             </w:r>
             <w:r>
@@ -9056,17 +9369,7 @@
                 <w:bCs/>
                 <w:lang w:eastAsia="pt-BR"/>
               </w:rPr>
-              <w:t xml:space="preserve">Esta funcionalidade, deverá permitir o usuário (funcionário) a realizar o cadastramento de clientes, separando os clientes que tem plano mensal e os que vão apenas utilizar o serviço sem plano mensal, as ações que estarão </w:t>
-            </w:r>
-            <w:r>
-              <w:rPr>
-                <w:rFonts w:ascii="Arial" w:eastAsia="Times New Roman" w:hAnsi="Arial" w:cs="Arial"/>
-                <w:b/>
-                <w:bCs/>
-                <w:lang w:eastAsia="pt-BR"/>
-              </w:rPr>
-              <w:lastRenderedPageBreak/>
-              <w:t>disponíveis serão: criar, remover, alterar e consultar o cadastro de clientes.</w:t>
+              <w:t>Esta funcionalidade, deverá permitir o usuário (funcionário) a realizar o cadastramento de clientes, separando os clientes que tem plano mensal e os que vão apenas utilizar o serviço sem plano mensal, as ações que estarão disponíveis serão: criar, remover, alterar e consultar o cadastro de clientes.</w:t>
             </w:r>
             <w:r>
               <w:rPr>
@@ -9112,7 +9415,6 @@
                 <w:rFonts w:ascii="Arial" w:eastAsia="Times New Roman" w:hAnsi="Arial" w:cs="Arial"/>
                 <w:lang w:eastAsia="pt-BR"/>
               </w:rPr>
-              <w:lastRenderedPageBreak/>
               <w:t>  </w:t>
             </w:r>
           </w:p>
@@ -11138,6 +11440,7 @@
                 <w:rFonts w:ascii="Arial" w:eastAsia="Times New Roman" w:hAnsi="Arial" w:cs="Arial"/>
                 <w:lang w:eastAsia="pt-BR"/>
               </w:rPr>
+              <w:lastRenderedPageBreak/>
               <w:t>  </w:t>
             </w:r>
           </w:p>
@@ -11977,7 +12280,6 @@
                 <w:rFonts w:ascii="Arial" w:eastAsia="Times New Roman" w:hAnsi="Arial" w:cs="Arial"/>
                 <w:lang w:eastAsia="pt-BR"/>
               </w:rPr>
-              <w:lastRenderedPageBreak/>
               <w:t>  </w:t>
             </w:r>
           </w:p>
@@ -12364,7 +12666,7 @@
           <w:color w:val="auto"/>
         </w:rPr>
       </w:pPr>
-      <w:bookmarkStart w:id="17" w:name="_Toc125392313"/>
+      <w:bookmarkStart w:id="20" w:name="_Toc127207964"/>
       <w:r>
         <w:rPr>
           <w:color w:val="auto"/>
@@ -12375,12 +12677,24 @@
         <w:rPr>
           <w:color w:val="auto"/>
         </w:rPr>
-        <w:t>.3 Diagrama</w:t>
+        <w:t>.</w:t>
       </w:r>
       <w:r>
         <w:rPr>
           <w:color w:val="auto"/>
         </w:rPr>
+        <w:t>2</w:t>
+      </w:r>
+      <w:r>
+        <w:rPr>
+          <w:color w:val="auto"/>
+        </w:rPr>
+        <w:t xml:space="preserve"> Diagrama</w:t>
+      </w:r>
+      <w:r>
+        <w:rPr>
+          <w:color w:val="auto"/>
+        </w:rPr>
         <w:t>s</w:t>
       </w:r>
       <w:r>
@@ -12389,7 +12703,13 @@
         </w:rPr>
         <w:t xml:space="preserve"> </w:t>
       </w:r>
-      <w:bookmarkEnd w:id="17"/>
+      <w:r>
+        <w:rPr>
+          <w:color w:val="auto"/>
+        </w:rPr>
+        <w:t>de Caso</w:t>
+      </w:r>
+      <w:bookmarkEnd w:id="20"/>
     </w:p>
     <w:p/>
     <w:p>
@@ -12597,7 +12917,10 @@
           <w:color w:val="555555"/>
           <w:shd w:val="clear" w:color="auto" w:fill="FFFFFF"/>
         </w:rPr>
-        <w:t xml:space="preserve"> </w:t>
+        <w:t xml:space="preserve"> Trata-se do “mapa” criado pelos analistas de requisitos e </w:t>
+      </w:r>
+      <w:r>
+        <w:t>passado</w:t>
       </w:r>
       <w:r>
         <w:rPr>
@@ -12605,10 +12928,10 @@
           <w:color w:val="555555"/>
           <w:shd w:val="clear" w:color="auto" w:fill="FFFFFF"/>
         </w:rPr>
-        <w:t xml:space="preserve">Trata-se do “mapa” criado pelos analistas de requisitos e </w:t>
-      </w:r>
-      <w:r>
-        <w:t>passado</w:t>
+        <w:t xml:space="preserve"> para os desenvolvedores, arquitetos de </w:t>
+      </w:r>
+      <w:r>
+        <w:t>software</w:t>
       </w:r>
       <w:r>
         <w:rPr>
@@ -12616,17 +12939,6 @@
           <w:color w:val="555555"/>
           <w:shd w:val="clear" w:color="auto" w:fill="FFFFFF"/>
         </w:rPr>
-        <w:t xml:space="preserve"> para os desenvolvedores, arquitetos de </w:t>
-      </w:r>
-      <w:r>
-        <w:t>software</w:t>
-      </w:r>
-      <w:r>
-        <w:rPr>
-          <w:rFonts w:ascii="Helvetica" w:hAnsi="Helvetica"/>
-          <w:color w:val="555555"/>
-          <w:shd w:val="clear" w:color="auto" w:fill="FFFFFF"/>
-        </w:rPr>
         <w:t xml:space="preserve"> e administradores de bancos de dados.</w:t>
       </w:r>
     </w:p>
@@ -12646,6 +12958,7 @@
         <w:rPr>
           <w:noProof/>
         </w:rPr>
+        <w:lastRenderedPageBreak/>
         <w:drawing>
           <wp:inline distT="0" distB="0" distL="0" distR="0" wp14:anchorId="42F81948" wp14:editId="6C11376E">
             <wp:extent cx="6120130" cy="3153410"/>
@@ -12664,7 +12977,7 @@
                     </pic:cNvPicPr>
                   </pic:nvPicPr>
                   <pic:blipFill>
-                    <a:blip r:embed="rId12">
+                    <a:blip r:embed="rId16">
                       <a:extLst>
                         <a:ext uri="{28A0092B-C50C-407E-A947-70E740481C1C}">
                           <a14:useLocalDpi xmlns:a14="http://schemas.microsoft.com/office/drawing/2010/main" val="0"/>
@@ -12770,7 +13083,6 @@
         <w:rPr>
           <w:noProof/>
         </w:rPr>
-        <w:lastRenderedPageBreak/>
         <w:drawing>
           <wp:inline distT="0" distB="0" distL="0" distR="0" wp14:anchorId="4B5017B9" wp14:editId="2E921996">
             <wp:extent cx="5852160" cy="2232660"/>
@@ -12789,7 +13101,7 @@
                     </pic:cNvPicPr>
                   </pic:nvPicPr>
                   <pic:blipFill>
-                    <a:blip r:embed="rId13">
+                    <a:blip r:embed="rId17">
                       <a:extLst>
                         <a:ext uri="{28A0092B-C50C-407E-A947-70E740481C1C}">
                           <a14:useLocalDpi xmlns:a14="http://schemas.microsoft.com/office/drawing/2010/main" val="0"/>
@@ -12831,7 +13143,7 @@
           <w:lang w:eastAsia="pt-BR"/>
         </w:rPr>
       </w:pPr>
-      <w:bookmarkStart w:id="18" w:name="_Toc117688073"/>
+      <w:bookmarkStart w:id="21" w:name="_Toc117688073"/>
       <w:r>
         <w:t xml:space="preserve">Figura </w:t>
       </w:r>
@@ -12846,7 +13158,7 @@
       <w:r>
         <w:t xml:space="preserve"> - Diagrama de caso: Cadastros</w:t>
       </w:r>
-      <w:bookmarkEnd w:id="18"/>
+      <w:bookmarkEnd w:id="21"/>
     </w:p>
     <w:p>
       <w:pPr>
@@ -12908,6 +13220,7 @@
         <w:rPr>
           <w:noProof/>
         </w:rPr>
+        <w:lastRenderedPageBreak/>
         <w:drawing>
           <wp:inline distT="0" distB="0" distL="0" distR="0" wp14:anchorId="5AAAEBA6" wp14:editId="788EA9C5">
             <wp:extent cx="5852160" cy="3589020"/>
@@ -12926,7 +13239,7 @@
                     </pic:cNvPicPr>
                   </pic:nvPicPr>
                   <pic:blipFill>
-                    <a:blip r:embed="rId14">
+                    <a:blip r:embed="rId18">
                       <a:extLst>
                         <a:ext uri="{28A0092B-C50C-407E-A947-70E740481C1C}">
                           <a14:useLocalDpi xmlns:a14="http://schemas.microsoft.com/office/drawing/2010/main" val="0"/>
@@ -12968,7 +13281,7 @@
           <w:lang w:eastAsia="pt-BR"/>
         </w:rPr>
       </w:pPr>
-      <w:bookmarkStart w:id="19" w:name="_Toc117688074"/>
+      <w:bookmarkStart w:id="22" w:name="_Toc117688074"/>
       <w:r>
         <w:t xml:space="preserve">Figura </w:t>
       </w:r>
@@ -12995,7 +13308,7 @@
       <w:r>
         <w:t>Locação de Jogos</w:t>
       </w:r>
-      <w:bookmarkEnd w:id="19"/>
+      <w:bookmarkEnd w:id="22"/>
     </w:p>
     <w:p>
       <w:pPr>
@@ -13057,7 +13370,6 @@
         <w:rPr>
           <w:noProof/>
         </w:rPr>
-        <w:lastRenderedPageBreak/>
         <w:drawing>
           <wp:inline distT="0" distB="0" distL="0" distR="0" wp14:anchorId="6A1F182B" wp14:editId="2E22FD73">
             <wp:extent cx="5143500" cy="4084320"/>
@@ -13076,7 +13388,7 @@
                     </pic:cNvPicPr>
                   </pic:nvPicPr>
                   <pic:blipFill>
-                    <a:blip r:embed="rId15">
+                    <a:blip r:embed="rId19">
                       <a:extLst>
                         <a:ext uri="{28A0092B-C50C-407E-A947-70E740481C1C}">
                           <a14:useLocalDpi xmlns:a14="http://schemas.microsoft.com/office/drawing/2010/main" val="0"/>
@@ -13118,7 +13430,7 @@
           <w:lang w:eastAsia="pt-BR"/>
         </w:rPr>
       </w:pPr>
-      <w:bookmarkStart w:id="20" w:name="_Toc117688075"/>
+      <w:bookmarkStart w:id="23" w:name="_Toc117688075"/>
       <w:r>
         <w:t xml:space="preserve">Figura </w:t>
       </w:r>
@@ -13139,7 +13451,7 @@
       <w:r>
         <w:t>: Monitoramento do Consoles</w:t>
       </w:r>
-      <w:bookmarkEnd w:id="20"/>
+      <w:bookmarkEnd w:id="23"/>
     </w:p>
     <w:p>
       <w:pPr>
@@ -13180,6 +13492,7 @@
           <w:bCs/>
           <w:lang w:val="en-US" w:eastAsia="pt-BR"/>
         </w:rPr>
+        <w:lastRenderedPageBreak/>
         <w:t>Pagamentos</w:t>
       </w:r>
       <w:r>
@@ -13219,7 +13532,7 @@
                     </pic:cNvPicPr>
                   </pic:nvPicPr>
                   <pic:blipFill>
-                    <a:blip r:embed="rId16">
+                    <a:blip r:embed="rId20">
                       <a:extLst>
                         <a:ext uri="{28A0092B-C50C-407E-A947-70E740481C1C}">
                           <a14:useLocalDpi xmlns:a14="http://schemas.microsoft.com/office/drawing/2010/main" val="0"/>
@@ -13261,7 +13574,7 @@
           <w:lang w:eastAsia="pt-BR"/>
         </w:rPr>
       </w:pPr>
-      <w:bookmarkStart w:id="21" w:name="_Toc117688076"/>
+      <w:bookmarkStart w:id="24" w:name="_Toc117688076"/>
       <w:r>
         <w:t xml:space="preserve">Figura </w:t>
       </w:r>
@@ -13282,7 +13595,7 @@
       <w:r>
         <w:t>: Pagamentos</w:t>
       </w:r>
-      <w:bookmarkEnd w:id="21"/>
+      <w:bookmarkEnd w:id="24"/>
     </w:p>
     <w:p>
       <w:pPr>
@@ -13335,6 +13648,107 @@
     </w:p>
     <w:p>
       <w:pPr>
+        <w:pStyle w:val="Ttulo2"/>
+        <w:rPr>
+          <w:color w:val="auto"/>
+        </w:rPr>
+      </w:pPr>
+      <w:bookmarkStart w:id="25" w:name="_Toc127207965"/>
+      <w:r>
+        <w:rPr>
+          <w:color w:val="auto"/>
+        </w:rPr>
+        <w:t>5.</w:t>
+      </w:r>
+      <w:commentRangeStart w:id="26"/>
+      <w:r>
+        <w:rPr>
+          <w:color w:val="auto"/>
+        </w:rPr>
+        <w:t>3 Diagrama de Sequência</w:t>
+      </w:r>
+      <w:bookmarkEnd w:id="25"/>
+    </w:p>
+    <w:p>
+      <w:pPr>
+        <w:pStyle w:val="Ttulo2"/>
+        <w:rPr>
+          <w:color w:val="auto"/>
+        </w:rPr>
+      </w:pPr>
+      <w:bookmarkStart w:id="27" w:name="_Toc127207966"/>
+      <w:r>
+        <w:rPr>
+          <w:color w:val="auto"/>
+        </w:rPr>
+        <w:t>5.</w:t>
+      </w:r>
+      <w:r>
+        <w:rPr>
+          <w:color w:val="auto"/>
+        </w:rPr>
+        <w:t>4</w:t>
+      </w:r>
+      <w:r>
+        <w:rPr>
+          <w:color w:val="auto"/>
+        </w:rPr>
+        <w:t xml:space="preserve"> Diagrama de </w:t>
+      </w:r>
+      <w:r>
+        <w:rPr>
+          <w:color w:val="auto"/>
+        </w:rPr>
+        <w:t>Classe</w:t>
+      </w:r>
+      <w:bookmarkEnd w:id="27"/>
+    </w:p>
+    <w:p>
+      <w:pPr>
+        <w:pStyle w:val="Ttulo2"/>
+        <w:rPr>
+          <w:color w:val="auto"/>
+        </w:rPr>
+      </w:pPr>
+      <w:bookmarkStart w:id="28" w:name="_Toc127207967"/>
+      <w:r>
+        <w:rPr>
+          <w:color w:val="auto"/>
+        </w:rPr>
+        <w:t>5.</w:t>
+      </w:r>
+      <w:r>
+        <w:rPr>
+          <w:color w:val="auto"/>
+        </w:rPr>
+        <w:t>5</w:t>
+      </w:r>
+      <w:r>
+        <w:rPr>
+          <w:color w:val="auto"/>
+        </w:rPr>
+        <w:t xml:space="preserve"> </w:t>
+      </w:r>
+      <w:r>
+        <w:rPr>
+          <w:color w:val="auto"/>
+        </w:rPr>
+        <w:t>Modelo Entidade Relacional</w:t>
+      </w:r>
+      <w:commentRangeEnd w:id="26"/>
+      <w:r>
+        <w:rPr>
+          <w:rStyle w:val="Refdecomentrio"/>
+          <w:rFonts w:asciiTheme="minorHAnsi" w:eastAsiaTheme="minorHAnsi" w:hAnsiTheme="minorHAnsi" w:cstheme="minorBidi"/>
+          <w:color w:val="auto"/>
+        </w:rPr>
+        <w:commentReference w:id="26"/>
+      </w:r>
+      <w:bookmarkEnd w:id="28"/>
+    </w:p>
+    <w:p/>
+    <w:p>
+      <w:pPr>
         <w:pStyle w:val="Ttulo1"/>
         <w:numPr>
           <w:ilvl w:val="0"/>
@@ -13344,15 +13758,24 @@
           <w:color w:val="auto"/>
         </w:rPr>
       </w:pPr>
-      <w:bookmarkStart w:id="22" w:name="_Toc125392315"/>
+      <w:bookmarkStart w:id="29" w:name="_Toc127207968"/>
+      <w:commentRangeStart w:id="30"/>
       <w:r>
         <w:rPr>
           <w:color w:val="auto"/>
         </w:rPr>
-        <w:lastRenderedPageBreak/>
         <w:t>MANUAL DO SISTEMA</w:t>
       </w:r>
-      <w:bookmarkEnd w:id="22"/>
+      <w:commentRangeEnd w:id="30"/>
+      <w:r>
+        <w:rPr>
+          <w:rStyle w:val="Refdecomentrio"/>
+          <w:rFonts w:asciiTheme="minorHAnsi" w:eastAsiaTheme="minorHAnsi" w:hAnsiTheme="minorHAnsi" w:cstheme="minorBidi"/>
+          <w:color w:val="auto"/>
+        </w:rPr>
+        <w:commentReference w:id="30"/>
+      </w:r>
+      <w:bookmarkEnd w:id="29"/>
     </w:p>
     <w:p>
       <w:pPr>
@@ -13361,7 +13784,7 @@
           <w:color w:val="auto"/>
         </w:rPr>
       </w:pPr>
-      <w:bookmarkStart w:id="23" w:name="_Toc125392316"/>
+      <w:bookmarkStart w:id="31" w:name="_Toc127207969"/>
       <w:r>
         <w:rPr>
           <w:color w:val="auto"/>
@@ -13374,6 +13797,7 @@
         </w:rPr>
         <w:t xml:space="preserve">.1 </w:t>
       </w:r>
+      <w:commentRangeStart w:id="32"/>
       <w:r>
         <w:rPr>
           <w:color w:val="auto"/>
@@ -13392,7 +13816,16 @@
         </w:rPr>
         <w:t>ogin</w:t>
       </w:r>
-      <w:bookmarkEnd w:id="23"/>
+      <w:commentRangeEnd w:id="32"/>
+      <w:r>
+        <w:rPr>
+          <w:rStyle w:val="Refdecomentrio"/>
+          <w:rFonts w:asciiTheme="minorHAnsi" w:eastAsiaTheme="minorHAnsi" w:hAnsiTheme="minorHAnsi" w:cstheme="minorBidi"/>
+          <w:color w:val="auto"/>
+        </w:rPr>
+        <w:commentReference w:id="32"/>
+      </w:r>
+      <w:bookmarkEnd w:id="31"/>
     </w:p>
     <w:p>
       <w:pPr>
@@ -13401,7 +13834,7 @@
           <w:color w:val="auto"/>
         </w:rPr>
       </w:pPr>
-      <w:bookmarkStart w:id="24" w:name="_Toc125392317"/>
+      <w:bookmarkStart w:id="33" w:name="_Toc127207970"/>
       <w:r>
         <w:rPr>
           <w:color w:val="auto"/>
@@ -13426,7 +13859,7 @@
         </w:rPr>
         <w:t>o Dashboard</w:t>
       </w:r>
-      <w:bookmarkEnd w:id="24"/>
+      <w:bookmarkEnd w:id="33"/>
     </w:p>
     <w:p>
       <w:pPr>
@@ -13435,7 +13868,7 @@
           <w:color w:val="auto"/>
         </w:rPr>
       </w:pPr>
-      <w:bookmarkStart w:id="25" w:name="_Toc125392318"/>
+      <w:bookmarkStart w:id="34" w:name="_Toc127207971"/>
       <w:r>
         <w:rPr>
           <w:color w:val="auto"/>
@@ -13466,7 +13899,7 @@
         </w:rPr>
         <w:t>aixa</w:t>
       </w:r>
-      <w:bookmarkEnd w:id="25"/>
+      <w:bookmarkEnd w:id="34"/>
     </w:p>
     <w:p>
       <w:pPr>
@@ -13475,7 +13908,7 @@
           <w:color w:val="auto"/>
         </w:rPr>
       </w:pPr>
-      <w:bookmarkStart w:id="26" w:name="_Toc125392319"/>
+      <w:bookmarkStart w:id="35" w:name="_Toc127207972"/>
       <w:r>
         <w:rPr>
           <w:color w:val="auto"/>
@@ -13494,7 +13927,7 @@
         </w:rPr>
         <w:t>Tela de Produtos</w:t>
       </w:r>
-      <w:bookmarkEnd w:id="26"/>
+      <w:bookmarkEnd w:id="35"/>
     </w:p>
     <w:p>
       <w:pPr>
@@ -13503,7 +13936,7 @@
           <w:color w:val="auto"/>
         </w:rPr>
       </w:pPr>
-      <w:bookmarkStart w:id="27" w:name="_Toc125392320"/>
+      <w:bookmarkStart w:id="36" w:name="_Toc127207973"/>
       <w:r>
         <w:rPr>
           <w:color w:val="auto"/>
@@ -13522,7 +13955,7 @@
         </w:rPr>
         <w:t>Tela de Consoles</w:t>
       </w:r>
-      <w:bookmarkEnd w:id="27"/>
+      <w:bookmarkEnd w:id="36"/>
     </w:p>
     <w:p>
       <w:pPr>
@@ -13531,7 +13964,7 @@
           <w:color w:val="auto"/>
         </w:rPr>
       </w:pPr>
-      <w:bookmarkStart w:id="28" w:name="_Toc125392321"/>
+      <w:bookmarkStart w:id="37" w:name="_Toc127207974"/>
       <w:r>
         <w:rPr>
           <w:color w:val="auto"/>
@@ -13550,7 +13983,7 @@
         </w:rPr>
         <w:t>Tela de Clientes</w:t>
       </w:r>
-      <w:bookmarkEnd w:id="28"/>
+      <w:bookmarkEnd w:id="37"/>
     </w:p>
     <w:p>
       <w:pPr>
@@ -13559,7 +13992,7 @@
           <w:color w:val="auto"/>
         </w:rPr>
       </w:pPr>
-      <w:bookmarkStart w:id="29" w:name="_Toc125392322"/>
+      <w:bookmarkStart w:id="38" w:name="_Toc127207975"/>
       <w:r>
         <w:rPr>
           <w:color w:val="auto"/>
@@ -13578,7 +14011,7 @@
         </w:rPr>
         <w:t>Tela de Funcionários</w:t>
       </w:r>
-      <w:bookmarkEnd w:id="29"/>
+      <w:bookmarkEnd w:id="38"/>
     </w:p>
     <w:p>
       <w:pPr>
@@ -13587,7 +14020,7 @@
           <w:color w:val="auto"/>
         </w:rPr>
       </w:pPr>
-      <w:bookmarkStart w:id="30" w:name="_Toc125392323"/>
+      <w:bookmarkStart w:id="39" w:name="_Toc127207976"/>
       <w:r>
         <w:rPr>
           <w:color w:val="auto"/>
@@ -13606,7 +14039,7 @@
         </w:rPr>
         <w:t>Tela de Configuração</w:t>
       </w:r>
-      <w:bookmarkEnd w:id="30"/>
+      <w:bookmarkEnd w:id="39"/>
     </w:p>
     <w:p>
       <w:pPr>
@@ -13619,14 +14052,14 @@
           <w:color w:val="auto"/>
         </w:rPr>
       </w:pPr>
-      <w:bookmarkStart w:id="31" w:name="_Toc125392324"/>
+      <w:bookmarkStart w:id="40" w:name="_Toc127207977"/>
       <w:r>
         <w:rPr>
           <w:color w:val="auto"/>
         </w:rPr>
         <w:t>CONCLUSÃO</w:t>
       </w:r>
-      <w:bookmarkEnd w:id="31"/>
+      <w:bookmarkEnd w:id="40"/>
     </w:p>
     <w:p>
       <w:pPr>
@@ -13639,14 +14072,14 @@
           <w:color w:val="auto"/>
         </w:rPr>
       </w:pPr>
-      <w:bookmarkStart w:id="32" w:name="_Toc125392325"/>
+      <w:bookmarkStart w:id="41" w:name="_Toc127207978"/>
       <w:r>
         <w:rPr>
           <w:color w:val="auto"/>
         </w:rPr>
         <w:t>REFERÊNCIAS</w:t>
       </w:r>
-      <w:bookmarkEnd w:id="32"/>
+      <w:bookmarkEnd w:id="41"/>
     </w:p>
     <w:p>
       <w:pPr>
@@ -13834,6 +14267,7 @@
           <w:sz w:val="22"/>
           <w:szCs w:val="22"/>
         </w:rPr>
+        <w:lastRenderedPageBreak/>
         <w:t xml:space="preserve">ARAÚJO, </w:t>
       </w:r>
       <w:r>
@@ -14141,6 +14575,121 @@
     </w:sectPr>
   </w:body>
 </w:document>
+</file>
+
+<file path=word/comments.xml><?xml version="1.0" encoding="utf-8"?>
+<w:comments xmlns:wpc="http://schemas.microsoft.com/office/word/2010/wordprocessingCanvas" xmlns:cx="http://schemas.microsoft.com/office/drawing/2014/chartex" xmlns:cx1="http://schemas.microsoft.com/office/drawing/2015/9/8/chartex" xmlns:cx2="http://schemas.microsoft.com/office/drawing/2015/10/21/chartex" xmlns:cx3="http://schemas.microsoft.com/office/drawing/2016/5/9/chartex" xmlns:cx4="http://schemas.microsoft.com/office/drawing/2016/5/10/chartex" xmlns:cx5="http://schemas.microsoft.com/office/drawing/2016/5/11/chartex" xmlns:cx6="http://schemas.microsoft.com/office/drawing/2016/5/12/chartex" xmlns:cx7="http://schemas.microsoft.com/office/drawing/2016/5/13/chartex" xmlns:cx8="http://schemas.microsoft.com/office/drawing/2016/5/14/chartex" xmlns:mc="http://schemas.openxmlformats.org/markup-compatibility/2006" xmlns:aink="http://schemas.microsoft.com/office/drawing/2016/ink" xmlns:am3d="http://schemas.microsoft.com/office/drawing/2017/model3d" xmlns:o="urn:schemas-microsoft-com:office:office" xmlns:oel="http://schemas.microsoft.com/office/2019/extlst" xmlns:r="http://schemas.openxmlformats.org/officeDocument/2006/relationships" xmlns:m="http://schemas.openxmlformats.org/officeDocument/2006/math" xmlns:v="urn:schemas-microsoft-com:vml" xmlns:wp14="http://schemas.microsoft.com/office/word/2010/wordprocessingDrawing" xmlns:wp="http://schemas.openxmlformats.org/drawingml/2006/wordprocessingDrawing" xmlns:w10="urn:schemas-microsoft-com:office:word" xmlns:w="http://schemas.openxmlformats.org/wordprocessingml/2006/main" xmlns:w14="http://schemas.microsoft.com/office/word/2010/wordml" xmlns:w15="http://schemas.microsoft.com/office/word/2012/wordml" xmlns:w16cex="http://schemas.microsoft.com/office/word/2018/wordml/cex" xmlns:w16cid="http://schemas.microsoft.com/office/word/2016/wordml/cid" xmlns:w16="http://schemas.microsoft.com/office/word/2018/wordml" xmlns:w16sdtdh="http://schemas.microsoft.com/office/word/2020/wordml/sdtdatahash" xmlns:w16se="http://schemas.microsoft.com/office/word/2015/wordml/symex" xmlns:wpg="http://schemas.microsoft.com/office/word/2010/wordprocessingGroup" xmlns:wpi="http://schemas.microsoft.com/office/word/2010/wordprocessingInk" xmlns:wne="http://schemas.microsoft.com/office/word/2006/wordml" xmlns:wps="http://schemas.microsoft.com/office/word/2010/wordprocessingShape" mc:Ignorable="w14 w15 w16se w16cid w16 w16cex w16sdtdh wp14">
+  <w:comment w:id="7" w:author="melissa freitas" w:date="2023-02-13T19:06:00Z" w:initials="mf">
+    <w:p>
+      <w:pPr>
+        <w:pStyle w:val="Textodecomentrio"/>
+      </w:pPr>
+      <w:r>
+        <w:rPr>
+          <w:rStyle w:val="Refdecomentrio"/>
+        </w:rPr>
+        <w:annotationRef/>
+      </w:r>
+      <w:r>
+        <w:t>Conceituar a game house</w:t>
+      </w:r>
+    </w:p>
+  </w:comment>
+  <w:comment w:id="17" w:author="melissa freitas" w:date="2023-02-13T19:05:00Z" w:initials="mf">
+    <w:p>
+      <w:pPr>
+        <w:pStyle w:val="Textodecomentrio"/>
+      </w:pPr>
+      <w:r>
+        <w:rPr>
+          <w:rStyle w:val="Refdecomentrio"/>
+        </w:rPr>
+        <w:annotationRef/>
+      </w:r>
+      <w:r>
+        <w:t>Add mais sobre MVC</w:t>
+      </w:r>
+    </w:p>
+  </w:comment>
+  <w:comment w:id="26" w:author="melissa freitas" w:date="2023-02-13T19:09:00Z" w:initials="mf">
+    <w:p>
+      <w:pPr>
+        <w:pStyle w:val="Textodecomentrio"/>
+      </w:pPr>
+      <w:r>
+        <w:rPr>
+          <w:rStyle w:val="Refdecomentrio"/>
+        </w:rPr>
+        <w:annotationRef/>
+      </w:r>
+      <w:r>
+        <w:t>Pesquisar</w:t>
+      </w:r>
+    </w:p>
+  </w:comment>
+  <w:comment w:id="30" w:author="melissa freitas" w:date="2023-02-13T19:10:00Z" w:initials="mf">
+    <w:p>
+      <w:pPr>
+        <w:pStyle w:val="Textodecomentrio"/>
+      </w:pPr>
+      <w:r>
+        <w:rPr>
+          <w:rStyle w:val="Refdecomentrio"/>
+        </w:rPr>
+        <w:annotationRef/>
+      </w:r>
+      <w:r>
+        <w:t>Colocar print da tela com fonte: próprio autor</w:t>
+      </w:r>
+    </w:p>
+  </w:comment>
+  <w:comment w:id="32" w:author="melissa freitas" w:date="2023-02-13T19:11:00Z" w:initials="mf">
+    <w:p>
+      <w:pPr>
+        <w:pStyle w:val="Textodecomentrio"/>
+      </w:pPr>
+      <w:r>
+        <w:rPr>
+          <w:rStyle w:val="Refdecomentrio"/>
+        </w:rPr>
+        <w:annotationRef/>
+      </w:r>
+      <w:r>
+        <w:t>Colocar o print da tela do usuário standard e da tela de admin, situando a diferencia.</w:t>
+      </w:r>
+    </w:p>
+  </w:comment>
+</w:comments>
+</file>
+
+<file path=word/commentsExtended.xml><?xml version="1.0" encoding="utf-8"?>
+<w15:commentsEx xmlns:wpc="http://schemas.microsoft.com/office/word/2010/wordprocessingCanvas" xmlns:cx="http://schemas.microsoft.com/office/drawing/2014/chartex" xmlns:cx1="http://schemas.microsoft.com/office/drawing/2015/9/8/chartex" xmlns:cx2="http://schemas.microsoft.com/office/drawing/2015/10/21/chartex" xmlns:cx3="http://schemas.microsoft.com/office/drawing/2016/5/9/chartex" xmlns:cx4="http://schemas.microsoft.com/office/drawing/2016/5/10/chartex" xmlns:cx5="http://schemas.microsoft.com/office/drawing/2016/5/11/chartex" xmlns:cx6="http://schemas.microsoft.com/office/drawing/2016/5/12/chartex" xmlns:cx7="http://schemas.microsoft.com/office/drawing/2016/5/13/chartex" xmlns:cx8="http://schemas.microsoft.com/office/drawing/2016/5/14/chartex" xmlns:mc="http://schemas.openxmlformats.org/markup-compatibility/2006" xmlns:aink="http://schemas.microsoft.com/office/drawing/2016/ink" xmlns:am3d="http://schemas.microsoft.com/office/drawing/2017/model3d" xmlns:o="urn:schemas-microsoft-com:office:office" xmlns:oel="http://schemas.microsoft.com/office/2019/extlst" xmlns:r="http://schemas.openxmlformats.org/officeDocument/2006/relationships" xmlns:m="http://schemas.openxmlformats.org/officeDocument/2006/math" xmlns:v="urn:schemas-microsoft-com:vml" xmlns:wp14="http://schemas.microsoft.com/office/word/2010/wordprocessingDrawing" xmlns:wp="http://schemas.openxmlformats.org/drawingml/2006/wordprocessingDrawing" xmlns:w10="urn:schemas-microsoft-com:office:word" xmlns:w="http://schemas.openxmlformats.org/wordprocessingml/2006/main" xmlns:w14="http://schemas.microsoft.com/office/word/2010/wordml" xmlns:w15="http://schemas.microsoft.com/office/word/2012/wordml" xmlns:w16cex="http://schemas.microsoft.com/office/word/2018/wordml/cex" xmlns:w16cid="http://schemas.microsoft.com/office/word/2016/wordml/cid" xmlns:w16="http://schemas.microsoft.com/office/word/2018/wordml" xmlns:w16sdtdh="http://schemas.microsoft.com/office/word/2020/wordml/sdtdatahash" xmlns:w16se="http://schemas.microsoft.com/office/word/2015/wordml/symex" xmlns:wpg="http://schemas.microsoft.com/office/word/2010/wordprocessingGroup" xmlns:wpi="http://schemas.microsoft.com/office/word/2010/wordprocessingInk" xmlns:wne="http://schemas.microsoft.com/office/word/2006/wordml" xmlns:wps="http://schemas.microsoft.com/office/word/2010/wordprocessingShape" mc:Ignorable="w14 w15 w16se w16cid w16 w16cex w16sdtdh wp14">
+  <w15:commentEx w15:paraId="06650243" w15:done="0"/>
+  <w15:commentEx w15:paraId="7E954C87" w15:done="0"/>
+  <w15:commentEx w15:paraId="4CC64488" w15:done="0"/>
+  <w15:commentEx w15:paraId="46959556" w15:done="0"/>
+  <w15:commentEx w15:paraId="438CB1DE" w15:done="0"/>
+</w15:commentsEx>
+</file>
+
+<file path=word/commentsExtensible.xml><?xml version="1.0" encoding="utf-8"?>
+<w16cex:commentsExtensible xmlns:wpc="http://schemas.microsoft.com/office/word/2010/wordprocessingCanvas" xmlns:cx="http://schemas.microsoft.com/office/drawing/2014/chartex" xmlns:cx1="http://schemas.microsoft.com/office/drawing/2015/9/8/chartex" xmlns:cx2="http://schemas.microsoft.com/office/drawing/2015/10/21/chartex" xmlns:cx3="http://schemas.microsoft.com/office/drawing/2016/5/9/chartex" xmlns:cx4="http://schemas.microsoft.com/office/drawing/2016/5/10/chartex" xmlns:cx5="http://schemas.microsoft.com/office/drawing/2016/5/11/chartex" xmlns:cx6="http://schemas.microsoft.com/office/drawing/2016/5/12/chartex" xmlns:cx7="http://schemas.microsoft.com/office/drawing/2016/5/13/chartex" xmlns:cx8="http://schemas.microsoft.com/office/drawing/2016/5/14/chartex" xmlns:mc="http://schemas.openxmlformats.org/markup-compatibility/2006" xmlns:aink="http://schemas.microsoft.com/office/drawing/2016/ink" xmlns:am3d="http://schemas.microsoft.com/office/drawing/2017/model3d" xmlns:o="urn:schemas-microsoft-com:office:office" xmlns:oel="http://schemas.microsoft.com/office/2019/extlst" xmlns:r="http://schemas.openxmlformats.org/officeDocument/2006/relationships" xmlns:m="http://schemas.openxmlformats.org/officeDocument/2006/math" xmlns:v="urn:schemas-microsoft-com:vml" xmlns:wp14="http://schemas.microsoft.com/office/word/2010/wordprocessingDrawing" xmlns:wp="http://schemas.openxmlformats.org/drawingml/2006/wordprocessingDrawing" xmlns:w10="urn:schemas-microsoft-com:office:word" xmlns:w="http://schemas.openxmlformats.org/wordprocessingml/2006/main" xmlns:w14="http://schemas.microsoft.com/office/word/2010/wordml" xmlns:w15="http://schemas.microsoft.com/office/word/2012/wordml" xmlns:w16cex="http://schemas.microsoft.com/office/word/2018/wordml/cex" xmlns:w16cid="http://schemas.microsoft.com/office/word/2016/wordml/cid" xmlns:w16="http://schemas.microsoft.com/office/word/2018/wordml" xmlns:w16sdtdh="http://schemas.microsoft.com/office/word/2020/wordml/sdtdatahash" xmlns:w16se="http://schemas.microsoft.com/office/word/2015/wordml/symex" xmlns:wpg="http://schemas.microsoft.com/office/word/2010/wordprocessingGroup" xmlns:wpi="http://schemas.microsoft.com/office/word/2010/wordprocessingInk" xmlns:wne="http://schemas.microsoft.com/office/word/2006/wordml" xmlns:wps="http://schemas.microsoft.com/office/word/2010/wordprocessingShape" mc:Ignorable="w14 w15 w16se w16cid w16 w16cex w16sdtdh wp14">
+  <w16cex:commentExtensible w16cex:durableId="279508CF" w16cex:dateUtc="2023-02-13T22:06:00Z"/>
+  <w16cex:commentExtensible w16cex:durableId="27950861" w16cex:dateUtc="2023-02-13T22:05:00Z"/>
+  <w16cex:commentExtensible w16cex:durableId="27950971" w16cex:dateUtc="2023-02-13T22:09:00Z"/>
+  <w16cex:commentExtensible w16cex:durableId="2795099C" w16cex:dateUtc="2023-02-13T22:10:00Z"/>
+  <w16cex:commentExtensible w16cex:durableId="279509D3" w16cex:dateUtc="2023-02-13T22:11:00Z"/>
+</w16cex:commentsExtensible>
+</file>
+
+<file path=word/commentsIds.xml><?xml version="1.0" encoding="utf-8"?>
+<w16cid:commentsIds xmlns:wpc="http://schemas.microsoft.com/office/word/2010/wordprocessingCanvas" xmlns:cx="http://schemas.microsoft.com/office/drawing/2014/chartex" xmlns:cx1="http://schemas.microsoft.com/office/drawing/2015/9/8/chartex" xmlns:cx2="http://schemas.microsoft.com/office/drawing/2015/10/21/chartex" xmlns:cx3="http://schemas.microsoft.com/office/drawing/2016/5/9/chartex" xmlns:cx4="http://schemas.microsoft.com/office/drawing/2016/5/10/chartex" xmlns:cx5="http://schemas.microsoft.com/office/drawing/2016/5/11/chartex" xmlns:cx6="http://schemas.microsoft.com/office/drawing/2016/5/12/chartex" xmlns:cx7="http://schemas.microsoft.com/office/drawing/2016/5/13/chartex" xmlns:cx8="http://schemas.microsoft.com/office/drawing/2016/5/14/chartex" xmlns:mc="http://schemas.openxmlformats.org/markup-compatibility/2006" xmlns:aink="http://schemas.microsoft.com/office/drawing/2016/ink" xmlns:am3d="http://schemas.microsoft.com/office/drawing/2017/model3d" xmlns:o="urn:schemas-microsoft-com:office:office" xmlns:oel="http://schemas.microsoft.com/office/2019/extlst" xmlns:r="http://schemas.openxmlformats.org/officeDocument/2006/relationships" xmlns:m="http://schemas.openxmlformats.org/officeDocument/2006/math" xmlns:v="urn:schemas-microsoft-com:vml" xmlns:wp14="http://schemas.microsoft.com/office/word/2010/wordprocessingDrawing" xmlns:wp="http://schemas.openxmlformats.org/drawingml/2006/wordprocessingDrawing" xmlns:w10="urn:schemas-microsoft-com:office:word" xmlns:w="http://schemas.openxmlformats.org/wordprocessingml/2006/main" xmlns:w14="http://schemas.microsoft.com/office/word/2010/wordml" xmlns:w15="http://schemas.microsoft.com/office/word/2012/wordml" xmlns:w16cex="http://schemas.microsoft.com/office/word/2018/wordml/cex" xmlns:w16cid="http://schemas.microsoft.com/office/word/2016/wordml/cid" xmlns:w16="http://schemas.microsoft.com/office/word/2018/wordml" xmlns:w16sdtdh="http://schemas.microsoft.com/office/word/2020/wordml/sdtdatahash" xmlns:w16se="http://schemas.microsoft.com/office/word/2015/wordml/symex" xmlns:wpg="http://schemas.microsoft.com/office/word/2010/wordprocessingGroup" xmlns:wpi="http://schemas.microsoft.com/office/word/2010/wordprocessingInk" xmlns:wne="http://schemas.microsoft.com/office/word/2006/wordml" xmlns:wps="http://schemas.microsoft.com/office/word/2010/wordprocessingShape" mc:Ignorable="w14 w15 w16se w16cid w16 w16cex w16sdtdh wp14">
+  <w16cid:commentId w16cid:paraId="06650243" w16cid:durableId="279508CF"/>
+  <w16cid:commentId w16cid:paraId="7E954C87" w16cid:durableId="27950861"/>
+  <w16cid:commentId w16cid:paraId="4CC64488" w16cid:durableId="27950971"/>
+  <w16cid:commentId w16cid:paraId="46959556" w16cid:durableId="2795099C"/>
+  <w16cid:commentId w16cid:paraId="438CB1DE" w16cid:durableId="279509D3"/>
+</w16cid:commentsIds>
 </file>
 
 <file path=word/endnotes.xml><?xml version="1.0" encoding="utf-8"?>
@@ -17314,6 +17863,14 @@
     <w:abstractNumId w:val="10"/>
   </w:num>
 </w:numbering>
+</file>
+
+<file path=word/people.xml><?xml version="1.0" encoding="utf-8"?>
+<w15:people xmlns:wpc="http://schemas.microsoft.com/office/word/2010/wordprocessingCanvas" xmlns:cx="http://schemas.microsoft.com/office/drawing/2014/chartex" xmlns:cx1="http://schemas.microsoft.com/office/drawing/2015/9/8/chartex" xmlns:cx2="http://schemas.microsoft.com/office/drawing/2015/10/21/chartex" xmlns:cx3="http://schemas.microsoft.com/office/drawing/2016/5/9/chartex" xmlns:cx4="http://schemas.microsoft.com/office/drawing/2016/5/10/chartex" xmlns:cx5="http://schemas.microsoft.com/office/drawing/2016/5/11/chartex" xmlns:cx6="http://schemas.microsoft.com/office/drawing/2016/5/12/chartex" xmlns:cx7="http://schemas.microsoft.com/office/drawing/2016/5/13/chartex" xmlns:cx8="http://schemas.microsoft.com/office/drawing/2016/5/14/chartex" xmlns:mc="http://schemas.openxmlformats.org/markup-compatibility/2006" xmlns:aink="http://schemas.microsoft.com/office/drawing/2016/ink" xmlns:am3d="http://schemas.microsoft.com/office/drawing/2017/model3d" xmlns:o="urn:schemas-microsoft-com:office:office" xmlns:oel="http://schemas.microsoft.com/office/2019/extlst" xmlns:r="http://schemas.openxmlformats.org/officeDocument/2006/relationships" xmlns:m="http://schemas.openxmlformats.org/officeDocument/2006/math" xmlns:v="urn:schemas-microsoft-com:vml" xmlns:wp14="http://schemas.microsoft.com/office/word/2010/wordprocessingDrawing" xmlns:wp="http://schemas.openxmlformats.org/drawingml/2006/wordprocessingDrawing" xmlns:w10="urn:schemas-microsoft-com:office:word" xmlns:w="http://schemas.openxmlformats.org/wordprocessingml/2006/main" xmlns:w14="http://schemas.microsoft.com/office/word/2010/wordml" xmlns:w15="http://schemas.microsoft.com/office/word/2012/wordml" xmlns:w16cex="http://schemas.microsoft.com/office/word/2018/wordml/cex" xmlns:w16cid="http://schemas.microsoft.com/office/word/2016/wordml/cid" xmlns:w16="http://schemas.microsoft.com/office/word/2018/wordml" xmlns:w16sdtdh="http://schemas.microsoft.com/office/word/2020/wordml/sdtdatahash" xmlns:w16se="http://schemas.microsoft.com/office/word/2015/wordml/symex" xmlns:wpg="http://schemas.microsoft.com/office/word/2010/wordprocessingGroup" xmlns:wpi="http://schemas.microsoft.com/office/word/2010/wordprocessingInk" xmlns:wne="http://schemas.microsoft.com/office/word/2006/wordml" xmlns:wps="http://schemas.microsoft.com/office/word/2010/wordprocessingShape" mc:Ignorable="w14 w15 w16se w16cid w16 w16cex w16sdtdh wp14">
+  <w15:person w15:author="melissa freitas">
+    <w15:presenceInfo w15:providerId="Windows Live" w15:userId="5ee4624535398caf"/>
+  </w15:person>
+</w15:people>
 </file>
 
 <file path=word/styles.xml><?xml version="1.0" encoding="utf-8"?>
@@ -18259,6 +18816,72 @@
       <w:szCs w:val="24"/>
     </w:rPr>
   </w:style>
+  <w:style w:type="character" w:styleId="Refdecomentrio">
+    <w:name w:val="annotation reference"/>
+    <w:basedOn w:val="Fontepargpadro"/>
+    <w:uiPriority w:val="99"/>
+    <w:semiHidden/>
+    <w:unhideWhenUsed/>
+    <w:rsid w:val="00E9221D"/>
+    <w:rPr>
+      <w:sz w:val="16"/>
+      <w:szCs w:val="16"/>
+    </w:rPr>
+  </w:style>
+  <w:style w:type="paragraph" w:styleId="Textodecomentrio">
+    <w:name w:val="annotation text"/>
+    <w:basedOn w:val="Normal"/>
+    <w:link w:val="TextodecomentrioChar"/>
+    <w:uiPriority w:val="99"/>
+    <w:unhideWhenUsed/>
+    <w:rsid w:val="00E9221D"/>
+    <w:pPr>
+      <w:spacing w:line="240" w:lineRule="auto"/>
+    </w:pPr>
+    <w:rPr>
+      <w:sz w:val="20"/>
+      <w:szCs w:val="20"/>
+    </w:rPr>
+  </w:style>
+  <w:style w:type="character" w:customStyle="1" w:styleId="TextodecomentrioChar">
+    <w:name w:val="Texto de comentário Char"/>
+    <w:basedOn w:val="Fontepargpadro"/>
+    <w:link w:val="Textodecomentrio"/>
+    <w:uiPriority w:val="99"/>
+    <w:rsid w:val="00E9221D"/>
+    <w:rPr>
+      <w:sz w:val="20"/>
+      <w:szCs w:val="20"/>
+    </w:rPr>
+  </w:style>
+  <w:style w:type="paragraph" w:styleId="Assuntodocomentrio">
+    <w:name w:val="annotation subject"/>
+    <w:basedOn w:val="Textodecomentrio"/>
+    <w:next w:val="Textodecomentrio"/>
+    <w:link w:val="AssuntodocomentrioChar"/>
+    <w:uiPriority w:val="99"/>
+    <w:semiHidden/>
+    <w:unhideWhenUsed/>
+    <w:rsid w:val="00E9221D"/>
+    <w:rPr>
+      <w:b/>
+      <w:bCs/>
+    </w:rPr>
+  </w:style>
+  <w:style w:type="character" w:customStyle="1" w:styleId="AssuntodocomentrioChar">
+    <w:name w:val="Assunto do comentário Char"/>
+    <w:basedOn w:val="TextodecomentrioChar"/>
+    <w:link w:val="Assuntodocomentrio"/>
+    <w:uiPriority w:val="99"/>
+    <w:semiHidden/>
+    <w:rsid w:val="00E9221D"/>
+    <w:rPr>
+      <w:b/>
+      <w:bCs/>
+      <w:sz w:val="20"/>
+      <w:szCs w:val="20"/>
+    </w:rPr>
+  </w:style>
 </w:styles>
 </file>
 

--- a/TCC-mei/TCC_Violet_Games.docx
+++ b/TCC-mei/TCC_Violet_Games.docx
@@ -2700,7 +2700,7 @@
             <w:noProof/>
             <w:webHidden/>
           </w:rPr>
-          <w:t>16</w:t>
+          <w:t>17</w:t>
         </w:r>
         <w:r>
           <w:rPr>
@@ -2840,7 +2840,7 @@
             <w:noProof/>
             <w:webHidden/>
           </w:rPr>
-          <w:t>21</w:t>
+          <w:t>22</w:t>
         </w:r>
         <w:r>
           <w:rPr>
@@ -2980,7 +2980,7 @@
             <w:noProof/>
             <w:webHidden/>
           </w:rPr>
-          <w:t>22</w:t>
+          <w:t>23</w:t>
         </w:r>
         <w:r>
           <w:rPr>
@@ -3140,7 +3140,7 @@
         <w:rPr>
           <w:noProof/>
         </w:rPr>
-        <w:instrText xml:space="preserve"> PAGEREF _Toc127573795 \h </w:instrText>
+        <w:instrText xml:space="preserve"> PAGEREF _Toc128001356 \h </w:instrText>
       </w:r>
       <w:r>
         <w:rPr>
@@ -3208,7 +3208,7 @@
         <w:rPr>
           <w:noProof/>
         </w:rPr>
-        <w:instrText xml:space="preserve"> PAGEREF _Toc127573796 \h </w:instrText>
+        <w:instrText xml:space="preserve"> PAGEREF _Toc128001357 \h </w:instrText>
       </w:r>
       <w:r>
         <w:rPr>
@@ -3268,7 +3268,7 @@
         <w:rPr>
           <w:noProof/>
         </w:rPr>
-        <w:instrText xml:space="preserve"> PAGEREF _Toc127573797 \h </w:instrText>
+        <w:instrText xml:space="preserve"> PAGEREF _Toc128001358 \h </w:instrText>
       </w:r>
       <w:r>
         <w:rPr>
@@ -3328,7 +3328,7 @@
         <w:rPr>
           <w:noProof/>
         </w:rPr>
-        <w:instrText xml:space="preserve"> PAGEREF _Toc127573798 \h </w:instrText>
+        <w:instrText xml:space="preserve"> PAGEREF _Toc128001359 \h </w:instrText>
       </w:r>
       <w:r>
         <w:rPr>
@@ -3345,7 +3345,7 @@
         <w:rPr>
           <w:noProof/>
         </w:rPr>
-        <w:t>19</w:t>
+        <w:t>20</w:t>
       </w:r>
       <w:r>
         <w:rPr>
@@ -3457,7 +3457,7 @@
           <w:r>
             <w:fldChar w:fldCharType="separate"/>
           </w:r>
-          <w:hyperlink w:anchor="_Toc127573911" w:history="1">
+          <w:hyperlink w:anchor="_Toc128001329" w:history="1">
             <w:r>
               <w:rPr>
                 <w:rStyle w:val="Hyperlink"/>
@@ -3499,7 +3499,7 @@
                 <w:noProof/>
                 <w:webHidden/>
               </w:rPr>
-              <w:instrText xml:space="preserve"> PAGEREF _Toc127573911 \h </w:instrText>
+              <w:instrText xml:space="preserve"> PAGEREF _Toc128001329 \h </w:instrText>
             </w:r>
             <w:r>
               <w:rPr>
@@ -3543,7 +3543,7 @@
               <w:lang w:eastAsia="pt-BR"/>
             </w:rPr>
           </w:pPr>
-          <w:hyperlink w:anchor="_Toc127573912" w:history="1">
+          <w:hyperlink w:anchor="_Toc128001330" w:history="1">
             <w:r>
               <w:rPr>
                 <w:rStyle w:val="Hyperlink"/>
@@ -3585,7 +3585,7 @@
                 <w:noProof/>
                 <w:webHidden/>
               </w:rPr>
-              <w:instrText xml:space="preserve"> PAGEREF _Toc127573912 \h </w:instrText>
+              <w:instrText xml:space="preserve"> PAGEREF _Toc128001330 \h </w:instrText>
             </w:r>
             <w:r>
               <w:rPr>
@@ -3627,7 +3627,7 @@
               <w:noProof/>
             </w:rPr>
           </w:pPr>
-          <w:hyperlink w:anchor="_Toc127573913" w:history="1">
+          <w:hyperlink w:anchor="_Toc128001331" w:history="1">
             <w:r>
               <w:rPr>
                 <w:rStyle w:val="Hyperlink"/>
@@ -3654,7 +3654,7 @@
                 <w:noProof/>
                 <w:webHidden/>
               </w:rPr>
-              <w:instrText xml:space="preserve"> PAGEREF _Toc127573913 \h </w:instrText>
+              <w:instrText xml:space="preserve"> PAGEREF _Toc128001331 \h </w:instrText>
             </w:r>
             <w:r>
               <w:rPr>
@@ -3698,7 +3698,7 @@
               <w:lang w:eastAsia="pt-BR"/>
             </w:rPr>
           </w:pPr>
-          <w:hyperlink w:anchor="_Toc127573914" w:history="1">
+          <w:hyperlink w:anchor="_Toc128001332" w:history="1">
             <w:r>
               <w:rPr>
                 <w:rStyle w:val="Hyperlink"/>
@@ -3740,7 +3740,7 @@
                 <w:noProof/>
                 <w:webHidden/>
               </w:rPr>
-              <w:instrText xml:space="preserve"> PAGEREF _Toc127573914 \h </w:instrText>
+              <w:instrText xml:space="preserve"> PAGEREF _Toc128001332 \h </w:instrText>
             </w:r>
             <w:r>
               <w:rPr>
@@ -3782,7 +3782,7 @@
               <w:noProof/>
             </w:rPr>
           </w:pPr>
-          <w:hyperlink w:anchor="_Toc127573915" w:history="1">
+          <w:hyperlink w:anchor="_Toc128001333" w:history="1">
             <w:r>
               <w:rPr>
                 <w:rStyle w:val="Hyperlink"/>
@@ -3809,7 +3809,7 @@
                 <w:noProof/>
                 <w:webHidden/>
               </w:rPr>
-              <w:instrText xml:space="preserve"> PAGEREF _Toc127573915 \h </w:instrText>
+              <w:instrText xml:space="preserve"> PAGEREF _Toc128001333 \h </w:instrText>
             </w:r>
             <w:r>
               <w:rPr>
@@ -3851,13 +3851,13 @@
               <w:noProof/>
             </w:rPr>
           </w:pPr>
-          <w:hyperlink w:anchor="_Toc127573916" w:history="1">
+          <w:hyperlink w:anchor="_Toc128001334" w:history="1">
             <w:r>
               <w:rPr>
                 <w:rStyle w:val="Hyperlink"/>
                 <w:noProof/>
               </w:rPr>
-              <w:t>3.2 Entity</w:t>
+              <w:t>3.2 SQL Server</w:t>
             </w:r>
             <w:r>
               <w:rPr>
@@ -3878,7 +3878,7 @@
                 <w:noProof/>
                 <w:webHidden/>
               </w:rPr>
-              <w:instrText xml:space="preserve"> PAGEREF _Toc127573916 \h </w:instrText>
+              <w:instrText xml:space="preserve"> PAGEREF _Toc128001334 \h </w:instrText>
             </w:r>
             <w:r>
               <w:rPr>
@@ -3920,13 +3920,13 @@
               <w:noProof/>
             </w:rPr>
           </w:pPr>
-          <w:hyperlink w:anchor="_Toc127573917" w:history="1">
+          <w:hyperlink w:anchor="_Toc128001335" w:history="1">
             <w:r>
               <w:rPr>
                 <w:rStyle w:val="Hyperlink"/>
                 <w:noProof/>
               </w:rPr>
-              <w:t>3.3 HTML, CSS e JavaScript</w:t>
+              <w:t>3.3 Entity Framework</w:t>
             </w:r>
             <w:r>
               <w:rPr>
@@ -3947,7 +3947,7 @@
                 <w:noProof/>
                 <w:webHidden/>
               </w:rPr>
-              <w:instrText xml:space="preserve"> PAGEREF _Toc127573917 \h </w:instrText>
+              <w:instrText xml:space="preserve"> PAGEREF _Toc128001335 \h </w:instrText>
             </w:r>
             <w:r>
               <w:rPr>
@@ -3967,7 +3967,7 @@
                 <w:noProof/>
                 <w:webHidden/>
               </w:rPr>
-              <w:t>15</w:t>
+              <w:t>16</w:t>
             </w:r>
             <w:r>
               <w:rPr>
@@ -3989,13 +3989,13 @@
               <w:noProof/>
             </w:rPr>
           </w:pPr>
-          <w:hyperlink w:anchor="_Toc127573918" w:history="1">
+          <w:hyperlink w:anchor="_Toc128001336" w:history="1">
             <w:r>
               <w:rPr>
                 <w:rStyle w:val="Hyperlink"/>
                 <w:noProof/>
               </w:rPr>
-              <w:t>3.4 Bootstrap</w:t>
+              <w:t>3.4 HTML, CSS e JavaScript</w:t>
             </w:r>
             <w:r>
               <w:rPr>
@@ -4016,7 +4016,7 @@
                 <w:noProof/>
                 <w:webHidden/>
               </w:rPr>
-              <w:instrText xml:space="preserve"> PAGEREF _Toc127573918 \h </w:instrText>
+              <w:instrText xml:space="preserve"> PAGEREF _Toc128001336 \h </w:instrText>
             </w:r>
             <w:r>
               <w:rPr>
@@ -4036,7 +4036,76 @@
                 <w:noProof/>
                 <w:webHidden/>
               </w:rPr>
-              <w:t>15</w:t>
+              <w:t>16</w:t>
+            </w:r>
+            <w:r>
+              <w:rPr>
+                <w:noProof/>
+                <w:webHidden/>
+              </w:rPr>
+              <w:fldChar w:fldCharType="end"/>
+            </w:r>
+          </w:hyperlink>
+        </w:p>
+        <w:p>
+          <w:pPr>
+            <w:pStyle w:val="Sumrio2"/>
+            <w:tabs>
+              <w:tab w:val="right" w:leader="dot" w:pos="9628"/>
+            </w:tabs>
+            <w:rPr>
+              <w:rFonts w:cstheme="minorBidi"/>
+              <w:noProof/>
+            </w:rPr>
+          </w:pPr>
+          <w:hyperlink w:anchor="_Toc128001337" w:history="1">
+            <w:r>
+              <w:rPr>
+                <w:rStyle w:val="Hyperlink"/>
+                <w:noProof/>
+              </w:rPr>
+              <w:t>3.5 Bootstrap</w:t>
+            </w:r>
+            <w:r>
+              <w:rPr>
+                <w:noProof/>
+                <w:webHidden/>
+              </w:rPr>
+              <w:tab/>
+            </w:r>
+            <w:r>
+              <w:rPr>
+                <w:noProof/>
+                <w:webHidden/>
+              </w:rPr>
+              <w:fldChar w:fldCharType="begin"/>
+            </w:r>
+            <w:r>
+              <w:rPr>
+                <w:noProof/>
+                <w:webHidden/>
+              </w:rPr>
+              <w:instrText xml:space="preserve"> PAGEREF _Toc128001337 \h </w:instrText>
+            </w:r>
+            <w:r>
+              <w:rPr>
+                <w:noProof/>
+                <w:webHidden/>
+              </w:rPr>
+            </w:r>
+            <w:r>
+              <w:rPr>
+                <w:noProof/>
+                <w:webHidden/>
+              </w:rPr>
+              <w:fldChar w:fldCharType="separate"/>
+            </w:r>
+            <w:r>
+              <w:rPr>
+                <w:noProof/>
+                <w:webHidden/>
+              </w:rPr>
+              <w:t>16</w:t>
             </w:r>
             <w:r>
               <w:rPr>
@@ -4060,7 +4129,7 @@
               <w:lang w:eastAsia="pt-BR"/>
             </w:rPr>
           </w:pPr>
-          <w:hyperlink w:anchor="_Toc127573919" w:history="1">
+          <w:hyperlink w:anchor="_Toc128001338" w:history="1">
             <w:r>
               <w:rPr>
                 <w:rStyle w:val="Hyperlink"/>
@@ -4104,7 +4173,7 @@
                 <w:noProof/>
                 <w:webHidden/>
               </w:rPr>
-              <w:instrText xml:space="preserve"> PAGEREF _Toc127573919 \h </w:instrText>
+              <w:instrText xml:space="preserve"> PAGEREF _Toc128001338 \h </w:instrText>
             </w:r>
             <w:r>
               <w:rPr>
@@ -4124,7 +4193,7 @@
                 <w:noProof/>
                 <w:webHidden/>
               </w:rPr>
-              <w:t>15</w:t>
+              <w:t>16</w:t>
             </w:r>
             <w:r>
               <w:rPr>
@@ -4148,7 +4217,7 @@
               <w:lang w:eastAsia="pt-BR"/>
             </w:rPr>
           </w:pPr>
-          <w:hyperlink w:anchor="_Toc127573920" w:history="1">
+          <w:hyperlink w:anchor="_Toc128001339" w:history="1">
             <w:r>
               <w:rPr>
                 <w:rStyle w:val="Hyperlink"/>
@@ -4190,7 +4259,7 @@
                 <w:noProof/>
                 <w:webHidden/>
               </w:rPr>
-              <w:instrText xml:space="preserve"> PAGEREF _Toc127573920 \h </w:instrText>
+              <w:instrText xml:space="preserve"> PAGEREF _Toc128001339 \h </w:instrText>
             </w:r>
             <w:r>
               <w:rPr>
@@ -4210,7 +4279,7 @@
                 <w:noProof/>
                 <w:webHidden/>
               </w:rPr>
-              <w:t>17</w:t>
+              <w:t>18</w:t>
             </w:r>
             <w:r>
               <w:rPr>
@@ -4232,7 +4301,7 @@
               <w:noProof/>
             </w:rPr>
           </w:pPr>
-          <w:hyperlink w:anchor="_Toc127573921" w:history="1">
+          <w:hyperlink w:anchor="_Toc128001340" w:history="1">
             <w:r>
               <w:rPr>
                 <w:rStyle w:val="Hyperlink"/>
@@ -4259,7 +4328,7 @@
                 <w:noProof/>
                 <w:webHidden/>
               </w:rPr>
-              <w:instrText xml:space="preserve"> PAGEREF _Toc127573921 \h </w:instrText>
+              <w:instrText xml:space="preserve"> PAGEREF _Toc128001340 \h </w:instrText>
             </w:r>
             <w:r>
               <w:rPr>
@@ -4279,7 +4348,7 @@
                 <w:noProof/>
                 <w:webHidden/>
               </w:rPr>
-              <w:t>17</w:t>
+              <w:t>18</w:t>
             </w:r>
             <w:r>
               <w:rPr>
@@ -4301,7 +4370,7 @@
               <w:noProof/>
             </w:rPr>
           </w:pPr>
-          <w:hyperlink w:anchor="_Toc127573922" w:history="1">
+          <w:hyperlink w:anchor="_Toc128001341" w:history="1">
             <w:r>
               <w:rPr>
                 <w:rStyle w:val="Hyperlink"/>
@@ -4328,7 +4397,7 @@
                 <w:noProof/>
                 <w:webHidden/>
               </w:rPr>
-              <w:instrText xml:space="preserve"> PAGEREF _Toc127573922 \h </w:instrText>
+              <w:instrText xml:space="preserve"> PAGEREF _Toc128001341 \h </w:instrText>
             </w:r>
             <w:r>
               <w:rPr>
@@ -4370,7 +4439,7 @@
               <w:noProof/>
             </w:rPr>
           </w:pPr>
-          <w:hyperlink w:anchor="_Toc127573923" w:history="1">
+          <w:hyperlink w:anchor="_Toc128001342" w:history="1">
             <w:r>
               <w:rPr>
                 <w:rStyle w:val="Hyperlink"/>
@@ -4397,7 +4466,7 @@
                 <w:noProof/>
                 <w:webHidden/>
               </w:rPr>
-              <w:instrText xml:space="preserve"> PAGEREF _Toc127573923 \h </w:instrText>
+              <w:instrText xml:space="preserve"> PAGEREF _Toc128001342 \h </w:instrText>
             </w:r>
             <w:r>
               <w:rPr>
@@ -4417,7 +4486,7 @@
                 <w:noProof/>
                 <w:webHidden/>
               </w:rPr>
-              <w:t>22</w:t>
+              <w:t>23</w:t>
             </w:r>
             <w:r>
               <w:rPr>
@@ -4439,7 +4508,7 @@
               <w:noProof/>
             </w:rPr>
           </w:pPr>
-          <w:hyperlink w:anchor="_Toc127573924" w:history="1">
+          <w:hyperlink w:anchor="_Toc128001343" w:history="1">
             <w:r>
               <w:rPr>
                 <w:rStyle w:val="Hyperlink"/>
@@ -4466,7 +4535,7 @@
                 <w:noProof/>
                 <w:webHidden/>
               </w:rPr>
-              <w:instrText xml:space="preserve"> PAGEREF _Toc127573924 \h </w:instrText>
+              <w:instrText xml:space="preserve"> PAGEREF _Toc128001343 \h </w:instrText>
             </w:r>
             <w:r>
               <w:rPr>
@@ -4486,7 +4555,7 @@
                 <w:noProof/>
                 <w:webHidden/>
               </w:rPr>
-              <w:t>22</w:t>
+              <w:t>23</w:t>
             </w:r>
             <w:r>
               <w:rPr>
@@ -4508,7 +4577,7 @@
               <w:noProof/>
             </w:rPr>
           </w:pPr>
-          <w:hyperlink w:anchor="_Toc127573925" w:history="1">
+          <w:hyperlink w:anchor="_Toc128001344" w:history="1">
             <w:r>
               <w:rPr>
                 <w:rStyle w:val="Hyperlink"/>
@@ -4535,7 +4604,7 @@
                 <w:noProof/>
                 <w:webHidden/>
               </w:rPr>
-              <w:instrText xml:space="preserve"> PAGEREF _Toc127573925 \h </w:instrText>
+              <w:instrText xml:space="preserve"> PAGEREF _Toc128001344 \h </w:instrText>
             </w:r>
             <w:r>
               <w:rPr>
@@ -4555,7 +4624,7 @@
                 <w:noProof/>
                 <w:webHidden/>
               </w:rPr>
-              <w:t>22</w:t>
+              <w:t>23</w:t>
             </w:r>
             <w:r>
               <w:rPr>
@@ -4579,7 +4648,7 @@
               <w:lang w:eastAsia="pt-BR"/>
             </w:rPr>
           </w:pPr>
-          <w:hyperlink w:anchor="_Toc127573926" w:history="1">
+          <w:hyperlink w:anchor="_Toc128001345" w:history="1">
             <w:r>
               <w:rPr>
                 <w:rStyle w:val="Hyperlink"/>
@@ -4621,7 +4690,7 @@
                 <w:noProof/>
                 <w:webHidden/>
               </w:rPr>
-              <w:instrText xml:space="preserve"> PAGEREF _Toc127573926 \h </w:instrText>
+              <w:instrText xml:space="preserve"> PAGEREF _Toc128001345 \h </w:instrText>
             </w:r>
             <w:r>
               <w:rPr>
@@ -4641,7 +4710,7 @@
                 <w:noProof/>
                 <w:webHidden/>
               </w:rPr>
-              <w:t>23</w:t>
+              <w:t>24</w:t>
             </w:r>
             <w:r>
               <w:rPr>
@@ -4663,7 +4732,7 @@
               <w:noProof/>
             </w:rPr>
           </w:pPr>
-          <w:hyperlink w:anchor="_Toc127573927" w:history="1">
+          <w:hyperlink w:anchor="_Toc128001346" w:history="1">
             <w:r>
               <w:rPr>
                 <w:rStyle w:val="Hyperlink"/>
@@ -4690,7 +4759,7 @@
                 <w:noProof/>
                 <w:webHidden/>
               </w:rPr>
-              <w:instrText xml:space="preserve"> PAGEREF _Toc127573927 \h </w:instrText>
+              <w:instrText xml:space="preserve"> PAGEREF _Toc128001346 \h </w:instrText>
             </w:r>
             <w:r>
               <w:rPr>
@@ -4710,7 +4779,7 @@
                 <w:noProof/>
                 <w:webHidden/>
               </w:rPr>
-              <w:t>23</w:t>
+              <w:t>24</w:t>
             </w:r>
             <w:r>
               <w:rPr>
@@ -4732,7 +4801,7 @@
               <w:noProof/>
             </w:rPr>
           </w:pPr>
-          <w:hyperlink w:anchor="_Toc127573928" w:history="1">
+          <w:hyperlink w:anchor="_Toc128001347" w:history="1">
             <w:r>
               <w:rPr>
                 <w:rStyle w:val="Hyperlink"/>
@@ -4759,7 +4828,7 @@
                 <w:noProof/>
                 <w:webHidden/>
               </w:rPr>
-              <w:instrText xml:space="preserve"> PAGEREF _Toc127573928 \h </w:instrText>
+              <w:instrText xml:space="preserve"> PAGEREF _Toc128001347 \h </w:instrText>
             </w:r>
             <w:r>
               <w:rPr>
@@ -4779,7 +4848,7 @@
                 <w:noProof/>
                 <w:webHidden/>
               </w:rPr>
-              <w:t>23</w:t>
+              <w:t>24</w:t>
             </w:r>
             <w:r>
               <w:rPr>
@@ -4801,7 +4870,7 @@
               <w:noProof/>
             </w:rPr>
           </w:pPr>
-          <w:hyperlink w:anchor="_Toc127573929" w:history="1">
+          <w:hyperlink w:anchor="_Toc128001348" w:history="1">
             <w:r>
               <w:rPr>
                 <w:rStyle w:val="Hyperlink"/>
@@ -4828,7 +4897,7 @@
                 <w:noProof/>
                 <w:webHidden/>
               </w:rPr>
-              <w:instrText xml:space="preserve"> PAGEREF _Toc127573929 \h </w:instrText>
+              <w:instrText xml:space="preserve"> PAGEREF _Toc128001348 \h </w:instrText>
             </w:r>
             <w:r>
               <w:rPr>
@@ -4848,7 +4917,7 @@
                 <w:noProof/>
                 <w:webHidden/>
               </w:rPr>
-              <w:t>23</w:t>
+              <w:t>24</w:t>
             </w:r>
             <w:r>
               <w:rPr>
@@ -4870,7 +4939,7 @@
               <w:noProof/>
             </w:rPr>
           </w:pPr>
-          <w:hyperlink w:anchor="_Toc127573930" w:history="1">
+          <w:hyperlink w:anchor="_Toc128001349" w:history="1">
             <w:r>
               <w:rPr>
                 <w:rStyle w:val="Hyperlink"/>
@@ -4897,7 +4966,7 @@
                 <w:noProof/>
                 <w:webHidden/>
               </w:rPr>
-              <w:instrText xml:space="preserve"> PAGEREF _Toc127573930 \h </w:instrText>
+              <w:instrText xml:space="preserve"> PAGEREF _Toc128001349 \h </w:instrText>
             </w:r>
             <w:r>
               <w:rPr>
@@ -4917,7 +4986,7 @@
                 <w:noProof/>
                 <w:webHidden/>
               </w:rPr>
-              <w:t>23</w:t>
+              <w:t>24</w:t>
             </w:r>
             <w:r>
               <w:rPr>
@@ -4939,7 +5008,7 @@
               <w:noProof/>
             </w:rPr>
           </w:pPr>
-          <w:hyperlink w:anchor="_Toc127573931" w:history="1">
+          <w:hyperlink w:anchor="_Toc128001350" w:history="1">
             <w:r>
               <w:rPr>
                 <w:rStyle w:val="Hyperlink"/>
@@ -4966,7 +5035,7 @@
                 <w:noProof/>
                 <w:webHidden/>
               </w:rPr>
-              <w:instrText xml:space="preserve"> PAGEREF _Toc127573931 \h </w:instrText>
+              <w:instrText xml:space="preserve"> PAGEREF _Toc128001350 \h </w:instrText>
             </w:r>
             <w:r>
               <w:rPr>
@@ -4986,7 +5055,7 @@
                 <w:noProof/>
                 <w:webHidden/>
               </w:rPr>
-              <w:t>23</w:t>
+              <w:t>24</w:t>
             </w:r>
             <w:r>
               <w:rPr>
@@ -5008,7 +5077,7 @@
               <w:noProof/>
             </w:rPr>
           </w:pPr>
-          <w:hyperlink w:anchor="_Toc127573932" w:history="1">
+          <w:hyperlink w:anchor="_Toc128001351" w:history="1">
             <w:r>
               <w:rPr>
                 <w:rStyle w:val="Hyperlink"/>
@@ -5035,7 +5104,7 @@
                 <w:noProof/>
                 <w:webHidden/>
               </w:rPr>
-              <w:instrText xml:space="preserve"> PAGEREF _Toc127573932 \h </w:instrText>
+              <w:instrText xml:space="preserve"> PAGEREF _Toc128001351 \h </w:instrText>
             </w:r>
             <w:r>
               <w:rPr>
@@ -5055,7 +5124,7 @@
                 <w:noProof/>
                 <w:webHidden/>
               </w:rPr>
-              <w:t>23</w:t>
+              <w:t>24</w:t>
             </w:r>
             <w:r>
               <w:rPr>
@@ -5077,7 +5146,7 @@
               <w:noProof/>
             </w:rPr>
           </w:pPr>
-          <w:hyperlink w:anchor="_Toc127573933" w:history="1">
+          <w:hyperlink w:anchor="_Toc128001352" w:history="1">
             <w:r>
               <w:rPr>
                 <w:rStyle w:val="Hyperlink"/>
@@ -5104,7 +5173,7 @@
                 <w:noProof/>
                 <w:webHidden/>
               </w:rPr>
-              <w:instrText xml:space="preserve"> PAGEREF _Toc127573933 \h </w:instrText>
+              <w:instrText xml:space="preserve"> PAGEREF _Toc128001352 \h </w:instrText>
             </w:r>
             <w:r>
               <w:rPr>
@@ -5124,7 +5193,7 @@
                 <w:noProof/>
                 <w:webHidden/>
               </w:rPr>
-              <w:t>23</w:t>
+              <w:t>24</w:t>
             </w:r>
             <w:r>
               <w:rPr>
@@ -5146,7 +5215,7 @@
               <w:noProof/>
             </w:rPr>
           </w:pPr>
-          <w:hyperlink w:anchor="_Toc127573934" w:history="1">
+          <w:hyperlink w:anchor="_Toc128001353" w:history="1">
             <w:r>
               <w:rPr>
                 <w:rStyle w:val="Hyperlink"/>
@@ -5173,7 +5242,7 @@
                 <w:noProof/>
                 <w:webHidden/>
               </w:rPr>
-              <w:instrText xml:space="preserve"> PAGEREF _Toc127573934 \h </w:instrText>
+              <w:instrText xml:space="preserve"> PAGEREF _Toc128001353 \h </w:instrText>
             </w:r>
             <w:r>
               <w:rPr>
@@ -5193,7 +5262,7 @@
                 <w:noProof/>
                 <w:webHidden/>
               </w:rPr>
-              <w:t>23</w:t>
+              <w:t>24</w:t>
             </w:r>
             <w:r>
               <w:rPr>
@@ -5217,7 +5286,7 @@
               <w:lang w:eastAsia="pt-BR"/>
             </w:rPr>
           </w:pPr>
-          <w:hyperlink w:anchor="_Toc127573935" w:history="1">
+          <w:hyperlink w:anchor="_Toc128001354" w:history="1">
             <w:r>
               <w:rPr>
                 <w:rStyle w:val="Hyperlink"/>
@@ -5259,7 +5328,7 @@
                 <w:noProof/>
                 <w:webHidden/>
               </w:rPr>
-              <w:instrText xml:space="preserve"> PAGEREF _Toc127573935 \h </w:instrText>
+              <w:instrText xml:space="preserve"> PAGEREF _Toc128001354 \h </w:instrText>
             </w:r>
             <w:r>
               <w:rPr>
@@ -5279,7 +5348,7 @@
                 <w:noProof/>
                 <w:webHidden/>
               </w:rPr>
-              <w:t>23</w:t>
+              <w:t>24</w:t>
             </w:r>
             <w:r>
               <w:rPr>
@@ -5303,7 +5372,7 @@
               <w:lang w:eastAsia="pt-BR"/>
             </w:rPr>
           </w:pPr>
-          <w:hyperlink w:anchor="_Toc127573936" w:history="1">
+          <w:hyperlink w:anchor="_Toc128001355" w:history="1">
             <w:r>
               <w:rPr>
                 <w:rStyle w:val="Hyperlink"/>
@@ -5345,7 +5414,7 @@
                 <w:noProof/>
                 <w:webHidden/>
               </w:rPr>
-              <w:instrText xml:space="preserve"> PAGEREF _Toc127573936 \h </w:instrText>
+              <w:instrText xml:space="preserve"> PAGEREF _Toc128001355 \h </w:instrText>
             </w:r>
             <w:r>
               <w:rPr>
@@ -5365,7 +5434,7 @@
                 <w:noProof/>
                 <w:webHidden/>
               </w:rPr>
-              <w:t>23</w:t>
+              <w:t>24</w:t>
             </w:r>
             <w:r>
               <w:rPr>
@@ -5433,7 +5502,7 @@
           <w:color w:val="auto"/>
         </w:rPr>
       </w:pPr>
-      <w:bookmarkStart w:id="0" w:name="_Toc127573911"/>
+      <w:bookmarkStart w:id="0" w:name="_Toc128001329"/>
       <w:r>
         <w:rPr>
           <w:color w:val="auto"/>
@@ -5947,7 +6016,7 @@
           <w:color w:val="auto"/>
         </w:rPr>
       </w:pPr>
-      <w:bookmarkStart w:id="1" w:name="_Toc127573912"/>
+      <w:bookmarkStart w:id="1" w:name="_Toc128001330"/>
       <w:r>
         <w:rPr>
           <w:color w:val="auto"/>
@@ -6104,7 +6173,7 @@
           <w:color w:val="auto"/>
         </w:rPr>
       </w:pPr>
-      <w:bookmarkStart w:id="3" w:name="_Toc127573913"/>
+      <w:bookmarkStart w:id="3" w:name="_Toc128001331"/>
       <w:r>
         <w:rPr>
           <w:color w:val="auto"/>
@@ -6280,12 +6349,6 @@
         <w:tc>
           <w:tcPr>
             <w:tcW w:w="3037" w:type="dxa"/>
-            <w:tcBorders>
-              <w:top w:val="nil"/>
-              <w:left w:val="nil"/>
-              <w:bottom w:val="nil"/>
-              <w:right w:val="nil"/>
-            </w:tcBorders>
             <w:shd w:val="clear" w:color="auto" w:fill="auto"/>
             <w:vAlign w:val="center"/>
             <w:hideMark/>
@@ -6317,12 +6380,6 @@
         <w:tc>
           <w:tcPr>
             <w:tcW w:w="5530" w:type="dxa"/>
-            <w:tcBorders>
-              <w:top w:val="nil"/>
-              <w:left w:val="nil"/>
-              <w:bottom w:val="nil"/>
-              <w:right w:val="nil"/>
-            </w:tcBorders>
             <w:shd w:val="clear" w:color="auto" w:fill="auto"/>
             <w:vAlign w:val="center"/>
             <w:hideMark/>
@@ -6356,12 +6413,6 @@
         <w:tc>
           <w:tcPr>
             <w:tcW w:w="3037" w:type="dxa"/>
-            <w:tcBorders>
-              <w:top w:val="nil"/>
-              <w:left w:val="nil"/>
-              <w:bottom w:val="nil"/>
-              <w:right w:val="nil"/>
-            </w:tcBorders>
             <w:shd w:val="clear" w:color="auto" w:fill="auto"/>
             <w:vAlign w:val="center"/>
             <w:hideMark/>
@@ -6433,12 +6484,6 @@
         <w:tc>
           <w:tcPr>
             <w:tcW w:w="5530" w:type="dxa"/>
-            <w:tcBorders>
-              <w:top w:val="nil"/>
-              <w:left w:val="nil"/>
-              <w:bottom w:val="nil"/>
-              <w:right w:val="nil"/>
-            </w:tcBorders>
             <w:shd w:val="clear" w:color="auto" w:fill="auto"/>
             <w:vAlign w:val="center"/>
             <w:hideMark/>
@@ -6472,12 +6517,6 @@
         <w:tc>
           <w:tcPr>
             <w:tcW w:w="3037" w:type="dxa"/>
-            <w:tcBorders>
-              <w:top w:val="nil"/>
-              <w:left w:val="nil"/>
-              <w:bottom w:val="nil"/>
-              <w:right w:val="nil"/>
-            </w:tcBorders>
             <w:shd w:val="clear" w:color="auto" w:fill="auto"/>
             <w:vAlign w:val="center"/>
             <w:hideMark/>
@@ -6509,12 +6548,6 @@
         <w:tc>
           <w:tcPr>
             <w:tcW w:w="5530" w:type="dxa"/>
-            <w:tcBorders>
-              <w:top w:val="nil"/>
-              <w:left w:val="nil"/>
-              <w:bottom w:val="nil"/>
-              <w:right w:val="nil"/>
-            </w:tcBorders>
             <w:shd w:val="clear" w:color="auto" w:fill="auto"/>
             <w:vAlign w:val="center"/>
             <w:hideMark/>
@@ -6548,12 +6581,6 @@
         <w:tc>
           <w:tcPr>
             <w:tcW w:w="3037" w:type="dxa"/>
-            <w:tcBorders>
-              <w:top w:val="nil"/>
-              <w:left w:val="nil"/>
-              <w:bottom w:val="nil"/>
-              <w:right w:val="nil"/>
-            </w:tcBorders>
             <w:shd w:val="clear" w:color="auto" w:fill="auto"/>
             <w:vAlign w:val="center"/>
             <w:hideMark/>
@@ -6585,12 +6612,6 @@
         <w:tc>
           <w:tcPr>
             <w:tcW w:w="5530" w:type="dxa"/>
-            <w:tcBorders>
-              <w:top w:val="nil"/>
-              <w:left w:val="nil"/>
-              <w:bottom w:val="nil"/>
-              <w:right w:val="nil"/>
-            </w:tcBorders>
             <w:shd w:val="clear" w:color="auto" w:fill="auto"/>
             <w:vAlign w:val="center"/>
             <w:hideMark/>
@@ -6624,12 +6645,6 @@
         <w:tc>
           <w:tcPr>
             <w:tcW w:w="3037" w:type="dxa"/>
-            <w:tcBorders>
-              <w:top w:val="nil"/>
-              <w:left w:val="nil"/>
-              <w:bottom w:val="nil"/>
-              <w:right w:val="nil"/>
-            </w:tcBorders>
             <w:shd w:val="clear" w:color="auto" w:fill="auto"/>
             <w:vAlign w:val="center"/>
             <w:hideMark/>
@@ -6661,12 +6676,6 @@
         <w:tc>
           <w:tcPr>
             <w:tcW w:w="5530" w:type="dxa"/>
-            <w:tcBorders>
-              <w:top w:val="nil"/>
-              <w:left w:val="nil"/>
-              <w:bottom w:val="nil"/>
-              <w:right w:val="nil"/>
-            </w:tcBorders>
             <w:shd w:val="clear" w:color="auto" w:fill="auto"/>
             <w:vAlign w:val="center"/>
             <w:hideMark/>
@@ -6700,12 +6709,6 @@
         <w:tc>
           <w:tcPr>
             <w:tcW w:w="3037" w:type="dxa"/>
-            <w:tcBorders>
-              <w:top w:val="nil"/>
-              <w:left w:val="nil"/>
-              <w:bottom w:val="nil"/>
-              <w:right w:val="nil"/>
-            </w:tcBorders>
             <w:shd w:val="clear" w:color="auto" w:fill="auto"/>
             <w:vAlign w:val="center"/>
             <w:hideMark/>
@@ -6737,12 +6740,6 @@
         <w:tc>
           <w:tcPr>
             <w:tcW w:w="5530" w:type="dxa"/>
-            <w:tcBorders>
-              <w:top w:val="nil"/>
-              <w:left w:val="nil"/>
-              <w:bottom w:val="nil"/>
-              <w:right w:val="nil"/>
-            </w:tcBorders>
             <w:shd w:val="clear" w:color="auto" w:fill="auto"/>
             <w:vAlign w:val="center"/>
             <w:hideMark/>
@@ -6776,12 +6773,6 @@
         <w:tc>
           <w:tcPr>
             <w:tcW w:w="3037" w:type="dxa"/>
-            <w:tcBorders>
-              <w:top w:val="nil"/>
-              <w:left w:val="nil"/>
-              <w:bottom w:val="nil"/>
-              <w:right w:val="nil"/>
-            </w:tcBorders>
             <w:shd w:val="clear" w:color="auto" w:fill="auto"/>
             <w:vAlign w:val="center"/>
             <w:hideMark/>
@@ -6813,12 +6804,6 @@
         <w:tc>
           <w:tcPr>
             <w:tcW w:w="5530" w:type="dxa"/>
-            <w:tcBorders>
-              <w:top w:val="nil"/>
-              <w:left w:val="nil"/>
-              <w:bottom w:val="nil"/>
-              <w:right w:val="nil"/>
-            </w:tcBorders>
             <w:shd w:val="clear" w:color="auto" w:fill="auto"/>
             <w:vAlign w:val="center"/>
             <w:hideMark/>
@@ -6860,12 +6845,6 @@
         <w:tc>
           <w:tcPr>
             <w:tcW w:w="3037" w:type="dxa"/>
-            <w:tcBorders>
-              <w:top w:val="nil"/>
-              <w:left w:val="nil"/>
-              <w:bottom w:val="nil"/>
-              <w:right w:val="nil"/>
-            </w:tcBorders>
             <w:shd w:val="clear" w:color="auto" w:fill="auto"/>
             <w:vAlign w:val="center"/>
             <w:hideMark/>
@@ -6897,12 +6876,6 @@
         <w:tc>
           <w:tcPr>
             <w:tcW w:w="5530" w:type="dxa"/>
-            <w:tcBorders>
-              <w:top w:val="nil"/>
-              <w:left w:val="nil"/>
-              <w:bottom w:val="nil"/>
-              <w:right w:val="nil"/>
-            </w:tcBorders>
             <w:shd w:val="clear" w:color="auto" w:fill="auto"/>
             <w:vAlign w:val="center"/>
             <w:hideMark/>
@@ -6935,7 +6908,7 @@
         <w:keepNext/>
         <w:jc w:val="center"/>
       </w:pPr>
-      <w:bookmarkStart w:id="4" w:name="_Toc127573795"/>
+      <w:bookmarkStart w:id="4" w:name="_Toc128001356"/>
       <w:r>
         <w:t xml:space="preserve">Tabela </w:t>
       </w:r>
@@ -6964,7 +6937,7 @@
           <w:color w:val="auto"/>
         </w:rPr>
       </w:pPr>
-      <w:bookmarkStart w:id="5" w:name="_Toc127573914"/>
+      <w:bookmarkStart w:id="5" w:name="_Toc128001332"/>
       <w:r>
         <w:rPr>
           <w:color w:val="auto"/>
@@ -6980,7 +6953,7 @@
           <w:color w:val="auto"/>
         </w:rPr>
       </w:pPr>
-      <w:bookmarkStart w:id="6" w:name="_Toc127573915"/>
+      <w:bookmarkStart w:id="6" w:name="_Toc128001333"/>
       <w:r>
         <w:rPr>
           <w:color w:val="auto"/>
@@ -7054,6 +7027,7 @@
           <w:rFonts w:ascii="Arial" w:hAnsi="Arial" w:cs="Arial"/>
         </w:rPr>
       </w:pPr>
+      <w:commentRangeStart w:id="7"/>
       <w:r>
         <w:rPr>
           <w:noProof/>
@@ -7107,13 +7081,41 @@
           <w:rStyle w:val="normaltextrun"/>
           <w:rFonts w:ascii="Arial" w:hAnsi="Arial" w:cs="Arial"/>
         </w:rPr>
-        <w:t>Segundo a documentação oficial da Microsoft, o .NET</w:t>
+        <w:t xml:space="preserve">Segundo a documentação oficial da </w:t>
       </w:r>
       <w:r>
         <w:rPr>
           <w:rStyle w:val="normaltextrun"/>
           <w:rFonts w:ascii="Arial" w:hAnsi="Arial" w:cs="Arial"/>
         </w:rPr>
+        <w:t>Microsoft</w:t>
+      </w:r>
+      <w:r>
+        <w:rPr>
+          <w:rStyle w:val="normaltextrun"/>
+          <w:rFonts w:ascii="Arial" w:hAnsi="Arial" w:cs="Arial"/>
+        </w:rPr>
+        <w:t xml:space="preserve">, </w:t>
+      </w:r>
+      <w:commentRangeEnd w:id="7"/>
+      <w:r>
+        <w:rPr>
+          <w:rStyle w:val="Refdecomentrio"/>
+        </w:rPr>
+        <w:commentReference w:id="7"/>
+      </w:r>
+      <w:r>
+        <w:rPr>
+          <w:rStyle w:val="normaltextrun"/>
+          <w:rFonts w:ascii="Arial" w:hAnsi="Arial" w:cs="Arial"/>
+        </w:rPr>
+        <w:t>o .NET</w:t>
+      </w:r>
+      <w:r>
+        <w:rPr>
+          <w:rStyle w:val="normaltextrun"/>
+          <w:rFonts w:ascii="Arial" w:hAnsi="Arial" w:cs="Arial"/>
+        </w:rPr>
         <w:t xml:space="preserve"> </w:t>
       </w:r>
       <w:r>
@@ -7123,6 +7125,7 @@
         </w:rPr>
         <w:t>(</w:t>
       </w:r>
+      <w:proofErr w:type="spellStart"/>
       <w:r>
         <w:rPr>
           <w:rStyle w:val="normaltextrun"/>
@@ -7130,6 +7133,7 @@
         </w:rPr>
         <w:t>DotNet</w:t>
       </w:r>
+      <w:proofErr w:type="spellEnd"/>
       <w:r>
         <w:rPr>
           <w:rStyle w:val="normaltextrun"/>
@@ -7151,6 +7155,17 @@
         </w:rPr>
         <w:t>.</w:t>
       </w:r>
+    </w:p>
+    <w:p>
+      <w:pPr>
+        <w:spacing w:line="360" w:lineRule="auto"/>
+        <w:ind w:firstLine="708"/>
+        <w:jc w:val="both"/>
+        <w:rPr>
+          <w:rStyle w:val="normaltextrun"/>
+          <w:rFonts w:ascii="Arial" w:hAnsi="Arial" w:cs="Arial"/>
+        </w:rPr>
+      </w:pPr>
     </w:p>
     <w:p>
       <w:pPr>
@@ -7204,7 +7219,7 @@
         </w:rPr>
         <w:t xml:space="preserve">A primeira versão do .NET foi lançada no ano de 2002, sendo chamada de .NET Framework 1.0, ela era compatível apenas ao Sistema Operacional Windows, o que limitava o poder de desenvolvimento, porém a ideia da plataforma era permitir a utilização de várias linguagens numa plataforma única, podendo ser utilizado: VB.NET, C++, J# e F# além de outras linguagens de programação. Durante anos foram lançadas várias versões do .NET Framework, assim a framework foi sendo atualizada e </w:t>
       </w:r>
-      <w:commentRangeStart w:id="7"/>
+      <w:commentRangeStart w:id="8"/>
       <w:r>
         <w:rPr>
           <w:rStyle w:val="normaltextrun"/>
@@ -7212,12 +7227,12 @@
         </w:rPr>
         <w:t>melhorada</w:t>
       </w:r>
-      <w:commentRangeEnd w:id="7"/>
+      <w:commentRangeEnd w:id="8"/>
       <w:r>
         <w:rPr>
           <w:rStyle w:val="Refdecomentrio"/>
         </w:rPr>
-        <w:commentReference w:id="7"/>
+        <w:commentReference w:id="8"/>
       </w:r>
       <w:r>
         <w:rPr>
@@ -7336,12 +7351,27 @@
           <w:lang w:val="pt-PT"/>
         </w:rPr>
       </w:pPr>
+      <w:commentRangeStart w:id="9"/>
       <w:r>
         <w:rPr>
           <w:rStyle w:val="normaltextrun"/>
           <w:rFonts w:ascii="Arial" w:hAnsi="Arial" w:cs="Arial"/>
         </w:rPr>
-        <w:t xml:space="preserve">Segundo a documentação oficial da Microsoft, </w:t>
+        <w:t>Segundo a documentação oficial da Microsoft,</w:t>
+      </w:r>
+      <w:commentRangeEnd w:id="9"/>
+      <w:r>
+        <w:rPr>
+          <w:rStyle w:val="Refdecomentrio"/>
+        </w:rPr>
+        <w:commentReference w:id="9"/>
+      </w:r>
+      <w:r>
+        <w:rPr>
+          <w:rStyle w:val="normaltextrun"/>
+          <w:rFonts w:ascii="Arial" w:hAnsi="Arial" w:cs="Arial"/>
+        </w:rPr>
+        <w:t xml:space="preserve"> </w:t>
       </w:r>
       <w:r>
         <w:rPr>
@@ -7369,7 +7399,7 @@
           <w:rFonts w:ascii="Arial" w:hAnsi="Arial" w:cs="Arial"/>
           <w:lang w:val="pt-PT"/>
         </w:rPr>
-        <w:t xml:space="preserve"> é uma linguagem de programação orientada a objetos e orientada a componentes, criada pela Microsoft e lançada no mesmo mês do lançamento do .NET 1.0, tendo como base a familia da linguagem de programação </w:t>
+        <w:t xml:space="preserve"> é uma linguagem de programação orientada a objetos e orientada a componentes, criada pela Microsoft e lançada no </w:t>
       </w:r>
       <w:r>
         <w:rPr>
@@ -7377,7 +7407,7 @@
           <w:lang w:val="pt-PT"/>
         </w:rPr>
         <w:lastRenderedPageBreak/>
-        <w:t>C, além de ter sido influênciada por outras linguagens de programação, como Pascal e Java. Foi desenvolvido por Anders Hejlsberg, um engenheiro de software dinamârques e uma equipe de programadores que trabalhavam para a Microsoft. A linguagem foi desenvolvida no intuito de flexibilizar o desenvolvimento de aplicativos e possibilitar a criação de soluções executáveis sobre a plataforma .NET, assim o desenvolvedor não cria soluções para um dispositivo de aplicativos, e sim para a plataforma .NET.</w:t>
+        <w:t>mesmo mês do lançamento do .NET 1.0, tendo como base a familia da linguagem de programação C, além de ter sido influênciada por outras linguagens de programação, como Pascal e Java. Foi desenvolvido por Anders Hejlsberg, um engenheiro de software dinamârques e uma equipe de programadores que trabalhavam para a Microsoft. A linguagem foi desenvolvida no intuito de flexibilizar o desenvolvimento de aplicativos e possibilitar a criação de soluções executáveis sobre a plataforma .NET, assim o desenvolvedor não cria soluções para um dispositivo de aplicativos, e sim para a plataforma .NET.</w:t>
       </w:r>
     </w:p>
     <w:p>
@@ -7397,7 +7427,7 @@
         </w:rPr>
         <w:t>*</w:t>
       </w:r>
-      <w:commentRangeStart w:id="8"/>
+      <w:commentRangeStart w:id="10"/>
       <w:r>
         <w:rPr>
           <w:rFonts w:ascii="Arial" w:hAnsi="Arial" w:cs="Arial"/>
@@ -7405,12 +7435,12 @@
         </w:rPr>
         <w:t>Add uma referência sobre C#</w:t>
       </w:r>
-      <w:commentRangeEnd w:id="8"/>
+      <w:commentRangeEnd w:id="10"/>
       <w:r>
         <w:rPr>
           <w:rStyle w:val="Refdecomentrio"/>
         </w:rPr>
-        <w:commentReference w:id="8"/>
+        <w:commentReference w:id="10"/>
       </w:r>
     </w:p>
     <w:p>
@@ -7487,23 +7517,59 @@
           <w:rStyle w:val="normaltextrun"/>
           <w:rFonts w:ascii="Arial" w:hAnsi="Arial" w:cs="Arial"/>
         </w:rPr>
-        <w:t xml:space="preserve">s desenvolvedores Fabrício Sanches e </w:t>
-      </w:r>
+        <w:t xml:space="preserve">s desenvolvedores </w:t>
+      </w:r>
+      <w:commentRangeStart w:id="11"/>
       <w:r>
         <w:rPr>
           <w:rStyle w:val="normaltextrun"/>
           <w:rFonts w:ascii="Arial" w:hAnsi="Arial" w:cs="Arial"/>
         </w:rPr>
-        <w:t>Márcio Fábio, c</w:t>
+        <w:t>Fabrício Sanche</w:t>
       </w:r>
       <w:r>
         <w:rPr>
           <w:rStyle w:val="normaltextrun"/>
           <w:rFonts w:ascii="Arial" w:hAnsi="Arial" w:cs="Arial"/>
         </w:rPr>
+        <w:t>z</w:t>
+      </w:r>
+      <w:r>
+        <w:rPr>
+          <w:rStyle w:val="normaltextrun"/>
+          <w:rFonts w:ascii="Arial" w:hAnsi="Arial" w:cs="Arial"/>
+        </w:rPr>
+        <w:t xml:space="preserve"> e </w:t>
+      </w:r>
+      <w:r>
+        <w:rPr>
+          <w:rStyle w:val="normaltextrun"/>
+          <w:rFonts w:ascii="Arial" w:hAnsi="Arial" w:cs="Arial"/>
+        </w:rPr>
+        <w:t>Márcio Fábio,</w:t>
+      </w:r>
+      <w:commentRangeEnd w:id="11"/>
+      <w:r>
+        <w:rPr>
+          <w:rStyle w:val="Refdecomentrio"/>
+        </w:rPr>
+        <w:commentReference w:id="11"/>
+      </w:r>
+      <w:r>
+        <w:rPr>
+          <w:rStyle w:val="normaltextrun"/>
+          <w:rFonts w:ascii="Arial" w:hAnsi="Arial" w:cs="Arial"/>
+        </w:rPr>
+        <w:t xml:space="preserve"> c</w:t>
+      </w:r>
+      <w:r>
+        <w:rPr>
+          <w:rStyle w:val="normaltextrun"/>
+          <w:rFonts w:ascii="Arial" w:hAnsi="Arial" w:cs="Arial"/>
+        </w:rPr>
         <w:t xml:space="preserve">onforme o cenário web transformou-se rápida e largamente nos anos posteriores (mudança alavancada especialmente pelos negócios, que igualmente passaram a ser realizados neste ambiente), fez-se necessária a estruturação de uma nova tecnologia para desenvolvimento web incorporado da plataforma .NET, que atendesse às novas demandas de mercado e que pudesse endereçar os problemas mencionados anteriormente. Surgiu logo, o ASP.NET </w:t>
       </w:r>
-      <w:commentRangeStart w:id="9"/>
+      <w:commentRangeStart w:id="12"/>
       <w:r>
         <w:rPr>
           <w:rStyle w:val="normaltextrun"/>
@@ -7511,12 +7577,12 @@
         </w:rPr>
         <w:t>MVC</w:t>
       </w:r>
-      <w:commentRangeEnd w:id="9"/>
+      <w:commentRangeEnd w:id="12"/>
       <w:r>
         <w:rPr>
           <w:rStyle w:val="Refdecomentrio"/>
         </w:rPr>
-        <w:commentReference w:id="9"/>
+        <w:commentReference w:id="12"/>
       </w:r>
       <w:r>
         <w:rPr>
@@ -7623,7 +7689,7 @@
           <w:color w:val="auto"/>
         </w:rPr>
       </w:pPr>
-      <w:bookmarkStart w:id="10" w:name="_Toc127573916"/>
+      <w:bookmarkStart w:id="13" w:name="_Toc128001334"/>
       <w:r>
         <w:rPr>
           <w:color w:val="auto"/>
@@ -7646,9 +7712,707 @@
         <w:rPr>
           <w:color w:val="auto"/>
         </w:rPr>
+        <w:t>SQL Server</w:t>
+      </w:r>
+      <w:bookmarkEnd w:id="13"/>
+    </w:p>
+    <w:p>
+      <w:pPr>
+        <w:ind w:firstLine="708"/>
+        <w:jc w:val="both"/>
+        <w:rPr>
+          <w:rFonts w:ascii="Arial" w:eastAsia="Times New Roman" w:hAnsi="Arial" w:cs="Arial"/>
+          <w:lang w:eastAsia="pt-BR"/>
+        </w:rPr>
+      </w:pPr>
+    </w:p>
+    <w:p>
+      <w:pPr>
+        <w:ind w:firstLine="708"/>
+        <w:jc w:val="both"/>
+        <w:rPr>
+          <w:rFonts w:ascii="Arial" w:eastAsia="Times New Roman" w:hAnsi="Arial" w:cs="Arial"/>
+          <w:lang w:eastAsia="pt-BR"/>
+        </w:rPr>
+      </w:pPr>
+      <w:commentRangeStart w:id="14"/>
+      <w:r>
+        <w:rPr>
+          <w:rFonts w:ascii="Arial" w:eastAsia="Times New Roman" w:hAnsi="Arial" w:cs="Arial"/>
+          <w:lang w:eastAsia="pt-BR"/>
+        </w:rPr>
+        <w:t>O SQL Server é um Sistema de Gerenciamento de Banco de Dados (SGBD) da empresa Microsoft, foi criado em parceria com a Sybase, em 1988, inicialmente como um complemento do Sistema Operacional Windows NT, e logo depois passou a ser refinado e vendido separadamente. A parceria da Microsoft com a Sybase terminou em 1994, e o desenvolvimento do programa continuou a ser feito pela Microsoft.</w:t>
+      </w:r>
+      <w:r>
+        <w:rPr>
+          <w:rFonts w:ascii="Arial" w:eastAsia="Times New Roman" w:hAnsi="Arial" w:cs="Arial"/>
+          <w:lang w:eastAsia="pt-BR"/>
+        </w:rPr>
+        <w:t xml:space="preserve"> </w:t>
+      </w:r>
+      <w:commentRangeEnd w:id="14"/>
+      <w:r>
+        <w:rPr>
+          <w:rStyle w:val="Refdecomentrio"/>
+        </w:rPr>
+        <w:commentReference w:id="14"/>
+      </w:r>
+    </w:p>
+    <w:p>
+      <w:pPr>
+        <w:ind w:firstLine="708"/>
+        <w:jc w:val="both"/>
+        <w:rPr>
+          <w:rFonts w:ascii="Arial" w:eastAsia="Times New Roman" w:hAnsi="Arial" w:cs="Arial"/>
+          <w:lang w:eastAsia="pt-BR"/>
+        </w:rPr>
+      </w:pPr>
+      <w:r>
+        <w:rPr>
+          <w:rFonts w:ascii="Arial" w:eastAsia="Times New Roman" w:hAnsi="Arial" w:cs="Arial"/>
+          <w:lang w:eastAsia="pt-BR"/>
+        </w:rPr>
+        <w:lastRenderedPageBreak/>
+        <w:t xml:space="preserve">Esse banco de dados é classificado como um </w:t>
+      </w:r>
+      <w:r>
+        <w:rPr>
+          <w:rFonts w:ascii="Arial" w:eastAsia="Times New Roman" w:hAnsi="Arial" w:cs="Arial"/>
+          <w:lang w:eastAsia="pt-BR"/>
+        </w:rPr>
+        <w:t>Banco de Dados Relacional</w:t>
+      </w:r>
+      <w:r>
+        <w:rPr>
+          <w:rFonts w:ascii="Arial" w:eastAsia="Times New Roman" w:hAnsi="Arial" w:cs="Arial"/>
+          <w:lang w:eastAsia="pt-BR"/>
+        </w:rPr>
+        <w:t xml:space="preserve"> (</w:t>
+      </w:r>
+      <w:r>
+        <w:rPr>
+          <w:rFonts w:ascii="Arial" w:eastAsia="Times New Roman" w:hAnsi="Arial" w:cs="Arial"/>
+          <w:lang w:eastAsia="pt-BR"/>
+        </w:rPr>
+        <w:t>RDBMS, na sigla em inglês)</w:t>
+      </w:r>
+      <w:r>
+        <w:rPr>
+          <w:rFonts w:ascii="Arial" w:eastAsia="Times New Roman" w:hAnsi="Arial" w:cs="Arial"/>
+          <w:lang w:eastAsia="pt-BR"/>
+        </w:rPr>
+        <w:t>,</w:t>
+      </w:r>
+      <w:r>
+        <w:rPr>
+          <w:rFonts w:ascii="Arial" w:eastAsia="Times New Roman" w:hAnsi="Arial" w:cs="Arial"/>
+          <w:lang w:eastAsia="pt-BR"/>
+        </w:rPr>
+        <w:t xml:space="preserve"> </w:t>
+      </w:r>
+      <w:commentRangeStart w:id="15"/>
+      <w:r>
+        <w:rPr>
+          <w:rFonts w:ascii="Arial" w:eastAsia="Times New Roman" w:hAnsi="Arial" w:cs="Arial"/>
+          <w:lang w:eastAsia="pt-BR"/>
+        </w:rPr>
+        <w:t>s</w:t>
+      </w:r>
+      <w:r>
+        <w:rPr>
+          <w:rFonts w:ascii="Arial" w:eastAsia="Times New Roman" w:hAnsi="Arial" w:cs="Arial"/>
+          <w:lang w:eastAsia="pt-BR"/>
+        </w:rPr>
+        <w:t>egundo o site da Oracle</w:t>
+      </w:r>
+      <w:commentRangeEnd w:id="15"/>
+      <w:r>
+        <w:rPr>
+          <w:rStyle w:val="Refdecomentrio"/>
+        </w:rPr>
+        <w:commentReference w:id="15"/>
+      </w:r>
+      <w:r>
+        <w:rPr>
+          <w:rFonts w:ascii="Arial" w:eastAsia="Times New Roman" w:hAnsi="Arial" w:cs="Arial"/>
+          <w:lang w:eastAsia="pt-BR"/>
+        </w:rPr>
+        <w:t xml:space="preserve">, </w:t>
+      </w:r>
+      <w:r>
+        <w:rPr>
+          <w:rFonts w:ascii="Arial" w:eastAsia="Times New Roman" w:hAnsi="Arial" w:cs="Arial"/>
+          <w:lang w:eastAsia="pt-BR"/>
+        </w:rPr>
+        <w:t>um banco de dados relacional é um tipo de banco de dados que armazena e fornece acesso a pontos de dados relacionados entre si. </w:t>
+      </w:r>
+      <w:hyperlink r:id="rId27" w:history="1">
+        <w:r>
+          <w:rPr>
+            <w:rFonts w:ascii="Arial" w:eastAsia="Times New Roman" w:hAnsi="Arial" w:cs="Arial"/>
+            <w:lang w:eastAsia="pt-BR"/>
+          </w:rPr>
+          <w:t>Bancos de dados</w:t>
+        </w:r>
+      </w:hyperlink>
+      <w:r>
+        <w:rPr>
+          <w:rFonts w:ascii="Arial" w:eastAsia="Times New Roman" w:hAnsi="Arial" w:cs="Arial"/>
+          <w:lang w:eastAsia="pt-BR"/>
+        </w:rPr>
+        <w:t> relacionais são baseados no modelo relacional, uma maneira intuitiva e direta de representar dados em tabelas. Em um banco de dados relacional, cada linha na tabela é um registro com uma ID exclusiva chamada chave. As colunas da tabela contêm atributos dos dados e cada registro geralmente tem um valor para cada atributo, facilitando o estabelecimento das relações entre os pontos de dados.</w:t>
+      </w:r>
+      <w:r>
+        <w:rPr>
+          <w:rFonts w:ascii="Arial" w:eastAsia="Times New Roman" w:hAnsi="Arial" w:cs="Arial"/>
+          <w:lang w:eastAsia="pt-BR"/>
+        </w:rPr>
+        <w:t xml:space="preserve"> </w:t>
+      </w:r>
+    </w:p>
+    <w:p>
+      <w:pPr>
+        <w:jc w:val="both"/>
+        <w:rPr>
+          <w:rFonts w:ascii="Arial" w:eastAsia="Times New Roman" w:hAnsi="Arial" w:cs="Arial"/>
+          <w:lang w:eastAsia="pt-BR"/>
+        </w:rPr>
+      </w:pPr>
+      <w:r>
+        <w:rPr>
+          <w:rFonts w:ascii="Arial" w:eastAsia="Times New Roman" w:hAnsi="Arial" w:cs="Arial"/>
+          <w:lang w:eastAsia="pt-BR"/>
+        </w:rPr>
+        <w:tab/>
+      </w:r>
+      <w:commentRangeStart w:id="16"/>
+      <w:r>
+        <w:rPr>
+          <w:rFonts w:ascii="Arial" w:eastAsia="Times New Roman" w:hAnsi="Arial" w:cs="Arial"/>
+          <w:lang w:eastAsia="pt-BR"/>
+        </w:rPr>
+        <w:t>A principal linguagem de cons</w:t>
+      </w:r>
+      <w:r>
+        <w:rPr>
+          <w:rFonts w:ascii="Arial" w:eastAsia="Times New Roman" w:hAnsi="Arial" w:cs="Arial"/>
+          <w:lang w:eastAsia="pt-BR"/>
+        </w:rPr>
+        <w:t xml:space="preserve">ulta do SQL Server é a </w:t>
+      </w:r>
+      <w:proofErr w:type="spellStart"/>
+      <w:r>
+        <w:rPr>
+          <w:rFonts w:ascii="Arial" w:eastAsia="Times New Roman" w:hAnsi="Arial" w:cs="Arial"/>
+          <w:lang w:eastAsia="pt-BR"/>
+        </w:rPr>
+        <w:t>Transact</w:t>
+      </w:r>
+      <w:proofErr w:type="spellEnd"/>
+      <w:r>
+        <w:rPr>
+          <w:rFonts w:ascii="Arial" w:eastAsia="Times New Roman" w:hAnsi="Arial" w:cs="Arial"/>
+          <w:lang w:eastAsia="pt-BR"/>
+        </w:rPr>
+        <w:t>-SQL</w:t>
+      </w:r>
+      <w:r>
+        <w:rPr>
+          <w:rFonts w:ascii="Arial" w:eastAsia="Times New Roman" w:hAnsi="Arial" w:cs="Arial"/>
+          <w:lang w:eastAsia="pt-BR"/>
+        </w:rPr>
+        <w:t xml:space="preserve">, que utiliza </w:t>
+      </w:r>
+      <w:r>
+        <w:rPr>
+          <w:rFonts w:ascii="Arial" w:eastAsia="Times New Roman" w:hAnsi="Arial" w:cs="Arial"/>
+          <w:lang w:eastAsia="pt-BR"/>
+        </w:rPr>
+        <w:t>a</w:t>
+      </w:r>
+      <w:r>
+        <w:rPr>
+          <w:rFonts w:ascii="Arial" w:eastAsia="Times New Roman" w:hAnsi="Arial" w:cs="Arial"/>
+          <w:lang w:eastAsia="pt-BR"/>
+        </w:rPr>
+        <w:t xml:space="preserve"> </w:t>
+      </w:r>
+      <w:r>
+        <w:rPr>
+          <w:rFonts w:ascii="Arial" w:eastAsia="Times New Roman" w:hAnsi="Arial" w:cs="Arial"/>
+          <w:lang w:eastAsia="pt-BR"/>
+        </w:rPr>
+        <w:t xml:space="preserve">implementação do padrão ANSI/ISO </w:t>
+      </w:r>
+      <w:r>
+        <w:rPr>
+          <w:rFonts w:ascii="Arial" w:eastAsia="Times New Roman" w:hAnsi="Arial" w:cs="Arial"/>
+          <w:lang w:eastAsia="pt-BR"/>
+        </w:rPr>
+        <w:t xml:space="preserve">o </w:t>
+      </w:r>
+      <w:proofErr w:type="spellStart"/>
+      <w:r>
+        <w:rPr>
+          <w:rFonts w:ascii="Arial" w:eastAsia="Times New Roman" w:hAnsi="Arial" w:cs="Arial"/>
+          <w:lang w:eastAsia="pt-BR"/>
+        </w:rPr>
+        <w:t>Structured</w:t>
+      </w:r>
+      <w:proofErr w:type="spellEnd"/>
+      <w:r>
+        <w:rPr>
+          <w:rFonts w:ascii="Arial" w:eastAsia="Times New Roman" w:hAnsi="Arial" w:cs="Arial"/>
+          <w:lang w:eastAsia="pt-BR"/>
+        </w:rPr>
+        <w:t xml:space="preserve"> Query </w:t>
+      </w:r>
+      <w:proofErr w:type="spellStart"/>
+      <w:r>
+        <w:rPr>
+          <w:rFonts w:ascii="Arial" w:eastAsia="Times New Roman" w:hAnsi="Arial" w:cs="Arial"/>
+          <w:lang w:eastAsia="pt-BR"/>
+        </w:rPr>
+        <w:t>Language</w:t>
+      </w:r>
+      <w:proofErr w:type="spellEnd"/>
+      <w:r>
+        <w:rPr>
+          <w:rFonts w:ascii="Arial" w:eastAsia="Times New Roman" w:hAnsi="Arial" w:cs="Arial"/>
+          <w:lang w:eastAsia="pt-BR"/>
+        </w:rPr>
+        <w:t xml:space="preserve"> (SQL)</w:t>
+      </w:r>
+      <w:r>
+        <w:rPr>
+          <w:rFonts w:ascii="Arial" w:eastAsia="Times New Roman" w:hAnsi="Arial" w:cs="Arial"/>
+          <w:lang w:eastAsia="pt-BR"/>
+        </w:rPr>
+        <w:t>.</w:t>
+      </w:r>
+      <w:r>
+        <w:rPr>
+          <w:rFonts w:ascii="Arial" w:eastAsia="Times New Roman" w:hAnsi="Arial" w:cs="Arial"/>
+          <w:lang w:eastAsia="pt-BR"/>
+        </w:rPr>
+        <w:t xml:space="preserve"> O</w:t>
+      </w:r>
+      <w:r>
+        <w:rPr>
+          <w:rFonts w:ascii="Arial" w:eastAsia="Times New Roman" w:hAnsi="Arial" w:cs="Arial"/>
+          <w:lang w:eastAsia="pt-BR"/>
+        </w:rPr>
+        <w:t xml:space="preserve"> SQL se origina d</w:t>
+      </w:r>
+      <w:r>
+        <w:rPr>
+          <w:rFonts w:ascii="Arial" w:eastAsia="Times New Roman" w:hAnsi="Arial" w:cs="Arial"/>
+          <w:lang w:eastAsia="pt-BR"/>
+        </w:rPr>
+        <w:t xml:space="preserve">e um modelo de dado relacional chamado de </w:t>
+      </w:r>
+      <w:r>
+        <w:rPr>
+          <w:rFonts w:ascii="Arial" w:eastAsia="Times New Roman" w:hAnsi="Arial" w:cs="Arial"/>
+          <w:lang w:eastAsia="pt-BR"/>
+        </w:rPr>
+        <w:t xml:space="preserve">SEQUEL ou </w:t>
+      </w:r>
+      <w:r>
+        <w:rPr>
+          <w:rFonts w:ascii="Arial" w:eastAsia="Times New Roman" w:hAnsi="Arial" w:cs="Arial"/>
+          <w:i/>
+          <w:iCs/>
+          <w:lang w:eastAsia="pt-BR"/>
+        </w:rPr>
+        <w:t>Linguagem</w:t>
+      </w:r>
+      <w:r>
+        <w:rPr>
+          <w:rFonts w:ascii="Arial" w:eastAsia="Times New Roman" w:hAnsi="Arial" w:cs="Arial"/>
+          <w:i/>
+          <w:iCs/>
+          <w:lang w:eastAsia="pt-BR"/>
+        </w:rPr>
+        <w:t xml:space="preserve"> de </w:t>
+      </w:r>
+      <w:r>
+        <w:rPr>
+          <w:rFonts w:ascii="Arial" w:eastAsia="Times New Roman" w:hAnsi="Arial" w:cs="Arial"/>
+          <w:i/>
+          <w:iCs/>
+          <w:lang w:eastAsia="pt-BR"/>
+        </w:rPr>
+        <w:t>C</w:t>
+      </w:r>
+      <w:r>
+        <w:rPr>
+          <w:rFonts w:ascii="Arial" w:eastAsia="Times New Roman" w:hAnsi="Arial" w:cs="Arial"/>
+          <w:i/>
+          <w:iCs/>
+          <w:lang w:eastAsia="pt-BR"/>
+        </w:rPr>
+        <w:t xml:space="preserve">onsulta em </w:t>
+      </w:r>
+      <w:proofErr w:type="gramStart"/>
+      <w:r>
+        <w:rPr>
+          <w:rFonts w:ascii="Arial" w:eastAsia="Times New Roman" w:hAnsi="Arial" w:cs="Arial"/>
+          <w:i/>
+          <w:iCs/>
+          <w:lang w:eastAsia="pt-BR"/>
+        </w:rPr>
+        <w:t>I</w:t>
+      </w:r>
+      <w:r>
+        <w:rPr>
+          <w:rFonts w:ascii="Arial" w:eastAsia="Times New Roman" w:hAnsi="Arial" w:cs="Arial"/>
+          <w:i/>
+          <w:iCs/>
+          <w:lang w:eastAsia="pt-BR"/>
+        </w:rPr>
+        <w:t>nglês</w:t>
+      </w:r>
+      <w:proofErr w:type="gramEnd"/>
+      <w:r>
+        <w:rPr>
+          <w:rFonts w:ascii="Arial" w:eastAsia="Times New Roman" w:hAnsi="Arial" w:cs="Arial"/>
+          <w:i/>
+          <w:iCs/>
+          <w:lang w:eastAsia="pt-BR"/>
+        </w:rPr>
+        <w:t xml:space="preserve"> Estruturado</w:t>
+      </w:r>
+      <w:r>
+        <w:rPr>
+          <w:rFonts w:ascii="Arial" w:eastAsia="Times New Roman" w:hAnsi="Arial" w:cs="Arial"/>
+          <w:i/>
+          <w:iCs/>
+          <w:lang w:eastAsia="pt-BR"/>
+        </w:rPr>
+        <w:t xml:space="preserve"> </w:t>
+      </w:r>
+      <w:r>
+        <w:rPr>
+          <w:rFonts w:ascii="Arial" w:eastAsia="Times New Roman" w:hAnsi="Arial" w:cs="Arial"/>
+          <w:i/>
+          <w:iCs/>
+          <w:lang w:eastAsia="pt-BR"/>
+        </w:rPr>
+        <w:t xml:space="preserve">(em inglês: </w:t>
+      </w:r>
+      <w:proofErr w:type="spellStart"/>
+      <w:r>
+        <w:rPr>
+          <w:rFonts w:ascii="Arial" w:eastAsia="Times New Roman" w:hAnsi="Arial" w:cs="Arial"/>
+          <w:i/>
+          <w:iCs/>
+          <w:lang w:eastAsia="pt-BR"/>
+        </w:rPr>
+        <w:t>Strutucred</w:t>
+      </w:r>
+      <w:proofErr w:type="spellEnd"/>
+      <w:r>
+        <w:rPr>
+          <w:rFonts w:ascii="Arial" w:eastAsia="Times New Roman" w:hAnsi="Arial" w:cs="Arial"/>
+          <w:i/>
+          <w:iCs/>
+          <w:lang w:eastAsia="pt-BR"/>
+        </w:rPr>
+        <w:t xml:space="preserve"> </w:t>
+      </w:r>
+      <w:proofErr w:type="spellStart"/>
+      <w:r>
+        <w:rPr>
+          <w:rFonts w:ascii="Arial" w:eastAsia="Times New Roman" w:hAnsi="Arial" w:cs="Arial"/>
+          <w:i/>
+          <w:iCs/>
+          <w:lang w:eastAsia="pt-BR"/>
+        </w:rPr>
+        <w:t>English</w:t>
+      </w:r>
+      <w:proofErr w:type="spellEnd"/>
+      <w:r>
+        <w:rPr>
+          <w:rFonts w:ascii="Arial" w:eastAsia="Times New Roman" w:hAnsi="Arial" w:cs="Arial"/>
+          <w:i/>
+          <w:iCs/>
+          <w:lang w:eastAsia="pt-BR"/>
+        </w:rPr>
+        <w:t xml:space="preserve"> Query </w:t>
+      </w:r>
+      <w:proofErr w:type="spellStart"/>
+      <w:r>
+        <w:rPr>
+          <w:rFonts w:ascii="Arial" w:eastAsia="Times New Roman" w:hAnsi="Arial" w:cs="Arial"/>
+          <w:i/>
+          <w:iCs/>
+          <w:lang w:eastAsia="pt-BR"/>
+        </w:rPr>
+        <w:t>Language</w:t>
+      </w:r>
+      <w:proofErr w:type="spellEnd"/>
+      <w:r>
+        <w:rPr>
+          <w:rFonts w:ascii="Arial" w:eastAsia="Times New Roman" w:hAnsi="Arial" w:cs="Arial"/>
+          <w:i/>
+          <w:iCs/>
+          <w:lang w:eastAsia="pt-BR"/>
+        </w:rPr>
+        <w:t>)</w:t>
+      </w:r>
+      <w:r>
+        <w:rPr>
+          <w:rFonts w:ascii="Arial" w:eastAsia="Times New Roman" w:hAnsi="Arial" w:cs="Arial"/>
+          <w:i/>
+          <w:iCs/>
+          <w:lang w:eastAsia="pt-BR"/>
+        </w:rPr>
+        <w:t xml:space="preserve"> </w:t>
+      </w:r>
+      <w:r>
+        <w:rPr>
+          <w:rFonts w:ascii="Arial" w:eastAsia="Times New Roman" w:hAnsi="Arial" w:cs="Arial"/>
+          <w:lang w:eastAsia="pt-BR"/>
+        </w:rPr>
+        <w:t xml:space="preserve">que foi desenvolvido </w:t>
+      </w:r>
+      <w:r>
+        <w:rPr>
+          <w:rFonts w:ascii="Arial" w:eastAsia="Times New Roman" w:hAnsi="Arial" w:cs="Arial"/>
+          <w:lang w:eastAsia="pt-BR"/>
+        </w:rPr>
+        <w:t>nos anos 70</w:t>
+      </w:r>
+      <w:r>
+        <w:rPr>
+          <w:rFonts w:ascii="Arial" w:eastAsia="Times New Roman" w:hAnsi="Arial" w:cs="Arial"/>
+          <w:lang w:eastAsia="pt-BR"/>
+        </w:rPr>
+        <w:t xml:space="preserve">, </w:t>
+      </w:r>
+      <w:r>
+        <w:rPr>
+          <w:rFonts w:ascii="Arial" w:eastAsia="Times New Roman" w:hAnsi="Arial" w:cs="Arial"/>
+          <w:lang w:eastAsia="pt-BR"/>
+        </w:rPr>
+        <w:t xml:space="preserve">com base nas pesquisas </w:t>
+      </w:r>
+      <w:r>
+        <w:rPr>
+          <w:rFonts w:ascii="Arial" w:eastAsia="Times New Roman" w:hAnsi="Arial" w:cs="Arial"/>
+          <w:lang w:eastAsia="pt-BR"/>
+        </w:rPr>
+        <w:t xml:space="preserve">sobre </w:t>
+      </w:r>
+      <w:r>
+        <w:rPr>
+          <w:rFonts w:ascii="Arial" w:eastAsia="Times New Roman" w:hAnsi="Arial" w:cs="Arial"/>
+          <w:lang w:eastAsia="pt-BR"/>
+        </w:rPr>
+        <w:t xml:space="preserve">arranjo de dados </w:t>
+      </w:r>
+      <w:r>
+        <w:rPr>
+          <w:rFonts w:ascii="Arial" w:eastAsia="Times New Roman" w:hAnsi="Arial" w:cs="Arial"/>
+          <w:lang w:eastAsia="pt-BR"/>
+        </w:rPr>
+        <w:t xml:space="preserve">realizadas pelo cientista inglês </w:t>
+      </w:r>
+      <w:r>
+        <w:rPr>
+          <w:rFonts w:ascii="Arial" w:eastAsia="Times New Roman" w:hAnsi="Arial" w:cs="Arial"/>
+          <w:lang w:eastAsia="pt-BR"/>
+        </w:rPr>
+        <w:t xml:space="preserve">Edgar Frank </w:t>
+      </w:r>
+      <w:proofErr w:type="spellStart"/>
+      <w:r>
+        <w:rPr>
+          <w:rFonts w:ascii="Arial" w:eastAsia="Times New Roman" w:hAnsi="Arial" w:cs="Arial"/>
+          <w:lang w:eastAsia="pt-BR"/>
+        </w:rPr>
+        <w:t>Codd</w:t>
+      </w:r>
+      <w:proofErr w:type="spellEnd"/>
+      <w:r>
+        <w:rPr>
+          <w:rFonts w:ascii="Arial" w:eastAsia="Times New Roman" w:hAnsi="Arial" w:cs="Arial"/>
+          <w:lang w:eastAsia="pt-BR"/>
+        </w:rPr>
+        <w:t xml:space="preserve"> que na época </w:t>
+      </w:r>
+      <w:r>
+        <w:rPr>
+          <w:rFonts w:ascii="Arial" w:eastAsia="Times New Roman" w:hAnsi="Arial" w:cs="Arial"/>
+          <w:lang w:eastAsia="pt-BR"/>
+        </w:rPr>
+        <w:t>era pesquisador da IBM.</w:t>
+      </w:r>
+      <w:commentRangeEnd w:id="16"/>
+      <w:r>
+        <w:rPr>
+          <w:rStyle w:val="Refdecomentrio"/>
+        </w:rPr>
+        <w:commentReference w:id="16"/>
+      </w:r>
+    </w:p>
+    <w:p>
+      <w:pPr>
+        <w:jc w:val="both"/>
+        <w:rPr>
+          <w:rStyle w:val="normaltextrun"/>
+          <w:rFonts w:ascii="Arial" w:eastAsia="Times New Roman" w:hAnsi="Arial" w:cs="Arial"/>
+          <w:lang w:eastAsia="pt-BR"/>
+        </w:rPr>
+      </w:pPr>
+      <w:r>
+        <w:rPr>
+          <w:rFonts w:ascii="Arial" w:eastAsia="Times New Roman" w:hAnsi="Arial" w:cs="Arial"/>
+          <w:lang w:eastAsia="pt-BR"/>
+        </w:rPr>
+        <w:tab/>
+        <w:t>Atualmente, esse SGBD continua a ser um dos mais utilizados, ele possui versões gratuitas e pagas.</w:t>
+      </w:r>
+      <w:r>
+        <w:rPr>
+          <w:rFonts w:ascii="Arial" w:eastAsia="Times New Roman" w:hAnsi="Arial" w:cs="Arial"/>
+          <w:lang w:eastAsia="pt-BR"/>
+        </w:rPr>
+        <w:t xml:space="preserve"> </w:t>
+      </w:r>
+      <w:r>
+        <w:rPr>
+          <w:rFonts w:ascii="Arial" w:eastAsia="Times New Roman" w:hAnsi="Arial" w:cs="Arial"/>
+          <w:lang w:eastAsia="pt-BR"/>
+        </w:rPr>
+        <w:t>As</w:t>
+      </w:r>
+      <w:r>
+        <w:rPr>
+          <w:rFonts w:ascii="Arial" w:eastAsia="Times New Roman" w:hAnsi="Arial" w:cs="Arial"/>
+          <w:lang w:eastAsia="pt-BR"/>
+        </w:rPr>
+        <w:t xml:space="preserve"> versões posteriores ao </w:t>
+      </w:r>
+      <w:r>
+        <w:rPr>
+          <w:rFonts w:ascii="Arial" w:eastAsia="Times New Roman" w:hAnsi="Arial" w:cs="Arial"/>
+          <w:lang w:eastAsia="pt-BR"/>
+        </w:rPr>
+        <w:t>SQL Server 2008 R2</w:t>
+      </w:r>
+      <w:r>
+        <w:rPr>
+          <w:rFonts w:ascii="Arial" w:eastAsia="Times New Roman" w:hAnsi="Arial" w:cs="Arial"/>
+          <w:lang w:eastAsia="pt-BR"/>
+        </w:rPr>
+        <w:t xml:space="preserve"> impressionaram desenvolvedores pela simplicidade</w:t>
+      </w:r>
+      <w:r>
+        <w:rPr>
+          <w:rFonts w:ascii="Arial" w:eastAsia="Times New Roman" w:hAnsi="Arial" w:cs="Arial"/>
+          <w:lang w:eastAsia="pt-BR"/>
+        </w:rPr>
+        <w:t>, diminuindo o tempo para a criação do banco de dados</w:t>
+      </w:r>
+      <w:r>
+        <w:rPr>
+          <w:rFonts w:ascii="Arial" w:eastAsia="Times New Roman" w:hAnsi="Arial" w:cs="Arial"/>
+          <w:lang w:eastAsia="pt-BR"/>
+        </w:rPr>
+        <w:t>, além de permitirem ao desenvolvedor usar</w:t>
+      </w:r>
+      <w:r>
+        <w:rPr>
+          <w:rFonts w:ascii="Arial" w:eastAsia="Times New Roman" w:hAnsi="Arial" w:cs="Arial"/>
+          <w:lang w:eastAsia="pt-BR"/>
+        </w:rPr>
+        <w:t xml:space="preserve"> uma linguagem de programação gerenciada, </w:t>
+      </w:r>
+      <w:r>
+        <w:rPr>
+          <w:rFonts w:ascii="Arial" w:eastAsia="Times New Roman" w:hAnsi="Arial" w:cs="Arial"/>
+          <w:lang w:eastAsia="pt-BR"/>
+        </w:rPr>
+        <w:t>como C# ou VB.NET, para o endereçamento das consultas</w:t>
+      </w:r>
+      <w:r>
+        <w:rPr>
+          <w:rFonts w:ascii="Arial" w:eastAsia="Times New Roman" w:hAnsi="Arial" w:cs="Arial"/>
+          <w:lang w:eastAsia="pt-BR"/>
+        </w:rPr>
+        <w:t>, ao invés de usar declarações SQL</w:t>
+      </w:r>
+      <w:r>
+        <w:rPr>
+          <w:rFonts w:ascii="Arial" w:eastAsia="Times New Roman" w:hAnsi="Arial" w:cs="Arial"/>
+          <w:lang w:eastAsia="pt-BR"/>
+        </w:rPr>
+        <w:t>. Outra vantagem são as consultas transparentes orientadas ao conjunto</w:t>
+      </w:r>
+      <w:r>
+        <w:rPr>
+          <w:rFonts w:ascii="Arial" w:eastAsia="Times New Roman" w:hAnsi="Arial" w:cs="Arial"/>
+          <w:lang w:eastAsia="pt-BR"/>
+        </w:rPr>
+        <w:t>, escritas em .NET</w:t>
+      </w:r>
+      <w:r>
+        <w:rPr>
+          <w:rFonts w:ascii="Arial" w:eastAsia="Times New Roman" w:hAnsi="Arial" w:cs="Arial"/>
+          <w:lang w:eastAsia="pt-BR"/>
+        </w:rPr>
+        <w:t>.</w:t>
+      </w:r>
+    </w:p>
+    <w:p>
+      <w:pPr>
+        <w:rPr>
+          <w:rStyle w:val="normaltextrun"/>
+          <w:u w:val="single"/>
+        </w:rPr>
+      </w:pPr>
+    </w:p>
+    <w:p>
+      <w:pPr>
+        <w:pStyle w:val="Ttulo2"/>
+        <w:rPr>
+          <w:color w:val="auto"/>
+        </w:rPr>
+      </w:pPr>
+      <w:bookmarkStart w:id="17" w:name="_Toc128001335"/>
+      <w:r>
+        <w:rPr>
+          <w:color w:val="auto"/>
+        </w:rPr>
+        <w:t>3.</w:t>
+      </w:r>
+      <w:r>
+        <w:rPr>
+          <w:color w:val="auto"/>
+        </w:rPr>
+        <w:t>3</w:t>
+      </w:r>
+      <w:r>
+        <w:rPr>
+          <w:color w:val="auto"/>
+        </w:rPr>
+        <w:t xml:space="preserve"> </w:t>
+      </w:r>
+      <w:r>
+        <w:rPr>
+          <w:color w:val="auto"/>
+        </w:rPr>
         <w:t>Entity</w:t>
       </w:r>
-      <w:bookmarkEnd w:id="10"/>
+      <w:r>
+        <w:rPr>
+          <w:color w:val="auto"/>
+        </w:rPr>
+        <w:t xml:space="preserve"> Framework</w:t>
+      </w:r>
+      <w:bookmarkEnd w:id="17"/>
     </w:p>
     <w:p>
       <w:pPr>
@@ -7657,54 +8421,64 @@
           <w:color w:val="auto"/>
         </w:rPr>
       </w:pPr>
-      <w:bookmarkStart w:id="11" w:name="_Toc127573917"/>
+      <w:bookmarkStart w:id="18" w:name="_Toc128001336"/>
       <w:r>
         <w:rPr>
           <w:color w:val="auto"/>
         </w:rPr>
+        <w:t xml:space="preserve">3.4 </w:t>
+      </w:r>
+      <w:r>
+        <w:rPr>
+          <w:color w:val="auto"/>
+        </w:rPr>
+        <w:t xml:space="preserve">HTML, CSS e </w:t>
+      </w:r>
+      <w:proofErr w:type="spellStart"/>
+      <w:r>
+        <w:rPr>
+          <w:color w:val="auto"/>
+        </w:rPr>
+        <w:t>JavaScript</w:t>
+      </w:r>
+      <w:bookmarkEnd w:id="18"/>
+      <w:proofErr w:type="spellEnd"/>
+    </w:p>
+    <w:p>
+      <w:pPr>
+        <w:pStyle w:val="Ttulo2"/>
+        <w:rPr>
+          <w:color w:val="auto"/>
+        </w:rPr>
+      </w:pPr>
+      <w:bookmarkStart w:id="19" w:name="_Toc128001337"/>
+      <w:r>
+        <w:rPr>
+          <w:color w:val="auto"/>
+        </w:rPr>
         <w:t>3.</w:t>
       </w:r>
       <w:r>
         <w:rPr>
           <w:color w:val="auto"/>
         </w:rPr>
-        <w:t>3</w:t>
+        <w:t>5</w:t>
       </w:r>
       <w:r>
         <w:rPr>
           <w:color w:val="auto"/>
         </w:rPr>
-        <w:t xml:space="preserve"> HTML, CSS e JavaScript</w:t>
-      </w:r>
-      <w:bookmarkEnd w:id="11"/>
-    </w:p>
-    <w:p>
-      <w:pPr>
-        <w:pStyle w:val="Ttulo2"/>
+        <w:t xml:space="preserve"> </w:t>
+      </w:r>
+      <w:proofErr w:type="spellStart"/>
+      <w:r>
         <w:rPr>
           <w:color w:val="auto"/>
         </w:rPr>
-      </w:pPr>
-      <w:bookmarkStart w:id="12" w:name="_Toc127573918"/>
-      <w:r>
-        <w:rPr>
-          <w:color w:val="auto"/>
-        </w:rPr>
-        <w:t>3.</w:t>
-      </w:r>
-      <w:r>
-        <w:rPr>
-          <w:color w:val="auto"/>
-        </w:rPr>
-        <w:t>4</w:t>
-      </w:r>
-      <w:r>
-        <w:rPr>
-          <w:color w:val="auto"/>
-        </w:rPr>
-        <w:t xml:space="preserve"> Bootstrap</w:t>
-      </w:r>
-      <w:bookmarkEnd w:id="12"/>
+        <w:t>Bootstrap</w:t>
+      </w:r>
+      <w:bookmarkEnd w:id="19"/>
+      <w:proofErr w:type="spellEnd"/>
     </w:p>
     <w:p>
       <w:pPr>
@@ -7719,7 +8493,7 @@
           <w:color w:val="auto"/>
         </w:rPr>
       </w:pPr>
-      <w:bookmarkStart w:id="13" w:name="_Toc127573919"/>
+      <w:bookmarkStart w:id="20" w:name="_Toc128001338"/>
       <w:r>
         <w:rPr>
           <w:rStyle w:val="normaltextrun"/>
@@ -7752,7 +8526,7 @@
         </w:rPr>
         <w:t xml:space="preserve"> (MVC)</w:t>
       </w:r>
-      <w:bookmarkEnd w:id="13"/>
+      <w:bookmarkEnd w:id="20"/>
     </w:p>
     <w:p>
       <w:pPr>
@@ -7780,15 +8554,29 @@
           <w:rFonts w:ascii="Arial" w:eastAsia="Times New Roman" w:hAnsi="Arial" w:cs="Arial"/>
           <w:lang w:eastAsia="pt-BR"/>
         </w:rPr>
-        <w:t xml:space="preserve">Na fase de projeto, o tópico fundamental é a escolha e o desenho da arquitetura da aplicação, Martin Fowler considera que a arquitetura de uma aplicação possui dois objetivos essenciais: decompor esse sistema em suas partes principais, em alto nível, e representar um modelo geral de forma estável, ou seja, sem grande tendência a alterações. Após muitas pesquisas </w:t>
-      </w:r>
-      <w:r>
-        <w:rPr>
-          <w:rFonts w:ascii="Arial" w:eastAsia="Times New Roman" w:hAnsi="Arial" w:cs="Arial"/>
-          <w:lang w:eastAsia="pt-BR"/>
-        </w:rPr>
-        <w:lastRenderedPageBreak/>
-        <w:t>sobre arquiteturas existentes e as mais utilizadas no mercado de desenvolvimento, foi avaliado que a arquitetura mais compatível para a criação do sistema proposto, seria a Arquitetura Model-View-Controller.</w:t>
+        <w:t xml:space="preserve">Na fase de projeto, o tópico fundamental é a escolha e o desenho da arquitetura da aplicação, </w:t>
+      </w:r>
+      <w:commentRangeStart w:id="21"/>
+      <w:r>
+        <w:rPr>
+          <w:rFonts w:ascii="Arial" w:eastAsia="Times New Roman" w:hAnsi="Arial" w:cs="Arial"/>
+          <w:lang w:eastAsia="pt-BR"/>
+        </w:rPr>
+        <w:t xml:space="preserve">Martin Fowler </w:t>
+      </w:r>
+      <w:commentRangeEnd w:id="21"/>
+      <w:r>
+        <w:rPr>
+          <w:rStyle w:val="Refdecomentrio"/>
+        </w:rPr>
+        <w:commentReference w:id="21"/>
+      </w:r>
+      <w:r>
+        <w:rPr>
+          <w:rFonts w:ascii="Arial" w:eastAsia="Times New Roman" w:hAnsi="Arial" w:cs="Arial"/>
+          <w:lang w:eastAsia="pt-BR"/>
+        </w:rPr>
+        <w:t>considera que a arquitetura de uma aplicação possui dois objetivos essenciais: decompor esse sistema em suas partes principais, em alto nível, e representar um modelo geral de forma estável, ou seja, sem grande tendência a alterações. Após muitas pesquisas sobre arquiteturas existentes e as mais utilizadas no mercado de desenvolvimento, foi avaliado que a arquitetura mais compatível para a criação do sistema proposto, seria a Arquitetura Model-View-Controller.</w:t>
       </w:r>
     </w:p>
     <w:p>
@@ -7813,12 +8601,27 @@
           <w:lang w:eastAsia="pt-BR"/>
         </w:rPr>
       </w:pPr>
-      <w:r>
-        <w:rPr>
-          <w:rFonts w:ascii="Arial" w:eastAsia="Times New Roman" w:hAnsi="Arial" w:cs="Arial"/>
-          <w:lang w:eastAsia="pt-BR"/>
-        </w:rPr>
-        <w:t>O Model-View-Controller conhecido como MVC, foi desenvolvido na década de 70, pelo cientista da computação norueguês e professor emérito da Universidade de Oslo, Trygve Mikkjel Heyerdahl Reenskaug enquanto trabalhava na Xerox PARC. Utilizando a plataforma de desenvolvimento ASP.NET MVC da Microsoft, esse modelo contribuiu para a redução do acoplamento entre classes, auxiliando no reuso.</w:t>
+      <w:commentRangeStart w:id="22"/>
+      <w:r>
+        <w:rPr>
+          <w:rFonts w:ascii="Arial" w:eastAsia="Times New Roman" w:hAnsi="Arial" w:cs="Arial"/>
+          <w:lang w:eastAsia="pt-BR"/>
+        </w:rPr>
+        <w:t>O Model-View-Controller conhecido como MVC, foi desenvolvido na década de 70, pelo cientista da computação norueguês e professor emérito da Universidade de Oslo, Trygve Mikkjel Heyerdahl Reenskaug enquanto trabalhava na Xerox PARC.</w:t>
+      </w:r>
+      <w:commentRangeEnd w:id="22"/>
+      <w:r>
+        <w:rPr>
+          <w:rStyle w:val="Refdecomentrio"/>
+        </w:rPr>
+        <w:commentReference w:id="22"/>
+      </w:r>
+      <w:r>
+        <w:rPr>
+          <w:rFonts w:ascii="Arial" w:eastAsia="Times New Roman" w:hAnsi="Arial" w:cs="Arial"/>
+          <w:lang w:eastAsia="pt-BR"/>
+        </w:rPr>
+        <w:t xml:space="preserve"> Utilizando a plataforma de desenvolvimento ASP.NET MVC da Microsoft, esse modelo contribuiu para a redução do acoplamento entre classes, auxiliando no reuso.</w:t>
       </w:r>
     </w:p>
     <w:p>
@@ -7888,6 +8691,7 @@
         <w:rPr>
           <w:noProof/>
         </w:rPr>
+        <w:lastRenderedPageBreak/>
         <w:drawing>
           <wp:inline distT="0" distB="0" distL="0" distR="0" wp14:anchorId="7DC41481" wp14:editId="32871D4D">
             <wp:extent cx="3185160" cy="1440180"/>
@@ -7906,7 +8710,7 @@
                     </pic:cNvPicPr>
                   </pic:nvPicPr>
                   <pic:blipFill>
-                    <a:blip r:embed="rId27">
+                    <a:blip r:embed="rId28">
                       <a:extLst>
                         <a:ext uri="{28A0092B-C50C-407E-A947-70E740481C1C}">
                           <a14:useLocalDpi xmlns:a14="http://schemas.microsoft.com/office/drawing/2010/main" val="0"/>
@@ -7948,7 +8752,7 @@
           <w:lang w:eastAsia="pt-BR"/>
         </w:rPr>
       </w:pPr>
-      <w:bookmarkStart w:id="14" w:name="_Toc117688072"/>
+      <w:bookmarkStart w:id="23" w:name="_Toc117688072"/>
       <w:r>
         <w:t xml:space="preserve">Figura </w:t>
       </w:r>
@@ -7963,7 +8767,7 @@
       <w:r>
         <w:t xml:space="preserve"> - Diagrama do modelo MVC</w:t>
       </w:r>
-      <w:bookmarkEnd w:id="14"/>
+      <w:bookmarkEnd w:id="23"/>
     </w:p>
     <w:p>
       <w:pPr>
@@ -8010,6 +8814,7 @@
         </w:rPr>
         <w:t>adrão MVC</w:t>
       </w:r>
+      <w:commentRangeStart w:id="24"/>
       <w:r>
         <w:rPr>
           <w:rFonts w:ascii="Arial" w:eastAsia="Times New Roman" w:hAnsi="Arial" w:cs="Arial"/>
@@ -8017,7 +8822,7 @@
         </w:rPr>
         <w:t xml:space="preserve">: </w:t>
       </w:r>
-      <w:commentRangeStart w:id="15"/>
+      <w:commentRangeStart w:id="25"/>
       <w:r>
         <w:rPr>
           <w:rFonts w:ascii="Arial" w:eastAsia="Times New Roman" w:hAnsi="Arial" w:cs="Arial"/>
@@ -8046,12 +8851,19 @@
         </w:rPr>
         <w:t> </w:t>
       </w:r>
-      <w:commentRangeEnd w:id="15"/>
+      <w:commentRangeEnd w:id="25"/>
       <w:r>
         <w:rPr>
           <w:rStyle w:val="Refdecomentrio"/>
         </w:rPr>
-        <w:commentReference w:id="15"/>
+        <w:commentReference w:id="25"/>
+      </w:r>
+      <w:commentRangeEnd w:id="24"/>
+      <w:r>
+        <w:rPr>
+          <w:rStyle w:val="Refdecomentrio"/>
+        </w:rPr>
+        <w:commentReference w:id="24"/>
       </w:r>
     </w:p>
     <w:p>
@@ -8293,6 +9105,7 @@
         </w:rPr>
         <w:t xml:space="preserve">Segundo </w:t>
       </w:r>
+      <w:commentRangeStart w:id="26"/>
       <w:r>
         <w:rPr>
           <w:rFonts w:ascii="Arial" w:eastAsia="Times New Roman" w:hAnsi="Arial" w:cs="Arial"/>
@@ -8321,7 +9134,21 @@
           <w:rFonts w:ascii="Arial" w:eastAsia="Times New Roman" w:hAnsi="Arial" w:cs="Arial"/>
           <w:lang w:eastAsia="pt-BR"/>
         </w:rPr>
-        <w:t xml:space="preserve">, a arquitetura Três Camadas possui </w:t>
+        <w:t xml:space="preserve">, </w:t>
+      </w:r>
+      <w:commentRangeEnd w:id="26"/>
+      <w:r>
+        <w:rPr>
+          <w:rStyle w:val="Refdecomentrio"/>
+        </w:rPr>
+        <w:commentReference w:id="26"/>
+      </w:r>
+      <w:r>
+        <w:rPr>
+          <w:rFonts w:ascii="Arial" w:eastAsia="Times New Roman" w:hAnsi="Arial" w:cs="Arial"/>
+          <w:lang w:eastAsia="pt-BR"/>
+        </w:rPr>
+        <w:t xml:space="preserve">a arquitetura Três Camadas possui </w:t>
       </w:r>
       <w:r>
         <w:rPr>
@@ -8408,7 +9235,6 @@
           <w:noProof/>
           <w:lang w:eastAsia="pt-BR"/>
         </w:rPr>
-        <w:lastRenderedPageBreak/>
         <w:drawing>
           <wp:inline distT="0" distB="0" distL="0" distR="0" wp14:anchorId="4D5EF1EC" wp14:editId="4E73D150">
             <wp:extent cx="5517358" cy="1889924"/>
@@ -8425,7 +9251,7 @@
                     <pic:cNvPicPr/>
                   </pic:nvPicPr>
                   <pic:blipFill>
-                    <a:blip r:embed="rId28"/>
+                    <a:blip r:embed="rId29"/>
                     <a:stretch>
                       <a:fillRect/>
                     </a:stretch>
@@ -8452,7 +9278,7 @@
         <w:keepNext/>
         <w:jc w:val="center"/>
       </w:pPr>
-      <w:bookmarkStart w:id="16" w:name="_Toc127573796"/>
+      <w:bookmarkStart w:id="27" w:name="_Toc128001357"/>
       <w:r>
         <w:t xml:space="preserve">Tabela </w:t>
       </w:r>
@@ -8491,7 +9317,7 @@
         </w:rPr>
         <w:t>.]</w:t>
       </w:r>
-      <w:bookmarkEnd w:id="16"/>
+      <w:bookmarkEnd w:id="27"/>
     </w:p>
     <w:p>
       <w:pPr>
@@ -8516,7 +9342,15 @@
           <w:rFonts w:ascii="Arial" w:eastAsia="Times New Roman" w:hAnsi="Arial" w:cs="Arial"/>
           <w:lang w:eastAsia="pt-BR"/>
         </w:rPr>
-        <w:t>gundo Leonel Sanches da Silva</w:t>
+        <w:t xml:space="preserve">gundo </w:t>
+      </w:r>
+      <w:commentRangeStart w:id="28"/>
+      <w:r>
+        <w:rPr>
+          <w:rFonts w:ascii="Arial" w:eastAsia="Times New Roman" w:hAnsi="Arial" w:cs="Arial"/>
+          <w:lang w:eastAsia="pt-BR"/>
+        </w:rPr>
+        <w:t>Leonel Sanches da Silva</w:t>
       </w:r>
       <w:r>
         <w:rPr>
@@ -8525,6 +9359,13 @@
         </w:rPr>
         <w:t xml:space="preserve"> </w:t>
       </w:r>
+      <w:commentRangeEnd w:id="28"/>
+      <w:r>
+        <w:rPr>
+          <w:rStyle w:val="Refdecomentrio"/>
+        </w:rPr>
+        <w:commentReference w:id="28"/>
+      </w:r>
       <w:r>
         <w:rPr>
           <w:rFonts w:ascii="Arial" w:eastAsia="Times New Roman" w:hAnsi="Arial" w:cs="Arial"/>
@@ -8572,7 +9413,15 @@
           <w:rFonts w:ascii="Arial" w:eastAsia="Times New Roman" w:hAnsi="Arial" w:cs="Arial"/>
           <w:lang w:eastAsia="pt-BR"/>
         </w:rPr>
-        <w:t>ara entender a diferença, é necessário entender do ponto de vista de um Model. Um Model é uma classe que define não apenas os elementos de dados, mas quais valores eles podem receber, como são validados e as relações de um Model com outro, coisa que não existe no Modelo de 3 Camadas. Na arquitetura de 3 Camadas, é necessário colocar validações, relações e características de cada entidade na camada de dados, ou na camada de negócio.</w:t>
+        <w:t xml:space="preserve">ara entender a diferença, é necessário entender do ponto de vista de um Model. Um Model é uma classe que define não apenas os elementos de dados, mas quais valores eles podem receber, como são validados e </w:t>
+      </w:r>
+      <w:r>
+        <w:rPr>
+          <w:rFonts w:ascii="Arial" w:eastAsia="Times New Roman" w:hAnsi="Arial" w:cs="Arial"/>
+          <w:lang w:eastAsia="pt-BR"/>
+        </w:rPr>
+        <w:lastRenderedPageBreak/>
+        <w:t>as relações de um Model com outro, coisa que não existe no Modelo de 3 Camadas. Na arquitetura de 3 Camadas, é necessário colocar validações, relações e características de cada entidade na camada de dados, ou na camada de negócio.</w:t>
       </w:r>
     </w:p>
     <w:p>
@@ -8656,13 +9505,13 @@
           <w:lang w:eastAsia="pt-BR"/>
         </w:rPr>
       </w:pPr>
-      <w:commentRangeStart w:id="17"/>
-      <w:commentRangeEnd w:id="17"/>
+      <w:commentRangeStart w:id="29"/>
+      <w:commentRangeEnd w:id="29"/>
       <w:r>
         <w:rPr>
           <w:rStyle w:val="Refdecomentrio"/>
         </w:rPr>
-        <w:commentReference w:id="17"/>
+        <w:commentReference w:id="29"/>
       </w:r>
     </w:p>
     <w:p>
@@ -8676,14 +9525,14 @@
           <w:color w:val="auto"/>
         </w:rPr>
       </w:pPr>
-      <w:bookmarkStart w:id="18" w:name="_Toc127573920"/>
+      <w:bookmarkStart w:id="30" w:name="_Toc128001339"/>
       <w:r>
         <w:rPr>
           <w:color w:val="auto"/>
         </w:rPr>
         <w:t>DESENVOLVIMENTO</w:t>
       </w:r>
-      <w:bookmarkEnd w:id="18"/>
+      <w:bookmarkEnd w:id="30"/>
     </w:p>
     <w:p/>
     <w:p>
@@ -8693,7 +9542,7 @@
           <w:color w:val="auto"/>
         </w:rPr>
       </w:pPr>
-      <w:bookmarkStart w:id="19" w:name="_Toc127573921"/>
+      <w:bookmarkStart w:id="31" w:name="_Toc128001340"/>
       <w:r>
         <w:rPr>
           <w:color w:val="auto"/>
@@ -8718,7 +9567,7 @@
         </w:rPr>
         <w:t xml:space="preserve"> Requisitos do sistema</w:t>
       </w:r>
-      <w:bookmarkEnd w:id="19"/>
+      <w:bookmarkEnd w:id="31"/>
     </w:p>
     <w:p>
       <w:pPr>
@@ -8778,6 +9627,7 @@
           <w:lang w:eastAsia="pt-BR"/>
         </w:rPr>
       </w:pPr>
+      <w:commentRangeStart w:id="32"/>
       <w:r>
         <w:rPr>
           <w:rStyle w:val="CitaoChar"/>
@@ -8794,6 +9644,13 @@
           <w:lang w:eastAsia="pt-BR"/>
         </w:rPr>
         <w:t> </w:t>
+      </w:r>
+      <w:commentRangeEnd w:id="32"/>
+      <w:r>
+        <w:rPr>
+          <w:rStyle w:val="Refdecomentrio"/>
+        </w:rPr>
+        <w:commentReference w:id="32"/>
       </w:r>
       <w:r>
         <w:rPr>
@@ -8804,7 +9661,7 @@
         </w:rPr>
         <w:t>De &lt;</w:t>
       </w:r>
-      <w:hyperlink r:id="rId29" w:tgtFrame="_blank" w:history="1">
+      <w:hyperlink r:id="rId30" w:tgtFrame="_blank" w:history="1">
         <w:r>
           <w:rPr>
             <w:rFonts w:ascii="Calibri" w:eastAsia="Times New Roman" w:hAnsi="Calibri" w:cs="Calibri"/>
@@ -8852,62 +9709,84 @@
         <w:ind w:firstLine="708"/>
         <w:textAlignment w:val="baseline"/>
         <w:rPr>
+          <w:rFonts w:ascii="Arial" w:eastAsia="Times New Roman" w:hAnsi="Arial" w:cs="Arial"/>
+          <w:lang w:eastAsia="pt-BR"/>
+        </w:rPr>
+      </w:pPr>
+      <w:commentRangeStart w:id="33"/>
+      <w:r>
+        <w:rPr>
+          <w:rFonts w:ascii="Arial" w:eastAsia="Times New Roman" w:hAnsi="Arial" w:cs="Arial"/>
+          <w:lang w:eastAsia="pt-BR"/>
+        </w:rPr>
+        <w:t>Para</w:t>
+      </w:r>
+      <w:commentRangeEnd w:id="33"/>
+      <w:r>
+        <w:rPr>
+          <w:rStyle w:val="Refdecomentrio"/>
+        </w:rPr>
+        <w:commentReference w:id="33"/>
+      </w:r>
+      <w:r>
+        <w:rPr>
+          <w:rFonts w:ascii="Arial" w:eastAsia="Times New Roman" w:hAnsi="Arial" w:cs="Arial"/>
+          <w:lang w:eastAsia="pt-BR"/>
+        </w:rPr>
+        <w:t xml:space="preserve"> </w:t>
+      </w:r>
+      <w:proofErr w:type="gramStart"/>
+      <w:r>
+        <w:rPr>
+          <w:rFonts w:ascii="Arial" w:eastAsia="Times New Roman" w:hAnsi="Arial" w:cs="Arial"/>
+          <w:lang w:eastAsia="pt-BR"/>
+        </w:rPr>
+        <w:t>esse projeto foram</w:t>
+      </w:r>
+      <w:proofErr w:type="gramEnd"/>
+      <w:r>
+        <w:rPr>
+          <w:rFonts w:ascii="Arial" w:eastAsia="Times New Roman" w:hAnsi="Arial" w:cs="Arial"/>
+          <w:lang w:eastAsia="pt-BR"/>
+        </w:rPr>
+        <w:t xml:space="preserve"> </w:t>
+      </w:r>
+      <w:r>
+        <w:rPr>
+          <w:rFonts w:ascii="Arial" w:eastAsia="Times New Roman" w:hAnsi="Arial" w:cs="Arial"/>
+          <w:lang w:eastAsia="pt-BR"/>
+        </w:rPr>
+        <w:t>identificados</w:t>
+      </w:r>
+      <w:r>
+        <w:rPr>
+          <w:rFonts w:ascii="Arial" w:eastAsia="Times New Roman" w:hAnsi="Arial" w:cs="Arial"/>
+          <w:lang w:eastAsia="pt-BR"/>
+        </w:rPr>
+        <w:t xml:space="preserve"> e documentados os principais requisitos Funcionais e Não-Funcionais: </w:t>
+      </w:r>
+      <w:r>
+        <w:rPr>
+          <w:rFonts w:ascii="Calibri" w:hAnsi="Calibri" w:cs="Calibri"/>
+          <w:color w:val="000000"/>
+          <w:sz w:val="27"/>
+          <w:szCs w:val="27"/>
+        </w:rPr>
+        <w:t>‌</w:t>
+      </w:r>
+    </w:p>
+    <w:p>
+      <w:pPr>
+        <w:spacing w:after="0" w:line="240" w:lineRule="auto"/>
+        <w:ind w:firstLine="708"/>
+        <w:textAlignment w:val="baseline"/>
+        <w:rPr>
           <w:rFonts w:ascii="Segoe UI" w:eastAsia="Times New Roman" w:hAnsi="Segoe UI" w:cs="Segoe UI"/>
           <w:sz w:val="18"/>
           <w:szCs w:val="18"/>
           <w:lang w:eastAsia="pt-BR"/>
         </w:rPr>
       </w:pPr>
-      <w:commentRangeStart w:id="20"/>
-      <w:r>
-        <w:rPr>
-          <w:rFonts w:ascii="Arial" w:eastAsia="Times New Roman" w:hAnsi="Arial" w:cs="Arial"/>
-          <w:lang w:eastAsia="pt-BR"/>
-        </w:rPr>
-        <w:t>Para</w:t>
-      </w:r>
-      <w:commentRangeEnd w:id="20"/>
-      <w:r>
-        <w:rPr>
-          <w:rStyle w:val="Refdecomentrio"/>
-        </w:rPr>
-        <w:commentReference w:id="20"/>
-      </w:r>
-      <w:r>
-        <w:rPr>
-          <w:rFonts w:ascii="Arial" w:eastAsia="Times New Roman" w:hAnsi="Arial" w:cs="Arial"/>
-          <w:lang w:eastAsia="pt-BR"/>
-        </w:rPr>
-        <w:t xml:space="preserve"> </w:t>
-      </w:r>
-      <w:r>
-        <w:rPr>
-          <w:rFonts w:ascii="Arial" w:eastAsia="Times New Roman" w:hAnsi="Arial" w:cs="Arial"/>
-          <w:lang w:eastAsia="pt-BR"/>
-        </w:rPr>
-        <w:t>esse projeto foram</w:t>
-      </w:r>
-      <w:r>
-        <w:rPr>
-          <w:rFonts w:ascii="Arial" w:eastAsia="Times New Roman" w:hAnsi="Arial" w:cs="Arial"/>
-          <w:lang w:eastAsia="pt-BR"/>
-        </w:rPr>
-        <w:t xml:space="preserve"> </w:t>
-      </w:r>
-      <w:r>
-        <w:rPr>
-          <w:rFonts w:ascii="Arial" w:eastAsia="Times New Roman" w:hAnsi="Arial" w:cs="Arial"/>
-          <w:lang w:eastAsia="pt-BR"/>
-        </w:rPr>
-        <w:t>identificados</w:t>
-      </w:r>
-      <w:r>
-        <w:rPr>
-          <w:rFonts w:ascii="Arial" w:eastAsia="Times New Roman" w:hAnsi="Arial" w:cs="Arial"/>
-          <w:lang w:eastAsia="pt-BR"/>
-        </w:rPr>
-        <w:t xml:space="preserve"> e documentados os principais requisitos Funcionais e Não-Funcionais: </w:t>
-      </w:r>
     </w:p>
     <w:p>
       <w:pPr>
@@ -9019,7 +9898,6 @@
                 <w:color w:val="000000"/>
                 <w:lang w:eastAsia="pt-BR"/>
               </w:rPr>
-              <w:lastRenderedPageBreak/>
               <w:t>Código  </w:t>
             </w:r>
           </w:p>
@@ -9431,6 +10309,7 @@
                 <w:color w:val="000000"/>
                 <w:lang w:eastAsia="pt-BR"/>
               </w:rPr>
+              <w:lastRenderedPageBreak/>
               <w:t>RF-003  </w:t>
             </w:r>
           </w:p>
@@ -10116,7 +10995,6 @@
                 <w:color w:val="000000"/>
                 <w:lang w:eastAsia="pt-BR"/>
               </w:rPr>
-              <w:lastRenderedPageBreak/>
               <w:t>RF-008  </w:t>
             </w:r>
           </w:p>
@@ -10365,19 +11243,22 @@
         <w:keepNext/>
         <w:jc w:val="center"/>
       </w:pPr>
-      <w:bookmarkStart w:id="21" w:name="_Toc127573797"/>
+      <w:bookmarkStart w:id="34" w:name="_Toc128001358"/>
       <w:r>
         <w:t xml:space="preserve">Tabela </w:t>
       </w:r>
       <w:fldSimple w:instr=" SEQ Tabela \* ARABIC ">
         <w:r>
+          <w:rPr>
+            <w:noProof/>
+          </w:rPr>
           <w:t>3</w:t>
         </w:r>
       </w:fldSimple>
       <w:r>
         <w:t xml:space="preserve"> - Requisitos Funcionais (Própria autora)</w:t>
       </w:r>
-      <w:bookmarkEnd w:id="21"/>
+      <w:bookmarkEnd w:id="34"/>
     </w:p>
     <w:p>
       <w:pPr>
@@ -10623,6 +11504,7 @@
                 <w:rFonts w:ascii="Arial" w:hAnsi="Arial" w:cs="Arial"/>
                 <w:color w:val="000000"/>
               </w:rPr>
+              <w:lastRenderedPageBreak/>
               <w:t>RNF-001  </w:t>
             </w:r>
           </w:p>
@@ -11062,7 +11944,7 @@
         <w:keepNext/>
         <w:jc w:val="center"/>
       </w:pPr>
-      <w:bookmarkStart w:id="22" w:name="_Toc127573798"/>
+      <w:bookmarkStart w:id="35" w:name="_Toc128001359"/>
       <w:r>
         <w:t xml:space="preserve">Tabela </w:t>
       </w:r>
@@ -11077,7 +11959,7 @@
       <w:r>
         <w:t xml:space="preserve"> - Requisitos Não- Funcionais (Própria autora)</w:t>
       </w:r>
-      <w:bookmarkEnd w:id="22"/>
+      <w:bookmarkEnd w:id="35"/>
     </w:p>
     <w:p>
       <w:pPr>
@@ -11175,7 +12057,6 @@
           <w:rFonts w:ascii="Arial" w:eastAsia="Times New Roman" w:hAnsi="Arial" w:cs="Arial"/>
           <w:lang w:eastAsia="pt-BR"/>
         </w:rPr>
-        <w:lastRenderedPageBreak/>
         <w:t>Gerenciamento de produtos: acoplada a área administrativa será criado uma subárea para CRUD (Create, Read, Update e Delete) de produtos, onde o administrador e o funcionário poderão gerenciar o estoque de produtos.</w:t>
       </w:r>
     </w:p>
@@ -11265,7 +12146,7 @@
           <w:color w:val="auto"/>
         </w:rPr>
       </w:pPr>
-      <w:bookmarkStart w:id="23" w:name="_Toc127573922"/>
+      <w:bookmarkStart w:id="36" w:name="_Toc128001341"/>
       <w:r>
         <w:rPr>
           <w:color w:val="auto"/>
@@ -11308,7 +12189,7 @@
         </w:rPr>
         <w:t>de Caso</w:t>
       </w:r>
-      <w:bookmarkEnd w:id="23"/>
+      <w:bookmarkEnd w:id="36"/>
     </w:p>
     <w:p/>
     <w:p>
@@ -11327,6 +12208,7 @@
         <w:rPr>
           <w:noProof/>
         </w:rPr>
+        <w:lastRenderedPageBreak/>
         <w:drawing>
           <wp:inline distT="0" distB="0" distL="0" distR="0" wp14:anchorId="42F81948" wp14:editId="6C11376E">
             <wp:extent cx="6120130" cy="3153410"/>
@@ -11345,7 +12227,7 @@
                     </pic:cNvPicPr>
                   </pic:nvPicPr>
                   <pic:blipFill>
-                    <a:blip r:embed="rId30">
+                    <a:blip r:embed="rId31">
                       <a:extLst>
                         <a:ext uri="{28A0092B-C50C-407E-A947-70E740481C1C}">
                           <a14:useLocalDpi xmlns:a14="http://schemas.microsoft.com/office/drawing/2010/main" val="0"/>
@@ -11451,7 +12333,6 @@
         <w:rPr>
           <w:noProof/>
         </w:rPr>
-        <w:lastRenderedPageBreak/>
         <w:drawing>
           <wp:inline distT="0" distB="0" distL="0" distR="0" wp14:anchorId="4B5017B9" wp14:editId="2E921996">
             <wp:extent cx="5852160" cy="2232660"/>
@@ -11470,7 +12351,7 @@
                     </pic:cNvPicPr>
                   </pic:nvPicPr>
                   <pic:blipFill>
-                    <a:blip r:embed="rId31">
+                    <a:blip r:embed="rId32">
                       <a:extLst>
                         <a:ext uri="{28A0092B-C50C-407E-A947-70E740481C1C}">
                           <a14:useLocalDpi xmlns:a14="http://schemas.microsoft.com/office/drawing/2010/main" val="0"/>
@@ -11512,7 +12393,7 @@
           <w:lang w:eastAsia="pt-BR"/>
         </w:rPr>
       </w:pPr>
-      <w:bookmarkStart w:id="24" w:name="_Toc117688073"/>
+      <w:bookmarkStart w:id="37" w:name="_Toc117688073"/>
       <w:r>
         <w:t xml:space="preserve">Figura </w:t>
       </w:r>
@@ -11527,7 +12408,7 @@
       <w:r>
         <w:t xml:space="preserve"> - Diagrama de caso: Cadastros</w:t>
       </w:r>
-      <w:bookmarkEnd w:id="24"/>
+      <w:bookmarkEnd w:id="37"/>
     </w:p>
     <w:p>
       <w:pPr>
@@ -11589,6 +12470,7 @@
         <w:rPr>
           <w:noProof/>
         </w:rPr>
+        <w:lastRenderedPageBreak/>
         <w:drawing>
           <wp:inline distT="0" distB="0" distL="0" distR="0" wp14:anchorId="5AAAEBA6" wp14:editId="788EA9C5">
             <wp:extent cx="5852160" cy="3589020"/>
@@ -11607,7 +12489,7 @@
                     </pic:cNvPicPr>
                   </pic:nvPicPr>
                   <pic:blipFill>
-                    <a:blip r:embed="rId32">
+                    <a:blip r:embed="rId33">
                       <a:extLst>
                         <a:ext uri="{28A0092B-C50C-407E-A947-70E740481C1C}">
                           <a14:useLocalDpi xmlns:a14="http://schemas.microsoft.com/office/drawing/2010/main" val="0"/>
@@ -11649,7 +12531,7 @@
           <w:lang w:eastAsia="pt-BR"/>
         </w:rPr>
       </w:pPr>
-      <w:bookmarkStart w:id="25" w:name="_Toc117688074"/>
+      <w:bookmarkStart w:id="38" w:name="_Toc117688074"/>
       <w:r>
         <w:t xml:space="preserve">Figura </w:t>
       </w:r>
@@ -11676,7 +12558,7 @@
       <w:r>
         <w:t>Locação de Jogos</w:t>
       </w:r>
-      <w:bookmarkEnd w:id="25"/>
+      <w:bookmarkEnd w:id="38"/>
     </w:p>
     <w:p>
       <w:pPr>
@@ -11738,7 +12620,6 @@
         <w:rPr>
           <w:noProof/>
         </w:rPr>
-        <w:lastRenderedPageBreak/>
         <w:drawing>
           <wp:inline distT="0" distB="0" distL="0" distR="0" wp14:anchorId="6A1F182B" wp14:editId="2E22FD73">
             <wp:extent cx="5143500" cy="4084320"/>
@@ -11757,7 +12638,7 @@
                     </pic:cNvPicPr>
                   </pic:nvPicPr>
                   <pic:blipFill>
-                    <a:blip r:embed="rId33">
+                    <a:blip r:embed="rId34">
                       <a:extLst>
                         <a:ext uri="{28A0092B-C50C-407E-A947-70E740481C1C}">
                           <a14:useLocalDpi xmlns:a14="http://schemas.microsoft.com/office/drawing/2010/main" val="0"/>
@@ -11799,7 +12680,7 @@
           <w:lang w:eastAsia="pt-BR"/>
         </w:rPr>
       </w:pPr>
-      <w:bookmarkStart w:id="26" w:name="_Toc117688075"/>
+      <w:bookmarkStart w:id="39" w:name="_Toc117688075"/>
       <w:r>
         <w:t xml:space="preserve">Figura </w:t>
       </w:r>
@@ -11820,7 +12701,7 @@
       <w:r>
         <w:t>: Monitoramento do Consoles</w:t>
       </w:r>
-      <w:bookmarkEnd w:id="26"/>
+      <w:bookmarkEnd w:id="39"/>
     </w:p>
     <w:p>
       <w:pPr>
@@ -11861,6 +12742,7 @@
           <w:bCs/>
           <w:lang w:val="en-US" w:eastAsia="pt-BR"/>
         </w:rPr>
+        <w:lastRenderedPageBreak/>
         <w:t>Pagamentos</w:t>
       </w:r>
       <w:r>
@@ -11900,7 +12782,7 @@
                     </pic:cNvPicPr>
                   </pic:nvPicPr>
                   <pic:blipFill>
-                    <a:blip r:embed="rId34">
+                    <a:blip r:embed="rId35">
                       <a:extLst>
                         <a:ext uri="{28A0092B-C50C-407E-A947-70E740481C1C}">
                           <a14:useLocalDpi xmlns:a14="http://schemas.microsoft.com/office/drawing/2010/main" val="0"/>
@@ -11942,7 +12824,7 @@
           <w:lang w:eastAsia="pt-BR"/>
         </w:rPr>
       </w:pPr>
-      <w:bookmarkStart w:id="27" w:name="_Toc117688076"/>
+      <w:bookmarkStart w:id="40" w:name="_Toc117688076"/>
       <w:r>
         <w:t xml:space="preserve">Figura </w:t>
       </w:r>
@@ -11963,7 +12845,7 @@
       <w:r>
         <w:t>: Pagamentos</w:t>
       </w:r>
-      <w:bookmarkEnd w:id="27"/>
+      <w:bookmarkEnd w:id="40"/>
     </w:p>
     <w:p>
       <w:pPr>
@@ -12021,21 +12903,21 @@
           <w:color w:val="auto"/>
         </w:rPr>
       </w:pPr>
-      <w:bookmarkStart w:id="28" w:name="_Toc127573923"/>
+      <w:bookmarkStart w:id="41" w:name="_Toc128001342"/>
       <w:r>
         <w:rPr>
           <w:color w:val="auto"/>
         </w:rPr>
         <w:t>5.</w:t>
       </w:r>
-      <w:commentRangeStart w:id="29"/>
+      <w:commentRangeStart w:id="42"/>
       <w:r>
         <w:rPr>
           <w:color w:val="auto"/>
         </w:rPr>
         <w:t>3 Diagrama de Sequência</w:t>
       </w:r>
-      <w:bookmarkEnd w:id="28"/>
+      <w:bookmarkEnd w:id="41"/>
     </w:p>
     <w:p>
       <w:pPr>
@@ -12044,14 +12926,14 @@
           <w:color w:val="auto"/>
         </w:rPr>
       </w:pPr>
-      <w:bookmarkStart w:id="30" w:name="_Toc127573924"/>
+      <w:bookmarkStart w:id="43" w:name="_Toc128001343"/>
       <w:r>
         <w:rPr>
           <w:color w:val="auto"/>
         </w:rPr>
         <w:t>5.4 Diagrama de Classe</w:t>
       </w:r>
-      <w:bookmarkEnd w:id="30"/>
+      <w:bookmarkEnd w:id="43"/>
     </w:p>
     <w:p>
       <w:pPr>
@@ -12060,7 +12942,7 @@
           <w:color w:val="auto"/>
         </w:rPr>
       </w:pPr>
-      <w:bookmarkStart w:id="31" w:name="_Toc127573925"/>
+      <w:bookmarkStart w:id="44" w:name="_Toc128001344"/>
       <w:r>
         <w:rPr>
           <w:color w:val="auto"/>
@@ -12079,16 +12961,16 @@
         </w:rPr>
         <w:t>Entidade Relacional</w:t>
       </w:r>
-      <w:commentRangeEnd w:id="29"/>
+      <w:commentRangeEnd w:id="42"/>
       <w:r>
         <w:rPr>
           <w:rStyle w:val="Refdecomentrio"/>
           <w:rFonts w:asciiTheme="minorHAnsi" w:eastAsiaTheme="minorHAnsi" w:hAnsiTheme="minorHAnsi" w:cstheme="minorBidi"/>
           <w:color w:val="auto"/>
         </w:rPr>
-        <w:commentReference w:id="29"/>
-      </w:r>
-      <w:bookmarkEnd w:id="31"/>
+        <w:commentReference w:id="42"/>
+      </w:r>
+      <w:bookmarkEnd w:id="44"/>
     </w:p>
     <w:p>
       <w:pPr>
@@ -12107,6 +12989,7 @@
           <w:rFonts w:ascii="Arial" w:hAnsi="Arial" w:cs="Arial"/>
         </w:rPr>
       </w:pPr>
+      <w:commentRangeStart w:id="45"/>
       <w:r>
         <w:rPr>
           <w:rFonts w:ascii="Arial" w:hAnsi="Arial" w:cs="Arial"/>
@@ -12134,6 +13017,13 @@
         </w:rPr>
         <w:t xml:space="preserve"> Márcio Fábio</w:t>
       </w:r>
+      <w:commentRangeEnd w:id="45"/>
+      <w:r>
+        <w:rPr>
+          <w:rStyle w:val="Refdecomentrio"/>
+        </w:rPr>
+        <w:commentReference w:id="45"/>
+      </w:r>
       <w:r>
         <w:rPr>
           <w:rStyle w:val="normaltextrun"/>
@@ -12145,22 +13035,7 @@
         <w:rPr>
           <w:rFonts w:ascii="Arial" w:hAnsi="Arial" w:cs="Arial"/>
         </w:rPr>
-        <w:t xml:space="preserve">Diagrama Entidade-Relacionamento (ou simplesmente DER) é uma metodologia que permite criar, e posteriormente exibir, de forma gráfica e simplificada—nível de abstração mais alto—uma estrutura mais complexa de regras e </w:t>
-      </w:r>
-      <w:r>
-        <w:rPr>
-          <w:rFonts w:ascii="Arial" w:hAnsi="Arial" w:cs="Arial"/>
-        </w:rPr>
-        <w:lastRenderedPageBreak/>
-        <w:t>agrupamento de dados em uma aplicação.(Referencia)</w:t>
-      </w:r>
-      <w:r>
-        <w:rPr>
-          <w:rStyle w:val="normaltextrun"/>
-          <w:rFonts w:ascii="Arial" w:hAnsi="Arial" w:cs="Arial"/>
-          <w:color w:val="FF0000"/>
-        </w:rPr>
-        <w:t xml:space="preserve"> Desenvolvimento web com ASP.NET MVC (Fabrício Sanchez, Márcio Fábio Althmann) (z-lib.org)</w:t>
+        <w:t>Diagrama Entidade-Relacionamento (ou simplesmente DER) é uma metodologia que permite criar, e posteriormente exibir, de forma gráfica e simplificada—nível de abstração mais alto—uma estrutura mais complexa de regras e agrupamento de dados em uma aplicação.</w:t>
       </w:r>
     </w:p>
     <w:p>
@@ -12169,7 +13044,6 @@
         <w:jc w:val="both"/>
         <w:rPr>
           <w:rFonts w:ascii="Arial" w:hAnsi="Arial" w:cs="Arial"/>
-          <w:color w:val="555555"/>
           <w:shd w:val="clear" w:color="auto" w:fill="FFFFFF"/>
         </w:rPr>
       </w:pPr>
@@ -12182,7 +13056,6 @@
       <w:r>
         <w:rPr>
           <w:rFonts w:ascii="Arial" w:hAnsi="Arial" w:cs="Arial"/>
-          <w:color w:val="555555"/>
           <w:shd w:val="clear" w:color="auto" w:fill="FFFFFF"/>
         </w:rPr>
         <w:t xml:space="preserve"> da </w:t>
@@ -12196,7 +13069,6 @@
       <w:r>
         <w:rPr>
           <w:rFonts w:ascii="Arial" w:hAnsi="Arial" w:cs="Arial"/>
-          <w:color w:val="555555"/>
           <w:shd w:val="clear" w:color="auto" w:fill="FFFFFF"/>
         </w:rPr>
         <w:t xml:space="preserve"> gráfica clara possibilitada pelos DER’s, é possível </w:t>
@@ -12210,7 +13082,6 @@
       <w:r>
         <w:rPr>
           <w:rFonts w:ascii="Arial" w:hAnsi="Arial" w:cs="Arial"/>
-          <w:color w:val="555555"/>
           <w:shd w:val="clear" w:color="auto" w:fill="FFFFFF"/>
         </w:rPr>
         <w:t xml:space="preserve"> a lógica de dados e, até mesmo, </w:t>
@@ -12224,7 +13095,6 @@
       <w:r>
         <w:rPr>
           <w:rFonts w:ascii="Arial" w:hAnsi="Arial" w:cs="Arial"/>
-          <w:color w:val="555555"/>
           <w:shd w:val="clear" w:color="auto" w:fill="FFFFFF"/>
         </w:rPr>
         <w:t xml:space="preserve"> comportamento da </w:t>
@@ -12238,7 +13108,6 @@
       <w:r>
         <w:rPr>
           <w:rFonts w:ascii="Arial" w:hAnsi="Arial" w:cs="Arial"/>
-          <w:color w:val="555555"/>
           <w:shd w:val="clear" w:color="auto" w:fill="FFFFFF"/>
         </w:rPr>
         <w:t xml:space="preserve">. </w:t>
@@ -12252,7 +13121,6 @@
       <w:r>
         <w:rPr>
           <w:rFonts w:ascii="Arial" w:hAnsi="Arial" w:cs="Arial"/>
-          <w:color w:val="555555"/>
           <w:shd w:val="clear" w:color="auto" w:fill="FFFFFF"/>
         </w:rPr>
         <w:t xml:space="preserve"> disso, os diagramas expressam os relacionamentos entre as entidades importantes para o </w:t>
@@ -12266,7 +13134,6 @@
       <w:r>
         <w:rPr>
           <w:rFonts w:ascii="Arial" w:hAnsi="Arial" w:cs="Arial"/>
-          <w:color w:val="555555"/>
           <w:shd w:val="clear" w:color="auto" w:fill="FFFFFF"/>
         </w:rPr>
         <w:t xml:space="preserve">, o que facilita o entendimento da </w:t>
@@ -12280,7 +13147,6 @@
       <w:r>
         <w:rPr>
           <w:rFonts w:ascii="Arial" w:hAnsi="Arial" w:cs="Arial"/>
-          <w:color w:val="555555"/>
           <w:shd w:val="clear" w:color="auto" w:fill="FFFFFF"/>
         </w:rPr>
         <w:t xml:space="preserve"> </w:t>
@@ -12294,7 +13160,6 @@
       <w:r>
         <w:rPr>
           <w:rFonts w:ascii="Arial" w:hAnsi="Arial" w:cs="Arial"/>
-          <w:color w:val="555555"/>
           <w:shd w:val="clear" w:color="auto" w:fill="FFFFFF"/>
         </w:rPr>
         <w:t xml:space="preserve"> e </w:t>
@@ -12308,7 +13173,6 @@
       <w:r>
         <w:rPr>
           <w:rFonts w:ascii="Arial" w:hAnsi="Arial" w:cs="Arial"/>
-          <w:color w:val="555555"/>
           <w:shd w:val="clear" w:color="auto" w:fill="FFFFFF"/>
         </w:rPr>
         <w:t xml:space="preserve"> </w:t>
@@ -12322,7 +13186,6 @@
       <w:r>
         <w:rPr>
           <w:rFonts w:ascii="Arial" w:hAnsi="Arial" w:cs="Arial"/>
-          <w:color w:val="555555"/>
           <w:shd w:val="clear" w:color="auto" w:fill="FFFFFF"/>
         </w:rPr>
         <w:t xml:space="preserve">, </w:t>
@@ -12336,7 +13199,6 @@
       <w:r>
         <w:rPr>
           <w:rFonts w:ascii="Arial" w:hAnsi="Arial" w:cs="Arial"/>
-          <w:color w:val="555555"/>
           <w:shd w:val="clear" w:color="auto" w:fill="FFFFFF"/>
         </w:rPr>
         <w:t xml:space="preserve"> para desenvolvedores quanto para administradores de bancos de dados. Trata-se do “mapa” criado pelos analistas de requisitos e </w:t>
@@ -12350,7 +13212,6 @@
       <w:r>
         <w:rPr>
           <w:rFonts w:ascii="Arial" w:hAnsi="Arial" w:cs="Arial"/>
-          <w:color w:val="555555"/>
           <w:shd w:val="clear" w:color="auto" w:fill="FFFFFF"/>
         </w:rPr>
         <w:t xml:space="preserve"> para os desenvolvedores, arquitetos de </w:t>
@@ -12364,7 +13225,6 @@
       <w:r>
         <w:rPr>
           <w:rFonts w:ascii="Arial" w:hAnsi="Arial" w:cs="Arial"/>
-          <w:color w:val="555555"/>
           <w:shd w:val="clear" w:color="auto" w:fill="FFFFFF"/>
         </w:rPr>
         <w:t xml:space="preserve"> e administradores de bancos de dados.</w:t>
@@ -12383,24 +13243,25 @@
           <w:color w:val="auto"/>
         </w:rPr>
       </w:pPr>
-      <w:bookmarkStart w:id="32" w:name="_Toc127573926"/>
-      <w:commentRangeStart w:id="33"/>
+      <w:bookmarkStart w:id="46" w:name="_Toc128001345"/>
+      <w:commentRangeStart w:id="47"/>
       <w:r>
         <w:rPr>
           <w:color w:val="auto"/>
         </w:rPr>
+        <w:lastRenderedPageBreak/>
         <w:t>MANUAL DO SISTEMA</w:t>
       </w:r>
-      <w:commentRangeEnd w:id="33"/>
+      <w:commentRangeEnd w:id="47"/>
       <w:r>
         <w:rPr>
           <w:rStyle w:val="Refdecomentrio"/>
           <w:rFonts w:asciiTheme="minorHAnsi" w:eastAsiaTheme="minorHAnsi" w:hAnsiTheme="minorHAnsi" w:cstheme="minorBidi"/>
           <w:color w:val="auto"/>
         </w:rPr>
-        <w:commentReference w:id="33"/>
-      </w:r>
-      <w:bookmarkEnd w:id="32"/>
+        <w:commentReference w:id="47"/>
+      </w:r>
+      <w:bookmarkEnd w:id="46"/>
     </w:p>
     <w:p>
       <w:pPr>
@@ -12409,7 +13270,7 @@
           <w:color w:val="auto"/>
         </w:rPr>
       </w:pPr>
-      <w:bookmarkStart w:id="34" w:name="_Toc127573927"/>
+      <w:bookmarkStart w:id="48" w:name="_Toc128001346"/>
       <w:r>
         <w:rPr>
           <w:color w:val="auto"/>
@@ -12422,7 +13283,7 @@
         </w:rPr>
         <w:t xml:space="preserve">.1 </w:t>
       </w:r>
-      <w:commentRangeStart w:id="35"/>
+      <w:commentRangeStart w:id="49"/>
       <w:r>
         <w:rPr>
           <w:color w:val="auto"/>
@@ -12441,16 +13302,16 @@
         </w:rPr>
         <w:t>ogin</w:t>
       </w:r>
-      <w:commentRangeEnd w:id="35"/>
+      <w:commentRangeEnd w:id="49"/>
       <w:r>
         <w:rPr>
           <w:rStyle w:val="Refdecomentrio"/>
           <w:rFonts w:asciiTheme="minorHAnsi" w:eastAsiaTheme="minorHAnsi" w:hAnsiTheme="minorHAnsi" w:cstheme="minorBidi"/>
           <w:color w:val="auto"/>
         </w:rPr>
-        <w:commentReference w:id="35"/>
-      </w:r>
-      <w:bookmarkEnd w:id="34"/>
+        <w:commentReference w:id="49"/>
+      </w:r>
+      <w:bookmarkEnd w:id="48"/>
     </w:p>
     <w:p>
       <w:pPr>
@@ -12459,7 +13320,7 @@
           <w:color w:val="auto"/>
         </w:rPr>
       </w:pPr>
-      <w:bookmarkStart w:id="36" w:name="_Toc127573928"/>
+      <w:bookmarkStart w:id="50" w:name="_Toc128001347"/>
       <w:r>
         <w:rPr>
           <w:color w:val="auto"/>
@@ -12484,7 +13345,7 @@
         </w:rPr>
         <w:t>o Dashboard</w:t>
       </w:r>
-      <w:bookmarkEnd w:id="36"/>
+      <w:bookmarkEnd w:id="50"/>
     </w:p>
     <w:p>
       <w:pPr>
@@ -12493,7 +13354,7 @@
           <w:color w:val="auto"/>
         </w:rPr>
       </w:pPr>
-      <w:bookmarkStart w:id="37" w:name="_Toc127573929"/>
+      <w:bookmarkStart w:id="51" w:name="_Toc128001348"/>
       <w:r>
         <w:rPr>
           <w:color w:val="auto"/>
@@ -12524,7 +13385,7 @@
         </w:rPr>
         <w:t>aixa</w:t>
       </w:r>
-      <w:bookmarkEnd w:id="37"/>
+      <w:bookmarkEnd w:id="51"/>
     </w:p>
     <w:p>
       <w:pPr>
@@ -12533,7 +13394,7 @@
           <w:color w:val="auto"/>
         </w:rPr>
       </w:pPr>
-      <w:bookmarkStart w:id="38" w:name="_Toc127573930"/>
+      <w:bookmarkStart w:id="52" w:name="_Toc128001349"/>
       <w:r>
         <w:rPr>
           <w:color w:val="auto"/>
@@ -12552,7 +13413,7 @@
         </w:rPr>
         <w:t>Tela de Produtos</w:t>
       </w:r>
-      <w:bookmarkEnd w:id="38"/>
+      <w:bookmarkEnd w:id="52"/>
     </w:p>
     <w:p>
       <w:pPr>
@@ -12561,7 +13422,7 @@
           <w:color w:val="auto"/>
         </w:rPr>
       </w:pPr>
-      <w:bookmarkStart w:id="39" w:name="_Toc127573931"/>
+      <w:bookmarkStart w:id="53" w:name="_Toc128001350"/>
       <w:r>
         <w:rPr>
           <w:color w:val="auto"/>
@@ -12580,7 +13441,7 @@
         </w:rPr>
         <w:t>Tela de Consoles</w:t>
       </w:r>
-      <w:bookmarkEnd w:id="39"/>
+      <w:bookmarkEnd w:id="53"/>
     </w:p>
     <w:p>
       <w:pPr>
@@ -12589,7 +13450,7 @@
           <w:color w:val="auto"/>
         </w:rPr>
       </w:pPr>
-      <w:bookmarkStart w:id="40" w:name="_Toc127573932"/>
+      <w:bookmarkStart w:id="54" w:name="_Toc128001351"/>
       <w:r>
         <w:rPr>
           <w:color w:val="auto"/>
@@ -12608,7 +13469,7 @@
         </w:rPr>
         <w:t>Tela de Clientes</w:t>
       </w:r>
-      <w:bookmarkEnd w:id="40"/>
+      <w:bookmarkEnd w:id="54"/>
     </w:p>
     <w:p>
       <w:pPr>
@@ -12617,7 +13478,7 @@
           <w:color w:val="auto"/>
         </w:rPr>
       </w:pPr>
-      <w:bookmarkStart w:id="41" w:name="_Toc127573933"/>
+      <w:bookmarkStart w:id="55" w:name="_Toc128001352"/>
       <w:r>
         <w:rPr>
           <w:color w:val="auto"/>
@@ -12636,7 +13497,7 @@
         </w:rPr>
         <w:t>Tela de Funcionários</w:t>
       </w:r>
-      <w:bookmarkEnd w:id="41"/>
+      <w:bookmarkEnd w:id="55"/>
     </w:p>
     <w:p>
       <w:pPr>
@@ -12645,7 +13506,7 @@
           <w:color w:val="auto"/>
         </w:rPr>
       </w:pPr>
-      <w:bookmarkStart w:id="42" w:name="_Toc127573934"/>
+      <w:bookmarkStart w:id="56" w:name="_Toc128001353"/>
       <w:r>
         <w:rPr>
           <w:color w:val="auto"/>
@@ -12664,7 +13525,7 @@
         </w:rPr>
         <w:t>Tela de Configuração</w:t>
       </w:r>
-      <w:bookmarkEnd w:id="42"/>
+      <w:bookmarkEnd w:id="56"/>
     </w:p>
     <w:p>
       <w:pPr>
@@ -12677,14 +13538,14 @@
           <w:color w:val="auto"/>
         </w:rPr>
       </w:pPr>
-      <w:bookmarkStart w:id="43" w:name="_Toc127573935"/>
+      <w:bookmarkStart w:id="57" w:name="_Toc128001354"/>
       <w:r>
         <w:rPr>
           <w:color w:val="auto"/>
         </w:rPr>
         <w:t>CONCLUSÃO</w:t>
       </w:r>
-      <w:bookmarkEnd w:id="43"/>
+      <w:bookmarkEnd w:id="57"/>
     </w:p>
     <w:p>
       <w:pPr>
@@ -12697,14 +13558,14 @@
           <w:color w:val="auto"/>
         </w:rPr>
       </w:pPr>
-      <w:bookmarkStart w:id="44" w:name="_Toc127573936"/>
+      <w:bookmarkStart w:id="58" w:name="_Toc128001355"/>
       <w:r>
         <w:rPr>
           <w:color w:val="auto"/>
         </w:rPr>
         <w:t>REFERÊNCIAS</w:t>
       </w:r>
-      <w:bookmarkEnd w:id="44"/>
+      <w:bookmarkEnd w:id="58"/>
     </w:p>
     <w:p>
       <w:pPr>
@@ -12731,6 +13592,7 @@
           <w:color w:val="000000"/>
           <w:sz w:val="22"/>
           <w:szCs w:val="22"/>
+          <w:highlight w:val="lightGray"/>
         </w:rPr>
         <w:t>GEWARREN. </w:t>
       </w:r>
@@ -12742,6 +13604,7 @@
           <w:color w:val="000000"/>
           <w:sz w:val="22"/>
           <w:szCs w:val="22"/>
+          <w:highlight w:val="lightGray"/>
         </w:rPr>
         <w:t>Introdução ao .NET Framework - .NET Framework</w:t>
       </w:r>
@@ -12751,6 +13614,7 @@
           <w:color w:val="000000"/>
           <w:sz w:val="22"/>
           <w:szCs w:val="22"/>
+          <w:highlight w:val="lightGray"/>
         </w:rPr>
         <w:t>. Disponível em: &lt;https://docs.microsoft.com/pt-br/dotnet/framework/get-started/&gt;.</w:t>
       </w:r>
@@ -12760,53 +13624,9 @@
           <w:color w:val="000000"/>
           <w:sz w:val="22"/>
           <w:szCs w:val="22"/>
-        </w:rPr>
-        <w:t xml:space="preserve"> </w:t>
-      </w:r>
-      <w:r>
-        <w:rPr>
-          <w:rFonts w:ascii="Arial" w:hAnsi="Arial" w:cs="Arial"/>
-          <w:color w:val="000000"/>
-          <w:sz w:val="22"/>
-          <w:szCs w:val="22"/>
-        </w:rPr>
-        <w:t xml:space="preserve">Acesso em: </w:t>
-      </w:r>
-      <w:r>
-        <w:rPr>
-          <w:rFonts w:ascii="Arial" w:hAnsi="Arial" w:cs="Arial"/>
-          <w:color w:val="000000"/>
-          <w:sz w:val="22"/>
-          <w:szCs w:val="22"/>
-        </w:rPr>
-        <w:t>10</w:t>
-      </w:r>
-      <w:r>
-        <w:rPr>
-          <w:rFonts w:ascii="Arial" w:hAnsi="Arial" w:cs="Arial"/>
-          <w:color w:val="000000"/>
-          <w:sz w:val="22"/>
-          <w:szCs w:val="22"/>
-        </w:rPr>
-        <w:t xml:space="preserve"> </w:t>
-      </w:r>
-      <w:r>
-        <w:rPr>
-          <w:rFonts w:ascii="Arial" w:hAnsi="Arial" w:cs="Arial"/>
-          <w:color w:val="000000"/>
-          <w:sz w:val="22"/>
-          <w:szCs w:val="22"/>
-        </w:rPr>
-        <w:t>mar</w:t>
-      </w:r>
-      <w:r>
-        <w:rPr>
-          <w:rFonts w:ascii="Arial" w:hAnsi="Arial" w:cs="Arial"/>
-          <w:color w:val="000000"/>
-          <w:sz w:val="22"/>
-          <w:szCs w:val="22"/>
-        </w:rPr>
-        <w:t>. 2022.</w:t>
+          <w:highlight w:val="lightGray"/>
+        </w:rPr>
+        <w:t xml:space="preserve"> Acesso em: 10 mar. 2022.</w:t>
       </w:r>
     </w:p>
     <w:p>
@@ -12827,6 +13647,7 @@
           <w:color w:val="000000"/>
           <w:sz w:val="27"/>
           <w:szCs w:val="27"/>
+          <w:highlight w:val="lightGray"/>
         </w:rPr>
         <w:t>ERIKDIETRICH. </w:t>
       </w:r>
@@ -12838,6 +13659,7 @@
           <w:color w:val="000000"/>
           <w:sz w:val="27"/>
           <w:szCs w:val="27"/>
+          <w:highlight w:val="lightGray"/>
         </w:rPr>
         <w:t>O histórico da linguagem C# – Guia do C#</w:t>
       </w:r>
@@ -12847,6 +13669,7 @@
           <w:color w:val="000000"/>
           <w:sz w:val="27"/>
           <w:szCs w:val="27"/>
+          <w:highlight w:val="lightGray"/>
         </w:rPr>
         <w:t>. Disponível em: &lt;https://docs.microsoft.com/pt-br/dotnet/csharp/whats-new/csharp-version-history&gt;.</w:t>
       </w:r>
@@ -12856,6 +13679,7 @@
           <w:color w:val="000000"/>
           <w:sz w:val="27"/>
           <w:szCs w:val="27"/>
+          <w:highlight w:val="lightGray"/>
         </w:rPr>
         <w:t xml:space="preserve"> </w:t>
       </w:r>
@@ -12865,262 +13689,120 @@
           <w:color w:val="000000"/>
           <w:sz w:val="22"/>
           <w:szCs w:val="22"/>
-        </w:rPr>
-        <w:t xml:space="preserve">Acesso em: </w:t>
-      </w:r>
-      <w:r>
+          <w:highlight w:val="lightGray"/>
+        </w:rPr>
+        <w:t>Acesso em: 10 mar. 2022.</w:t>
+      </w:r>
+    </w:p>
+    <w:p>
+      <w:pPr>
+        <w:pStyle w:val="NormalWeb"/>
+        <w:spacing w:before="0" w:beforeAutospacing="0" w:after="240" w:afterAutospacing="0" w:line="360" w:lineRule="atLeast"/>
+        <w:jc w:val="both"/>
         <w:rPr>
           <w:rFonts w:ascii="Arial" w:hAnsi="Arial" w:cs="Arial"/>
           <w:color w:val="000000"/>
           <w:sz w:val="22"/>
           <w:szCs w:val="22"/>
         </w:rPr>
-        <w:t>10</w:t>
-      </w:r>
-      <w:r>
-        <w:rPr>
-          <w:rFonts w:ascii="Arial" w:hAnsi="Arial" w:cs="Arial"/>
-          <w:color w:val="000000"/>
+      </w:pPr>
+      <w:r>
+        <w:rPr>
+          <w:rStyle w:val="cf01"/>
+          <w:rFonts w:ascii="Arial" w:eastAsiaTheme="majorEastAsia" w:hAnsi="Arial" w:cs="Arial"/>
           <w:sz w:val="22"/>
           <w:szCs w:val="22"/>
-        </w:rPr>
-        <w:t xml:space="preserve"> </w:t>
-      </w:r>
-      <w:r>
-        <w:rPr>
-          <w:rFonts w:ascii="Arial" w:hAnsi="Arial" w:cs="Arial"/>
-          <w:color w:val="000000"/>
+          <w:highlight w:val="lightGray"/>
+        </w:rPr>
+        <w:t>Microsoft SQL Server</w:t>
+      </w:r>
+      <w:r>
+        <w:rPr>
+          <w:rStyle w:val="cf11"/>
+          <w:rFonts w:ascii="Arial" w:hAnsi="Arial" w:cs="Arial"/>
           <w:sz w:val="22"/>
           <w:szCs w:val="22"/>
-        </w:rPr>
-        <w:t>mar</w:t>
-      </w:r>
-      <w:r>
-        <w:rPr>
-          <w:rFonts w:ascii="Arial" w:hAnsi="Arial" w:cs="Arial"/>
-          <w:color w:val="000000"/>
+          <w:highlight w:val="lightGray"/>
+        </w:rPr>
+        <w:t>. Disponível em: &lt;</w:t>
+      </w:r>
+      <w:hyperlink r:id="rId36" w:history="1">
+        <w:r>
+          <w:rPr>
+            <w:rStyle w:val="cf21"/>
+            <w:rFonts w:ascii="Arial" w:hAnsi="Arial" w:cs="Arial"/>
+            <w:color w:val="0000FF"/>
+            <w:sz w:val="22"/>
+            <w:szCs w:val="22"/>
+            <w:highlight w:val="lightGray"/>
+            <w:u w:val="single"/>
+          </w:rPr>
+          <w:t>https://pt.wikipedia.org/wiki/Microsoft_SQL_Server</w:t>
+        </w:r>
+      </w:hyperlink>
+      <w:r>
+        <w:rPr>
+          <w:rStyle w:val="cf11"/>
+          <w:rFonts w:ascii="Arial" w:hAnsi="Arial" w:cs="Arial"/>
           <w:sz w:val="22"/>
           <w:szCs w:val="22"/>
-        </w:rPr>
-        <w:t>. 2022.</w:t>
-      </w:r>
-    </w:p>
-    <w:p>
-      <w:pPr>
-        <w:pStyle w:val="NormalWeb"/>
-        <w:spacing w:before="0" w:beforeAutospacing="0" w:after="240" w:afterAutospacing="0" w:line="360" w:lineRule="atLeast"/>
-        <w:jc w:val="both"/>
-        <w:rPr>
-          <w:rFonts w:ascii="Arial" w:hAnsi="Arial" w:cs="Arial"/>
-          <w:color w:val="000000"/>
+          <w:highlight w:val="lightGray"/>
+        </w:rPr>
+        <w:t>&gt;. Acesso em: 2</w:t>
+      </w:r>
+      <w:r>
+        <w:rPr>
+          <w:rStyle w:val="cf21"/>
+          <w:rFonts w:ascii="Arial" w:hAnsi="Arial" w:cs="Arial"/>
           <w:sz w:val="22"/>
           <w:szCs w:val="22"/>
-        </w:rPr>
-      </w:pPr>
-      <w:r>
-        <w:rPr>
-          <w:rFonts w:ascii="Arial" w:hAnsi="Arial" w:cs="Arial"/>
-          <w:color w:val="000000"/>
+          <w:highlight w:val="lightGray"/>
+        </w:rPr>
+        <w:t xml:space="preserve">3 </w:t>
+      </w:r>
+      <w:proofErr w:type="spellStart"/>
+      <w:r>
+        <w:rPr>
+          <w:rStyle w:val="cf21"/>
+          <w:rFonts w:ascii="Arial" w:hAnsi="Arial" w:cs="Arial"/>
           <w:sz w:val="22"/>
           <w:szCs w:val="22"/>
-        </w:rPr>
-        <w:t>AJCVICKERS. </w:t>
-      </w:r>
-      <w:r>
-        <w:rPr>
-          <w:rStyle w:val="Forte"/>
-          <w:rFonts w:ascii="Arial" w:hAnsi="Arial" w:cs="Arial"/>
-          <w:color w:val="000000"/>
+          <w:highlight w:val="lightGray"/>
+        </w:rPr>
+        <w:t>feb</w:t>
+      </w:r>
+      <w:proofErr w:type="spellEnd"/>
+      <w:r>
+        <w:rPr>
+          <w:rStyle w:val="cf21"/>
+          <w:rFonts w:ascii="Arial" w:hAnsi="Arial" w:cs="Arial"/>
           <w:sz w:val="22"/>
           <w:szCs w:val="22"/>
-        </w:rPr>
-        <w:t>Visão geral do Entity Framework Core – EF Core</w:t>
-      </w:r>
-      <w:r>
-        <w:rPr>
-          <w:rFonts w:ascii="Arial" w:hAnsi="Arial" w:cs="Arial"/>
-          <w:color w:val="000000"/>
+          <w:highlight w:val="lightGray"/>
+        </w:rPr>
+        <w:t>. 2023.</w:t>
+      </w:r>
+    </w:p>
+    <w:p>
+      <w:pPr>
+        <w:pStyle w:val="NormalWeb"/>
+        <w:spacing w:before="240" w:beforeAutospacing="0" w:after="0" w:afterAutospacing="0" w:line="360" w:lineRule="atLeast"/>
+        <w:jc w:val="both"/>
+        <w:rPr>
+          <w:rFonts w:ascii="Arial" w:hAnsi="Arial" w:cs="Arial"/>
           <w:sz w:val="22"/>
           <w:szCs w:val="22"/>
-        </w:rPr>
-        <w:t>. Disponível em: &lt;https://learn.microsoft.com/pt-br/ef/core/&gt;.</w:t>
-      </w:r>
-      <w:r>
-        <w:rPr>
-          <w:rFonts w:ascii="Arial" w:hAnsi="Arial" w:cs="Arial"/>
-          <w:color w:val="000000"/>
+          <w:highlight w:val="lightGray"/>
+        </w:rPr>
+      </w:pPr>
+      <w:r>
+        <w:rPr>
+          <w:rFonts w:ascii="Arial" w:hAnsi="Arial" w:cs="Arial"/>
           <w:sz w:val="22"/>
           <w:szCs w:val="22"/>
-        </w:rPr>
-        <w:t xml:space="preserve"> </w:t>
-      </w:r>
-      <w:r>
-        <w:rPr>
-          <w:rFonts w:ascii="Arial" w:hAnsi="Arial" w:cs="Arial"/>
-          <w:color w:val="000000"/>
-          <w:sz w:val="22"/>
-          <w:szCs w:val="22"/>
-        </w:rPr>
-        <w:t xml:space="preserve">Acesso em: </w:t>
-      </w:r>
-      <w:r>
-        <w:rPr>
-          <w:rFonts w:ascii="Arial" w:hAnsi="Arial" w:cs="Arial"/>
-          <w:color w:val="000000"/>
-          <w:sz w:val="22"/>
-          <w:szCs w:val="22"/>
-        </w:rPr>
-        <w:t>1</w:t>
-      </w:r>
-      <w:r>
-        <w:rPr>
-          <w:rFonts w:ascii="Arial" w:hAnsi="Arial" w:cs="Arial"/>
-          <w:color w:val="000000"/>
-          <w:sz w:val="22"/>
-          <w:szCs w:val="22"/>
-        </w:rPr>
-        <w:t>0</w:t>
-      </w:r>
-      <w:r>
-        <w:rPr>
-          <w:rFonts w:ascii="Arial" w:hAnsi="Arial" w:cs="Arial"/>
-          <w:color w:val="000000"/>
-          <w:sz w:val="22"/>
-          <w:szCs w:val="22"/>
-        </w:rPr>
-        <w:t xml:space="preserve"> </w:t>
-      </w:r>
-      <w:r>
-        <w:rPr>
-          <w:rFonts w:ascii="Arial" w:hAnsi="Arial" w:cs="Arial"/>
-          <w:color w:val="000000"/>
-          <w:sz w:val="22"/>
-          <w:szCs w:val="22"/>
-        </w:rPr>
-        <w:t>mar</w:t>
-      </w:r>
-      <w:r>
-        <w:rPr>
-          <w:rFonts w:ascii="Arial" w:hAnsi="Arial" w:cs="Arial"/>
-          <w:color w:val="000000"/>
-          <w:sz w:val="22"/>
-          <w:szCs w:val="22"/>
-        </w:rPr>
-        <w:t>. 2022.</w:t>
-      </w:r>
-    </w:p>
-    <w:p>
-      <w:pPr>
-        <w:pStyle w:val="NormalWeb"/>
-        <w:spacing w:before="0" w:beforeAutospacing="0" w:after="240" w:afterAutospacing="0"/>
-        <w:jc w:val="both"/>
-        <w:rPr>
-          <w:rFonts w:ascii="Arial" w:hAnsi="Arial" w:cs="Arial"/>
-          <w:color w:val="000000"/>
-          <w:sz w:val="22"/>
-          <w:szCs w:val="22"/>
-        </w:rPr>
-      </w:pPr>
-      <w:r>
-        <w:rPr>
-          <w:rStyle w:val="Forte"/>
-          <w:rFonts w:ascii="Arial" w:hAnsi="Arial" w:cs="Arial"/>
-          <w:color w:val="000000"/>
-          <w:sz w:val="22"/>
-          <w:szCs w:val="22"/>
-        </w:rPr>
-        <w:t>O que é arquitetura de três camadas (tiers)</w:t>
-      </w:r>
-      <w:r>
-        <w:rPr>
-          <w:rFonts w:ascii="Arial" w:hAnsi="Arial" w:cs="Arial"/>
-          <w:color w:val="000000"/>
-          <w:sz w:val="22"/>
-          <w:szCs w:val="22"/>
-        </w:rPr>
-        <w:t xml:space="preserve">. Disponível em: &lt;https://www.ibm.com/br-pt/cloud/learn/three-tier-architecture#toc-outras-arq-uMx8DOlM&gt;. Acesso em: </w:t>
-      </w:r>
-      <w:r>
-        <w:rPr>
-          <w:rFonts w:ascii="Arial" w:hAnsi="Arial" w:cs="Arial"/>
-          <w:color w:val="000000"/>
-          <w:sz w:val="22"/>
-          <w:szCs w:val="22"/>
-        </w:rPr>
-        <w:t>2</w:t>
-      </w:r>
-      <w:r>
-        <w:rPr>
-          <w:rFonts w:ascii="Arial" w:hAnsi="Arial" w:cs="Arial"/>
-          <w:color w:val="000000"/>
-          <w:sz w:val="22"/>
-          <w:szCs w:val="22"/>
-        </w:rPr>
-        <w:t>0</w:t>
-      </w:r>
-      <w:r>
-        <w:rPr>
-          <w:rFonts w:ascii="Arial" w:hAnsi="Arial" w:cs="Arial"/>
-          <w:color w:val="000000"/>
-          <w:sz w:val="22"/>
-          <w:szCs w:val="22"/>
-        </w:rPr>
-        <w:t xml:space="preserve"> </w:t>
-      </w:r>
-      <w:r>
-        <w:rPr>
-          <w:rFonts w:ascii="Arial" w:hAnsi="Arial" w:cs="Arial"/>
-          <w:color w:val="000000"/>
-          <w:sz w:val="22"/>
-          <w:szCs w:val="22"/>
-        </w:rPr>
-        <w:t>mar</w:t>
-      </w:r>
-      <w:r>
-        <w:rPr>
-          <w:rFonts w:ascii="Arial" w:hAnsi="Arial" w:cs="Arial"/>
-          <w:color w:val="000000"/>
-          <w:sz w:val="22"/>
-          <w:szCs w:val="22"/>
-        </w:rPr>
-        <w:t>. 2022.</w:t>
-      </w:r>
-    </w:p>
-    <w:p>
-      <w:pPr>
-        <w:pStyle w:val="NormalWeb"/>
-        <w:spacing w:before="0" w:beforeAutospacing="0" w:after="240" w:afterAutospacing="0"/>
-        <w:jc w:val="both"/>
-        <w:rPr>
-          <w:rFonts w:ascii="Arial" w:hAnsi="Arial" w:cs="Arial"/>
-          <w:sz w:val="22"/>
-          <w:szCs w:val="22"/>
-        </w:rPr>
-      </w:pPr>
-      <w:r>
-        <w:rPr>
-          <w:rFonts w:ascii="Arial" w:hAnsi="Arial" w:cs="Arial"/>
-          <w:sz w:val="22"/>
-          <w:szCs w:val="22"/>
-        </w:rPr>
-        <w:t xml:space="preserve">ARAÚJO, </w:t>
-      </w:r>
-      <w:r>
-        <w:rPr>
-          <w:rFonts w:ascii="Arial" w:hAnsi="Arial" w:cs="Arial"/>
-          <w:sz w:val="22"/>
-          <w:szCs w:val="22"/>
-          <w:shd w:val="clear" w:color="auto" w:fill="FFFFFF"/>
-        </w:rPr>
-        <w:t>Everton Coimbra</w:t>
-      </w:r>
-      <w:r>
-        <w:rPr>
-          <w:rFonts w:ascii="Arial" w:hAnsi="Arial" w:cs="Arial"/>
-          <w:sz w:val="22"/>
-          <w:szCs w:val="22"/>
-        </w:rPr>
-        <w:t xml:space="preserve">. </w:t>
+          <w:highlight w:val="lightGray"/>
+        </w:rPr>
+        <w:t>KLINE, K.; HUNT, B.; KLINE, D. </w:t>
       </w:r>
       <w:r>
         <w:rPr>
@@ -13129,14 +13811,298 @@
           <w:bCs/>
           <w:sz w:val="22"/>
           <w:szCs w:val="22"/>
-        </w:rPr>
-        <w:t>ASP.NET Core MVC: Aplicações modernas em conjunto com o Entity Framework.</w:t>
-      </w:r>
-      <w:r>
-        <w:rPr>
-          <w:rFonts w:ascii="Arial" w:hAnsi="Arial" w:cs="Arial"/>
+          <w:highlight w:val="lightGray"/>
+        </w:rPr>
+        <w:t xml:space="preserve">SQL in a </w:t>
+      </w:r>
+      <w:proofErr w:type="spellStart"/>
+      <w:r>
+        <w:rPr>
+          <w:rFonts w:ascii="Arial" w:hAnsi="Arial" w:cs="Arial"/>
+          <w:b/>
+          <w:bCs/>
           <w:sz w:val="22"/>
           <w:szCs w:val="22"/>
+          <w:highlight w:val="lightGray"/>
+        </w:rPr>
+        <w:t>Nutshell</w:t>
+      </w:r>
+      <w:proofErr w:type="spellEnd"/>
+      <w:r>
+        <w:rPr>
+          <w:rFonts w:ascii="Arial" w:hAnsi="Arial" w:cs="Arial"/>
+          <w:b/>
+          <w:bCs/>
+          <w:sz w:val="22"/>
+          <w:szCs w:val="22"/>
+          <w:highlight w:val="lightGray"/>
+        </w:rPr>
+        <w:t>.</w:t>
+      </w:r>
+      <w:r>
+        <w:rPr>
+          <w:rFonts w:ascii="Arial" w:hAnsi="Arial" w:cs="Arial"/>
+          <w:sz w:val="22"/>
+          <w:szCs w:val="22"/>
+          <w:highlight w:val="lightGray"/>
+        </w:rPr>
+        <w:t xml:space="preserve"> [</w:t>
+      </w:r>
+      <w:proofErr w:type="spellStart"/>
+      <w:r>
+        <w:rPr>
+          <w:rFonts w:ascii="Arial" w:hAnsi="Arial" w:cs="Arial"/>
+          <w:sz w:val="22"/>
+          <w:szCs w:val="22"/>
+          <w:highlight w:val="lightGray"/>
+        </w:rPr>
+        <w:t>s.l</w:t>
+      </w:r>
+      <w:proofErr w:type="spellEnd"/>
+      <w:r>
+        <w:rPr>
+          <w:rFonts w:ascii="Arial" w:hAnsi="Arial" w:cs="Arial"/>
+          <w:sz w:val="22"/>
+          <w:szCs w:val="22"/>
+          <w:highlight w:val="lightGray"/>
+        </w:rPr>
+        <w:t xml:space="preserve">.] “O’Reilly </w:t>
+      </w:r>
+      <w:proofErr w:type="gramStart"/>
+      <w:r>
+        <w:rPr>
+          <w:rFonts w:ascii="Arial" w:hAnsi="Arial" w:cs="Arial"/>
+          <w:sz w:val="22"/>
+          <w:szCs w:val="22"/>
+          <w:highlight w:val="lightGray"/>
+        </w:rPr>
+        <w:t>Media</w:t>
+      </w:r>
+      <w:proofErr w:type="gramEnd"/>
+      <w:r>
+        <w:rPr>
+          <w:rFonts w:ascii="Arial" w:hAnsi="Arial" w:cs="Arial"/>
+          <w:sz w:val="22"/>
+          <w:szCs w:val="22"/>
+          <w:highlight w:val="lightGray"/>
+        </w:rPr>
+        <w:t>, Inc.”, 2004.</w:t>
+      </w:r>
+    </w:p>
+    <w:p>
+      <w:pPr>
+        <w:pStyle w:val="NormalWeb"/>
+        <w:spacing w:before="240" w:beforeAutospacing="0" w:after="0" w:afterAutospacing="0" w:line="360" w:lineRule="atLeast"/>
+        <w:jc w:val="both"/>
+        <w:rPr>
+          <w:rFonts w:ascii="Arial" w:hAnsi="Arial" w:cs="Arial"/>
+          <w:sz w:val="22"/>
+          <w:szCs w:val="22"/>
+        </w:rPr>
+      </w:pPr>
+      <w:r>
+        <w:rPr>
+          <w:rFonts w:ascii="Arial" w:hAnsi="Arial" w:cs="Arial"/>
+          <w:b/>
+          <w:bCs/>
+          <w:sz w:val="21"/>
+          <w:szCs w:val="21"/>
+          <w:highlight w:val="lightGray"/>
+        </w:rPr>
+        <w:t>O que é um banco de dados relacional?</w:t>
+      </w:r>
+      <w:r>
+        <w:rPr>
+          <w:rFonts w:ascii="Arial" w:hAnsi="Arial" w:cs="Arial"/>
+          <w:sz w:val="22"/>
+          <w:szCs w:val="22"/>
+          <w:highlight w:val="lightGray"/>
+        </w:rPr>
+        <w:t xml:space="preserve"> </w:t>
+      </w:r>
+      <w:r>
+        <w:rPr>
+          <w:rFonts w:ascii="Arial" w:hAnsi="Arial" w:cs="Arial"/>
+          <w:sz w:val="22"/>
+          <w:szCs w:val="22"/>
+          <w:highlight w:val="lightGray"/>
+        </w:rPr>
+        <w:t xml:space="preserve">Disponível em: &lt;https://www.oracle.com/br/database/what-is-a-relational-database/&gt;. Acesso em: 23 </w:t>
+      </w:r>
+      <w:proofErr w:type="spellStart"/>
+      <w:r>
+        <w:rPr>
+          <w:rFonts w:ascii="Arial" w:hAnsi="Arial" w:cs="Arial"/>
+          <w:sz w:val="22"/>
+          <w:szCs w:val="22"/>
+          <w:highlight w:val="lightGray"/>
+        </w:rPr>
+        <w:t>feb</w:t>
+      </w:r>
+      <w:proofErr w:type="spellEnd"/>
+      <w:r>
+        <w:rPr>
+          <w:rFonts w:ascii="Arial" w:hAnsi="Arial" w:cs="Arial"/>
+          <w:sz w:val="22"/>
+          <w:szCs w:val="22"/>
+          <w:highlight w:val="lightGray"/>
+        </w:rPr>
+        <w:t>. 2023.</w:t>
+      </w:r>
+    </w:p>
+    <w:p>
+      <w:pPr>
+        <w:pStyle w:val="NormalWeb"/>
+        <w:spacing w:before="240" w:beforeAutospacing="0" w:after="240" w:afterAutospacing="0" w:line="360" w:lineRule="atLeast"/>
+        <w:jc w:val="both"/>
+        <w:rPr>
+          <w:rFonts w:ascii="Arial" w:hAnsi="Arial" w:cs="Arial"/>
+          <w:color w:val="000000"/>
+          <w:sz w:val="22"/>
+          <w:szCs w:val="22"/>
+        </w:rPr>
+      </w:pPr>
+      <w:proofErr w:type="spellStart"/>
+      <w:r>
+        <w:rPr>
+          <w:rFonts w:ascii="Arial" w:hAnsi="Arial" w:cs="Arial"/>
+          <w:b/>
+          <w:bCs/>
+          <w:color w:val="000000"/>
+          <w:sz w:val="22"/>
+          <w:szCs w:val="22"/>
+          <w:highlight w:val="lightGray"/>
+        </w:rPr>
+        <w:t>c#</w:t>
+      </w:r>
+      <w:proofErr w:type="spellEnd"/>
+      <w:r>
+        <w:rPr>
+          <w:rFonts w:ascii="Arial" w:hAnsi="Arial" w:cs="Arial"/>
+          <w:b/>
+          <w:bCs/>
+          <w:color w:val="000000"/>
+          <w:sz w:val="22"/>
+          <w:szCs w:val="22"/>
+          <w:highlight w:val="lightGray"/>
+        </w:rPr>
+        <w:t xml:space="preserve"> - 3 camadas </w:t>
+      </w:r>
+      <w:proofErr w:type="spellStart"/>
+      <w:r>
+        <w:rPr>
+          <w:rFonts w:ascii="Arial" w:hAnsi="Arial" w:cs="Arial"/>
+          <w:b/>
+          <w:bCs/>
+          <w:color w:val="000000"/>
+          <w:sz w:val="22"/>
+          <w:szCs w:val="22"/>
+          <w:highlight w:val="lightGray"/>
+        </w:rPr>
+        <w:t>vs</w:t>
+      </w:r>
+      <w:proofErr w:type="spellEnd"/>
+      <w:r>
+        <w:rPr>
+          <w:rFonts w:ascii="Arial" w:hAnsi="Arial" w:cs="Arial"/>
+          <w:b/>
+          <w:bCs/>
+          <w:color w:val="000000"/>
+          <w:sz w:val="22"/>
+          <w:szCs w:val="22"/>
+          <w:highlight w:val="lightGray"/>
+        </w:rPr>
+        <w:t xml:space="preserve"> MVC</w:t>
+      </w:r>
+      <w:r>
+        <w:rPr>
+          <w:rFonts w:ascii="Arial" w:hAnsi="Arial" w:cs="Arial"/>
+          <w:color w:val="000000"/>
+          <w:sz w:val="22"/>
+          <w:szCs w:val="22"/>
+          <w:highlight w:val="lightGray"/>
+        </w:rPr>
+        <w:t>. Disponível em: &lt;https://pt.stackoverflow.com/</w:t>
+      </w:r>
+      <w:proofErr w:type="spellStart"/>
+      <w:r>
+        <w:rPr>
+          <w:rFonts w:ascii="Arial" w:hAnsi="Arial" w:cs="Arial"/>
+          <w:color w:val="000000"/>
+          <w:sz w:val="22"/>
+          <w:szCs w:val="22"/>
+          <w:highlight w:val="lightGray"/>
+        </w:rPr>
+        <w:t>questions</w:t>
+      </w:r>
+      <w:proofErr w:type="spellEnd"/>
+      <w:r>
+        <w:rPr>
+          <w:rFonts w:ascii="Arial" w:hAnsi="Arial" w:cs="Arial"/>
+          <w:color w:val="000000"/>
+          <w:sz w:val="22"/>
+          <w:szCs w:val="22"/>
+          <w:highlight w:val="lightGray"/>
+        </w:rPr>
+        <w:t>/33352/3-camadas-vs-mvc&gt;. Acesso em: 20 jan. 2023.</w:t>
+      </w:r>
+    </w:p>
+    <w:p>
+      <w:pPr>
+        <w:pStyle w:val="NormalWeb"/>
+        <w:spacing w:before="0" w:beforeAutospacing="0" w:after="240" w:afterAutospacing="0"/>
+        <w:jc w:val="both"/>
+        <w:rPr>
+          <w:rFonts w:ascii="Arial" w:hAnsi="Arial" w:cs="Arial"/>
+          <w:sz w:val="22"/>
+          <w:szCs w:val="22"/>
+        </w:rPr>
+      </w:pPr>
+      <w:r>
+        <w:rPr>
+          <w:rFonts w:ascii="Arial" w:hAnsi="Arial" w:cs="Arial"/>
+          <w:sz w:val="22"/>
+          <w:szCs w:val="22"/>
+          <w:highlight w:val="lightGray"/>
+        </w:rPr>
+        <w:t xml:space="preserve">ARAÚJO, </w:t>
+      </w:r>
+      <w:r>
+        <w:rPr>
+          <w:rFonts w:ascii="Arial" w:hAnsi="Arial" w:cs="Arial"/>
+          <w:sz w:val="22"/>
+          <w:szCs w:val="22"/>
+          <w:highlight w:val="lightGray"/>
+          <w:shd w:val="clear" w:color="auto" w:fill="FFFFFF"/>
+        </w:rPr>
+        <w:t>Everton Coimbra</w:t>
+      </w:r>
+      <w:r>
+        <w:rPr>
+          <w:rFonts w:ascii="Arial" w:hAnsi="Arial" w:cs="Arial"/>
+          <w:sz w:val="22"/>
+          <w:szCs w:val="22"/>
+          <w:highlight w:val="lightGray"/>
+        </w:rPr>
+        <w:t xml:space="preserve">. </w:t>
+      </w:r>
+      <w:r>
+        <w:rPr>
+          <w:rFonts w:ascii="Arial" w:hAnsi="Arial" w:cs="Arial"/>
+          <w:b/>
+          <w:bCs/>
+          <w:sz w:val="22"/>
+          <w:szCs w:val="22"/>
+          <w:highlight w:val="lightGray"/>
+        </w:rPr>
+        <w:t>ASP.NET Core MVC: Aplicações modernas em conjunto com o Entity Framework.</w:t>
+      </w:r>
+      <w:r>
+        <w:rPr>
+          <w:rFonts w:ascii="Arial" w:hAnsi="Arial" w:cs="Arial"/>
+          <w:sz w:val="22"/>
+          <w:szCs w:val="22"/>
+          <w:highlight w:val="lightGray"/>
         </w:rPr>
         <w:t xml:space="preserve"> São Paulo: Casa do Código, 2018.</w:t>
       </w:r>
@@ -13147,39 +14113,41 @@
         <w:spacing w:before="0" w:beforeAutospacing="0" w:after="240" w:afterAutospacing="0" w:line="360" w:lineRule="atLeast"/>
         <w:jc w:val="both"/>
         <w:rPr>
-          <w:rFonts w:ascii="Calibri" w:hAnsi="Calibri" w:cs="Calibri"/>
+          <w:rFonts w:ascii="Arial" w:hAnsi="Arial" w:cs="Arial"/>
           <w:color w:val="000000"/>
-          <w:sz w:val="27"/>
-          <w:szCs w:val="27"/>
-        </w:rPr>
-      </w:pPr>
-      <w:r>
-        <w:rPr>
-          <w:rFonts w:ascii="Calibri" w:hAnsi="Calibri" w:cs="Calibri"/>
+          <w:sz w:val="22"/>
+          <w:szCs w:val="22"/>
+        </w:rPr>
+      </w:pPr>
+      <w:r>
+        <w:rPr>
+          <w:rFonts w:ascii="Arial" w:hAnsi="Arial" w:cs="Arial"/>
           <w:color w:val="000000"/>
-          <w:sz w:val="27"/>
-          <w:szCs w:val="27"/>
-        </w:rPr>
-        <w:lastRenderedPageBreak/>
+          <w:sz w:val="22"/>
+          <w:szCs w:val="22"/>
+          <w:highlight w:val="lightGray"/>
+        </w:rPr>
         <w:t>SANCHEZ, F.; MÁRCIO FÁBIO ALTHMANN. </w:t>
       </w:r>
       <w:r>
         <w:rPr>
-          <w:rFonts w:ascii="Calibri" w:hAnsi="Calibri" w:cs="Calibri"/>
+          <w:rFonts w:ascii="Arial" w:hAnsi="Arial" w:cs="Arial"/>
           <w:b/>
           <w:bCs/>
           <w:color w:val="000000"/>
-          <w:sz w:val="27"/>
-          <w:szCs w:val="27"/>
+          <w:sz w:val="22"/>
+          <w:szCs w:val="22"/>
+          <w:highlight w:val="lightGray"/>
         </w:rPr>
         <w:t>Desenvolvimento web com ASP.NET MVC</w:t>
       </w:r>
       <w:r>
         <w:rPr>
-          <w:rFonts w:ascii="Calibri" w:hAnsi="Calibri" w:cs="Calibri"/>
+          <w:rFonts w:ascii="Arial" w:hAnsi="Arial" w:cs="Arial"/>
           <w:color w:val="000000"/>
-          <w:sz w:val="27"/>
-          <w:szCs w:val="27"/>
+          <w:sz w:val="22"/>
+          <w:szCs w:val="22"/>
+          <w:highlight w:val="lightGray"/>
         </w:rPr>
         <w:t>. [s.l.] Editora Casa do Código, 2013.</w:t>
       </w:r>
@@ -13200,6 +14168,7 @@
           <w:rFonts w:ascii="Arial" w:hAnsi="Arial" w:cs="Arial"/>
           <w:sz w:val="22"/>
           <w:szCs w:val="22"/>
+          <w:highlight w:val="lightGray"/>
         </w:rPr>
         <w:t xml:space="preserve">[Brown </w:t>
       </w:r>
@@ -13210,6 +14179,7 @@
           <w:iCs/>
           <w:sz w:val="22"/>
           <w:szCs w:val="22"/>
+          <w:highlight w:val="lightGray"/>
         </w:rPr>
         <w:t>et al</w:t>
       </w:r>
@@ -13218,6 +14188,7 @@
           <w:rFonts w:ascii="Arial" w:hAnsi="Arial" w:cs="Arial"/>
           <w:sz w:val="22"/>
           <w:szCs w:val="22"/>
+          <w:highlight w:val="lightGray"/>
         </w:rPr>
         <w:t xml:space="preserve">.] Brown et al. </w:t>
       </w:r>
@@ -13228,6 +14199,7 @@
           <w:bCs/>
           <w:sz w:val="22"/>
           <w:szCs w:val="22"/>
+          <w:highlight w:val="lightGray"/>
         </w:rPr>
         <w:t>Enterprise Java Programming with IBM Websphere.</w:t>
       </w:r>
@@ -13236,6 +14208,7 @@
           <w:rFonts w:ascii="Arial" w:hAnsi="Arial" w:cs="Arial"/>
           <w:sz w:val="22"/>
           <w:szCs w:val="22"/>
+          <w:highlight w:val="lightGray"/>
         </w:rPr>
         <w:t xml:space="preserve"> Addison-Wesley, 2001.</w:t>
       </w:r>
@@ -13243,7 +14216,7 @@
     <w:p>
       <w:pPr>
         <w:pStyle w:val="NormalWeb"/>
-        <w:spacing w:before="0" w:beforeAutospacing="0" w:after="240" w:afterAutospacing="0"/>
+        <w:spacing w:before="240" w:beforeAutospacing="0" w:after="240" w:afterAutospacing="0"/>
         <w:jc w:val="both"/>
         <w:rPr>
           <w:rFonts w:ascii="Arial" w:hAnsi="Arial" w:cs="Arial"/>
@@ -13256,6 +14229,7 @@
           <w:rFonts w:ascii="Arial" w:hAnsi="Arial" w:cs="Arial"/>
           <w:sz w:val="22"/>
           <w:szCs w:val="22"/>
+          <w:highlight w:val="lightGray"/>
         </w:rPr>
         <w:t>FOWLER</w:t>
       </w:r>
@@ -13264,6 +14238,7 @@
           <w:rFonts w:ascii="Arial" w:hAnsi="Arial" w:cs="Arial"/>
           <w:sz w:val="22"/>
           <w:szCs w:val="22"/>
+          <w:highlight w:val="lightGray"/>
         </w:rPr>
         <w:t>, M</w:t>
       </w:r>
@@ -13272,6 +14247,7 @@
           <w:rFonts w:ascii="Arial" w:hAnsi="Arial" w:cs="Arial"/>
           <w:sz w:val="22"/>
           <w:szCs w:val="22"/>
+          <w:highlight w:val="lightGray"/>
         </w:rPr>
         <w:t>artin</w:t>
       </w:r>
@@ -13280,6 +14256,7 @@
           <w:rFonts w:ascii="Arial" w:hAnsi="Arial" w:cs="Arial"/>
           <w:sz w:val="22"/>
           <w:szCs w:val="22"/>
+          <w:highlight w:val="lightGray"/>
         </w:rPr>
         <w:t>. (</w:t>
       </w:r>
@@ -13290,6 +14267,7 @@
           <w:bCs/>
           <w:sz w:val="22"/>
           <w:szCs w:val="22"/>
+          <w:highlight w:val="lightGray"/>
         </w:rPr>
         <w:t>2006) Padrões de Arquitetura de Aplicações Corporativas</w:t>
       </w:r>
@@ -13298,6 +14276,7 @@
           <w:rFonts w:ascii="Arial" w:hAnsi="Arial" w:cs="Arial"/>
           <w:sz w:val="22"/>
           <w:szCs w:val="22"/>
+          <w:highlight w:val="lightGray"/>
         </w:rPr>
         <w:t>. Bookman, São Paulo.</w:t>
       </w:r>
@@ -13318,7 +14297,9 @@
           <w:rFonts w:ascii="Arial" w:hAnsi="Arial" w:cs="Arial"/>
           <w:sz w:val="22"/>
           <w:szCs w:val="22"/>
-        </w:rPr>
+          <w:highlight w:val="lightGray"/>
+        </w:rPr>
+        <w:lastRenderedPageBreak/>
         <w:t>BURBECK, Steve</w:t>
       </w:r>
       <w:r>
@@ -13326,6 +14307,7 @@
           <w:rFonts w:ascii="Arial" w:hAnsi="Arial" w:cs="Arial"/>
           <w:sz w:val="22"/>
           <w:szCs w:val="22"/>
+          <w:highlight w:val="lightGray"/>
         </w:rPr>
         <w:t>.</w:t>
       </w:r>
@@ -13334,6 +14316,7 @@
           <w:rFonts w:ascii="Arial" w:hAnsi="Arial" w:cs="Arial"/>
           <w:sz w:val="22"/>
           <w:szCs w:val="22"/>
+          <w:highlight w:val="lightGray"/>
         </w:rPr>
         <w:t xml:space="preserve"> </w:t>
       </w:r>
@@ -13344,6 +14327,7 @@
           <w:bCs/>
           <w:sz w:val="22"/>
           <w:szCs w:val="22"/>
+          <w:highlight w:val="lightGray"/>
         </w:rPr>
         <w:t>Applications Programming in Smalltalk-80(TM): How to use Model-View-Controller (MVC)</w:t>
       </w:r>
@@ -13352,6 +14336,7 @@
           <w:rFonts w:ascii="Arial" w:hAnsi="Arial" w:cs="Arial"/>
           <w:sz w:val="22"/>
           <w:szCs w:val="22"/>
+          <w:highlight w:val="lightGray"/>
         </w:rPr>
         <w:t>.</w:t>
       </w:r>
@@ -13360,40 +14345,9 @@
           <w:rFonts w:ascii="Arial" w:hAnsi="Arial" w:cs="Arial"/>
           <w:sz w:val="22"/>
           <w:szCs w:val="22"/>
-        </w:rPr>
-        <w:t xml:space="preserve"> Disponível em: </w:t>
-      </w:r>
-      <w:r>
-        <w:rPr>
-          <w:rFonts w:ascii="Arial" w:hAnsi="Arial" w:cs="Arial"/>
-          <w:sz w:val="22"/>
-          <w:szCs w:val="22"/>
-        </w:rPr>
-        <w:t>&lt;</w:t>
-      </w:r>
-      <w:r>
-        <w:rPr>
-          <w:rFonts w:ascii="Arial" w:hAnsi="Arial" w:cs="Arial"/>
-          <w:sz w:val="22"/>
-          <w:szCs w:val="22"/>
-        </w:rPr>
-        <w:t>https://folk.universitetetioslo.no/trygver/themes/mvc/mvc-index.html</w:t>
-      </w:r>
-      <w:r>
-        <w:rPr>
-          <w:rFonts w:ascii="Arial" w:hAnsi="Arial" w:cs="Arial"/>
-          <w:sz w:val="22"/>
-          <w:szCs w:val="22"/>
-        </w:rPr>
-        <w:t>&gt;</w:t>
-      </w:r>
-      <w:r>
-        <w:rPr>
-          <w:rFonts w:ascii="Arial" w:hAnsi="Arial" w:cs="Arial"/>
-          <w:sz w:val="22"/>
-          <w:szCs w:val="22"/>
-        </w:rPr>
-        <w:t xml:space="preserve">. Acesso em: </w:t>
+          <w:highlight w:val="lightGray"/>
+        </w:rPr>
+        <w:t xml:space="preserve"> Disponível em: &lt;https://folk.universitetetioslo.no/trygver/themes/mvc/mvc-index.html&gt;. Acesso em: </w:t>
       </w:r>
       <w:r>
         <w:rPr>
@@ -13401,84 +14355,150 @@
           <w:color w:val="000000"/>
           <w:sz w:val="22"/>
           <w:szCs w:val="22"/>
-        </w:rPr>
-        <w:t>10</w:t>
-      </w:r>
-      <w:r>
+          <w:highlight w:val="lightGray"/>
+        </w:rPr>
+        <w:t>10 mar. 2022</w:t>
+      </w:r>
+      <w:r>
+        <w:rPr>
+          <w:rFonts w:ascii="Arial" w:hAnsi="Arial" w:cs="Arial"/>
+          <w:sz w:val="22"/>
+          <w:szCs w:val="22"/>
+          <w:highlight w:val="lightGray"/>
+        </w:rPr>
+        <w:t>.</w:t>
+      </w:r>
+    </w:p>
+    <w:p>
+      <w:pPr>
+        <w:pStyle w:val="NormalWeb"/>
+        <w:spacing w:before="0" w:beforeAutospacing="0" w:after="240" w:afterAutospacing="0" w:line="360" w:lineRule="atLeast"/>
+        <w:jc w:val="both"/>
         <w:rPr>
           <w:rFonts w:ascii="Arial" w:hAnsi="Arial" w:cs="Arial"/>
           <w:color w:val="000000"/>
           <w:sz w:val="22"/>
           <w:szCs w:val="22"/>
         </w:rPr>
-        <w:t xml:space="preserve"> </w:t>
-      </w:r>
+      </w:pPr>
       <w:r>
         <w:rPr>
           <w:rFonts w:ascii="Arial" w:hAnsi="Arial" w:cs="Arial"/>
           <w:color w:val="000000"/>
           <w:sz w:val="22"/>
           <w:szCs w:val="22"/>
-        </w:rPr>
-        <w:t>mar</w:t>
-      </w:r>
-      <w:r>
-        <w:rPr>
+          <w:highlight w:val="lightGray"/>
+        </w:rPr>
+        <w:t>VALENTE, M. T. </w:t>
+      </w:r>
+      <w:r>
+        <w:rPr>
+          <w:rStyle w:val="Forte"/>
           <w:rFonts w:ascii="Arial" w:hAnsi="Arial" w:cs="Arial"/>
           <w:color w:val="000000"/>
           <w:sz w:val="22"/>
           <w:szCs w:val="22"/>
-        </w:rPr>
-        <w:t>. 2022</w:t>
-      </w:r>
-      <w:r>
-        <w:rPr>
-          <w:rFonts w:ascii="Arial" w:hAnsi="Arial" w:cs="Arial"/>
-          <w:sz w:val="22"/>
-          <w:szCs w:val="22"/>
-        </w:rPr>
-        <w:t>.</w:t>
-      </w:r>
-    </w:p>
-    <w:p>
-      <w:pPr>
-        <w:pStyle w:val="NormalWeb"/>
-        <w:spacing w:before="0" w:beforeAutospacing="0" w:after="240" w:afterAutospacing="0" w:line="360" w:lineRule="atLeast"/>
-        <w:jc w:val="both"/>
+          <w:highlight w:val="lightGray"/>
+        </w:rPr>
+        <w:t>Cap. 3: Requisitos – Engenharia de Software Moderna</w:t>
+      </w:r>
+      <w:r>
         <w:rPr>
           <w:rFonts w:ascii="Arial" w:hAnsi="Arial" w:cs="Arial"/>
           <w:color w:val="000000"/>
           <w:sz w:val="22"/>
           <w:szCs w:val="22"/>
-        </w:rPr>
-      </w:pPr>
-      <w:r>
+          <w:highlight w:val="lightGray"/>
+        </w:rPr>
+        <w:t>. Disponível em: &lt;https://engsoftmoderna.info/cap3.html&gt;.</w:t>
+      </w:r>
+    </w:p>
+    <w:p>
+      <w:pPr>
+        <w:pStyle w:val="NormalWeb"/>
+        <w:spacing w:before="240" w:beforeAutospacing="0" w:after="240" w:afterAutospacing="0" w:line="360" w:lineRule="atLeast"/>
+        <w:jc w:val="both"/>
         <w:rPr>
           <w:rFonts w:ascii="Arial" w:hAnsi="Arial" w:cs="Arial"/>
           <w:color w:val="000000"/>
           <w:sz w:val="22"/>
           <w:szCs w:val="22"/>
         </w:rPr>
-        <w:t>VALENTE, M. T. </w:t>
-      </w:r>
-      <w:r>
-        <w:rPr>
-          <w:rStyle w:val="Forte"/>
+      </w:pPr>
+      <w:r>
+        <w:rPr>
           <w:rFonts w:ascii="Arial" w:hAnsi="Arial" w:cs="Arial"/>
           <w:color w:val="000000"/>
           <w:sz w:val="22"/>
           <w:szCs w:val="22"/>
-        </w:rPr>
-        <w:t>Cap. 3: Requisitos – Engenharia de Software Moderna</w:t>
-      </w:r>
-      <w:r>
-        <w:rPr>
+          <w:highlight w:val="red"/>
+        </w:rPr>
+        <w:t>AJCVICKERS. </w:t>
+      </w:r>
+      <w:r>
+        <w:rPr>
+          <w:rStyle w:val="Forte"/>
           <w:rFonts w:ascii="Arial" w:hAnsi="Arial" w:cs="Arial"/>
           <w:color w:val="000000"/>
           <w:sz w:val="22"/>
           <w:szCs w:val="22"/>
-        </w:rPr>
-        <w:t>. Disponível em: &lt;https://engsoftmoderna.info/cap3.html&gt;.</w:t>
+          <w:highlight w:val="red"/>
+        </w:rPr>
+        <w:t>Visão geral do Entity Framework Core – EF Core</w:t>
+      </w:r>
+      <w:r>
+        <w:rPr>
+          <w:rFonts w:ascii="Arial" w:hAnsi="Arial" w:cs="Arial"/>
+          <w:color w:val="000000"/>
+          <w:sz w:val="22"/>
+          <w:szCs w:val="22"/>
+          <w:highlight w:val="red"/>
+        </w:rPr>
+        <w:t>. Disponível em: &lt;https://learn.microsoft.com/</w:t>
+      </w:r>
+      <w:proofErr w:type="spellStart"/>
+      <w:r>
+        <w:rPr>
+          <w:rFonts w:ascii="Arial" w:hAnsi="Arial" w:cs="Arial"/>
+          <w:color w:val="000000"/>
+          <w:sz w:val="22"/>
+          <w:szCs w:val="22"/>
+          <w:highlight w:val="red"/>
+        </w:rPr>
+        <w:t>pt-br</w:t>
+      </w:r>
+      <w:proofErr w:type="spellEnd"/>
+      <w:r>
+        <w:rPr>
+          <w:rFonts w:ascii="Arial" w:hAnsi="Arial" w:cs="Arial"/>
+          <w:color w:val="000000"/>
+          <w:sz w:val="22"/>
+          <w:szCs w:val="22"/>
+          <w:highlight w:val="red"/>
+        </w:rPr>
+        <w:t>/</w:t>
+      </w:r>
+      <w:proofErr w:type="spellStart"/>
+      <w:r>
+        <w:rPr>
+          <w:rFonts w:ascii="Arial" w:hAnsi="Arial" w:cs="Arial"/>
+          <w:color w:val="000000"/>
+          <w:sz w:val="22"/>
+          <w:szCs w:val="22"/>
+          <w:highlight w:val="red"/>
+        </w:rPr>
+        <w:t>ef</w:t>
+      </w:r>
+      <w:proofErr w:type="spellEnd"/>
+      <w:r>
+        <w:rPr>
+          <w:rFonts w:ascii="Arial" w:hAnsi="Arial" w:cs="Arial"/>
+          <w:color w:val="000000"/>
+          <w:sz w:val="22"/>
+          <w:szCs w:val="22"/>
+          <w:highlight w:val="red"/>
+        </w:rPr>
+        <w:t>/core/&gt;. Acesso em: 10 mar. 2022.</w:t>
       </w:r>
     </w:p>
     <w:p>
@@ -13488,15 +14508,74 @@
         <w:jc w:val="both"/>
         <w:rPr>
           <w:rFonts w:ascii="Arial" w:hAnsi="Arial" w:cs="Arial"/>
+          <w:color w:val="000000"/>
           <w:sz w:val="22"/>
           <w:szCs w:val="22"/>
         </w:rPr>
       </w:pPr>
       <w:r>
         <w:rPr>
-          <w:rFonts w:ascii="Arial" w:hAnsi="Arial" w:cs="Arial"/>
+          <w:rStyle w:val="Forte"/>
+          <w:rFonts w:ascii="Arial" w:hAnsi="Arial" w:cs="Arial"/>
+          <w:color w:val="000000"/>
           <w:sz w:val="22"/>
           <w:szCs w:val="22"/>
+          <w:highlight w:val="red"/>
+        </w:rPr>
+        <w:t>O que é arquitetura de três camadas (</w:t>
+      </w:r>
+      <w:proofErr w:type="spellStart"/>
+      <w:r>
+        <w:rPr>
+          <w:rStyle w:val="Forte"/>
+          <w:rFonts w:ascii="Arial" w:hAnsi="Arial" w:cs="Arial"/>
+          <w:color w:val="000000"/>
+          <w:sz w:val="22"/>
+          <w:szCs w:val="22"/>
+          <w:highlight w:val="red"/>
+        </w:rPr>
+        <w:t>tiers</w:t>
+      </w:r>
+      <w:proofErr w:type="spellEnd"/>
+      <w:r>
+        <w:rPr>
+          <w:rStyle w:val="Forte"/>
+          <w:rFonts w:ascii="Arial" w:hAnsi="Arial" w:cs="Arial"/>
+          <w:color w:val="000000"/>
+          <w:sz w:val="22"/>
+          <w:szCs w:val="22"/>
+          <w:highlight w:val="red"/>
+        </w:rPr>
+        <w:t>)</w:t>
+      </w:r>
+      <w:r>
+        <w:rPr>
+          <w:rFonts w:ascii="Arial" w:hAnsi="Arial" w:cs="Arial"/>
+          <w:color w:val="000000"/>
+          <w:sz w:val="22"/>
+          <w:szCs w:val="22"/>
+          <w:highlight w:val="red"/>
+        </w:rPr>
+        <w:t>. Disponível em: &lt;https://www.ibm.com/br-pt/cloud/learn/three-tier-architecture#toc-outras-arq-uMx8DOlM&gt;. Acesso em: 20 mar. 2022.</w:t>
+      </w:r>
+    </w:p>
+    <w:p>
+      <w:pPr>
+        <w:pStyle w:val="NormalWeb"/>
+        <w:spacing w:before="0" w:beforeAutospacing="0" w:after="240" w:afterAutospacing="0"/>
+        <w:jc w:val="both"/>
+        <w:rPr>
+          <w:rFonts w:ascii="Arial" w:hAnsi="Arial" w:cs="Arial"/>
+          <w:sz w:val="22"/>
+          <w:szCs w:val="22"/>
+        </w:rPr>
+      </w:pPr>
+      <w:r>
+        <w:rPr>
+          <w:rFonts w:ascii="Arial" w:hAnsi="Arial" w:cs="Arial"/>
+          <w:sz w:val="22"/>
+          <w:szCs w:val="22"/>
+          <w:highlight w:val="red"/>
         </w:rPr>
         <w:t xml:space="preserve">FREEMAN, Eric; FREEMAN, Elisabeth. </w:t>
       </w:r>
@@ -13507,6 +14586,7 @@
           <w:bCs/>
           <w:sz w:val="22"/>
           <w:szCs w:val="22"/>
+          <w:highlight w:val="red"/>
         </w:rPr>
         <w:t>Use a cabeça! padrões de projeto: Design Patterns</w:t>
       </w:r>
@@ -13515,9 +14595,22 @@
           <w:rFonts w:ascii="Arial" w:hAnsi="Arial" w:cs="Arial"/>
           <w:sz w:val="22"/>
           <w:szCs w:val="22"/>
+          <w:highlight w:val="red"/>
         </w:rPr>
         <w:t>. 2. ed. São Paulo: Alta Books, 2007.</w:t>
       </w:r>
+    </w:p>
+    <w:p>
+      <w:pPr>
+        <w:pStyle w:val="NormalWeb"/>
+        <w:spacing w:before="0" w:beforeAutospacing="0" w:after="240" w:afterAutospacing="0"/>
+        <w:jc w:val="both"/>
+        <w:rPr>
+          <w:rFonts w:ascii="Arial" w:hAnsi="Arial" w:cs="Arial"/>
+          <w:sz w:val="22"/>
+          <w:szCs w:val="22"/>
+        </w:rPr>
+      </w:pPr>
     </w:p>
     <w:sectPr>
       <w:pgSz w:w="11906" w:h="16838"/>
@@ -13548,7 +14641,7 @@
       </w:r>
     </w:p>
   </w:comment>
-  <w:comment w:id="7" w:author="melissa freitas" w:date="2023-02-18T00:22:00Z" w:initials="mf">
+  <w:comment w:id="7" w:author="melissa freitas" w:date="2023-02-22T22:59:00Z" w:initials="mf">
     <w:p>
       <w:pPr>
         <w:pStyle w:val="Textodecomentrio"/>
@@ -13560,11 +14653,44 @@
         <w:annotationRef/>
       </w:r>
       <w:r>
+        <w:rPr>
+          <w:color w:val="000000"/>
+        </w:rPr>
+        <w:t>GEWARREN. </w:t>
+      </w:r>
+      <w:r>
+        <w:rPr>
+          <w:b/>
+          <w:bCs/>
+          <w:color w:val="000000"/>
+        </w:rPr>
+        <w:t>Introdução ao .NET Framework - .NET Framework</w:t>
+      </w:r>
+      <w:r>
+        <w:rPr>
+          <w:color w:val="000000"/>
+        </w:rPr>
+        <w:t>. Disponível em: &lt;https://docs.microsoft.com/pt-br/dotnet/framework/get-started/&gt;. Acesso em: 10 mar. 2022.</w:t>
+      </w:r>
+    </w:p>
+  </w:comment>
+  <w:comment w:id="8" w:author="melissa freitas" w:date="2023-02-18T00:22:00Z" w:initials="mf">
+    <w:p>
+      <w:pPr>
+        <w:pStyle w:val="Textodecomentrio"/>
+      </w:pPr>
+      <w:r>
+        <w:rPr>
+          <w:rStyle w:val="Refdecomentrio"/>
+        </w:rPr>
+        <w:annotationRef/>
+      </w:r>
+      <w:r>
         <w:t>Contextualizar a criação do c#</w:t>
       </w:r>
     </w:p>
   </w:comment>
-  <w:comment w:id="8" w:author="melissa freitas" w:date="2023-02-18T00:21:00Z" w:initials="mf">
+  <w:comment w:id="9" w:author="melissa freitas" w:date="2023-02-22T22:58:00Z" w:initials="mf">
     <w:p>
       <w:pPr>
         <w:pStyle w:val="Textodecomentrio"/>
@@ -13577,13 +14703,46 @@
       </w:r>
       <w:r>
         <w:rPr>
+          <w:color w:val="000000"/>
+        </w:rPr>
+        <w:t>ERIKDIETRICH. </w:t>
+      </w:r>
+      <w:r>
+        <w:rPr>
+          <w:b/>
+          <w:bCs/>
+          <w:color w:val="000000"/>
+        </w:rPr>
+        <w:t>O histórico da linguagem C# – Guia do C#</w:t>
+      </w:r>
+      <w:r>
+        <w:rPr>
+          <w:color w:val="000000"/>
+        </w:rPr>
+        <w:t>. Disponível em: &lt;https://docs.microsoft.com/pt-br/dotnet/csharp/whats-new/csharp-version-history&gt;. Acesso em: 10 mar. 2022.</w:t>
+      </w:r>
+    </w:p>
+  </w:comment>
+  <w:comment w:id="10" w:author="melissa freitas" w:date="2023-02-18T00:21:00Z" w:initials="mf">
+    <w:p>
+      <w:pPr>
+        <w:pStyle w:val="Textodecomentrio"/>
+      </w:pPr>
+      <w:r>
+        <w:rPr>
+          <w:rStyle w:val="Refdecomentrio"/>
+        </w:rPr>
+        <w:annotationRef/>
+      </w:r>
+      <w:r>
+        <w:rPr>
           <w:lang w:val="pt-PT"/>
         </w:rPr>
         <w:t>Add uma referência sobre C#</w:t>
       </w:r>
     </w:p>
   </w:comment>
-  <w:comment w:id="9" w:author="melissa freitas" w:date="2023-02-18T00:23:00Z" w:initials="mf">
+  <w:comment w:id="11" w:author="melissa freitas" w:date="2023-02-22T23:03:00Z" w:initials="mf">
     <w:p>
       <w:pPr>
         <w:pStyle w:val="Textodecomentrio"/>
@@ -13595,11 +14754,44 @@
         <w:annotationRef/>
       </w:r>
       <w:r>
+        <w:rPr>
+          <w:color w:val="000000"/>
+        </w:rPr>
+        <w:t>SANCHEZ, F.; MÁRCIO FÁBIO ALTHMANN. </w:t>
+      </w:r>
+      <w:r>
+        <w:rPr>
+          <w:b/>
+          <w:bCs/>
+          <w:color w:val="000000"/>
+        </w:rPr>
+        <w:t>Desenvolvimento web com ASP.NET MVC</w:t>
+      </w:r>
+      <w:r>
+        <w:rPr>
+          <w:color w:val="000000"/>
+        </w:rPr>
+        <w:t>. [s.l.] Editora Casa do Código, 2013.</w:t>
+      </w:r>
+    </w:p>
+  </w:comment>
+  <w:comment w:id="12" w:author="melissa freitas" w:date="2023-02-18T00:23:00Z" w:initials="mf">
+    <w:p>
+      <w:pPr>
+        <w:pStyle w:val="Textodecomentrio"/>
+      </w:pPr>
+      <w:r>
+        <w:rPr>
+          <w:rStyle w:val="Refdecomentrio"/>
+        </w:rPr>
+        <w:annotationRef/>
+      </w:r>
+      <w:r>
         <w:t>Pesquisar mais sobre o asp.net</w:t>
       </w:r>
     </w:p>
   </w:comment>
-  <w:comment w:id="15" w:author="melissa freitas" w:date="2023-02-15T21:35:00Z" w:initials="mf">
+  <w:comment w:id="14" w:author="melissa freitas" w:date="2023-02-22T23:29:00Z" w:initials="mf">
     <w:p>
       <w:pPr>
         <w:pStyle w:val="Textodecomentrio"/>
@@ -13611,11 +14803,158 @@
         <w:annotationRef/>
       </w:r>
       <w:r>
+        <w:rPr>
+          <w:b/>
+          <w:bCs/>
+          <w:color w:val="000000"/>
+        </w:rPr>
+        <w:t>Microsoft SQL Server</w:t>
+      </w:r>
+      <w:r>
+        <w:rPr>
+          <w:color w:val="000000"/>
+        </w:rPr>
+        <w:t>. Disponível em: &lt;</w:t>
+      </w:r>
+      <w:hyperlink r:id="rId1" w:history="1">
+        <w:r>
+          <w:rPr>
+            <w:rStyle w:val="Hyperlink"/>
+          </w:rPr>
+          <w:t>https://pt.wikipedia.org/wiki/Microsoft_SQL_Server</w:t>
+        </w:r>
+      </w:hyperlink>
+      <w:r>
+        <w:rPr>
+          <w:color w:val="000000"/>
+        </w:rPr>
+        <w:t>&gt;. Acesso em: 2</w:t>
+      </w:r>
+      <w:r>
+        <w:t>3 feb. 2023.</w:t>
+      </w:r>
+    </w:p>
+  </w:comment>
+  <w:comment w:id="15" w:author="melissa freitas" w:date="2023-02-22T23:25:00Z" w:initials="mf">
+    <w:p>
+      <w:pPr>
+        <w:pStyle w:val="Textodecomentrio"/>
+      </w:pPr>
+      <w:r>
+        <w:rPr>
+          <w:rStyle w:val="Refdecomentrio"/>
+        </w:rPr>
+        <w:annotationRef/>
+      </w:r>
+      <w:r>
+        <w:t>O que é um banco de dados relacional? Disponível em: &lt;https://www.oracle.com/br/database/what-is-a-relational-database/&gt;. Acesso em: 23 feb. 2023.</w:t>
+      </w:r>
+    </w:p>
+  </w:comment>
+  <w:comment w:id="16" w:author="melissa freitas" w:date="2023-02-22T23:25:00Z" w:initials="mf">
+    <w:p>
+      <w:pPr>
+        <w:pStyle w:val="Textodecomentrio"/>
+      </w:pPr>
+      <w:r>
+        <w:rPr>
+          <w:rStyle w:val="Refdecomentrio"/>
+        </w:rPr>
+        <w:annotationRef/>
+      </w:r>
+      <w:r>
+        <w:t>KLINE, K.; HUNT, B.; KLINE, D. </w:t>
+      </w:r>
+      <w:r>
+        <w:rPr>
+          <w:b/>
+          <w:bCs/>
+        </w:rPr>
+        <w:t>SQL in a Nutshell.</w:t>
+      </w:r>
+      <w:r>
+        <w:t xml:space="preserve"> [s.l.] “O’Reilly Media, Inc.”, 2004.</w:t>
+      </w:r>
+    </w:p>
+  </w:comment>
+  <w:comment w:id="21" w:author="melissa freitas" w:date="2023-02-22T22:48:00Z" w:initials="mf">
+    <w:p>
+      <w:pPr>
+        <w:pStyle w:val="Textodecomentrio"/>
+      </w:pPr>
+      <w:r>
+        <w:rPr>
+          <w:rStyle w:val="Refdecomentrio"/>
+        </w:rPr>
+        <w:annotationRef/>
+      </w:r>
+      <w:r>
+        <w:t>FOWLER, Martin. (</w:t>
+      </w:r>
+      <w:r>
+        <w:rPr>
+          <w:b/>
+          <w:bCs/>
+        </w:rPr>
+        <w:t>2006) Padrões de Arquitetura de Aplicações Corporativas</w:t>
+      </w:r>
+      <w:r>
+        <w:t>. Bookman, São Paulo.</w:t>
+      </w:r>
+    </w:p>
+  </w:comment>
+  <w:comment w:id="22" w:author="melissa freitas" w:date="2023-02-22T23:18:00Z" w:initials="mf">
+    <w:p>
+      <w:pPr>
+        <w:pStyle w:val="Textodecomentrio"/>
+      </w:pPr>
+      <w:r>
+        <w:rPr>
+          <w:rStyle w:val="Refdecomentrio"/>
+        </w:rPr>
+        <w:annotationRef/>
+      </w:r>
+      <w:r>
+        <w:t xml:space="preserve">BURBECK, Steve. </w:t>
+      </w:r>
+      <w:r>
+        <w:rPr>
+          <w:b/>
+          <w:bCs/>
+        </w:rPr>
+        <w:t>Applications Programming in Smalltalk-80(TM): How to use Model-View-Controller (MVC)</w:t>
+      </w:r>
+      <w:r>
+        <w:t xml:space="preserve">. Disponível em: &lt;https://folk.universitetetioslo.no/trygver/themes/mvc/mvc-index.html&gt;. Acesso em: </w:t>
+      </w:r>
+      <w:r>
+        <w:rPr>
+          <w:color w:val="000000"/>
+        </w:rPr>
+        <w:t>10 mar. 2022</w:t>
+      </w:r>
+      <w:r>
+        <w:t>.</w:t>
+      </w:r>
+    </w:p>
+  </w:comment>
+  <w:comment w:id="25" w:author="melissa freitas" w:date="2023-02-15T21:35:00Z" w:initials="mf">
+    <w:p>
+      <w:pPr>
+        <w:pStyle w:val="Textodecomentrio"/>
+      </w:pPr>
+      <w:r>
+        <w:rPr>
+          <w:rStyle w:val="Refdecomentrio"/>
+        </w:rPr>
+        <w:annotationRef/>
+      </w:r>
+      <w:r>
         <w:t>Arrumar referência</w:t>
       </w:r>
     </w:p>
   </w:comment>
-  <w:comment w:id="17" w:author="melissa freitas" w:date="2023-02-13T19:05:00Z" w:initials="mf">
+  <w:comment w:id="24" w:author="melissa freitas" w:date="2023-02-22T23:01:00Z" w:initials="mf">
     <w:p>
       <w:pPr>
         <w:pStyle w:val="Textodecomentrio"/>
@@ -13627,11 +14966,120 @@
         <w:annotationRef/>
       </w:r>
       <w:r>
+        <w:t xml:space="preserve">ARAÚJO, </w:t>
+      </w:r>
+      <w:r>
+        <w:rPr>
+          <w:highlight w:val="white"/>
+        </w:rPr>
+        <w:t>Everton Coimbra</w:t>
+      </w:r>
+      <w:r>
+        <w:t xml:space="preserve">. </w:t>
+      </w:r>
+      <w:r>
+        <w:rPr>
+          <w:b/>
+          <w:bCs/>
+        </w:rPr>
+        <w:t>ASP.NET Core MVC: Aplicações modernas em conjunto com o Entity Framework.</w:t>
+      </w:r>
+      <w:r>
+        <w:t xml:space="preserve"> São Paulo: Casa do Código, 2018.</w:t>
+      </w:r>
+    </w:p>
+  </w:comment>
+  <w:comment w:id="26" w:author="melissa freitas" w:date="2023-02-22T22:48:00Z" w:initials="mf">
+    <w:p>
+      <w:pPr>
+        <w:pStyle w:val="Textodecomentrio"/>
+      </w:pPr>
+      <w:r>
+        <w:rPr>
+          <w:rStyle w:val="Refdecomentrio"/>
+        </w:rPr>
+        <w:annotationRef/>
+      </w:r>
+      <w:r>
+        <w:t xml:space="preserve">[Brown </w:t>
+      </w:r>
+      <w:r>
+        <w:rPr>
+          <w:i/>
+          <w:iCs/>
+        </w:rPr>
+        <w:t>et al</w:t>
+      </w:r>
+      <w:r>
+        <w:t xml:space="preserve">.] Brown et al. </w:t>
+      </w:r>
+      <w:r>
+        <w:rPr>
+          <w:b/>
+          <w:bCs/>
+        </w:rPr>
+        <w:t>Enterprise Java Programming with IBM Websphere.</w:t>
+      </w:r>
+      <w:r>
+        <w:t xml:space="preserve"> Addison-Wesley, 2001.</w:t>
+      </w:r>
+    </w:p>
+  </w:comment>
+  <w:comment w:id="28" w:author="melissa freitas" w:date="2023-02-22T23:13:00Z" w:initials="mf">
+    <w:p>
+      <w:pPr>
+        <w:pStyle w:val="Textodecomentrio"/>
+      </w:pPr>
+      <w:r>
+        <w:rPr>
+          <w:rStyle w:val="Refdecomentrio"/>
+        </w:rPr>
+        <w:annotationRef/>
+      </w:r>
+      <w:r>
+        <w:rPr>
+          <w:b/>
+          <w:bCs/>
+          <w:color w:val="000000"/>
+        </w:rPr>
+        <w:t>c# - 3 camadas vs MVC</w:t>
+      </w:r>
+      <w:r>
+        <w:rPr>
+          <w:color w:val="000000"/>
+        </w:rPr>
+        <w:t>. Disponível em: &lt;https://pt.stackoverflow.com/questions/33352/3-camadas-vs-mvc&gt;. Acesso em: 20 jan. 2023.</w:t>
+      </w:r>
+    </w:p>
+    <w:p>
+      <w:pPr>
+        <w:pStyle w:val="Textodecomentrio"/>
+      </w:pPr>
+      <w:r>
+        <w:rPr>
+          <w:color w:val="000000"/>
+        </w:rPr>
+        <w:t>‌</w:t>
+      </w:r>
+    </w:p>
+  </w:comment>
+  <w:comment w:id="29" w:author="melissa freitas" w:date="2023-02-13T19:05:00Z" w:initials="mf">
+    <w:p>
+      <w:pPr>
+        <w:pStyle w:val="Textodecomentrio"/>
+      </w:pPr>
+      <w:r>
+        <w:rPr>
+          <w:rStyle w:val="Refdecomentrio"/>
+        </w:rPr>
+        <w:annotationRef/>
+      </w:r>
+      <w:r>
         <w:t>Add mais sobre MVC</w:t>
       </w:r>
     </w:p>
   </w:comment>
-  <w:comment w:id="20" w:author="melissa freitas" w:date="2023-02-18T00:20:00Z" w:initials="mf">
+  <w:comment w:id="32" w:author="melissa freitas" w:date="2023-02-22T22:51:00Z" w:initials="mf">
     <w:p>
       <w:pPr>
         <w:pStyle w:val="Textodecomentrio"/>
@@ -13643,11 +15091,58 @@
         <w:annotationRef/>
       </w:r>
       <w:r>
+        <w:rPr>
+          <w:color w:val="000000"/>
+        </w:rPr>
+        <w:t>VALENTE, M. T. </w:t>
+      </w:r>
+      <w:r>
+        <w:rPr>
+          <w:b/>
+          <w:bCs/>
+          <w:color w:val="000000"/>
+        </w:rPr>
+        <w:t>Cap. 3: Requisitos – Engenharia de Software Moderna</w:t>
+      </w:r>
+      <w:r>
+        <w:rPr>
+          <w:color w:val="000000"/>
+        </w:rPr>
+        <w:t>. Disponível em: &lt;</w:t>
+      </w:r>
+      <w:hyperlink r:id="rId2" w:history="1">
+        <w:r>
+          <w:rPr>
+            <w:rStyle w:val="Hyperlink"/>
+          </w:rPr>
+          <w:t>https://engsoftmoderna.info/cap3.html</w:t>
+        </w:r>
+      </w:hyperlink>
+      <w:r>
+        <w:rPr>
+          <w:color w:val="000000"/>
+        </w:rPr>
+        <w:t>&gt;.</w:t>
+      </w:r>
+    </w:p>
+  </w:comment>
+  <w:comment w:id="33" w:author="melissa freitas" w:date="2023-02-18T00:20:00Z" w:initials="mf">
+    <w:p>
+      <w:pPr>
+        <w:pStyle w:val="Textodecomentrio"/>
+      </w:pPr>
+      <w:r>
+        <w:rPr>
+          <w:rStyle w:val="Refdecomentrio"/>
+        </w:rPr>
+        <w:annotationRef/>
+      </w:r>
+      <w:r>
         <w:t>Comentar a referencia</w:t>
       </w:r>
     </w:p>
   </w:comment>
-  <w:comment w:id="29" w:author="melissa freitas" w:date="2023-02-13T19:09:00Z" w:initials="mf">
+  <w:comment w:id="42" w:author="melissa freitas" w:date="2023-02-13T19:09:00Z" w:initials="mf">
     <w:p>
       <w:pPr>
         <w:pStyle w:val="Textodecomentrio"/>
@@ -13663,7 +15158,7 @@
       </w:r>
     </w:p>
   </w:comment>
-  <w:comment w:id="33" w:author="melissa freitas" w:date="2023-02-13T19:10:00Z" w:initials="mf">
+  <w:comment w:id="45" w:author="melissa freitas" w:date="2023-02-22T22:52:00Z" w:initials="mf">
     <w:p>
       <w:pPr>
         <w:pStyle w:val="Textodecomentrio"/>
@@ -13675,11 +15170,44 @@
         <w:annotationRef/>
       </w:r>
       <w:r>
+        <w:rPr>
+          <w:color w:val="000000"/>
+        </w:rPr>
+        <w:t>SANCHEZ, F.; MÁRCIO FÁBIO ALTHMANN. </w:t>
+      </w:r>
+      <w:r>
+        <w:rPr>
+          <w:b/>
+          <w:bCs/>
+          <w:color w:val="000000"/>
+        </w:rPr>
+        <w:t>Desenvolvimento web com ASP.NET MVC</w:t>
+      </w:r>
+      <w:r>
+        <w:rPr>
+          <w:color w:val="000000"/>
+        </w:rPr>
+        <w:t>. [s.l.] Editora Casa do Código, 2013.</w:t>
+      </w:r>
+    </w:p>
+  </w:comment>
+  <w:comment w:id="47" w:author="melissa freitas" w:date="2023-02-13T19:10:00Z" w:initials="mf">
+    <w:p>
+      <w:pPr>
+        <w:pStyle w:val="Textodecomentrio"/>
+      </w:pPr>
+      <w:r>
+        <w:rPr>
+          <w:rStyle w:val="Refdecomentrio"/>
+        </w:rPr>
+        <w:annotationRef/>
+      </w:r>
+      <w:r>
         <w:t>Colocar print da tela com fonte: próprio autor</w:t>
       </w:r>
     </w:p>
   </w:comment>
-  <w:comment w:id="35" w:author="melissa freitas" w:date="2023-02-13T19:11:00Z" w:initials="mf">
+  <w:comment w:id="49" w:author="melissa freitas" w:date="2023-02-13T19:11:00Z" w:initials="mf">
     <w:p>
       <w:pPr>
         <w:pStyle w:val="Textodecomentrio"/>
@@ -13701,13 +15229,26 @@
 <file path=word/commentsExtended.xml><?xml version="1.0" encoding="utf-8"?>
 <w15:commentsEx xmlns:wpc="http://schemas.microsoft.com/office/word/2010/wordprocessingCanvas" xmlns:cx="http://schemas.microsoft.com/office/drawing/2014/chartex" xmlns:cx1="http://schemas.microsoft.com/office/drawing/2015/9/8/chartex" xmlns:cx2="http://schemas.microsoft.com/office/drawing/2015/10/21/chartex" xmlns:cx3="http://schemas.microsoft.com/office/drawing/2016/5/9/chartex" xmlns:cx4="http://schemas.microsoft.com/office/drawing/2016/5/10/chartex" xmlns:cx5="http://schemas.microsoft.com/office/drawing/2016/5/11/chartex" xmlns:cx6="http://schemas.microsoft.com/office/drawing/2016/5/12/chartex" xmlns:cx7="http://schemas.microsoft.com/office/drawing/2016/5/13/chartex" xmlns:cx8="http://schemas.microsoft.com/office/drawing/2016/5/14/chartex" xmlns:mc="http://schemas.openxmlformats.org/markup-compatibility/2006" xmlns:aink="http://schemas.microsoft.com/office/drawing/2016/ink" xmlns:am3d="http://schemas.microsoft.com/office/drawing/2017/model3d" xmlns:o="urn:schemas-microsoft-com:office:office" xmlns:oel="http://schemas.microsoft.com/office/2019/extlst" xmlns:r="http://schemas.openxmlformats.org/officeDocument/2006/relationships" xmlns:m="http://schemas.openxmlformats.org/officeDocument/2006/math" xmlns:v="urn:schemas-microsoft-com:vml" xmlns:wp14="http://schemas.microsoft.com/office/word/2010/wordprocessingDrawing" xmlns:wp="http://schemas.openxmlformats.org/drawingml/2006/wordprocessingDrawing" xmlns:w10="urn:schemas-microsoft-com:office:word" xmlns:w="http://schemas.openxmlformats.org/wordprocessingml/2006/main" xmlns:w14="http://schemas.microsoft.com/office/word/2010/wordml" xmlns:w15="http://schemas.microsoft.com/office/word/2012/wordml" xmlns:w16cex="http://schemas.microsoft.com/office/word/2018/wordml/cex" xmlns:w16cid="http://schemas.microsoft.com/office/word/2016/wordml/cid" xmlns:w16="http://schemas.microsoft.com/office/word/2018/wordml" xmlns:w16sdtdh="http://schemas.microsoft.com/office/word/2020/wordml/sdtdatahash" xmlns:w16se="http://schemas.microsoft.com/office/word/2015/wordml/symex" xmlns:wpg="http://schemas.microsoft.com/office/word/2010/wordprocessingGroup" xmlns:wpi="http://schemas.microsoft.com/office/word/2010/wordprocessingInk" xmlns:wne="http://schemas.microsoft.com/office/word/2006/wordml" xmlns:wps="http://schemas.microsoft.com/office/word/2010/wordprocessingShape" mc:Ignorable="w14 w15 w16se w16cid w16 w16cex w16sdtdh wp14">
   <w15:commentEx w15:paraId="06650243" w15:done="0"/>
+  <w15:commentEx w15:paraId="3345D0B3" w15:done="0"/>
   <w15:commentEx w15:paraId="3FCE2870" w15:done="0"/>
+  <w15:commentEx w15:paraId="4C737B80" w15:done="0"/>
   <w15:commentEx w15:paraId="16F8D638" w15:done="0"/>
+  <w15:commentEx w15:paraId="32DD8D7E" w15:done="0"/>
   <w15:commentEx w15:paraId="5DC06202" w15:done="0"/>
+  <w15:commentEx w15:paraId="28B89212" w15:done="0"/>
+  <w15:commentEx w15:paraId="5F34A138" w15:done="0"/>
+  <w15:commentEx w15:paraId="1B17A3BD" w15:done="0"/>
+  <w15:commentEx w15:paraId="0E29E556" w15:done="0"/>
+  <w15:commentEx w15:paraId="1D549AAB" w15:done="0"/>
   <w15:commentEx w15:paraId="55B761D7" w15:done="0"/>
+  <w15:commentEx w15:paraId="06534D0E" w15:done="0"/>
+  <w15:commentEx w15:paraId="21F6B53F" w15:done="0"/>
+  <w15:commentEx w15:paraId="2C40EF89" w15:done="0"/>
   <w15:commentEx w15:paraId="7E954C87" w15:done="0"/>
+  <w15:commentEx w15:paraId="2B358244" w15:done="0"/>
   <w15:commentEx w15:paraId="259CB0CA" w15:done="0"/>
   <w15:commentEx w15:paraId="4CC64488" w15:done="0"/>
+  <w15:commentEx w15:paraId="42BA2C16" w15:done="0"/>
   <w15:commentEx w15:paraId="46959556" w15:done="0"/>
   <w15:commentEx w15:paraId="438CB1DE" w15:done="0"/>
 </w15:commentsEx>
@@ -13716,13 +15257,26 @@
 <file path=word/commentsExtensible.xml><?xml version="1.0" encoding="utf-8"?>
 <w16cex:commentsExtensible xmlns:wpc="http://schemas.microsoft.com/office/word/2010/wordprocessingCanvas" xmlns:cx="http://schemas.microsoft.com/office/drawing/2014/chartex" xmlns:cx1="http://schemas.microsoft.com/office/drawing/2015/9/8/chartex" xmlns:cx2="http://schemas.microsoft.com/office/drawing/2015/10/21/chartex" xmlns:cx3="http://schemas.microsoft.com/office/drawing/2016/5/9/chartex" xmlns:cx4="http://schemas.microsoft.com/office/drawing/2016/5/10/chartex" xmlns:cx5="http://schemas.microsoft.com/office/drawing/2016/5/11/chartex" xmlns:cx6="http://schemas.microsoft.com/office/drawing/2016/5/12/chartex" xmlns:cx7="http://schemas.microsoft.com/office/drawing/2016/5/13/chartex" xmlns:cx8="http://schemas.microsoft.com/office/drawing/2016/5/14/chartex" xmlns:mc="http://schemas.openxmlformats.org/markup-compatibility/2006" xmlns:aink="http://schemas.microsoft.com/office/drawing/2016/ink" xmlns:am3d="http://schemas.microsoft.com/office/drawing/2017/model3d" xmlns:o="urn:schemas-microsoft-com:office:office" xmlns:oel="http://schemas.microsoft.com/office/2019/extlst" xmlns:r="http://schemas.openxmlformats.org/officeDocument/2006/relationships" xmlns:m="http://schemas.openxmlformats.org/officeDocument/2006/math" xmlns:v="urn:schemas-microsoft-com:vml" xmlns:wp14="http://schemas.microsoft.com/office/word/2010/wordprocessingDrawing" xmlns:wp="http://schemas.openxmlformats.org/drawingml/2006/wordprocessingDrawing" xmlns:w10="urn:schemas-microsoft-com:office:word" xmlns:w="http://schemas.openxmlformats.org/wordprocessingml/2006/main" xmlns:w14="http://schemas.microsoft.com/office/word/2010/wordml" xmlns:w15="http://schemas.microsoft.com/office/word/2012/wordml" xmlns:w16cex="http://schemas.microsoft.com/office/word/2018/wordml/cex" xmlns:w16cid="http://schemas.microsoft.com/office/word/2016/wordml/cid" xmlns:w16="http://schemas.microsoft.com/office/word/2018/wordml" xmlns:w16sdtdh="http://schemas.microsoft.com/office/word/2020/wordml/sdtdatahash" xmlns:w16se="http://schemas.microsoft.com/office/word/2015/wordml/symex" xmlns:wpg="http://schemas.microsoft.com/office/word/2010/wordprocessingGroup" xmlns:wpi="http://schemas.microsoft.com/office/word/2010/wordprocessingInk" xmlns:wne="http://schemas.microsoft.com/office/word/2006/wordml" xmlns:wps="http://schemas.microsoft.com/office/word/2010/wordprocessingShape" mc:Ignorable="w14 w15 w16se w16cid w16 w16cex w16sdtdh wp14">
   <w16cex:commentExtensible w16cex:durableId="279508CF" w16cex:dateUtc="2023-02-13T22:06:00Z"/>
+  <w16cex:commentExtensible w16cex:durableId="27A11CEA" w16cex:dateUtc="2023-02-23T01:59:00Z"/>
   <w16cex:commentExtensible w16cex:durableId="279A98D5" w16cex:dateUtc="2023-02-18T03:22:00Z"/>
+  <w16cex:commentExtensible w16cex:durableId="27A11C83" w16cex:dateUtc="2023-02-23T01:58:00Z"/>
   <w16cex:commentExtensible w16cex:durableId="279A9875" w16cex:dateUtc="2023-02-18T03:21:00Z"/>
+  <w16cex:commentExtensible w16cex:durableId="27A11DC1" w16cex:dateUtc="2023-02-23T02:03:00Z"/>
   <w16cex:commentExtensible w16cex:durableId="279A98FC" w16cex:dateUtc="2023-02-18T03:23:00Z"/>
+  <w16cex:commentExtensible w16cex:durableId="27A123D0" w16cex:dateUtc="2023-02-23T02:29:00Z"/>
+  <w16cex:commentExtensible w16cex:durableId="27A122CC" w16cex:dateUtc="2023-02-23T02:25:00Z"/>
+  <w16cex:commentExtensible w16cex:durableId="27A122E8" w16cex:dateUtc="2023-02-23T02:25:00Z"/>
+  <w16cex:commentExtensible w16cex:durableId="27A11A58" w16cex:dateUtc="2023-02-23T01:48:00Z"/>
+  <w16cex:commentExtensible w16cex:durableId="27A12136" w16cex:dateUtc="2023-02-23T02:18:00Z"/>
   <w16cex:commentExtensible w16cex:durableId="2797CEAF" w16cex:dateUtc="2023-02-16T00:35:00Z"/>
+  <w16cex:commentExtensible w16cex:durableId="27A11D5A" w16cex:dateUtc="2023-02-23T02:01:00Z"/>
+  <w16cex:commentExtensible w16cex:durableId="27A11A39" w16cex:dateUtc="2023-02-23T01:48:00Z"/>
+  <w16cex:commentExtensible w16cex:durableId="27A11FFC" w16cex:dateUtc="2023-02-23T02:13:00Z"/>
   <w16cex:commentExtensible w16cex:durableId="27950861" w16cex:dateUtc="2023-02-13T22:05:00Z"/>
+  <w16cex:commentExtensible w16cex:durableId="27A11AD8" w16cex:dateUtc="2023-02-23T01:51:00Z"/>
   <w16cex:commentExtensible w16cex:durableId="279A9851" w16cex:dateUtc="2023-02-18T03:20:00Z"/>
   <w16cex:commentExtensible w16cex:durableId="27950971" w16cex:dateUtc="2023-02-13T22:09:00Z"/>
+  <w16cex:commentExtensible w16cex:durableId="27A11B38" w16cex:dateUtc="2023-02-23T01:52:00Z"/>
   <w16cex:commentExtensible w16cex:durableId="2795099C" w16cex:dateUtc="2023-02-13T22:10:00Z"/>
   <w16cex:commentExtensible w16cex:durableId="279509D3" w16cex:dateUtc="2023-02-13T22:11:00Z"/>
 </w16cex:commentsExtensible>
@@ -13731,13 +15285,26 @@
 <file path=word/commentsIds.xml><?xml version="1.0" encoding="utf-8"?>
 <w16cid:commentsIds xmlns:wpc="http://schemas.microsoft.com/office/word/2010/wordprocessingCanvas" xmlns:cx="http://schemas.microsoft.com/office/drawing/2014/chartex" xmlns:cx1="http://schemas.microsoft.com/office/drawing/2015/9/8/chartex" xmlns:cx2="http://schemas.microsoft.com/office/drawing/2015/10/21/chartex" xmlns:cx3="http://schemas.microsoft.com/office/drawing/2016/5/9/chartex" xmlns:cx4="http://schemas.microsoft.com/office/drawing/2016/5/10/chartex" xmlns:cx5="http://schemas.microsoft.com/office/drawing/2016/5/11/chartex" xmlns:cx6="http://schemas.microsoft.com/office/drawing/2016/5/12/chartex" xmlns:cx7="http://schemas.microsoft.com/office/drawing/2016/5/13/chartex" xmlns:cx8="http://schemas.microsoft.com/office/drawing/2016/5/14/chartex" xmlns:mc="http://schemas.openxmlformats.org/markup-compatibility/2006" xmlns:aink="http://schemas.microsoft.com/office/drawing/2016/ink" xmlns:am3d="http://schemas.microsoft.com/office/drawing/2017/model3d" xmlns:o="urn:schemas-microsoft-com:office:office" xmlns:oel="http://schemas.microsoft.com/office/2019/extlst" xmlns:r="http://schemas.openxmlformats.org/officeDocument/2006/relationships" xmlns:m="http://schemas.openxmlformats.org/officeDocument/2006/math" xmlns:v="urn:schemas-microsoft-com:vml" xmlns:wp14="http://schemas.microsoft.com/office/word/2010/wordprocessingDrawing" xmlns:wp="http://schemas.openxmlformats.org/drawingml/2006/wordprocessingDrawing" xmlns:w10="urn:schemas-microsoft-com:office:word" xmlns:w="http://schemas.openxmlformats.org/wordprocessingml/2006/main" xmlns:w14="http://schemas.microsoft.com/office/word/2010/wordml" xmlns:w15="http://schemas.microsoft.com/office/word/2012/wordml" xmlns:w16cex="http://schemas.microsoft.com/office/word/2018/wordml/cex" xmlns:w16cid="http://schemas.microsoft.com/office/word/2016/wordml/cid" xmlns:w16="http://schemas.microsoft.com/office/word/2018/wordml" xmlns:w16sdtdh="http://schemas.microsoft.com/office/word/2020/wordml/sdtdatahash" xmlns:w16se="http://schemas.microsoft.com/office/word/2015/wordml/symex" xmlns:wpg="http://schemas.microsoft.com/office/word/2010/wordprocessingGroup" xmlns:wpi="http://schemas.microsoft.com/office/word/2010/wordprocessingInk" xmlns:wne="http://schemas.microsoft.com/office/word/2006/wordml" xmlns:wps="http://schemas.microsoft.com/office/word/2010/wordprocessingShape" mc:Ignorable="w14 w15 w16se w16cid w16 w16cex w16sdtdh wp14">
   <w16cid:commentId w16cid:paraId="06650243" w16cid:durableId="279508CF"/>
+  <w16cid:commentId w16cid:paraId="3345D0B3" w16cid:durableId="27A11CEA"/>
   <w16cid:commentId w16cid:paraId="3FCE2870" w16cid:durableId="279A98D5"/>
+  <w16cid:commentId w16cid:paraId="4C737B80" w16cid:durableId="27A11C83"/>
   <w16cid:commentId w16cid:paraId="16F8D638" w16cid:durableId="279A9875"/>
+  <w16cid:commentId w16cid:paraId="32DD8D7E" w16cid:durableId="27A11DC1"/>
   <w16cid:commentId w16cid:paraId="5DC06202" w16cid:durableId="279A98FC"/>
+  <w16cid:commentId w16cid:paraId="28B89212" w16cid:durableId="27A123D0"/>
+  <w16cid:commentId w16cid:paraId="5F34A138" w16cid:durableId="27A122CC"/>
+  <w16cid:commentId w16cid:paraId="1B17A3BD" w16cid:durableId="27A122E8"/>
+  <w16cid:commentId w16cid:paraId="0E29E556" w16cid:durableId="27A11A58"/>
+  <w16cid:commentId w16cid:paraId="1D549AAB" w16cid:durableId="27A12136"/>
   <w16cid:commentId w16cid:paraId="55B761D7" w16cid:durableId="2797CEAF"/>
+  <w16cid:commentId w16cid:paraId="06534D0E" w16cid:durableId="27A11D5A"/>
+  <w16cid:commentId w16cid:paraId="21F6B53F" w16cid:durableId="27A11A39"/>
+  <w16cid:commentId w16cid:paraId="2C40EF89" w16cid:durableId="27A11FFC"/>
   <w16cid:commentId w16cid:paraId="7E954C87" w16cid:durableId="27950861"/>
+  <w16cid:commentId w16cid:paraId="2B358244" w16cid:durableId="27A11AD8"/>
   <w16cid:commentId w16cid:paraId="259CB0CA" w16cid:durableId="279A9851"/>
   <w16cid:commentId w16cid:paraId="4CC64488" w16cid:durableId="27950971"/>
+  <w16cid:commentId w16cid:paraId="42BA2C16" w16cid:durableId="27A11B38"/>
   <w16cid:commentId w16cid:paraId="46959556" w16cid:durableId="2795099C"/>
   <w16cid:commentId w16cid:paraId="438CB1DE" w16cid:durableId="279509D3"/>
 </w16cid:commentsIds>
@@ -17776,7 +19343,6 @@
     <w:basedOn w:val="Normal"/>
     <w:link w:val="Pr-formataoHTMLChar"/>
     <w:uiPriority w:val="99"/>
-    <w:semiHidden/>
     <w:unhideWhenUsed/>
     <w:rsid w:val="00C43586"/>
     <w:pPr>
@@ -17812,7 +19378,6 @@
     <w:basedOn w:val="Fontepargpadro"/>
     <w:link w:val="Pr-formataoHTML"/>
     <w:uiPriority w:val="99"/>
-    <w:semiHidden/>
     <w:rsid w:val="00C43586"/>
     <w:rPr>
       <w:rFonts w:ascii="Courier New" w:eastAsia="Times New Roman" w:hAnsi="Courier New" w:cs="Courier New"/>
@@ -17991,6 +19556,43 @@
     <w:uiPriority w:val="37"/>
     <w:unhideWhenUsed/>
     <w:rsid w:val="00A5327F"/>
+  </w:style>
+  <w:style w:type="character" w:customStyle="1" w:styleId="y2iqfc">
+    <w:name w:val="y2iqfc"/>
+    <w:basedOn w:val="Fontepargpadro"/>
+    <w:rsid w:val="00DD7B46"/>
+  </w:style>
+  <w:style w:type="character" w:customStyle="1" w:styleId="cf01">
+    <w:name w:val="cf01"/>
+    <w:basedOn w:val="Fontepargpadro"/>
+    <w:rsid w:val="005A257B"/>
+    <w:rPr>
+      <w:rFonts w:ascii="Segoe UI" w:hAnsi="Segoe UI" w:cs="Segoe UI" w:hint="default"/>
+      <w:b/>
+      <w:bCs/>
+      <w:sz w:val="18"/>
+      <w:szCs w:val="18"/>
+    </w:rPr>
+  </w:style>
+  <w:style w:type="character" w:customStyle="1" w:styleId="cf11">
+    <w:name w:val="cf11"/>
+    <w:basedOn w:val="Fontepargpadro"/>
+    <w:rsid w:val="005A257B"/>
+    <w:rPr>
+      <w:rFonts w:ascii="Segoe UI" w:hAnsi="Segoe UI" w:cs="Segoe UI" w:hint="default"/>
+      <w:sz w:val="18"/>
+      <w:szCs w:val="18"/>
+    </w:rPr>
+  </w:style>
+  <w:style w:type="character" w:customStyle="1" w:styleId="cf21">
+    <w:name w:val="cf21"/>
+    <w:basedOn w:val="Fontepargpadro"/>
+    <w:rsid w:val="005A257B"/>
+    <w:rPr>
+      <w:rFonts w:ascii="Segoe UI" w:hAnsi="Segoe UI" w:cs="Segoe UI" w:hint="default"/>
+      <w:sz w:val="18"/>
+      <w:szCs w:val="18"/>
+    </w:rPr>
   </w:style>
 </w:styles>
 </file>

--- a/TCC-mei/TCC_Violet_Games.docx
+++ b/TCC-mei/TCC_Violet_Games.docx
@@ -1,6 +1,6 @@
 
 <file path=word/document.xml><?xml version="1.0" encoding="utf-8"?>
-<w:document xmlns:wpc="http://schemas.microsoft.com/office/word/2010/wordprocessingCanvas" xmlns:cx="http://schemas.microsoft.com/office/drawing/2014/chartex" xmlns:cx1="http://schemas.microsoft.com/office/drawing/2015/9/8/chartex" xmlns:cx2="http://schemas.microsoft.com/office/drawing/2015/10/21/chartex" xmlns:cx3="http://schemas.microsoft.com/office/drawing/2016/5/9/chartex" xmlns:cx4="http://schemas.microsoft.com/office/drawing/2016/5/10/chartex" xmlns:cx5="http://schemas.microsoft.com/office/drawing/2016/5/11/chartex" xmlns:cx6="http://schemas.microsoft.com/office/drawing/2016/5/12/chartex" xmlns:cx7="http://schemas.microsoft.com/office/drawing/2016/5/13/chartex" xmlns:cx8="http://schemas.microsoft.com/office/drawing/2016/5/14/chartex" xmlns:mc="http://schemas.openxmlformats.org/markup-compatibility/2006" xmlns:aink="http://schemas.microsoft.com/office/drawing/2016/ink" xmlns:am3d="http://schemas.microsoft.com/office/drawing/2017/model3d" xmlns:o="urn:schemas-microsoft-com:office:office" xmlns:oel="http://schemas.microsoft.com/office/2019/extlst" xmlns:r="http://schemas.openxmlformats.org/officeDocument/2006/relationships" xmlns:m="http://schemas.openxmlformats.org/officeDocument/2006/math" xmlns:v="urn:schemas-microsoft-com:vml" xmlns:wp14="http://schemas.microsoft.com/office/word/2010/wordprocessingDrawing" xmlns:wp="http://schemas.openxmlformats.org/drawingml/2006/wordprocessingDrawing" xmlns:w10="urn:schemas-microsoft-com:office:word" xmlns:w="http://schemas.openxmlformats.org/wordprocessingml/2006/main" xmlns:w14="http://schemas.microsoft.com/office/word/2010/wordml" xmlns:w15="http://schemas.microsoft.com/office/word/2012/wordml" xmlns:w16cex="http://schemas.microsoft.com/office/word/2018/wordml/cex" xmlns:w16cid="http://schemas.microsoft.com/office/word/2016/wordml/cid" xmlns:w16="http://schemas.microsoft.com/office/word/2018/wordml" xmlns:w16sdtdh="http://schemas.microsoft.com/office/word/2020/wordml/sdtdatahash" xmlns:w16se="http://schemas.microsoft.com/office/word/2015/wordml/symex" xmlns:wpg="http://schemas.microsoft.com/office/word/2010/wordprocessingGroup" xmlns:wpi="http://schemas.microsoft.com/office/word/2010/wordprocessingInk" xmlns:wne="http://schemas.microsoft.com/office/word/2006/wordml" xmlns:wps="http://schemas.microsoft.com/office/word/2010/wordprocessingShape" mc:Ignorable="w14 w15 w16se w16cid w16 w16cex w16sdtdh wp14">
+<w:document xmlns:wpc="http://schemas.microsoft.com/office/word/2010/wordprocessingCanvas" xmlns:cx="http://schemas.microsoft.com/office/drawing/2014/chartex" xmlns:mc="http://schemas.openxmlformats.org/markup-compatibility/2006" xmlns:o="urn:schemas-microsoft-com:office:office" xmlns:r="http://schemas.openxmlformats.org/officeDocument/2006/relationships" xmlns:m="http://schemas.openxmlformats.org/officeDocument/2006/math" xmlns:v="urn:schemas-microsoft-com:vml" xmlns:wp14="http://schemas.microsoft.com/office/word/2010/wordprocessingDrawing" xmlns:wp="http://schemas.openxmlformats.org/drawingml/2006/wordprocessingDrawing" xmlns:w10="urn:schemas-microsoft-com:office:word" xmlns:w="http://schemas.openxmlformats.org/wordprocessingml/2006/main" xmlns:w14="http://schemas.microsoft.com/office/word/2010/wordml" xmlns:w15="http://schemas.microsoft.com/office/word/2012/wordml" xmlns:w16se="http://schemas.microsoft.com/office/word/2015/wordml/symex" xmlns:wpg="http://schemas.microsoft.com/office/word/2010/wordprocessingGroup" xmlns:wpi="http://schemas.microsoft.com/office/word/2010/wordprocessingInk" xmlns:wne="http://schemas.microsoft.com/office/word/2006/wordml" xmlns:wps="http://schemas.microsoft.com/office/word/2010/wordprocessingShape" mc:Ignorable="w14 w15 w16se wp14">
   <w:body>
     <w:p>
       <w:pPr>
@@ -2332,6 +2332,7 @@
           <w:szCs w:val="24"/>
         </w:rPr>
       </w:pPr>
+      <w:commentRangeStart w:id="0"/>
       <w:r>
         <w:rPr>
           <w:rFonts w:ascii="CIDFont+F1" w:hAnsi="CIDFont+F1" w:cs="CIDFont+F1"/>
@@ -2347,7 +2348,7 @@
           <w:sz w:val="24"/>
           <w:szCs w:val="24"/>
         </w:rPr>
-        <w:t>Uma pessoa que nunca cometeu um erro nunca tentou nada de novo</w:t>
+        <w:t>As coisas mais</w:t>
       </w:r>
       <w:r>
         <w:rPr>
@@ -2355,26 +2356,78 @@
           <w:sz w:val="24"/>
           <w:szCs w:val="24"/>
         </w:rPr>
-        <w:t>”</w:t>
-      </w:r>
-    </w:p>
-    <w:p>
-      <w:pPr>
-        <w:spacing w:line="360" w:lineRule="auto"/>
-        <w:jc w:val="right"/>
+        <w:t xml:space="preserve"> importantes não estão escritas </w:t>
+      </w:r>
+      <w:r>
         <w:rPr>
           <w:rFonts w:ascii="CIDFont+F1" w:hAnsi="CIDFont+F1" w:cs="CIDFont+F1"/>
           <w:sz w:val="24"/>
           <w:szCs w:val="24"/>
         </w:rPr>
-      </w:pPr>
+        <w:t>num livro, é pre</w:t>
+      </w:r>
       <w:r>
         <w:rPr>
           <w:rFonts w:ascii="CIDFont+F1" w:hAnsi="CIDFont+F1" w:cs="CIDFont+F1"/>
           <w:sz w:val="24"/>
           <w:szCs w:val="24"/>
         </w:rPr>
-        <w:t>Albert Einstein</w:t>
+        <w:t xml:space="preserve">ciso aprendê-las vivenciando-as </w:t>
+      </w:r>
+      <w:r>
+        <w:rPr>
+          <w:rFonts w:ascii="CIDFont+F1" w:hAnsi="CIDFont+F1" w:cs="CIDFont+F1"/>
+          <w:sz w:val="24"/>
+          <w:szCs w:val="24"/>
+        </w:rPr>
+        <w:t>sozinho</w:t>
+      </w:r>
+      <w:r>
+        <w:rPr>
+          <w:rFonts w:ascii="CIDFont+F1" w:hAnsi="CIDFont+F1" w:cs="CIDFont+F1"/>
+          <w:sz w:val="24"/>
+          <w:szCs w:val="24"/>
+        </w:rPr>
+        <w:t>.</w:t>
+      </w:r>
+      <w:r>
+        <w:rPr>
+          <w:rFonts w:ascii="CIDFont+F1" w:hAnsi="CIDFont+F1" w:cs="CIDFont+F1"/>
+          <w:sz w:val="24"/>
+          <w:szCs w:val="24"/>
+        </w:rPr>
+        <w:t>”</w:t>
+      </w:r>
+      <w:r>
+        <w:rPr>
+          <w:rFonts w:ascii="CIDFont+F1" w:hAnsi="CIDFont+F1" w:cs="CIDFont+F1"/>
+          <w:sz w:val="24"/>
+          <w:szCs w:val="24"/>
+        </w:rPr>
+        <w:t xml:space="preserve">  </w:t>
+      </w:r>
+      <w:r>
+        <w:rPr>
+          <w:rFonts w:ascii="CIDFont+F1" w:hAnsi="CIDFont+F1" w:cs="CIDFont+F1"/>
+          <w:sz w:val="24"/>
+          <w:szCs w:val="24"/>
+        </w:rPr>
+        <w:t xml:space="preserve">- </w:t>
+      </w:r>
+      <w:r>
+        <w:rPr>
+          <w:rFonts w:ascii="CIDFont+F1" w:hAnsi="CIDFont+F1" w:cs="CIDFont+F1"/>
+          <w:sz w:val="24"/>
+          <w:szCs w:val="24"/>
+        </w:rPr>
+        <w:t>Sakura Haruno (Naruto)</w:t>
+      </w:r>
+      <w:commentRangeEnd w:id="0"/>
+      <w:r>
+        <w:rPr>
+          <w:rStyle w:val="Refdecomentrio"/>
+        </w:rPr>
+        <w:commentReference w:id="0"/>
       </w:r>
     </w:p>
     <w:p>
@@ -2447,11 +2500,19 @@
           <w:rFonts w:ascii="Arial" w:hAnsi="Arial" w:cs="Arial"/>
         </w:rPr>
       </w:pPr>
+      <w:commentRangeStart w:id="1"/>
       <w:r>
         <w:rPr>
           <w:rFonts w:ascii="Arial" w:hAnsi="Arial" w:cs="Arial"/>
         </w:rPr>
         <w:t>O presente trabalho</w:t>
+      </w:r>
+      <w:commentRangeEnd w:id="1"/>
+      <w:r>
+        <w:rPr>
+          <w:rStyle w:val="Refdecomentrio"/>
+        </w:rPr>
+        <w:commentReference w:id="1"/>
       </w:r>
     </w:p>
     <w:p>
@@ -2511,17 +2572,27 @@
           <w:rFonts w:ascii="Arial" w:hAnsi="Arial" w:cs="Arial"/>
           <w:b/>
           <w:bCs/>
-        </w:rPr>
-      </w:pPr>
+          <w:lang w:val="en-US"/>
+        </w:rPr>
+      </w:pPr>
+      <w:commentRangeStart w:id="2"/>
       <w:r>
         <w:rPr>
           <w:rFonts w:ascii="Arial" w:hAnsi="Arial" w:cs="Arial"/>
           <w:b/>
           <w:bCs/>
+          <w:lang w:val="en-US"/>
         </w:rPr>
         <w:lastRenderedPageBreak/>
         <w:t>ABSTRACT</w:t>
       </w:r>
+      <w:commentRangeEnd w:id="2"/>
+      <w:r>
+        <w:rPr>
+          <w:rStyle w:val="Refdecomentrio"/>
+        </w:rPr>
+        <w:commentReference w:id="2"/>
+      </w:r>
     </w:p>
     <w:p>
       <w:pPr>
@@ -2531,6 +2602,7 @@
           <w:rFonts w:ascii="Arial" w:hAnsi="Arial" w:cs="Arial"/>
           <w:b/>
           <w:bCs/>
+          <w:lang w:val="en-US"/>
         </w:rPr>
       </w:pPr>
     </w:p>
@@ -2540,6 +2612,7 @@
         <w:jc w:val="both"/>
         <w:rPr>
           <w:rFonts w:ascii="Arial" w:hAnsi="Arial" w:cs="Arial"/>
+          <w:lang w:val="en-US"/>
         </w:rPr>
       </w:pPr>
       <w:r>
@@ -2547,26 +2620,16 @@
           <w:rFonts w:ascii="Arial" w:hAnsi="Arial" w:cs="Arial"/>
           <w:b/>
           <w:bCs/>
+          <w:lang w:val="en-US"/>
         </w:rPr>
         <w:t>Keywords:</w:t>
       </w:r>
       <w:r>
         <w:rPr>
           <w:rFonts w:ascii="Arial" w:hAnsi="Arial" w:cs="Arial"/>
-        </w:rPr>
-        <w:t xml:space="preserve"> Information, Logistics, System, </w:t>
-      </w:r>
-      <w:r>
-        <w:rPr>
-          <w:rFonts w:ascii="Arial" w:hAnsi="Arial" w:cs="Arial"/>
-        </w:rPr>
-        <w:t>Game House</w:t>
-      </w:r>
-      <w:r>
-        <w:rPr>
-          <w:rFonts w:ascii="Arial" w:hAnsi="Arial" w:cs="Arial"/>
-        </w:rPr>
-        <w:t>.</w:t>
+          <w:lang w:val="en-US"/>
+        </w:rPr>
+        <w:t xml:space="preserve"> Information, Logistics, System, Game House.</w:t>
       </w:r>
     </w:p>
     <w:p>
@@ -2574,11 +2637,13 @@
         <w:spacing w:line="259" w:lineRule="auto"/>
         <w:rPr>
           <w:rFonts w:ascii="Arial" w:hAnsi="Arial" w:cs="Arial"/>
-        </w:rPr>
-      </w:pPr>
-      <w:r>
-        <w:rPr>
-          <w:rFonts w:ascii="Arial" w:hAnsi="Arial" w:cs="Arial"/>
+          <w:lang w:val="en-US"/>
+        </w:rPr>
+      </w:pPr>
+      <w:r>
+        <w:rPr>
+          <w:rFonts w:ascii="Arial" w:hAnsi="Arial" w:cs="Arial"/>
+          <w:lang w:val="en-US"/>
         </w:rPr>
         <w:br w:type="page"/>
       </w:r>
@@ -2607,7 +2672,7 @@
           <w:szCs w:val="32"/>
         </w:rPr>
         <w:lastRenderedPageBreak/>
-        <w:t>Diagramas</w:t>
+        <w:t>Lista de Figuras</w:t>
       </w:r>
     </w:p>
     <w:p/>
@@ -2653,13 +2718,13 @@
         </w:rPr>
         <w:fldChar w:fldCharType="separate"/>
       </w:r>
-      <w:hyperlink w:anchor="_Toc117688072" w:history="1">
+      <w:hyperlink r:id="rId12" w:anchor="_Toc128513025" w:history="1">
         <w:r>
           <w:rPr>
             <w:rStyle w:val="Hyperlink"/>
             <w:noProof/>
           </w:rPr>
-          <w:t>Figura 1 - Diagrama do modelo MVC</w:t>
+          <w:t>Figura 1 - Linha do tempo - TimeGraphics</w:t>
         </w:r>
         <w:r>
           <w:rPr>
@@ -2680,7 +2745,7 @@
             <w:noProof/>
             <w:webHidden/>
           </w:rPr>
-          <w:instrText xml:space="preserve"> PAGEREF _Toc117688072 \h </w:instrText>
+          <w:instrText xml:space="preserve"> PAGEREF _Toc128513025 \h </w:instrText>
         </w:r>
         <w:r>
           <w:rPr>
@@ -2700,7 +2765,7 @@
             <w:noProof/>
             <w:webHidden/>
           </w:rPr>
-          <w:t>17</w:t>
+          <w:t>15</w:t>
         </w:r>
         <w:r>
           <w:rPr>
@@ -2723,13 +2788,13 @@
           <w:lang w:eastAsia="pt-BR"/>
         </w:rPr>
       </w:pPr>
-      <w:hyperlink w:anchor="_Toc117688073" w:history="1">
+      <w:hyperlink w:anchor="_Toc128513026" w:history="1">
         <w:r>
           <w:rPr>
             <w:rStyle w:val="Hyperlink"/>
             <w:noProof/>
           </w:rPr>
-          <w:t>Figura 2 - Diagrama de caso: Cadastros</w:t>
+          <w:t>Figura 2 – Estrutura dos Módulos - Autora</w:t>
         </w:r>
         <w:r>
           <w:rPr>
@@ -2750,217 +2815,7 @@
             <w:noProof/>
             <w:webHidden/>
           </w:rPr>
-          <w:instrText xml:space="preserve"> PAGEREF _Toc117688073 \h </w:instrText>
-        </w:r>
-        <w:r>
-          <w:rPr>
-            <w:noProof/>
-            <w:webHidden/>
-          </w:rPr>
-        </w:r>
-        <w:r>
-          <w:rPr>
-            <w:noProof/>
-            <w:webHidden/>
-          </w:rPr>
-          <w:fldChar w:fldCharType="separate"/>
-        </w:r>
-        <w:r>
-          <w:rPr>
-            <w:noProof/>
-            <w:webHidden/>
-          </w:rPr>
-          <w:t>21</w:t>
-        </w:r>
-        <w:r>
-          <w:rPr>
-            <w:noProof/>
-            <w:webHidden/>
-          </w:rPr>
-          <w:fldChar w:fldCharType="end"/>
-        </w:r>
-      </w:hyperlink>
-    </w:p>
-    <w:p>
-      <w:pPr>
-        <w:pStyle w:val="ndicedeilustraes"/>
-        <w:tabs>
-          <w:tab w:val="right" w:leader="dot" w:pos="9628"/>
-        </w:tabs>
-        <w:rPr>
-          <w:rFonts w:eastAsiaTheme="minorEastAsia"/>
-          <w:noProof/>
-          <w:lang w:eastAsia="pt-BR"/>
-        </w:rPr>
-      </w:pPr>
-      <w:hyperlink w:anchor="_Toc117688074" w:history="1">
-        <w:r>
-          <w:rPr>
-            <w:rStyle w:val="Hyperlink"/>
-            <w:noProof/>
-          </w:rPr>
-          <w:t>Figura 3 - Diagrama de caso: Locação de Jogos</w:t>
-        </w:r>
-        <w:r>
-          <w:rPr>
-            <w:noProof/>
-            <w:webHidden/>
-          </w:rPr>
-          <w:tab/>
-        </w:r>
-        <w:r>
-          <w:rPr>
-            <w:noProof/>
-            <w:webHidden/>
-          </w:rPr>
-          <w:fldChar w:fldCharType="begin"/>
-        </w:r>
-        <w:r>
-          <w:rPr>
-            <w:noProof/>
-            <w:webHidden/>
-          </w:rPr>
-          <w:instrText xml:space="preserve"> PAGEREF _Toc117688074 \h </w:instrText>
-        </w:r>
-        <w:r>
-          <w:rPr>
-            <w:noProof/>
-            <w:webHidden/>
-          </w:rPr>
-        </w:r>
-        <w:r>
-          <w:rPr>
-            <w:noProof/>
-            <w:webHidden/>
-          </w:rPr>
-          <w:fldChar w:fldCharType="separate"/>
-        </w:r>
-        <w:r>
-          <w:rPr>
-            <w:noProof/>
-            <w:webHidden/>
-          </w:rPr>
-          <w:t>22</w:t>
-        </w:r>
-        <w:r>
-          <w:rPr>
-            <w:noProof/>
-            <w:webHidden/>
-          </w:rPr>
-          <w:fldChar w:fldCharType="end"/>
-        </w:r>
-      </w:hyperlink>
-    </w:p>
-    <w:p>
-      <w:pPr>
-        <w:pStyle w:val="ndicedeilustraes"/>
-        <w:tabs>
-          <w:tab w:val="right" w:leader="dot" w:pos="9628"/>
-        </w:tabs>
-        <w:rPr>
-          <w:rFonts w:eastAsiaTheme="minorEastAsia"/>
-          <w:noProof/>
-          <w:lang w:eastAsia="pt-BR"/>
-        </w:rPr>
-      </w:pPr>
-      <w:hyperlink w:anchor="_Toc117688075" w:history="1">
-        <w:r>
-          <w:rPr>
-            <w:rStyle w:val="Hyperlink"/>
-            <w:noProof/>
-          </w:rPr>
-          <w:t>Figura 4 - Diagrama de caso: Monitoramento do Consoles</w:t>
-        </w:r>
-        <w:r>
-          <w:rPr>
-            <w:noProof/>
-            <w:webHidden/>
-          </w:rPr>
-          <w:tab/>
-        </w:r>
-        <w:r>
-          <w:rPr>
-            <w:noProof/>
-            <w:webHidden/>
-          </w:rPr>
-          <w:fldChar w:fldCharType="begin"/>
-        </w:r>
-        <w:r>
-          <w:rPr>
-            <w:noProof/>
-            <w:webHidden/>
-          </w:rPr>
-          <w:instrText xml:space="preserve"> PAGEREF _Toc117688075 \h </w:instrText>
-        </w:r>
-        <w:r>
-          <w:rPr>
-            <w:noProof/>
-            <w:webHidden/>
-          </w:rPr>
-        </w:r>
-        <w:r>
-          <w:rPr>
-            <w:noProof/>
-            <w:webHidden/>
-          </w:rPr>
-          <w:fldChar w:fldCharType="separate"/>
-        </w:r>
-        <w:r>
-          <w:rPr>
-            <w:noProof/>
-            <w:webHidden/>
-          </w:rPr>
-          <w:t>22</w:t>
-        </w:r>
-        <w:r>
-          <w:rPr>
-            <w:noProof/>
-            <w:webHidden/>
-          </w:rPr>
-          <w:fldChar w:fldCharType="end"/>
-        </w:r>
-      </w:hyperlink>
-    </w:p>
-    <w:p>
-      <w:pPr>
-        <w:pStyle w:val="ndicedeilustraes"/>
-        <w:tabs>
-          <w:tab w:val="right" w:leader="dot" w:pos="9628"/>
-        </w:tabs>
-        <w:rPr>
-          <w:rFonts w:eastAsiaTheme="minorEastAsia"/>
-          <w:noProof/>
-          <w:lang w:eastAsia="pt-BR"/>
-        </w:rPr>
-      </w:pPr>
-      <w:hyperlink w:anchor="_Toc117688076" w:history="1">
-        <w:r>
-          <w:rPr>
-            <w:rStyle w:val="Hyperlink"/>
-            <w:noProof/>
-          </w:rPr>
-          <w:t>Figura 5 - Diagrama de caso: Pagamentos</w:t>
-        </w:r>
-        <w:r>
-          <w:rPr>
-            <w:noProof/>
-            <w:webHidden/>
-          </w:rPr>
-          <w:tab/>
-        </w:r>
-        <w:r>
-          <w:rPr>
-            <w:noProof/>
-            <w:webHidden/>
-          </w:rPr>
-          <w:fldChar w:fldCharType="begin"/>
-        </w:r>
-        <w:r>
-          <w:rPr>
-            <w:noProof/>
-            <w:webHidden/>
-          </w:rPr>
-          <w:instrText xml:space="preserve"> PAGEREF _Toc117688076 \h </w:instrText>
+          <w:instrText xml:space="preserve"> PAGEREF _Toc128513026 \h </w:instrText>
         </w:r>
         <w:r>
           <w:rPr>
@@ -2993,6 +2848,286 @@
     </w:p>
     <w:p>
       <w:pPr>
+        <w:pStyle w:val="ndicedeilustraes"/>
+        <w:tabs>
+          <w:tab w:val="right" w:leader="dot" w:pos="9628"/>
+        </w:tabs>
+        <w:rPr>
+          <w:rFonts w:eastAsiaTheme="minorEastAsia"/>
+          <w:noProof/>
+          <w:lang w:eastAsia="pt-BR"/>
+        </w:rPr>
+      </w:pPr>
+      <w:hyperlink w:anchor="_Toc128513027" w:history="1">
+        <w:r>
+          <w:rPr>
+            <w:rStyle w:val="Hyperlink"/>
+            <w:noProof/>
+          </w:rPr>
+          <w:t>Figura 3 - Diagrama de caso: Cadastros - Autora</w:t>
+        </w:r>
+        <w:r>
+          <w:rPr>
+            <w:noProof/>
+            <w:webHidden/>
+          </w:rPr>
+          <w:tab/>
+        </w:r>
+        <w:r>
+          <w:rPr>
+            <w:noProof/>
+            <w:webHidden/>
+          </w:rPr>
+          <w:fldChar w:fldCharType="begin"/>
+        </w:r>
+        <w:r>
+          <w:rPr>
+            <w:noProof/>
+            <w:webHidden/>
+          </w:rPr>
+          <w:instrText xml:space="preserve"> PAGEREF _Toc128513027 \h </w:instrText>
+        </w:r>
+        <w:r>
+          <w:rPr>
+            <w:noProof/>
+            <w:webHidden/>
+          </w:rPr>
+        </w:r>
+        <w:r>
+          <w:rPr>
+            <w:noProof/>
+            <w:webHidden/>
+          </w:rPr>
+          <w:fldChar w:fldCharType="separate"/>
+        </w:r>
+        <w:r>
+          <w:rPr>
+            <w:noProof/>
+            <w:webHidden/>
+          </w:rPr>
+          <w:t>23</w:t>
+        </w:r>
+        <w:r>
+          <w:rPr>
+            <w:noProof/>
+            <w:webHidden/>
+          </w:rPr>
+          <w:fldChar w:fldCharType="end"/>
+        </w:r>
+      </w:hyperlink>
+    </w:p>
+    <w:p>
+      <w:pPr>
+        <w:pStyle w:val="ndicedeilustraes"/>
+        <w:tabs>
+          <w:tab w:val="right" w:leader="dot" w:pos="9628"/>
+        </w:tabs>
+        <w:rPr>
+          <w:rFonts w:eastAsiaTheme="minorEastAsia"/>
+          <w:noProof/>
+          <w:lang w:eastAsia="pt-BR"/>
+        </w:rPr>
+      </w:pPr>
+      <w:hyperlink w:anchor="_Toc128513028" w:history="1">
+        <w:r>
+          <w:rPr>
+            <w:rStyle w:val="Hyperlink"/>
+            <w:noProof/>
+          </w:rPr>
+          <w:t>Figura 4 - Diagrama de caso: Locação de Jogos - Autora</w:t>
+        </w:r>
+        <w:r>
+          <w:rPr>
+            <w:noProof/>
+            <w:webHidden/>
+          </w:rPr>
+          <w:tab/>
+        </w:r>
+        <w:r>
+          <w:rPr>
+            <w:noProof/>
+            <w:webHidden/>
+          </w:rPr>
+          <w:fldChar w:fldCharType="begin"/>
+        </w:r>
+        <w:r>
+          <w:rPr>
+            <w:noProof/>
+            <w:webHidden/>
+          </w:rPr>
+          <w:instrText xml:space="preserve"> PAGEREF _Toc128513028 \h </w:instrText>
+        </w:r>
+        <w:r>
+          <w:rPr>
+            <w:noProof/>
+            <w:webHidden/>
+          </w:rPr>
+        </w:r>
+        <w:r>
+          <w:rPr>
+            <w:noProof/>
+            <w:webHidden/>
+          </w:rPr>
+          <w:fldChar w:fldCharType="separate"/>
+        </w:r>
+        <w:r>
+          <w:rPr>
+            <w:noProof/>
+            <w:webHidden/>
+          </w:rPr>
+          <w:t>24</w:t>
+        </w:r>
+        <w:r>
+          <w:rPr>
+            <w:noProof/>
+            <w:webHidden/>
+          </w:rPr>
+          <w:fldChar w:fldCharType="end"/>
+        </w:r>
+      </w:hyperlink>
+    </w:p>
+    <w:p>
+      <w:pPr>
+        <w:pStyle w:val="ndicedeilustraes"/>
+        <w:tabs>
+          <w:tab w:val="right" w:leader="dot" w:pos="9628"/>
+        </w:tabs>
+        <w:rPr>
+          <w:rFonts w:eastAsiaTheme="minorEastAsia"/>
+          <w:noProof/>
+          <w:lang w:eastAsia="pt-BR"/>
+        </w:rPr>
+      </w:pPr>
+      <w:hyperlink w:anchor="_Toc128513029" w:history="1">
+        <w:r>
+          <w:rPr>
+            <w:rStyle w:val="Hyperlink"/>
+            <w:noProof/>
+          </w:rPr>
+          <w:t>Figura 5 - Diagrama de caso: Monitoramento do Consoles - Autora</w:t>
+        </w:r>
+        <w:r>
+          <w:rPr>
+            <w:noProof/>
+            <w:webHidden/>
+          </w:rPr>
+          <w:tab/>
+        </w:r>
+        <w:r>
+          <w:rPr>
+            <w:noProof/>
+            <w:webHidden/>
+          </w:rPr>
+          <w:fldChar w:fldCharType="begin"/>
+        </w:r>
+        <w:r>
+          <w:rPr>
+            <w:noProof/>
+            <w:webHidden/>
+          </w:rPr>
+          <w:instrText xml:space="preserve"> PAGEREF _Toc128513029 \h </w:instrText>
+        </w:r>
+        <w:r>
+          <w:rPr>
+            <w:noProof/>
+            <w:webHidden/>
+          </w:rPr>
+        </w:r>
+        <w:r>
+          <w:rPr>
+            <w:noProof/>
+            <w:webHidden/>
+          </w:rPr>
+          <w:fldChar w:fldCharType="separate"/>
+        </w:r>
+        <w:r>
+          <w:rPr>
+            <w:noProof/>
+            <w:webHidden/>
+          </w:rPr>
+          <w:t>24</w:t>
+        </w:r>
+        <w:r>
+          <w:rPr>
+            <w:noProof/>
+            <w:webHidden/>
+          </w:rPr>
+          <w:fldChar w:fldCharType="end"/>
+        </w:r>
+      </w:hyperlink>
+    </w:p>
+    <w:p>
+      <w:pPr>
+        <w:pStyle w:val="ndicedeilustraes"/>
+        <w:tabs>
+          <w:tab w:val="right" w:leader="dot" w:pos="9628"/>
+        </w:tabs>
+        <w:rPr>
+          <w:rFonts w:eastAsiaTheme="minorEastAsia"/>
+          <w:noProof/>
+          <w:lang w:eastAsia="pt-BR"/>
+        </w:rPr>
+      </w:pPr>
+      <w:hyperlink w:anchor="_Toc128513030" w:history="1">
+        <w:r>
+          <w:rPr>
+            <w:rStyle w:val="Hyperlink"/>
+            <w:noProof/>
+          </w:rPr>
+          <w:t>Figura 6 - Diagrama de caso: Pagamentos - Autora</w:t>
+        </w:r>
+        <w:r>
+          <w:rPr>
+            <w:noProof/>
+            <w:webHidden/>
+          </w:rPr>
+          <w:tab/>
+        </w:r>
+        <w:r>
+          <w:rPr>
+            <w:noProof/>
+            <w:webHidden/>
+          </w:rPr>
+          <w:fldChar w:fldCharType="begin"/>
+        </w:r>
+        <w:r>
+          <w:rPr>
+            <w:noProof/>
+            <w:webHidden/>
+          </w:rPr>
+          <w:instrText xml:space="preserve"> PAGEREF _Toc128513030 \h </w:instrText>
+        </w:r>
+        <w:r>
+          <w:rPr>
+            <w:noProof/>
+            <w:webHidden/>
+          </w:rPr>
+        </w:r>
+        <w:r>
+          <w:rPr>
+            <w:noProof/>
+            <w:webHidden/>
+          </w:rPr>
+          <w:fldChar w:fldCharType="separate"/>
+        </w:r>
+        <w:r>
+          <w:rPr>
+            <w:noProof/>
+            <w:webHidden/>
+          </w:rPr>
+          <w:t>25</w:t>
+        </w:r>
+        <w:r>
+          <w:rPr>
+            <w:noProof/>
+            <w:webHidden/>
+          </w:rPr>
+          <w:fldChar w:fldCharType="end"/>
+        </w:r>
+      </w:hyperlink>
+    </w:p>
+    <w:p>
+      <w:pPr>
         <w:spacing w:line="360" w:lineRule="auto"/>
         <w:jc w:val="both"/>
         <w:rPr>
@@ -3072,6 +3207,16 @@
           <w:sz w:val="32"/>
           <w:szCs w:val="32"/>
         </w:rPr>
+        <w:t xml:space="preserve">Lista de </w:t>
+      </w:r>
+      <w:r>
+        <w:rPr>
+          <w:rFonts w:ascii="Arial" w:hAnsi="Arial" w:cs="Arial"/>
+          <w:b/>
+          <w:bCs/>
+          <w:sz w:val="32"/>
+          <w:szCs w:val="32"/>
+        </w:rPr>
         <w:t>Tabelas</w:t>
       </w:r>
     </w:p>
@@ -3122,7 +3267,7 @@
         <w:rPr>
           <w:noProof/>
         </w:rPr>
-        <w:t>Tabela 1 - Plano de negócio (Própria autora)</w:t>
+        <w:t>Tabela 1 - Plano de negócio - Autora</w:t>
       </w:r>
       <w:r>
         <w:rPr>
@@ -3140,7 +3285,7 @@
         <w:rPr>
           <w:noProof/>
         </w:rPr>
-        <w:instrText xml:space="preserve"> PAGEREF _Toc128001356 \h </w:instrText>
+        <w:instrText xml:space="preserve"> PAGEREF _Toc128506067 \h </w:instrText>
       </w:r>
       <w:r>
         <w:rPr>
@@ -3157,7 +3302,7 @@
         <w:rPr>
           <w:noProof/>
         </w:rPr>
-        <w:t>13</w:t>
+        <w:t>14</w:t>
       </w:r>
       <w:r>
         <w:rPr>
@@ -3208,7 +3353,7 @@
         <w:rPr>
           <w:noProof/>
         </w:rPr>
-        <w:instrText xml:space="preserve"> PAGEREF _Toc128001357 \h </w:instrText>
+        <w:instrText xml:space="preserve"> PAGEREF _Toc128506068 \h </w:instrText>
       </w:r>
       <w:r>
         <w:rPr>
@@ -3225,7 +3370,7 @@
         <w:rPr>
           <w:noProof/>
         </w:rPr>
-        <w:t>17</w:t>
+        <w:t>19</w:t>
       </w:r>
       <w:r>
         <w:rPr>
@@ -3250,7 +3395,7 @@
         <w:rPr>
           <w:noProof/>
         </w:rPr>
-        <w:t>Tabela 3 - Requisitos Funcionais (Própria autora)</w:t>
+        <w:t>Tabela 3 - Requisitos Funcionais - Autora</w:t>
       </w:r>
       <w:r>
         <w:rPr>
@@ -3268,7 +3413,7 @@
         <w:rPr>
           <w:noProof/>
         </w:rPr>
-        <w:instrText xml:space="preserve"> PAGEREF _Toc128001358 \h </w:instrText>
+        <w:instrText xml:space="preserve"> PAGEREF _Toc128506069 \h </w:instrText>
       </w:r>
       <w:r>
         <w:rPr>
@@ -3285,7 +3430,7 @@
         <w:rPr>
           <w:noProof/>
         </w:rPr>
-        <w:t>19</w:t>
+        <w:t>21</w:t>
       </w:r>
       <w:r>
         <w:rPr>
@@ -3310,7 +3455,7 @@
         <w:rPr>
           <w:noProof/>
         </w:rPr>
-        <w:t>Tabela 4 - Requisitos Não- Funcionais (Própria autora)</w:t>
+        <w:t>Tabela 4 - Requisitos Não- Funcionais - Autora</w:t>
       </w:r>
       <w:r>
         <w:rPr>
@@ -3328,7 +3473,7 @@
         <w:rPr>
           <w:noProof/>
         </w:rPr>
-        <w:instrText xml:space="preserve"> PAGEREF _Toc128001359 \h </w:instrText>
+        <w:instrText xml:space="preserve"> PAGEREF _Toc128506070 \h </w:instrText>
       </w:r>
       <w:r>
         <w:rPr>
@@ -3345,7 +3490,7 @@
         <w:rPr>
           <w:noProof/>
         </w:rPr>
-        <w:t>20</w:t>
+        <w:t>22</w:t>
       </w:r>
       <w:r>
         <w:rPr>
@@ -3354,6 +3499,559 @@
         <w:fldChar w:fldCharType="end"/>
       </w:r>
     </w:p>
+    <w:p>
+      <w:pPr>
+        <w:spacing w:line="360" w:lineRule="auto"/>
+        <w:jc w:val="both"/>
+        <w:rPr>
+          <w:rFonts w:ascii="Arial" w:hAnsi="Arial" w:cs="Arial"/>
+          <w:b/>
+          <w:bCs/>
+          <w:sz w:val="24"/>
+          <w:szCs w:val="24"/>
+        </w:rPr>
+      </w:pPr>
+      <w:r>
+        <w:rPr>
+          <w:rFonts w:ascii="Arial" w:hAnsi="Arial" w:cs="Arial"/>
+          <w:b/>
+          <w:bCs/>
+          <w:sz w:val="24"/>
+          <w:szCs w:val="24"/>
+        </w:rPr>
+        <w:fldChar w:fldCharType="end"/>
+      </w:r>
+    </w:p>
+    <w:p>
+      <w:pPr>
+        <w:spacing w:line="360" w:lineRule="auto"/>
+        <w:jc w:val="both"/>
+        <w:rPr>
+          <w:rFonts w:ascii="Arial" w:hAnsi="Arial" w:cs="Arial"/>
+          <w:b/>
+          <w:bCs/>
+          <w:sz w:val="24"/>
+          <w:szCs w:val="24"/>
+        </w:rPr>
+      </w:pPr>
+      <w:r>
+        <w:rPr>
+          <w:rFonts w:ascii="Arial" w:hAnsi="Arial" w:cs="Arial"/>
+          <w:b/>
+          <w:bCs/>
+          <w:sz w:val="24"/>
+          <w:szCs w:val="24"/>
+        </w:rPr>
+        <w:br w:type="page"/>
+      </w:r>
+    </w:p>
+    <w:p>
+      <w:pPr>
+        <w:pStyle w:val="ndicedeilustraes"/>
+        <w:tabs>
+          <w:tab w:val="right" w:leader="dot" w:pos="9628"/>
+        </w:tabs>
+        <w:jc w:val="center"/>
+        <w:rPr>
+          <w:rFonts w:ascii="Arial" w:hAnsi="Arial" w:cs="Arial"/>
+          <w:b/>
+          <w:bCs/>
+          <w:sz w:val="32"/>
+          <w:szCs w:val="32"/>
+        </w:rPr>
+      </w:pPr>
+      <w:r>
+        <w:rPr>
+          <w:rFonts w:ascii="Arial" w:hAnsi="Arial" w:cs="Arial"/>
+          <w:b/>
+          <w:bCs/>
+          <w:sz w:val="32"/>
+          <w:szCs w:val="32"/>
+        </w:rPr>
+        <w:lastRenderedPageBreak/>
+        <w:t>Lista de Siglas</w:t>
+      </w:r>
+    </w:p>
+    <w:p/>
+    <w:p>
+      <w:pPr>
+        <w:spacing w:after="0" w:line="360" w:lineRule="auto"/>
+        <w:rPr>
+          <w:rFonts w:ascii="Arial" w:hAnsi="Arial" w:cs="Arial"/>
+        </w:rPr>
+      </w:pPr>
+      <w:r>
+        <w:rPr>
+          <w:rFonts w:ascii="Arial" w:hAnsi="Arial" w:cs="Arial"/>
+          <w:b/>
+          <w:bCs/>
+          <w:sz w:val="24"/>
+          <w:szCs w:val="24"/>
+        </w:rPr>
+        <w:fldChar w:fldCharType="begin"/>
+      </w:r>
+      <w:r>
+        <w:rPr>
+          <w:rFonts w:ascii="Arial" w:hAnsi="Arial" w:cs="Arial"/>
+          <w:b/>
+          <w:bCs/>
+          <w:sz w:val="24"/>
+          <w:szCs w:val="24"/>
+        </w:rPr>
+        <w:instrText xml:space="preserve"> TOC \c "Tabela" </w:instrText>
+      </w:r>
+      <w:r>
+        <w:rPr>
+          <w:rFonts w:ascii="Arial" w:hAnsi="Arial" w:cs="Arial"/>
+          <w:b/>
+          <w:bCs/>
+          <w:sz w:val="24"/>
+          <w:szCs w:val="24"/>
+        </w:rPr>
+        <w:fldChar w:fldCharType="separate"/>
+      </w:r>
+      <w:r>
+        <w:rPr>
+          <w:rFonts w:ascii="Arial" w:hAnsi="Arial" w:cs="Arial"/>
+        </w:rPr>
+        <w:t xml:space="preserve">Game House - </w:t>
+      </w:r>
+      <w:r>
+        <w:rPr>
+          <w:rFonts w:ascii="Arial" w:hAnsi="Arial" w:cs="Arial"/>
+        </w:rPr>
+        <w:t>Casas de Jogos</w:t>
+      </w:r>
+    </w:p>
+    <w:p>
+      <w:pPr>
+        <w:spacing w:after="0" w:line="360" w:lineRule="auto"/>
+        <w:rPr>
+          <w:rFonts w:ascii="Arial" w:hAnsi="Arial" w:cs="Arial"/>
+        </w:rPr>
+      </w:pPr>
+      <w:r>
+        <w:rPr>
+          <w:rFonts w:ascii="Arial" w:hAnsi="Arial" w:cs="Arial"/>
+        </w:rPr>
+        <w:t xml:space="preserve">MVC - </w:t>
+      </w:r>
+      <w:r>
+        <w:rPr>
+          <w:rFonts w:ascii="Arial" w:hAnsi="Arial" w:cs="Arial"/>
+        </w:rPr>
+        <w:t>Model-View-Controller</w:t>
+      </w:r>
+      <w:r>
+        <w:rPr>
+          <w:rFonts w:ascii="Arial" w:hAnsi="Arial" w:cs="Arial"/>
+        </w:rPr>
+        <w:t xml:space="preserve"> </w:t>
+      </w:r>
+    </w:p>
+    <w:p>
+      <w:pPr>
+        <w:spacing w:after="0" w:line="360" w:lineRule="auto"/>
+        <w:rPr>
+          <w:rFonts w:ascii="Arial" w:hAnsi="Arial" w:cs="Arial"/>
+        </w:rPr>
+      </w:pPr>
+      <w:r>
+        <w:rPr>
+          <w:rFonts w:ascii="Arial" w:hAnsi="Arial" w:cs="Arial"/>
+        </w:rPr>
+        <w:t>C# - Csharp</w:t>
+      </w:r>
+    </w:p>
+    <w:p>
+      <w:pPr>
+        <w:spacing w:after="0" w:line="360" w:lineRule="auto"/>
+        <w:rPr>
+          <w:rFonts w:ascii="Arial" w:hAnsi="Arial" w:cs="Arial"/>
+        </w:rPr>
+      </w:pPr>
+      <w:r>
+        <w:rPr>
+          <w:rFonts w:ascii="Arial" w:hAnsi="Arial" w:cs="Arial"/>
+        </w:rPr>
+        <w:t>.Net -</w:t>
+      </w:r>
+    </w:p>
+    <w:p>
+      <w:pPr>
+        <w:spacing w:after="0" w:line="360" w:lineRule="auto"/>
+        <w:rPr>
+          <w:rFonts w:ascii="Arial" w:hAnsi="Arial" w:cs="Arial"/>
+        </w:rPr>
+      </w:pPr>
+      <w:r>
+        <w:rPr>
+          <w:rFonts w:ascii="Arial" w:hAnsi="Arial" w:cs="Arial"/>
+        </w:rPr>
+        <w:t>CLR - Common Language Runtime</w:t>
+      </w:r>
+    </w:p>
+    <w:p>
+      <w:pPr>
+        <w:spacing w:after="0" w:line="360" w:lineRule="auto"/>
+        <w:rPr>
+          <w:rFonts w:ascii="Arial" w:hAnsi="Arial" w:cs="Arial"/>
+        </w:rPr>
+      </w:pPr>
+      <w:r>
+        <w:rPr>
+          <w:rFonts w:ascii="Arial" w:hAnsi="Arial" w:cs="Arial"/>
+        </w:rPr>
+        <w:t>CLI - Common Language Infrastructure</w:t>
+      </w:r>
+    </w:p>
+    <w:p>
+      <w:pPr>
+        <w:spacing w:after="0" w:line="360" w:lineRule="auto"/>
+        <w:rPr>
+          <w:rFonts w:ascii="Arial" w:hAnsi="Arial" w:cs="Arial"/>
+        </w:rPr>
+      </w:pPr>
+      <w:r>
+        <w:rPr>
+          <w:rFonts w:ascii="Arial" w:hAnsi="Arial" w:cs="Arial"/>
+        </w:rPr>
+        <w:t xml:space="preserve">Framework - </w:t>
+      </w:r>
+    </w:p>
+    <w:p>
+      <w:pPr>
+        <w:spacing w:after="0" w:line="360" w:lineRule="auto"/>
+        <w:rPr>
+          <w:rFonts w:ascii="Arial" w:hAnsi="Arial" w:cs="Arial"/>
+        </w:rPr>
+      </w:pPr>
+      <w:r>
+        <w:rPr>
+          <w:rFonts w:ascii="Arial" w:hAnsi="Arial" w:cs="Arial"/>
+        </w:rPr>
+        <w:t>IDE - Integrated Development Environment</w:t>
+      </w:r>
+    </w:p>
+    <w:p>
+      <w:pPr>
+        <w:spacing w:after="0" w:line="360" w:lineRule="auto"/>
+        <w:rPr>
+          <w:rFonts w:ascii="Arial" w:hAnsi="Arial" w:cs="Arial"/>
+        </w:rPr>
+      </w:pPr>
+      <w:r>
+        <w:rPr>
+          <w:rFonts w:ascii="Arial" w:hAnsi="Arial" w:cs="Arial"/>
+        </w:rPr>
+        <w:t xml:space="preserve">Asp.Net - </w:t>
+      </w:r>
+    </w:p>
+    <w:p>
+      <w:pPr>
+        <w:spacing w:after="0" w:line="360" w:lineRule="auto"/>
+        <w:rPr>
+          <w:rFonts w:ascii="Arial" w:hAnsi="Arial" w:cs="Arial"/>
+        </w:rPr>
+      </w:pPr>
+      <w:r>
+        <w:rPr>
+          <w:rFonts w:ascii="Arial" w:hAnsi="Arial" w:cs="Arial"/>
+        </w:rPr>
+        <w:t xml:space="preserve">SGBD - Sistema de Gerenciamento de Banco de Dados </w:t>
+      </w:r>
+    </w:p>
+    <w:p>
+      <w:pPr>
+        <w:spacing w:after="0" w:line="360" w:lineRule="auto"/>
+        <w:rPr>
+          <w:rFonts w:ascii="Arial" w:hAnsi="Arial" w:cs="Arial"/>
+        </w:rPr>
+      </w:pPr>
+      <w:r>
+        <w:rPr>
+          <w:rFonts w:ascii="Arial" w:hAnsi="Arial" w:cs="Arial"/>
+        </w:rPr>
+        <w:t xml:space="preserve">RDBMS </w:t>
+      </w:r>
+      <w:r>
+        <w:rPr>
+          <w:rFonts w:ascii="Arial" w:hAnsi="Arial" w:cs="Arial"/>
+        </w:rPr>
+        <w:t xml:space="preserve"> - </w:t>
+      </w:r>
+    </w:p>
+    <w:p>
+      <w:pPr>
+        <w:spacing w:after="0" w:line="360" w:lineRule="auto"/>
+        <w:rPr>
+          <w:rFonts w:ascii="Arial" w:hAnsi="Arial" w:cs="Arial"/>
+          <w:lang w:val="en-US"/>
+        </w:rPr>
+      </w:pPr>
+      <w:r>
+        <w:rPr>
+          <w:rFonts w:ascii="Arial" w:hAnsi="Arial" w:cs="Arial"/>
+          <w:lang w:val="en-US"/>
+        </w:rPr>
+        <w:t>Transact-SQL</w:t>
+      </w:r>
+      <w:r>
+        <w:rPr>
+          <w:rFonts w:ascii="Arial" w:hAnsi="Arial" w:cs="Arial"/>
+          <w:lang w:val="en-US"/>
+        </w:rPr>
+        <w:t xml:space="preserve"> - </w:t>
+      </w:r>
+    </w:p>
+    <w:p>
+      <w:pPr>
+        <w:spacing w:after="0" w:line="360" w:lineRule="auto"/>
+        <w:rPr>
+          <w:rFonts w:ascii="Arial" w:hAnsi="Arial" w:cs="Arial"/>
+          <w:lang w:val="en-US"/>
+        </w:rPr>
+      </w:pPr>
+      <w:r>
+        <w:rPr>
+          <w:rFonts w:ascii="Arial" w:hAnsi="Arial" w:cs="Arial"/>
+          <w:lang w:val="en-US"/>
+        </w:rPr>
+        <w:t xml:space="preserve">ANSI/ISO </w:t>
+      </w:r>
+      <w:r>
+        <w:rPr>
+          <w:rFonts w:ascii="Arial" w:hAnsi="Arial" w:cs="Arial"/>
+          <w:lang w:val="en-US"/>
+        </w:rPr>
+        <w:t>-</w:t>
+      </w:r>
+    </w:p>
+    <w:p>
+      <w:pPr>
+        <w:spacing w:after="0" w:line="360" w:lineRule="auto"/>
+        <w:rPr>
+          <w:rFonts w:ascii="Arial" w:hAnsi="Arial" w:cs="Arial"/>
+          <w:lang w:val="en-US"/>
+        </w:rPr>
+      </w:pPr>
+      <w:r>
+        <w:rPr>
+          <w:rFonts w:ascii="Arial" w:hAnsi="Arial" w:cs="Arial"/>
+          <w:lang w:val="en-US"/>
+        </w:rPr>
+        <w:t xml:space="preserve">SQL - </w:t>
+      </w:r>
+      <w:r>
+        <w:rPr>
+          <w:rFonts w:ascii="Arial" w:hAnsi="Arial" w:cs="Arial"/>
+          <w:lang w:val="en-US"/>
+        </w:rPr>
+        <w:t>Structured Query Language</w:t>
+      </w:r>
+    </w:p>
+    <w:p>
+      <w:pPr>
+        <w:spacing w:after="0" w:line="360" w:lineRule="auto"/>
+        <w:rPr>
+          <w:rFonts w:ascii="Arial" w:hAnsi="Arial" w:cs="Arial"/>
+          <w:lang w:val="en-US"/>
+        </w:rPr>
+      </w:pPr>
+      <w:r>
+        <w:rPr>
+          <w:rFonts w:ascii="Arial" w:hAnsi="Arial" w:cs="Arial"/>
+          <w:lang w:val="en-US"/>
+        </w:rPr>
+        <w:t>SEQUEL -</w:t>
+      </w:r>
+      <w:r>
+        <w:rPr>
+          <w:rFonts w:ascii="Arial" w:hAnsi="Arial" w:cs="Arial"/>
+          <w:lang w:val="en-US"/>
+        </w:rPr>
+        <w:t xml:space="preserve"> St</w:t>
+      </w:r>
+      <w:r>
+        <w:rPr>
+          <w:rFonts w:ascii="Arial" w:hAnsi="Arial" w:cs="Arial"/>
+          <w:lang w:val="en-US"/>
+        </w:rPr>
+        <w:t>rutucred English Query Language</w:t>
+      </w:r>
+    </w:p>
+    <w:p>
+      <w:pPr>
+        <w:spacing w:after="0" w:line="360" w:lineRule="auto"/>
+        <w:rPr>
+          <w:rFonts w:ascii="Arial" w:hAnsi="Arial" w:cs="Arial"/>
+          <w:lang w:val="en-US"/>
+        </w:rPr>
+      </w:pPr>
+      <w:r>
+        <w:rPr>
+          <w:rFonts w:ascii="Arial" w:hAnsi="Arial" w:cs="Arial"/>
+          <w:lang w:val="en-US"/>
+        </w:rPr>
+        <w:t>IBM</w:t>
+      </w:r>
+      <w:r>
+        <w:rPr>
+          <w:rFonts w:ascii="Arial" w:hAnsi="Arial" w:cs="Arial"/>
+          <w:lang w:val="en-US"/>
+        </w:rPr>
+        <w:t xml:space="preserve"> -</w:t>
+      </w:r>
+    </w:p>
+    <w:p>
+      <w:pPr>
+        <w:spacing w:after="0" w:line="360" w:lineRule="auto"/>
+        <w:rPr>
+          <w:rFonts w:ascii="Arial" w:hAnsi="Arial" w:cs="Arial"/>
+          <w:lang w:val="en-US"/>
+        </w:rPr>
+      </w:pPr>
+      <w:r>
+        <w:rPr>
+          <w:rFonts w:ascii="Arial" w:hAnsi="Arial" w:cs="Arial"/>
+          <w:lang w:val="en-US"/>
+        </w:rPr>
+        <w:t>HTML</w:t>
+      </w:r>
+      <w:r>
+        <w:rPr>
+          <w:rFonts w:ascii="Arial" w:hAnsi="Arial" w:cs="Arial"/>
+          <w:lang w:val="en-US"/>
+        </w:rPr>
+        <w:t xml:space="preserve"> -</w:t>
+      </w:r>
+    </w:p>
+    <w:p>
+      <w:pPr>
+        <w:spacing w:after="0" w:line="360" w:lineRule="auto"/>
+        <w:rPr>
+          <w:rFonts w:ascii="Arial" w:hAnsi="Arial" w:cs="Arial"/>
+          <w:lang w:val="en-US"/>
+        </w:rPr>
+      </w:pPr>
+      <w:r>
+        <w:rPr>
+          <w:rFonts w:ascii="Arial" w:hAnsi="Arial" w:cs="Arial"/>
+          <w:lang w:val="en-US"/>
+        </w:rPr>
+        <w:t>JSON</w:t>
+      </w:r>
+      <w:r>
+        <w:rPr>
+          <w:rFonts w:ascii="Arial" w:hAnsi="Arial" w:cs="Arial"/>
+          <w:lang w:val="en-US"/>
+        </w:rPr>
+        <w:t xml:space="preserve"> -</w:t>
+      </w:r>
+    </w:p>
+    <w:p>
+      <w:pPr>
+        <w:spacing w:after="0" w:line="360" w:lineRule="auto"/>
+        <w:rPr>
+          <w:rFonts w:ascii="Arial" w:hAnsi="Arial" w:cs="Arial"/>
+          <w:lang w:val="en-US"/>
+        </w:rPr>
+      </w:pPr>
+      <w:r>
+        <w:rPr>
+          <w:rFonts w:ascii="Arial" w:hAnsi="Arial" w:cs="Arial"/>
+          <w:lang w:val="en-US"/>
+        </w:rPr>
+        <w:t>Hardware</w:t>
+      </w:r>
+      <w:r>
+        <w:rPr>
+          <w:rFonts w:ascii="Arial" w:hAnsi="Arial" w:cs="Arial"/>
+          <w:lang w:val="en-US"/>
+        </w:rPr>
+        <w:t xml:space="preserve"> -</w:t>
+      </w:r>
+    </w:p>
+    <w:p>
+      <w:pPr>
+        <w:spacing w:after="0" w:line="360" w:lineRule="auto"/>
+        <w:rPr>
+          <w:rFonts w:ascii="Arial" w:hAnsi="Arial" w:cs="Arial"/>
+          <w:lang w:val="en-US"/>
+        </w:rPr>
+      </w:pPr>
+      <w:r>
+        <w:rPr>
+          <w:rFonts w:ascii="Arial" w:hAnsi="Arial" w:cs="Arial"/>
+          <w:lang w:val="en-US"/>
+        </w:rPr>
+        <w:t>Software</w:t>
+      </w:r>
+      <w:r>
+        <w:rPr>
+          <w:rFonts w:ascii="Arial" w:hAnsi="Arial" w:cs="Arial"/>
+          <w:lang w:val="en-US"/>
+        </w:rPr>
+        <w:t xml:space="preserve"> -</w:t>
+      </w:r>
+    </w:p>
+    <w:p>
+      <w:pPr>
+        <w:spacing w:after="0" w:line="360" w:lineRule="auto"/>
+        <w:rPr>
+          <w:rFonts w:ascii="Arial" w:hAnsi="Arial" w:cs="Arial"/>
+          <w:lang w:val="en-US"/>
+        </w:rPr>
+      </w:pPr>
+      <w:r>
+        <w:rPr>
+          <w:rFonts w:ascii="Arial" w:hAnsi="Arial" w:cs="Arial"/>
+          <w:lang w:val="en-US"/>
+        </w:rPr>
+        <w:t>CRUD</w:t>
+      </w:r>
+      <w:r>
+        <w:rPr>
+          <w:rFonts w:ascii="Arial" w:hAnsi="Arial" w:cs="Arial"/>
+          <w:lang w:val="en-US"/>
+        </w:rPr>
+        <w:t xml:space="preserve"> - </w:t>
+      </w:r>
+      <w:r>
+        <w:rPr>
+          <w:rFonts w:ascii="Arial" w:hAnsi="Arial" w:cs="Arial"/>
+          <w:lang w:val="en-US"/>
+        </w:rPr>
+        <w:t>Create, Read, Update e Delete</w:t>
+      </w:r>
+    </w:p>
+    <w:p>
+      <w:pPr>
+        <w:spacing w:after="0" w:line="360" w:lineRule="auto"/>
+        <w:rPr>
+          <w:rFonts w:ascii="Arial" w:hAnsi="Arial" w:cs="Arial"/>
+        </w:rPr>
+      </w:pPr>
+      <w:r>
+        <w:rPr>
+          <w:rFonts w:ascii="Arial" w:hAnsi="Arial" w:cs="Arial"/>
+        </w:rPr>
+        <w:t xml:space="preserve">DER - </w:t>
+      </w:r>
+      <w:r>
+        <w:rPr>
+          <w:rFonts w:ascii="Arial" w:hAnsi="Arial" w:cs="Arial"/>
+        </w:rPr>
+        <w:t>Diag</w:t>
+      </w:r>
+      <w:r>
+        <w:rPr>
+          <w:rFonts w:ascii="Arial" w:hAnsi="Arial" w:cs="Arial"/>
+        </w:rPr>
+        <w:t>rama Entidade-Relacionamento</w:t>
+      </w:r>
+    </w:p>
+    <w:p/>
     <w:p>
       <w:pPr>
         <w:spacing w:line="360" w:lineRule="auto"/>
@@ -3424,6 +4122,7 @@
         <w:p>
           <w:pPr>
             <w:pStyle w:val="CabealhodoSumrio"/>
+            <w:spacing w:line="276" w:lineRule="auto"/>
             <w:rPr>
               <w:color w:val="auto"/>
             </w:rPr>
@@ -3457,7 +4156,7 @@
           <w:r>
             <w:fldChar w:fldCharType="separate"/>
           </w:r>
-          <w:hyperlink w:anchor="_Toc128001329" w:history="1">
+          <w:hyperlink w:anchor="_Toc128510111" w:history="1">
             <w:r>
               <w:rPr>
                 <w:rStyle w:val="Hyperlink"/>
@@ -3499,7 +4198,7 @@
                 <w:noProof/>
                 <w:webHidden/>
               </w:rPr>
-              <w:instrText xml:space="preserve"> PAGEREF _Toc128001329 \h </w:instrText>
+              <w:instrText xml:space="preserve"> PAGEREF _Toc128510111 \h </w:instrText>
             </w:r>
             <w:r>
               <w:rPr>
@@ -3519,7 +4218,7 @@
                 <w:noProof/>
                 <w:webHidden/>
               </w:rPr>
-              <w:t>12</w:t>
+              <w:t>13</w:t>
             </w:r>
             <w:r>
               <w:rPr>
@@ -3543,7 +4242,7 @@
               <w:lang w:eastAsia="pt-BR"/>
             </w:rPr>
           </w:pPr>
-          <w:hyperlink w:anchor="_Toc128001330" w:history="1">
+          <w:hyperlink w:anchor="_Toc128510112" w:history="1">
             <w:r>
               <w:rPr>
                 <w:rStyle w:val="Hyperlink"/>
@@ -3585,7 +4284,7 @@
                 <w:noProof/>
                 <w:webHidden/>
               </w:rPr>
-              <w:instrText xml:space="preserve"> PAGEREF _Toc128001330 \h </w:instrText>
+              <w:instrText xml:space="preserve"> PAGEREF _Toc128510112 \h </w:instrText>
             </w:r>
             <w:r>
               <w:rPr>
@@ -3605,7 +4304,7 @@
                 <w:noProof/>
                 <w:webHidden/>
               </w:rPr>
-              <w:t>13</w:t>
+              <w:t>14</w:t>
             </w:r>
             <w:r>
               <w:rPr>
@@ -3627,7 +4326,7 @@
               <w:noProof/>
             </w:rPr>
           </w:pPr>
-          <w:hyperlink w:anchor="_Toc128001331" w:history="1">
+          <w:hyperlink w:anchor="_Toc128510113" w:history="1">
             <w:r>
               <w:rPr>
                 <w:rStyle w:val="Hyperlink"/>
@@ -3654,7 +4353,7 @@
                 <w:noProof/>
                 <w:webHidden/>
               </w:rPr>
-              <w:instrText xml:space="preserve"> PAGEREF _Toc128001331 \h </w:instrText>
+              <w:instrText xml:space="preserve"> PAGEREF _Toc128510113 \h </w:instrText>
             </w:r>
             <w:r>
               <w:rPr>
@@ -3674,7 +4373,7 @@
                 <w:noProof/>
                 <w:webHidden/>
               </w:rPr>
-              <w:t>13</w:t>
+              <w:t>14</w:t>
             </w:r>
             <w:r>
               <w:rPr>
@@ -3698,7 +4397,7 @@
               <w:lang w:eastAsia="pt-BR"/>
             </w:rPr>
           </w:pPr>
-          <w:hyperlink w:anchor="_Toc128001332" w:history="1">
+          <w:hyperlink w:anchor="_Toc128510114" w:history="1">
             <w:r>
               <w:rPr>
                 <w:rStyle w:val="Hyperlink"/>
@@ -3740,7 +4439,7 @@
                 <w:noProof/>
                 <w:webHidden/>
               </w:rPr>
-              <w:instrText xml:space="preserve"> PAGEREF _Toc128001332 \h </w:instrText>
+              <w:instrText xml:space="preserve"> PAGEREF _Toc128510114 \h </w:instrText>
             </w:r>
             <w:r>
               <w:rPr>
@@ -3760,7 +4459,7 @@
                 <w:noProof/>
                 <w:webHidden/>
               </w:rPr>
-              <w:t>13</w:t>
+              <w:t>14</w:t>
             </w:r>
             <w:r>
               <w:rPr>
@@ -3782,7 +4481,7 @@
               <w:noProof/>
             </w:rPr>
           </w:pPr>
-          <w:hyperlink w:anchor="_Toc128001333" w:history="1">
+          <w:hyperlink w:anchor="_Toc128510115" w:history="1">
             <w:r>
               <w:rPr>
                 <w:rStyle w:val="Hyperlink"/>
@@ -3809,7 +4508,7 @@
                 <w:noProof/>
                 <w:webHidden/>
               </w:rPr>
-              <w:instrText xml:space="preserve"> PAGEREF _Toc128001333 \h </w:instrText>
+              <w:instrText xml:space="preserve"> PAGEREF _Toc128510115 \h </w:instrText>
             </w:r>
             <w:r>
               <w:rPr>
@@ -3829,7 +4528,7 @@
                 <w:noProof/>
                 <w:webHidden/>
               </w:rPr>
-              <w:t>13</w:t>
+              <w:t>15</w:t>
             </w:r>
             <w:r>
               <w:rPr>
@@ -3851,7 +4550,7 @@
               <w:noProof/>
             </w:rPr>
           </w:pPr>
-          <w:hyperlink w:anchor="_Toc128001334" w:history="1">
+          <w:hyperlink w:anchor="_Toc128510116" w:history="1">
             <w:r>
               <w:rPr>
                 <w:rStyle w:val="Hyperlink"/>
@@ -3878,7 +4577,7 @@
                 <w:noProof/>
                 <w:webHidden/>
               </w:rPr>
-              <w:instrText xml:space="preserve"> PAGEREF _Toc128001334 \h </w:instrText>
+              <w:instrText xml:space="preserve"> PAGEREF _Toc128510116 \h </w:instrText>
             </w:r>
             <w:r>
               <w:rPr>
@@ -3898,7 +4597,7 @@
                 <w:noProof/>
                 <w:webHidden/>
               </w:rPr>
-              <w:t>15</w:t>
+              <w:t>16</w:t>
             </w:r>
             <w:r>
               <w:rPr>
@@ -3920,11 +4619,12 @@
               <w:noProof/>
             </w:rPr>
           </w:pPr>
-          <w:hyperlink w:anchor="_Toc128001335" w:history="1">
+          <w:hyperlink w:anchor="_Toc128510117" w:history="1">
             <w:r>
               <w:rPr>
                 <w:rStyle w:val="Hyperlink"/>
                 <w:noProof/>
+                <w:lang w:val="en-US"/>
               </w:rPr>
               <w:t>3.3 Entity Framework</w:t>
             </w:r>
@@ -3947,7 +4647,7 @@
                 <w:noProof/>
                 <w:webHidden/>
               </w:rPr>
-              <w:instrText xml:space="preserve"> PAGEREF _Toc128001335 \h </w:instrText>
+              <w:instrText xml:space="preserve"> PAGEREF _Toc128510117 \h </w:instrText>
             </w:r>
             <w:r>
               <w:rPr>
@@ -3967,7 +4667,7 @@
                 <w:noProof/>
                 <w:webHidden/>
               </w:rPr>
-              <w:t>16</w:t>
+              <w:t>17</w:t>
             </w:r>
             <w:r>
               <w:rPr>
@@ -3989,11 +4689,12 @@
               <w:noProof/>
             </w:rPr>
           </w:pPr>
-          <w:hyperlink w:anchor="_Toc128001336" w:history="1">
+          <w:hyperlink w:anchor="_Toc128510118" w:history="1">
             <w:r>
               <w:rPr>
                 <w:rStyle w:val="Hyperlink"/>
                 <w:noProof/>
+                <w:lang w:val="en-US"/>
               </w:rPr>
               <w:t>3.4 HTML, CSS e JavaScript</w:t>
             </w:r>
@@ -4016,7 +4717,7 @@
                 <w:noProof/>
                 <w:webHidden/>
               </w:rPr>
-              <w:instrText xml:space="preserve"> PAGEREF _Toc128001336 \h </w:instrText>
+              <w:instrText xml:space="preserve"> PAGEREF _Toc128510118 \h </w:instrText>
             </w:r>
             <w:r>
               <w:rPr>
@@ -4036,7 +4737,7 @@
                 <w:noProof/>
                 <w:webHidden/>
               </w:rPr>
-              <w:t>16</w:t>
+              <w:t>17</w:t>
             </w:r>
             <w:r>
               <w:rPr>
@@ -4058,7 +4759,7 @@
               <w:noProof/>
             </w:rPr>
           </w:pPr>
-          <w:hyperlink w:anchor="_Toc128001337" w:history="1">
+          <w:hyperlink w:anchor="_Toc128510119" w:history="1">
             <w:r>
               <w:rPr>
                 <w:rStyle w:val="Hyperlink"/>
@@ -4085,7 +4786,7 @@
                 <w:noProof/>
                 <w:webHidden/>
               </w:rPr>
-              <w:instrText xml:space="preserve"> PAGEREF _Toc128001337 \h </w:instrText>
+              <w:instrText xml:space="preserve"> PAGEREF _Toc128510119 \h </w:instrText>
             </w:r>
             <w:r>
               <w:rPr>
@@ -4105,7 +4806,7 @@
                 <w:noProof/>
                 <w:webHidden/>
               </w:rPr>
-              <w:t>16</w:t>
+              <w:t>17</w:t>
             </w:r>
             <w:r>
               <w:rPr>
@@ -4129,7 +4830,7 @@
               <w:lang w:eastAsia="pt-BR"/>
             </w:rPr>
           </w:pPr>
-          <w:hyperlink w:anchor="_Toc128001338" w:history="1">
+          <w:hyperlink w:anchor="_Toc128510120" w:history="1">
             <w:r>
               <w:rPr>
                 <w:rStyle w:val="Hyperlink"/>
@@ -4173,7 +4874,7 @@
                 <w:noProof/>
                 <w:webHidden/>
               </w:rPr>
-              <w:instrText xml:space="preserve"> PAGEREF _Toc128001338 \h </w:instrText>
+              <w:instrText xml:space="preserve"> PAGEREF _Toc128510120 \h </w:instrText>
             </w:r>
             <w:r>
               <w:rPr>
@@ -4193,7 +4894,7 @@
                 <w:noProof/>
                 <w:webHidden/>
               </w:rPr>
-              <w:t>16</w:t>
+              <w:t>17</w:t>
             </w:r>
             <w:r>
               <w:rPr>
@@ -4217,7 +4918,7 @@
               <w:lang w:eastAsia="pt-BR"/>
             </w:rPr>
           </w:pPr>
-          <w:hyperlink w:anchor="_Toc128001339" w:history="1">
+          <w:hyperlink w:anchor="_Toc128510121" w:history="1">
             <w:r>
               <w:rPr>
                 <w:rStyle w:val="Hyperlink"/>
@@ -4259,7 +4960,7 @@
                 <w:noProof/>
                 <w:webHidden/>
               </w:rPr>
-              <w:instrText xml:space="preserve"> PAGEREF _Toc128001339 \h </w:instrText>
+              <w:instrText xml:space="preserve"> PAGEREF _Toc128510121 \h </w:instrText>
             </w:r>
             <w:r>
               <w:rPr>
@@ -4279,7 +4980,7 @@
                 <w:noProof/>
                 <w:webHidden/>
               </w:rPr>
-              <w:t>18</w:t>
+              <w:t>20</w:t>
             </w:r>
             <w:r>
               <w:rPr>
@@ -4301,7 +5002,7 @@
               <w:noProof/>
             </w:rPr>
           </w:pPr>
-          <w:hyperlink w:anchor="_Toc128001340" w:history="1">
+          <w:hyperlink w:anchor="_Toc128510122" w:history="1">
             <w:r>
               <w:rPr>
                 <w:rStyle w:val="Hyperlink"/>
@@ -4328,7 +5029,7 @@
                 <w:noProof/>
                 <w:webHidden/>
               </w:rPr>
-              <w:instrText xml:space="preserve"> PAGEREF _Toc128001340 \h </w:instrText>
+              <w:instrText xml:space="preserve"> PAGEREF _Toc128510122 \h </w:instrText>
             </w:r>
             <w:r>
               <w:rPr>
@@ -4348,7 +5049,7 @@
                 <w:noProof/>
                 <w:webHidden/>
               </w:rPr>
-              <w:t>18</w:t>
+              <w:t>20</w:t>
             </w:r>
             <w:r>
               <w:rPr>
@@ -4370,7 +5071,7 @@
               <w:noProof/>
             </w:rPr>
           </w:pPr>
-          <w:hyperlink w:anchor="_Toc128001341" w:history="1">
+          <w:hyperlink w:anchor="_Toc128510123" w:history="1">
             <w:r>
               <w:rPr>
                 <w:rStyle w:val="Hyperlink"/>
@@ -4397,7 +5098,7 @@
                 <w:noProof/>
                 <w:webHidden/>
               </w:rPr>
-              <w:instrText xml:space="preserve"> PAGEREF _Toc128001341 \h </w:instrText>
+              <w:instrText xml:space="preserve"> PAGEREF _Toc128510123 \h </w:instrText>
             </w:r>
             <w:r>
               <w:rPr>
@@ -4417,7 +5118,7 @@
                 <w:noProof/>
                 <w:webHidden/>
               </w:rPr>
-              <w:t>20</w:t>
+              <w:t>22</w:t>
             </w:r>
             <w:r>
               <w:rPr>
@@ -4439,7 +5140,7 @@
               <w:noProof/>
             </w:rPr>
           </w:pPr>
-          <w:hyperlink w:anchor="_Toc128001342" w:history="1">
+          <w:hyperlink w:anchor="_Toc128510124" w:history="1">
             <w:r>
               <w:rPr>
                 <w:rStyle w:val="Hyperlink"/>
@@ -4466,7 +5167,7 @@
                 <w:noProof/>
                 <w:webHidden/>
               </w:rPr>
-              <w:instrText xml:space="preserve"> PAGEREF _Toc128001342 \h </w:instrText>
+              <w:instrText xml:space="preserve"> PAGEREF _Toc128510124 \h </w:instrText>
             </w:r>
             <w:r>
               <w:rPr>
@@ -4486,7 +5187,7 @@
                 <w:noProof/>
                 <w:webHidden/>
               </w:rPr>
-              <w:t>23</w:t>
+              <w:t>25</w:t>
             </w:r>
             <w:r>
               <w:rPr>
@@ -4508,7 +5209,7 @@
               <w:noProof/>
             </w:rPr>
           </w:pPr>
-          <w:hyperlink w:anchor="_Toc128001343" w:history="1">
+          <w:hyperlink w:anchor="_Toc128510125" w:history="1">
             <w:r>
               <w:rPr>
                 <w:rStyle w:val="Hyperlink"/>
@@ -4535,7 +5236,7 @@
                 <w:noProof/>
                 <w:webHidden/>
               </w:rPr>
-              <w:instrText xml:space="preserve"> PAGEREF _Toc128001343 \h </w:instrText>
+              <w:instrText xml:space="preserve"> PAGEREF _Toc128510125 \h </w:instrText>
             </w:r>
             <w:r>
               <w:rPr>
@@ -4555,7 +5256,7 @@
                 <w:noProof/>
                 <w:webHidden/>
               </w:rPr>
-              <w:t>23</w:t>
+              <w:t>25</w:t>
             </w:r>
             <w:r>
               <w:rPr>
@@ -4577,7 +5278,7 @@
               <w:noProof/>
             </w:rPr>
           </w:pPr>
-          <w:hyperlink w:anchor="_Toc128001344" w:history="1">
+          <w:hyperlink w:anchor="_Toc128510126" w:history="1">
             <w:r>
               <w:rPr>
                 <w:rStyle w:val="Hyperlink"/>
@@ -4604,7 +5305,7 @@
                 <w:noProof/>
                 <w:webHidden/>
               </w:rPr>
-              <w:instrText xml:space="preserve"> PAGEREF _Toc128001344 \h </w:instrText>
+              <w:instrText xml:space="preserve"> PAGEREF _Toc128510126 \h </w:instrText>
             </w:r>
             <w:r>
               <w:rPr>
@@ -4624,7 +5325,7 @@
                 <w:noProof/>
                 <w:webHidden/>
               </w:rPr>
-              <w:t>23</w:t>
+              <w:t>25</w:t>
             </w:r>
             <w:r>
               <w:rPr>
@@ -4648,7 +5349,7 @@
               <w:lang w:eastAsia="pt-BR"/>
             </w:rPr>
           </w:pPr>
-          <w:hyperlink w:anchor="_Toc128001345" w:history="1">
+          <w:hyperlink w:anchor="_Toc128510127" w:history="1">
             <w:r>
               <w:rPr>
                 <w:rStyle w:val="Hyperlink"/>
@@ -4690,7 +5391,7 @@
                 <w:noProof/>
                 <w:webHidden/>
               </w:rPr>
-              <w:instrText xml:space="preserve"> PAGEREF _Toc128001345 \h </w:instrText>
+              <w:instrText xml:space="preserve"> PAGEREF _Toc128510127 \h </w:instrText>
             </w:r>
             <w:r>
               <w:rPr>
@@ -4710,7 +5411,7 @@
                 <w:noProof/>
                 <w:webHidden/>
               </w:rPr>
-              <w:t>24</w:t>
+              <w:t>26</w:t>
             </w:r>
             <w:r>
               <w:rPr>
@@ -4732,7 +5433,7 @@
               <w:noProof/>
             </w:rPr>
           </w:pPr>
-          <w:hyperlink w:anchor="_Toc128001346" w:history="1">
+          <w:hyperlink w:anchor="_Toc128510128" w:history="1">
             <w:r>
               <w:rPr>
                 <w:rStyle w:val="Hyperlink"/>
@@ -4759,7 +5460,7 @@
                 <w:noProof/>
                 <w:webHidden/>
               </w:rPr>
-              <w:instrText xml:space="preserve"> PAGEREF _Toc128001346 \h </w:instrText>
+              <w:instrText xml:space="preserve"> PAGEREF _Toc128510128 \h </w:instrText>
             </w:r>
             <w:r>
               <w:rPr>
@@ -4779,7 +5480,7 @@
                 <w:noProof/>
                 <w:webHidden/>
               </w:rPr>
-              <w:t>24</w:t>
+              <w:t>26</w:t>
             </w:r>
             <w:r>
               <w:rPr>
@@ -4801,7 +5502,7 @@
               <w:noProof/>
             </w:rPr>
           </w:pPr>
-          <w:hyperlink w:anchor="_Toc128001347" w:history="1">
+          <w:hyperlink w:anchor="_Toc128510129" w:history="1">
             <w:r>
               <w:rPr>
                 <w:rStyle w:val="Hyperlink"/>
@@ -4828,7 +5529,7 @@
                 <w:noProof/>
                 <w:webHidden/>
               </w:rPr>
-              <w:instrText xml:space="preserve"> PAGEREF _Toc128001347 \h </w:instrText>
+              <w:instrText xml:space="preserve"> PAGEREF _Toc128510129 \h </w:instrText>
             </w:r>
             <w:r>
               <w:rPr>
@@ -4848,7 +5549,7 @@
                 <w:noProof/>
                 <w:webHidden/>
               </w:rPr>
-              <w:t>24</w:t>
+              <w:t>26</w:t>
             </w:r>
             <w:r>
               <w:rPr>
@@ -4870,7 +5571,7 @@
               <w:noProof/>
             </w:rPr>
           </w:pPr>
-          <w:hyperlink w:anchor="_Toc128001348" w:history="1">
+          <w:hyperlink w:anchor="_Toc128510130" w:history="1">
             <w:r>
               <w:rPr>
                 <w:rStyle w:val="Hyperlink"/>
@@ -4897,7 +5598,7 @@
                 <w:noProof/>
                 <w:webHidden/>
               </w:rPr>
-              <w:instrText xml:space="preserve"> PAGEREF _Toc128001348 \h </w:instrText>
+              <w:instrText xml:space="preserve"> PAGEREF _Toc128510130 \h </w:instrText>
             </w:r>
             <w:r>
               <w:rPr>
@@ -4917,7 +5618,7 @@
                 <w:noProof/>
                 <w:webHidden/>
               </w:rPr>
-              <w:t>24</w:t>
+              <w:t>26</w:t>
             </w:r>
             <w:r>
               <w:rPr>
@@ -4939,7 +5640,7 @@
               <w:noProof/>
             </w:rPr>
           </w:pPr>
-          <w:hyperlink w:anchor="_Toc128001349" w:history="1">
+          <w:hyperlink w:anchor="_Toc128510131" w:history="1">
             <w:r>
               <w:rPr>
                 <w:rStyle w:val="Hyperlink"/>
@@ -4966,7 +5667,7 @@
                 <w:noProof/>
                 <w:webHidden/>
               </w:rPr>
-              <w:instrText xml:space="preserve"> PAGEREF _Toc128001349 \h </w:instrText>
+              <w:instrText xml:space="preserve"> PAGEREF _Toc128510131 \h </w:instrText>
             </w:r>
             <w:r>
               <w:rPr>
@@ -4986,7 +5687,7 @@
                 <w:noProof/>
                 <w:webHidden/>
               </w:rPr>
-              <w:t>24</w:t>
+              <w:t>26</w:t>
             </w:r>
             <w:r>
               <w:rPr>
@@ -5008,7 +5709,7 @@
               <w:noProof/>
             </w:rPr>
           </w:pPr>
-          <w:hyperlink w:anchor="_Toc128001350" w:history="1">
+          <w:hyperlink w:anchor="_Toc128510132" w:history="1">
             <w:r>
               <w:rPr>
                 <w:rStyle w:val="Hyperlink"/>
@@ -5035,7 +5736,7 @@
                 <w:noProof/>
                 <w:webHidden/>
               </w:rPr>
-              <w:instrText xml:space="preserve"> PAGEREF _Toc128001350 \h </w:instrText>
+              <w:instrText xml:space="preserve"> PAGEREF _Toc128510132 \h </w:instrText>
             </w:r>
             <w:r>
               <w:rPr>
@@ -5055,7 +5756,7 @@
                 <w:noProof/>
                 <w:webHidden/>
               </w:rPr>
-              <w:t>24</w:t>
+              <w:t>26</w:t>
             </w:r>
             <w:r>
               <w:rPr>
@@ -5077,7 +5778,7 @@
               <w:noProof/>
             </w:rPr>
           </w:pPr>
-          <w:hyperlink w:anchor="_Toc128001351" w:history="1">
+          <w:hyperlink w:anchor="_Toc128510133" w:history="1">
             <w:r>
               <w:rPr>
                 <w:rStyle w:val="Hyperlink"/>
@@ -5104,7 +5805,7 @@
                 <w:noProof/>
                 <w:webHidden/>
               </w:rPr>
-              <w:instrText xml:space="preserve"> PAGEREF _Toc128001351 \h </w:instrText>
+              <w:instrText xml:space="preserve"> PAGEREF _Toc128510133 \h </w:instrText>
             </w:r>
             <w:r>
               <w:rPr>
@@ -5124,7 +5825,7 @@
                 <w:noProof/>
                 <w:webHidden/>
               </w:rPr>
-              <w:t>24</w:t>
+              <w:t>26</w:t>
             </w:r>
             <w:r>
               <w:rPr>
@@ -5146,7 +5847,7 @@
               <w:noProof/>
             </w:rPr>
           </w:pPr>
-          <w:hyperlink w:anchor="_Toc128001352" w:history="1">
+          <w:hyperlink w:anchor="_Toc128510134" w:history="1">
             <w:r>
               <w:rPr>
                 <w:rStyle w:val="Hyperlink"/>
@@ -5173,7 +5874,7 @@
                 <w:noProof/>
                 <w:webHidden/>
               </w:rPr>
-              <w:instrText xml:space="preserve"> PAGEREF _Toc128001352 \h </w:instrText>
+              <w:instrText xml:space="preserve"> PAGEREF _Toc128510134 \h </w:instrText>
             </w:r>
             <w:r>
               <w:rPr>
@@ -5193,7 +5894,7 @@
                 <w:noProof/>
                 <w:webHidden/>
               </w:rPr>
-              <w:t>24</w:t>
+              <w:t>26</w:t>
             </w:r>
             <w:r>
               <w:rPr>
@@ -5215,7 +5916,7 @@
               <w:noProof/>
             </w:rPr>
           </w:pPr>
-          <w:hyperlink w:anchor="_Toc128001353" w:history="1">
+          <w:hyperlink w:anchor="_Toc128510135" w:history="1">
             <w:r>
               <w:rPr>
                 <w:rStyle w:val="Hyperlink"/>
@@ -5242,7 +5943,7 @@
                 <w:noProof/>
                 <w:webHidden/>
               </w:rPr>
-              <w:instrText xml:space="preserve"> PAGEREF _Toc128001353 \h </w:instrText>
+              <w:instrText xml:space="preserve"> PAGEREF _Toc128510135 \h </w:instrText>
             </w:r>
             <w:r>
               <w:rPr>
@@ -5262,7 +5963,7 @@
                 <w:noProof/>
                 <w:webHidden/>
               </w:rPr>
-              <w:t>24</w:t>
+              <w:t>26</w:t>
             </w:r>
             <w:r>
               <w:rPr>
@@ -5286,7 +5987,7 @@
               <w:lang w:eastAsia="pt-BR"/>
             </w:rPr>
           </w:pPr>
-          <w:hyperlink w:anchor="_Toc128001354" w:history="1">
+          <w:hyperlink w:anchor="_Toc128510136" w:history="1">
             <w:r>
               <w:rPr>
                 <w:rStyle w:val="Hyperlink"/>
@@ -5328,7 +6029,7 @@
                 <w:noProof/>
                 <w:webHidden/>
               </w:rPr>
-              <w:instrText xml:space="preserve"> PAGEREF _Toc128001354 \h </w:instrText>
+              <w:instrText xml:space="preserve"> PAGEREF _Toc128510136 \h </w:instrText>
             </w:r>
             <w:r>
               <w:rPr>
@@ -5348,7 +6049,7 @@
                 <w:noProof/>
                 <w:webHidden/>
               </w:rPr>
-              <w:t>24</w:t>
+              <w:t>26</w:t>
             </w:r>
             <w:r>
               <w:rPr>
@@ -5372,7 +6073,7 @@
               <w:lang w:eastAsia="pt-BR"/>
             </w:rPr>
           </w:pPr>
-          <w:hyperlink w:anchor="_Toc128001355" w:history="1">
+          <w:hyperlink w:anchor="_Toc128510137" w:history="1">
             <w:r>
               <w:rPr>
                 <w:rStyle w:val="Hyperlink"/>
@@ -5414,7 +6115,7 @@
                 <w:noProof/>
                 <w:webHidden/>
               </w:rPr>
-              <w:instrText xml:space="preserve"> PAGEREF _Toc128001355 \h </w:instrText>
+              <w:instrText xml:space="preserve"> PAGEREF _Toc128510137 \h </w:instrText>
             </w:r>
             <w:r>
               <w:rPr>
@@ -5434,7 +6135,7 @@
                 <w:noProof/>
                 <w:webHidden/>
               </w:rPr>
-              <w:t>24</w:t>
+              <w:t>26</w:t>
             </w:r>
             <w:r>
               <w:rPr>
@@ -5446,6 +6147,9 @@
           </w:hyperlink>
         </w:p>
         <w:p>
+          <w:pPr>
+            <w:spacing w:line="276" w:lineRule="auto"/>
+          </w:pPr>
           <w:r>
             <w:rPr>
               <w:b/>
@@ -5458,36 +6162,14 @@
     </w:sdt>
     <w:p>
       <w:pPr>
-        <w:spacing w:line="360" w:lineRule="auto"/>
-        <w:jc w:val="both"/>
-        <w:rPr>
-          <w:rFonts w:ascii="Arial" w:hAnsi="Arial" w:cs="Arial"/>
-          <w:b/>
-          <w:bCs/>
-          <w:sz w:val="24"/>
-          <w:szCs w:val="24"/>
-        </w:rPr>
-      </w:pPr>
-    </w:p>
-    <w:p>
-      <w:pPr>
         <w:spacing w:line="259" w:lineRule="auto"/>
         <w:rPr>
-          <w:rFonts w:ascii="Arial" w:hAnsi="Arial" w:cs="Arial"/>
-          <w:b/>
-          <w:bCs/>
-          <w:sz w:val="24"/>
-          <w:szCs w:val="24"/>
-        </w:rPr>
-      </w:pPr>
-      <w:r>
-        <w:rPr>
-          <w:rFonts w:ascii="Arial" w:hAnsi="Arial" w:cs="Arial"/>
-          <w:b/>
-          <w:bCs/>
-          <w:sz w:val="24"/>
-          <w:szCs w:val="24"/>
-        </w:rPr>
+          <w:rFonts w:asciiTheme="majorHAnsi" w:eastAsiaTheme="majorEastAsia" w:hAnsiTheme="majorHAnsi" w:cstheme="majorBidi"/>
+          <w:sz w:val="32"/>
+          <w:szCs w:val="32"/>
+        </w:rPr>
+      </w:pPr>
+      <w:r>
         <w:br w:type="page"/>
       </w:r>
     </w:p>
@@ -5502,7 +6184,7 @@
           <w:color w:val="auto"/>
         </w:rPr>
       </w:pPr>
-      <w:bookmarkStart w:id="0" w:name="_Toc128001329"/>
+      <w:bookmarkStart w:id="3" w:name="_Toc128510111"/>
       <w:r>
         <w:rPr>
           <w:color w:val="auto"/>
@@ -5510,7 +6192,7 @@
         <w:lastRenderedPageBreak/>
         <w:t>INTRODUÇÃO</w:t>
       </w:r>
-      <w:bookmarkEnd w:id="0"/>
+      <w:bookmarkEnd w:id="3"/>
     </w:p>
     <w:p/>
     <w:p>
@@ -6016,7 +6698,7 @@
           <w:color w:val="auto"/>
         </w:rPr>
       </w:pPr>
-      <w:bookmarkStart w:id="1" w:name="_Toc128001330"/>
+      <w:bookmarkStart w:id="4" w:name="_Toc128510112"/>
       <w:r>
         <w:rPr>
           <w:color w:val="auto"/>
@@ -6030,23 +6712,23 @@
         </w:rPr>
         <w:t xml:space="preserve"> UMA GAME </w:t>
       </w:r>
-      <w:commentRangeStart w:id="2"/>
+      <w:commentRangeStart w:id="5"/>
       <w:r>
         <w:rPr>
           <w:color w:val="auto"/>
         </w:rPr>
         <w:t>HOUSE</w:t>
       </w:r>
-      <w:commentRangeEnd w:id="2"/>
+      <w:commentRangeEnd w:id="5"/>
       <w:r>
         <w:rPr>
           <w:rStyle w:val="Refdecomentrio"/>
           <w:rFonts w:asciiTheme="minorHAnsi" w:eastAsiaTheme="minorHAnsi" w:hAnsiTheme="minorHAnsi" w:cstheme="minorBidi"/>
           <w:color w:val="auto"/>
         </w:rPr>
-        <w:commentReference w:id="2"/>
-      </w:r>
-      <w:bookmarkEnd w:id="1"/>
+        <w:commentReference w:id="5"/>
+      </w:r>
+      <w:bookmarkEnd w:id="4"/>
     </w:p>
     <w:p>
       <w:pPr>
@@ -6102,7 +6784,7 @@
           <w:szCs w:val="18"/>
         </w:rPr>
       </w:pPr>
-      <w:hyperlink r:id="rId14" w:history="1">
+      <w:hyperlink r:id="rId13" w:history="1">
         <w:r>
           <w:rPr>
             <w:rStyle w:val="Hyperlink"/>
@@ -6127,7 +6809,7 @@
           <w:szCs w:val="18"/>
         </w:rPr>
       </w:pPr>
-      <w:hyperlink r:id="rId15" w:history="1">
+      <w:hyperlink r:id="rId14" w:history="1">
         <w:r>
           <w:rPr>
             <w:rStyle w:val="Hyperlink"/>
@@ -6170,10 +6852,11 @@
       <w:pPr>
         <w:pStyle w:val="Ttulo2"/>
         <w:rPr>
+          <w:rStyle w:val="normaltextrun"/>
           <w:color w:val="auto"/>
         </w:rPr>
       </w:pPr>
-      <w:bookmarkStart w:id="3" w:name="_Toc128001331"/>
+      <w:bookmarkStart w:id="6" w:name="_Toc128510113"/>
       <w:r>
         <w:rPr>
           <w:color w:val="auto"/>
@@ -6184,117 +6867,25 @@
         <w:rPr>
           <w:color w:val="auto"/>
         </w:rPr>
-        <w:t>Modelo de negócio</w:t>
-      </w:r>
-      <w:bookmarkEnd w:id="3"/>
-    </w:p>
-    <w:p>
-      <w:pPr>
-        <w:pStyle w:val="paragraph"/>
-        <w:spacing w:before="0" w:beforeAutospacing="0" w:after="0" w:afterAutospacing="0"/>
-        <w:textAlignment w:val="baseline"/>
-        <w:rPr>
-          <w:rStyle w:val="normaltextrun"/>
-          <w:rFonts w:ascii="Arial" w:hAnsi="Arial" w:cs="Arial"/>
-          <w:sz w:val="22"/>
-          <w:szCs w:val="22"/>
-        </w:rPr>
-      </w:pPr>
-    </w:p>
-    <w:p>
-      <w:pPr>
-        <w:pStyle w:val="paragraph"/>
-        <w:spacing w:before="0" w:beforeAutospacing="0" w:after="0" w:afterAutospacing="0"/>
-        <w:ind w:firstLine="708"/>
-        <w:jc w:val="both"/>
-        <w:textAlignment w:val="baseline"/>
-        <w:rPr>
-          <w:rFonts w:ascii="Segoe UI" w:hAnsi="Segoe UI" w:cs="Segoe UI"/>
-          <w:sz w:val="18"/>
-          <w:szCs w:val="18"/>
-        </w:rPr>
-      </w:pPr>
-      <w:r>
-        <w:rPr>
-          <w:rStyle w:val="normaltextrun"/>
-          <w:rFonts w:ascii="Arial" w:hAnsi="Arial" w:cs="Arial"/>
-          <w:sz w:val="22"/>
-          <w:szCs w:val="22"/>
-        </w:rPr>
-        <w:t xml:space="preserve">Como objeto de estudo e prototipagem, foi escolhido utilizar </w:t>
-      </w:r>
-      <w:r>
-        <w:rPr>
-          <w:rStyle w:val="normaltextrun"/>
-          <w:rFonts w:ascii="Arial" w:hAnsi="Arial" w:cs="Arial"/>
-          <w:sz w:val="22"/>
-          <w:szCs w:val="22"/>
-        </w:rPr>
-        <w:t xml:space="preserve">um </w:t>
-      </w:r>
-      <w:r>
-        <w:rPr>
-          <w:rStyle w:val="normaltextrun"/>
-          <w:rFonts w:ascii="Arial" w:hAnsi="Arial" w:cs="Arial"/>
-          <w:sz w:val="22"/>
-          <w:szCs w:val="22"/>
-        </w:rPr>
-        <w:t xml:space="preserve">empreendimento fictício </w:t>
-      </w:r>
-      <w:r>
-        <w:rPr>
-          <w:rStyle w:val="normaltextrun"/>
-          <w:rFonts w:ascii="Arial" w:hAnsi="Arial" w:cs="Arial"/>
-          <w:sz w:val="22"/>
-          <w:szCs w:val="22"/>
-        </w:rPr>
-        <w:t>de uma locadora de games ou game house</w:t>
-      </w:r>
-      <w:r>
-        <w:rPr>
-          <w:rStyle w:val="normaltextrun"/>
-          <w:rFonts w:ascii="Arial" w:hAnsi="Arial" w:cs="Arial"/>
-          <w:sz w:val="22"/>
-          <w:szCs w:val="22"/>
-        </w:rPr>
-        <w:t xml:space="preserve">, e para que </w:t>
-      </w:r>
-      <w:r>
-        <w:rPr>
-          <w:rStyle w:val="normaltextrun"/>
-          <w:rFonts w:ascii="Arial" w:hAnsi="Arial" w:cs="Arial"/>
-          <w:sz w:val="22"/>
-          <w:szCs w:val="22"/>
-        </w:rPr>
-        <w:t xml:space="preserve">o software tivesse regras de negócio baseado </w:t>
-      </w:r>
-      <w:r>
-        <w:rPr>
-          <w:rStyle w:val="normaltextrun"/>
-          <w:rFonts w:ascii="Arial" w:hAnsi="Arial" w:cs="Arial"/>
-          <w:sz w:val="22"/>
-          <w:szCs w:val="22"/>
-        </w:rPr>
-        <w:t xml:space="preserve">a autora criou um plano de negócio </w:t>
-      </w:r>
-      <w:r>
-        <w:rPr>
-          <w:rStyle w:val="normaltextrun"/>
-          <w:rFonts w:ascii="Arial" w:hAnsi="Arial" w:cs="Arial"/>
-          <w:sz w:val="22"/>
-          <w:szCs w:val="22"/>
-        </w:rPr>
-        <w:t xml:space="preserve">resumido que contemplasse algumas </w:t>
-      </w:r>
-      <w:r>
-        <w:rPr>
-          <w:rStyle w:val="normaltextrun"/>
-          <w:rFonts w:ascii="Arial" w:hAnsi="Arial" w:cs="Arial"/>
-          <w:sz w:val="22"/>
-          <w:szCs w:val="22"/>
-        </w:rPr>
-        <w:t>exigências.</w:t>
-      </w:r>
+        <w:t xml:space="preserve">Modelo de </w:t>
+      </w:r>
+      <w:commentRangeStart w:id="7"/>
+      <w:r>
+        <w:rPr>
+          <w:color w:val="auto"/>
+        </w:rPr>
+        <w:t>negócio</w:t>
+      </w:r>
+      <w:commentRangeEnd w:id="7"/>
+      <w:r>
+        <w:rPr>
+          <w:rStyle w:val="Refdecomentrio"/>
+          <w:rFonts w:asciiTheme="minorHAnsi" w:eastAsiaTheme="minorHAnsi" w:hAnsiTheme="minorHAnsi" w:cstheme="minorBidi"/>
+          <w:color w:val="auto"/>
+        </w:rPr>
+        <w:commentReference w:id="7"/>
+      </w:r>
+      <w:bookmarkEnd w:id="6"/>
     </w:p>
     <w:p>
       <w:pPr>
@@ -6303,6 +6894,115 @@
         <w:jc w:val="both"/>
         <w:textAlignment w:val="baseline"/>
         <w:rPr>
+          <w:rStyle w:val="normaltextrun"/>
+          <w:rFonts w:ascii="Arial" w:hAnsi="Arial" w:cs="Arial"/>
+          <w:sz w:val="22"/>
+          <w:szCs w:val="22"/>
+        </w:rPr>
+      </w:pPr>
+    </w:p>
+    <w:p>
+      <w:pPr>
+        <w:pStyle w:val="paragraph"/>
+        <w:spacing w:before="0" w:beforeAutospacing="0" w:after="0" w:afterAutospacing="0" w:line="360" w:lineRule="auto"/>
+        <w:ind w:firstLine="708"/>
+        <w:jc w:val="both"/>
+        <w:textAlignment w:val="baseline"/>
+        <w:rPr>
+          <w:rFonts w:ascii="Segoe UI" w:hAnsi="Segoe UI" w:cs="Segoe UI"/>
+          <w:sz w:val="18"/>
+          <w:szCs w:val="18"/>
+        </w:rPr>
+      </w:pPr>
+      <w:r>
+        <w:rPr>
+          <w:rStyle w:val="normaltextrun"/>
+          <w:rFonts w:ascii="Arial" w:hAnsi="Arial" w:cs="Arial"/>
+          <w:sz w:val="22"/>
+          <w:szCs w:val="22"/>
+        </w:rPr>
+        <w:t xml:space="preserve">Como objeto de estudo e prototipagem, foi escolhido utilizar </w:t>
+      </w:r>
+      <w:r>
+        <w:rPr>
+          <w:rStyle w:val="normaltextrun"/>
+          <w:rFonts w:ascii="Arial" w:hAnsi="Arial" w:cs="Arial"/>
+          <w:sz w:val="22"/>
+          <w:szCs w:val="22"/>
+        </w:rPr>
+        <w:t xml:space="preserve">um </w:t>
+      </w:r>
+      <w:r>
+        <w:rPr>
+          <w:rStyle w:val="normaltextrun"/>
+          <w:rFonts w:ascii="Arial" w:hAnsi="Arial" w:cs="Arial"/>
+          <w:sz w:val="22"/>
+          <w:szCs w:val="22"/>
+        </w:rPr>
+        <w:t xml:space="preserve">empreendimento fictício </w:t>
+      </w:r>
+      <w:r>
+        <w:rPr>
+          <w:rStyle w:val="normaltextrun"/>
+          <w:rFonts w:ascii="Arial" w:hAnsi="Arial" w:cs="Arial"/>
+          <w:sz w:val="22"/>
+          <w:szCs w:val="22"/>
+        </w:rPr>
+        <w:t>de uma locadora de games ou game house</w:t>
+      </w:r>
+      <w:r>
+        <w:rPr>
+          <w:rStyle w:val="normaltextrun"/>
+          <w:rFonts w:ascii="Arial" w:hAnsi="Arial" w:cs="Arial"/>
+          <w:sz w:val="22"/>
+          <w:szCs w:val="22"/>
+        </w:rPr>
+        <w:t xml:space="preserve">, e para que </w:t>
+      </w:r>
+      <w:r>
+        <w:rPr>
+          <w:rStyle w:val="normaltextrun"/>
+          <w:rFonts w:ascii="Arial" w:hAnsi="Arial" w:cs="Arial"/>
+          <w:sz w:val="22"/>
+          <w:szCs w:val="22"/>
+        </w:rPr>
+        <w:t xml:space="preserve">o software tivesse regras de negócio baseado </w:t>
+      </w:r>
+      <w:r>
+        <w:rPr>
+          <w:rStyle w:val="normaltextrun"/>
+          <w:rFonts w:ascii="Arial" w:hAnsi="Arial" w:cs="Arial"/>
+          <w:sz w:val="22"/>
+          <w:szCs w:val="22"/>
+        </w:rPr>
+        <w:t xml:space="preserve">a autora criou um plano de negócio </w:t>
+      </w:r>
+      <w:r>
+        <w:rPr>
+          <w:rStyle w:val="normaltextrun"/>
+          <w:rFonts w:ascii="Arial" w:hAnsi="Arial" w:cs="Arial"/>
+          <w:sz w:val="22"/>
+          <w:szCs w:val="22"/>
+        </w:rPr>
+        <w:t xml:space="preserve">resumido que contemplasse algumas </w:t>
+      </w:r>
+      <w:r>
+        <w:rPr>
+          <w:rStyle w:val="normaltextrun"/>
+          <w:rFonts w:ascii="Arial" w:hAnsi="Arial" w:cs="Arial"/>
+          <w:sz w:val="22"/>
+          <w:szCs w:val="22"/>
+        </w:rPr>
+        <w:t>exigências.</w:t>
+      </w:r>
+    </w:p>
+    <w:p>
+      <w:pPr>
+        <w:pStyle w:val="paragraph"/>
+        <w:spacing w:before="0" w:beforeAutospacing="0" w:after="0" w:afterAutospacing="0"/>
+        <w:jc w:val="both"/>
+        <w:textAlignment w:val="baseline"/>
+        <w:rPr>
           <w:rFonts w:ascii="Segoe UI" w:hAnsi="Segoe UI" w:cs="Segoe UI"/>
           <w:sz w:val="18"/>
           <w:szCs w:val="18"/>
@@ -6331,6 +7031,14 @@
       <w:tblPr>
         <w:tblW w:w="8567" w:type="dxa"/>
         <w:jc w:val="center"/>
+        <w:tblBorders>
+          <w:top w:val="single" w:sz="4" w:space="0" w:color="auto"/>
+          <w:left w:val="single" w:sz="4" w:space="0" w:color="auto"/>
+          <w:bottom w:val="single" w:sz="4" w:space="0" w:color="auto"/>
+          <w:right w:val="single" w:sz="4" w:space="0" w:color="auto"/>
+          <w:insideH w:val="single" w:sz="4" w:space="0" w:color="auto"/>
+          <w:insideV w:val="single" w:sz="4" w:space="0" w:color="auto"/>
+        </w:tblBorders>
         <w:tblCellMar>
           <w:left w:w="70" w:type="dxa"/>
           <w:right w:w="70" w:type="dxa"/>
@@ -6815,14 +7523,14 @@
               <w:rPr>
                 <w:rFonts w:ascii="Arial" w:eastAsia="Times New Roman" w:hAnsi="Arial" w:cs="Arial"/>
                 <w:color w:val="000000"/>
-                <w:lang w:eastAsia="pt-BR"/>
+                <w:lang w:val="en-US" w:eastAsia="pt-BR"/>
               </w:rPr>
             </w:pPr>
             <w:r>
               <w:rPr>
                 <w:rFonts w:ascii="Arial" w:eastAsia="Times New Roman" w:hAnsi="Arial" w:cs="Arial"/>
                 <w:color w:val="000000"/>
-                <w:lang w:eastAsia="pt-BR"/>
+                <w:lang w:val="en-US" w:eastAsia="pt-BR"/>
               </w:rPr>
               <w:t xml:space="preserve"> </w:t>
             </w:r>
@@ -6830,9 +7538,17 @@
               <w:rPr>
                 <w:rFonts w:ascii="Arial" w:eastAsia="Times New Roman" w:hAnsi="Arial" w:cs="Arial"/>
                 <w:color w:val="000000"/>
-                <w:lang w:eastAsia="pt-BR"/>
-              </w:rPr>
-              <w:t>Xbox 360, Xbox One, PS1, PS2, PS3, PS4, PS5, 3 PC’s gamer, Nitendo Switch.  </w:t>
+                <w:lang w:val="en-US" w:eastAsia="pt-BR"/>
+              </w:rPr>
+              <w:t>Xbox 360, Xbox</w:t>
+            </w:r>
+            <w:r>
+              <w:rPr>
+                <w:rFonts w:ascii="Arial" w:eastAsia="Times New Roman" w:hAnsi="Arial" w:cs="Arial"/>
+                <w:color w:val="000000"/>
+                <w:lang w:val="en-US" w:eastAsia="pt-BR"/>
+              </w:rPr>
+              <w:t xml:space="preserve"> One, PS1, PS2, PS3, PS4, PS5.</w:t>
             </w:r>
           </w:p>
         </w:tc>
@@ -6907,23 +7623,78 @@
         <w:pStyle w:val="Legenda"/>
         <w:keepNext/>
         <w:jc w:val="center"/>
-      </w:pPr>
-      <w:bookmarkStart w:id="4" w:name="_Toc128001356"/>
-      <w:r>
+        <w:rPr>
+          <w:sz w:val="20"/>
+          <w:szCs w:val="20"/>
+        </w:rPr>
+      </w:pPr>
+      <w:bookmarkStart w:id="8" w:name="_Toc128506067"/>
+      <w:r>
+        <w:rPr>
+          <w:sz w:val="20"/>
+          <w:szCs w:val="20"/>
+        </w:rPr>
         <w:t xml:space="preserve">Tabela </w:t>
       </w:r>
-      <w:fldSimple w:instr=" SEQ Tabela \* ARABIC ">
-        <w:r>
-          <w:rPr>
-            <w:noProof/>
-          </w:rPr>
-          <w:t>1</w:t>
-        </w:r>
-      </w:fldSimple>
-      <w:r>
-        <w:t xml:space="preserve"> - Plano de negócio (Própria autora)</w:t>
-      </w:r>
-      <w:bookmarkEnd w:id="4"/>
+      <w:r>
+        <w:rPr>
+          <w:sz w:val="20"/>
+          <w:szCs w:val="20"/>
+        </w:rPr>
+        <w:fldChar w:fldCharType="begin"/>
+      </w:r>
+      <w:r>
+        <w:rPr>
+          <w:sz w:val="20"/>
+          <w:szCs w:val="20"/>
+        </w:rPr>
+        <w:instrText xml:space="preserve"> SEQ Tabela \* ARABIC </w:instrText>
+      </w:r>
+      <w:r>
+        <w:rPr>
+          <w:sz w:val="20"/>
+          <w:szCs w:val="20"/>
+        </w:rPr>
+        <w:fldChar w:fldCharType="separate"/>
+      </w:r>
+      <w:r>
+        <w:rPr>
+          <w:noProof/>
+          <w:sz w:val="20"/>
+          <w:szCs w:val="20"/>
+        </w:rPr>
+        <w:t>1</w:t>
+      </w:r>
+      <w:r>
+        <w:rPr>
+          <w:noProof/>
+          <w:sz w:val="20"/>
+          <w:szCs w:val="20"/>
+        </w:rPr>
+        <w:fldChar w:fldCharType="end"/>
+      </w:r>
+      <w:r>
+        <w:rPr>
+          <w:sz w:val="20"/>
+          <w:szCs w:val="20"/>
+        </w:rPr>
+        <w:t xml:space="preserve"> - Plano de negócio - </w:t>
+      </w:r>
+      <w:r>
+        <w:rPr>
+          <w:sz w:val="20"/>
+          <w:szCs w:val="20"/>
+        </w:rPr>
+        <w:t>A</w:t>
+      </w:r>
+      <w:r>
+        <w:rPr>
+          <w:sz w:val="20"/>
+          <w:szCs w:val="20"/>
+        </w:rPr>
+        <w:t>utora</w:t>
+      </w:r>
+      <w:bookmarkEnd w:id="8"/>
     </w:p>
     <w:p/>
     <w:p>
@@ -6937,14 +7708,20 @@
           <w:color w:val="auto"/>
         </w:rPr>
       </w:pPr>
-      <w:bookmarkStart w:id="5" w:name="_Toc128001332"/>
+      <w:bookmarkStart w:id="9" w:name="_Toc128510114"/>
       <w:r>
         <w:rPr>
           <w:color w:val="auto"/>
         </w:rPr>
         <w:t>TECNOLOGIAS UTILIZADAS NO DESENVOLVIMENTO</w:t>
       </w:r>
-      <w:bookmarkEnd w:id="5"/>
+      <w:bookmarkStart w:id="10" w:name="_Toc128510115"/>
+      <w:bookmarkEnd w:id="9"/>
+    </w:p>
+    <w:p>
+      <w:pPr>
+        <w:pStyle w:val="PargrafodaLista"/>
+      </w:pPr>
     </w:p>
     <w:p>
       <w:pPr>
@@ -6953,11 +7730,11 @@
           <w:color w:val="auto"/>
         </w:rPr>
       </w:pPr>
-      <w:bookmarkStart w:id="6" w:name="_Toc128001333"/>
       <w:r>
         <w:rPr>
           <w:color w:val="auto"/>
         </w:rPr>
+        <w:lastRenderedPageBreak/>
         <w:t xml:space="preserve">3.1 </w:t>
       </w:r>
       <w:r>
@@ -6972,7 +7749,7 @@
         </w:rPr>
         <w:t>, .NET e ASP.NET</w:t>
       </w:r>
-      <w:bookmarkEnd w:id="6"/>
+      <w:bookmarkEnd w:id="10"/>
     </w:p>
     <w:p/>
     <w:p>
@@ -6991,7 +7768,6 @@
           <w:rStyle w:val="normaltextrun"/>
           <w:rFonts w:ascii="Arial" w:hAnsi="Arial" w:cs="Arial"/>
         </w:rPr>
-        <w:lastRenderedPageBreak/>
         <w:t xml:space="preserve">Para a criação de sistemas, escolher a linguagem e as tecnologias a serem utilizadas é um passo fundamental, normalmente, a escolha da linguagem é determinada a partir da plataforma, da natureza e da cultura da empresa, para esse projeto a plataforma principal escolhida foi o .NET </w:t>
       </w:r>
       <w:r>
@@ -7027,10 +7803,219 @@
           <w:rFonts w:ascii="Arial" w:hAnsi="Arial" w:cs="Arial"/>
         </w:rPr>
       </w:pPr>
-      <w:commentRangeStart w:id="7"/>
       <w:r>
         <w:rPr>
           <w:noProof/>
+          <w:lang w:eastAsia="pt-BR"/>
+        </w:rPr>
+        <mc:AlternateContent>
+          <mc:Choice Requires="wps">
+            <w:drawing>
+              <wp:anchor distT="0" distB="0" distL="114300" distR="114300" simplePos="0" relativeHeight="251661312" behindDoc="0" locked="0" layoutInCell="1" allowOverlap="1" wp14:anchorId="4F418F42" wp14:editId="2CC78D87">
+                <wp:simplePos x="0" y="0"/>
+                <wp:positionH relativeFrom="column">
+                  <wp:posOffset>0</wp:posOffset>
+                </wp:positionH>
+                <wp:positionV relativeFrom="paragraph">
+                  <wp:posOffset>3037205</wp:posOffset>
+                </wp:positionV>
+                <wp:extent cx="6117590" cy="635"/>
+                <wp:effectExtent l="0" t="0" r="0" b="0"/>
+                <wp:wrapTopAndBottom/>
+                <wp:docPr id="7" name="Caixa de Texto 7"/>
+                <wp:cNvGraphicFramePr/>
+                <a:graphic xmlns:a="http://schemas.openxmlformats.org/drawingml/2006/main">
+                  <a:graphicData uri="http://schemas.microsoft.com/office/word/2010/wordprocessingShape">
+                    <wps:wsp>
+                      <wps:cNvSpPr txBox="1"/>
+                      <wps:spPr>
+                        <a:xfrm>
+                          <a:off x="0" y="0"/>
+                          <a:ext cx="6117590" cy="635"/>
+                        </a:xfrm>
+                        <a:prstGeom prst="rect">
+                          <a:avLst/>
+                        </a:prstGeom>
+                        <a:solidFill>
+                          <a:prstClr val="white"/>
+                        </a:solidFill>
+                        <a:ln>
+                          <a:noFill/>
+                        </a:ln>
+                      </wps:spPr>
+                      <wps:txbx>
+                        <w:txbxContent>
+                          <w:p>
+                            <w:pPr>
+                              <w:pStyle w:val="Legenda"/>
+                              <w:jc w:val="center"/>
+                              <w:rPr>
+                                <w:noProof/>
+                                <w:sz w:val="20"/>
+                                <w:szCs w:val="20"/>
+                              </w:rPr>
+                            </w:pPr>
+                            <w:bookmarkStart w:id="11" w:name="_Toc128513025"/>
+                            <w:r>
+                              <w:rPr>
+                                <w:sz w:val="20"/>
+                                <w:szCs w:val="20"/>
+                              </w:rPr>
+                              <w:t xml:space="preserve">Figura </w:t>
+                            </w:r>
+                            <w:r>
+                              <w:rPr>
+                                <w:sz w:val="20"/>
+                                <w:szCs w:val="20"/>
+                              </w:rPr>
+                              <w:fldChar w:fldCharType="begin"/>
+                            </w:r>
+                            <w:r>
+                              <w:rPr>
+                                <w:sz w:val="20"/>
+                                <w:szCs w:val="20"/>
+                              </w:rPr>
+                              <w:instrText xml:space="preserve"> SEQ Figura \* ARABIC </w:instrText>
+                            </w:r>
+                            <w:r>
+                              <w:rPr>
+                                <w:sz w:val="20"/>
+                                <w:szCs w:val="20"/>
+                              </w:rPr>
+                              <w:fldChar w:fldCharType="separate"/>
+                            </w:r>
+                            <w:r>
+                              <w:rPr>
+                                <w:noProof/>
+                                <w:sz w:val="20"/>
+                                <w:szCs w:val="20"/>
+                              </w:rPr>
+                              <w:t>1</w:t>
+                            </w:r>
+                            <w:r>
+                              <w:rPr>
+                                <w:sz w:val="20"/>
+                                <w:szCs w:val="20"/>
+                              </w:rPr>
+                              <w:fldChar w:fldCharType="end"/>
+                            </w:r>
+                            <w:r>
+                              <w:rPr>
+                                <w:sz w:val="20"/>
+                                <w:szCs w:val="20"/>
+                              </w:rPr>
+                              <w:t xml:space="preserve"> - Linha do tempo - TimeGraphics</w:t>
+                            </w:r>
+                            <w:bookmarkEnd w:id="11"/>
+                          </w:p>
+                        </w:txbxContent>
+                      </wps:txbx>
+                      <wps:bodyPr rot="0" spcFirstLastPara="0" vertOverflow="overflow" horzOverflow="overflow" vert="horz" wrap="square" lIns="0" tIns="0" rIns="0" bIns="0" numCol="1" spcCol="0" rtlCol="0" fromWordArt="0" anchor="t" anchorCtr="0" forceAA="0" compatLnSpc="1">
+                        <a:prstTxWarp prst="textNoShape">
+                          <a:avLst/>
+                        </a:prstTxWarp>
+                        <a:spAutoFit/>
+                      </wps:bodyPr>
+                    </wps:wsp>
+                  </a:graphicData>
+                </a:graphic>
+              </wp:anchor>
+            </w:drawing>
+          </mc:Choice>
+          <mc:Fallback>
+            <w:pict>
+              <v:shapetype w14:anchorId="4F418F42" id="_x0000_t202" coordsize="21600,21600" o:spt="202" path="m,l,21600r21600,l21600,xe">
+                <v:stroke joinstyle="miter"/>
+                <v:path gradientshapeok="t" o:connecttype="rect"/>
+              </v:shapetype>
+              <v:shape id="Caixa de Texto 7" o:spid="_x0000_s1026" type="#_x0000_t202" style="position:absolute;left:0;text-align:left;margin-left:0;margin-top:239.15pt;width:481.7pt;height:.05pt;z-index:251661312;visibility:visible;mso-wrap-style:square;mso-wrap-distance-left:9pt;mso-wrap-distance-top:0;mso-wrap-distance-right:9pt;mso-wrap-distance-bottom:0;mso-position-horizontal:absolute;mso-position-horizontal-relative:text;mso-position-vertical:absolute;mso-position-vertical-relative:text;v-text-anchor:top" o:gfxdata="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" stroked="f">
+                <v:textbox style="mso-fit-shape-to-text:t" inset="0,0,0,0">
+                  <w:txbxContent>
+                    <w:p>
+                      <w:pPr>
+                        <w:pStyle w:val="Legenda"/>
+                        <w:jc w:val="center"/>
+                        <w:rPr>
+                          <w:noProof/>
+                          <w:sz w:val="20"/>
+                          <w:szCs w:val="20"/>
+                        </w:rPr>
+                      </w:pPr>
+                      <w:bookmarkStart w:id="11" w:name="_Toc128513025"/>
+                      <w:r>
+                        <w:rPr>
+                          <w:sz w:val="20"/>
+                          <w:szCs w:val="20"/>
+                        </w:rPr>
+                        <w:t xml:space="preserve">Figura </w:t>
+                      </w:r>
+                      <w:r>
+                        <w:rPr>
+                          <w:sz w:val="20"/>
+                          <w:szCs w:val="20"/>
+                        </w:rPr>
+                        <w:fldChar w:fldCharType="begin"/>
+                      </w:r>
+                      <w:r>
+                        <w:rPr>
+                          <w:sz w:val="20"/>
+                          <w:szCs w:val="20"/>
+                        </w:rPr>
+                        <w:instrText xml:space="preserve"> SEQ Figura \* ARABIC </w:instrText>
+                      </w:r>
+                      <w:r>
+                        <w:rPr>
+                          <w:sz w:val="20"/>
+                          <w:szCs w:val="20"/>
+                        </w:rPr>
+                        <w:fldChar w:fldCharType="separate"/>
+                      </w:r>
+                      <w:r>
+                        <w:rPr>
+                          <w:noProof/>
+                          <w:sz w:val="20"/>
+                          <w:szCs w:val="20"/>
+                        </w:rPr>
+                        <w:t>1</w:t>
+                      </w:r>
+                      <w:r>
+                        <w:rPr>
+                          <w:sz w:val="20"/>
+                          <w:szCs w:val="20"/>
+                        </w:rPr>
+                        <w:fldChar w:fldCharType="end"/>
+                      </w:r>
+                      <w:r>
+                        <w:rPr>
+                          <w:sz w:val="20"/>
+                          <w:szCs w:val="20"/>
+                        </w:rPr>
+                        <w:t xml:space="preserve"> - Linha do tempo - </w:t>
+                      </w:r>
+                      <w:proofErr w:type="spellStart"/>
+                      <w:r>
+                        <w:rPr>
+                          <w:sz w:val="20"/>
+                          <w:szCs w:val="20"/>
+                        </w:rPr>
+                        <w:t>TimeGraphics</w:t>
+                      </w:r>
+                      <w:bookmarkEnd w:id="11"/>
+                      <w:proofErr w:type="spellEnd"/>
+                    </w:p>
+                  </w:txbxContent>
+                </v:textbox>
+                <w10:wrap type="topAndBottom"/>
+              </v:shape>
+            </w:pict>
+          </mc:Fallback>
+        </mc:AlternateContent>
+      </w:r>
+      <w:commentRangeStart w:id="12"/>
+      <w:r>
+        <w:rPr>
+          <w:noProof/>
+          <w:lang w:eastAsia="pt-BR"/>
         </w:rPr>
         <w:drawing>
           <wp:anchor distT="0" distB="0" distL="0" distR="0" simplePos="0" relativeHeight="251659264" behindDoc="0" locked="0" layoutInCell="1" allowOverlap="1" wp14:anchorId="1EF7D09F" wp14:editId="327893EC">
@@ -7056,7 +8041,7 @@
                     <pic:cNvPicPr/>
                   </pic:nvPicPr>
                   <pic:blipFill>
-                    <a:blip r:embed="rId16" cstate="print"/>
+                    <a:blip r:embed="rId15" cstate="print"/>
                     <a:stretch>
                       <a:fillRect/>
                     </a:stretch>
@@ -7097,12 +8082,12 @@
         </w:rPr>
         <w:t xml:space="preserve">, </w:t>
       </w:r>
-      <w:commentRangeEnd w:id="7"/>
+      <w:commentRangeEnd w:id="12"/>
       <w:r>
         <w:rPr>
           <w:rStyle w:val="Refdecomentrio"/>
         </w:rPr>
-        <w:commentReference w:id="7"/>
+        <w:commentReference w:id="12"/>
       </w:r>
       <w:r>
         <w:rPr>
@@ -7125,7 +8110,6 @@
         </w:rPr>
         <w:t>(</w:t>
       </w:r>
-      <w:proofErr w:type="spellStart"/>
       <w:r>
         <w:rPr>
           <w:rStyle w:val="normaltextrun"/>
@@ -7133,7 +8117,6 @@
         </w:rPr>
         <w:t>DotNet</w:t>
       </w:r>
-      <w:proofErr w:type="spellEnd"/>
       <w:r>
         <w:rPr>
           <w:rStyle w:val="normaltextrun"/>
@@ -7176,6 +8159,7 @@
           <w:u w:val="single" w:color="0066CC"/>
         </w:rPr>
       </w:pPr>
+      <w:commentRangeStart w:id="13"/>
       <w:r>
         <w:rPr>
           <w:rStyle w:val="normaltextrun"/>
@@ -7183,7 +8167,7 @@
         </w:rPr>
         <w:t xml:space="preserve"> </w:t>
       </w:r>
-      <w:hyperlink r:id="rId17">
+      <w:hyperlink r:id="rId16">
         <w:r>
           <w:rPr>
             <w:color w:val="0066CC"/>
@@ -7192,10 +8176,20 @@
           <w:t>https://time.graphics/pt/line/291016</w:t>
         </w:r>
       </w:hyperlink>
+      <w:commentRangeEnd w:id="13"/>
+      <w:r>
+        <w:rPr>
+          <w:rStyle w:val="Refdecomentrio"/>
+          <w:rFonts w:asciiTheme="minorHAnsi" w:eastAsiaTheme="minorHAnsi" w:hAnsiTheme="minorHAnsi" w:cstheme="minorBidi"/>
+          <w:lang w:val="pt-BR"/>
+        </w:rPr>
+        <w:commentReference w:id="13"/>
+      </w:r>
     </w:p>
     <w:p>
       <w:pPr>
         <w:pStyle w:val="Corpodetexto"/>
+        <w:spacing w:line="360" w:lineRule="auto"/>
         <w:ind w:left="220"/>
         <w:rPr>
           <w:rStyle w:val="normaltextrun"/>
@@ -7219,7 +8213,7 @@
         </w:rPr>
         <w:t xml:space="preserve">A primeira versão do .NET foi lançada no ano de 2002, sendo chamada de .NET Framework 1.0, ela era compatível apenas ao Sistema Operacional Windows, o que limitava o poder de desenvolvimento, porém a ideia da plataforma era permitir a utilização de várias linguagens numa plataforma única, podendo ser utilizado: VB.NET, C++, J# e F# além de outras linguagens de programação. Durante anos foram lançadas várias versões do .NET Framework, assim a framework foi sendo atualizada e </w:t>
       </w:r>
-      <w:commentRangeStart w:id="8"/>
+      <w:commentRangeStart w:id="14"/>
       <w:r>
         <w:rPr>
           <w:rStyle w:val="normaltextrun"/>
@@ -7227,12 +8221,12 @@
         </w:rPr>
         <w:t>melhorada</w:t>
       </w:r>
-      <w:commentRangeEnd w:id="8"/>
+      <w:commentRangeEnd w:id="14"/>
       <w:r>
         <w:rPr>
           <w:rStyle w:val="Refdecomentrio"/>
         </w:rPr>
-        <w:commentReference w:id="8"/>
+        <w:commentReference w:id="14"/>
       </w:r>
       <w:r>
         <w:rPr>
@@ -7252,7 +8246,7 @@
           <w:rFonts w:ascii="Arial" w:hAnsi="Arial" w:cs="Arial"/>
         </w:rPr>
       </w:pPr>
-      <w:hyperlink r:id="rId18" w:history="1">
+      <w:hyperlink r:id="rId17" w:history="1">
         <w:r>
           <w:rPr>
             <w:rStyle w:val="Hyperlink"/>
@@ -7272,7 +8266,7 @@
           <w:rFonts w:ascii="Arial" w:hAnsi="Arial" w:cs="Arial"/>
         </w:rPr>
       </w:pPr>
-      <w:hyperlink r:id="rId19" w:anchor=":~:text=Origem%20e%20varia%C3%A7%C3%B5es,carreira%20de%20Back%2Dend%20C%23%20" w:history="1">
+      <w:hyperlink r:id="rId18" w:anchor=":~:text=Origem%20e%20varia%C3%A7%C3%B5es,carreira%20de%20Back%2Dend%20C%23%20" w:history="1">
         <w:r>
           <w:rPr>
             <w:rStyle w:val="Hyperlink"/>
@@ -7320,7 +8314,7 @@
         </w:rPr>
         <w:t xml:space="preserve">essa versão </w:t>
       </w:r>
-      <w:hyperlink r:id="rId20" w:history="1">
+      <w:hyperlink r:id="rId19" w:history="1">
         <w:r>
           <w:rPr>
             <w:rStyle w:val="Hyperlink"/>
@@ -7351,7 +8345,7 @@
           <w:lang w:val="pt-PT"/>
         </w:rPr>
       </w:pPr>
-      <w:commentRangeStart w:id="9"/>
+      <w:commentRangeStart w:id="15"/>
       <w:r>
         <w:rPr>
           <w:rStyle w:val="normaltextrun"/>
@@ -7359,12 +8353,12 @@
         </w:rPr>
         <w:t>Segundo a documentação oficial da Microsoft,</w:t>
       </w:r>
-      <w:commentRangeEnd w:id="9"/>
+      <w:commentRangeEnd w:id="15"/>
       <w:r>
         <w:rPr>
           <w:rStyle w:val="Refdecomentrio"/>
         </w:rPr>
-        <w:commentReference w:id="9"/>
+        <w:commentReference w:id="15"/>
       </w:r>
       <w:r>
         <w:rPr>
@@ -7399,15 +8393,7 @@
           <w:rFonts w:ascii="Arial" w:hAnsi="Arial" w:cs="Arial"/>
           <w:lang w:val="pt-PT"/>
         </w:rPr>
-        <w:t xml:space="preserve"> é uma linguagem de programação orientada a objetos e orientada a componentes, criada pela Microsoft e lançada no </w:t>
-      </w:r>
-      <w:r>
-        <w:rPr>
-          <w:rFonts w:ascii="Arial" w:hAnsi="Arial" w:cs="Arial"/>
-          <w:lang w:val="pt-PT"/>
-        </w:rPr>
-        <w:lastRenderedPageBreak/>
-        <w:t>mesmo mês do lançamento do .NET 1.0, tendo como base a familia da linguagem de programação C, além de ter sido influênciada por outras linguagens de programação, como Pascal e Java. Foi desenvolvido por Anders Hejlsberg, um engenheiro de software dinamârques e uma equipe de programadores que trabalhavam para a Microsoft. A linguagem foi desenvolvida no intuito de flexibilizar o desenvolvimento de aplicativos e possibilitar a criação de soluções executáveis sobre a plataforma .NET, assim o desenvolvedor não cria soluções para um dispositivo de aplicativos, e sim para a plataforma .NET.</w:t>
+        <w:t xml:space="preserve"> é uma linguagem de programação orientada a objetos e orientada a componentes, criada pela Microsoft e lançada no mesmo mês do lançamento do .NET 1.0, tendo como base a familia da linguagem de programação C, além de ter sido influênciada por outras linguagens de programação, como Pascal e Java. Foi desenvolvido por Anders Hejlsberg, um engenheiro de software dinamârques e uma equipe de programadores que trabalhavam para a Microsoft. A linguagem foi desenvolvida no intuito de flexibilizar o desenvolvimento de aplicativos e possibilitar a criação de soluções executáveis sobre a plataforma .NET, assim o desenvolvedor não cria soluções para um dispositivo de aplicativos, e sim para a plataforma .NET.</w:t>
       </w:r>
     </w:p>
     <w:p>
@@ -7427,7 +8413,7 @@
         </w:rPr>
         <w:t>*</w:t>
       </w:r>
-      <w:commentRangeStart w:id="10"/>
+      <w:commentRangeStart w:id="16"/>
       <w:r>
         <w:rPr>
           <w:rFonts w:ascii="Arial" w:hAnsi="Arial" w:cs="Arial"/>
@@ -7435,12 +8421,12 @@
         </w:rPr>
         <w:t>Add uma referência sobre C#</w:t>
       </w:r>
-      <w:commentRangeEnd w:id="10"/>
+      <w:commentRangeEnd w:id="16"/>
       <w:r>
         <w:rPr>
           <w:rStyle w:val="Refdecomentrio"/>
         </w:rPr>
-        <w:commentReference w:id="10"/>
+        <w:commentReference w:id="16"/>
       </w:r>
     </w:p>
     <w:p>
@@ -7453,7 +8439,7 @@
           <w:lang w:val="pt-PT"/>
         </w:rPr>
       </w:pPr>
-      <w:hyperlink r:id="rId21" w:history="1">
+      <w:hyperlink r:id="rId20" w:history="1">
         <w:r>
           <w:rPr>
             <w:rStyle w:val="Hyperlink"/>
@@ -7519,7 +8505,7 @@
         </w:rPr>
         <w:t xml:space="preserve">s desenvolvedores </w:t>
       </w:r>
-      <w:commentRangeStart w:id="11"/>
+      <w:commentRangeStart w:id="17"/>
       <w:r>
         <w:rPr>
           <w:rStyle w:val="normaltextrun"/>
@@ -7548,12 +8534,12 @@
         </w:rPr>
         <w:t>Márcio Fábio,</w:t>
       </w:r>
-      <w:commentRangeEnd w:id="11"/>
+      <w:commentRangeEnd w:id="17"/>
       <w:r>
         <w:rPr>
           <w:rStyle w:val="Refdecomentrio"/>
         </w:rPr>
-        <w:commentReference w:id="11"/>
+        <w:commentReference w:id="17"/>
       </w:r>
       <w:r>
         <w:rPr>
@@ -7569,7 +8555,7 @@
         </w:rPr>
         <w:t xml:space="preserve">onforme o cenário web transformou-se rápida e largamente nos anos posteriores (mudança alavancada especialmente pelos negócios, que igualmente passaram a ser realizados neste ambiente), fez-se necessária a estruturação de uma nova tecnologia para desenvolvimento web incorporado da plataforma .NET, que atendesse às novas demandas de mercado e que pudesse endereçar os problemas mencionados anteriormente. Surgiu logo, o ASP.NET </w:t>
       </w:r>
-      <w:commentRangeStart w:id="12"/>
+      <w:commentRangeStart w:id="18"/>
       <w:r>
         <w:rPr>
           <w:rStyle w:val="normaltextrun"/>
@@ -7577,12 +8563,12 @@
         </w:rPr>
         <w:t>MVC</w:t>
       </w:r>
-      <w:commentRangeEnd w:id="12"/>
+      <w:commentRangeEnd w:id="18"/>
       <w:r>
         <w:rPr>
           <w:rStyle w:val="Refdecomentrio"/>
         </w:rPr>
-        <w:commentReference w:id="12"/>
+        <w:commentReference w:id="18"/>
       </w:r>
       <w:r>
         <w:rPr>
@@ -7605,7 +8591,7 @@
           <w:rStyle w:val="normaltextrun"/>
         </w:rPr>
       </w:pPr>
-      <w:hyperlink r:id="rId22" w:history="1">
+      <w:hyperlink r:id="rId21" w:history="1">
         <w:r>
           <w:rPr>
             <w:rStyle w:val="Hyperlink"/>
@@ -7620,7 +8606,7 @@
           <w:rStyle w:val="normaltextrun"/>
         </w:rPr>
       </w:pPr>
-      <w:hyperlink r:id="rId23" w:history="1">
+      <w:hyperlink r:id="rId22" w:history="1">
         <w:r>
           <w:rPr>
             <w:rStyle w:val="Hyperlink"/>
@@ -7635,7 +8621,7 @@
           <w:rStyle w:val="normaltextrun"/>
         </w:rPr>
       </w:pPr>
-      <w:hyperlink r:id="rId24" w:history="1">
+      <w:hyperlink r:id="rId23" w:history="1">
         <w:r>
           <w:rPr>
             <w:rStyle w:val="Hyperlink"/>
@@ -7650,7 +8636,7 @@
           <w:rStyle w:val="normaltextrun"/>
         </w:rPr>
       </w:pPr>
-      <w:hyperlink r:id="rId25" w:history="1">
+      <w:hyperlink r:id="rId24" w:history="1">
         <w:r>
           <w:rPr>
             <w:rStyle w:val="Hyperlink"/>
@@ -7665,7 +8651,7 @@
           <w:rStyle w:val="normaltextrun"/>
         </w:rPr>
       </w:pPr>
-      <w:hyperlink r:id="rId26" w:history="1">
+      <w:hyperlink r:id="rId25" w:history="1">
         <w:r>
           <w:rPr>
             <w:rStyle w:val="Hyperlink"/>
@@ -7689,7 +8675,7 @@
           <w:color w:val="auto"/>
         </w:rPr>
       </w:pPr>
-      <w:bookmarkStart w:id="13" w:name="_Toc128001334"/>
+      <w:bookmarkStart w:id="19" w:name="_Toc128510116"/>
       <w:r>
         <w:rPr>
           <w:color w:val="auto"/>
@@ -7714,7 +8700,7 @@
         </w:rPr>
         <w:t>SQL Server</w:t>
       </w:r>
-      <w:bookmarkEnd w:id="13"/>
+      <w:bookmarkEnd w:id="19"/>
     </w:p>
     <w:p>
       <w:pPr>
@@ -7728,6 +8714,7 @@
     </w:p>
     <w:p>
       <w:pPr>
+        <w:spacing w:line="360" w:lineRule="auto"/>
         <w:ind w:firstLine="708"/>
         <w:jc w:val="both"/>
         <w:rPr>
@@ -7735,13 +8722,21 @@
           <w:lang w:eastAsia="pt-BR"/>
         </w:rPr>
       </w:pPr>
-      <w:commentRangeStart w:id="14"/>
-      <w:r>
-        <w:rPr>
-          <w:rFonts w:ascii="Arial" w:eastAsia="Times New Roman" w:hAnsi="Arial" w:cs="Arial"/>
-          <w:lang w:eastAsia="pt-BR"/>
-        </w:rPr>
-        <w:t>O SQL Server é um Sistema de Gerenciamento de Banco de Dados (SGBD) da empresa Microsoft, foi criado em parceria com a Sybase, em 1988, inicialmente como um complemento do Sistema Operacional Windows NT, e logo depois passou a ser refinado e vendido separadamente. A parceria da Microsoft com a Sybase terminou em 1994, e o desenvolvimento do programa continuou a ser feito pela Microsoft.</w:t>
+      <w:commentRangeStart w:id="20"/>
+      <w:r>
+        <w:rPr>
+          <w:rFonts w:ascii="Arial" w:eastAsia="Times New Roman" w:hAnsi="Arial" w:cs="Arial"/>
+          <w:lang w:eastAsia="pt-BR"/>
+        </w:rPr>
+        <w:t xml:space="preserve">O SQL Server é um Sistema de Gerenciamento de Banco de Dados (SGBD) da empresa Microsoft, foi criado em parceria com a Sybase, em 1988, inicialmente como um complemento do </w:t>
+      </w:r>
+      <w:r>
+        <w:rPr>
+          <w:rFonts w:ascii="Arial" w:eastAsia="Times New Roman" w:hAnsi="Arial" w:cs="Arial"/>
+          <w:lang w:eastAsia="pt-BR"/>
+        </w:rPr>
+        <w:lastRenderedPageBreak/>
+        <w:t>Sistema Operacional Windows NT, e logo depois passou a ser refinado e vendido separadamente. A parceria da Microsoft com a Sybase terminou em 1994, e o desenvolvimento do programa continuou a ser feito pela Microsoft.</w:t>
       </w:r>
       <w:r>
         <w:rPr>
@@ -7750,16 +8745,17 @@
         </w:rPr>
         <w:t xml:space="preserve"> </w:t>
       </w:r>
-      <w:commentRangeEnd w:id="14"/>
+      <w:commentRangeEnd w:id="20"/>
       <w:r>
         <w:rPr>
           <w:rStyle w:val="Refdecomentrio"/>
         </w:rPr>
-        <w:commentReference w:id="14"/>
-      </w:r>
-    </w:p>
-    <w:p>
-      <w:pPr>
+        <w:commentReference w:id="20"/>
+      </w:r>
+    </w:p>
+    <w:p>
+      <w:pPr>
+        <w:spacing w:line="360" w:lineRule="auto"/>
         <w:ind w:firstLine="708"/>
         <w:jc w:val="both"/>
         <w:rPr>
@@ -7772,15 +8768,7 @@
           <w:rFonts w:ascii="Arial" w:eastAsia="Times New Roman" w:hAnsi="Arial" w:cs="Arial"/>
           <w:lang w:eastAsia="pt-BR"/>
         </w:rPr>
-        <w:lastRenderedPageBreak/>
-        <w:t xml:space="preserve">Esse banco de dados é classificado como um </w:t>
-      </w:r>
-      <w:r>
-        <w:rPr>
-          <w:rFonts w:ascii="Arial" w:eastAsia="Times New Roman" w:hAnsi="Arial" w:cs="Arial"/>
-          <w:lang w:eastAsia="pt-BR"/>
-        </w:rPr>
-        <w:t>Banco de Dados Relacional</w:t>
+        <w:t>Esse banco de dados é classificado como um Banco de Dados Relacional</w:t>
       </w:r>
       <w:r>
         <w:rPr>
@@ -7810,7 +8798,7 @@
         </w:rPr>
         <w:t xml:space="preserve"> </w:t>
       </w:r>
-      <w:commentRangeStart w:id="15"/>
+      <w:commentRangeStart w:id="21"/>
       <w:r>
         <w:rPr>
           <w:rFonts w:ascii="Arial" w:eastAsia="Times New Roman" w:hAnsi="Arial" w:cs="Arial"/>
@@ -7825,12 +8813,12 @@
         </w:rPr>
         <w:t>egundo o site da Oracle</w:t>
       </w:r>
-      <w:commentRangeEnd w:id="15"/>
+      <w:commentRangeEnd w:id="21"/>
       <w:r>
         <w:rPr>
           <w:rStyle w:val="Refdecomentrio"/>
         </w:rPr>
-        <w:commentReference w:id="15"/>
+        <w:commentReference w:id="21"/>
       </w:r>
       <w:r>
         <w:rPr>
@@ -7846,7 +8834,7 @@
         </w:rPr>
         <w:t>um banco de dados relacional é um tipo de banco de dados que armazena e fornece acesso a pontos de dados relacionados entre si. </w:t>
       </w:r>
-      <w:hyperlink r:id="rId27" w:history="1">
+      <w:hyperlink r:id="rId26" w:history="1">
         <w:r>
           <w:rPr>
             <w:rFonts w:ascii="Arial" w:eastAsia="Times New Roman" w:hAnsi="Arial" w:cs="Arial"/>
@@ -7872,6 +8860,7 @@
     </w:p>
     <w:p>
       <w:pPr>
+        <w:spacing w:line="360" w:lineRule="auto"/>
         <w:jc w:val="both"/>
         <w:rPr>
           <w:rFonts w:ascii="Arial" w:eastAsia="Times New Roman" w:hAnsi="Arial" w:cs="Arial"/>
@@ -7885,7 +8874,7 @@
         </w:rPr>
         <w:tab/>
       </w:r>
-      <w:commentRangeStart w:id="16"/>
+      <w:commentRangeStart w:id="22"/>
       <w:r>
         <w:rPr>
           <w:rFonts w:ascii="Arial" w:eastAsia="Times New Roman" w:hAnsi="Arial" w:cs="Arial"/>
@@ -7900,7 +8889,7 @@
         </w:rPr>
         <w:t xml:space="preserve">ulta do SQL Server é a </w:t>
       </w:r>
-      <w:proofErr w:type="spellStart"/>
+      <w:bookmarkStart w:id="23" w:name="_GoBack"/>
       <w:r>
         <w:rPr>
           <w:rFonts w:ascii="Arial" w:eastAsia="Times New Roman" w:hAnsi="Arial" w:cs="Arial"/>
@@ -7908,7 +8897,7 @@
         </w:rPr>
         <w:t>Transact</w:t>
       </w:r>
-      <w:proofErr w:type="spellEnd"/>
+      <w:bookmarkEnd w:id="23"/>
       <w:r>
         <w:rPr>
           <w:rFonts w:ascii="Arial" w:eastAsia="Times New Roman" w:hAnsi="Arial" w:cs="Arial"/>
@@ -7928,21 +8917,7 @@
           <w:rFonts w:ascii="Arial" w:eastAsia="Times New Roman" w:hAnsi="Arial" w:cs="Arial"/>
           <w:lang w:eastAsia="pt-BR"/>
         </w:rPr>
-        <w:t>a</w:t>
-      </w:r>
-      <w:r>
-        <w:rPr>
-          <w:rFonts w:ascii="Arial" w:eastAsia="Times New Roman" w:hAnsi="Arial" w:cs="Arial"/>
-          <w:lang w:eastAsia="pt-BR"/>
-        </w:rPr>
-        <w:t xml:space="preserve"> </w:t>
-      </w:r>
-      <w:r>
-        <w:rPr>
-          <w:rFonts w:ascii="Arial" w:eastAsia="Times New Roman" w:hAnsi="Arial" w:cs="Arial"/>
-          <w:lang w:eastAsia="pt-BR"/>
-        </w:rPr>
-        <w:t xml:space="preserve">implementação do padrão ANSI/ISO </w:t>
+        <w:t xml:space="preserve">a implementação do padrão ANSI/ISO </w:t>
       </w:r>
       <w:r>
         <w:rPr>
@@ -7951,37 +8926,12 @@
         </w:rPr>
         <w:t xml:space="preserve">o </w:t>
       </w:r>
-      <w:proofErr w:type="spellStart"/>
-      <w:r>
-        <w:rPr>
-          <w:rFonts w:ascii="Arial" w:eastAsia="Times New Roman" w:hAnsi="Arial" w:cs="Arial"/>
-          <w:lang w:eastAsia="pt-BR"/>
-        </w:rPr>
-        <w:t>Structured</w:t>
-      </w:r>
-      <w:proofErr w:type="spellEnd"/>
-      <w:r>
-        <w:rPr>
-          <w:rFonts w:ascii="Arial" w:eastAsia="Times New Roman" w:hAnsi="Arial" w:cs="Arial"/>
-          <w:lang w:eastAsia="pt-BR"/>
-        </w:rPr>
-        <w:t xml:space="preserve"> Query </w:t>
-      </w:r>
-      <w:proofErr w:type="spellStart"/>
-      <w:r>
-        <w:rPr>
-          <w:rFonts w:ascii="Arial" w:eastAsia="Times New Roman" w:hAnsi="Arial" w:cs="Arial"/>
-          <w:lang w:eastAsia="pt-BR"/>
-        </w:rPr>
-        <w:t>Language</w:t>
-      </w:r>
-      <w:proofErr w:type="spellEnd"/>
-      <w:r>
-        <w:rPr>
-          <w:rFonts w:ascii="Arial" w:eastAsia="Times New Roman" w:hAnsi="Arial" w:cs="Arial"/>
-          <w:lang w:eastAsia="pt-BR"/>
-        </w:rPr>
-        <w:t xml:space="preserve"> (SQL)</w:t>
+      <w:r>
+        <w:rPr>
+          <w:rFonts w:ascii="Arial" w:eastAsia="Times New Roman" w:hAnsi="Arial" w:cs="Arial"/>
+          <w:lang w:eastAsia="pt-BR"/>
+        </w:rPr>
+        <w:t>Structured Query Language (SQL)</w:t>
       </w:r>
       <w:r>
         <w:rPr>
@@ -8054,7 +9004,6 @@
         </w:rPr>
         <w:t xml:space="preserve">onsulta em </w:t>
       </w:r>
-      <w:proofErr w:type="gramStart"/>
       <w:r>
         <w:rPr>
           <w:rFonts w:ascii="Arial" w:eastAsia="Times New Roman" w:hAnsi="Arial" w:cs="Arial"/>
@@ -8071,9 +9020,8 @@
           <w:iCs/>
           <w:lang w:eastAsia="pt-BR"/>
         </w:rPr>
-        <w:t>nglês</w:t>
-      </w:r>
-      <w:proofErr w:type="gramEnd"/>
+        <w:t>nglês Estruturado</w:t>
+      </w:r>
       <w:r>
         <w:rPr>
           <w:rFonts w:ascii="Arial" w:eastAsia="Times New Roman" w:hAnsi="Arial" w:cs="Arial"/>
@@ -8081,7 +9029,7 @@
           <w:iCs/>
           <w:lang w:eastAsia="pt-BR"/>
         </w:rPr>
-        <w:t xml:space="preserve"> Estruturado</w:t>
+        <w:t xml:space="preserve"> (em inglês: Strutucred English Query Language)</w:t>
       </w:r>
       <w:r>
         <w:rPr>
@@ -8095,84 +9043,6 @@
       <w:r>
         <w:rPr>
           <w:rFonts w:ascii="Arial" w:eastAsia="Times New Roman" w:hAnsi="Arial" w:cs="Arial"/>
-          <w:i/>
-          <w:iCs/>
-          <w:lang w:eastAsia="pt-BR"/>
-        </w:rPr>
-        <w:t xml:space="preserve">(em inglês: </w:t>
-      </w:r>
-      <w:proofErr w:type="spellStart"/>
-      <w:r>
-        <w:rPr>
-          <w:rFonts w:ascii="Arial" w:eastAsia="Times New Roman" w:hAnsi="Arial" w:cs="Arial"/>
-          <w:i/>
-          <w:iCs/>
-          <w:lang w:eastAsia="pt-BR"/>
-        </w:rPr>
-        <w:t>Strutucred</w:t>
-      </w:r>
-      <w:proofErr w:type="spellEnd"/>
-      <w:r>
-        <w:rPr>
-          <w:rFonts w:ascii="Arial" w:eastAsia="Times New Roman" w:hAnsi="Arial" w:cs="Arial"/>
-          <w:i/>
-          <w:iCs/>
-          <w:lang w:eastAsia="pt-BR"/>
-        </w:rPr>
-        <w:t xml:space="preserve"> </w:t>
-      </w:r>
-      <w:proofErr w:type="spellStart"/>
-      <w:r>
-        <w:rPr>
-          <w:rFonts w:ascii="Arial" w:eastAsia="Times New Roman" w:hAnsi="Arial" w:cs="Arial"/>
-          <w:i/>
-          <w:iCs/>
-          <w:lang w:eastAsia="pt-BR"/>
-        </w:rPr>
-        <w:t>English</w:t>
-      </w:r>
-      <w:proofErr w:type="spellEnd"/>
-      <w:r>
-        <w:rPr>
-          <w:rFonts w:ascii="Arial" w:eastAsia="Times New Roman" w:hAnsi="Arial" w:cs="Arial"/>
-          <w:i/>
-          <w:iCs/>
-          <w:lang w:eastAsia="pt-BR"/>
-        </w:rPr>
-        <w:t xml:space="preserve"> Query </w:t>
-      </w:r>
-      <w:proofErr w:type="spellStart"/>
-      <w:r>
-        <w:rPr>
-          <w:rFonts w:ascii="Arial" w:eastAsia="Times New Roman" w:hAnsi="Arial" w:cs="Arial"/>
-          <w:i/>
-          <w:iCs/>
-          <w:lang w:eastAsia="pt-BR"/>
-        </w:rPr>
-        <w:t>Language</w:t>
-      </w:r>
-      <w:proofErr w:type="spellEnd"/>
-      <w:r>
-        <w:rPr>
-          <w:rFonts w:ascii="Arial" w:eastAsia="Times New Roman" w:hAnsi="Arial" w:cs="Arial"/>
-          <w:i/>
-          <w:iCs/>
-          <w:lang w:eastAsia="pt-BR"/>
-        </w:rPr>
-        <w:t>)</w:t>
-      </w:r>
-      <w:r>
-        <w:rPr>
-          <w:rFonts w:ascii="Arial" w:eastAsia="Times New Roman" w:hAnsi="Arial" w:cs="Arial"/>
-          <w:i/>
-          <w:iCs/>
-          <w:lang w:eastAsia="pt-BR"/>
-        </w:rPr>
-        <w:t xml:space="preserve"> </w:t>
-      </w:r>
-      <w:r>
-        <w:rPr>
-          <w:rFonts w:ascii="Arial" w:eastAsia="Times New Roman" w:hAnsi="Arial" w:cs="Arial"/>
           <w:lang w:eastAsia="pt-BR"/>
         </w:rPr>
         <w:t xml:space="preserve">que foi desenvolvido </w:t>
@@ -8224,17 +9094,8 @@
           <w:rFonts w:ascii="Arial" w:eastAsia="Times New Roman" w:hAnsi="Arial" w:cs="Arial"/>
           <w:lang w:eastAsia="pt-BR"/>
         </w:rPr>
-        <w:t xml:space="preserve">Edgar Frank </w:t>
-      </w:r>
-      <w:proofErr w:type="spellStart"/>
-      <w:r>
-        <w:rPr>
-          <w:rFonts w:ascii="Arial" w:eastAsia="Times New Roman" w:hAnsi="Arial" w:cs="Arial"/>
-          <w:lang w:eastAsia="pt-BR"/>
-        </w:rPr>
-        <w:t>Codd</w:t>
-      </w:r>
-      <w:proofErr w:type="spellEnd"/>
+        <w:t>Edgar Frank Codd</w:t>
+      </w:r>
       <w:r>
         <w:rPr>
           <w:rFonts w:ascii="Arial" w:eastAsia="Times New Roman" w:hAnsi="Arial" w:cs="Arial"/>
@@ -8249,16 +9110,17 @@
         </w:rPr>
         <w:t>era pesquisador da IBM.</w:t>
       </w:r>
-      <w:commentRangeEnd w:id="16"/>
+      <w:commentRangeEnd w:id="22"/>
       <w:r>
         <w:rPr>
           <w:rStyle w:val="Refdecomentrio"/>
         </w:rPr>
-        <w:commentReference w:id="16"/>
-      </w:r>
-    </w:p>
-    <w:p>
-      <w:pPr>
+        <w:commentReference w:id="22"/>
+      </w:r>
+    </w:p>
+    <w:p>
+      <w:pPr>
+        <w:spacing w:line="360" w:lineRule="auto"/>
         <w:jc w:val="both"/>
         <w:rPr>
           <w:rStyle w:val="normaltextrun"/>
@@ -8379,106 +9241,99 @@
         <w:pStyle w:val="Ttulo2"/>
         <w:rPr>
           <w:color w:val="auto"/>
-        </w:rPr>
-      </w:pPr>
-      <w:bookmarkStart w:id="17" w:name="_Toc128001335"/>
+          <w:lang w:val="en-US"/>
+        </w:rPr>
+      </w:pPr>
+      <w:bookmarkStart w:id="24" w:name="_Toc128510117"/>
       <w:r>
         <w:rPr>
           <w:color w:val="auto"/>
+          <w:lang w:val="en-US"/>
         </w:rPr>
         <w:t>3.</w:t>
       </w:r>
       <w:r>
         <w:rPr>
           <w:color w:val="auto"/>
+          <w:lang w:val="en-US"/>
         </w:rPr>
         <w:t>3</w:t>
       </w:r>
       <w:r>
         <w:rPr>
           <w:color w:val="auto"/>
+          <w:lang w:val="en-US"/>
         </w:rPr>
         <w:t xml:space="preserve"> </w:t>
       </w:r>
       <w:r>
         <w:rPr>
           <w:color w:val="auto"/>
+          <w:lang w:val="en-US"/>
         </w:rPr>
         <w:t>Entity</w:t>
       </w:r>
       <w:r>
         <w:rPr>
           <w:color w:val="auto"/>
+          <w:lang w:val="en-US"/>
         </w:rPr>
         <w:t xml:space="preserve"> Framework</w:t>
       </w:r>
-      <w:bookmarkEnd w:id="17"/>
+      <w:bookmarkEnd w:id="24"/>
     </w:p>
     <w:p>
       <w:pPr>
         <w:pStyle w:val="Ttulo2"/>
         <w:rPr>
           <w:color w:val="auto"/>
-        </w:rPr>
-      </w:pPr>
-      <w:bookmarkStart w:id="18" w:name="_Toc128001336"/>
+          <w:lang w:val="en-US"/>
+        </w:rPr>
+      </w:pPr>
+      <w:bookmarkStart w:id="25" w:name="_Toc128510118"/>
       <w:r>
         <w:rPr>
           <w:color w:val="auto"/>
+          <w:lang w:val="en-US"/>
         </w:rPr>
         <w:t xml:space="preserve">3.4 </w:t>
       </w:r>
       <w:r>
         <w:rPr>
           <w:color w:val="auto"/>
-        </w:rPr>
-        <w:t xml:space="preserve">HTML, CSS e </w:t>
-      </w:r>
-      <w:proofErr w:type="spellStart"/>
-      <w:r>
+          <w:lang w:val="en-US"/>
+        </w:rPr>
+        <w:t>HTML, CSS e JavaScript</w:t>
+      </w:r>
+      <w:bookmarkEnd w:id="25"/>
+    </w:p>
+    <w:p>
+      <w:pPr>
+        <w:pStyle w:val="Ttulo2"/>
         <w:rPr>
           <w:color w:val="auto"/>
         </w:rPr>
-        <w:t>JavaScript</w:t>
-      </w:r>
-      <w:bookmarkEnd w:id="18"/>
-      <w:proofErr w:type="spellEnd"/>
-    </w:p>
-    <w:p>
-      <w:pPr>
-        <w:pStyle w:val="Ttulo2"/>
+      </w:pPr>
+      <w:bookmarkStart w:id="26" w:name="_Toc128510119"/>
+      <w:r>
         <w:rPr>
           <w:color w:val="auto"/>
         </w:rPr>
-      </w:pPr>
-      <w:bookmarkStart w:id="19" w:name="_Toc128001337"/>
+        <w:t>3.</w:t>
+      </w:r>
       <w:r>
         <w:rPr>
           <w:color w:val="auto"/>
         </w:rPr>
-        <w:t>3.</w:t>
+        <w:t>5</w:t>
       </w:r>
       <w:r>
         <w:rPr>
           <w:color w:val="auto"/>
         </w:rPr>
-        <w:t>5</w:t>
-      </w:r>
-      <w:r>
-        <w:rPr>
-          <w:color w:val="auto"/>
-        </w:rPr>
-        <w:t xml:space="preserve"> </w:t>
-      </w:r>
-      <w:proofErr w:type="spellStart"/>
-      <w:r>
-        <w:rPr>
-          <w:color w:val="auto"/>
-        </w:rPr>
-        <w:t>Bootstrap</w:t>
-      </w:r>
-      <w:bookmarkEnd w:id="19"/>
-      <w:proofErr w:type="spellEnd"/>
+        <w:t xml:space="preserve"> Bootstrap</w:t>
+      </w:r>
+      <w:bookmarkEnd w:id="26"/>
     </w:p>
     <w:p>
       <w:pPr>
@@ -8488,45 +9343,35 @@
           <w:numId w:val="3"/>
         </w:numPr>
         <w:rPr>
-          <w:rStyle w:val="normaltextrun"/>
-          <w:rFonts w:cstheme="majorHAnsi"/>
           <w:color w:val="auto"/>
         </w:rPr>
       </w:pPr>
-      <w:bookmarkStart w:id="20" w:name="_Toc128001338"/>
-      <w:r>
-        <w:rPr>
-          <w:rStyle w:val="normaltextrun"/>
-          <w:rFonts w:cstheme="majorHAnsi"/>
+      <w:bookmarkStart w:id="27" w:name="_Toc128510120"/>
+      <w:r>
+        <w:rPr>
           <w:color w:val="auto"/>
         </w:rPr>
         <w:t>ARQUITETURA MODEL-VIEW-CONTROL</w:t>
       </w:r>
       <w:r>
         <w:rPr>
-          <w:rStyle w:val="normaltextrun"/>
-          <w:rFonts w:cstheme="majorHAnsi"/>
           <w:color w:val="auto"/>
         </w:rPr>
         <w:t>L</w:t>
       </w:r>
       <w:r>
         <w:rPr>
-          <w:rStyle w:val="normaltextrun"/>
-          <w:rFonts w:cstheme="majorHAnsi"/>
           <w:color w:val="auto"/>
         </w:rPr>
         <w:t>ER</w:t>
       </w:r>
       <w:r>
         <w:rPr>
-          <w:rStyle w:val="normaltextrun"/>
-          <w:rFonts w:cstheme="majorHAnsi"/>
           <w:color w:val="auto"/>
         </w:rPr>
         <w:t xml:space="preserve"> (MVC)</w:t>
       </w:r>
-      <w:bookmarkEnd w:id="20"/>
+      <w:bookmarkEnd w:id="27"/>
     </w:p>
     <w:p>
       <w:pPr>
@@ -8540,7 +9385,7 @@
     </w:p>
     <w:p>
       <w:pPr>
-        <w:spacing w:after="0" w:line="240" w:lineRule="auto"/>
+        <w:spacing w:after="0" w:line="360" w:lineRule="auto"/>
         <w:ind w:firstLine="708"/>
         <w:jc w:val="both"/>
         <w:textAlignment w:val="baseline"/>
@@ -8556,7 +9401,7 @@
         </w:rPr>
         <w:t xml:space="preserve">Na fase de projeto, o tópico fundamental é a escolha e o desenho da arquitetura da aplicação, </w:t>
       </w:r>
-      <w:commentRangeStart w:id="21"/>
+      <w:commentRangeStart w:id="28"/>
       <w:r>
         <w:rPr>
           <w:rFonts w:ascii="Arial" w:eastAsia="Times New Roman" w:hAnsi="Arial" w:cs="Arial"/>
@@ -8564,24 +9409,32 @@
         </w:rPr>
         <w:t xml:space="preserve">Martin Fowler </w:t>
       </w:r>
-      <w:commentRangeEnd w:id="21"/>
+      <w:commentRangeEnd w:id="28"/>
       <w:r>
         <w:rPr>
           <w:rStyle w:val="Refdecomentrio"/>
         </w:rPr>
-        <w:commentReference w:id="21"/>
-      </w:r>
-      <w:r>
-        <w:rPr>
-          <w:rFonts w:ascii="Arial" w:eastAsia="Times New Roman" w:hAnsi="Arial" w:cs="Arial"/>
-          <w:lang w:eastAsia="pt-BR"/>
-        </w:rPr>
-        <w:t>considera que a arquitetura de uma aplicação possui dois objetivos essenciais: decompor esse sistema em suas partes principais, em alto nível, e representar um modelo geral de forma estável, ou seja, sem grande tendência a alterações. Após muitas pesquisas sobre arquiteturas existentes e as mais utilizadas no mercado de desenvolvimento, foi avaliado que a arquitetura mais compatível para a criação do sistema proposto, seria a Arquitetura Model-View-Controller.</w:t>
-      </w:r>
-    </w:p>
-    <w:p>
-      <w:pPr>
-        <w:spacing w:after="0" w:line="240" w:lineRule="auto"/>
+        <w:commentReference w:id="28"/>
+      </w:r>
+      <w:r>
+        <w:rPr>
+          <w:rFonts w:ascii="Arial" w:eastAsia="Times New Roman" w:hAnsi="Arial" w:cs="Arial"/>
+          <w:lang w:eastAsia="pt-BR"/>
+        </w:rPr>
+        <w:t xml:space="preserve">considera que a arquitetura de uma aplicação possui dois objetivos essenciais: decompor esse sistema em suas partes principais, em alto nível, e representar um modelo geral de forma estável, ou seja, sem grande tendência a alterações. Após muitas pesquisas sobre arquiteturas existentes e as mais utilizadas no mercado de desenvolvimento, foi avaliado que </w:t>
+      </w:r>
+      <w:r>
+        <w:rPr>
+          <w:rFonts w:ascii="Arial" w:eastAsia="Times New Roman" w:hAnsi="Arial" w:cs="Arial"/>
+          <w:lang w:eastAsia="pt-BR"/>
+        </w:rPr>
+        <w:lastRenderedPageBreak/>
+        <w:t>a arquitetura mais compatível para a criação do sistema proposto, seria a Arquitetura Model-View-Controller.</w:t>
+      </w:r>
+    </w:p>
+    <w:p>
+      <w:pPr>
+        <w:spacing w:after="0" w:line="360" w:lineRule="auto"/>
         <w:jc w:val="both"/>
         <w:textAlignment w:val="baseline"/>
         <w:rPr>
@@ -8592,7 +9445,7 @@
     </w:p>
     <w:p>
       <w:pPr>
-        <w:spacing w:after="0" w:line="240" w:lineRule="auto"/>
+        <w:spacing w:after="0" w:line="360" w:lineRule="auto"/>
         <w:ind w:firstLine="708"/>
         <w:jc w:val="both"/>
         <w:textAlignment w:val="baseline"/>
@@ -8601,7 +9454,7 @@
           <w:lang w:eastAsia="pt-BR"/>
         </w:rPr>
       </w:pPr>
-      <w:commentRangeStart w:id="22"/>
+      <w:commentRangeStart w:id="29"/>
       <w:r>
         <w:rPr>
           <w:rFonts w:ascii="Arial" w:eastAsia="Times New Roman" w:hAnsi="Arial" w:cs="Arial"/>
@@ -8609,12 +9462,12 @@
         </w:rPr>
         <w:t>O Model-View-Controller conhecido como MVC, foi desenvolvido na década de 70, pelo cientista da computação norueguês e professor emérito da Universidade de Oslo, Trygve Mikkjel Heyerdahl Reenskaug enquanto trabalhava na Xerox PARC.</w:t>
       </w:r>
-      <w:commentRangeEnd w:id="22"/>
+      <w:commentRangeEnd w:id="29"/>
       <w:r>
         <w:rPr>
           <w:rStyle w:val="Refdecomentrio"/>
         </w:rPr>
-        <w:commentReference w:id="22"/>
+        <w:commentReference w:id="29"/>
       </w:r>
       <w:r>
         <w:rPr>
@@ -8626,7 +9479,7 @@
     </w:p>
     <w:p>
       <w:pPr>
-        <w:spacing w:after="0" w:line="240" w:lineRule="auto"/>
+        <w:spacing w:after="0" w:line="360" w:lineRule="auto"/>
         <w:jc w:val="both"/>
         <w:textAlignment w:val="baseline"/>
         <w:rPr>
@@ -8637,7 +9490,7 @@
     </w:p>
     <w:p>
       <w:pPr>
-        <w:spacing w:after="0" w:line="240" w:lineRule="auto"/>
+        <w:spacing w:after="0" w:line="360" w:lineRule="auto"/>
         <w:ind w:firstLine="708"/>
         <w:jc w:val="both"/>
         <w:textAlignment w:val="baseline"/>
@@ -8670,7 +9523,7 @@
     </w:p>
     <w:p>
       <w:pPr>
-        <w:spacing w:after="0" w:line="240" w:lineRule="auto"/>
+        <w:spacing w:after="0" w:line="360" w:lineRule="auto"/>
         <w:textAlignment w:val="baseline"/>
         <w:rPr>
           <w:rFonts w:ascii="Segoe UI" w:eastAsia="Times New Roman" w:hAnsi="Segoe UI" w:cs="Segoe UI"/>
@@ -8684,14 +9537,14 @@
       <w:pPr>
         <w:keepNext/>
         <w:shd w:val="clear" w:color="auto" w:fill="FFFFFF"/>
-        <w:spacing w:after="0" w:line="240" w:lineRule="auto"/>
+        <w:spacing w:after="0" w:line="360" w:lineRule="auto"/>
         <w:jc w:val="center"/>
       </w:pPr>
       <w:r>
         <w:rPr>
           <w:noProof/>
-        </w:rPr>
-        <w:lastRenderedPageBreak/>
+          <w:lang w:eastAsia="pt-BR"/>
+        </w:rPr>
         <w:drawing>
           <wp:inline distT="0" distB="0" distL="0" distR="0" wp14:anchorId="7DC41481" wp14:editId="32871D4D">
             <wp:extent cx="3185160" cy="1440180"/>
@@ -8710,7 +9563,7 @@
                     </pic:cNvPicPr>
                   </pic:nvPicPr>
                   <pic:blipFill>
-                    <a:blip r:embed="rId28">
+                    <a:blip r:embed="rId27">
                       <a:extLst>
                         <a:ext uri="{28A0092B-C50C-407E-A947-70E740481C1C}">
                           <a14:useLocalDpi xmlns:a14="http://schemas.microsoft.com/office/drawing/2010/main" val="0"/>
@@ -8745,33 +9598,41 @@
     <w:p>
       <w:pPr>
         <w:pStyle w:val="Legenda"/>
+        <w:spacing w:line="360" w:lineRule="auto"/>
         <w:jc w:val="center"/>
         <w:rPr>
           <w:rFonts w:ascii="Segoe UI" w:eastAsia="Times New Roman" w:hAnsi="Segoe UI" w:cs="Segoe UI"/>
           <w:color w:val="auto"/>
-          <w:lang w:eastAsia="pt-BR"/>
-        </w:rPr>
-      </w:pPr>
-      <w:bookmarkStart w:id="23" w:name="_Toc117688072"/>
-      <w:r>
+          <w:sz w:val="20"/>
+          <w:szCs w:val="20"/>
+          <w:lang w:eastAsia="pt-BR"/>
+        </w:rPr>
+      </w:pPr>
+      <w:r>
+        <w:rPr>
+          <w:sz w:val="20"/>
+          <w:szCs w:val="20"/>
+        </w:rPr>
         <w:t xml:space="preserve">Figura </w:t>
       </w:r>
-      <w:fldSimple w:instr=" SEQ Figura \* ARABIC ">
-        <w:r>
-          <w:rPr>
-            <w:noProof/>
-          </w:rPr>
-          <w:t>1</w:t>
-        </w:r>
-      </w:fldSimple>
-      <w:r>
+      <w:r>
+        <w:rPr>
+          <w:sz w:val="20"/>
+          <w:szCs w:val="20"/>
+        </w:rPr>
+        <w:t>2</w:t>
+      </w:r>
+      <w:r>
+        <w:rPr>
+          <w:sz w:val="20"/>
+          <w:szCs w:val="20"/>
+        </w:rPr>
         <w:t xml:space="preserve"> - Diagrama do modelo MVC</w:t>
       </w:r>
-      <w:bookmarkEnd w:id="23"/>
-    </w:p>
-    <w:p>
-      <w:pPr>
-        <w:spacing w:after="0" w:line="240" w:lineRule="auto"/>
+    </w:p>
+    <w:p>
+      <w:pPr>
+        <w:spacing w:after="0" w:line="360" w:lineRule="auto"/>
         <w:textAlignment w:val="baseline"/>
         <w:rPr>
           <w:rFonts w:ascii="Segoe UI" w:eastAsia="Times New Roman" w:hAnsi="Segoe UI" w:cs="Segoe UI"/>
@@ -8790,7 +9651,7 @@
     </w:p>
     <w:p>
       <w:pPr>
-        <w:spacing w:after="0" w:line="240" w:lineRule="auto"/>
+        <w:spacing w:after="0" w:line="360" w:lineRule="auto"/>
         <w:ind w:firstLine="708"/>
         <w:textAlignment w:val="baseline"/>
         <w:rPr>
@@ -8814,7 +9675,7 @@
         </w:rPr>
         <w:t>adrão MVC</w:t>
       </w:r>
-      <w:commentRangeStart w:id="24"/>
+      <w:commentRangeStart w:id="30"/>
       <w:r>
         <w:rPr>
           <w:rFonts w:ascii="Arial" w:eastAsia="Times New Roman" w:hAnsi="Arial" w:cs="Arial"/>
@@ -8822,7 +9683,7 @@
         </w:rPr>
         <w:t xml:space="preserve">: </w:t>
       </w:r>
-      <w:commentRangeStart w:id="25"/>
+      <w:commentRangeStart w:id="31"/>
       <w:r>
         <w:rPr>
           <w:rFonts w:ascii="Arial" w:eastAsia="Times New Roman" w:hAnsi="Arial" w:cs="Arial"/>
@@ -8851,24 +9712,24 @@
         </w:rPr>
         <w:t> </w:t>
       </w:r>
-      <w:commentRangeEnd w:id="25"/>
+      <w:commentRangeEnd w:id="31"/>
       <w:r>
         <w:rPr>
           <w:rStyle w:val="Refdecomentrio"/>
         </w:rPr>
-        <w:commentReference w:id="25"/>
-      </w:r>
-      <w:commentRangeEnd w:id="24"/>
+        <w:commentReference w:id="31"/>
+      </w:r>
+      <w:commentRangeEnd w:id="30"/>
       <w:r>
         <w:rPr>
           <w:rStyle w:val="Refdecomentrio"/>
         </w:rPr>
-        <w:commentReference w:id="24"/>
-      </w:r>
-    </w:p>
-    <w:p>
-      <w:pPr>
-        <w:spacing w:after="0" w:line="240" w:lineRule="auto"/>
+        <w:commentReference w:id="30"/>
+      </w:r>
+    </w:p>
+    <w:p>
+      <w:pPr>
+        <w:spacing w:after="0" w:line="360" w:lineRule="auto"/>
         <w:textAlignment w:val="baseline"/>
         <w:rPr>
           <w:rFonts w:ascii="Segoe UI" w:eastAsia="Times New Roman" w:hAnsi="Segoe UI" w:cs="Segoe UI"/>
@@ -8892,7 +9753,7 @@
           <w:ilvl w:val="0"/>
           <w:numId w:val="22"/>
         </w:numPr>
-        <w:spacing w:after="0" w:line="240" w:lineRule="auto"/>
+        <w:spacing w:after="0" w:line="360" w:lineRule="auto"/>
         <w:jc w:val="both"/>
         <w:textAlignment w:val="baseline"/>
         <w:rPr>
@@ -8915,7 +9776,7 @@
           <w:ilvl w:val="0"/>
           <w:numId w:val="22"/>
         </w:numPr>
-        <w:spacing w:after="0" w:line="240" w:lineRule="auto"/>
+        <w:spacing w:after="0" w:line="360" w:lineRule="auto"/>
         <w:jc w:val="both"/>
         <w:textAlignment w:val="baseline"/>
         <w:rPr>
@@ -8938,7 +9799,7 @@
           <w:ilvl w:val="0"/>
           <w:numId w:val="22"/>
         </w:numPr>
-        <w:spacing w:after="0" w:line="240" w:lineRule="auto"/>
+        <w:spacing w:after="0" w:line="360" w:lineRule="auto"/>
         <w:jc w:val="both"/>
         <w:textAlignment w:val="baseline"/>
         <w:rPr>
@@ -8951,13 +9812,21 @@
           <w:rFonts w:ascii="Arial" w:eastAsia="Times New Roman" w:hAnsi="Arial" w:cs="Arial"/>
           <w:lang w:eastAsia="pt-BR"/>
         </w:rPr>
-        <w:t>Por fim, a visão (View) faz o gerenciamento do espaço retangular do display e é responsável por exibir as informações para o usuário através de uma combinação de gráficos e textos. A visão não sabe nada sobre o que a aplicação está atualmente fazendo, pois tudo que ela efetivamente faz é receber instruções do controle e informações do modelo e logo exibi-las. A visão igualmente se comunica de volta com o modelo e com o controlador para reportar o seu estado.</w:t>
+        <w:t xml:space="preserve">Por fim, a visão (View) faz o gerenciamento do espaço retangular do display e é responsável por exibir as informações para o usuário através de uma combinação de gráficos e textos. A visão não sabe nada sobre o que a aplicação está atualmente fazendo, pois tudo que ela </w:t>
+      </w:r>
+      <w:r>
+        <w:rPr>
+          <w:rFonts w:ascii="Arial" w:eastAsia="Times New Roman" w:hAnsi="Arial" w:cs="Arial"/>
+          <w:lang w:eastAsia="pt-BR"/>
+        </w:rPr>
+        <w:lastRenderedPageBreak/>
+        <w:t>efetivamente faz é receber instruções do controle e informações do modelo e logo exibi-las. A visão igualmente se comunica de volta com o modelo e com o controlador para reportar o seu estado.</w:t>
       </w:r>
     </w:p>
     <w:p>
       <w:pPr>
         <w:pStyle w:val="PargrafodaLista"/>
-        <w:spacing w:after="0" w:line="240" w:lineRule="auto"/>
+        <w:spacing w:after="0" w:line="360" w:lineRule="auto"/>
         <w:jc w:val="both"/>
         <w:textAlignment w:val="baseline"/>
         <w:rPr>
@@ -8968,7 +9837,7 @@
     </w:p>
     <w:p>
       <w:pPr>
-        <w:spacing w:after="0" w:line="240" w:lineRule="auto"/>
+        <w:spacing w:after="0" w:line="360" w:lineRule="auto"/>
         <w:ind w:firstLine="708"/>
         <w:jc w:val="both"/>
         <w:textAlignment w:val="baseline"/>
@@ -9078,7 +9947,7 @@
     </w:p>
     <w:p>
       <w:pPr>
-        <w:spacing w:after="0" w:line="240" w:lineRule="auto"/>
+        <w:spacing w:after="0" w:line="360" w:lineRule="auto"/>
         <w:jc w:val="both"/>
         <w:textAlignment w:val="baseline"/>
         <w:rPr>
@@ -9089,7 +9958,7 @@
     </w:p>
     <w:p>
       <w:pPr>
-        <w:spacing w:after="0" w:line="240" w:lineRule="auto"/>
+        <w:spacing w:after="0" w:line="360" w:lineRule="auto"/>
         <w:ind w:firstLine="708"/>
         <w:jc w:val="both"/>
         <w:textAlignment w:val="baseline"/>
@@ -9105,7 +9974,7 @@
         </w:rPr>
         <w:t xml:space="preserve">Segundo </w:t>
       </w:r>
-      <w:commentRangeStart w:id="26"/>
+      <w:commentRangeStart w:id="32"/>
       <w:r>
         <w:rPr>
           <w:rFonts w:ascii="Arial" w:eastAsia="Times New Roman" w:hAnsi="Arial" w:cs="Arial"/>
@@ -9136,12 +10005,12 @@
         </w:rPr>
         <w:t xml:space="preserve">, </w:t>
       </w:r>
-      <w:commentRangeEnd w:id="26"/>
+      <w:commentRangeEnd w:id="32"/>
       <w:r>
         <w:rPr>
           <w:rStyle w:val="Refdecomentrio"/>
         </w:rPr>
-        <w:commentReference w:id="26"/>
+        <w:commentReference w:id="32"/>
       </w:r>
       <w:r>
         <w:rPr>
@@ -9209,7 +10078,7 @@
     </w:p>
     <w:p>
       <w:pPr>
-        <w:spacing w:after="0" w:line="240" w:lineRule="auto"/>
+        <w:spacing w:after="0" w:line="360" w:lineRule="auto"/>
         <w:jc w:val="both"/>
         <w:textAlignment w:val="baseline"/>
         <w:rPr>
@@ -9221,7 +10090,7 @@
     </w:p>
     <w:p>
       <w:pPr>
-        <w:spacing w:after="0" w:line="240" w:lineRule="auto"/>
+        <w:spacing w:after="0" w:line="360" w:lineRule="auto"/>
         <w:jc w:val="center"/>
         <w:textAlignment w:val="baseline"/>
         <w:rPr>
@@ -9251,7 +10120,7 @@
                     <pic:cNvPicPr/>
                   </pic:nvPicPr>
                   <pic:blipFill>
-                    <a:blip r:embed="rId29"/>
+                    <a:blip r:embed="rId28"/>
                     <a:stretch>
                       <a:fillRect/>
                     </a:stretch>
@@ -9276,52 +10145,86 @@
       <w:pPr>
         <w:pStyle w:val="Legenda"/>
         <w:keepNext/>
+        <w:spacing w:line="360" w:lineRule="auto"/>
         <w:jc w:val="center"/>
-      </w:pPr>
-      <w:bookmarkStart w:id="27" w:name="_Toc128001357"/>
-      <w:r>
+        <w:rPr>
+          <w:sz w:val="20"/>
+          <w:szCs w:val="20"/>
+        </w:rPr>
+      </w:pPr>
+      <w:bookmarkStart w:id="33" w:name="_Toc128506068"/>
+      <w:r>
+        <w:rPr>
+          <w:sz w:val="20"/>
+          <w:szCs w:val="20"/>
+        </w:rPr>
         <w:t xml:space="preserve">Tabela </w:t>
       </w:r>
-      <w:fldSimple w:instr=" SEQ Tabela \* ARABIC ">
-        <w:r>
-          <w:rPr>
-            <w:noProof/>
-          </w:rPr>
-          <w:t>2</w:t>
-        </w:r>
-      </w:fldSimple>
-      <w:r>
+      <w:r>
+        <w:rPr>
+          <w:sz w:val="20"/>
+          <w:szCs w:val="20"/>
+        </w:rPr>
+        <w:fldChar w:fldCharType="begin"/>
+      </w:r>
+      <w:r>
+        <w:rPr>
+          <w:sz w:val="20"/>
+          <w:szCs w:val="20"/>
+        </w:rPr>
+        <w:instrText xml:space="preserve"> SEQ Tabela \* ARABIC </w:instrText>
+      </w:r>
+      <w:r>
+        <w:rPr>
+          <w:sz w:val="20"/>
+          <w:szCs w:val="20"/>
+        </w:rPr>
+        <w:fldChar w:fldCharType="separate"/>
+      </w:r>
+      <w:r>
+        <w:rPr>
+          <w:noProof/>
+          <w:sz w:val="20"/>
+          <w:szCs w:val="20"/>
+        </w:rPr>
+        <w:t>2</w:t>
+      </w:r>
+      <w:r>
+        <w:rPr>
+          <w:noProof/>
+          <w:sz w:val="20"/>
+          <w:szCs w:val="20"/>
+        </w:rPr>
+        <w:fldChar w:fldCharType="end"/>
+      </w:r>
+      <w:r>
+        <w:rPr>
+          <w:sz w:val="20"/>
+          <w:szCs w:val="20"/>
+        </w:rPr>
         <w:t xml:space="preserve"> - Três camadas principais</w:t>
       </w:r>
       <w:r>
+        <w:rPr>
+          <w:sz w:val="20"/>
+          <w:szCs w:val="20"/>
+        </w:rPr>
         <w:t xml:space="preserve"> </w:t>
       </w:r>
       <w:r>
         <w:rPr>
           <w:rFonts w:ascii="Arial" w:eastAsia="Times New Roman" w:hAnsi="Arial" w:cs="Arial"/>
-          <w:lang w:eastAsia="pt-BR"/>
-        </w:rPr>
-        <w:t xml:space="preserve">[Brown </w:t>
-      </w:r>
-      <w:r>
-        <w:rPr>
-          <w:rFonts w:ascii="Arial" w:eastAsia="Times New Roman" w:hAnsi="Arial" w:cs="Arial"/>
-          <w:lang w:eastAsia="pt-BR"/>
-        </w:rPr>
-        <w:t>et al</w:t>
-      </w:r>
-      <w:r>
-        <w:rPr>
-          <w:rFonts w:ascii="Arial" w:eastAsia="Times New Roman" w:hAnsi="Arial" w:cs="Arial"/>
-          <w:lang w:eastAsia="pt-BR"/>
-        </w:rPr>
-        <w:t>.]</w:t>
-      </w:r>
-      <w:bookmarkEnd w:id="27"/>
-    </w:p>
-    <w:p>
-      <w:pPr>
-        <w:spacing w:after="0" w:line="240" w:lineRule="auto"/>
+          <w:sz w:val="20"/>
+          <w:szCs w:val="20"/>
+          <w:lang w:eastAsia="pt-BR"/>
+        </w:rPr>
+        <w:t>[Brown et al.]</w:t>
+      </w:r>
+      <w:bookmarkEnd w:id="33"/>
+    </w:p>
+    <w:p>
+      <w:pPr>
+        <w:spacing w:after="0" w:line="360" w:lineRule="auto"/>
         <w:ind w:firstLine="708"/>
         <w:jc w:val="both"/>
         <w:textAlignment w:val="baseline"/>
@@ -9344,7 +10247,7 @@
         </w:rPr>
         <w:t xml:space="preserve">gundo </w:t>
       </w:r>
-      <w:commentRangeStart w:id="28"/>
+      <w:commentRangeStart w:id="34"/>
       <w:r>
         <w:rPr>
           <w:rFonts w:ascii="Arial" w:eastAsia="Times New Roman" w:hAnsi="Arial" w:cs="Arial"/>
@@ -9359,12 +10262,12 @@
         </w:rPr>
         <w:t xml:space="preserve"> </w:t>
       </w:r>
-      <w:commentRangeEnd w:id="28"/>
+      <w:commentRangeEnd w:id="34"/>
       <w:r>
         <w:rPr>
           <w:rStyle w:val="Refdecomentrio"/>
         </w:rPr>
-        <w:commentReference w:id="28"/>
+        <w:commentReference w:id="34"/>
       </w:r>
       <w:r>
         <w:rPr>
@@ -9413,7 +10316,81 @@
           <w:rFonts w:ascii="Arial" w:eastAsia="Times New Roman" w:hAnsi="Arial" w:cs="Arial"/>
           <w:lang w:eastAsia="pt-BR"/>
         </w:rPr>
-        <w:t xml:space="preserve">ara entender a diferença, é necessário entender do ponto de vista de um Model. Um Model é uma classe que define não apenas os elementos de dados, mas quais valores eles podem receber, como são validados e </w:t>
+        <w:t>ara entender a diferença, é necessário entender do ponto de vista de um Model. Um Model é uma classe que define não apenas os elementos de dados, mas quais valores eles podem receber, como são validados e as relações de um Model com outro, coi</w:t>
+      </w:r>
+      <w:r>
+        <w:rPr>
+          <w:rFonts w:ascii="Arial" w:eastAsia="Times New Roman" w:hAnsi="Arial" w:cs="Arial"/>
+          <w:lang w:eastAsia="pt-BR"/>
+        </w:rPr>
+        <w:t>sa que não existe no Modelo de três Camadas. Na arquitetura de três</w:t>
+      </w:r>
+      <w:r>
+        <w:rPr>
+          <w:rFonts w:ascii="Arial" w:eastAsia="Times New Roman" w:hAnsi="Arial" w:cs="Arial"/>
+          <w:lang w:eastAsia="pt-BR"/>
+        </w:rPr>
+        <w:t xml:space="preserve"> Camadas, é necessário colocar validações, relações e características de cada entidade na camada de dados, ou na camada de negócio.</w:t>
+      </w:r>
+    </w:p>
+    <w:p>
+      <w:pPr>
+        <w:spacing w:after="0" w:line="360" w:lineRule="auto"/>
+        <w:jc w:val="both"/>
+        <w:textAlignment w:val="baseline"/>
+        <w:rPr>
+          <w:rFonts w:ascii="Arial" w:eastAsia="Times New Roman" w:hAnsi="Arial" w:cs="Arial"/>
+          <w:lang w:eastAsia="pt-BR"/>
+        </w:rPr>
+      </w:pPr>
+    </w:p>
+    <w:p>
+      <w:pPr>
+        <w:spacing w:after="0" w:line="360" w:lineRule="auto"/>
+        <w:ind w:firstLine="708"/>
+        <w:jc w:val="both"/>
+        <w:textAlignment w:val="baseline"/>
+        <w:rPr>
+          <w:rFonts w:ascii="Arial" w:eastAsia="Times New Roman" w:hAnsi="Arial" w:cs="Arial"/>
+          <w:lang w:eastAsia="pt-BR"/>
+        </w:rPr>
+      </w:pPr>
+      <w:r>
+        <w:rPr>
+          <w:rFonts w:ascii="Arial" w:eastAsia="Times New Roman" w:hAnsi="Arial" w:cs="Arial"/>
+          <w:lang w:eastAsia="pt-BR"/>
+        </w:rPr>
+        <w:t xml:space="preserve">A responsabilidade de um Controller é a de harmonizar e arbitrar as relações entre Models. É ele que comanda a criação, modificação, exclusão e seleção dos dados da aplicação. Além disso, é ele que recebe a requisição e decide o que deve ser retornado como apresentação, como por exemplo, o formato dos dados (HTML, JSON, e assim por diante). </w:t>
+      </w:r>
+    </w:p>
+    <w:p>
+      <w:pPr>
+        <w:spacing w:after="0" w:line="360" w:lineRule="auto"/>
+        <w:jc w:val="both"/>
+        <w:textAlignment w:val="baseline"/>
+        <w:rPr>
+          <w:rFonts w:ascii="Arial" w:eastAsia="Times New Roman" w:hAnsi="Arial" w:cs="Arial"/>
+          <w:lang w:eastAsia="pt-BR"/>
+        </w:rPr>
+      </w:pPr>
+    </w:p>
+    <w:p>
+      <w:pPr>
+        <w:spacing w:after="0" w:line="360" w:lineRule="auto"/>
+        <w:ind w:firstLine="708"/>
+        <w:jc w:val="both"/>
+        <w:textAlignment w:val="baseline"/>
+        <w:rPr>
+          <w:rFonts w:ascii="Arial" w:eastAsia="Times New Roman" w:hAnsi="Arial" w:cs="Arial"/>
+          <w:lang w:eastAsia="pt-BR"/>
+        </w:rPr>
+      </w:pPr>
+      <w:r>
+        <w:rPr>
+          <w:rFonts w:ascii="Arial" w:eastAsia="Times New Roman" w:hAnsi="Arial" w:cs="Arial"/>
+          <w:lang w:eastAsia="pt-BR"/>
+        </w:rPr>
+        <w:t xml:space="preserve">Há abordagens que procuram colocar uma camada extra para trabalhar juntamente com o Controller, sob a alegação de que não é responsabilidade do Controller de cuidar de regras de </w:t>
       </w:r>
       <w:r>
         <w:rPr>
@@ -9421,7 +10398,7 @@
           <w:lang w:eastAsia="pt-BR"/>
         </w:rPr>
         <w:lastRenderedPageBreak/>
-        <w:t>as relações de um Model com outro, coisa que não existe no Modelo de 3 Camadas. Na arquitetura de 3 Camadas, é necessário colocar validações, relações e características de cada entidade na camada de dados, ou na camada de negócio.</w:t>
+        <w:t xml:space="preserve">negócio. Isto não é verdadeiro, se for considerado como aspecto algo que ele é responsável por fazer, no caso, a harmonização de dados entre Models. </w:t>
       </w:r>
     </w:p>
     <w:p>
@@ -9438,7 +10415,6 @@
     <w:p>
       <w:pPr>
         <w:spacing w:after="0" w:line="240" w:lineRule="auto"/>
-        <w:ind w:firstLine="708"/>
         <w:jc w:val="both"/>
         <w:textAlignment w:val="baseline"/>
         <w:rPr>
@@ -9446,72 +10422,13 @@
           <w:lang w:eastAsia="pt-BR"/>
         </w:rPr>
       </w:pPr>
-      <w:r>
-        <w:rPr>
-          <w:rFonts w:ascii="Arial" w:eastAsia="Times New Roman" w:hAnsi="Arial" w:cs="Arial"/>
-          <w:lang w:eastAsia="pt-BR"/>
-        </w:rPr>
-        <w:t xml:space="preserve">A responsabilidade de um Controller é a de harmonizar e arbitrar as relações entre Models. É ele que comanda a criação, modificação, exclusão e seleção dos dados da aplicação. Além disso, é ele que recebe a requisição e decide o que deve ser retornado como apresentação, como por exemplo, o formato dos dados (HTML, JSON, e assim por diante). </w:t>
-      </w:r>
-    </w:p>
-    <w:p>
-      <w:pPr>
-        <w:spacing w:after="0" w:line="240" w:lineRule="auto"/>
-        <w:jc w:val="both"/>
-        <w:textAlignment w:val="baseline"/>
-        <w:rPr>
-          <w:rFonts w:ascii="Arial" w:eastAsia="Times New Roman" w:hAnsi="Arial" w:cs="Arial"/>
-          <w:lang w:eastAsia="pt-BR"/>
-        </w:rPr>
-      </w:pPr>
-    </w:p>
-    <w:p>
-      <w:pPr>
-        <w:spacing w:after="0" w:line="240" w:lineRule="auto"/>
-        <w:ind w:firstLine="708"/>
-        <w:jc w:val="both"/>
-        <w:textAlignment w:val="baseline"/>
-        <w:rPr>
-          <w:rFonts w:ascii="Arial" w:eastAsia="Times New Roman" w:hAnsi="Arial" w:cs="Arial"/>
-          <w:lang w:eastAsia="pt-BR"/>
-        </w:rPr>
-      </w:pPr>
-      <w:r>
-        <w:rPr>
-          <w:rFonts w:ascii="Arial" w:eastAsia="Times New Roman" w:hAnsi="Arial" w:cs="Arial"/>
-          <w:lang w:eastAsia="pt-BR"/>
-        </w:rPr>
-        <w:t xml:space="preserve">Há abordagens que procuram colocar uma camada extra para trabalhar juntamente com o Controller, sob a alegação de que não é responsabilidade do Controller de cuidar de regras de negócio. Isto não é verdadeiro, se for considerado como aspecto algo que ele é responsável por fazer, no caso, a harmonização de dados entre Models. </w:t>
-      </w:r>
-    </w:p>
-    <w:p>
-      <w:pPr>
-        <w:spacing w:after="0" w:line="240" w:lineRule="auto"/>
-        <w:jc w:val="both"/>
-        <w:textAlignment w:val="baseline"/>
-        <w:rPr>
-          <w:rFonts w:ascii="Arial" w:eastAsia="Times New Roman" w:hAnsi="Arial" w:cs="Arial"/>
-          <w:lang w:eastAsia="pt-BR"/>
-        </w:rPr>
-      </w:pPr>
-    </w:p>
-    <w:p>
-      <w:pPr>
-        <w:spacing w:after="0" w:line="240" w:lineRule="auto"/>
-        <w:jc w:val="both"/>
-        <w:textAlignment w:val="baseline"/>
-        <w:rPr>
-          <w:rFonts w:ascii="Arial" w:eastAsia="Times New Roman" w:hAnsi="Arial" w:cs="Arial"/>
-          <w:lang w:eastAsia="pt-BR"/>
-        </w:rPr>
-      </w:pPr>
-      <w:commentRangeStart w:id="29"/>
-      <w:commentRangeEnd w:id="29"/>
+      <w:commentRangeStart w:id="35"/>
+      <w:commentRangeEnd w:id="35"/>
       <w:r>
         <w:rPr>
           <w:rStyle w:val="Refdecomentrio"/>
         </w:rPr>
-        <w:commentReference w:id="29"/>
+        <w:commentReference w:id="35"/>
       </w:r>
     </w:p>
     <w:p>
@@ -9525,14 +10442,14 @@
           <w:color w:val="auto"/>
         </w:rPr>
       </w:pPr>
-      <w:bookmarkStart w:id="30" w:name="_Toc128001339"/>
+      <w:bookmarkStart w:id="36" w:name="_Toc128510121"/>
       <w:r>
         <w:rPr>
           <w:color w:val="auto"/>
         </w:rPr>
         <w:t>DESENVOLVIMENTO</w:t>
       </w:r>
-      <w:bookmarkEnd w:id="30"/>
+      <w:bookmarkEnd w:id="36"/>
     </w:p>
     <w:p/>
     <w:p>
@@ -9542,7 +10459,7 @@
           <w:color w:val="auto"/>
         </w:rPr>
       </w:pPr>
-      <w:bookmarkStart w:id="31" w:name="_Toc128001340"/>
+      <w:bookmarkStart w:id="37" w:name="_Toc128510122"/>
       <w:r>
         <w:rPr>
           <w:color w:val="auto"/>
@@ -9567,7 +10484,7 @@
         </w:rPr>
         <w:t xml:space="preserve"> Requisitos do sistema</w:t>
       </w:r>
-      <w:bookmarkEnd w:id="31"/>
+      <w:bookmarkEnd w:id="37"/>
     </w:p>
     <w:p>
       <w:pPr>
@@ -9581,7 +10498,7 @@
     </w:p>
     <w:p>
       <w:pPr>
-        <w:spacing w:after="0" w:line="240" w:lineRule="auto"/>
+        <w:spacing w:after="0" w:line="360" w:lineRule="auto"/>
         <w:ind w:firstLine="708"/>
         <w:jc w:val="both"/>
         <w:textAlignment w:val="baseline"/>
@@ -9607,7 +10524,7 @@
     </w:p>
     <w:p>
       <w:pPr>
-        <w:spacing w:after="0" w:line="240" w:lineRule="auto"/>
+        <w:spacing w:after="0" w:line="360" w:lineRule="auto"/>
         <w:textAlignment w:val="baseline"/>
         <w:rPr>
           <w:rFonts w:ascii="Arial" w:eastAsia="Times New Roman" w:hAnsi="Arial" w:cs="Arial"/>
@@ -9617,7 +10534,7 @@
     </w:p>
     <w:p>
       <w:pPr>
-        <w:spacing w:after="0" w:line="240" w:lineRule="auto"/>
+        <w:spacing w:after="0" w:line="360" w:lineRule="auto"/>
         <w:ind w:left="2124"/>
         <w:textAlignment w:val="baseline"/>
         <w:rPr>
@@ -9627,7 +10544,7 @@
           <w:lang w:eastAsia="pt-BR"/>
         </w:rPr>
       </w:pPr>
-      <w:commentRangeStart w:id="32"/>
+      <w:commentRangeStart w:id="38"/>
       <w:r>
         <w:rPr>
           <w:rStyle w:val="CitaoChar"/>
@@ -9645,12 +10562,12 @@
         </w:rPr>
         <w:t> </w:t>
       </w:r>
-      <w:commentRangeEnd w:id="32"/>
+      <w:commentRangeEnd w:id="38"/>
       <w:r>
         <w:rPr>
           <w:rStyle w:val="Refdecomentrio"/>
         </w:rPr>
-        <w:commentReference w:id="32"/>
+        <w:commentReference w:id="38"/>
       </w:r>
       <w:r>
         <w:rPr>
@@ -9661,7 +10578,7 @@
         </w:rPr>
         <w:t>De &lt;</w:t>
       </w:r>
-      <w:hyperlink r:id="rId30" w:tgtFrame="_blank" w:history="1">
+      <w:hyperlink r:id="rId29" w:tgtFrame="_blank" w:history="1">
         <w:r>
           <w:rPr>
             <w:rFonts w:ascii="Calibri" w:eastAsia="Times New Roman" w:hAnsi="Calibri" w:cs="Calibri"/>
@@ -9684,7 +10601,7 @@
     </w:p>
     <w:p>
       <w:pPr>
-        <w:spacing w:after="0" w:line="240" w:lineRule="auto"/>
+        <w:spacing w:after="0" w:line="360" w:lineRule="auto"/>
         <w:textAlignment w:val="baseline"/>
         <w:rPr>
           <w:rFonts w:ascii="Segoe UI" w:eastAsia="Times New Roman" w:hAnsi="Segoe UI" w:cs="Segoe UI"/>
@@ -9705,7 +10622,7 @@
     </w:p>
     <w:p>
       <w:pPr>
-        <w:spacing w:after="0" w:line="240" w:lineRule="auto"/>
+        <w:spacing w:after="0" w:line="360" w:lineRule="auto"/>
         <w:ind w:firstLine="708"/>
         <w:textAlignment w:val="baseline"/>
         <w:rPr>
@@ -9713,7 +10630,7 @@
           <w:lang w:eastAsia="pt-BR"/>
         </w:rPr>
       </w:pPr>
-      <w:commentRangeStart w:id="33"/>
+      <w:commentRangeStart w:id="39"/>
       <w:r>
         <w:rPr>
           <w:rFonts w:ascii="Arial" w:eastAsia="Times New Roman" w:hAnsi="Arial" w:cs="Arial"/>
@@ -9721,12 +10638,12 @@
         </w:rPr>
         <w:t>Para</w:t>
       </w:r>
-      <w:commentRangeEnd w:id="33"/>
+      <w:commentRangeEnd w:id="39"/>
       <w:r>
         <w:rPr>
           <w:rStyle w:val="Refdecomentrio"/>
         </w:rPr>
-        <w:commentReference w:id="33"/>
+        <w:commentReference w:id="39"/>
       </w:r>
       <w:r>
         <w:rPr>
@@ -9735,7 +10652,6 @@
         </w:rPr>
         <w:t xml:space="preserve"> </w:t>
       </w:r>
-      <w:proofErr w:type="gramStart"/>
       <w:r>
         <w:rPr>
           <w:rFonts w:ascii="Arial" w:eastAsia="Times New Roman" w:hAnsi="Arial" w:cs="Arial"/>
@@ -9743,7 +10659,6 @@
         </w:rPr>
         <w:t>esse projeto foram</w:t>
       </w:r>
-      <w:proofErr w:type="gramEnd"/>
       <w:r>
         <w:rPr>
           <w:rFonts w:ascii="Arial" w:eastAsia="Times New Roman" w:hAnsi="Arial" w:cs="Arial"/>
@@ -11242,23 +12157,85 @@
         <w:pStyle w:val="Legenda"/>
         <w:keepNext/>
         <w:jc w:val="center"/>
-      </w:pPr>
-      <w:bookmarkStart w:id="34" w:name="_Toc128001358"/>
-      <w:r>
+        <w:rPr>
+          <w:sz w:val="20"/>
+          <w:szCs w:val="20"/>
+        </w:rPr>
+      </w:pPr>
+      <w:bookmarkStart w:id="40" w:name="_Toc128506069"/>
+      <w:r>
+        <w:rPr>
+          <w:sz w:val="20"/>
+          <w:szCs w:val="20"/>
+        </w:rPr>
         <w:t xml:space="preserve">Tabela </w:t>
       </w:r>
-      <w:fldSimple w:instr=" SEQ Tabela \* ARABIC ">
-        <w:r>
-          <w:rPr>
-            <w:noProof/>
-          </w:rPr>
-          <w:t>3</w:t>
-        </w:r>
-      </w:fldSimple>
-      <w:r>
-        <w:t xml:space="preserve"> - Requisitos Funcionais (Própria autora)</w:t>
-      </w:r>
-      <w:bookmarkEnd w:id="34"/>
+      <w:r>
+        <w:rPr>
+          <w:sz w:val="20"/>
+          <w:szCs w:val="20"/>
+        </w:rPr>
+        <w:fldChar w:fldCharType="begin"/>
+      </w:r>
+      <w:r>
+        <w:rPr>
+          <w:sz w:val="20"/>
+          <w:szCs w:val="20"/>
+        </w:rPr>
+        <w:instrText xml:space="preserve"> SEQ Tabela \* ARABIC </w:instrText>
+      </w:r>
+      <w:r>
+        <w:rPr>
+          <w:sz w:val="20"/>
+          <w:szCs w:val="20"/>
+        </w:rPr>
+        <w:fldChar w:fldCharType="separate"/>
+      </w:r>
+      <w:r>
+        <w:rPr>
+          <w:noProof/>
+          <w:sz w:val="20"/>
+          <w:szCs w:val="20"/>
+        </w:rPr>
+        <w:t>3</w:t>
+      </w:r>
+      <w:r>
+        <w:rPr>
+          <w:noProof/>
+          <w:sz w:val="20"/>
+          <w:szCs w:val="20"/>
+        </w:rPr>
+        <w:fldChar w:fldCharType="end"/>
+      </w:r>
+      <w:r>
+        <w:rPr>
+          <w:sz w:val="20"/>
+          <w:szCs w:val="20"/>
+        </w:rPr>
+        <w:t xml:space="preserve"> -</w:t>
+      </w:r>
+      <w:r>
+        <w:rPr>
+          <w:sz w:val="20"/>
+          <w:szCs w:val="20"/>
+        </w:rPr>
+        <w:t xml:space="preserve"> Requisitos Funcionais - </w:t>
+      </w:r>
+      <w:r>
+        <w:rPr>
+          <w:sz w:val="20"/>
+          <w:szCs w:val="20"/>
+        </w:rPr>
+        <w:t>A</w:t>
+      </w:r>
+      <w:r>
+        <w:rPr>
+          <w:sz w:val="20"/>
+          <w:szCs w:val="20"/>
+        </w:rPr>
+        <w:t>utora</w:t>
+      </w:r>
+      <w:bookmarkEnd w:id="40"/>
     </w:p>
     <w:p>
       <w:pPr>
@@ -11943,23 +12920,78 @@
         <w:pStyle w:val="Legenda"/>
         <w:keepNext/>
         <w:jc w:val="center"/>
-      </w:pPr>
-      <w:bookmarkStart w:id="35" w:name="_Toc128001359"/>
-      <w:r>
+        <w:rPr>
+          <w:sz w:val="20"/>
+          <w:szCs w:val="20"/>
+        </w:rPr>
+      </w:pPr>
+      <w:bookmarkStart w:id="41" w:name="_Toc128506070"/>
+      <w:r>
+        <w:rPr>
+          <w:sz w:val="20"/>
+          <w:szCs w:val="20"/>
+        </w:rPr>
         <w:t xml:space="preserve">Tabela </w:t>
       </w:r>
-      <w:fldSimple w:instr=" SEQ Tabela \* ARABIC ">
-        <w:r>
-          <w:rPr>
-            <w:noProof/>
-          </w:rPr>
-          <w:t>4</w:t>
-        </w:r>
-      </w:fldSimple>
-      <w:r>
-        <w:t xml:space="preserve"> - Requisitos Não- Funcionais (Própria autora)</w:t>
-      </w:r>
-      <w:bookmarkEnd w:id="35"/>
+      <w:r>
+        <w:rPr>
+          <w:sz w:val="20"/>
+          <w:szCs w:val="20"/>
+        </w:rPr>
+        <w:fldChar w:fldCharType="begin"/>
+      </w:r>
+      <w:r>
+        <w:rPr>
+          <w:sz w:val="20"/>
+          <w:szCs w:val="20"/>
+        </w:rPr>
+        <w:instrText xml:space="preserve"> SEQ Tabela \* ARABIC </w:instrText>
+      </w:r>
+      <w:r>
+        <w:rPr>
+          <w:sz w:val="20"/>
+          <w:szCs w:val="20"/>
+        </w:rPr>
+        <w:fldChar w:fldCharType="separate"/>
+      </w:r>
+      <w:r>
+        <w:rPr>
+          <w:noProof/>
+          <w:sz w:val="20"/>
+          <w:szCs w:val="20"/>
+        </w:rPr>
+        <w:t>4</w:t>
+      </w:r>
+      <w:r>
+        <w:rPr>
+          <w:noProof/>
+          <w:sz w:val="20"/>
+          <w:szCs w:val="20"/>
+        </w:rPr>
+        <w:fldChar w:fldCharType="end"/>
+      </w:r>
+      <w:r>
+        <w:rPr>
+          <w:sz w:val="20"/>
+          <w:szCs w:val="20"/>
+        </w:rPr>
+        <w:t xml:space="preserve"> - Requi</w:t>
+      </w:r>
+      <w:r>
+        <w:rPr>
+          <w:sz w:val="20"/>
+          <w:szCs w:val="20"/>
+        </w:rPr>
+        <w:t>sitos Não- Funcionais - A</w:t>
+      </w:r>
+      <w:r>
+        <w:rPr>
+          <w:sz w:val="20"/>
+          <w:szCs w:val="20"/>
+        </w:rPr>
+        <w:t>utora</w:t>
+      </w:r>
+      <w:bookmarkEnd w:id="41"/>
     </w:p>
     <w:p>
       <w:pPr>
@@ -12057,7 +13089,7 @@
           <w:rFonts w:ascii="Arial" w:eastAsia="Times New Roman" w:hAnsi="Arial" w:cs="Arial"/>
           <w:lang w:eastAsia="pt-BR"/>
         </w:rPr>
-        <w:t>Gerenciamento de produtos: acoplada a área administrativa será criado uma subárea para CRUD (Create, Read, Update e Delete) de produtos, onde o administrador e o funcionário poderão gerenciar o estoque de produtos.</w:t>
+        <w:t>Gerenciamento de produtos: acoplada a área administrativa será criado uma subárea para CRUD de produtos, onde o administrador e o funcionário poderão gerenciar o estoque de produtos.</w:t>
       </w:r>
     </w:p>
     <w:p>
@@ -12075,7 +13107,7 @@
           <w:rFonts w:ascii="Arial" w:eastAsia="Times New Roman" w:hAnsi="Arial" w:cs="Arial"/>
           <w:lang w:eastAsia="pt-BR"/>
         </w:rPr>
-        <w:t>Gerenciamento de Agendamentos: acoplada a área administrativa será criado uma subárea para CRUD (Create, Read, Update e Delete) de</w:t>
+        <w:t>Gerenciamento de Agendamentos: acoplada a área administrativa será criado uma subárea para CRUD de</w:t>
       </w:r>
       <w:r>
         <w:rPr>
@@ -12128,7 +13160,7 @@
           <w:rFonts w:ascii="Arial" w:eastAsia="Times New Roman" w:hAnsi="Arial" w:cs="Arial"/>
           <w:lang w:eastAsia="pt-BR"/>
         </w:rPr>
-        <w:t>acoplada a área administrativa será criado uma subárea para CRUD (Create, Read, Update e Delete) de</w:t>
+        <w:t>acoplada a área administrativa será criado uma subárea para CRUD de</w:t>
       </w:r>
       <w:r>
         <w:rPr>
@@ -12146,7 +13178,7 @@
           <w:color w:val="auto"/>
         </w:rPr>
       </w:pPr>
-      <w:bookmarkStart w:id="36" w:name="_Toc128001341"/>
+      <w:bookmarkStart w:id="42" w:name="_Toc128510123"/>
       <w:r>
         <w:rPr>
           <w:color w:val="auto"/>
@@ -12189,7 +13221,7 @@
         </w:rPr>
         <w:t>de Caso</w:t>
       </w:r>
-      <w:bookmarkEnd w:id="36"/>
+      <w:bookmarkEnd w:id="42"/>
     </w:p>
     <w:p/>
     <w:p>
@@ -12207,6 +13239,7 @@
       <w:r>
         <w:rPr>
           <w:noProof/>
+          <w:lang w:eastAsia="pt-BR"/>
         </w:rPr>
         <w:lastRenderedPageBreak/>
         <w:drawing>
@@ -12227,7 +13260,7 @@
                     </pic:cNvPicPr>
                   </pic:nvPicPr>
                   <pic:blipFill>
-                    <a:blip r:embed="rId31">
+                    <a:blip r:embed="rId30">
                       <a:extLst>
                         <a:ext uri="{28A0092B-C50C-407E-A947-70E740481C1C}">
                           <a14:useLocalDpi xmlns:a14="http://schemas.microsoft.com/office/drawing/2010/main" val="0"/>
@@ -12263,24 +13296,78 @@
       <w:pPr>
         <w:pStyle w:val="Legenda"/>
         <w:jc w:val="center"/>
-      </w:pPr>
-      <w:r>
+        <w:rPr>
+          <w:sz w:val="20"/>
+          <w:szCs w:val="20"/>
+        </w:rPr>
+      </w:pPr>
+      <w:bookmarkStart w:id="43" w:name="_Toc128513026"/>
+      <w:r>
+        <w:rPr>
+          <w:sz w:val="20"/>
+          <w:szCs w:val="20"/>
+        </w:rPr>
         <w:t xml:space="preserve">Figura </w:t>
       </w:r>
-      <w:fldSimple w:instr=" SEQ Figura \* ARABIC ">
-        <w:r>
-          <w:rPr>
-            <w:noProof/>
-          </w:rPr>
-          <w:t>2</w:t>
-        </w:r>
-      </w:fldSimple>
-      <w:r>
+      <w:r>
+        <w:rPr>
+          <w:sz w:val="20"/>
+          <w:szCs w:val="20"/>
+        </w:rPr>
+        <w:fldChar w:fldCharType="begin"/>
+      </w:r>
+      <w:r>
+        <w:rPr>
+          <w:sz w:val="20"/>
+          <w:szCs w:val="20"/>
+        </w:rPr>
+        <w:instrText xml:space="preserve"> SEQ Figura \* ARABIC </w:instrText>
+      </w:r>
+      <w:r>
+        <w:rPr>
+          <w:sz w:val="20"/>
+          <w:szCs w:val="20"/>
+        </w:rPr>
+        <w:fldChar w:fldCharType="separate"/>
+      </w:r>
+      <w:r>
+        <w:rPr>
+          <w:noProof/>
+          <w:sz w:val="20"/>
+          <w:szCs w:val="20"/>
+        </w:rPr>
+        <w:t>2</w:t>
+      </w:r>
+      <w:r>
+        <w:rPr>
+          <w:noProof/>
+          <w:sz w:val="20"/>
+          <w:szCs w:val="20"/>
+        </w:rPr>
+        <w:fldChar w:fldCharType="end"/>
+      </w:r>
+      <w:r>
+        <w:rPr>
+          <w:sz w:val="20"/>
+          <w:szCs w:val="20"/>
+        </w:rPr>
         <w:t xml:space="preserve"> – Estrutura </w:t>
       </w:r>
       <w:r>
+        <w:rPr>
+          <w:sz w:val="20"/>
+          <w:szCs w:val="20"/>
+        </w:rPr>
         <w:t>dos Módulos</w:t>
       </w:r>
+      <w:r>
+        <w:rPr>
+          <w:sz w:val="20"/>
+          <w:szCs w:val="20"/>
+        </w:rPr>
+        <w:t xml:space="preserve"> - Autora</w:t>
+      </w:r>
+      <w:bookmarkEnd w:id="43"/>
     </w:p>
     <w:p>
       <w:r>
@@ -12332,6 +13419,7 @@
       <w:r>
         <w:rPr>
           <w:noProof/>
+          <w:lang w:eastAsia="pt-BR"/>
         </w:rPr>
         <w:drawing>
           <wp:inline distT="0" distB="0" distL="0" distR="0" wp14:anchorId="4B5017B9" wp14:editId="2E921996">
@@ -12351,7 +13439,7 @@
                     </pic:cNvPicPr>
                   </pic:nvPicPr>
                   <pic:blipFill>
-                    <a:blip r:embed="rId32">
+                    <a:blip r:embed="rId31">
                       <a:extLst>
                         <a:ext uri="{28A0092B-C50C-407E-A947-70E740481C1C}">
                           <a14:useLocalDpi xmlns:a14="http://schemas.microsoft.com/office/drawing/2010/main" val="0"/>
@@ -12390,25 +13478,71 @@
         <w:rPr>
           <w:rFonts w:ascii="Segoe UI" w:eastAsia="Times New Roman" w:hAnsi="Segoe UI" w:cs="Segoe UI"/>
           <w:color w:val="auto"/>
-          <w:lang w:eastAsia="pt-BR"/>
-        </w:rPr>
-      </w:pPr>
-      <w:bookmarkStart w:id="37" w:name="_Toc117688073"/>
-      <w:r>
+          <w:sz w:val="20"/>
+          <w:szCs w:val="20"/>
+          <w:lang w:eastAsia="pt-BR"/>
+        </w:rPr>
+      </w:pPr>
+      <w:bookmarkStart w:id="44" w:name="_Toc128513027"/>
+      <w:r>
+        <w:rPr>
+          <w:sz w:val="20"/>
+          <w:szCs w:val="20"/>
+        </w:rPr>
         <w:t xml:space="preserve">Figura </w:t>
       </w:r>
-      <w:fldSimple w:instr=" SEQ Figura \* ARABIC ">
-        <w:r>
-          <w:rPr>
-            <w:noProof/>
-          </w:rPr>
-          <w:t>3</w:t>
-        </w:r>
-      </w:fldSimple>
-      <w:r>
+      <w:r>
+        <w:rPr>
+          <w:sz w:val="20"/>
+          <w:szCs w:val="20"/>
+        </w:rPr>
+        <w:fldChar w:fldCharType="begin"/>
+      </w:r>
+      <w:r>
+        <w:rPr>
+          <w:sz w:val="20"/>
+          <w:szCs w:val="20"/>
+        </w:rPr>
+        <w:instrText xml:space="preserve"> SEQ Figura \* ARABIC </w:instrText>
+      </w:r>
+      <w:r>
+        <w:rPr>
+          <w:sz w:val="20"/>
+          <w:szCs w:val="20"/>
+        </w:rPr>
+        <w:fldChar w:fldCharType="separate"/>
+      </w:r>
+      <w:r>
+        <w:rPr>
+          <w:noProof/>
+          <w:sz w:val="20"/>
+          <w:szCs w:val="20"/>
+        </w:rPr>
+        <w:t>3</w:t>
+      </w:r>
+      <w:r>
+        <w:rPr>
+          <w:noProof/>
+          <w:sz w:val="20"/>
+          <w:szCs w:val="20"/>
+        </w:rPr>
+        <w:fldChar w:fldCharType="end"/>
+      </w:r>
+      <w:r>
+        <w:rPr>
+          <w:sz w:val="20"/>
+          <w:szCs w:val="20"/>
+        </w:rPr>
         <w:t xml:space="preserve"> - Diagrama de caso: Cadastros</w:t>
       </w:r>
-      <w:bookmarkEnd w:id="37"/>
+      <w:r>
+        <w:rPr>
+          <w:sz w:val="20"/>
+          <w:szCs w:val="20"/>
+        </w:rPr>
+        <w:t xml:space="preserve"> - Autora</w:t>
+      </w:r>
+      <w:bookmarkEnd w:id="44"/>
     </w:p>
     <w:p>
       <w:pPr>
@@ -12418,13 +13552,13 @@
           <w:rFonts w:ascii="Segoe UI" w:eastAsia="Times New Roman" w:hAnsi="Segoe UI" w:cs="Segoe UI"/>
           <w:sz w:val="18"/>
           <w:szCs w:val="18"/>
-          <w:lang w:val="en-US" w:eastAsia="pt-BR"/>
+          <w:lang w:eastAsia="pt-BR"/>
         </w:rPr>
       </w:pPr>
       <w:r>
         <w:rPr>
           <w:rFonts w:ascii="Calibri" w:eastAsia="Times New Roman" w:hAnsi="Calibri" w:cs="Calibri"/>
-          <w:lang w:val="en-US" w:eastAsia="pt-BR"/>
+          <w:lang w:eastAsia="pt-BR"/>
         </w:rPr>
         <w:t>  </w:t>
       </w:r>
@@ -12469,6 +13603,7 @@
       <w:r>
         <w:rPr>
           <w:noProof/>
+          <w:lang w:eastAsia="pt-BR"/>
         </w:rPr>
         <w:lastRenderedPageBreak/>
         <w:drawing>
@@ -12489,7 +13624,7 @@
                     </pic:cNvPicPr>
                   </pic:nvPicPr>
                   <pic:blipFill>
-                    <a:blip r:embed="rId33">
+                    <a:blip r:embed="rId32">
                       <a:extLst>
                         <a:ext uri="{28A0092B-C50C-407E-A947-70E740481C1C}">
                           <a14:useLocalDpi xmlns:a14="http://schemas.microsoft.com/office/drawing/2010/main" val="0"/>
@@ -12528,37 +13663,71 @@
         <w:rPr>
           <w:rFonts w:ascii="Segoe UI" w:eastAsia="Times New Roman" w:hAnsi="Segoe UI" w:cs="Segoe UI"/>
           <w:color w:val="auto"/>
-          <w:lang w:eastAsia="pt-BR"/>
-        </w:rPr>
-      </w:pPr>
-      <w:bookmarkStart w:id="38" w:name="_Toc117688074"/>
-      <w:r>
+          <w:sz w:val="20"/>
+          <w:szCs w:val="20"/>
+          <w:lang w:eastAsia="pt-BR"/>
+        </w:rPr>
+      </w:pPr>
+      <w:bookmarkStart w:id="45" w:name="_Toc128513028"/>
+      <w:r>
+        <w:rPr>
+          <w:sz w:val="20"/>
+          <w:szCs w:val="20"/>
+        </w:rPr>
         <w:t xml:space="preserve">Figura </w:t>
       </w:r>
-      <w:fldSimple w:instr=" SEQ Figura \* ARABIC ">
-        <w:r>
-          <w:rPr>
-            <w:noProof/>
-          </w:rPr>
-          <w:t>4</w:t>
-        </w:r>
-      </w:fldSimple>
-      <w:r>
-        <w:t xml:space="preserve"> - </w:t>
-      </w:r>
-      <w:r>
-        <w:t>Diagrama de caso</w:t>
-      </w:r>
-      <w:r>
-        <w:t>:</w:t>
-      </w:r>
-      <w:r>
-        <w:t xml:space="preserve"> </w:t>
-      </w:r>
-      <w:r>
-        <w:t>Locação de Jogos</w:t>
-      </w:r>
-      <w:bookmarkEnd w:id="38"/>
+      <w:r>
+        <w:rPr>
+          <w:sz w:val="20"/>
+          <w:szCs w:val="20"/>
+        </w:rPr>
+        <w:fldChar w:fldCharType="begin"/>
+      </w:r>
+      <w:r>
+        <w:rPr>
+          <w:sz w:val="20"/>
+          <w:szCs w:val="20"/>
+        </w:rPr>
+        <w:instrText xml:space="preserve"> SEQ Figura \* ARABIC </w:instrText>
+      </w:r>
+      <w:r>
+        <w:rPr>
+          <w:sz w:val="20"/>
+          <w:szCs w:val="20"/>
+        </w:rPr>
+        <w:fldChar w:fldCharType="separate"/>
+      </w:r>
+      <w:r>
+        <w:rPr>
+          <w:noProof/>
+          <w:sz w:val="20"/>
+          <w:szCs w:val="20"/>
+        </w:rPr>
+        <w:t>4</w:t>
+      </w:r>
+      <w:r>
+        <w:rPr>
+          <w:noProof/>
+          <w:sz w:val="20"/>
+          <w:szCs w:val="20"/>
+        </w:rPr>
+        <w:fldChar w:fldCharType="end"/>
+      </w:r>
+      <w:r>
+        <w:rPr>
+          <w:sz w:val="20"/>
+          <w:szCs w:val="20"/>
+        </w:rPr>
+        <w:t xml:space="preserve"> - Diagrama de caso: Locação de Jogos</w:t>
+      </w:r>
+      <w:r>
+        <w:rPr>
+          <w:sz w:val="20"/>
+          <w:szCs w:val="20"/>
+        </w:rPr>
+        <w:t xml:space="preserve"> - Autora</w:t>
+      </w:r>
+      <w:bookmarkEnd w:id="45"/>
     </w:p>
     <w:p>
       <w:pPr>
@@ -12619,6 +13788,7 @@
       <w:r>
         <w:rPr>
           <w:noProof/>
+          <w:lang w:eastAsia="pt-BR"/>
         </w:rPr>
         <w:drawing>
           <wp:inline distT="0" distB="0" distL="0" distR="0" wp14:anchorId="6A1F182B" wp14:editId="2E22FD73">
@@ -12638,7 +13808,7 @@
                     </pic:cNvPicPr>
                   </pic:nvPicPr>
                   <pic:blipFill>
-                    <a:blip r:embed="rId34">
+                    <a:blip r:embed="rId33">
                       <a:extLst>
                         <a:ext uri="{28A0092B-C50C-407E-A947-70E740481C1C}">
                           <a14:useLocalDpi xmlns:a14="http://schemas.microsoft.com/office/drawing/2010/main" val="0"/>
@@ -12677,31 +13847,71 @@
         <w:rPr>
           <w:rFonts w:ascii="Segoe UI" w:eastAsia="Times New Roman" w:hAnsi="Segoe UI" w:cs="Segoe UI"/>
           <w:color w:val="auto"/>
-          <w:lang w:eastAsia="pt-BR"/>
-        </w:rPr>
-      </w:pPr>
-      <w:bookmarkStart w:id="39" w:name="_Toc117688075"/>
-      <w:r>
+          <w:sz w:val="20"/>
+          <w:szCs w:val="20"/>
+          <w:lang w:eastAsia="pt-BR"/>
+        </w:rPr>
+      </w:pPr>
+      <w:bookmarkStart w:id="46" w:name="_Toc128513029"/>
+      <w:r>
+        <w:rPr>
+          <w:sz w:val="20"/>
+          <w:szCs w:val="20"/>
+        </w:rPr>
         <w:t xml:space="preserve">Figura </w:t>
       </w:r>
-      <w:fldSimple w:instr=" SEQ Figura \* ARABIC ">
-        <w:r>
-          <w:rPr>
-            <w:noProof/>
-          </w:rPr>
-          <w:t>5</w:t>
-        </w:r>
-      </w:fldSimple>
-      <w:r>
-        <w:t xml:space="preserve"> - </w:t>
-      </w:r>
-      <w:r>
-        <w:t>Diagrama de caso</w:t>
-      </w:r>
-      <w:r>
-        <w:t>: Monitoramento do Consoles</w:t>
-      </w:r>
-      <w:bookmarkEnd w:id="39"/>
+      <w:r>
+        <w:rPr>
+          <w:sz w:val="20"/>
+          <w:szCs w:val="20"/>
+        </w:rPr>
+        <w:fldChar w:fldCharType="begin"/>
+      </w:r>
+      <w:r>
+        <w:rPr>
+          <w:sz w:val="20"/>
+          <w:szCs w:val="20"/>
+        </w:rPr>
+        <w:instrText xml:space="preserve"> SEQ Figura \* ARABIC </w:instrText>
+      </w:r>
+      <w:r>
+        <w:rPr>
+          <w:sz w:val="20"/>
+          <w:szCs w:val="20"/>
+        </w:rPr>
+        <w:fldChar w:fldCharType="separate"/>
+      </w:r>
+      <w:r>
+        <w:rPr>
+          <w:noProof/>
+          <w:sz w:val="20"/>
+          <w:szCs w:val="20"/>
+        </w:rPr>
+        <w:t>5</w:t>
+      </w:r>
+      <w:r>
+        <w:rPr>
+          <w:noProof/>
+          <w:sz w:val="20"/>
+          <w:szCs w:val="20"/>
+        </w:rPr>
+        <w:fldChar w:fldCharType="end"/>
+      </w:r>
+      <w:r>
+        <w:rPr>
+          <w:sz w:val="20"/>
+          <w:szCs w:val="20"/>
+        </w:rPr>
+        <w:t xml:space="preserve"> - Diagrama de caso: Monitoramento do Consoles</w:t>
+      </w:r>
+      <w:r>
+        <w:rPr>
+          <w:sz w:val="20"/>
+          <w:szCs w:val="20"/>
+        </w:rPr>
+        <w:t xml:space="preserve"> - Autora</w:t>
+      </w:r>
+      <w:bookmarkEnd w:id="46"/>
     </w:p>
     <w:p>
       <w:pPr>
@@ -12763,6 +13973,7 @@
       <w:r>
         <w:rPr>
           <w:noProof/>
+          <w:lang w:eastAsia="pt-BR"/>
         </w:rPr>
         <w:drawing>
           <wp:inline distT="0" distB="0" distL="0" distR="0" wp14:anchorId="45EF13CB" wp14:editId="406B0B99">
@@ -12782,7 +13993,7 @@
                     </pic:cNvPicPr>
                   </pic:nvPicPr>
                   <pic:blipFill>
-                    <a:blip r:embed="rId35">
+                    <a:blip r:embed="rId34">
                       <a:extLst>
                         <a:ext uri="{28A0092B-C50C-407E-A947-70E740481C1C}">
                           <a14:useLocalDpi xmlns:a14="http://schemas.microsoft.com/office/drawing/2010/main" val="0"/>
@@ -12821,31 +14032,71 @@
         <w:rPr>
           <w:rFonts w:ascii="Segoe UI" w:eastAsia="Times New Roman" w:hAnsi="Segoe UI" w:cs="Segoe UI"/>
           <w:color w:val="auto"/>
-          <w:lang w:eastAsia="pt-BR"/>
-        </w:rPr>
-      </w:pPr>
-      <w:bookmarkStart w:id="40" w:name="_Toc117688076"/>
-      <w:r>
+          <w:sz w:val="20"/>
+          <w:szCs w:val="20"/>
+          <w:lang w:eastAsia="pt-BR"/>
+        </w:rPr>
+      </w:pPr>
+      <w:bookmarkStart w:id="47" w:name="_Toc128513030"/>
+      <w:r>
+        <w:rPr>
+          <w:sz w:val="20"/>
+          <w:szCs w:val="20"/>
+        </w:rPr>
         <w:t xml:space="preserve">Figura </w:t>
       </w:r>
-      <w:fldSimple w:instr=" SEQ Figura \* ARABIC ">
-        <w:r>
-          <w:rPr>
-            <w:noProof/>
-          </w:rPr>
-          <w:t>6</w:t>
-        </w:r>
-      </w:fldSimple>
-      <w:r>
-        <w:t xml:space="preserve"> - </w:t>
-      </w:r>
-      <w:r>
-        <w:t>Diagrama de caso</w:t>
-      </w:r>
-      <w:r>
-        <w:t>: Pagamentos</w:t>
-      </w:r>
-      <w:bookmarkEnd w:id="40"/>
+      <w:r>
+        <w:rPr>
+          <w:sz w:val="20"/>
+          <w:szCs w:val="20"/>
+        </w:rPr>
+        <w:fldChar w:fldCharType="begin"/>
+      </w:r>
+      <w:r>
+        <w:rPr>
+          <w:sz w:val="20"/>
+          <w:szCs w:val="20"/>
+        </w:rPr>
+        <w:instrText xml:space="preserve"> SEQ Figura \* ARABIC </w:instrText>
+      </w:r>
+      <w:r>
+        <w:rPr>
+          <w:sz w:val="20"/>
+          <w:szCs w:val="20"/>
+        </w:rPr>
+        <w:fldChar w:fldCharType="separate"/>
+      </w:r>
+      <w:r>
+        <w:rPr>
+          <w:noProof/>
+          <w:sz w:val="20"/>
+          <w:szCs w:val="20"/>
+        </w:rPr>
+        <w:t>6</w:t>
+      </w:r>
+      <w:r>
+        <w:rPr>
+          <w:noProof/>
+          <w:sz w:val="20"/>
+          <w:szCs w:val="20"/>
+        </w:rPr>
+        <w:fldChar w:fldCharType="end"/>
+      </w:r>
+      <w:r>
+        <w:rPr>
+          <w:sz w:val="20"/>
+          <w:szCs w:val="20"/>
+        </w:rPr>
+        <w:t xml:space="preserve"> - Diagrama de caso: Pagamentos</w:t>
+      </w:r>
+      <w:r>
+        <w:rPr>
+          <w:sz w:val="20"/>
+          <w:szCs w:val="20"/>
+        </w:rPr>
+        <w:t xml:space="preserve"> - Autora</w:t>
+      </w:r>
+      <w:bookmarkEnd w:id="47"/>
     </w:p>
     <w:p>
       <w:pPr>
@@ -12855,13 +14106,13 @@
           <w:rFonts w:ascii="Segoe UI" w:eastAsia="Times New Roman" w:hAnsi="Segoe UI" w:cs="Segoe UI"/>
           <w:sz w:val="18"/>
           <w:szCs w:val="18"/>
-          <w:lang w:val="en-US" w:eastAsia="pt-BR"/>
+          <w:lang w:eastAsia="pt-BR"/>
         </w:rPr>
       </w:pPr>
       <w:r>
         <w:rPr>
           <w:rFonts w:ascii="Calibri" w:eastAsia="Times New Roman" w:hAnsi="Calibri" w:cs="Calibri"/>
-          <w:lang w:val="en-US" w:eastAsia="pt-BR"/>
+          <w:lang w:eastAsia="pt-BR"/>
         </w:rPr>
         <w:t>  </w:t>
       </w:r>
@@ -12903,21 +14154,21 @@
           <w:color w:val="auto"/>
         </w:rPr>
       </w:pPr>
-      <w:bookmarkStart w:id="41" w:name="_Toc128001342"/>
+      <w:bookmarkStart w:id="48" w:name="_Toc128510124"/>
       <w:r>
         <w:rPr>
           <w:color w:val="auto"/>
         </w:rPr>
         <w:t>5.</w:t>
       </w:r>
-      <w:commentRangeStart w:id="42"/>
+      <w:commentRangeStart w:id="49"/>
       <w:r>
         <w:rPr>
           <w:color w:val="auto"/>
         </w:rPr>
         <w:t>3 Diagrama de Sequência</w:t>
       </w:r>
-      <w:bookmarkEnd w:id="41"/>
+      <w:bookmarkEnd w:id="48"/>
     </w:p>
     <w:p>
       <w:pPr>
@@ -12926,14 +14177,14 @@
           <w:color w:val="auto"/>
         </w:rPr>
       </w:pPr>
-      <w:bookmarkStart w:id="43" w:name="_Toc128001343"/>
+      <w:bookmarkStart w:id="50" w:name="_Toc128510125"/>
       <w:r>
         <w:rPr>
           <w:color w:val="auto"/>
         </w:rPr>
         <w:t>5.4 Diagrama de Classe</w:t>
       </w:r>
-      <w:bookmarkEnd w:id="43"/>
+      <w:bookmarkEnd w:id="50"/>
     </w:p>
     <w:p>
       <w:pPr>
@@ -12942,7 +14193,7 @@
           <w:color w:val="auto"/>
         </w:rPr>
       </w:pPr>
-      <w:bookmarkStart w:id="44" w:name="_Toc128001344"/>
+      <w:bookmarkStart w:id="51" w:name="_Toc128510126"/>
       <w:r>
         <w:rPr>
           <w:color w:val="auto"/>
@@ -12961,19 +14212,20 @@
         </w:rPr>
         <w:t>Entidade Relacional</w:t>
       </w:r>
-      <w:commentRangeEnd w:id="42"/>
+      <w:commentRangeEnd w:id="49"/>
       <w:r>
         <w:rPr>
           <w:rStyle w:val="Refdecomentrio"/>
           <w:rFonts w:asciiTheme="minorHAnsi" w:eastAsiaTheme="minorHAnsi" w:hAnsiTheme="minorHAnsi" w:cstheme="minorBidi"/>
           <w:color w:val="auto"/>
         </w:rPr>
-        <w:commentReference w:id="42"/>
-      </w:r>
-      <w:bookmarkEnd w:id="44"/>
-    </w:p>
-    <w:p>
-      <w:pPr>
+        <w:commentReference w:id="49"/>
+      </w:r>
+      <w:bookmarkEnd w:id="51"/>
+    </w:p>
+    <w:p>
+      <w:pPr>
+        <w:spacing w:line="360" w:lineRule="auto"/>
         <w:ind w:firstLine="708"/>
         <w:jc w:val="both"/>
         <w:rPr>
@@ -12983,13 +14235,14 @@
     </w:p>
     <w:p>
       <w:pPr>
+        <w:spacing w:line="360" w:lineRule="auto"/>
         <w:ind w:firstLine="708"/>
         <w:jc w:val="both"/>
         <w:rPr>
           <w:rFonts w:ascii="Arial" w:hAnsi="Arial" w:cs="Arial"/>
         </w:rPr>
       </w:pPr>
-      <w:commentRangeStart w:id="45"/>
+      <w:commentRangeStart w:id="52"/>
       <w:r>
         <w:rPr>
           <w:rFonts w:ascii="Arial" w:hAnsi="Arial" w:cs="Arial"/>
@@ -13017,12 +14270,12 @@
         </w:rPr>
         <w:t xml:space="preserve"> Márcio Fábio</w:t>
       </w:r>
-      <w:commentRangeEnd w:id="45"/>
+      <w:commentRangeEnd w:id="52"/>
       <w:r>
         <w:rPr>
           <w:rStyle w:val="Refdecomentrio"/>
         </w:rPr>
-        <w:commentReference w:id="45"/>
+        <w:commentReference w:id="52"/>
       </w:r>
       <w:r>
         <w:rPr>
@@ -13040,6 +14293,7 @@
     </w:p>
     <w:p>
       <w:pPr>
+        <w:spacing w:line="360" w:lineRule="auto"/>
         <w:ind w:firstLine="708"/>
         <w:jc w:val="both"/>
         <w:rPr>
@@ -13230,8 +14484,6 @@
         <w:t xml:space="preserve"> e administradores de bancos de dados.</w:t>
       </w:r>
     </w:p>
-    <w:p/>
-    <w:p/>
     <w:p>
       <w:pPr>
         <w:pStyle w:val="Ttulo1"/>
@@ -13243,8 +14495,8 @@
           <w:color w:val="auto"/>
         </w:rPr>
       </w:pPr>
-      <w:bookmarkStart w:id="46" w:name="_Toc128001345"/>
-      <w:commentRangeStart w:id="47"/>
+      <w:bookmarkStart w:id="53" w:name="_Toc128510127"/>
+      <w:commentRangeStart w:id="54"/>
       <w:r>
         <w:rPr>
           <w:color w:val="auto"/>
@@ -13252,16 +14504,16 @@
         <w:lastRenderedPageBreak/>
         <w:t>MANUAL DO SISTEMA</w:t>
       </w:r>
-      <w:commentRangeEnd w:id="47"/>
+      <w:commentRangeEnd w:id="54"/>
       <w:r>
         <w:rPr>
           <w:rStyle w:val="Refdecomentrio"/>
           <w:rFonts w:asciiTheme="minorHAnsi" w:eastAsiaTheme="minorHAnsi" w:hAnsiTheme="minorHAnsi" w:cstheme="minorBidi"/>
           <w:color w:val="auto"/>
         </w:rPr>
-        <w:commentReference w:id="47"/>
-      </w:r>
-      <w:bookmarkEnd w:id="46"/>
+        <w:commentReference w:id="54"/>
+      </w:r>
+      <w:bookmarkEnd w:id="53"/>
     </w:p>
     <w:p>
       <w:pPr>
@@ -13270,7 +14522,7 @@
           <w:color w:val="auto"/>
         </w:rPr>
       </w:pPr>
-      <w:bookmarkStart w:id="48" w:name="_Toc128001346"/>
+      <w:bookmarkStart w:id="55" w:name="_Toc128510128"/>
       <w:r>
         <w:rPr>
           <w:color w:val="auto"/>
@@ -13283,7 +14535,7 @@
         </w:rPr>
         <w:t xml:space="preserve">.1 </w:t>
       </w:r>
-      <w:commentRangeStart w:id="49"/>
+      <w:commentRangeStart w:id="56"/>
       <w:r>
         <w:rPr>
           <w:color w:val="auto"/>
@@ -13302,16 +14554,16 @@
         </w:rPr>
         <w:t>ogin</w:t>
       </w:r>
-      <w:commentRangeEnd w:id="49"/>
+      <w:commentRangeEnd w:id="56"/>
       <w:r>
         <w:rPr>
           <w:rStyle w:val="Refdecomentrio"/>
           <w:rFonts w:asciiTheme="minorHAnsi" w:eastAsiaTheme="minorHAnsi" w:hAnsiTheme="minorHAnsi" w:cstheme="minorBidi"/>
           <w:color w:val="auto"/>
         </w:rPr>
-        <w:commentReference w:id="49"/>
-      </w:r>
-      <w:bookmarkEnd w:id="48"/>
+        <w:commentReference w:id="56"/>
+      </w:r>
+      <w:bookmarkEnd w:id="55"/>
     </w:p>
     <w:p>
       <w:pPr>
@@ -13320,7 +14572,7 @@
           <w:color w:val="auto"/>
         </w:rPr>
       </w:pPr>
-      <w:bookmarkStart w:id="50" w:name="_Toc128001347"/>
+      <w:bookmarkStart w:id="57" w:name="_Toc128510129"/>
       <w:r>
         <w:rPr>
           <w:color w:val="auto"/>
@@ -13345,7 +14597,7 @@
         </w:rPr>
         <w:t>o Dashboard</w:t>
       </w:r>
-      <w:bookmarkEnd w:id="50"/>
+      <w:bookmarkEnd w:id="57"/>
     </w:p>
     <w:p>
       <w:pPr>
@@ -13354,7 +14606,7 @@
           <w:color w:val="auto"/>
         </w:rPr>
       </w:pPr>
-      <w:bookmarkStart w:id="51" w:name="_Toc128001348"/>
+      <w:bookmarkStart w:id="58" w:name="_Toc128510130"/>
       <w:r>
         <w:rPr>
           <w:color w:val="auto"/>
@@ -13385,7 +14637,7 @@
         </w:rPr>
         <w:t>aixa</w:t>
       </w:r>
-      <w:bookmarkEnd w:id="51"/>
+      <w:bookmarkEnd w:id="58"/>
     </w:p>
     <w:p>
       <w:pPr>
@@ -13394,7 +14646,7 @@
           <w:color w:val="auto"/>
         </w:rPr>
       </w:pPr>
-      <w:bookmarkStart w:id="52" w:name="_Toc128001349"/>
+      <w:bookmarkStart w:id="59" w:name="_Toc128510131"/>
       <w:r>
         <w:rPr>
           <w:color w:val="auto"/>
@@ -13413,7 +14665,7 @@
         </w:rPr>
         <w:t>Tela de Produtos</w:t>
       </w:r>
-      <w:bookmarkEnd w:id="52"/>
+      <w:bookmarkEnd w:id="59"/>
     </w:p>
     <w:p>
       <w:pPr>
@@ -13422,7 +14674,7 @@
           <w:color w:val="auto"/>
         </w:rPr>
       </w:pPr>
-      <w:bookmarkStart w:id="53" w:name="_Toc128001350"/>
+      <w:bookmarkStart w:id="60" w:name="_Toc128510132"/>
       <w:r>
         <w:rPr>
           <w:color w:val="auto"/>
@@ -13441,7 +14693,7 @@
         </w:rPr>
         <w:t>Tela de Consoles</w:t>
       </w:r>
-      <w:bookmarkEnd w:id="53"/>
+      <w:bookmarkEnd w:id="60"/>
     </w:p>
     <w:p>
       <w:pPr>
@@ -13450,7 +14702,7 @@
           <w:color w:val="auto"/>
         </w:rPr>
       </w:pPr>
-      <w:bookmarkStart w:id="54" w:name="_Toc128001351"/>
+      <w:bookmarkStart w:id="61" w:name="_Toc128510133"/>
       <w:r>
         <w:rPr>
           <w:color w:val="auto"/>
@@ -13469,7 +14721,7 @@
         </w:rPr>
         <w:t>Tela de Clientes</w:t>
       </w:r>
-      <w:bookmarkEnd w:id="54"/>
+      <w:bookmarkEnd w:id="61"/>
     </w:p>
     <w:p>
       <w:pPr>
@@ -13478,7 +14730,7 @@
           <w:color w:val="auto"/>
         </w:rPr>
       </w:pPr>
-      <w:bookmarkStart w:id="55" w:name="_Toc128001352"/>
+      <w:bookmarkStart w:id="62" w:name="_Toc128510134"/>
       <w:r>
         <w:rPr>
           <w:color w:val="auto"/>
@@ -13497,7 +14749,7 @@
         </w:rPr>
         <w:t>Tela de Funcionários</w:t>
       </w:r>
-      <w:bookmarkEnd w:id="55"/>
+      <w:bookmarkEnd w:id="62"/>
     </w:p>
     <w:p>
       <w:pPr>
@@ -13506,7 +14758,7 @@
           <w:color w:val="auto"/>
         </w:rPr>
       </w:pPr>
-      <w:bookmarkStart w:id="56" w:name="_Toc128001353"/>
+      <w:bookmarkStart w:id="63" w:name="_Toc128510135"/>
       <w:r>
         <w:rPr>
           <w:color w:val="auto"/>
@@ -13525,7 +14777,7 @@
         </w:rPr>
         <w:t>Tela de Configuração</w:t>
       </w:r>
-      <w:bookmarkEnd w:id="56"/>
+      <w:bookmarkEnd w:id="63"/>
     </w:p>
     <w:p>
       <w:pPr>
@@ -13538,14 +14790,14 @@
           <w:color w:val="auto"/>
         </w:rPr>
       </w:pPr>
-      <w:bookmarkStart w:id="57" w:name="_Toc128001354"/>
+      <w:bookmarkStart w:id="64" w:name="_Toc128510136"/>
       <w:r>
         <w:rPr>
           <w:color w:val="auto"/>
         </w:rPr>
         <w:t>CONCLUSÃO</w:t>
       </w:r>
-      <w:bookmarkEnd w:id="57"/>
+      <w:bookmarkEnd w:id="64"/>
     </w:p>
     <w:p>
       <w:pPr>
@@ -13558,14 +14810,14 @@
           <w:color w:val="auto"/>
         </w:rPr>
       </w:pPr>
-      <w:bookmarkStart w:id="58" w:name="_Toc128001355"/>
+      <w:bookmarkStart w:id="65" w:name="_Toc128510137"/>
       <w:r>
         <w:rPr>
           <w:color w:val="auto"/>
         </w:rPr>
         <w:t>REFERÊNCIAS</w:t>
       </w:r>
-      <w:bookmarkEnd w:id="58"/>
+      <w:bookmarkEnd w:id="65"/>
     </w:p>
     <w:p>
       <w:pPr>
@@ -13726,7 +14978,7 @@
         </w:rPr>
         <w:t>. Disponível em: &lt;</w:t>
       </w:r>
-      <w:hyperlink r:id="rId36" w:history="1">
+      <w:hyperlink r:id="rId35" w:history="1">
         <w:r>
           <w:rPr>
             <w:rStyle w:val="cf21"/>
@@ -13758,49 +15010,29 @@
           <w:szCs w:val="22"/>
           <w:highlight w:val="lightGray"/>
         </w:rPr>
-        <w:t xml:space="preserve">3 </w:t>
-      </w:r>
-      <w:proofErr w:type="spellStart"/>
-      <w:r>
-        <w:rPr>
-          <w:rStyle w:val="cf21"/>
+        <w:t>3 feb. 2023.</w:t>
+      </w:r>
+    </w:p>
+    <w:p>
+      <w:pPr>
+        <w:pStyle w:val="NormalWeb"/>
+        <w:spacing w:before="240" w:beforeAutospacing="0" w:after="0" w:afterAutospacing="0" w:line="360" w:lineRule="atLeast"/>
+        <w:jc w:val="both"/>
+        <w:rPr>
           <w:rFonts w:ascii="Arial" w:hAnsi="Arial" w:cs="Arial"/>
           <w:sz w:val="22"/>
           <w:szCs w:val="22"/>
           <w:highlight w:val="lightGray"/>
-        </w:rPr>
-        <w:t>feb</w:t>
-      </w:r>
-      <w:proofErr w:type="spellEnd"/>
-      <w:r>
-        <w:rPr>
-          <w:rStyle w:val="cf21"/>
+          <w:lang w:val="en-US"/>
+        </w:rPr>
+      </w:pPr>
+      <w:r>
+        <w:rPr>
           <w:rFonts w:ascii="Arial" w:hAnsi="Arial" w:cs="Arial"/>
           <w:sz w:val="22"/>
           <w:szCs w:val="22"/>
           <w:highlight w:val="lightGray"/>
-        </w:rPr>
-        <w:t>. 2023.</w:t>
-      </w:r>
-    </w:p>
-    <w:p>
-      <w:pPr>
-        <w:pStyle w:val="NormalWeb"/>
-        <w:spacing w:before="240" w:beforeAutospacing="0" w:after="0" w:afterAutospacing="0" w:line="360" w:lineRule="atLeast"/>
-        <w:jc w:val="both"/>
-        <w:rPr>
-          <w:rFonts w:ascii="Arial" w:hAnsi="Arial" w:cs="Arial"/>
-          <w:sz w:val="22"/>
-          <w:szCs w:val="22"/>
-          <w:highlight w:val="lightGray"/>
-        </w:rPr>
-      </w:pPr>
-      <w:r>
-        <w:rPr>
-          <w:rFonts w:ascii="Arial" w:hAnsi="Arial" w:cs="Arial"/>
-          <w:sz w:val="22"/>
-          <w:szCs w:val="22"/>
-          <w:highlight w:val="lightGray"/>
+          <w:lang w:val="en-US"/>
         </w:rPr>
         <w:t>KLINE, K.; HUNT, B.; KLINE, D. </w:t>
       </w:r>
@@ -13812,81 +15044,19 @@
           <w:sz w:val="22"/>
           <w:szCs w:val="22"/>
           <w:highlight w:val="lightGray"/>
-        </w:rPr>
-        <w:t xml:space="preserve">SQL in a </w:t>
-      </w:r>
-      <w:proofErr w:type="spellStart"/>
-      <w:r>
-        <w:rPr>
-          <w:rFonts w:ascii="Arial" w:hAnsi="Arial" w:cs="Arial"/>
-          <w:b/>
-          <w:bCs/>
+          <w:lang w:val="en-US"/>
+        </w:rPr>
+        <w:t>SQL in a Nutshell.</w:t>
+      </w:r>
+      <w:r>
+        <w:rPr>
+          <w:rFonts w:ascii="Arial" w:hAnsi="Arial" w:cs="Arial"/>
           <w:sz w:val="22"/>
           <w:szCs w:val="22"/>
           <w:highlight w:val="lightGray"/>
-        </w:rPr>
-        <w:t>Nutshell</w:t>
-      </w:r>
-      <w:proofErr w:type="spellEnd"/>
-      <w:r>
-        <w:rPr>
-          <w:rFonts w:ascii="Arial" w:hAnsi="Arial" w:cs="Arial"/>
-          <w:b/>
-          <w:bCs/>
-          <w:sz w:val="22"/>
-          <w:szCs w:val="22"/>
-          <w:highlight w:val="lightGray"/>
-        </w:rPr>
-        <w:t>.</w:t>
-      </w:r>
-      <w:r>
-        <w:rPr>
-          <w:rFonts w:ascii="Arial" w:hAnsi="Arial" w:cs="Arial"/>
-          <w:sz w:val="22"/>
-          <w:szCs w:val="22"/>
-          <w:highlight w:val="lightGray"/>
-        </w:rPr>
-        <w:t xml:space="preserve"> [</w:t>
-      </w:r>
-      <w:proofErr w:type="spellStart"/>
-      <w:r>
-        <w:rPr>
-          <w:rFonts w:ascii="Arial" w:hAnsi="Arial" w:cs="Arial"/>
-          <w:sz w:val="22"/>
-          <w:szCs w:val="22"/>
-          <w:highlight w:val="lightGray"/>
-        </w:rPr>
-        <w:t>s.l</w:t>
-      </w:r>
-      <w:proofErr w:type="spellEnd"/>
-      <w:r>
-        <w:rPr>
-          <w:rFonts w:ascii="Arial" w:hAnsi="Arial" w:cs="Arial"/>
-          <w:sz w:val="22"/>
-          <w:szCs w:val="22"/>
-          <w:highlight w:val="lightGray"/>
-        </w:rPr>
-        <w:t xml:space="preserve">.] “O’Reilly </w:t>
-      </w:r>
-      <w:proofErr w:type="gramStart"/>
-      <w:r>
-        <w:rPr>
-          <w:rFonts w:ascii="Arial" w:hAnsi="Arial" w:cs="Arial"/>
-          <w:sz w:val="22"/>
-          <w:szCs w:val="22"/>
-          <w:highlight w:val="lightGray"/>
-        </w:rPr>
-        <w:t>Media</w:t>
-      </w:r>
-      <w:proofErr w:type="gramEnd"/>
-      <w:r>
-        <w:rPr>
-          <w:rFonts w:ascii="Arial" w:hAnsi="Arial" w:cs="Arial"/>
-          <w:sz w:val="22"/>
-          <w:szCs w:val="22"/>
-          <w:highlight w:val="lightGray"/>
-        </w:rPr>
-        <w:t>, Inc.”, 2004.</w:t>
+          <w:lang w:val="en-US"/>
+        </w:rPr>
+        <w:t xml:space="preserve"> [s.l.] “O’Reilly Media, Inc.”, 2004.</w:t>
       </w:r>
     </w:p>
     <w:p>
@@ -13927,27 +15097,7 @@
           <w:szCs w:val="22"/>
           <w:highlight w:val="lightGray"/>
         </w:rPr>
-        <w:t xml:space="preserve">Disponível em: &lt;https://www.oracle.com/br/database/what-is-a-relational-database/&gt;. Acesso em: 23 </w:t>
-      </w:r>
-      <w:proofErr w:type="spellStart"/>
-      <w:r>
-        <w:rPr>
-          <w:rFonts w:ascii="Arial" w:hAnsi="Arial" w:cs="Arial"/>
-          <w:sz w:val="22"/>
-          <w:szCs w:val="22"/>
-          <w:highlight w:val="lightGray"/>
-        </w:rPr>
-        <w:t>feb</w:t>
-      </w:r>
-      <w:proofErr w:type="spellEnd"/>
-      <w:r>
-        <w:rPr>
-          <w:rFonts w:ascii="Arial" w:hAnsi="Arial" w:cs="Arial"/>
-          <w:sz w:val="22"/>
-          <w:szCs w:val="22"/>
-          <w:highlight w:val="lightGray"/>
-        </w:rPr>
-        <w:t>. 2023.</w:t>
+        <w:t>Disponível em: &lt;https://www.oracle.com/br/database/what-is-a-relational-database/&gt;. Acesso em: 23 feb. 2023.</w:t>
       </w:r>
     </w:p>
     <w:p>
@@ -13962,7 +15112,6 @@
           <w:szCs w:val="22"/>
         </w:rPr>
       </w:pPr>
-      <w:proofErr w:type="spellStart"/>
       <w:r>
         <w:rPr>
           <w:rFonts w:ascii="Arial" w:hAnsi="Arial" w:cs="Arial"/>
@@ -13973,9 +15122,101 @@
           <w:szCs w:val="22"/>
           <w:highlight w:val="lightGray"/>
         </w:rPr>
-        <w:t>c#</w:t>
-      </w:r>
-      <w:proofErr w:type="spellEnd"/>
+        <w:t>c# - 3 camadas vs MVC</w:t>
+      </w:r>
+      <w:r>
+        <w:rPr>
+          <w:rFonts w:ascii="Arial" w:hAnsi="Arial" w:cs="Arial"/>
+          <w:color w:val="000000"/>
+          <w:sz w:val="22"/>
+          <w:szCs w:val="22"/>
+          <w:highlight w:val="lightGray"/>
+        </w:rPr>
+        <w:t>. Disponível em: &lt;https://pt.stackoverflow.com/questions/33352/3-camadas-vs-mvc&gt;. Acesso em: 20 jan. 2023.</w:t>
+      </w:r>
+    </w:p>
+    <w:p>
+      <w:pPr>
+        <w:pStyle w:val="NormalWeb"/>
+        <w:spacing w:before="0" w:beforeAutospacing="0" w:after="240" w:afterAutospacing="0"/>
+        <w:jc w:val="both"/>
+        <w:rPr>
+          <w:rFonts w:ascii="Arial" w:hAnsi="Arial" w:cs="Arial"/>
+          <w:sz w:val="22"/>
+          <w:szCs w:val="22"/>
+        </w:rPr>
+      </w:pPr>
+      <w:r>
+        <w:rPr>
+          <w:rFonts w:ascii="Arial" w:hAnsi="Arial" w:cs="Arial"/>
+          <w:sz w:val="22"/>
+          <w:szCs w:val="22"/>
+          <w:highlight w:val="lightGray"/>
+        </w:rPr>
+        <w:t xml:space="preserve">ARAÚJO, </w:t>
+      </w:r>
+      <w:r>
+        <w:rPr>
+          <w:rFonts w:ascii="Arial" w:hAnsi="Arial" w:cs="Arial"/>
+          <w:sz w:val="22"/>
+          <w:szCs w:val="22"/>
+          <w:highlight w:val="lightGray"/>
+          <w:shd w:val="clear" w:color="auto" w:fill="FFFFFF"/>
+        </w:rPr>
+        <w:t>Everton Coimbra</w:t>
+      </w:r>
+      <w:r>
+        <w:rPr>
+          <w:rFonts w:ascii="Arial" w:hAnsi="Arial" w:cs="Arial"/>
+          <w:sz w:val="22"/>
+          <w:szCs w:val="22"/>
+          <w:highlight w:val="lightGray"/>
+        </w:rPr>
+        <w:t xml:space="preserve">. </w:t>
+      </w:r>
+      <w:r>
+        <w:rPr>
+          <w:rFonts w:ascii="Arial" w:hAnsi="Arial" w:cs="Arial"/>
+          <w:b/>
+          <w:bCs/>
+          <w:sz w:val="22"/>
+          <w:szCs w:val="22"/>
+          <w:highlight w:val="lightGray"/>
+        </w:rPr>
+        <w:t>ASP.NET Core MVC: Aplicações modernas em conjunto com o Entity Framework.</w:t>
+      </w:r>
+      <w:r>
+        <w:rPr>
+          <w:rFonts w:ascii="Arial" w:hAnsi="Arial" w:cs="Arial"/>
+          <w:sz w:val="22"/>
+          <w:szCs w:val="22"/>
+          <w:highlight w:val="lightGray"/>
+        </w:rPr>
+        <w:t xml:space="preserve"> São Paulo: Casa do Código, 2018.</w:t>
+      </w:r>
+    </w:p>
+    <w:p>
+      <w:pPr>
+        <w:pStyle w:val="NormalWeb"/>
+        <w:spacing w:before="0" w:beforeAutospacing="0" w:after="240" w:afterAutospacing="0" w:line="360" w:lineRule="atLeast"/>
+        <w:jc w:val="both"/>
+        <w:rPr>
+          <w:rFonts w:ascii="Arial" w:hAnsi="Arial" w:cs="Arial"/>
+          <w:color w:val="000000"/>
+          <w:sz w:val="22"/>
+          <w:szCs w:val="22"/>
+        </w:rPr>
+      </w:pPr>
+      <w:r>
+        <w:rPr>
+          <w:rFonts w:ascii="Arial" w:hAnsi="Arial" w:cs="Arial"/>
+          <w:color w:val="000000"/>
+          <w:sz w:val="22"/>
+          <w:szCs w:val="22"/>
+          <w:highlight w:val="lightGray"/>
+        </w:rPr>
+        <w:t>SANCHEZ, F.; MÁRCIO FÁBIO ALTHMANN. </w:t>
+      </w:r>
       <w:r>
         <w:rPr>
           <w:rFonts w:ascii="Arial" w:hAnsi="Arial" w:cs="Arial"/>
@@ -13986,105 +15227,58 @@
           <w:szCs w:val="22"/>
           <w:highlight w:val="lightGray"/>
         </w:rPr>
-        <w:t xml:space="preserve"> - 3 camadas </w:t>
-      </w:r>
-      <w:proofErr w:type="spellStart"/>
-      <w:r>
-        <w:rPr>
-          <w:rFonts w:ascii="Arial" w:hAnsi="Arial" w:cs="Arial"/>
-          <w:b/>
-          <w:bCs/>
+        <w:t>Desenvolvimento web com ASP.NET MVC</w:t>
+      </w:r>
+      <w:r>
+        <w:rPr>
+          <w:rFonts w:ascii="Arial" w:hAnsi="Arial" w:cs="Arial"/>
           <w:color w:val="000000"/>
           <w:sz w:val="22"/>
           <w:szCs w:val="22"/>
           <w:highlight w:val="lightGray"/>
         </w:rPr>
-        <w:t>vs</w:t>
-      </w:r>
-      <w:proofErr w:type="spellEnd"/>
-      <w:r>
-        <w:rPr>
-          <w:rFonts w:ascii="Arial" w:hAnsi="Arial" w:cs="Arial"/>
-          <w:b/>
-          <w:bCs/>
-          <w:color w:val="000000"/>
+        <w:t>. [s.l.] Editora Casa do Código, 2013.</w:t>
+      </w:r>
+    </w:p>
+    <w:p>
+      <w:pPr>
+        <w:pStyle w:val="NormalWeb"/>
+        <w:spacing w:before="0" w:beforeAutospacing="0" w:after="240" w:afterAutospacing="0"/>
+        <w:jc w:val="both"/>
+        <w:rPr>
+          <w:rFonts w:ascii="Arial" w:hAnsi="Arial" w:cs="Arial"/>
+          <w:sz w:val="22"/>
+          <w:szCs w:val="22"/>
+        </w:rPr>
+      </w:pPr>
+      <w:r>
+        <w:rPr>
+          <w:rFonts w:ascii="Arial" w:hAnsi="Arial" w:cs="Arial"/>
           <w:sz w:val="22"/>
           <w:szCs w:val="22"/>
           <w:highlight w:val="lightGray"/>
         </w:rPr>
-        <w:t xml:space="preserve"> MVC</w:t>
-      </w:r>
-      <w:r>
-        <w:rPr>
-          <w:rFonts w:ascii="Arial" w:hAnsi="Arial" w:cs="Arial"/>
-          <w:color w:val="000000"/>
+        <w:t xml:space="preserve">[Brown </w:t>
+      </w:r>
+      <w:r>
+        <w:rPr>
+          <w:rFonts w:ascii="Arial" w:hAnsi="Arial" w:cs="Arial"/>
+          <w:i/>
+          <w:iCs/>
           <w:sz w:val="22"/>
           <w:szCs w:val="22"/>
           <w:highlight w:val="lightGray"/>
         </w:rPr>
-        <w:t>. Disponível em: &lt;https://pt.stackoverflow.com/</w:t>
-      </w:r>
-      <w:proofErr w:type="spellStart"/>
-      <w:r>
-        <w:rPr>
-          <w:rFonts w:ascii="Arial" w:hAnsi="Arial" w:cs="Arial"/>
-          <w:color w:val="000000"/>
+        <w:t>et al</w:t>
+      </w:r>
+      <w:r>
+        <w:rPr>
+          <w:rFonts w:ascii="Arial" w:hAnsi="Arial" w:cs="Arial"/>
           <w:sz w:val="22"/>
           <w:szCs w:val="22"/>
           <w:highlight w:val="lightGray"/>
         </w:rPr>
-        <w:t>questions</w:t>
-      </w:r>
-      <w:proofErr w:type="spellEnd"/>
-      <w:r>
-        <w:rPr>
-          <w:rFonts w:ascii="Arial" w:hAnsi="Arial" w:cs="Arial"/>
-          <w:color w:val="000000"/>
-          <w:sz w:val="22"/>
-          <w:szCs w:val="22"/>
-          <w:highlight w:val="lightGray"/>
-        </w:rPr>
-        <w:t>/33352/3-camadas-vs-mvc&gt;. Acesso em: 20 jan. 2023.</w:t>
-      </w:r>
-    </w:p>
-    <w:p>
-      <w:pPr>
-        <w:pStyle w:val="NormalWeb"/>
-        <w:spacing w:before="0" w:beforeAutospacing="0" w:after="240" w:afterAutospacing="0"/>
-        <w:jc w:val="both"/>
-        <w:rPr>
-          <w:rFonts w:ascii="Arial" w:hAnsi="Arial" w:cs="Arial"/>
-          <w:sz w:val="22"/>
-          <w:szCs w:val="22"/>
-        </w:rPr>
-      </w:pPr>
-      <w:r>
-        <w:rPr>
-          <w:rFonts w:ascii="Arial" w:hAnsi="Arial" w:cs="Arial"/>
-          <w:sz w:val="22"/>
-          <w:szCs w:val="22"/>
-          <w:highlight w:val="lightGray"/>
-        </w:rPr>
-        <w:t xml:space="preserve">ARAÚJO, </w:t>
-      </w:r>
-      <w:r>
-        <w:rPr>
-          <w:rFonts w:ascii="Arial" w:hAnsi="Arial" w:cs="Arial"/>
-          <w:sz w:val="22"/>
-          <w:szCs w:val="22"/>
-          <w:highlight w:val="lightGray"/>
-          <w:shd w:val="clear" w:color="auto" w:fill="FFFFFF"/>
-        </w:rPr>
-        <w:t>Everton Coimbra</w:t>
-      </w:r>
-      <w:r>
-        <w:rPr>
-          <w:rFonts w:ascii="Arial" w:hAnsi="Arial" w:cs="Arial"/>
-          <w:sz w:val="22"/>
-          <w:szCs w:val="22"/>
-          <w:highlight w:val="lightGray"/>
-        </w:rPr>
-        <w:t xml:space="preserve">. </w:t>
+        <w:t xml:space="preserve">.] Brown et al. </w:t>
       </w:r>
       <w:r>
         <w:rPr>
@@ -14094,8 +15288,9 @@
           <w:sz w:val="22"/>
           <w:szCs w:val="22"/>
           <w:highlight w:val="lightGray"/>
-        </w:rPr>
-        <w:t>ASP.NET Core MVC: Aplicações modernas em conjunto com o Entity Framework.</w:t>
+          <w:lang w:val="en-US"/>
+        </w:rPr>
+        <w:t>Enterprise Java Programming with IBM Websphere.</w:t>
       </w:r>
       <w:r>
         <w:rPr>
@@ -14103,66 +15298,50 @@
           <w:sz w:val="22"/>
           <w:szCs w:val="22"/>
           <w:highlight w:val="lightGray"/>
-        </w:rPr>
-        <w:t xml:space="preserve"> São Paulo: Casa do Código, 2018.</w:t>
-      </w:r>
-    </w:p>
-    <w:p>
-      <w:pPr>
-        <w:pStyle w:val="NormalWeb"/>
-        <w:spacing w:before="0" w:beforeAutospacing="0" w:after="240" w:afterAutospacing="0" w:line="360" w:lineRule="atLeast"/>
-        <w:jc w:val="both"/>
-        <w:rPr>
-          <w:rFonts w:ascii="Arial" w:hAnsi="Arial" w:cs="Arial"/>
-          <w:color w:val="000000"/>
-          <w:sz w:val="22"/>
-          <w:szCs w:val="22"/>
-        </w:rPr>
-      </w:pPr>
-      <w:r>
-        <w:rPr>
-          <w:rFonts w:ascii="Arial" w:hAnsi="Arial" w:cs="Arial"/>
-          <w:color w:val="000000"/>
+          <w:lang w:val="en-US"/>
+        </w:rPr>
+        <w:t xml:space="preserve"> </w:t>
+      </w:r>
+      <w:r>
+        <w:rPr>
+          <w:rFonts w:ascii="Arial" w:hAnsi="Arial" w:cs="Arial"/>
           <w:sz w:val="22"/>
           <w:szCs w:val="22"/>
           <w:highlight w:val="lightGray"/>
         </w:rPr>
-        <w:t>SANCHEZ, F.; MÁRCIO FÁBIO ALTHMANN. </w:t>
-      </w:r>
-      <w:r>
-        <w:rPr>
-          <w:rFonts w:ascii="Arial" w:hAnsi="Arial" w:cs="Arial"/>
-          <w:b/>
-          <w:bCs/>
-          <w:color w:val="000000"/>
+        <w:t>Addison-Wesley, 2001.</w:t>
+      </w:r>
+    </w:p>
+    <w:p>
+      <w:pPr>
+        <w:pStyle w:val="NormalWeb"/>
+        <w:spacing w:before="240" w:beforeAutospacing="0" w:after="240" w:afterAutospacing="0"/>
+        <w:jc w:val="both"/>
+        <w:rPr>
+          <w:rFonts w:ascii="Arial" w:hAnsi="Arial" w:cs="Arial"/>
+          <w:sz w:val="22"/>
+          <w:szCs w:val="22"/>
+          <w:lang w:val="en-US"/>
+        </w:rPr>
+      </w:pPr>
+      <w:r>
+        <w:rPr>
+          <w:rFonts w:ascii="Arial" w:hAnsi="Arial" w:cs="Arial"/>
           <w:sz w:val="22"/>
           <w:szCs w:val="22"/>
           <w:highlight w:val="lightGray"/>
         </w:rPr>
-        <w:t>Desenvolvimento web com ASP.NET MVC</w:t>
-      </w:r>
-      <w:r>
-        <w:rPr>
-          <w:rFonts w:ascii="Arial" w:hAnsi="Arial" w:cs="Arial"/>
-          <w:color w:val="000000"/>
+        <w:t>FOWLER</w:t>
+      </w:r>
+      <w:r>
+        <w:rPr>
+          <w:rFonts w:ascii="Arial" w:hAnsi="Arial" w:cs="Arial"/>
           <w:sz w:val="22"/>
           <w:szCs w:val="22"/>
           <w:highlight w:val="lightGray"/>
         </w:rPr>
-        <w:t>. [s.l.] Editora Casa do Código, 2013.</w:t>
-      </w:r>
-    </w:p>
-    <w:p>
-      <w:pPr>
-        <w:pStyle w:val="NormalWeb"/>
-        <w:spacing w:before="0" w:beforeAutospacing="0" w:after="240" w:afterAutospacing="0"/>
-        <w:jc w:val="both"/>
-        <w:rPr>
-          <w:rFonts w:ascii="Arial" w:hAnsi="Arial" w:cs="Arial"/>
-          <w:sz w:val="22"/>
-          <w:szCs w:val="22"/>
-        </w:rPr>
-      </w:pPr>
+        <w:t>, M</w:t>
+      </w:r>
       <w:r>
         <w:rPr>
           <w:rFonts w:ascii="Arial" w:hAnsi="Arial" w:cs="Arial"/>
@@ -14170,27 +15349,16 @@
           <w:szCs w:val="22"/>
           <w:highlight w:val="lightGray"/>
         </w:rPr>
-        <w:t xml:space="preserve">[Brown </w:t>
-      </w:r>
-      <w:r>
-        <w:rPr>
-          <w:rFonts w:ascii="Arial" w:hAnsi="Arial" w:cs="Arial"/>
-          <w:i/>
-          <w:iCs/>
+        <w:t>artin</w:t>
+      </w:r>
+      <w:r>
+        <w:rPr>
+          <w:rFonts w:ascii="Arial" w:hAnsi="Arial" w:cs="Arial"/>
           <w:sz w:val="22"/>
           <w:szCs w:val="22"/>
           <w:highlight w:val="lightGray"/>
         </w:rPr>
-        <w:t>et al</w:t>
-      </w:r>
-      <w:r>
-        <w:rPr>
-          <w:rFonts w:ascii="Arial" w:hAnsi="Arial" w:cs="Arial"/>
-          <w:sz w:val="22"/>
-          <w:szCs w:val="22"/>
-          <w:highlight w:val="lightGray"/>
-        </w:rPr>
-        <w:t xml:space="preserve">.] Brown et al. </w:t>
+        <w:t>. (</w:t>
       </w:r>
       <w:r>
         <w:rPr>
@@ -14201,7 +15369,7 @@
           <w:szCs w:val="22"/>
           <w:highlight w:val="lightGray"/>
         </w:rPr>
-        <w:t>Enterprise Java Programming with IBM Websphere.</w:t>
+        <w:t>2006) Padrões de Arquitetura de Aplicações Corporativas</w:t>
       </w:r>
       <w:r>
         <w:rPr>
@@ -14210,37 +15378,40 @@
           <w:szCs w:val="22"/>
           <w:highlight w:val="lightGray"/>
         </w:rPr>
-        <w:t xml:space="preserve"> Addison-Wesley, 2001.</w:t>
-      </w:r>
-    </w:p>
-    <w:p>
-      <w:pPr>
-        <w:pStyle w:val="NormalWeb"/>
-        <w:spacing w:before="240" w:beforeAutospacing="0" w:after="240" w:afterAutospacing="0"/>
-        <w:jc w:val="both"/>
-        <w:rPr>
-          <w:rFonts w:ascii="Arial" w:hAnsi="Arial" w:cs="Arial"/>
-          <w:sz w:val="22"/>
-          <w:szCs w:val="22"/>
-        </w:rPr>
-      </w:pPr>
+        <w:t xml:space="preserve">. </w:t>
+      </w:r>
       <w:r>
         <w:rPr>
           <w:rFonts w:ascii="Arial" w:hAnsi="Arial" w:cs="Arial"/>
           <w:sz w:val="22"/>
           <w:szCs w:val="22"/>
           <w:highlight w:val="lightGray"/>
-        </w:rPr>
-        <w:t>FOWLER</w:t>
-      </w:r>
+          <w:lang w:val="en-US"/>
+        </w:rPr>
+        <w:t>Bookman, São Paulo.</w:t>
+      </w:r>
+    </w:p>
+    <w:p>
+      <w:pPr>
+        <w:pStyle w:val="NormalWeb"/>
+        <w:spacing w:before="0" w:beforeAutospacing="0" w:after="240" w:afterAutospacing="0"/>
+        <w:jc w:val="both"/>
+        <w:rPr>
+          <w:rFonts w:ascii="Arial" w:hAnsi="Arial" w:cs="Arial"/>
+          <w:sz w:val="22"/>
+          <w:szCs w:val="22"/>
+        </w:rPr>
+      </w:pPr>
       <w:r>
         <w:rPr>
           <w:rFonts w:ascii="Arial" w:hAnsi="Arial" w:cs="Arial"/>
           <w:sz w:val="22"/>
           <w:szCs w:val="22"/>
           <w:highlight w:val="lightGray"/>
-        </w:rPr>
-        <w:t>, M</w:t>
+          <w:lang w:val="en-US"/>
+        </w:rPr>
+        <w:lastRenderedPageBreak/>
+        <w:t>BURBECK, Steve</w:t>
       </w:r>
       <w:r>
         <w:rPr>
@@ -14248,8 +15419,9 @@
           <w:sz w:val="22"/>
           <w:szCs w:val="22"/>
           <w:highlight w:val="lightGray"/>
-        </w:rPr>
-        <w:t>artin</w:t>
+          <w:lang w:val="en-US"/>
+        </w:rPr>
+        <w:t>.</w:t>
       </w:r>
       <w:r>
         <w:rPr>
@@ -14257,8 +15429,9 @@
           <w:sz w:val="22"/>
           <w:szCs w:val="22"/>
           <w:highlight w:val="lightGray"/>
-        </w:rPr>
-        <w:t>. (</w:t>
+          <w:lang w:val="en-US"/>
+        </w:rPr>
+        <w:t xml:space="preserve"> </w:t>
       </w:r>
       <w:r>
         <w:rPr>
@@ -14268,8 +15441,9 @@
           <w:sz w:val="22"/>
           <w:szCs w:val="22"/>
           <w:highlight w:val="lightGray"/>
-        </w:rPr>
-        <w:t>2006) Padrões de Arquitetura de Aplicações Corporativas</w:t>
+          <w:lang w:val="en-US"/>
+        </w:rPr>
+        <w:t>Applications Programming in Smalltalk-80(TM): How to use Model-View-Controller (MVC)</w:t>
       </w:r>
       <w:r>
         <w:rPr>
@@ -14277,30 +15451,19 @@
           <w:sz w:val="22"/>
           <w:szCs w:val="22"/>
           <w:highlight w:val="lightGray"/>
-        </w:rPr>
-        <w:t>. Bookman, São Paulo.</w:t>
-      </w:r>
-    </w:p>
-    <w:p>
-      <w:pPr>
-        <w:pStyle w:val="NormalWeb"/>
-        <w:spacing w:before="0" w:beforeAutospacing="0" w:after="240" w:afterAutospacing="0"/>
-        <w:jc w:val="both"/>
-        <w:rPr>
-          <w:rFonts w:ascii="Arial" w:hAnsi="Arial" w:cs="Arial"/>
-          <w:sz w:val="22"/>
-          <w:szCs w:val="22"/>
-        </w:rPr>
-      </w:pPr>
+          <w:lang w:val="en-US"/>
+        </w:rPr>
+        <w:t>.</w:t>
+      </w:r>
       <w:r>
         <w:rPr>
           <w:rFonts w:ascii="Arial" w:hAnsi="Arial" w:cs="Arial"/>
           <w:sz w:val="22"/>
           <w:szCs w:val="22"/>
           <w:highlight w:val="lightGray"/>
-        </w:rPr>
-        <w:lastRenderedPageBreak/>
-        <w:t>BURBECK, Steve</w:t>
+          <w:lang w:val="en-US"/>
+        </w:rPr>
+        <w:t xml:space="preserve"> </w:t>
       </w:r>
       <w:r>
         <w:rPr>
@@ -14309,45 +15472,7 @@
           <w:szCs w:val="22"/>
           <w:highlight w:val="lightGray"/>
         </w:rPr>
-        <w:t>.</w:t>
-      </w:r>
-      <w:r>
-        <w:rPr>
-          <w:rFonts w:ascii="Arial" w:hAnsi="Arial" w:cs="Arial"/>
-          <w:sz w:val="22"/>
-          <w:szCs w:val="22"/>
-          <w:highlight w:val="lightGray"/>
-        </w:rPr>
-        <w:t xml:space="preserve"> </w:t>
-      </w:r>
-      <w:r>
-        <w:rPr>
-          <w:rFonts w:ascii="Arial" w:hAnsi="Arial" w:cs="Arial"/>
-          <w:b/>
-          <w:bCs/>
-          <w:sz w:val="22"/>
-          <w:szCs w:val="22"/>
-          <w:highlight w:val="lightGray"/>
-        </w:rPr>
-        <w:t>Applications Programming in Smalltalk-80(TM): How to use Model-View-Controller (MVC)</w:t>
-      </w:r>
-      <w:r>
-        <w:rPr>
-          <w:rFonts w:ascii="Arial" w:hAnsi="Arial" w:cs="Arial"/>
-          <w:sz w:val="22"/>
-          <w:szCs w:val="22"/>
-          <w:highlight w:val="lightGray"/>
-        </w:rPr>
-        <w:t>.</w:t>
-      </w:r>
-      <w:r>
-        <w:rPr>
-          <w:rFonts w:ascii="Arial" w:hAnsi="Arial" w:cs="Arial"/>
-          <w:sz w:val="22"/>
-          <w:szCs w:val="22"/>
-          <w:highlight w:val="lightGray"/>
-        </w:rPr>
-        <w:t xml:space="preserve"> Disponível em: &lt;https://folk.universitetetioslo.no/trygver/themes/mvc/mvc-index.html&gt;. Acesso em: </w:t>
+        <w:t xml:space="preserve">Disponível em: &lt;https://folk.universitetetioslo.no/trygver/themes/mvc/mvc-index.html&gt;. Acesso em: </w:t>
       </w:r>
       <w:r>
         <w:rPr>
@@ -14454,99 +15579,31 @@
           <w:szCs w:val="22"/>
           <w:highlight w:val="red"/>
         </w:rPr>
-        <w:t>. Disponível em: &lt;https://learn.microsoft.com/</w:t>
-      </w:r>
-      <w:proofErr w:type="spellStart"/>
-      <w:r>
-        <w:rPr>
+        <w:t>. Disponível em: &lt;https://learn.microsoft.com/pt-br/ef/core/&gt;. Acesso em: 10 mar. 2022.</w:t>
+      </w:r>
+    </w:p>
+    <w:p>
+      <w:pPr>
+        <w:pStyle w:val="NormalWeb"/>
+        <w:spacing w:before="0" w:beforeAutospacing="0" w:after="240" w:afterAutospacing="0"/>
+        <w:jc w:val="both"/>
+        <w:rPr>
+          <w:rFonts w:ascii="Arial" w:hAnsi="Arial" w:cs="Arial"/>
+          <w:color w:val="000000"/>
+          <w:sz w:val="22"/>
+          <w:szCs w:val="22"/>
+        </w:rPr>
+      </w:pPr>
+      <w:r>
+        <w:rPr>
+          <w:rStyle w:val="Forte"/>
           <w:rFonts w:ascii="Arial" w:hAnsi="Arial" w:cs="Arial"/>
           <w:color w:val="000000"/>
           <w:sz w:val="22"/>
           <w:szCs w:val="22"/>
           <w:highlight w:val="red"/>
         </w:rPr>
-        <w:t>pt-br</w:t>
-      </w:r>
-      <w:proofErr w:type="spellEnd"/>
-      <w:r>
-        <w:rPr>
-          <w:rFonts w:ascii="Arial" w:hAnsi="Arial" w:cs="Arial"/>
-          <w:color w:val="000000"/>
-          <w:sz w:val="22"/>
-          <w:szCs w:val="22"/>
-          <w:highlight w:val="red"/>
-        </w:rPr>
-        <w:t>/</w:t>
-      </w:r>
-      <w:proofErr w:type="spellStart"/>
-      <w:r>
-        <w:rPr>
-          <w:rFonts w:ascii="Arial" w:hAnsi="Arial" w:cs="Arial"/>
-          <w:color w:val="000000"/>
-          <w:sz w:val="22"/>
-          <w:szCs w:val="22"/>
-          <w:highlight w:val="red"/>
-        </w:rPr>
-        <w:t>ef</w:t>
-      </w:r>
-      <w:proofErr w:type="spellEnd"/>
-      <w:r>
-        <w:rPr>
-          <w:rFonts w:ascii="Arial" w:hAnsi="Arial" w:cs="Arial"/>
-          <w:color w:val="000000"/>
-          <w:sz w:val="22"/>
-          <w:szCs w:val="22"/>
-          <w:highlight w:val="red"/>
-        </w:rPr>
-        <w:t>/core/&gt;. Acesso em: 10 mar. 2022.</w:t>
-      </w:r>
-    </w:p>
-    <w:p>
-      <w:pPr>
-        <w:pStyle w:val="NormalWeb"/>
-        <w:spacing w:before="0" w:beforeAutospacing="0" w:after="240" w:afterAutospacing="0"/>
-        <w:jc w:val="both"/>
-        <w:rPr>
-          <w:rFonts w:ascii="Arial" w:hAnsi="Arial" w:cs="Arial"/>
-          <w:color w:val="000000"/>
-          <w:sz w:val="22"/>
-          <w:szCs w:val="22"/>
-        </w:rPr>
-      </w:pPr>
-      <w:r>
-        <w:rPr>
-          <w:rStyle w:val="Forte"/>
-          <w:rFonts w:ascii="Arial" w:hAnsi="Arial" w:cs="Arial"/>
-          <w:color w:val="000000"/>
-          <w:sz w:val="22"/>
-          <w:szCs w:val="22"/>
-          <w:highlight w:val="red"/>
-        </w:rPr>
-        <w:t>O que é arquitetura de três camadas (</w:t>
-      </w:r>
-      <w:proofErr w:type="spellStart"/>
-      <w:r>
-        <w:rPr>
-          <w:rStyle w:val="Forte"/>
-          <w:rFonts w:ascii="Arial" w:hAnsi="Arial" w:cs="Arial"/>
-          <w:color w:val="000000"/>
-          <w:sz w:val="22"/>
-          <w:szCs w:val="22"/>
-          <w:highlight w:val="red"/>
-        </w:rPr>
-        <w:t>tiers</w:t>
-      </w:r>
-      <w:proofErr w:type="spellEnd"/>
-      <w:r>
-        <w:rPr>
-          <w:rStyle w:val="Forte"/>
-          <w:rFonts w:ascii="Arial" w:hAnsi="Arial" w:cs="Arial"/>
-          <w:color w:val="000000"/>
-          <w:sz w:val="22"/>
-          <w:szCs w:val="22"/>
-          <w:highlight w:val="red"/>
-        </w:rPr>
-        <w:t>)</w:t>
+        <w:t>O que é arquitetura de três camadas (tiers)</w:t>
       </w:r>
       <w:r>
         <w:rPr>
@@ -14624,8 +15681,8 @@
 </file>
 
 <file path=word/comments.xml><?xml version="1.0" encoding="utf-8"?>
-<w:comments xmlns:wpc="http://schemas.microsoft.com/office/word/2010/wordprocessingCanvas" xmlns:cx="http://schemas.microsoft.com/office/drawing/2014/chartex" xmlns:cx1="http://schemas.microsoft.com/office/drawing/2015/9/8/chartex" xmlns:cx2="http://schemas.microsoft.com/office/drawing/2015/10/21/chartex" xmlns:cx3="http://schemas.microsoft.com/office/drawing/2016/5/9/chartex" xmlns:cx4="http://schemas.microsoft.com/office/drawing/2016/5/10/chartex" xmlns:cx5="http://schemas.microsoft.com/office/drawing/2016/5/11/chartex" xmlns:cx6="http://schemas.microsoft.com/office/drawing/2016/5/12/chartex" xmlns:cx7="http://schemas.microsoft.com/office/drawing/2016/5/13/chartex" xmlns:cx8="http://schemas.microsoft.com/office/drawing/2016/5/14/chartex" xmlns:mc="http://schemas.openxmlformats.org/markup-compatibility/2006" xmlns:aink="http://schemas.microsoft.com/office/drawing/2016/ink" xmlns:am3d="http://schemas.microsoft.com/office/drawing/2017/model3d" xmlns:o="urn:schemas-microsoft-com:office:office" xmlns:oel="http://schemas.microsoft.com/office/2019/extlst" xmlns:r="http://schemas.openxmlformats.org/officeDocument/2006/relationships" xmlns:m="http://schemas.openxmlformats.org/officeDocument/2006/math" xmlns:v="urn:schemas-microsoft-com:vml" xmlns:wp14="http://schemas.microsoft.com/office/word/2010/wordprocessingDrawing" xmlns:wp="http://schemas.openxmlformats.org/drawingml/2006/wordprocessingDrawing" xmlns:w10="urn:schemas-microsoft-com:office:word" xmlns:w="http://schemas.openxmlformats.org/wordprocessingml/2006/main" xmlns:w14="http://schemas.microsoft.com/office/word/2010/wordml" xmlns:w15="http://schemas.microsoft.com/office/word/2012/wordml" xmlns:w16cex="http://schemas.microsoft.com/office/word/2018/wordml/cex" xmlns:w16cid="http://schemas.microsoft.com/office/word/2016/wordml/cid" xmlns:w16="http://schemas.microsoft.com/office/word/2018/wordml" xmlns:w16sdtdh="http://schemas.microsoft.com/office/word/2020/wordml/sdtdatahash" xmlns:w16se="http://schemas.microsoft.com/office/word/2015/wordml/symex" xmlns:wpg="http://schemas.microsoft.com/office/word/2010/wordprocessingGroup" xmlns:wpi="http://schemas.microsoft.com/office/word/2010/wordprocessingInk" xmlns:wne="http://schemas.microsoft.com/office/word/2006/wordml" xmlns:wps="http://schemas.microsoft.com/office/word/2010/wordprocessingShape" mc:Ignorable="w14 w15 w16se w16cid w16 w16cex w16sdtdh wp14">
-  <w:comment w:id="2" w:author="melissa freitas" w:date="2023-02-13T19:06:00Z" w:initials="mf">
+<w:comments xmlns:wpc="http://schemas.microsoft.com/office/word/2010/wordprocessingCanvas" xmlns:cx="http://schemas.microsoft.com/office/drawing/2014/chartex" xmlns:mc="http://schemas.openxmlformats.org/markup-compatibility/2006" xmlns:o="urn:schemas-microsoft-com:office:office" xmlns:r="http://schemas.openxmlformats.org/officeDocument/2006/relationships" xmlns:m="http://schemas.openxmlformats.org/officeDocument/2006/math" xmlns:v="urn:schemas-microsoft-com:vml" xmlns:wp14="http://schemas.microsoft.com/office/word/2010/wordprocessingDrawing" xmlns:wp="http://schemas.openxmlformats.org/drawingml/2006/wordprocessingDrawing" xmlns:w10="urn:schemas-microsoft-com:office:word" xmlns:w="http://schemas.openxmlformats.org/wordprocessingml/2006/main" xmlns:w14="http://schemas.microsoft.com/office/word/2010/wordml" xmlns:w15="http://schemas.microsoft.com/office/word/2012/wordml" xmlns:w16se="http://schemas.microsoft.com/office/word/2015/wordml/symex" xmlns:wpg="http://schemas.microsoft.com/office/word/2010/wordprocessingGroup" xmlns:wpi="http://schemas.microsoft.com/office/word/2010/wordprocessingInk" xmlns:wne="http://schemas.microsoft.com/office/word/2006/wordml" xmlns:wps="http://schemas.microsoft.com/office/word/2010/wordprocessingShape" mc:Ignorable="w14 w15 w16se wp14">
+  <w:comment w:id="0" w:author="Laboratórios CAD&amp;CAM - W10" w:date="2023-02-28T21:47:00Z" w:initials="LC-W">
     <w:p>
       <w:pPr>
         <w:pStyle w:val="Textodecomentrio"/>
@@ -14637,11 +15694,75 @@
         <w:annotationRef/>
       </w:r>
       <w:r>
+        <w:t>Perguntar se pode ser usado</w:t>
+      </w:r>
+    </w:p>
+  </w:comment>
+  <w:comment w:id="1" w:author="Laboratórios CAD&amp;CAM - W10" w:date="2023-02-28T21:23:00Z" w:initials="LC-W">
+    <w:p>
+      <w:pPr>
+        <w:pStyle w:val="Textodecomentrio"/>
+      </w:pPr>
+      <w:r>
+        <w:rPr>
+          <w:rStyle w:val="Refdecomentrio"/>
+        </w:rPr>
+        <w:annotationRef/>
+      </w:r>
+      <w:r>
+        <w:t>Fazer resumo.</w:t>
+      </w:r>
+    </w:p>
+  </w:comment>
+  <w:comment w:id="2" w:author="Laboratórios CAD&amp;CAM - W10" w:date="2023-02-28T21:23:00Z" w:initials="LC-W">
+    <w:p>
+      <w:pPr>
+        <w:pStyle w:val="Textodecomentrio"/>
+      </w:pPr>
+      <w:r>
+        <w:rPr>
+          <w:rStyle w:val="Refdecomentrio"/>
+        </w:rPr>
+        <w:annotationRef/>
+      </w:r>
+      <w:r>
+        <w:t>Adicionar Abstract.</w:t>
+      </w:r>
+    </w:p>
+  </w:comment>
+  <w:comment w:id="5" w:author="melissa freitas" w:date="2023-02-13T19:06:00Z" w:initials="mf">
+    <w:p>
+      <w:pPr>
+        <w:pStyle w:val="Textodecomentrio"/>
+      </w:pPr>
+      <w:r>
+        <w:rPr>
+          <w:rStyle w:val="Refdecomentrio"/>
+        </w:rPr>
+        <w:annotationRef/>
+      </w:r>
+      <w:r>
         <w:t>Conceituar a game house</w:t>
       </w:r>
     </w:p>
   </w:comment>
-  <w:comment w:id="7" w:author="melissa freitas" w:date="2023-02-22T22:59:00Z" w:initials="mf">
+  <w:comment w:id="7" w:author="Sala de Estudos - Fatec Mauá" w:date="2023-02-28T20:02:00Z" w:initials="SdE-FM">
+    <w:p>
+      <w:pPr>
+        <w:pStyle w:val="Textodecomentrio"/>
+      </w:pPr>
+      <w:r>
+        <w:rPr>
+          <w:rStyle w:val="Refdecomentrio"/>
+        </w:rPr>
+        <w:annotationRef/>
+      </w:r>
+      <w:r>
+        <w:t>Adicionar definição do modelo de negócio.</w:t>
+      </w:r>
+    </w:p>
+  </w:comment>
+  <w:comment w:id="12" w:author="melissa freitas" w:date="2023-02-22T22:59:00Z" w:initials="mf">
     <w:p>
       <w:pPr>
         <w:pStyle w:val="Textodecomentrio"/>
@@ -14674,7 +15795,7 @@
       </w:r>
     </w:p>
   </w:comment>
-  <w:comment w:id="8" w:author="melissa freitas" w:date="2023-02-18T00:22:00Z" w:initials="mf">
+  <w:comment w:id="13" w:author="Sala de Estudos - Fatec Mauá" w:date="2023-02-28T19:31:00Z" w:initials="SdE-FM">
     <w:p>
       <w:pPr>
         <w:pStyle w:val="Textodecomentrio"/>
@@ -14686,11 +15807,27 @@
         <w:annotationRef/>
       </w:r>
       <w:r>
+        <w:t>Adicionar imagem dividido em partes para melhor visualização.</w:t>
+      </w:r>
+    </w:p>
+  </w:comment>
+  <w:comment w:id="14" w:author="melissa freitas" w:date="2023-02-18T00:22:00Z" w:initials="mf">
+    <w:p>
+      <w:pPr>
+        <w:pStyle w:val="Textodecomentrio"/>
+      </w:pPr>
+      <w:r>
+        <w:rPr>
+          <w:rStyle w:val="Refdecomentrio"/>
+        </w:rPr>
+        <w:annotationRef/>
+      </w:r>
+      <w:r>
         <w:t>Contextualizar a criação do c#</w:t>
       </w:r>
     </w:p>
   </w:comment>
-  <w:comment w:id="9" w:author="melissa freitas" w:date="2023-02-22T22:58:00Z" w:initials="mf">
+  <w:comment w:id="15" w:author="melissa freitas" w:date="2023-02-22T22:58:00Z" w:initials="mf">
     <w:p>
       <w:pPr>
         <w:pStyle w:val="Textodecomentrio"/>
@@ -14723,7 +15860,7 @@
       </w:r>
     </w:p>
   </w:comment>
-  <w:comment w:id="10" w:author="melissa freitas" w:date="2023-02-18T00:21:00Z" w:initials="mf">
+  <w:comment w:id="16" w:author="melissa freitas" w:date="2023-02-18T00:21:00Z" w:initials="mf">
     <w:p>
       <w:pPr>
         <w:pStyle w:val="Textodecomentrio"/>
@@ -14742,7 +15879,7 @@
       </w:r>
     </w:p>
   </w:comment>
-  <w:comment w:id="11" w:author="melissa freitas" w:date="2023-02-22T23:03:00Z" w:initials="mf">
+  <w:comment w:id="17" w:author="melissa freitas" w:date="2023-02-22T23:03:00Z" w:initials="mf">
     <w:p>
       <w:pPr>
         <w:pStyle w:val="Textodecomentrio"/>
@@ -14775,7 +15912,7 @@
       </w:r>
     </w:p>
   </w:comment>
-  <w:comment w:id="12" w:author="melissa freitas" w:date="2023-02-18T00:23:00Z" w:initials="mf">
+  <w:comment w:id="18" w:author="melissa freitas" w:date="2023-02-18T00:23:00Z" w:initials="mf">
     <w:p>
       <w:pPr>
         <w:pStyle w:val="Textodecomentrio"/>
@@ -14791,7 +15928,7 @@
       </w:r>
     </w:p>
   </w:comment>
-  <w:comment w:id="14" w:author="melissa freitas" w:date="2023-02-22T23:29:00Z" w:initials="mf">
+  <w:comment w:id="20" w:author="melissa freitas" w:date="2023-02-22T23:29:00Z" w:initials="mf">
     <w:p>
       <w:pPr>
         <w:pStyle w:val="Textodecomentrio"/>
@@ -14835,10 +15972,13 @@
       </w:r>
     </w:p>
   </w:comment>
-  <w:comment w:id="15" w:author="melissa freitas" w:date="2023-02-22T23:25:00Z" w:initials="mf">
+  <w:comment w:id="21" w:author="melissa freitas" w:date="2023-02-22T23:25:00Z" w:initials="mf">
     <w:p>
       <w:pPr>
         <w:pStyle w:val="Textodecomentrio"/>
+        <w:rPr>
+          <w:lang w:val="en-US"/>
+        </w:rPr>
       </w:pPr>
       <w:r>
         <w:rPr>
@@ -14847,14 +15987,23 @@
         <w:annotationRef/>
       </w:r>
       <w:r>
-        <w:t>O que é um banco de dados relacional? Disponível em: &lt;https://www.oracle.com/br/database/what-is-a-relational-database/&gt;. Acesso em: 23 feb. 2023.</w:t>
+        <w:t xml:space="preserve">O que é um banco de dados relacional? Disponível em: &lt;https://www.oracle.com/br/database/what-is-a-relational-database/&gt;. </w:t>
+      </w:r>
+      <w:r>
+        <w:rPr>
+          <w:lang w:val="en-US"/>
+        </w:rPr>
+        <w:t>Acesso em: 23 feb. 2023.</w:t>
       </w:r>
     </w:p>
   </w:comment>
-  <w:comment w:id="16" w:author="melissa freitas" w:date="2023-02-22T23:25:00Z" w:initials="mf">
+  <w:comment w:id="22" w:author="melissa freitas" w:date="2023-02-22T23:25:00Z" w:initials="mf">
     <w:p>
       <w:pPr>
         <w:pStyle w:val="Textodecomentrio"/>
+        <w:rPr>
+          <w:lang w:val="en-US"/>
+        </w:rPr>
       </w:pPr>
       <w:r>
         <w:rPr>
@@ -14863,24 +16012,34 @@
         <w:annotationRef/>
       </w:r>
       <w:r>
+        <w:rPr>
+          <w:lang w:val="en-US"/>
+        </w:rPr>
         <w:t>KLINE, K.; HUNT, B.; KLINE, D. </w:t>
       </w:r>
       <w:r>
         <w:rPr>
           <w:b/>
           <w:bCs/>
+          <w:lang w:val="en-US"/>
         </w:rPr>
         <w:t>SQL in a Nutshell.</w:t>
       </w:r>
       <w:r>
+        <w:rPr>
+          <w:lang w:val="en-US"/>
+        </w:rPr>
         <w:t xml:space="preserve"> [s.l.] “O’Reilly Media, Inc.”, 2004.</w:t>
       </w:r>
     </w:p>
   </w:comment>
-  <w:comment w:id="21" w:author="melissa freitas" w:date="2023-02-22T22:48:00Z" w:initials="mf">
+  <w:comment w:id="28" w:author="melissa freitas" w:date="2023-02-22T22:48:00Z" w:initials="mf">
     <w:p>
       <w:pPr>
         <w:pStyle w:val="Textodecomentrio"/>
+        <w:rPr>
+          <w:lang w:val="en-US"/>
+        </w:rPr>
       </w:pPr>
       <w:r>
         <w:rPr>
@@ -14899,11 +16058,17 @@
         <w:t>2006) Padrões de Arquitetura de Aplicações Corporativas</w:t>
       </w:r>
       <w:r>
-        <w:t>. Bookman, São Paulo.</w:t>
+        <w:t xml:space="preserve">. </w:t>
+      </w:r>
+      <w:r>
+        <w:rPr>
+          <w:lang w:val="en-US"/>
+        </w:rPr>
+        <w:t>Bookman, São Paulo.</w:t>
       </w:r>
     </w:p>
   </w:comment>
-  <w:comment w:id="22" w:author="melissa freitas" w:date="2023-02-22T23:18:00Z" w:initials="mf">
+  <w:comment w:id="29" w:author="melissa freitas" w:date="2023-02-22T23:18:00Z" w:initials="mf">
     <w:p>
       <w:pPr>
         <w:pStyle w:val="Textodecomentrio"/>
@@ -14915,17 +16080,27 @@
         <w:annotationRef/>
       </w:r>
       <w:r>
+        <w:rPr>
+          <w:lang w:val="en-US"/>
+        </w:rPr>
         <w:t xml:space="preserve">BURBECK, Steve. </w:t>
       </w:r>
       <w:r>
         <w:rPr>
           <w:b/>
           <w:bCs/>
+          <w:lang w:val="en-US"/>
         </w:rPr>
         <w:t>Applications Programming in Smalltalk-80(TM): How to use Model-View-Controller (MVC)</w:t>
       </w:r>
       <w:r>
-        <w:t xml:space="preserve">. Disponível em: &lt;https://folk.universitetetioslo.no/trygver/themes/mvc/mvc-index.html&gt;. Acesso em: </w:t>
+        <w:rPr>
+          <w:lang w:val="en-US"/>
+        </w:rPr>
+        <w:t xml:space="preserve">. </w:t>
+      </w:r>
+      <w:r>
+        <w:t xml:space="preserve">Disponível em: &lt;https://folk.universitetetioslo.no/trygver/themes/mvc/mvc-index.html&gt;. Acesso em: </w:t>
       </w:r>
       <w:r>
         <w:rPr>
@@ -14938,7 +16113,7 @@
       </w:r>
     </w:p>
   </w:comment>
-  <w:comment w:id="25" w:author="melissa freitas" w:date="2023-02-15T21:35:00Z" w:initials="mf">
+  <w:comment w:id="31" w:author="melissa freitas" w:date="2023-02-15T21:35:00Z" w:initials="mf">
     <w:p>
       <w:pPr>
         <w:pStyle w:val="Textodecomentrio"/>
@@ -14954,7 +16129,7 @@
       </w:r>
     </w:p>
   </w:comment>
-  <w:comment w:id="24" w:author="melissa freitas" w:date="2023-02-22T23:01:00Z" w:initials="mf">
+  <w:comment w:id="30" w:author="melissa freitas" w:date="2023-02-22T23:01:00Z" w:initials="mf">
     <w:p>
       <w:pPr>
         <w:pStyle w:val="Textodecomentrio"/>
@@ -14989,7 +16164,7 @@
       </w:r>
     </w:p>
   </w:comment>
-  <w:comment w:id="26" w:author="melissa freitas" w:date="2023-02-22T22:48:00Z" w:initials="mf">
+  <w:comment w:id="32" w:author="melissa freitas" w:date="2023-02-22T22:48:00Z" w:initials="mf">
     <w:p>
       <w:pPr>
         <w:pStyle w:val="Textodecomentrio"/>
@@ -15017,15 +16192,22 @@
         <w:rPr>
           <w:b/>
           <w:bCs/>
+          <w:lang w:val="en-US"/>
         </w:rPr>
         <w:t>Enterprise Java Programming with IBM Websphere.</w:t>
       </w:r>
       <w:r>
-        <w:t xml:space="preserve"> Addison-Wesley, 2001.</w:t>
+        <w:rPr>
+          <w:lang w:val="en-US"/>
+        </w:rPr>
+        <w:t xml:space="preserve"> </w:t>
+      </w:r>
+      <w:r>
+        <w:t>Addison-Wesley, 2001.</w:t>
       </w:r>
     </w:p>
   </w:comment>
-  <w:comment w:id="28" w:author="melissa freitas" w:date="2023-02-22T23:13:00Z" w:initials="mf">
+  <w:comment w:id="34" w:author="melissa freitas" w:date="2023-02-22T23:13:00Z" w:initials="mf">
     <w:p>
       <w:pPr>
         <w:pStyle w:val="Textodecomentrio"/>
@@ -15063,7 +16245,7 @@
       </w:r>
     </w:p>
   </w:comment>
-  <w:comment w:id="29" w:author="melissa freitas" w:date="2023-02-13T19:05:00Z" w:initials="mf">
+  <w:comment w:id="35" w:author="melissa freitas" w:date="2023-02-13T19:05:00Z" w:initials="mf">
     <w:p>
       <w:pPr>
         <w:pStyle w:val="Textodecomentrio"/>
@@ -15079,7 +16261,7 @@
       </w:r>
     </w:p>
   </w:comment>
-  <w:comment w:id="32" w:author="melissa freitas" w:date="2023-02-22T22:51:00Z" w:initials="mf">
+  <w:comment w:id="38" w:author="melissa freitas" w:date="2023-02-22T22:51:00Z" w:initials="mf">
     <w:p>
       <w:pPr>
         <w:pStyle w:val="Textodecomentrio"/>
@@ -15126,7 +16308,7 @@
       </w:r>
     </w:p>
   </w:comment>
-  <w:comment w:id="33" w:author="melissa freitas" w:date="2023-02-18T00:20:00Z" w:initials="mf">
+  <w:comment w:id="39" w:author="melissa freitas" w:date="2023-02-18T00:20:00Z" w:initials="mf">
     <w:p>
       <w:pPr>
         <w:pStyle w:val="Textodecomentrio"/>
@@ -15142,7 +16324,7 @@
       </w:r>
     </w:p>
   </w:comment>
-  <w:comment w:id="42" w:author="melissa freitas" w:date="2023-02-13T19:09:00Z" w:initials="mf">
+  <w:comment w:id="49" w:author="melissa freitas" w:date="2023-02-13T19:09:00Z" w:initials="mf">
     <w:p>
       <w:pPr>
         <w:pStyle w:val="Textodecomentrio"/>
@@ -15158,7 +16340,7 @@
       </w:r>
     </w:p>
   </w:comment>
-  <w:comment w:id="45" w:author="melissa freitas" w:date="2023-02-22T22:52:00Z" w:initials="mf">
+  <w:comment w:id="52" w:author="melissa freitas" w:date="2023-02-22T22:52:00Z" w:initials="mf">
     <w:p>
       <w:pPr>
         <w:pStyle w:val="Textodecomentrio"/>
@@ -15191,7 +16373,7 @@
       </w:r>
     </w:p>
   </w:comment>
-  <w:comment w:id="47" w:author="melissa freitas" w:date="2023-02-13T19:10:00Z" w:initials="mf">
+  <w:comment w:id="54" w:author="melissa freitas" w:date="2023-02-13T19:10:00Z" w:initials="mf">
     <w:p>
       <w:pPr>
         <w:pStyle w:val="Textodecomentrio"/>
@@ -15207,7 +16389,7 @@
       </w:r>
     </w:p>
   </w:comment>
-  <w:comment w:id="49" w:author="melissa freitas" w:date="2023-02-13T19:11:00Z" w:initials="mf">
+  <w:comment w:id="56" w:author="melissa freitas" w:date="2023-02-13T19:11:00Z" w:initials="mf">
     <w:p>
       <w:pPr>
         <w:pStyle w:val="Textodecomentrio"/>
@@ -15227,28 +16409,33 @@
 </file>
 
 <file path=word/commentsExtended.xml><?xml version="1.0" encoding="utf-8"?>
-<w15:commentsEx xmlns:wpc="http://schemas.microsoft.com/office/word/2010/wordprocessingCanvas" xmlns:cx="http://schemas.microsoft.com/office/drawing/2014/chartex" xmlns:cx1="http://schemas.microsoft.com/office/drawing/2015/9/8/chartex" xmlns:cx2="http://schemas.microsoft.com/office/drawing/2015/10/21/chartex" xmlns:cx3="http://schemas.microsoft.com/office/drawing/2016/5/9/chartex" xmlns:cx4="http://schemas.microsoft.com/office/drawing/2016/5/10/chartex" xmlns:cx5="http://schemas.microsoft.com/office/drawing/2016/5/11/chartex" xmlns:cx6="http://schemas.microsoft.com/office/drawing/2016/5/12/chartex" xmlns:cx7="http://schemas.microsoft.com/office/drawing/2016/5/13/chartex" xmlns:cx8="http://schemas.microsoft.com/office/drawing/2016/5/14/chartex" xmlns:mc="http://schemas.openxmlformats.org/markup-compatibility/2006" xmlns:aink="http://schemas.microsoft.com/office/drawing/2016/ink" xmlns:am3d="http://schemas.microsoft.com/office/drawing/2017/model3d" xmlns:o="urn:schemas-microsoft-com:office:office" xmlns:oel="http://schemas.microsoft.com/office/2019/extlst" xmlns:r="http://schemas.openxmlformats.org/officeDocument/2006/relationships" xmlns:m="http://schemas.openxmlformats.org/officeDocument/2006/math" xmlns:v="urn:schemas-microsoft-com:vml" xmlns:wp14="http://schemas.microsoft.com/office/word/2010/wordprocessingDrawing" xmlns:wp="http://schemas.openxmlformats.org/drawingml/2006/wordprocessingDrawing" xmlns:w10="urn:schemas-microsoft-com:office:word" xmlns:w="http://schemas.openxmlformats.org/wordprocessingml/2006/main" xmlns:w14="http://schemas.microsoft.com/office/word/2010/wordml" xmlns:w15="http://schemas.microsoft.com/office/word/2012/wordml" xmlns:w16cex="http://schemas.microsoft.com/office/word/2018/wordml/cex" xmlns:w16cid="http://schemas.microsoft.com/office/word/2016/wordml/cid" xmlns:w16="http://schemas.microsoft.com/office/word/2018/wordml" xmlns:w16sdtdh="http://schemas.microsoft.com/office/word/2020/wordml/sdtdatahash" xmlns:w16se="http://schemas.microsoft.com/office/word/2015/wordml/symex" xmlns:wpg="http://schemas.microsoft.com/office/word/2010/wordprocessingGroup" xmlns:wpi="http://schemas.microsoft.com/office/word/2010/wordprocessingInk" xmlns:wne="http://schemas.microsoft.com/office/word/2006/wordml" xmlns:wps="http://schemas.microsoft.com/office/word/2010/wordprocessingShape" mc:Ignorable="w14 w15 w16se w16cid w16 w16cex w16sdtdh wp14">
+<w15:commentsEx xmlns:wpc="http://schemas.microsoft.com/office/word/2010/wordprocessingCanvas" xmlns:cx="http://schemas.microsoft.com/office/drawing/2014/chartex" xmlns:mc="http://schemas.openxmlformats.org/markup-compatibility/2006" xmlns:o="urn:schemas-microsoft-com:office:office" xmlns:r="http://schemas.openxmlformats.org/officeDocument/2006/relationships" xmlns:m="http://schemas.openxmlformats.org/officeDocument/2006/math" xmlns:v="urn:schemas-microsoft-com:vml" xmlns:wp14="http://schemas.microsoft.com/office/word/2010/wordprocessingDrawing" xmlns:wp="http://schemas.openxmlformats.org/drawingml/2006/wordprocessingDrawing" xmlns:w10="urn:schemas-microsoft-com:office:word" xmlns:w="http://schemas.openxmlformats.org/wordprocessingml/2006/main" xmlns:w14="http://schemas.microsoft.com/office/word/2010/wordml" xmlns:w15="http://schemas.microsoft.com/office/word/2012/wordml" xmlns:w16se="http://schemas.microsoft.com/office/word/2015/wordml/symex" xmlns:wpg="http://schemas.microsoft.com/office/word/2010/wordprocessingGroup" xmlns:wpi="http://schemas.microsoft.com/office/word/2010/wordprocessingInk" xmlns:wne="http://schemas.microsoft.com/office/word/2006/wordml" xmlns:wps="http://schemas.microsoft.com/office/word/2010/wordprocessingShape" mc:Ignorable="w14 w15 w16se wp14">
+  <w15:commentEx w15:paraId="7529DDF9" w15:done="0"/>
+  <w15:commentEx w15:paraId="382D261F" w15:done="0"/>
+  <w15:commentEx w15:paraId="36C6648E" w15:done="0"/>
   <w15:commentEx w15:paraId="06650243" w15:done="0"/>
-  <w15:commentEx w15:paraId="3345D0B3" w15:done="0"/>
+  <w15:commentEx w15:paraId="20EB51D8" w15:done="0"/>
+  <w15:commentEx w15:paraId="3345D0B3" w15:done="1"/>
+  <w15:commentEx w15:paraId="3E407B27" w15:done="0"/>
   <w15:commentEx w15:paraId="3FCE2870" w15:done="0"/>
-  <w15:commentEx w15:paraId="4C737B80" w15:done="0"/>
+  <w15:commentEx w15:paraId="4C737B80" w15:done="1"/>
   <w15:commentEx w15:paraId="16F8D638" w15:done="0"/>
-  <w15:commentEx w15:paraId="32DD8D7E" w15:done="0"/>
+  <w15:commentEx w15:paraId="32DD8D7E" w15:done="1"/>
   <w15:commentEx w15:paraId="5DC06202" w15:done="0"/>
-  <w15:commentEx w15:paraId="28B89212" w15:done="0"/>
-  <w15:commentEx w15:paraId="5F34A138" w15:done="0"/>
-  <w15:commentEx w15:paraId="1B17A3BD" w15:done="0"/>
-  <w15:commentEx w15:paraId="0E29E556" w15:done="0"/>
-  <w15:commentEx w15:paraId="1D549AAB" w15:done="0"/>
+  <w15:commentEx w15:paraId="28B89212" w15:done="1"/>
+  <w15:commentEx w15:paraId="5F34A138" w15:done="1"/>
+  <w15:commentEx w15:paraId="1B17A3BD" w15:done="1"/>
+  <w15:commentEx w15:paraId="0E29E556" w15:done="1"/>
+  <w15:commentEx w15:paraId="1D549AAB" w15:done="1"/>
   <w15:commentEx w15:paraId="55B761D7" w15:done="0"/>
-  <w15:commentEx w15:paraId="06534D0E" w15:done="0"/>
-  <w15:commentEx w15:paraId="21F6B53F" w15:done="0"/>
-  <w15:commentEx w15:paraId="2C40EF89" w15:done="0"/>
+  <w15:commentEx w15:paraId="06534D0E" w15:done="1"/>
+  <w15:commentEx w15:paraId="21F6B53F" w15:done="1"/>
+  <w15:commentEx w15:paraId="2C40EF89" w15:done="1"/>
   <w15:commentEx w15:paraId="7E954C87" w15:done="0"/>
-  <w15:commentEx w15:paraId="2B358244" w15:done="0"/>
+  <w15:commentEx w15:paraId="2B358244" w15:done="1"/>
   <w15:commentEx w15:paraId="259CB0CA" w15:done="0"/>
   <w15:commentEx w15:paraId="4CC64488" w15:done="0"/>
-  <w15:commentEx w15:paraId="42BA2C16" w15:done="0"/>
+  <w15:commentEx w15:paraId="42BA2C16" w15:done="1"/>
   <w15:commentEx w15:paraId="46959556" w15:done="0"/>
   <w15:commentEx w15:paraId="438CB1DE" w15:done="0"/>
 </w15:commentsEx>
@@ -15311,7 +16498,7 @@
 </file>
 
 <file path=word/endnotes.xml><?xml version="1.0" encoding="utf-8"?>
-<w:endnotes xmlns:wpc="http://schemas.microsoft.com/office/word/2010/wordprocessingCanvas" xmlns:cx="http://schemas.microsoft.com/office/drawing/2014/chartex" xmlns:cx1="http://schemas.microsoft.com/office/drawing/2015/9/8/chartex" xmlns:cx2="http://schemas.microsoft.com/office/drawing/2015/10/21/chartex" xmlns:cx3="http://schemas.microsoft.com/office/drawing/2016/5/9/chartex" xmlns:cx4="http://schemas.microsoft.com/office/drawing/2016/5/10/chartex" xmlns:cx5="http://schemas.microsoft.com/office/drawing/2016/5/11/chartex" xmlns:cx6="http://schemas.microsoft.com/office/drawing/2016/5/12/chartex" xmlns:cx7="http://schemas.microsoft.com/office/drawing/2016/5/13/chartex" xmlns:cx8="http://schemas.microsoft.com/office/drawing/2016/5/14/chartex" xmlns:mc="http://schemas.openxmlformats.org/markup-compatibility/2006" xmlns:aink="http://schemas.microsoft.com/office/drawing/2016/ink" xmlns:am3d="http://schemas.microsoft.com/office/drawing/2017/model3d" xmlns:o="urn:schemas-microsoft-com:office:office" xmlns:oel="http://schemas.microsoft.com/office/2019/extlst" xmlns:r="http://schemas.openxmlformats.org/officeDocument/2006/relationships" xmlns:m="http://schemas.openxmlformats.org/officeDocument/2006/math" xmlns:v="urn:schemas-microsoft-com:vml" xmlns:wp14="http://schemas.microsoft.com/office/word/2010/wordprocessingDrawing" xmlns:wp="http://schemas.openxmlformats.org/drawingml/2006/wordprocessingDrawing" xmlns:w10="urn:schemas-microsoft-com:office:word" xmlns:w="http://schemas.openxmlformats.org/wordprocessingml/2006/main" xmlns:w14="http://schemas.microsoft.com/office/word/2010/wordml" xmlns:w15="http://schemas.microsoft.com/office/word/2012/wordml" xmlns:w16cex="http://schemas.microsoft.com/office/word/2018/wordml/cex" xmlns:w16cid="http://schemas.microsoft.com/office/word/2016/wordml/cid" xmlns:w16="http://schemas.microsoft.com/office/word/2018/wordml" xmlns:w16sdtdh="http://schemas.microsoft.com/office/word/2020/wordml/sdtdatahash" xmlns:w16se="http://schemas.microsoft.com/office/word/2015/wordml/symex" xmlns:wpg="http://schemas.microsoft.com/office/word/2010/wordprocessingGroup" xmlns:wpi="http://schemas.microsoft.com/office/word/2010/wordprocessingInk" xmlns:wne="http://schemas.microsoft.com/office/word/2006/wordml" xmlns:wps="http://schemas.microsoft.com/office/word/2010/wordprocessingShape" mc:Ignorable="w14 w15 w16se w16cid w16 w16cex w16sdtdh wp14">
+<w:endnotes xmlns:wpc="http://schemas.microsoft.com/office/word/2010/wordprocessingCanvas" xmlns:cx="http://schemas.microsoft.com/office/drawing/2014/chartex" xmlns:mc="http://schemas.openxmlformats.org/markup-compatibility/2006" xmlns:o="urn:schemas-microsoft-com:office:office" xmlns:r="http://schemas.openxmlformats.org/officeDocument/2006/relationships" xmlns:m="http://schemas.openxmlformats.org/officeDocument/2006/math" xmlns:v="urn:schemas-microsoft-com:vml" xmlns:wp14="http://schemas.microsoft.com/office/word/2010/wordprocessingDrawing" xmlns:wp="http://schemas.openxmlformats.org/drawingml/2006/wordprocessingDrawing" xmlns:w10="urn:schemas-microsoft-com:office:word" xmlns:w="http://schemas.openxmlformats.org/wordprocessingml/2006/main" xmlns:w14="http://schemas.microsoft.com/office/word/2010/wordml" xmlns:w15="http://schemas.microsoft.com/office/word/2012/wordml" xmlns:w16se="http://schemas.microsoft.com/office/word/2015/wordml/symex" xmlns:wpg="http://schemas.microsoft.com/office/word/2010/wordprocessingGroup" xmlns:wpi="http://schemas.microsoft.com/office/word/2010/wordprocessingInk" xmlns:wne="http://schemas.microsoft.com/office/word/2006/wordml" xmlns:wps="http://schemas.microsoft.com/office/word/2010/wordprocessingShape" mc:Ignorable="w14 w15 w16se wp14">
   <w:endnote w:type="separator" w:id="-1">
     <w:p>
       <w:pPr>
@@ -15336,7 +16523,7 @@
 </file>
 
 <file path=word/footer1.xml><?xml version="1.0" encoding="utf-8"?>
-<w:ftr xmlns:wpc="http://schemas.microsoft.com/office/word/2010/wordprocessingCanvas" xmlns:cx="http://schemas.microsoft.com/office/drawing/2014/chartex" xmlns:cx1="http://schemas.microsoft.com/office/drawing/2015/9/8/chartex" xmlns:cx2="http://schemas.microsoft.com/office/drawing/2015/10/21/chartex" xmlns:cx3="http://schemas.microsoft.com/office/drawing/2016/5/9/chartex" xmlns:cx4="http://schemas.microsoft.com/office/drawing/2016/5/10/chartex" xmlns:cx5="http://schemas.microsoft.com/office/drawing/2016/5/11/chartex" xmlns:cx6="http://schemas.microsoft.com/office/drawing/2016/5/12/chartex" xmlns:cx7="http://schemas.microsoft.com/office/drawing/2016/5/13/chartex" xmlns:cx8="http://schemas.microsoft.com/office/drawing/2016/5/14/chartex" xmlns:mc="http://schemas.openxmlformats.org/markup-compatibility/2006" xmlns:aink="http://schemas.microsoft.com/office/drawing/2016/ink" xmlns:am3d="http://schemas.microsoft.com/office/drawing/2017/model3d" xmlns:o="urn:schemas-microsoft-com:office:office" xmlns:oel="http://schemas.microsoft.com/office/2019/extlst" xmlns:r="http://schemas.openxmlformats.org/officeDocument/2006/relationships" xmlns:m="http://schemas.openxmlformats.org/officeDocument/2006/math" xmlns:v="urn:schemas-microsoft-com:vml" xmlns:wp14="http://schemas.microsoft.com/office/word/2010/wordprocessingDrawing" xmlns:wp="http://schemas.openxmlformats.org/drawingml/2006/wordprocessingDrawing" xmlns:w10="urn:schemas-microsoft-com:office:word" xmlns:w="http://schemas.openxmlformats.org/wordprocessingml/2006/main" xmlns:w14="http://schemas.microsoft.com/office/word/2010/wordml" xmlns:w15="http://schemas.microsoft.com/office/word/2012/wordml" xmlns:w16cex="http://schemas.microsoft.com/office/word/2018/wordml/cex" xmlns:w16cid="http://schemas.microsoft.com/office/word/2016/wordml/cid" xmlns:w16="http://schemas.microsoft.com/office/word/2018/wordml" xmlns:w16sdtdh="http://schemas.microsoft.com/office/word/2020/wordml/sdtdatahash" xmlns:w16se="http://schemas.microsoft.com/office/word/2015/wordml/symex" xmlns:wpg="http://schemas.microsoft.com/office/word/2010/wordprocessingGroup" xmlns:wpi="http://schemas.microsoft.com/office/word/2010/wordprocessingInk" xmlns:wne="http://schemas.microsoft.com/office/word/2006/wordml" xmlns:wps="http://schemas.microsoft.com/office/word/2010/wordprocessingShape" mc:Ignorable="w14 w15 w16se w16cid w16 w16cex w16sdtdh wp14">
+<w:ftr xmlns:wpc="http://schemas.microsoft.com/office/word/2010/wordprocessingCanvas" xmlns:cx="http://schemas.microsoft.com/office/drawing/2014/chartex" xmlns:mc="http://schemas.openxmlformats.org/markup-compatibility/2006" xmlns:o="urn:schemas-microsoft-com:office:office" xmlns:r="http://schemas.openxmlformats.org/officeDocument/2006/relationships" xmlns:m="http://schemas.openxmlformats.org/officeDocument/2006/math" xmlns:v="urn:schemas-microsoft-com:vml" xmlns:wp14="http://schemas.microsoft.com/office/word/2010/wordprocessingDrawing" xmlns:wp="http://schemas.openxmlformats.org/drawingml/2006/wordprocessingDrawing" xmlns:w10="urn:schemas-microsoft-com:office:word" xmlns:w="http://schemas.openxmlformats.org/wordprocessingml/2006/main" xmlns:w14="http://schemas.microsoft.com/office/word/2010/wordml" xmlns:w15="http://schemas.microsoft.com/office/word/2012/wordml" xmlns:w16se="http://schemas.microsoft.com/office/word/2015/wordml/symex" xmlns:wpg="http://schemas.microsoft.com/office/word/2010/wordprocessingGroup" xmlns:wpi="http://schemas.microsoft.com/office/word/2010/wordprocessingInk" xmlns:wne="http://schemas.microsoft.com/office/word/2006/wordml" xmlns:wps="http://schemas.microsoft.com/office/word/2010/wordprocessingShape" mc:Ignorable="w14 w15 w16se wp14">
   <w:p>
     <w:pPr>
       <w:spacing w:line="240" w:lineRule="auto"/>
@@ -15352,7 +16539,7 @@
 </file>
 
 <file path=word/footer2.xml><?xml version="1.0" encoding="utf-8"?>
-<w:ftr xmlns:wpc="http://schemas.microsoft.com/office/word/2010/wordprocessingCanvas" xmlns:cx="http://schemas.microsoft.com/office/drawing/2014/chartex" xmlns:cx1="http://schemas.microsoft.com/office/drawing/2015/9/8/chartex" xmlns:cx2="http://schemas.microsoft.com/office/drawing/2015/10/21/chartex" xmlns:cx3="http://schemas.microsoft.com/office/drawing/2016/5/9/chartex" xmlns:cx4="http://schemas.microsoft.com/office/drawing/2016/5/10/chartex" xmlns:cx5="http://schemas.microsoft.com/office/drawing/2016/5/11/chartex" xmlns:cx6="http://schemas.microsoft.com/office/drawing/2016/5/12/chartex" xmlns:cx7="http://schemas.microsoft.com/office/drawing/2016/5/13/chartex" xmlns:cx8="http://schemas.microsoft.com/office/drawing/2016/5/14/chartex" xmlns:mc="http://schemas.openxmlformats.org/markup-compatibility/2006" xmlns:aink="http://schemas.microsoft.com/office/drawing/2016/ink" xmlns:am3d="http://schemas.microsoft.com/office/drawing/2017/model3d" xmlns:o="urn:schemas-microsoft-com:office:office" xmlns:oel="http://schemas.microsoft.com/office/2019/extlst" xmlns:r="http://schemas.openxmlformats.org/officeDocument/2006/relationships" xmlns:m="http://schemas.openxmlformats.org/officeDocument/2006/math" xmlns:v="urn:schemas-microsoft-com:vml" xmlns:wp14="http://schemas.microsoft.com/office/word/2010/wordprocessingDrawing" xmlns:wp="http://schemas.openxmlformats.org/drawingml/2006/wordprocessingDrawing" xmlns:w10="urn:schemas-microsoft-com:office:word" xmlns:w="http://schemas.openxmlformats.org/wordprocessingml/2006/main" xmlns:w14="http://schemas.microsoft.com/office/word/2010/wordml" xmlns:w15="http://schemas.microsoft.com/office/word/2012/wordml" xmlns:w16cex="http://schemas.microsoft.com/office/word/2018/wordml/cex" xmlns:w16cid="http://schemas.microsoft.com/office/word/2016/wordml/cid" xmlns:w16="http://schemas.microsoft.com/office/word/2018/wordml" xmlns:w16sdtdh="http://schemas.microsoft.com/office/word/2020/wordml/sdtdatahash" xmlns:w16se="http://schemas.microsoft.com/office/word/2015/wordml/symex" xmlns:wpg="http://schemas.microsoft.com/office/word/2010/wordprocessingGroup" xmlns:wpi="http://schemas.microsoft.com/office/word/2010/wordprocessingInk" xmlns:wne="http://schemas.microsoft.com/office/word/2006/wordml" xmlns:wps="http://schemas.microsoft.com/office/word/2010/wordprocessingShape" mc:Ignorable="w14 w15 w16se w16cid w16 w16cex w16sdtdh wp14">
+<w:ftr xmlns:wpc="http://schemas.microsoft.com/office/word/2010/wordprocessingCanvas" xmlns:cx="http://schemas.microsoft.com/office/drawing/2014/chartex" xmlns:mc="http://schemas.openxmlformats.org/markup-compatibility/2006" xmlns:o="urn:schemas-microsoft-com:office:office" xmlns:r="http://schemas.openxmlformats.org/officeDocument/2006/relationships" xmlns:m="http://schemas.openxmlformats.org/officeDocument/2006/math" xmlns:v="urn:schemas-microsoft-com:vml" xmlns:wp14="http://schemas.microsoft.com/office/word/2010/wordprocessingDrawing" xmlns:wp="http://schemas.openxmlformats.org/drawingml/2006/wordprocessingDrawing" xmlns:w10="urn:schemas-microsoft-com:office:word" xmlns:w="http://schemas.openxmlformats.org/wordprocessingml/2006/main" xmlns:w14="http://schemas.microsoft.com/office/word/2010/wordml" xmlns:w15="http://schemas.microsoft.com/office/word/2012/wordml" xmlns:w16se="http://schemas.microsoft.com/office/word/2015/wordml/symex" xmlns:wpg="http://schemas.microsoft.com/office/word/2010/wordprocessingGroup" xmlns:wpi="http://schemas.microsoft.com/office/word/2010/wordprocessingInk" xmlns:wne="http://schemas.microsoft.com/office/word/2006/wordml" xmlns:wps="http://schemas.microsoft.com/office/word/2010/wordprocessingShape" mc:Ignorable="w14 w15 w16se wp14">
   <w:p>
     <w:pPr>
       <w:pStyle w:val="Rodap"/>
@@ -15362,7 +16549,7 @@
 </file>
 
 <file path=word/footnotes.xml><?xml version="1.0" encoding="utf-8"?>
-<w:footnotes xmlns:wpc="http://schemas.microsoft.com/office/word/2010/wordprocessingCanvas" xmlns:cx="http://schemas.microsoft.com/office/drawing/2014/chartex" xmlns:cx1="http://schemas.microsoft.com/office/drawing/2015/9/8/chartex" xmlns:cx2="http://schemas.microsoft.com/office/drawing/2015/10/21/chartex" xmlns:cx3="http://schemas.microsoft.com/office/drawing/2016/5/9/chartex" xmlns:cx4="http://schemas.microsoft.com/office/drawing/2016/5/10/chartex" xmlns:cx5="http://schemas.microsoft.com/office/drawing/2016/5/11/chartex" xmlns:cx6="http://schemas.microsoft.com/office/drawing/2016/5/12/chartex" xmlns:cx7="http://schemas.microsoft.com/office/drawing/2016/5/13/chartex" xmlns:cx8="http://schemas.microsoft.com/office/drawing/2016/5/14/chartex" xmlns:mc="http://schemas.openxmlformats.org/markup-compatibility/2006" xmlns:aink="http://schemas.microsoft.com/office/drawing/2016/ink" xmlns:am3d="http://schemas.microsoft.com/office/drawing/2017/model3d" xmlns:o="urn:schemas-microsoft-com:office:office" xmlns:oel="http://schemas.microsoft.com/office/2019/extlst" xmlns:r="http://schemas.openxmlformats.org/officeDocument/2006/relationships" xmlns:m="http://schemas.openxmlformats.org/officeDocument/2006/math" xmlns:v="urn:schemas-microsoft-com:vml" xmlns:wp14="http://schemas.microsoft.com/office/word/2010/wordprocessingDrawing" xmlns:wp="http://schemas.openxmlformats.org/drawingml/2006/wordprocessingDrawing" xmlns:w10="urn:schemas-microsoft-com:office:word" xmlns:w="http://schemas.openxmlformats.org/wordprocessingml/2006/main" xmlns:w14="http://schemas.microsoft.com/office/word/2010/wordml" xmlns:w15="http://schemas.microsoft.com/office/word/2012/wordml" xmlns:w16cex="http://schemas.microsoft.com/office/word/2018/wordml/cex" xmlns:w16cid="http://schemas.microsoft.com/office/word/2016/wordml/cid" xmlns:w16="http://schemas.microsoft.com/office/word/2018/wordml" xmlns:w16sdtdh="http://schemas.microsoft.com/office/word/2020/wordml/sdtdatahash" xmlns:w16se="http://schemas.microsoft.com/office/word/2015/wordml/symex" xmlns:wpg="http://schemas.microsoft.com/office/word/2010/wordprocessingGroup" xmlns:wpi="http://schemas.microsoft.com/office/word/2010/wordprocessingInk" xmlns:wne="http://schemas.microsoft.com/office/word/2006/wordml" xmlns:wps="http://schemas.microsoft.com/office/word/2010/wordprocessingShape" mc:Ignorable="w14 w15 w16se w16cid w16 w16cex w16sdtdh wp14">
+<w:footnotes xmlns:wpc="http://schemas.microsoft.com/office/word/2010/wordprocessingCanvas" xmlns:cx="http://schemas.microsoft.com/office/drawing/2014/chartex" xmlns:mc="http://schemas.openxmlformats.org/markup-compatibility/2006" xmlns:o="urn:schemas-microsoft-com:office:office" xmlns:r="http://schemas.openxmlformats.org/officeDocument/2006/relationships" xmlns:m="http://schemas.openxmlformats.org/officeDocument/2006/math" xmlns:v="urn:schemas-microsoft-com:vml" xmlns:wp14="http://schemas.microsoft.com/office/word/2010/wordprocessingDrawing" xmlns:wp="http://schemas.openxmlformats.org/drawingml/2006/wordprocessingDrawing" xmlns:w10="urn:schemas-microsoft-com:office:word" xmlns:w="http://schemas.openxmlformats.org/wordprocessingml/2006/main" xmlns:w14="http://schemas.microsoft.com/office/word/2010/wordml" xmlns:w15="http://schemas.microsoft.com/office/word/2012/wordml" xmlns:w16se="http://schemas.microsoft.com/office/word/2015/wordml/symex" xmlns:wpg="http://schemas.microsoft.com/office/word/2010/wordprocessingGroup" xmlns:wpi="http://schemas.microsoft.com/office/word/2010/wordprocessingInk" xmlns:wne="http://schemas.microsoft.com/office/word/2006/wordml" xmlns:wps="http://schemas.microsoft.com/office/word/2010/wordprocessingShape" mc:Ignorable="w14 w15 w16se wp14">
   <w:footnote w:type="separator" w:id="-1">
     <w:p>
       <w:pPr>
@@ -15387,7 +16574,7 @@
 </file>
 
 <file path=word/numbering.xml><?xml version="1.0" encoding="utf-8"?>
-<w:numbering xmlns:wpc="http://schemas.microsoft.com/office/word/2010/wordprocessingCanvas" xmlns:cx="http://schemas.microsoft.com/office/drawing/2014/chartex" xmlns:cx1="http://schemas.microsoft.com/office/drawing/2015/9/8/chartex" xmlns:cx2="http://schemas.microsoft.com/office/drawing/2015/10/21/chartex" xmlns:cx3="http://schemas.microsoft.com/office/drawing/2016/5/9/chartex" xmlns:cx4="http://schemas.microsoft.com/office/drawing/2016/5/10/chartex" xmlns:cx5="http://schemas.microsoft.com/office/drawing/2016/5/11/chartex" xmlns:cx6="http://schemas.microsoft.com/office/drawing/2016/5/12/chartex" xmlns:cx7="http://schemas.microsoft.com/office/drawing/2016/5/13/chartex" xmlns:cx8="http://schemas.microsoft.com/office/drawing/2016/5/14/chartex" xmlns:mc="http://schemas.openxmlformats.org/markup-compatibility/2006" xmlns:aink="http://schemas.microsoft.com/office/drawing/2016/ink" xmlns:am3d="http://schemas.microsoft.com/office/drawing/2017/model3d" xmlns:o="urn:schemas-microsoft-com:office:office" xmlns:oel="http://schemas.microsoft.com/office/2019/extlst" xmlns:r="http://schemas.openxmlformats.org/officeDocument/2006/relationships" xmlns:m="http://schemas.openxmlformats.org/officeDocument/2006/math" xmlns:v="urn:schemas-microsoft-com:vml" xmlns:wp14="http://schemas.microsoft.com/office/word/2010/wordprocessingDrawing" xmlns:wp="http://schemas.openxmlformats.org/drawingml/2006/wordprocessingDrawing" xmlns:w10="urn:schemas-microsoft-com:office:word" xmlns:w="http://schemas.openxmlformats.org/wordprocessingml/2006/main" xmlns:w14="http://schemas.microsoft.com/office/word/2010/wordml" xmlns:w15="http://schemas.microsoft.com/office/word/2012/wordml" xmlns:w16cex="http://schemas.microsoft.com/office/word/2018/wordml/cex" xmlns:w16cid="http://schemas.microsoft.com/office/word/2016/wordml/cid" xmlns:w16="http://schemas.microsoft.com/office/word/2018/wordml" xmlns:w16sdtdh="http://schemas.microsoft.com/office/word/2020/wordml/sdtdatahash" xmlns:w16se="http://schemas.microsoft.com/office/word/2015/wordml/symex" xmlns:wpg="http://schemas.microsoft.com/office/word/2010/wordprocessingGroup" xmlns:wpi="http://schemas.microsoft.com/office/word/2010/wordprocessingInk" xmlns:wne="http://schemas.microsoft.com/office/word/2006/wordml" xmlns:wps="http://schemas.microsoft.com/office/word/2010/wordprocessingShape" mc:Ignorable="w14 w15 w16se w16cid w16 w16cex w16sdtdh wp14">
+<w:numbering xmlns:wpc="http://schemas.microsoft.com/office/word/2010/wordprocessingCanvas" xmlns:cx="http://schemas.microsoft.com/office/drawing/2014/chartex" xmlns:mc="http://schemas.openxmlformats.org/markup-compatibility/2006" xmlns:o="urn:schemas-microsoft-com:office:office" xmlns:r="http://schemas.openxmlformats.org/officeDocument/2006/relationships" xmlns:m="http://schemas.openxmlformats.org/officeDocument/2006/math" xmlns:v="urn:schemas-microsoft-com:vml" xmlns:wp14="http://schemas.microsoft.com/office/word/2010/wordprocessingDrawing" xmlns:wp="http://schemas.openxmlformats.org/drawingml/2006/wordprocessingDrawing" xmlns:w10="urn:schemas-microsoft-com:office:word" xmlns:w="http://schemas.openxmlformats.org/wordprocessingml/2006/main" xmlns:w14="http://schemas.microsoft.com/office/word/2010/wordml" xmlns:w15="http://schemas.microsoft.com/office/word/2012/wordml" xmlns:w16se="http://schemas.microsoft.com/office/word/2015/wordml/symex" xmlns:wpg="http://schemas.microsoft.com/office/word/2010/wordprocessingGroup" xmlns:wpi="http://schemas.microsoft.com/office/word/2010/wordprocessingInk" xmlns:wne="http://schemas.microsoft.com/office/word/2006/wordml" xmlns:wps="http://schemas.microsoft.com/office/word/2010/wordprocessingShape" mc:Ignorable="w14 w15 w16se wp14">
   <w:abstractNum w:abstractNumId="0" w15:restartNumberingAfterBreak="0">
     <w:nsid w:val="04067B0F"/>
     <w:multiLevelType w:val="multilevel"/>
@@ -18421,88 +19608,91 @@
       </w:pPr>
     </w:lvl>
   </w:abstractNum>
-  <w:num w:numId="1" w16cid:durableId="1002664120">
+  <w:num w:numId="1">
     <w:abstractNumId w:val="14"/>
   </w:num>
-  <w:num w:numId="2" w16cid:durableId="875582037">
+  <w:num w:numId="2">
     <w:abstractNumId w:val="8"/>
   </w:num>
-  <w:num w:numId="3" w16cid:durableId="1409959440">
+  <w:num w:numId="3">
     <w:abstractNumId w:val="0"/>
   </w:num>
-  <w:num w:numId="4" w16cid:durableId="1010255336">
+  <w:num w:numId="4">
     <w:abstractNumId w:val="20"/>
   </w:num>
-  <w:num w:numId="5" w16cid:durableId="459422118">
+  <w:num w:numId="5">
     <w:abstractNumId w:val="16"/>
   </w:num>
-  <w:num w:numId="6" w16cid:durableId="323900028">
+  <w:num w:numId="6">
     <w:abstractNumId w:val="19"/>
   </w:num>
-  <w:num w:numId="7" w16cid:durableId="560596894">
+  <w:num w:numId="7">
     <w:abstractNumId w:val="13"/>
   </w:num>
-  <w:num w:numId="8" w16cid:durableId="1726565542">
+  <w:num w:numId="8">
     <w:abstractNumId w:val="5"/>
   </w:num>
-  <w:num w:numId="9" w16cid:durableId="1367876190">
+  <w:num w:numId="9">
     <w:abstractNumId w:val="21"/>
   </w:num>
-  <w:num w:numId="10" w16cid:durableId="785781277">
+  <w:num w:numId="10">
     <w:abstractNumId w:val="17"/>
   </w:num>
-  <w:num w:numId="11" w16cid:durableId="669678965">
+  <w:num w:numId="11">
     <w:abstractNumId w:val="7"/>
   </w:num>
-  <w:num w:numId="12" w16cid:durableId="1256325749">
+  <w:num w:numId="12">
     <w:abstractNumId w:val="11"/>
   </w:num>
-  <w:num w:numId="13" w16cid:durableId="1722829725">
+  <w:num w:numId="13">
     <w:abstractNumId w:val="1"/>
   </w:num>
-  <w:num w:numId="14" w16cid:durableId="358630964">
+  <w:num w:numId="14">
     <w:abstractNumId w:val="15"/>
   </w:num>
-  <w:num w:numId="15" w16cid:durableId="1276525488">
+  <w:num w:numId="15">
     <w:abstractNumId w:val="3"/>
   </w:num>
-  <w:num w:numId="16" w16cid:durableId="71510181">
+  <w:num w:numId="16">
     <w:abstractNumId w:val="6"/>
   </w:num>
-  <w:num w:numId="17" w16cid:durableId="1966816207">
+  <w:num w:numId="17">
     <w:abstractNumId w:val="2"/>
   </w:num>
-  <w:num w:numId="18" w16cid:durableId="936641952">
+  <w:num w:numId="18">
     <w:abstractNumId w:val="4"/>
   </w:num>
-  <w:num w:numId="19" w16cid:durableId="1752002309">
+  <w:num w:numId="19">
     <w:abstractNumId w:val="18"/>
   </w:num>
-  <w:num w:numId="20" w16cid:durableId="424961546">
+  <w:num w:numId="20">
     <w:abstractNumId w:val="9"/>
   </w:num>
-  <w:num w:numId="21" w16cid:durableId="2098817853">
+  <w:num w:numId="21">
     <w:abstractNumId w:val="12"/>
   </w:num>
-  <w:num w:numId="22" w16cid:durableId="1942448917">
+  <w:num w:numId="22">
     <w:abstractNumId w:val="22"/>
   </w:num>
-  <w:num w:numId="23" w16cid:durableId="1926106537">
+  <w:num w:numId="23">
     <w:abstractNumId w:val="10"/>
   </w:num>
 </w:numbering>
 </file>
 
 <file path=word/people.xml><?xml version="1.0" encoding="utf-8"?>
-<w15:people xmlns:wpc="http://schemas.microsoft.com/office/word/2010/wordprocessingCanvas" xmlns:cx="http://schemas.microsoft.com/office/drawing/2014/chartex" xmlns:cx1="http://schemas.microsoft.com/office/drawing/2015/9/8/chartex" xmlns:cx2="http://schemas.microsoft.com/office/drawing/2015/10/21/chartex" xmlns:cx3="http://schemas.microsoft.com/office/drawing/2016/5/9/chartex" xmlns:cx4="http://schemas.microsoft.com/office/drawing/2016/5/10/chartex" xmlns:cx5="http://schemas.microsoft.com/office/drawing/2016/5/11/chartex" xmlns:cx6="http://schemas.microsoft.com/office/drawing/2016/5/12/chartex" xmlns:cx7="http://schemas.microsoft.com/office/drawing/2016/5/13/chartex" xmlns:cx8="http://schemas.microsoft.com/office/drawing/2016/5/14/chartex" xmlns:mc="http://schemas.openxmlformats.org/markup-compatibility/2006" xmlns:aink="http://schemas.microsoft.com/office/drawing/2016/ink" xmlns:am3d="http://schemas.microsoft.com/office/drawing/2017/model3d" xmlns:o="urn:schemas-microsoft-com:office:office" xmlns:oel="http://schemas.microsoft.com/office/2019/extlst" xmlns:r="http://schemas.openxmlformats.org/officeDocument/2006/relationships" xmlns:m="http://schemas.openxmlformats.org/officeDocument/2006/math" xmlns:v="urn:schemas-microsoft-com:vml" xmlns:wp14="http://schemas.microsoft.com/office/word/2010/wordprocessingDrawing" xmlns:wp="http://schemas.openxmlformats.org/drawingml/2006/wordprocessingDrawing" xmlns:w10="urn:schemas-microsoft-com:office:word" xmlns:w="http://schemas.openxmlformats.org/wordprocessingml/2006/main" xmlns:w14="http://schemas.microsoft.com/office/word/2010/wordml" xmlns:w15="http://schemas.microsoft.com/office/word/2012/wordml" xmlns:w16cex="http://schemas.microsoft.com/office/word/2018/wordml/cex" xmlns:w16cid="http://schemas.microsoft.com/office/word/2016/wordml/cid" xmlns:w16="http://schemas.microsoft.com/office/word/2018/wordml" xmlns:w16sdtdh="http://schemas.microsoft.com/office/word/2020/wordml/sdtdatahash" xmlns:w16se="http://schemas.microsoft.com/office/word/2015/wordml/symex" xmlns:wpg="http://schemas.microsoft.com/office/word/2010/wordprocessingGroup" xmlns:wpi="http://schemas.microsoft.com/office/word/2010/wordprocessingInk" xmlns:wne="http://schemas.microsoft.com/office/word/2006/wordml" xmlns:wps="http://schemas.microsoft.com/office/word/2010/wordprocessingShape" mc:Ignorable="w14 w15 w16se w16cid w16 w16cex w16sdtdh wp14">
+<w15:people xmlns:wpc="http://schemas.microsoft.com/office/word/2010/wordprocessingCanvas" xmlns:cx="http://schemas.microsoft.com/office/drawing/2014/chartex" xmlns:mc="http://schemas.openxmlformats.org/markup-compatibility/2006" xmlns:o="urn:schemas-microsoft-com:office:office" xmlns:r="http://schemas.openxmlformats.org/officeDocument/2006/relationships" xmlns:m="http://schemas.openxmlformats.org/officeDocument/2006/math" xmlns:v="urn:schemas-microsoft-com:vml" xmlns:wp14="http://schemas.microsoft.com/office/word/2010/wordprocessingDrawing" xmlns:wp="http://schemas.openxmlformats.org/drawingml/2006/wordprocessingDrawing" xmlns:w10="urn:schemas-microsoft-com:office:word" xmlns:w="http://schemas.openxmlformats.org/wordprocessingml/2006/main" xmlns:w14="http://schemas.microsoft.com/office/word/2010/wordml" xmlns:w15="http://schemas.microsoft.com/office/word/2012/wordml" xmlns:w16se="http://schemas.microsoft.com/office/word/2015/wordml/symex" xmlns:wpg="http://schemas.microsoft.com/office/word/2010/wordprocessingGroup" xmlns:wpi="http://schemas.microsoft.com/office/word/2010/wordprocessingInk" xmlns:wne="http://schemas.microsoft.com/office/word/2006/wordml" xmlns:wps="http://schemas.microsoft.com/office/word/2010/wordprocessingShape" mc:Ignorable="w14 w15 w16se wp14">
   <w15:person w15:author="melissa freitas">
     <w15:presenceInfo w15:providerId="Windows Live" w15:userId="5ee4624535398caf"/>
+  </w15:person>
+  <w15:person w15:author="Sala de Estudos - Fatec Mauá">
+    <w15:presenceInfo w15:providerId="None" w15:userId="Sala de Estudos - Fatec Mauá"/>
   </w15:person>
 </w15:people>
 </file>
 
 <file path=word/styles.xml><?xml version="1.0" encoding="utf-8"?>
-<w:styles xmlns:mc="http://schemas.openxmlformats.org/markup-compatibility/2006" xmlns:r="http://schemas.openxmlformats.org/officeDocument/2006/relationships" xmlns:w="http://schemas.openxmlformats.org/wordprocessingml/2006/main" xmlns:w14="http://schemas.microsoft.com/office/word/2010/wordml" xmlns:w15="http://schemas.microsoft.com/office/word/2012/wordml" xmlns:w16cex="http://schemas.microsoft.com/office/word/2018/wordml/cex" xmlns:w16cid="http://schemas.microsoft.com/office/word/2016/wordml/cid" xmlns:w16="http://schemas.microsoft.com/office/word/2018/wordml" xmlns:w16sdtdh="http://schemas.microsoft.com/office/word/2020/wordml/sdtdatahash" xmlns:w16se="http://schemas.microsoft.com/office/word/2015/wordml/symex" mc:Ignorable="w14 w15 w16se w16cid w16 w16cex w16sdtdh">
+<w:styles xmlns:mc="http://schemas.openxmlformats.org/markup-compatibility/2006" xmlns:r="http://schemas.openxmlformats.org/officeDocument/2006/relationships" xmlns:w="http://schemas.openxmlformats.org/wordprocessingml/2006/main" xmlns:w14="http://schemas.microsoft.com/office/word/2010/wordml" xmlns:w15="http://schemas.microsoft.com/office/word/2012/wordml" xmlns:w16se="http://schemas.microsoft.com/office/word/2015/wordml/symex" mc:Ignorable="w14 w15 w16se">
   <w:docDefaults>
     <w:rPrDefault>
       <w:rPr>
@@ -18518,7 +19708,7 @@
       </w:pPr>
     </w:pPrDefault>
   </w:docDefaults>
-  <w:latentStyles w:defLockedState="0" w:defUIPriority="99" w:defSemiHidden="0" w:defUnhideWhenUsed="0" w:defQFormat="0" w:count="376">
+  <w:latentStyles w:defLockedState="0" w:defUIPriority="99" w:defSemiHidden="0" w:defUnhideWhenUsed="0" w:defQFormat="0" w:count="371">
     <w:lsdException w:name="Normal" w:uiPriority="0" w:qFormat="1"/>
     <w:lsdException w:name="heading 1" w:uiPriority="9" w:qFormat="1"/>
     <w:lsdException w:name="heading 2" w:semiHidden="1" w:uiPriority="9" w:unhideWhenUsed="1" w:qFormat="1"/>
@@ -18890,11 +20080,6 @@
     <w:lsdException w:name="List Table 5 Dark Accent 6" w:uiPriority="50"/>
     <w:lsdException w:name="List Table 6 Colorful Accent 6" w:uiPriority="51"/>
     <w:lsdException w:name="List Table 7 Colorful Accent 6" w:uiPriority="52"/>
-    <w:lsdException w:name="Mention" w:semiHidden="1" w:unhideWhenUsed="1"/>
-    <w:lsdException w:name="Smart Hyperlink" w:semiHidden="1" w:unhideWhenUsed="1"/>
-    <w:lsdException w:name="Hashtag" w:semiHidden="1" w:unhideWhenUsed="1"/>
-    <w:lsdException w:name="Unresolved Mention" w:semiHidden="1" w:unhideWhenUsed="1"/>
-    <w:lsdException w:name="Smart Link" w:semiHidden="1" w:unhideWhenUsed="1"/>
   </w:latentStyles>
   <w:style w:type="paragraph" w:default="1" w:styleId="Normal">
     <w:name w:val="Normal"/>
@@ -19508,7 +20693,7 @@
       <w:szCs w:val="20"/>
     </w:rPr>
   </w:style>
-  <w:style w:type="character" w:styleId="MenoPendente">
+  <w:style w:type="character" w:customStyle="1" w:styleId="UnresolvedMention">
     <w:name w:val="Unresolved Mention"/>
     <w:basedOn w:val="Fontepargpadro"/>
     <w:uiPriority w:val="99"/>
@@ -19593,6 +20778,46 @@
       <w:sz w:val="18"/>
       <w:szCs w:val="18"/>
     </w:rPr>
+  </w:style>
+  <w:style w:type="paragraph" w:styleId="Textodebalo">
+    <w:name w:val="Balloon Text"/>
+    <w:basedOn w:val="Normal"/>
+    <w:link w:val="TextodebaloChar"/>
+    <w:uiPriority w:val="99"/>
+    <w:semiHidden/>
+    <w:unhideWhenUsed/>
+    <w:rsid w:val="00584114"/>
+    <w:pPr>
+      <w:spacing w:after="0" w:line="240" w:lineRule="auto"/>
+    </w:pPr>
+    <w:rPr>
+      <w:rFonts w:ascii="Segoe UI" w:hAnsi="Segoe UI" w:cs="Segoe UI"/>
+      <w:sz w:val="18"/>
+      <w:szCs w:val="18"/>
+    </w:rPr>
+  </w:style>
+  <w:style w:type="character" w:customStyle="1" w:styleId="TextodebaloChar">
+    <w:name w:val="Texto de balão Char"/>
+    <w:basedOn w:val="Fontepargpadro"/>
+    <w:link w:val="Textodebalo"/>
+    <w:uiPriority w:val="99"/>
+    <w:semiHidden/>
+    <w:rsid w:val="00584114"/>
+    <w:rPr>
+      <w:rFonts w:ascii="Segoe UI" w:hAnsi="Segoe UI" w:cs="Segoe UI"/>
+      <w:sz w:val="18"/>
+      <w:szCs w:val="18"/>
+    </w:rPr>
+  </w:style>
+  <w:style w:type="paragraph" w:styleId="Reviso">
+    <w:name w:val="Revision"/>
+    <w:hidden/>
+    <w:uiPriority w:val="99"/>
+    <w:semiHidden/>
+    <w:rsid w:val="00A82CF9"/>
+    <w:pPr>
+      <w:spacing w:after="0" w:line="240" w:lineRule="auto"/>
+    </w:pPr>
   </w:style>
 </w:styles>
 </file>
@@ -19882,7 +21107,7 @@
 </file>
 
 <file path=customXml/itemProps1.xml><?xml version="1.0" encoding="utf-8"?>
-<ds:datastoreItem xmlns:ds="http://schemas.openxmlformats.org/officeDocument/2006/customXml" ds:itemID="{F8E6FFE7-E19F-44C2-B93F-0456256B8A65}">
+<ds:datastoreItem xmlns:ds="http://schemas.openxmlformats.org/officeDocument/2006/customXml" ds:itemID="{983C31AD-8DCC-406D-9004-BA19DB3D013A}">
   <ds:schemaRefs>
     <ds:schemaRef ds:uri="http://schemas.openxmlformats.org/officeDocument/2006/bibliography"/>
   </ds:schemaRefs>

--- a/TCC-mei/TCC_Violet_Games.docx
+++ b/TCC-mei/TCC_Violet_Games.docx
@@ -1,6 +1,6 @@
 
 <file path=word/document.xml><?xml version="1.0" encoding="utf-8"?>
-<w:document xmlns:wpc="http://schemas.microsoft.com/office/word/2010/wordprocessingCanvas" xmlns:cx="http://schemas.microsoft.com/office/drawing/2014/chartex" xmlns:mc="http://schemas.openxmlformats.org/markup-compatibility/2006" xmlns:o="urn:schemas-microsoft-com:office:office" xmlns:r="http://schemas.openxmlformats.org/officeDocument/2006/relationships" xmlns:m="http://schemas.openxmlformats.org/officeDocument/2006/math" xmlns:v="urn:schemas-microsoft-com:vml" xmlns:wp14="http://schemas.microsoft.com/office/word/2010/wordprocessingDrawing" xmlns:wp="http://schemas.openxmlformats.org/drawingml/2006/wordprocessingDrawing" xmlns:w10="urn:schemas-microsoft-com:office:word" xmlns:w="http://schemas.openxmlformats.org/wordprocessingml/2006/main" xmlns:w14="http://schemas.microsoft.com/office/word/2010/wordml" xmlns:w15="http://schemas.microsoft.com/office/word/2012/wordml" xmlns:w16se="http://schemas.microsoft.com/office/word/2015/wordml/symex" xmlns:wpg="http://schemas.microsoft.com/office/word/2010/wordprocessingGroup" xmlns:wpi="http://schemas.microsoft.com/office/word/2010/wordprocessingInk" xmlns:wne="http://schemas.microsoft.com/office/word/2006/wordml" xmlns:wps="http://schemas.microsoft.com/office/word/2010/wordprocessingShape" mc:Ignorable="w14 w15 w16se wp14">
+<w:document xmlns:wpc="http://schemas.microsoft.com/office/word/2010/wordprocessingCanvas" xmlns:cx="http://schemas.microsoft.com/office/drawing/2014/chartex" xmlns:cx1="http://schemas.microsoft.com/office/drawing/2015/9/8/chartex" xmlns:cx2="http://schemas.microsoft.com/office/drawing/2015/10/21/chartex" xmlns:cx3="http://schemas.microsoft.com/office/drawing/2016/5/9/chartex" xmlns:cx4="http://schemas.microsoft.com/office/drawing/2016/5/10/chartex" xmlns:cx5="http://schemas.microsoft.com/office/drawing/2016/5/11/chartex" xmlns:cx6="http://schemas.microsoft.com/office/drawing/2016/5/12/chartex" xmlns:cx7="http://schemas.microsoft.com/office/drawing/2016/5/13/chartex" xmlns:cx8="http://schemas.microsoft.com/office/drawing/2016/5/14/chartex" xmlns:mc="http://schemas.openxmlformats.org/markup-compatibility/2006" xmlns:aink="http://schemas.microsoft.com/office/drawing/2016/ink" xmlns:am3d="http://schemas.microsoft.com/office/drawing/2017/model3d" xmlns:o="urn:schemas-microsoft-com:office:office" xmlns:oel="http://schemas.microsoft.com/office/2019/extlst" xmlns:r="http://schemas.openxmlformats.org/officeDocument/2006/relationships" xmlns:m="http://schemas.openxmlformats.org/officeDocument/2006/math" xmlns:v="urn:schemas-microsoft-com:vml" xmlns:wp14="http://schemas.microsoft.com/office/word/2010/wordprocessingDrawing" xmlns:wp="http://schemas.openxmlformats.org/drawingml/2006/wordprocessingDrawing" xmlns:w10="urn:schemas-microsoft-com:office:word" xmlns:w="http://schemas.openxmlformats.org/wordprocessingml/2006/main" xmlns:w14="http://schemas.microsoft.com/office/word/2010/wordml" xmlns:w15="http://schemas.microsoft.com/office/word/2012/wordml" xmlns:w16cex="http://schemas.microsoft.com/office/word/2018/wordml/cex" xmlns:w16cid="http://schemas.microsoft.com/office/word/2016/wordml/cid" xmlns:w16="http://schemas.microsoft.com/office/word/2018/wordml" xmlns:w16sdtdh="http://schemas.microsoft.com/office/word/2020/wordml/sdtdatahash" xmlns:w16se="http://schemas.microsoft.com/office/word/2015/wordml/symex" xmlns:wpg="http://schemas.microsoft.com/office/word/2010/wordprocessingGroup" xmlns:wpi="http://schemas.microsoft.com/office/word/2010/wordprocessingInk" xmlns:wne="http://schemas.microsoft.com/office/word/2006/wordml" xmlns:wps="http://schemas.microsoft.com/office/word/2010/wordprocessingShape" mc:Ignorable="w14 w15 w16se w16cid w16 w16cex w16sdtdh wp14">
   <w:body>
     <w:p>
       <w:pPr>
@@ -2013,13 +2013,23 @@
           <w:szCs w:val="24"/>
         </w:rPr>
       </w:pPr>
+      <w:proofErr w:type="spellStart"/>
       <w:r>
         <w:rPr>
           <w:rFonts w:ascii="CIDFont+F1" w:hAnsi="CIDFont+F1" w:cs="CIDFont+F1"/>
           <w:sz w:val="24"/>
           <w:szCs w:val="24"/>
         </w:rPr>
-        <w:t>Prof (a) _____________________________________</w:t>
+        <w:t>Prof</w:t>
+      </w:r>
+      <w:proofErr w:type="spellEnd"/>
+      <w:r>
+        <w:rPr>
+          <w:rFonts w:ascii="CIDFont+F1" w:hAnsi="CIDFont+F1" w:cs="CIDFont+F1"/>
+          <w:sz w:val="24"/>
+          <w:szCs w:val="24"/>
+        </w:rPr>
+        <w:t xml:space="preserve"> (a) _____________________________________</w:t>
       </w:r>
     </w:p>
     <w:p>
@@ -2108,13 +2118,23 @@
           <w:szCs w:val="24"/>
         </w:rPr>
       </w:pPr>
+      <w:proofErr w:type="spellStart"/>
       <w:r>
         <w:rPr>
           <w:rFonts w:ascii="CIDFont+F1" w:hAnsi="CIDFont+F1" w:cs="CIDFont+F1"/>
           <w:sz w:val="24"/>
           <w:szCs w:val="24"/>
         </w:rPr>
-        <w:t>Prof (a) _____________________________________</w:t>
+        <w:t>Prof</w:t>
+      </w:r>
+      <w:proofErr w:type="spellEnd"/>
+      <w:r>
+        <w:rPr>
+          <w:rFonts w:ascii="CIDFont+F1" w:hAnsi="CIDFont+F1" w:cs="CIDFont+F1"/>
+          <w:sz w:val="24"/>
+          <w:szCs w:val="24"/>
+        </w:rPr>
+        <w:t xml:space="preserve"> (a) _____________________________________</w:t>
       </w:r>
     </w:p>
     <w:p>
@@ -2420,7 +2440,25 @@
           <w:sz w:val="24"/>
           <w:szCs w:val="24"/>
         </w:rPr>
-        <w:t>Sakura Haruno (Naruto)</w:t>
+        <w:t xml:space="preserve">Sakura </w:t>
+      </w:r>
+      <w:proofErr w:type="spellStart"/>
+      <w:r>
+        <w:rPr>
+          <w:rFonts w:ascii="CIDFont+F1" w:hAnsi="CIDFont+F1" w:cs="CIDFont+F1"/>
+          <w:sz w:val="24"/>
+          <w:szCs w:val="24"/>
+        </w:rPr>
+        <w:t>Haruno</w:t>
+      </w:r>
+      <w:proofErr w:type="spellEnd"/>
+      <w:r>
+        <w:rPr>
+          <w:rFonts w:ascii="CIDFont+F1" w:hAnsi="CIDFont+F1" w:cs="CIDFont+F1"/>
+          <w:sz w:val="24"/>
+          <w:szCs w:val="24"/>
+        </w:rPr>
+        <w:t xml:space="preserve"> (Naruto)</w:t>
       </w:r>
       <w:commentRangeEnd w:id="0"/>
       <w:r>
@@ -2718,7 +2756,7 @@
         </w:rPr>
         <w:fldChar w:fldCharType="separate"/>
       </w:r>
-      <w:hyperlink r:id="rId12" w:anchor="_Toc128513025" w:history="1">
+      <w:hyperlink r:id="rId13" w:anchor="_Toc128513025" w:history="1">
         <w:r>
           <w:rPr>
             <w:rStyle w:val="Hyperlink"/>
@@ -6250,12 +6288,14 @@
         </w:rPr>
         <w:t xml:space="preserve">. Visto isso, foi criado uma adaptação das antigas Locadoras, chamado Game House, </w:t>
       </w:r>
+      <w:proofErr w:type="gramStart"/>
       <w:r>
         <w:rPr>
           <w:rFonts w:ascii="Arial" w:hAnsi="Arial" w:cs="Arial"/>
         </w:rPr>
         <w:t>aonde</w:t>
       </w:r>
+      <w:proofErr w:type="gramEnd"/>
       <w:r>
         <w:rPr>
           <w:rFonts w:ascii="Arial" w:hAnsi="Arial" w:cs="Arial"/>
@@ -6614,7 +6654,39 @@
           <w:rFonts w:ascii="Arial" w:eastAsia="Times New Roman" w:hAnsi="Arial" w:cs="Arial"/>
           <w:lang w:eastAsia="pt-BR"/>
         </w:rPr>
-        <w:t xml:space="preserve">Model-View-Controller, </w:t>
+        <w:t>Model-</w:t>
+      </w:r>
+      <w:proofErr w:type="spellStart"/>
+      <w:r>
+        <w:rPr>
+          <w:rFonts w:ascii="Arial" w:eastAsia="Times New Roman" w:hAnsi="Arial" w:cs="Arial"/>
+          <w:lang w:eastAsia="pt-BR"/>
+        </w:rPr>
+        <w:t>View</w:t>
+      </w:r>
+      <w:proofErr w:type="spellEnd"/>
+      <w:r>
+        <w:rPr>
+          <w:rFonts w:ascii="Arial" w:eastAsia="Times New Roman" w:hAnsi="Arial" w:cs="Arial"/>
+          <w:lang w:eastAsia="pt-BR"/>
+        </w:rPr>
+        <w:t>-</w:t>
+      </w:r>
+      <w:proofErr w:type="spellStart"/>
+      <w:r>
+        <w:rPr>
+          <w:rFonts w:ascii="Arial" w:eastAsia="Times New Roman" w:hAnsi="Arial" w:cs="Arial"/>
+          <w:lang w:eastAsia="pt-BR"/>
+        </w:rPr>
+        <w:t>Controller</w:t>
+      </w:r>
+      <w:proofErr w:type="spellEnd"/>
+      <w:r>
+        <w:rPr>
+          <w:rFonts w:ascii="Arial" w:eastAsia="Times New Roman" w:hAnsi="Arial" w:cs="Arial"/>
+          <w:lang w:eastAsia="pt-BR"/>
+        </w:rPr>
+        <w:t xml:space="preserve">, </w:t>
       </w:r>
       <w:r>
         <w:rPr>
@@ -6784,7 +6856,7 @@
           <w:szCs w:val="18"/>
         </w:rPr>
       </w:pPr>
-      <w:hyperlink r:id="rId13" w:history="1">
+      <w:hyperlink r:id="rId15" w:history="1">
         <w:r>
           <w:rPr>
             <w:rStyle w:val="Hyperlink"/>
@@ -6809,7 +6881,7 @@
           <w:szCs w:val="18"/>
         </w:rPr>
       </w:pPr>
-      <w:hyperlink r:id="rId14" w:history="1">
+      <w:hyperlink r:id="rId16" w:history="1">
         <w:r>
           <w:rPr>
             <w:rStyle w:val="Hyperlink"/>
@@ -6948,8 +7020,19 @@
           <w:sz w:val="22"/>
           <w:szCs w:val="22"/>
         </w:rPr>
-        <w:t>de uma locadora de games ou game house</w:t>
-      </w:r>
+        <w:t xml:space="preserve">de uma locadora de games ou game </w:t>
+      </w:r>
+      <w:proofErr w:type="spellStart"/>
+      <w:r>
+        <w:rPr>
+          <w:rStyle w:val="normaltextrun"/>
+          <w:rFonts w:ascii="Arial" w:hAnsi="Arial" w:cs="Arial"/>
+          <w:sz w:val="22"/>
+          <w:szCs w:val="22"/>
+        </w:rPr>
+        <w:t>house</w:t>
+      </w:r>
+      <w:proofErr w:type="spellEnd"/>
       <w:r>
         <w:rPr>
           <w:rStyle w:val="normaltextrun"/>
@@ -7212,7 +7295,35 @@
                 <w:color w:val="000000"/>
                 <w:lang w:eastAsia="pt-BR"/>
               </w:rPr>
-              <w:t xml:space="preserve"> Violet_Games  </w:t>
+              <w:t xml:space="preserve"> </w:t>
+            </w:r>
+            <w:proofErr w:type="spellStart"/>
+            <w:r>
+              <w:rPr>
+                <w:rFonts w:ascii="Arial" w:eastAsia="Times New Roman" w:hAnsi="Arial" w:cs="Arial"/>
+                <w:color w:val="000000"/>
+                <w:lang w:eastAsia="pt-BR"/>
+              </w:rPr>
+              <w:t>Violet</w:t>
+            </w:r>
+            <w:proofErr w:type="gramStart"/>
+            <w:r>
+              <w:rPr>
+                <w:rFonts w:ascii="Arial" w:eastAsia="Times New Roman" w:hAnsi="Arial" w:cs="Arial"/>
+                <w:color w:val="000000"/>
+                <w:lang w:eastAsia="pt-BR"/>
+              </w:rPr>
+              <w:t>_Games</w:t>
+            </w:r>
+            <w:proofErr w:type="spellEnd"/>
+            <w:proofErr w:type="gramEnd"/>
+            <w:r>
+              <w:rPr>
+                <w:rFonts w:ascii="Arial" w:eastAsia="Times New Roman" w:hAnsi="Arial" w:cs="Arial"/>
+                <w:color w:val="000000"/>
+                <w:lang w:eastAsia="pt-BR"/>
+              </w:rPr>
+              <w:t>  </w:t>
             </w:r>
           </w:p>
         </w:tc>
@@ -7928,7 +8039,7 @@
                 <v:stroke joinstyle="miter"/>
                 <v:path gradientshapeok="t" o:connecttype="rect"/>
               </v:shapetype>
-              <v:shape id="Caixa de Texto 7" o:spid="_x0000_s1026" type="#_x0000_t202" style="position:absolute;left:0;text-align:left;margin-left:0;margin-top:239.15pt;width:481.7pt;height:.05pt;z-index:251661312;visibility:visible;mso-wrap-style:square;mso-wrap-distance-left:9pt;mso-wrap-distance-top:0;mso-wrap-distance-right:9pt;mso-wrap-distance-bottom:0;mso-position-horizontal:absolute;mso-position-horizontal-relative:text;mso-position-vertical:absolute;mso-position-vertical-relative:text;v-text-anchor:top" o:gfxdata="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" stroked="f">
+              <v:shape id="Caixa de Texto 7" o:spid="_x0000_s1026" type="#_x0000_t202" style="position:absolute;left:0;text-align:left;margin-left:0;margin-top:239.15pt;width:481.7pt;height:.05pt;z-index:251661312;visibility:visible;mso-wrap-style:square;mso-wrap-distance-left:9pt;mso-wrap-distance-top:0;mso-wrap-distance-right:9pt;mso-wrap-distance-bottom:0;mso-position-horizontal:absolute;mso-position-horizontal-relative:text;mso-position-vertical:absolute;mso-position-vertical-relative:text;v-text-anchor:top" o:gfxdata="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" stroked="f">
                 <v:textbox style="mso-fit-shape-to-text:t" inset="0,0,0,0">
                   <w:txbxContent>
                     <w:p>
@@ -7941,7 +8052,7 @@
                           <w:szCs w:val="20"/>
                         </w:rPr>
                       </w:pPr>
-                      <w:bookmarkStart w:id="11" w:name="_Toc128513025"/>
+                      <w:bookmarkStart w:id="12" w:name="_Toc128513025"/>
                       <w:r>
                         <w:rPr>
                           <w:sz w:val="20"/>
@@ -7990,18 +8101,9 @@
                           <w:sz w:val="20"/>
                           <w:szCs w:val="20"/>
                         </w:rPr>
-                        <w:t xml:space="preserve"> - Linha do tempo - </w:t>
+                        <w:t xml:space="preserve"> - Linha do tempo - TimeGraphics</w:t>
                       </w:r>
-                      <w:proofErr w:type="spellStart"/>
-                      <w:r>
-                        <w:rPr>
-                          <w:sz w:val="20"/>
-                          <w:szCs w:val="20"/>
-                        </w:rPr>
-                        <w:t>TimeGraphics</w:t>
-                      </w:r>
-                      <w:bookmarkEnd w:id="11"/>
-                      <w:proofErr w:type="spellEnd"/>
+                      <w:bookmarkEnd w:id="12"/>
                     </w:p>
                   </w:txbxContent>
                 </v:textbox>
@@ -8011,7 +8113,7 @@
           </mc:Fallback>
         </mc:AlternateContent>
       </w:r>
-      <w:commentRangeStart w:id="12"/>
+      <w:commentRangeStart w:id="13"/>
       <w:r>
         <w:rPr>
           <w:noProof/>
@@ -8041,7 +8143,7 @@
                     <pic:cNvPicPr/>
                   </pic:nvPicPr>
                   <pic:blipFill>
-                    <a:blip r:embed="rId15" cstate="print"/>
+                    <a:blip r:embed="rId17" cstate="print"/>
                     <a:stretch>
                       <a:fillRect/>
                     </a:stretch>
@@ -8082,12 +8184,12 @@
         </w:rPr>
         <w:t xml:space="preserve">, </w:t>
       </w:r>
-      <w:commentRangeEnd w:id="12"/>
+      <w:commentRangeEnd w:id="13"/>
       <w:r>
         <w:rPr>
           <w:rStyle w:val="Refdecomentrio"/>
         </w:rPr>
-        <w:commentReference w:id="12"/>
+        <w:commentReference w:id="13"/>
       </w:r>
       <w:r>
         <w:rPr>
@@ -8110,6 +8212,7 @@
         </w:rPr>
         <w:t>(</w:t>
       </w:r>
+      <w:proofErr w:type="spellStart"/>
       <w:r>
         <w:rPr>
           <w:rStyle w:val="normaltextrun"/>
@@ -8117,6 +8220,7 @@
         </w:rPr>
         <w:t>DotNet</w:t>
       </w:r>
+      <w:proofErr w:type="spellEnd"/>
       <w:r>
         <w:rPr>
           <w:rStyle w:val="normaltextrun"/>
@@ -8129,7 +8233,71 @@
           <w:rStyle w:val="normaltextrun"/>
           <w:rFonts w:ascii="Arial" w:hAnsi="Arial" w:cs="Arial"/>
         </w:rPr>
-        <w:t xml:space="preserve"> é um sistema de execução virtual chamado Common Language Runtime (CLR) e um conjunto de classes. O CLR é a implementação da Microsoft da CLI (Common Language Infrastructure), um padrão internacional. A CLI é a base para a criação de ambientes de execução e desenvolvimento nos quais as linguagens e bibliotecas funcionam em conjunto diretamente</w:t>
+        <w:t xml:space="preserve"> é um sistema de execução virtual chamado Common </w:t>
+      </w:r>
+      <w:proofErr w:type="spellStart"/>
+      <w:r>
+        <w:rPr>
+          <w:rStyle w:val="normaltextrun"/>
+          <w:rFonts w:ascii="Arial" w:hAnsi="Arial" w:cs="Arial"/>
+        </w:rPr>
+        <w:t>Language</w:t>
+      </w:r>
+      <w:proofErr w:type="spellEnd"/>
+      <w:r>
+        <w:rPr>
+          <w:rStyle w:val="normaltextrun"/>
+          <w:rFonts w:ascii="Arial" w:hAnsi="Arial" w:cs="Arial"/>
+        </w:rPr>
+        <w:t xml:space="preserve"> </w:t>
+      </w:r>
+      <w:proofErr w:type="spellStart"/>
+      <w:r>
+        <w:rPr>
+          <w:rStyle w:val="normaltextrun"/>
+          <w:rFonts w:ascii="Arial" w:hAnsi="Arial" w:cs="Arial"/>
+        </w:rPr>
+        <w:t>Runtime</w:t>
+      </w:r>
+      <w:proofErr w:type="spellEnd"/>
+      <w:r>
+        <w:rPr>
+          <w:rStyle w:val="normaltextrun"/>
+          <w:rFonts w:ascii="Arial" w:hAnsi="Arial" w:cs="Arial"/>
+        </w:rPr>
+        <w:t xml:space="preserve"> (CLR) e um conjunto de classes. O CLR é a implementação da Microsoft da CLI (Common </w:t>
+      </w:r>
+      <w:proofErr w:type="spellStart"/>
+      <w:r>
+        <w:rPr>
+          <w:rStyle w:val="normaltextrun"/>
+          <w:rFonts w:ascii="Arial" w:hAnsi="Arial" w:cs="Arial"/>
+        </w:rPr>
+        <w:t>Language</w:t>
+      </w:r>
+      <w:proofErr w:type="spellEnd"/>
+      <w:r>
+        <w:rPr>
+          <w:rStyle w:val="normaltextrun"/>
+          <w:rFonts w:ascii="Arial" w:hAnsi="Arial" w:cs="Arial"/>
+        </w:rPr>
+        <w:t xml:space="preserve"> </w:t>
+      </w:r>
+      <w:proofErr w:type="spellStart"/>
+      <w:r>
+        <w:rPr>
+          <w:rStyle w:val="normaltextrun"/>
+          <w:rFonts w:ascii="Arial" w:hAnsi="Arial" w:cs="Arial"/>
+        </w:rPr>
+        <w:t>Infrastructure</w:t>
+      </w:r>
+      <w:proofErr w:type="spellEnd"/>
+      <w:r>
+        <w:rPr>
+          <w:rStyle w:val="normaltextrun"/>
+          <w:rFonts w:ascii="Arial" w:hAnsi="Arial" w:cs="Arial"/>
+        </w:rPr>
+        <w:t>), um padrão internacional. A CLI é a base para a criação de ambientes de execução e desenvolvimento nos quais as linguagens e bibliotecas funcionam em conjunto diretamente</w:t>
       </w:r>
       <w:r>
         <w:rPr>
@@ -8159,7 +8327,7 @@
           <w:u w:val="single" w:color="0066CC"/>
         </w:rPr>
       </w:pPr>
-      <w:commentRangeStart w:id="13"/>
+      <w:commentRangeStart w:id="14"/>
       <w:r>
         <w:rPr>
           <w:rStyle w:val="normaltextrun"/>
@@ -8167,7 +8335,7 @@
         </w:rPr>
         <w:t xml:space="preserve"> </w:t>
       </w:r>
-      <w:hyperlink r:id="rId16">
+      <w:hyperlink r:id="rId18">
         <w:r>
           <w:rPr>
             <w:color w:val="0066CC"/>
@@ -8176,14 +8344,14 @@
           <w:t>https://time.graphics/pt/line/291016</w:t>
         </w:r>
       </w:hyperlink>
-      <w:commentRangeEnd w:id="13"/>
+      <w:commentRangeEnd w:id="14"/>
       <w:r>
         <w:rPr>
           <w:rStyle w:val="Refdecomentrio"/>
           <w:rFonts w:asciiTheme="minorHAnsi" w:eastAsiaTheme="minorHAnsi" w:hAnsiTheme="minorHAnsi" w:cstheme="minorBidi"/>
           <w:lang w:val="pt-BR"/>
         </w:rPr>
-        <w:commentReference w:id="13"/>
+        <w:commentReference w:id="14"/>
       </w:r>
     </w:p>
     <w:p>
@@ -8213,7 +8381,7 @@
         </w:rPr>
         <w:t xml:space="preserve">A primeira versão do .NET foi lançada no ano de 2002, sendo chamada de .NET Framework 1.0, ela era compatível apenas ao Sistema Operacional Windows, o que limitava o poder de desenvolvimento, porém a ideia da plataforma era permitir a utilização de várias linguagens numa plataforma única, podendo ser utilizado: VB.NET, C++, J# e F# além de outras linguagens de programação. Durante anos foram lançadas várias versões do .NET Framework, assim a framework foi sendo atualizada e </w:t>
       </w:r>
-      <w:commentRangeStart w:id="14"/>
+      <w:commentRangeStart w:id="15"/>
       <w:r>
         <w:rPr>
           <w:rStyle w:val="normaltextrun"/>
@@ -8221,12 +8389,12 @@
         </w:rPr>
         <w:t>melhorada</w:t>
       </w:r>
-      <w:commentRangeEnd w:id="14"/>
+      <w:commentRangeEnd w:id="15"/>
       <w:r>
         <w:rPr>
           <w:rStyle w:val="Refdecomentrio"/>
         </w:rPr>
-        <w:commentReference w:id="14"/>
+        <w:commentReference w:id="15"/>
       </w:r>
       <w:r>
         <w:rPr>
@@ -8246,7 +8414,7 @@
           <w:rFonts w:ascii="Arial" w:hAnsi="Arial" w:cs="Arial"/>
         </w:rPr>
       </w:pPr>
-      <w:hyperlink r:id="rId17" w:history="1">
+      <w:hyperlink r:id="rId19" w:history="1">
         <w:r>
           <w:rPr>
             <w:rStyle w:val="Hyperlink"/>
@@ -8266,7 +8434,7 @@
           <w:rFonts w:ascii="Arial" w:hAnsi="Arial" w:cs="Arial"/>
         </w:rPr>
       </w:pPr>
-      <w:hyperlink r:id="rId18" w:anchor=":~:text=Origem%20e%20varia%C3%A7%C3%B5es,carreira%20de%20Back%2Dend%20C%23%20" w:history="1">
+      <w:hyperlink r:id="rId20" w:anchor=":~:text=Origem%20e%20varia%C3%A7%C3%B5es,carreira%20de%20Back%2Dend%20C%23%20" w:history="1">
         <w:r>
           <w:rPr>
             <w:rStyle w:val="Hyperlink"/>
@@ -8314,7 +8482,7 @@
         </w:rPr>
         <w:t xml:space="preserve">essa versão </w:t>
       </w:r>
-      <w:hyperlink r:id="rId19" w:history="1">
+      <w:hyperlink r:id="rId21" w:history="1">
         <w:r>
           <w:rPr>
             <w:rStyle w:val="Hyperlink"/>
@@ -8345,7 +8513,7 @@
           <w:lang w:val="pt-PT"/>
         </w:rPr>
       </w:pPr>
-      <w:commentRangeStart w:id="15"/>
+      <w:commentRangeStart w:id="16"/>
       <w:r>
         <w:rPr>
           <w:rStyle w:val="normaltextrun"/>
@@ -8353,12 +8521,12 @@
         </w:rPr>
         <w:t>Segundo a documentação oficial da Microsoft,</w:t>
       </w:r>
-      <w:commentRangeEnd w:id="15"/>
+      <w:commentRangeEnd w:id="16"/>
       <w:r>
         <w:rPr>
           <w:rStyle w:val="Refdecomentrio"/>
         </w:rPr>
-        <w:commentReference w:id="15"/>
+        <w:commentReference w:id="16"/>
       </w:r>
       <w:r>
         <w:rPr>
@@ -8413,7 +8581,7 @@
         </w:rPr>
         <w:t>*</w:t>
       </w:r>
-      <w:commentRangeStart w:id="16"/>
+      <w:commentRangeStart w:id="17"/>
       <w:r>
         <w:rPr>
           <w:rFonts w:ascii="Arial" w:hAnsi="Arial" w:cs="Arial"/>
@@ -8421,12 +8589,12 @@
         </w:rPr>
         <w:t>Add uma referência sobre C#</w:t>
       </w:r>
-      <w:commentRangeEnd w:id="16"/>
+      <w:commentRangeEnd w:id="17"/>
       <w:r>
         <w:rPr>
           <w:rStyle w:val="Refdecomentrio"/>
         </w:rPr>
-        <w:commentReference w:id="16"/>
+        <w:commentReference w:id="17"/>
       </w:r>
     </w:p>
     <w:p>
@@ -8439,7 +8607,7 @@
           <w:lang w:val="pt-PT"/>
         </w:rPr>
       </w:pPr>
-      <w:hyperlink r:id="rId20" w:history="1">
+      <w:hyperlink r:id="rId22" w:history="1">
         <w:r>
           <w:rPr>
             <w:rStyle w:val="Hyperlink"/>
@@ -8505,7 +8673,7 @@
         </w:rPr>
         <w:t xml:space="preserve">s desenvolvedores </w:t>
       </w:r>
-      <w:commentRangeStart w:id="17"/>
+      <w:commentRangeStart w:id="18"/>
       <w:r>
         <w:rPr>
           <w:rStyle w:val="normaltextrun"/>
@@ -8534,12 +8702,12 @@
         </w:rPr>
         <w:t>Márcio Fábio,</w:t>
       </w:r>
-      <w:commentRangeEnd w:id="17"/>
+      <w:commentRangeEnd w:id="18"/>
       <w:r>
         <w:rPr>
           <w:rStyle w:val="Refdecomentrio"/>
         </w:rPr>
-        <w:commentReference w:id="17"/>
+        <w:commentReference w:id="18"/>
       </w:r>
       <w:r>
         <w:rPr>
@@ -8555,7 +8723,7 @@
         </w:rPr>
         <w:t xml:space="preserve">onforme o cenário web transformou-se rápida e largamente nos anos posteriores (mudança alavancada especialmente pelos negócios, que igualmente passaram a ser realizados neste ambiente), fez-se necessária a estruturação de uma nova tecnologia para desenvolvimento web incorporado da plataforma .NET, que atendesse às novas demandas de mercado e que pudesse endereçar os problemas mencionados anteriormente. Surgiu logo, o ASP.NET </w:t>
       </w:r>
-      <w:commentRangeStart w:id="18"/>
+      <w:commentRangeStart w:id="19"/>
       <w:r>
         <w:rPr>
           <w:rStyle w:val="normaltextrun"/>
@@ -8563,12 +8731,12 @@
         </w:rPr>
         <w:t>MVC</w:t>
       </w:r>
-      <w:commentRangeEnd w:id="18"/>
+      <w:commentRangeEnd w:id="19"/>
       <w:r>
         <w:rPr>
           <w:rStyle w:val="Refdecomentrio"/>
         </w:rPr>
-        <w:commentReference w:id="18"/>
+        <w:commentReference w:id="19"/>
       </w:r>
       <w:r>
         <w:rPr>
@@ -8591,7 +8759,7 @@
           <w:rStyle w:val="normaltextrun"/>
         </w:rPr>
       </w:pPr>
-      <w:hyperlink r:id="rId21" w:history="1">
+      <w:hyperlink r:id="rId23" w:history="1">
         <w:r>
           <w:rPr>
             <w:rStyle w:val="Hyperlink"/>
@@ -8606,7 +8774,7 @@
           <w:rStyle w:val="normaltextrun"/>
         </w:rPr>
       </w:pPr>
-      <w:hyperlink r:id="rId22" w:history="1">
+      <w:hyperlink r:id="rId24" w:history="1">
         <w:r>
           <w:rPr>
             <w:rStyle w:val="Hyperlink"/>
@@ -8621,7 +8789,7 @@
           <w:rStyle w:val="normaltextrun"/>
         </w:rPr>
       </w:pPr>
-      <w:hyperlink r:id="rId23" w:history="1">
+      <w:hyperlink r:id="rId25" w:history="1">
         <w:r>
           <w:rPr>
             <w:rStyle w:val="Hyperlink"/>
@@ -8636,7 +8804,7 @@
           <w:rStyle w:val="normaltextrun"/>
         </w:rPr>
       </w:pPr>
-      <w:hyperlink r:id="rId24" w:history="1">
+      <w:hyperlink r:id="rId26" w:history="1">
         <w:r>
           <w:rPr>
             <w:rStyle w:val="Hyperlink"/>
@@ -8651,7 +8819,7 @@
           <w:rStyle w:val="normaltextrun"/>
         </w:rPr>
       </w:pPr>
-      <w:hyperlink r:id="rId25" w:history="1">
+      <w:hyperlink r:id="rId27" w:history="1">
         <w:r>
           <w:rPr>
             <w:rStyle w:val="Hyperlink"/>
@@ -8675,7 +8843,7 @@
           <w:color w:val="auto"/>
         </w:rPr>
       </w:pPr>
-      <w:bookmarkStart w:id="19" w:name="_Toc128510116"/>
+      <w:bookmarkStart w:id="20" w:name="_Toc128510116"/>
       <w:r>
         <w:rPr>
           <w:color w:val="auto"/>
@@ -8700,7 +8868,7 @@
         </w:rPr>
         <w:t>SQL Server</w:t>
       </w:r>
-      <w:bookmarkEnd w:id="19"/>
+      <w:bookmarkEnd w:id="20"/>
     </w:p>
     <w:p>
       <w:pPr>
@@ -8722,7 +8890,7 @@
           <w:lang w:eastAsia="pt-BR"/>
         </w:rPr>
       </w:pPr>
-      <w:commentRangeStart w:id="20"/>
+      <w:commentRangeStart w:id="21"/>
       <w:r>
         <w:rPr>
           <w:rFonts w:ascii="Arial" w:eastAsia="Times New Roman" w:hAnsi="Arial" w:cs="Arial"/>
@@ -8745,12 +8913,12 @@
         </w:rPr>
         <w:t xml:space="preserve"> </w:t>
       </w:r>
-      <w:commentRangeEnd w:id="20"/>
+      <w:commentRangeEnd w:id="21"/>
       <w:r>
         <w:rPr>
           <w:rStyle w:val="Refdecomentrio"/>
         </w:rPr>
-        <w:commentReference w:id="20"/>
+        <w:commentReference w:id="21"/>
       </w:r>
     </w:p>
     <w:p>
@@ -8798,7 +8966,7 @@
         </w:rPr>
         <w:t xml:space="preserve"> </w:t>
       </w:r>
-      <w:commentRangeStart w:id="21"/>
+      <w:commentRangeStart w:id="22"/>
       <w:r>
         <w:rPr>
           <w:rFonts w:ascii="Arial" w:eastAsia="Times New Roman" w:hAnsi="Arial" w:cs="Arial"/>
@@ -8813,12 +8981,12 @@
         </w:rPr>
         <w:t>egundo o site da Oracle</w:t>
       </w:r>
-      <w:commentRangeEnd w:id="21"/>
+      <w:commentRangeEnd w:id="22"/>
       <w:r>
         <w:rPr>
           <w:rStyle w:val="Refdecomentrio"/>
         </w:rPr>
-        <w:commentReference w:id="21"/>
+        <w:commentReference w:id="22"/>
       </w:r>
       <w:r>
         <w:rPr>
@@ -8834,7 +9002,7 @@
         </w:rPr>
         <w:t>um banco de dados relacional é um tipo de banco de dados que armazena e fornece acesso a pontos de dados relacionados entre si. </w:t>
       </w:r>
-      <w:hyperlink r:id="rId26" w:history="1">
+      <w:hyperlink r:id="rId28" w:history="1">
         <w:r>
           <w:rPr>
             <w:rFonts w:ascii="Arial" w:eastAsia="Times New Roman" w:hAnsi="Arial" w:cs="Arial"/>
@@ -8874,7 +9042,7 @@
         </w:rPr>
         <w:tab/>
       </w:r>
-      <w:commentRangeStart w:id="22"/>
+      <w:commentRangeStart w:id="23"/>
       <w:r>
         <w:rPr>
           <w:rFonts w:ascii="Arial" w:eastAsia="Times New Roman" w:hAnsi="Arial" w:cs="Arial"/>
@@ -8889,7 +9057,7 @@
         </w:rPr>
         <w:t xml:space="preserve">ulta do SQL Server é a </w:t>
       </w:r>
-      <w:bookmarkStart w:id="23" w:name="_GoBack"/>
+      <w:proofErr w:type="spellStart"/>
       <w:r>
         <w:rPr>
           <w:rFonts w:ascii="Arial" w:eastAsia="Times New Roman" w:hAnsi="Arial" w:cs="Arial"/>
@@ -8897,7 +9065,7 @@
         </w:rPr>
         <w:t>Transact</w:t>
       </w:r>
-      <w:bookmarkEnd w:id="23"/>
+      <w:proofErr w:type="spellEnd"/>
       <w:r>
         <w:rPr>
           <w:rFonts w:ascii="Arial" w:eastAsia="Times New Roman" w:hAnsi="Arial" w:cs="Arial"/>
@@ -8926,12 +9094,37 @@
         </w:rPr>
         <w:t xml:space="preserve">o </w:t>
       </w:r>
-      <w:r>
-        <w:rPr>
-          <w:rFonts w:ascii="Arial" w:eastAsia="Times New Roman" w:hAnsi="Arial" w:cs="Arial"/>
-          <w:lang w:eastAsia="pt-BR"/>
-        </w:rPr>
-        <w:t>Structured Query Language (SQL)</w:t>
+      <w:proofErr w:type="spellStart"/>
+      <w:r>
+        <w:rPr>
+          <w:rFonts w:ascii="Arial" w:eastAsia="Times New Roman" w:hAnsi="Arial" w:cs="Arial"/>
+          <w:lang w:eastAsia="pt-BR"/>
+        </w:rPr>
+        <w:t>Structured</w:t>
+      </w:r>
+      <w:proofErr w:type="spellEnd"/>
+      <w:r>
+        <w:rPr>
+          <w:rFonts w:ascii="Arial" w:eastAsia="Times New Roman" w:hAnsi="Arial" w:cs="Arial"/>
+          <w:lang w:eastAsia="pt-BR"/>
+        </w:rPr>
+        <w:t xml:space="preserve"> Query </w:t>
+      </w:r>
+      <w:proofErr w:type="spellStart"/>
+      <w:r>
+        <w:rPr>
+          <w:rFonts w:ascii="Arial" w:eastAsia="Times New Roman" w:hAnsi="Arial" w:cs="Arial"/>
+          <w:lang w:eastAsia="pt-BR"/>
+        </w:rPr>
+        <w:t>Language</w:t>
+      </w:r>
+      <w:proofErr w:type="spellEnd"/>
+      <w:r>
+        <w:rPr>
+          <w:rFonts w:ascii="Arial" w:eastAsia="Times New Roman" w:hAnsi="Arial" w:cs="Arial"/>
+          <w:lang w:eastAsia="pt-BR"/>
+        </w:rPr>
+        <w:t xml:space="preserve"> (SQL)</w:t>
       </w:r>
       <w:r>
         <w:rPr>
@@ -9004,6 +9197,7 @@
         </w:rPr>
         <w:t xml:space="preserve">onsulta em </w:t>
       </w:r>
+      <w:proofErr w:type="gramStart"/>
       <w:r>
         <w:rPr>
           <w:rFonts w:ascii="Arial" w:eastAsia="Times New Roman" w:hAnsi="Arial" w:cs="Arial"/>
@@ -9020,8 +9214,9 @@
           <w:iCs/>
           <w:lang w:eastAsia="pt-BR"/>
         </w:rPr>
-        <w:t>nglês Estruturado</w:t>
-      </w:r>
+        <w:t>nglês</w:t>
+      </w:r>
+      <w:proofErr w:type="gramEnd"/>
       <w:r>
         <w:rPr>
           <w:rFonts w:ascii="Arial" w:eastAsia="Times New Roman" w:hAnsi="Arial" w:cs="Arial"/>
@@ -9029,7 +9224,7 @@
           <w:iCs/>
           <w:lang w:eastAsia="pt-BR"/>
         </w:rPr>
-        <w:t xml:space="preserve"> (em inglês: Strutucred English Query Language)</w:t>
+        <w:t xml:space="preserve"> Estruturado</w:t>
       </w:r>
       <w:r>
         <w:rPr>
@@ -9038,8 +9233,77 @@
           <w:iCs/>
           <w:lang w:eastAsia="pt-BR"/>
         </w:rPr>
+        <w:t xml:space="preserve"> (em inglês: </w:t>
+      </w:r>
+      <w:proofErr w:type="spellStart"/>
+      <w:r>
+        <w:rPr>
+          <w:rFonts w:ascii="Arial" w:eastAsia="Times New Roman" w:hAnsi="Arial" w:cs="Arial"/>
+          <w:i/>
+          <w:iCs/>
+          <w:lang w:eastAsia="pt-BR"/>
+        </w:rPr>
+        <w:t>Strutucred</w:t>
+      </w:r>
+      <w:proofErr w:type="spellEnd"/>
+      <w:r>
+        <w:rPr>
+          <w:rFonts w:ascii="Arial" w:eastAsia="Times New Roman" w:hAnsi="Arial" w:cs="Arial"/>
+          <w:i/>
+          <w:iCs/>
+          <w:lang w:eastAsia="pt-BR"/>
+        </w:rPr>
         <w:t xml:space="preserve"> </w:t>
       </w:r>
+      <w:proofErr w:type="spellStart"/>
+      <w:r>
+        <w:rPr>
+          <w:rFonts w:ascii="Arial" w:eastAsia="Times New Roman" w:hAnsi="Arial" w:cs="Arial"/>
+          <w:i/>
+          <w:iCs/>
+          <w:lang w:eastAsia="pt-BR"/>
+        </w:rPr>
+        <w:t>English</w:t>
+      </w:r>
+      <w:proofErr w:type="spellEnd"/>
+      <w:r>
+        <w:rPr>
+          <w:rFonts w:ascii="Arial" w:eastAsia="Times New Roman" w:hAnsi="Arial" w:cs="Arial"/>
+          <w:i/>
+          <w:iCs/>
+          <w:lang w:eastAsia="pt-BR"/>
+        </w:rPr>
+        <w:t xml:space="preserve"> Query </w:t>
+      </w:r>
+      <w:proofErr w:type="spellStart"/>
+      <w:r>
+        <w:rPr>
+          <w:rFonts w:ascii="Arial" w:eastAsia="Times New Roman" w:hAnsi="Arial" w:cs="Arial"/>
+          <w:i/>
+          <w:iCs/>
+          <w:lang w:eastAsia="pt-BR"/>
+        </w:rPr>
+        <w:t>Language</w:t>
+      </w:r>
+      <w:proofErr w:type="spellEnd"/>
+      <w:r>
+        <w:rPr>
+          <w:rFonts w:ascii="Arial" w:eastAsia="Times New Roman" w:hAnsi="Arial" w:cs="Arial"/>
+          <w:i/>
+          <w:iCs/>
+          <w:lang w:eastAsia="pt-BR"/>
+        </w:rPr>
+        <w:t>)</w:t>
+      </w:r>
+      <w:r>
+        <w:rPr>
+          <w:rFonts w:ascii="Arial" w:eastAsia="Times New Roman" w:hAnsi="Arial" w:cs="Arial"/>
+          <w:i/>
+          <w:iCs/>
+          <w:lang w:eastAsia="pt-BR"/>
+        </w:rPr>
+        <w:t xml:space="preserve"> </w:t>
+      </w:r>
       <w:r>
         <w:rPr>
           <w:rFonts w:ascii="Arial" w:eastAsia="Times New Roman" w:hAnsi="Arial" w:cs="Arial"/>
@@ -9094,8 +9358,17 @@
           <w:rFonts w:ascii="Arial" w:eastAsia="Times New Roman" w:hAnsi="Arial" w:cs="Arial"/>
           <w:lang w:eastAsia="pt-BR"/>
         </w:rPr>
-        <w:t>Edgar Frank Codd</w:t>
-      </w:r>
+        <w:t xml:space="preserve">Edgar Frank </w:t>
+      </w:r>
+      <w:proofErr w:type="spellStart"/>
+      <w:r>
+        <w:rPr>
+          <w:rFonts w:ascii="Arial" w:eastAsia="Times New Roman" w:hAnsi="Arial" w:cs="Arial"/>
+          <w:lang w:eastAsia="pt-BR"/>
+        </w:rPr>
+        <w:t>Codd</w:t>
+      </w:r>
+      <w:proofErr w:type="spellEnd"/>
       <w:r>
         <w:rPr>
           <w:rFonts w:ascii="Arial" w:eastAsia="Times New Roman" w:hAnsi="Arial" w:cs="Arial"/>
@@ -9110,12 +9383,12 @@
         </w:rPr>
         <w:t>era pesquisador da IBM.</w:t>
       </w:r>
-      <w:commentRangeEnd w:id="22"/>
+      <w:commentRangeEnd w:id="23"/>
       <w:r>
         <w:rPr>
           <w:rStyle w:val="Refdecomentrio"/>
         </w:rPr>
-        <w:commentReference w:id="22"/>
+        <w:commentReference w:id="23"/>
       </w:r>
     </w:p>
     <w:p>
@@ -9331,9 +9604,17 @@
         <w:rPr>
           <w:color w:val="auto"/>
         </w:rPr>
-        <w:t xml:space="preserve"> Bootstrap</w:t>
+        <w:t xml:space="preserve"> </w:t>
+      </w:r>
+      <w:proofErr w:type="spellStart"/>
+      <w:r>
+        <w:rPr>
+          <w:color w:val="auto"/>
+        </w:rPr>
+        <w:t>Bootstrap</w:t>
       </w:r>
       <w:bookmarkEnd w:id="26"/>
+      <w:proofErr w:type="spellEnd"/>
     </w:p>
     <w:p>
       <w:pPr>
@@ -9429,7 +9710,39 @@
           <w:lang w:eastAsia="pt-BR"/>
         </w:rPr>
         <w:lastRenderedPageBreak/>
-        <w:t>a arquitetura mais compatível para a criação do sistema proposto, seria a Arquitetura Model-View-Controller.</w:t>
+        <w:t>a arquitetura mais compatível para a criação do sistema proposto, seria a Arquitetura Model-</w:t>
+      </w:r>
+      <w:proofErr w:type="spellStart"/>
+      <w:r>
+        <w:rPr>
+          <w:rFonts w:ascii="Arial" w:eastAsia="Times New Roman" w:hAnsi="Arial" w:cs="Arial"/>
+          <w:lang w:eastAsia="pt-BR"/>
+        </w:rPr>
+        <w:t>View</w:t>
+      </w:r>
+      <w:proofErr w:type="spellEnd"/>
+      <w:r>
+        <w:rPr>
+          <w:rFonts w:ascii="Arial" w:eastAsia="Times New Roman" w:hAnsi="Arial" w:cs="Arial"/>
+          <w:lang w:eastAsia="pt-BR"/>
+        </w:rPr>
+        <w:t>-</w:t>
+      </w:r>
+      <w:proofErr w:type="spellStart"/>
+      <w:r>
+        <w:rPr>
+          <w:rFonts w:ascii="Arial" w:eastAsia="Times New Roman" w:hAnsi="Arial" w:cs="Arial"/>
+          <w:lang w:eastAsia="pt-BR"/>
+        </w:rPr>
+        <w:t>Controller</w:t>
+      </w:r>
+      <w:proofErr w:type="spellEnd"/>
+      <w:r>
+        <w:rPr>
+          <w:rFonts w:ascii="Arial" w:eastAsia="Times New Roman" w:hAnsi="Arial" w:cs="Arial"/>
+          <w:lang w:eastAsia="pt-BR"/>
+        </w:rPr>
+        <w:t>.</w:t>
       </w:r>
     </w:p>
     <w:p>
@@ -9460,7 +9773,103 @@
           <w:rFonts w:ascii="Arial" w:eastAsia="Times New Roman" w:hAnsi="Arial" w:cs="Arial"/>
           <w:lang w:eastAsia="pt-BR"/>
         </w:rPr>
-        <w:t>O Model-View-Controller conhecido como MVC, foi desenvolvido na década de 70, pelo cientista da computação norueguês e professor emérito da Universidade de Oslo, Trygve Mikkjel Heyerdahl Reenskaug enquanto trabalhava na Xerox PARC.</w:t>
+        <w:t>O Model-</w:t>
+      </w:r>
+      <w:proofErr w:type="spellStart"/>
+      <w:r>
+        <w:rPr>
+          <w:rFonts w:ascii="Arial" w:eastAsia="Times New Roman" w:hAnsi="Arial" w:cs="Arial"/>
+          <w:lang w:eastAsia="pt-BR"/>
+        </w:rPr>
+        <w:t>View</w:t>
+      </w:r>
+      <w:proofErr w:type="spellEnd"/>
+      <w:r>
+        <w:rPr>
+          <w:rFonts w:ascii="Arial" w:eastAsia="Times New Roman" w:hAnsi="Arial" w:cs="Arial"/>
+          <w:lang w:eastAsia="pt-BR"/>
+        </w:rPr>
+        <w:t>-</w:t>
+      </w:r>
+      <w:proofErr w:type="spellStart"/>
+      <w:r>
+        <w:rPr>
+          <w:rFonts w:ascii="Arial" w:eastAsia="Times New Roman" w:hAnsi="Arial" w:cs="Arial"/>
+          <w:lang w:eastAsia="pt-BR"/>
+        </w:rPr>
+        <w:t>Controller</w:t>
+      </w:r>
+      <w:proofErr w:type="spellEnd"/>
+      <w:r>
+        <w:rPr>
+          <w:rFonts w:ascii="Arial" w:eastAsia="Times New Roman" w:hAnsi="Arial" w:cs="Arial"/>
+          <w:lang w:eastAsia="pt-BR"/>
+        </w:rPr>
+        <w:t xml:space="preserve"> conhecido como MVC, foi desenvolvido na década de 70, pelo cientista da computação norueguês e professor emérito da Universidade de Oslo, </w:t>
+      </w:r>
+      <w:proofErr w:type="spellStart"/>
+      <w:r>
+        <w:rPr>
+          <w:rFonts w:ascii="Arial" w:eastAsia="Times New Roman" w:hAnsi="Arial" w:cs="Arial"/>
+          <w:lang w:eastAsia="pt-BR"/>
+        </w:rPr>
+        <w:t>Trygve</w:t>
+      </w:r>
+      <w:proofErr w:type="spellEnd"/>
+      <w:r>
+        <w:rPr>
+          <w:rFonts w:ascii="Arial" w:eastAsia="Times New Roman" w:hAnsi="Arial" w:cs="Arial"/>
+          <w:lang w:eastAsia="pt-BR"/>
+        </w:rPr>
+        <w:t xml:space="preserve"> </w:t>
+      </w:r>
+      <w:proofErr w:type="spellStart"/>
+      <w:r>
+        <w:rPr>
+          <w:rFonts w:ascii="Arial" w:eastAsia="Times New Roman" w:hAnsi="Arial" w:cs="Arial"/>
+          <w:lang w:eastAsia="pt-BR"/>
+        </w:rPr>
+        <w:t>Mikkjel</w:t>
+      </w:r>
+      <w:proofErr w:type="spellEnd"/>
+      <w:r>
+        <w:rPr>
+          <w:rFonts w:ascii="Arial" w:eastAsia="Times New Roman" w:hAnsi="Arial" w:cs="Arial"/>
+          <w:lang w:eastAsia="pt-BR"/>
+        </w:rPr>
+        <w:t xml:space="preserve"> </w:t>
+      </w:r>
+      <w:proofErr w:type="spellStart"/>
+      <w:r>
+        <w:rPr>
+          <w:rFonts w:ascii="Arial" w:eastAsia="Times New Roman" w:hAnsi="Arial" w:cs="Arial"/>
+          <w:lang w:eastAsia="pt-BR"/>
+        </w:rPr>
+        <w:t>Heyerdahl</w:t>
+      </w:r>
+      <w:proofErr w:type="spellEnd"/>
+      <w:r>
+        <w:rPr>
+          <w:rFonts w:ascii="Arial" w:eastAsia="Times New Roman" w:hAnsi="Arial" w:cs="Arial"/>
+          <w:lang w:eastAsia="pt-BR"/>
+        </w:rPr>
+        <w:t xml:space="preserve"> </w:t>
+      </w:r>
+      <w:proofErr w:type="spellStart"/>
+      <w:r>
+        <w:rPr>
+          <w:rFonts w:ascii="Arial" w:eastAsia="Times New Roman" w:hAnsi="Arial" w:cs="Arial"/>
+          <w:lang w:eastAsia="pt-BR"/>
+        </w:rPr>
+        <w:t>Reenskaug</w:t>
+      </w:r>
+      <w:proofErr w:type="spellEnd"/>
+      <w:r>
+        <w:rPr>
+          <w:rFonts w:ascii="Arial" w:eastAsia="Times New Roman" w:hAnsi="Arial" w:cs="Arial"/>
+          <w:lang w:eastAsia="pt-BR"/>
+        </w:rPr>
+        <w:t xml:space="preserve"> enquanto trabalhava na Xerox PARC.</w:t>
       </w:r>
       <w:commentRangeEnd w:id="29"/>
       <w:r>
@@ -9506,19 +9915,53 @@
         </w:rPr>
         <w:t xml:space="preserve">O MVC consiste na partição do código do software em três camadas funcionais para serem independentes, criando assim uma facilidade na manutenção do código e sua reutilização em outros projetos. As três camadas são nomeadas de Model (Modelo), </w:t>
       </w:r>
-      <w:r>
-        <w:rPr>
-          <w:rFonts w:ascii="Arial" w:eastAsia="Times New Roman" w:hAnsi="Arial" w:cs="Arial"/>
-          <w:lang w:eastAsia="pt-BR"/>
-        </w:rPr>
-        <w:t>View (</w:t>
-      </w:r>
-      <w:r>
-        <w:rPr>
-          <w:rFonts w:ascii="Arial" w:eastAsia="Times New Roman" w:hAnsi="Arial" w:cs="Arial"/>
-          <w:lang w:eastAsia="pt-BR"/>
-        </w:rPr>
-        <w:t>Visualização) e Controller(Controlador).</w:t>
+      <w:proofErr w:type="spellStart"/>
+      <w:r>
+        <w:rPr>
+          <w:rFonts w:ascii="Arial" w:eastAsia="Times New Roman" w:hAnsi="Arial" w:cs="Arial"/>
+          <w:lang w:eastAsia="pt-BR"/>
+        </w:rPr>
+        <w:t>View</w:t>
+      </w:r>
+      <w:proofErr w:type="spellEnd"/>
+      <w:r>
+        <w:rPr>
+          <w:rFonts w:ascii="Arial" w:eastAsia="Times New Roman" w:hAnsi="Arial" w:cs="Arial"/>
+          <w:lang w:eastAsia="pt-BR"/>
+        </w:rPr>
+        <w:t xml:space="preserve"> (</w:t>
+      </w:r>
+      <w:r>
+        <w:rPr>
+          <w:rFonts w:ascii="Arial" w:eastAsia="Times New Roman" w:hAnsi="Arial" w:cs="Arial"/>
+          <w:lang w:eastAsia="pt-BR"/>
+        </w:rPr>
+        <w:t xml:space="preserve">Visualização) e </w:t>
+      </w:r>
+      <w:proofErr w:type="spellStart"/>
+      <w:proofErr w:type="gramStart"/>
+      <w:r>
+        <w:rPr>
+          <w:rFonts w:ascii="Arial" w:eastAsia="Times New Roman" w:hAnsi="Arial" w:cs="Arial"/>
+          <w:lang w:eastAsia="pt-BR"/>
+        </w:rPr>
+        <w:t>Controller</w:t>
+      </w:r>
+      <w:proofErr w:type="spellEnd"/>
+      <w:r>
+        <w:rPr>
+          <w:rFonts w:ascii="Arial" w:eastAsia="Times New Roman" w:hAnsi="Arial" w:cs="Arial"/>
+          <w:lang w:eastAsia="pt-BR"/>
+        </w:rPr>
+        <w:t>(</w:t>
+      </w:r>
+      <w:proofErr w:type="gramEnd"/>
+      <w:r>
+        <w:rPr>
+          <w:rFonts w:ascii="Arial" w:eastAsia="Times New Roman" w:hAnsi="Arial" w:cs="Arial"/>
+          <w:lang w:eastAsia="pt-BR"/>
+        </w:rPr>
+        <w:t>Controlador).</w:t>
       </w:r>
     </w:p>
     <w:p>
@@ -9563,7 +10006,7 @@
                     </pic:cNvPicPr>
                   </pic:nvPicPr>
                   <pic:blipFill>
-                    <a:blip r:embed="rId27">
+                    <a:blip r:embed="rId29">
                       <a:extLst>
                         <a:ext uri="{28A0092B-C50C-407E-A947-70E740481C1C}">
                           <a14:useLocalDpi xmlns:a14="http://schemas.microsoft.com/office/drawing/2010/main" val="0"/>
@@ -9766,7 +10209,39 @@
           <w:rFonts w:ascii="Arial" w:eastAsia="Times New Roman" w:hAnsi="Arial" w:cs="Arial"/>
           <w:lang w:eastAsia="pt-BR"/>
         </w:rPr>
-        <w:t xml:space="preserve">O controlador (Controller), é responsável pelas interpretações das entradas do mouse ou do teclado enviadas pelo usuário, assim ele mapeia essas ações do usuário em comandos que são enviados para o modelo (Model) e/ou para a janela de visualização (View) para executar a modificação apropriada; </w:t>
+        <w:t>O controlador (</w:t>
+      </w:r>
+      <w:proofErr w:type="spellStart"/>
+      <w:r>
+        <w:rPr>
+          <w:rFonts w:ascii="Arial" w:eastAsia="Times New Roman" w:hAnsi="Arial" w:cs="Arial"/>
+          <w:lang w:eastAsia="pt-BR"/>
+        </w:rPr>
+        <w:t>Controller</w:t>
+      </w:r>
+      <w:proofErr w:type="spellEnd"/>
+      <w:r>
+        <w:rPr>
+          <w:rFonts w:ascii="Arial" w:eastAsia="Times New Roman" w:hAnsi="Arial" w:cs="Arial"/>
+          <w:lang w:eastAsia="pt-BR"/>
+        </w:rPr>
+        <w:t>), é responsável pelas interpretações das entradas do mouse ou do teclado enviadas pelo usuário, assim ele mapeia essas ações do usuário em comandos que são enviados para o modelo (Model) e/ou para a janela de visualização (</w:t>
+      </w:r>
+      <w:proofErr w:type="spellStart"/>
+      <w:r>
+        <w:rPr>
+          <w:rFonts w:ascii="Arial" w:eastAsia="Times New Roman" w:hAnsi="Arial" w:cs="Arial"/>
+          <w:lang w:eastAsia="pt-BR"/>
+        </w:rPr>
+        <w:t>View</w:t>
+      </w:r>
+      <w:proofErr w:type="spellEnd"/>
+      <w:r>
+        <w:rPr>
+          <w:rFonts w:ascii="Arial" w:eastAsia="Times New Roman" w:hAnsi="Arial" w:cs="Arial"/>
+          <w:lang w:eastAsia="pt-BR"/>
+        </w:rPr>
+        <w:t xml:space="preserve">) para executar a modificação apropriada; </w:t>
       </w:r>
     </w:p>
     <w:p>
@@ -9812,7 +10287,23 @@
           <w:rFonts w:ascii="Arial" w:eastAsia="Times New Roman" w:hAnsi="Arial" w:cs="Arial"/>
           <w:lang w:eastAsia="pt-BR"/>
         </w:rPr>
-        <w:t xml:space="preserve">Por fim, a visão (View) faz o gerenciamento do espaço retangular do display e é responsável por exibir as informações para o usuário através de uma combinação de gráficos e textos. A visão não sabe nada sobre o que a aplicação está atualmente fazendo, pois tudo que ela </w:t>
+        <w:t>Por fim, a visão (</w:t>
+      </w:r>
+      <w:proofErr w:type="spellStart"/>
+      <w:r>
+        <w:rPr>
+          <w:rFonts w:ascii="Arial" w:eastAsia="Times New Roman" w:hAnsi="Arial" w:cs="Arial"/>
+          <w:lang w:eastAsia="pt-BR"/>
+        </w:rPr>
+        <w:t>View</w:t>
+      </w:r>
+      <w:proofErr w:type="spellEnd"/>
+      <w:r>
+        <w:rPr>
+          <w:rFonts w:ascii="Arial" w:eastAsia="Times New Roman" w:hAnsi="Arial" w:cs="Arial"/>
+          <w:lang w:eastAsia="pt-BR"/>
+        </w:rPr>
+        <w:t xml:space="preserve">) faz o gerenciamento do espaço retangular do display e é responsável por exibir as informações para o usuário através de uma combinação de gráficos e textos. A visão não sabe nada sobre o que a aplicação está atualmente fazendo, pois tudo que ela </w:t>
       </w:r>
       <w:r>
         <w:rPr>
@@ -10120,7 +10611,7 @@
                     <pic:cNvPicPr/>
                   </pic:nvPicPr>
                   <pic:blipFill>
-                    <a:blip r:embed="rId28"/>
+                    <a:blip r:embed="rId30"/>
                     <a:stretch>
                       <a:fillRect/>
                     </a:stretch>
@@ -10283,6 +10774,7 @@
         </w:rPr>
         <w:t xml:space="preserve"> da </w:t>
       </w:r>
+      <w:proofErr w:type="spellStart"/>
       <w:r>
         <w:rPr>
           <w:rFonts w:ascii="Arial" w:hAnsi="Arial" w:cs="Arial"/>
@@ -10290,6 +10782,7 @@
         </w:rPr>
         <w:t>Twilio</w:t>
       </w:r>
+      <w:proofErr w:type="spellEnd"/>
       <w:r>
         <w:rPr>
           <w:rFonts w:ascii="Arial" w:eastAsia="Times New Roman" w:hAnsi="Arial" w:cs="Arial"/>
@@ -10360,7 +10853,23 @@
           <w:rFonts w:ascii="Arial" w:eastAsia="Times New Roman" w:hAnsi="Arial" w:cs="Arial"/>
           <w:lang w:eastAsia="pt-BR"/>
         </w:rPr>
-        <w:t xml:space="preserve">A responsabilidade de um Controller é a de harmonizar e arbitrar as relações entre Models. É ele que comanda a criação, modificação, exclusão e seleção dos dados da aplicação. Além disso, é ele que recebe a requisição e decide o que deve ser retornado como apresentação, como por exemplo, o formato dos dados (HTML, JSON, e assim por diante). </w:t>
+        <w:t>A responsabilidade de um </w:t>
+      </w:r>
+      <w:proofErr w:type="spellStart"/>
+      <w:r>
+        <w:rPr>
+          <w:rFonts w:ascii="Arial" w:eastAsia="Times New Roman" w:hAnsi="Arial" w:cs="Arial"/>
+          <w:lang w:eastAsia="pt-BR"/>
+        </w:rPr>
+        <w:t>Controller</w:t>
+      </w:r>
+      <w:proofErr w:type="spellEnd"/>
+      <w:r>
+        <w:rPr>
+          <w:rFonts w:ascii="Arial" w:eastAsia="Times New Roman" w:hAnsi="Arial" w:cs="Arial"/>
+          <w:lang w:eastAsia="pt-BR"/>
+        </w:rPr>
+        <w:t xml:space="preserve"> é a de harmonizar e arbitrar as relações entre Models. É ele que comanda a criação, modificação, exclusão e seleção dos dados da aplicação. Além disso, é ele que recebe a requisição e decide o que deve ser retornado como apresentação, como por exemplo, o formato dos dados (HTML, JSON, e assim por diante). </w:t>
       </w:r>
     </w:p>
     <w:p>
@@ -10390,7 +10899,39 @@
           <w:rFonts w:ascii="Arial" w:eastAsia="Times New Roman" w:hAnsi="Arial" w:cs="Arial"/>
           <w:lang w:eastAsia="pt-BR"/>
         </w:rPr>
-        <w:t xml:space="preserve">Há abordagens que procuram colocar uma camada extra para trabalhar juntamente com o Controller, sob a alegação de que não é responsabilidade do Controller de cuidar de regras de </w:t>
+        <w:t>Há abordagens que procuram colocar uma camada extra para trabalhar juntamente com o </w:t>
+      </w:r>
+      <w:proofErr w:type="spellStart"/>
+      <w:r>
+        <w:rPr>
+          <w:rFonts w:ascii="Arial" w:eastAsia="Times New Roman" w:hAnsi="Arial" w:cs="Arial"/>
+          <w:lang w:eastAsia="pt-BR"/>
+        </w:rPr>
+        <w:t>Controller</w:t>
+      </w:r>
+      <w:proofErr w:type="spellEnd"/>
+      <w:r>
+        <w:rPr>
+          <w:rFonts w:ascii="Arial" w:eastAsia="Times New Roman" w:hAnsi="Arial" w:cs="Arial"/>
+          <w:lang w:eastAsia="pt-BR"/>
+        </w:rPr>
+        <w:t>, sob a alegação de que não é responsabilidade do </w:t>
+      </w:r>
+      <w:proofErr w:type="spellStart"/>
+      <w:r>
+        <w:rPr>
+          <w:rFonts w:ascii="Arial" w:eastAsia="Times New Roman" w:hAnsi="Arial" w:cs="Arial"/>
+          <w:lang w:eastAsia="pt-BR"/>
+        </w:rPr>
+        <w:t>Controller</w:t>
+      </w:r>
+      <w:proofErr w:type="spellEnd"/>
+      <w:r>
+        <w:rPr>
+          <w:rFonts w:ascii="Arial" w:eastAsia="Times New Roman" w:hAnsi="Arial" w:cs="Arial"/>
+          <w:lang w:eastAsia="pt-BR"/>
+        </w:rPr>
+        <w:t xml:space="preserve"> de cuidar de regras de </w:t>
       </w:r>
       <w:r>
         <w:rPr>
@@ -10578,7 +11119,7 @@
         </w:rPr>
         <w:t>De &lt;</w:t>
       </w:r>
-      <w:hyperlink r:id="rId29" w:tgtFrame="_blank" w:history="1">
+      <w:hyperlink r:id="rId31" w:tgtFrame="_blank" w:history="1">
         <w:r>
           <w:rPr>
             <w:rFonts w:ascii="Calibri" w:eastAsia="Times New Roman" w:hAnsi="Calibri" w:cs="Calibri"/>
@@ -10652,6 +11193,7 @@
         </w:rPr>
         <w:t xml:space="preserve"> </w:t>
       </w:r>
+      <w:proofErr w:type="gramStart"/>
       <w:r>
         <w:rPr>
           <w:rFonts w:ascii="Arial" w:eastAsia="Times New Roman" w:hAnsi="Arial" w:cs="Arial"/>
@@ -10659,6 +11201,7 @@
         </w:rPr>
         <w:t>esse projeto foram</w:t>
       </w:r>
+      <w:proofErr w:type="gramEnd"/>
       <w:r>
         <w:rPr>
           <w:rFonts w:ascii="Arial" w:eastAsia="Times New Roman" w:hAnsi="Arial" w:cs="Arial"/>
@@ -11565,7 +12108,25 @@
                 <w:color w:val="000000"/>
                 <w:lang w:eastAsia="pt-BR"/>
               </w:rPr>
-              <w:t>Deverá permitir o usuário realize o controle do pagamento do plano mensal, vinculado ao cadastro do cliente deve haver uma tag que indica se o pagamento está em dia ou está pendente. As ações que estarão disponíveis serão: alterar e consultar.  </w:t>
+              <w:t xml:space="preserve">Deverá permitir o usuário realize o controle do pagamento do plano mensal, vinculado ao cadastro do cliente deve haver uma </w:t>
+            </w:r>
+            <w:proofErr w:type="spellStart"/>
+            <w:r>
+              <w:rPr>
+                <w:rFonts w:ascii="Arial" w:eastAsia="Times New Roman" w:hAnsi="Arial" w:cs="Arial"/>
+                <w:color w:val="000000"/>
+                <w:lang w:eastAsia="pt-BR"/>
+              </w:rPr>
+              <w:t>tag</w:t>
+            </w:r>
+            <w:proofErr w:type="spellEnd"/>
+            <w:r>
+              <w:rPr>
+                <w:rFonts w:ascii="Arial" w:eastAsia="Times New Roman" w:hAnsi="Arial" w:cs="Arial"/>
+                <w:color w:val="000000"/>
+                <w:lang w:eastAsia="pt-BR"/>
+              </w:rPr>
+              <w:t xml:space="preserve"> que indica se o pagamento está em dia ou está pendente. As ações que estarão disponíveis serão: alterar e consultar.  </w:t>
             </w:r>
           </w:p>
         </w:tc>
@@ -12558,7 +13119,71 @@
                 <w:rFonts w:ascii="Arial" w:hAnsi="Arial" w:cs="Arial"/>
                 <w:color w:val="000000"/>
               </w:rPr>
-              <w:t>Requisito mínimo de hardware: processador intel i3, amd ryzen 3(ou sucessores) baseado em x64, memória ram 8GB, com placa de rede.  </w:t>
+              <w:t xml:space="preserve">Requisito mínimo de hardware: processador </w:t>
+            </w:r>
+            <w:proofErr w:type="spellStart"/>
+            <w:r>
+              <w:rPr>
+                <w:rFonts w:ascii="Arial" w:hAnsi="Arial" w:cs="Arial"/>
+                <w:color w:val="000000"/>
+              </w:rPr>
+              <w:t>intel</w:t>
+            </w:r>
+            <w:proofErr w:type="spellEnd"/>
+            <w:r>
+              <w:rPr>
+                <w:rFonts w:ascii="Arial" w:hAnsi="Arial" w:cs="Arial"/>
+                <w:color w:val="000000"/>
+              </w:rPr>
+              <w:t xml:space="preserve"> i3, </w:t>
+            </w:r>
+            <w:proofErr w:type="spellStart"/>
+            <w:r>
+              <w:rPr>
+                <w:rFonts w:ascii="Arial" w:hAnsi="Arial" w:cs="Arial"/>
+                <w:color w:val="000000"/>
+              </w:rPr>
+              <w:t>amd</w:t>
+            </w:r>
+            <w:proofErr w:type="spellEnd"/>
+            <w:r>
+              <w:rPr>
+                <w:rFonts w:ascii="Arial" w:hAnsi="Arial" w:cs="Arial"/>
+                <w:color w:val="000000"/>
+              </w:rPr>
+              <w:t xml:space="preserve"> </w:t>
+            </w:r>
+            <w:proofErr w:type="spellStart"/>
+            <w:r>
+              <w:rPr>
+                <w:rFonts w:ascii="Arial" w:hAnsi="Arial" w:cs="Arial"/>
+                <w:color w:val="000000"/>
+              </w:rPr>
+              <w:t>ryzen</w:t>
+            </w:r>
+            <w:proofErr w:type="spellEnd"/>
+            <w:r>
+              <w:rPr>
+                <w:rFonts w:ascii="Arial" w:hAnsi="Arial" w:cs="Arial"/>
+                <w:color w:val="000000"/>
+              </w:rPr>
+              <w:t xml:space="preserve"> 3(ou sucessores) baseado em x64, memória </w:t>
+            </w:r>
+            <w:proofErr w:type="spellStart"/>
+            <w:r>
+              <w:rPr>
+                <w:rFonts w:ascii="Arial" w:hAnsi="Arial" w:cs="Arial"/>
+                <w:color w:val="000000"/>
+              </w:rPr>
+              <w:t>ram</w:t>
+            </w:r>
+            <w:proofErr w:type="spellEnd"/>
+            <w:r>
+              <w:rPr>
+                <w:rFonts w:ascii="Arial" w:hAnsi="Arial" w:cs="Arial"/>
+                <w:color w:val="000000"/>
+              </w:rPr>
+              <w:t xml:space="preserve"> 8GB, com placa de rede.  </w:t>
             </w:r>
           </w:p>
         </w:tc>
@@ -13055,7 +13680,39 @@
           <w:rFonts w:ascii="Arial" w:eastAsia="Times New Roman" w:hAnsi="Arial" w:cs="Arial"/>
           <w:lang w:eastAsia="pt-BR"/>
         </w:rPr>
-        <w:t>Gerenciamento de Funcionários: acoplada a área administrativa será criado uma subárea para CRUD (Create, Read, Update e Delete) de novos funcionários que poderá ser acessado apenas pelo administrador do sistema;</w:t>
+        <w:t>Gerenciamento de Funcionários: acoplada a área administrativa será criado uma subárea para CRUD (</w:t>
+      </w:r>
+      <w:proofErr w:type="spellStart"/>
+      <w:r>
+        <w:rPr>
+          <w:rFonts w:ascii="Arial" w:eastAsia="Times New Roman" w:hAnsi="Arial" w:cs="Arial"/>
+          <w:lang w:eastAsia="pt-BR"/>
+        </w:rPr>
+        <w:t>Create</w:t>
+      </w:r>
+      <w:proofErr w:type="spellEnd"/>
+      <w:r>
+        <w:rPr>
+          <w:rFonts w:ascii="Arial" w:eastAsia="Times New Roman" w:hAnsi="Arial" w:cs="Arial"/>
+          <w:lang w:eastAsia="pt-BR"/>
+        </w:rPr>
+        <w:t xml:space="preserve">, </w:t>
+      </w:r>
+      <w:proofErr w:type="spellStart"/>
+      <w:r>
+        <w:rPr>
+          <w:rFonts w:ascii="Arial" w:eastAsia="Times New Roman" w:hAnsi="Arial" w:cs="Arial"/>
+          <w:lang w:eastAsia="pt-BR"/>
+        </w:rPr>
+        <w:t>Read</w:t>
+      </w:r>
+      <w:proofErr w:type="spellEnd"/>
+      <w:r>
+        <w:rPr>
+          <w:rFonts w:ascii="Arial" w:eastAsia="Times New Roman" w:hAnsi="Arial" w:cs="Arial"/>
+          <w:lang w:eastAsia="pt-BR"/>
+        </w:rPr>
+        <w:t>, Update e Delete) de novos funcionários que poderá ser acessado apenas pelo administrador do sistema;</w:t>
       </w:r>
     </w:p>
     <w:p>
@@ -13072,7 +13729,23 @@
           <w:rFonts w:ascii="Arial" w:eastAsia="Times New Roman" w:hAnsi="Arial" w:cs="Arial"/>
           <w:lang w:eastAsia="pt-BR"/>
         </w:rPr>
-        <w:t>Gerenciamento de usuários: também acoplada a area administrativa, será criada uma subárea para CRUD de usuários que poderá ser acessado apenas pelo administrador do sistema, limitando as ações do usuário no sistema;</w:t>
+        <w:t xml:space="preserve">Gerenciamento de usuários: também acoplada a </w:t>
+      </w:r>
+      <w:proofErr w:type="spellStart"/>
+      <w:r>
+        <w:rPr>
+          <w:rFonts w:ascii="Arial" w:eastAsia="Times New Roman" w:hAnsi="Arial" w:cs="Arial"/>
+          <w:lang w:eastAsia="pt-BR"/>
+        </w:rPr>
+        <w:t>area</w:t>
+      </w:r>
+      <w:proofErr w:type="spellEnd"/>
+      <w:r>
+        <w:rPr>
+          <w:rFonts w:ascii="Arial" w:eastAsia="Times New Roman" w:hAnsi="Arial" w:cs="Arial"/>
+          <w:lang w:eastAsia="pt-BR"/>
+        </w:rPr>
+        <w:t xml:space="preserve"> administrativa, será criada uma subárea para CRUD de usuários que poderá ser acessado apenas pelo administrador do sistema, limitando as ações do usuário no sistema;</w:t>
       </w:r>
     </w:p>
     <w:p>
@@ -13260,7 +13933,7 @@
                     </pic:cNvPicPr>
                   </pic:nvPicPr>
                   <pic:blipFill>
-                    <a:blip r:embed="rId30">
+                    <a:blip r:embed="rId32">
                       <a:extLst>
                         <a:ext uri="{28A0092B-C50C-407E-A947-70E740481C1C}">
                           <a14:useLocalDpi xmlns:a14="http://schemas.microsoft.com/office/drawing/2010/main" val="0"/>
@@ -13439,7 +14112,7 @@
                     </pic:cNvPicPr>
                   </pic:nvPicPr>
                   <pic:blipFill>
-                    <a:blip r:embed="rId31">
+                    <a:blip r:embed="rId33">
                       <a:extLst>
                         <a:ext uri="{28A0092B-C50C-407E-A947-70E740481C1C}">
                           <a14:useLocalDpi xmlns:a14="http://schemas.microsoft.com/office/drawing/2010/main" val="0"/>
@@ -13576,6 +14249,7 @@
           <w:lang w:val="en-US" w:eastAsia="pt-BR"/>
         </w:rPr>
       </w:pPr>
+      <w:proofErr w:type="spellStart"/>
       <w:r>
         <w:rPr>
           <w:rFonts w:ascii="Calibri" w:eastAsia="Times New Roman" w:hAnsi="Calibri" w:cs="Calibri"/>
@@ -13583,8 +14257,29 @@
           <w:bCs/>
           <w:lang w:val="en-US" w:eastAsia="pt-BR"/>
         </w:rPr>
-        <w:t>Alugar jogos</w:t>
-      </w:r>
+        <w:t>Alugar</w:t>
+      </w:r>
+      <w:proofErr w:type="spellEnd"/>
+      <w:r>
+        <w:rPr>
+          <w:rFonts w:ascii="Calibri" w:eastAsia="Times New Roman" w:hAnsi="Calibri" w:cs="Calibri"/>
+          <w:b/>
+          <w:bCs/>
+          <w:lang w:val="en-US" w:eastAsia="pt-BR"/>
+        </w:rPr>
+        <w:t> </w:t>
+      </w:r>
+      <w:proofErr w:type="spellStart"/>
+      <w:r>
+        <w:rPr>
+          <w:rFonts w:ascii="Calibri" w:eastAsia="Times New Roman" w:hAnsi="Calibri" w:cs="Calibri"/>
+          <w:b/>
+          <w:bCs/>
+          <w:lang w:val="en-US" w:eastAsia="pt-BR"/>
+        </w:rPr>
+        <w:t>jogos</w:t>
+      </w:r>
+      <w:proofErr w:type="spellEnd"/>
       <w:r>
         <w:rPr>
           <w:rFonts w:ascii="Calibri" w:eastAsia="Times New Roman" w:hAnsi="Calibri" w:cs="Calibri"/>
@@ -13624,7 +14319,7 @@
                     </pic:cNvPicPr>
                   </pic:nvPicPr>
                   <pic:blipFill>
-                    <a:blip r:embed="rId32">
+                    <a:blip r:embed="rId34">
                       <a:extLst>
                         <a:ext uri="{28A0092B-C50C-407E-A947-70E740481C1C}">
                           <a14:useLocalDpi xmlns:a14="http://schemas.microsoft.com/office/drawing/2010/main" val="0"/>
@@ -13761,6 +14456,7 @@
           <w:lang w:val="en-US" w:eastAsia="pt-BR"/>
         </w:rPr>
       </w:pPr>
+      <w:proofErr w:type="spellStart"/>
       <w:r>
         <w:rPr>
           <w:rFonts w:ascii="Calibri" w:eastAsia="Times New Roman" w:hAnsi="Calibri" w:cs="Calibri"/>
@@ -13768,7 +14464,17 @@
           <w:bCs/>
           <w:lang w:val="en-US" w:eastAsia="pt-BR"/>
         </w:rPr>
-        <w:t>Monitoramento de consoles</w:t>
+        <w:t>Monitoramento</w:t>
+      </w:r>
+      <w:proofErr w:type="spellEnd"/>
+      <w:r>
+        <w:rPr>
+          <w:rFonts w:ascii="Calibri" w:eastAsia="Times New Roman" w:hAnsi="Calibri" w:cs="Calibri"/>
+          <w:b/>
+          <w:bCs/>
+          <w:lang w:val="en-US" w:eastAsia="pt-BR"/>
+        </w:rPr>
+        <w:t> de consoles</w:t>
       </w:r>
       <w:r>
         <w:rPr>
@@ -13808,7 +14514,7 @@
                     </pic:cNvPicPr>
                   </pic:nvPicPr>
                   <pic:blipFill>
-                    <a:blip r:embed="rId33">
+                    <a:blip r:embed="rId35">
                       <a:extLst>
                         <a:ext uri="{28A0092B-C50C-407E-A947-70E740481C1C}">
                           <a14:useLocalDpi xmlns:a14="http://schemas.microsoft.com/office/drawing/2010/main" val="0"/>
@@ -13945,6 +14651,7 @@
           <w:lang w:val="en-US" w:eastAsia="pt-BR"/>
         </w:rPr>
       </w:pPr>
+      <w:proofErr w:type="spellStart"/>
       <w:r>
         <w:rPr>
           <w:rFonts w:ascii="Calibri" w:eastAsia="Times New Roman" w:hAnsi="Calibri" w:cs="Calibri"/>
@@ -13955,6 +14662,7 @@
         <w:lastRenderedPageBreak/>
         <w:t>Pagamentos</w:t>
       </w:r>
+      <w:proofErr w:type="spellEnd"/>
       <w:r>
         <w:rPr>
           <w:rFonts w:ascii="Calibri" w:eastAsia="Times New Roman" w:hAnsi="Calibri" w:cs="Calibri"/>
@@ -13993,7 +14701,7 @@
                     </pic:cNvPicPr>
                   </pic:nvPicPr>
                   <pic:blipFill>
-                    <a:blip r:embed="rId34">
+                    <a:blip r:embed="rId36">
                       <a:extLst>
                         <a:ext uri="{28A0092B-C50C-407E-A947-70E740481C1C}">
                           <a14:useLocalDpi xmlns:a14="http://schemas.microsoft.com/office/drawing/2010/main" val="0"/>
@@ -14137,8 +14845,19 @@
           <w:bCs/>
           <w:lang w:val="en-US" w:eastAsia="pt-BR"/>
         </w:rPr>
-        <w:t> Venda de produtos</w:t>
-      </w:r>
+        <w:t> Venda de </w:t>
+      </w:r>
+      <w:proofErr w:type="spellStart"/>
+      <w:r>
+        <w:rPr>
+          <w:rFonts w:ascii="Calibri" w:eastAsia="Times New Roman" w:hAnsi="Calibri" w:cs="Calibri"/>
+          <w:b/>
+          <w:bCs/>
+          <w:lang w:val="en-US" w:eastAsia="pt-BR"/>
+        </w:rPr>
+        <w:t>produtos</w:t>
+      </w:r>
+      <w:proofErr w:type="spellEnd"/>
       <w:r>
         <w:rPr>
           <w:rFonts w:ascii="Calibri" w:eastAsia="Times New Roman" w:hAnsi="Calibri" w:cs="Calibri"/>
@@ -14325,7 +15044,23 @@
           <w:rFonts w:ascii="Arial" w:hAnsi="Arial" w:cs="Arial"/>
           <w:shd w:val="clear" w:color="auto" w:fill="FFFFFF"/>
         </w:rPr>
-        <w:t xml:space="preserve"> gráfica clara possibilitada pelos DER’s, é possível </w:t>
+        <w:t xml:space="preserve"> gráfica clara possibilitada pelos </w:t>
+      </w:r>
+      <w:proofErr w:type="spellStart"/>
+      <w:r>
+        <w:rPr>
+          <w:rFonts w:ascii="Arial" w:hAnsi="Arial" w:cs="Arial"/>
+          <w:shd w:val="clear" w:color="auto" w:fill="FFFFFF"/>
+        </w:rPr>
+        <w:t>DER’s</w:t>
+      </w:r>
+      <w:proofErr w:type="spellEnd"/>
+      <w:r>
+        <w:rPr>
+          <w:rFonts w:ascii="Arial" w:hAnsi="Arial" w:cs="Arial"/>
+          <w:shd w:val="clear" w:color="auto" w:fill="FFFFFF"/>
+        </w:rPr>
+        <w:t xml:space="preserve">, é possível </w:t>
       </w:r>
       <w:r>
         <w:rPr>
@@ -14978,7 +15713,7 @@
         </w:rPr>
         <w:t>. Disponível em: &lt;</w:t>
       </w:r>
-      <w:hyperlink r:id="rId35" w:history="1">
+      <w:hyperlink r:id="rId37" w:history="1">
         <w:r>
           <w:rPr>
             <w:rStyle w:val="cf21"/>
@@ -15010,7 +15745,29 @@
           <w:szCs w:val="22"/>
           <w:highlight w:val="lightGray"/>
         </w:rPr>
-        <w:t>3 feb. 2023.</w:t>
+        <w:t xml:space="preserve">3 </w:t>
+      </w:r>
+      <w:proofErr w:type="spellStart"/>
+      <w:r>
+        <w:rPr>
+          <w:rStyle w:val="cf21"/>
+          <w:rFonts w:ascii="Arial" w:hAnsi="Arial" w:cs="Arial"/>
+          <w:sz w:val="22"/>
+          <w:szCs w:val="22"/>
+          <w:highlight w:val="lightGray"/>
+        </w:rPr>
+        <w:t>feb</w:t>
+      </w:r>
+      <w:proofErr w:type="spellEnd"/>
+      <w:r>
+        <w:rPr>
+          <w:rStyle w:val="cf21"/>
+          <w:rFonts w:ascii="Arial" w:hAnsi="Arial" w:cs="Arial"/>
+          <w:sz w:val="22"/>
+          <w:szCs w:val="22"/>
+          <w:highlight w:val="lightGray"/>
+        </w:rPr>
+        <w:t>. 2023.</w:t>
       </w:r>
     </w:p>
     <w:p>
@@ -15056,7 +15813,29 @@
           <w:highlight w:val="lightGray"/>
           <w:lang w:val="en-US"/>
         </w:rPr>
-        <w:t xml:space="preserve"> [s.l.] “O’Reilly Media, Inc.”, 2004.</w:t>
+        <w:t xml:space="preserve"> [</w:t>
+      </w:r>
+      <w:proofErr w:type="spellStart"/>
+      <w:r>
+        <w:rPr>
+          <w:rFonts w:ascii="Arial" w:hAnsi="Arial" w:cs="Arial"/>
+          <w:sz w:val="22"/>
+          <w:szCs w:val="22"/>
+          <w:highlight w:val="lightGray"/>
+          <w:lang w:val="en-US"/>
+        </w:rPr>
+        <w:t>s.l.</w:t>
+      </w:r>
+      <w:proofErr w:type="spellEnd"/>
+      <w:r>
+        <w:rPr>
+          <w:rFonts w:ascii="Arial" w:hAnsi="Arial" w:cs="Arial"/>
+          <w:sz w:val="22"/>
+          <w:szCs w:val="22"/>
+          <w:highlight w:val="lightGray"/>
+          <w:lang w:val="en-US"/>
+        </w:rPr>
+        <w:t>] “O’Reilly Media, Inc.”, 2004.</w:t>
       </w:r>
     </w:p>
     <w:p>
@@ -15097,7 +15876,27 @@
           <w:szCs w:val="22"/>
           <w:highlight w:val="lightGray"/>
         </w:rPr>
-        <w:t>Disponível em: &lt;https://www.oracle.com/br/database/what-is-a-relational-database/&gt;. Acesso em: 23 feb. 2023.</w:t>
+        <w:t xml:space="preserve">Disponível em: &lt;https://www.oracle.com/br/database/what-is-a-relational-database/&gt;. Acesso em: 23 </w:t>
+      </w:r>
+      <w:proofErr w:type="spellStart"/>
+      <w:r>
+        <w:rPr>
+          <w:rFonts w:ascii="Arial" w:hAnsi="Arial" w:cs="Arial"/>
+          <w:sz w:val="22"/>
+          <w:szCs w:val="22"/>
+          <w:highlight w:val="lightGray"/>
+        </w:rPr>
+        <w:t>feb</w:t>
+      </w:r>
+      <w:proofErr w:type="spellEnd"/>
+      <w:r>
+        <w:rPr>
+          <w:rFonts w:ascii="Arial" w:hAnsi="Arial" w:cs="Arial"/>
+          <w:sz w:val="22"/>
+          <w:szCs w:val="22"/>
+          <w:highlight w:val="lightGray"/>
+        </w:rPr>
+        <w:t>. 2023.</w:t>
       </w:r>
     </w:p>
     <w:p>
@@ -15112,6 +15911,7 @@
           <w:szCs w:val="22"/>
         </w:rPr>
       </w:pPr>
+      <w:proofErr w:type="spellStart"/>
       <w:r>
         <w:rPr>
           <w:rFonts w:ascii="Arial" w:hAnsi="Arial" w:cs="Arial"/>
@@ -15122,101 +15922,9 @@
           <w:szCs w:val="22"/>
           <w:highlight w:val="lightGray"/>
         </w:rPr>
-        <w:t>c# - 3 camadas vs MVC</w:t>
-      </w:r>
-      <w:r>
-        <w:rPr>
-          <w:rFonts w:ascii="Arial" w:hAnsi="Arial" w:cs="Arial"/>
-          <w:color w:val="000000"/>
-          <w:sz w:val="22"/>
-          <w:szCs w:val="22"/>
-          <w:highlight w:val="lightGray"/>
-        </w:rPr>
-        <w:t>. Disponível em: &lt;https://pt.stackoverflow.com/questions/33352/3-camadas-vs-mvc&gt;. Acesso em: 20 jan. 2023.</w:t>
-      </w:r>
-    </w:p>
-    <w:p>
-      <w:pPr>
-        <w:pStyle w:val="NormalWeb"/>
-        <w:spacing w:before="0" w:beforeAutospacing="0" w:after="240" w:afterAutospacing="0"/>
-        <w:jc w:val="both"/>
-        <w:rPr>
-          <w:rFonts w:ascii="Arial" w:hAnsi="Arial" w:cs="Arial"/>
-          <w:sz w:val="22"/>
-          <w:szCs w:val="22"/>
-        </w:rPr>
-      </w:pPr>
-      <w:r>
-        <w:rPr>
-          <w:rFonts w:ascii="Arial" w:hAnsi="Arial" w:cs="Arial"/>
-          <w:sz w:val="22"/>
-          <w:szCs w:val="22"/>
-          <w:highlight w:val="lightGray"/>
-        </w:rPr>
-        <w:t xml:space="preserve">ARAÚJO, </w:t>
-      </w:r>
-      <w:r>
-        <w:rPr>
-          <w:rFonts w:ascii="Arial" w:hAnsi="Arial" w:cs="Arial"/>
-          <w:sz w:val="22"/>
-          <w:szCs w:val="22"/>
-          <w:highlight w:val="lightGray"/>
-          <w:shd w:val="clear" w:color="auto" w:fill="FFFFFF"/>
-        </w:rPr>
-        <w:t>Everton Coimbra</w:t>
-      </w:r>
-      <w:r>
-        <w:rPr>
-          <w:rFonts w:ascii="Arial" w:hAnsi="Arial" w:cs="Arial"/>
-          <w:sz w:val="22"/>
-          <w:szCs w:val="22"/>
-          <w:highlight w:val="lightGray"/>
-        </w:rPr>
-        <w:t xml:space="preserve">. </w:t>
-      </w:r>
-      <w:r>
-        <w:rPr>
-          <w:rFonts w:ascii="Arial" w:hAnsi="Arial" w:cs="Arial"/>
-          <w:b/>
-          <w:bCs/>
-          <w:sz w:val="22"/>
-          <w:szCs w:val="22"/>
-          <w:highlight w:val="lightGray"/>
-        </w:rPr>
-        <w:t>ASP.NET Core MVC: Aplicações modernas em conjunto com o Entity Framework.</w:t>
-      </w:r>
-      <w:r>
-        <w:rPr>
-          <w:rFonts w:ascii="Arial" w:hAnsi="Arial" w:cs="Arial"/>
-          <w:sz w:val="22"/>
-          <w:szCs w:val="22"/>
-          <w:highlight w:val="lightGray"/>
-        </w:rPr>
-        <w:t xml:space="preserve"> São Paulo: Casa do Código, 2018.</w:t>
-      </w:r>
-    </w:p>
-    <w:p>
-      <w:pPr>
-        <w:pStyle w:val="NormalWeb"/>
-        <w:spacing w:before="0" w:beforeAutospacing="0" w:after="240" w:afterAutospacing="0" w:line="360" w:lineRule="atLeast"/>
-        <w:jc w:val="both"/>
-        <w:rPr>
-          <w:rFonts w:ascii="Arial" w:hAnsi="Arial" w:cs="Arial"/>
-          <w:color w:val="000000"/>
-          <w:sz w:val="22"/>
-          <w:szCs w:val="22"/>
-        </w:rPr>
-      </w:pPr>
-      <w:r>
-        <w:rPr>
-          <w:rFonts w:ascii="Arial" w:hAnsi="Arial" w:cs="Arial"/>
-          <w:color w:val="000000"/>
-          <w:sz w:val="22"/>
-          <w:szCs w:val="22"/>
-          <w:highlight w:val="lightGray"/>
-        </w:rPr>
-        <w:t>SANCHEZ, F.; MÁRCIO FÁBIO ALTHMANN. </w:t>
-      </w:r>
+        <w:t>c#</w:t>
+      </w:r>
+      <w:proofErr w:type="spellEnd"/>
       <w:r>
         <w:rPr>
           <w:rFonts w:ascii="Arial" w:hAnsi="Arial" w:cs="Arial"/>
@@ -15227,17 +15935,192 @@
           <w:szCs w:val="22"/>
           <w:highlight w:val="lightGray"/>
         </w:rPr>
-        <w:t>Desenvolvimento web com ASP.NET MVC</w:t>
-      </w:r>
-      <w:r>
-        <w:rPr>
-          <w:rFonts w:ascii="Arial" w:hAnsi="Arial" w:cs="Arial"/>
+        <w:t xml:space="preserve"> - 3 camadas </w:t>
+      </w:r>
+      <w:proofErr w:type="spellStart"/>
+      <w:r>
+        <w:rPr>
+          <w:rFonts w:ascii="Arial" w:hAnsi="Arial" w:cs="Arial"/>
+          <w:b/>
+          <w:bCs/>
           <w:color w:val="000000"/>
           <w:sz w:val="22"/>
           <w:szCs w:val="22"/>
           <w:highlight w:val="lightGray"/>
         </w:rPr>
-        <w:t>. [s.l.] Editora Casa do Código, 2013.</w:t>
+        <w:t>vs</w:t>
+      </w:r>
+      <w:proofErr w:type="spellEnd"/>
+      <w:r>
+        <w:rPr>
+          <w:rFonts w:ascii="Arial" w:hAnsi="Arial" w:cs="Arial"/>
+          <w:b/>
+          <w:bCs/>
+          <w:color w:val="000000"/>
+          <w:sz w:val="22"/>
+          <w:szCs w:val="22"/>
+          <w:highlight w:val="lightGray"/>
+        </w:rPr>
+        <w:t xml:space="preserve"> MVC</w:t>
+      </w:r>
+      <w:r>
+        <w:rPr>
+          <w:rFonts w:ascii="Arial" w:hAnsi="Arial" w:cs="Arial"/>
+          <w:color w:val="000000"/>
+          <w:sz w:val="22"/>
+          <w:szCs w:val="22"/>
+          <w:highlight w:val="lightGray"/>
+        </w:rPr>
+        <w:t>. Disponível em: &lt;https://pt.stackoverflow.com/</w:t>
+      </w:r>
+      <w:proofErr w:type="spellStart"/>
+      <w:r>
+        <w:rPr>
+          <w:rFonts w:ascii="Arial" w:hAnsi="Arial" w:cs="Arial"/>
+          <w:color w:val="000000"/>
+          <w:sz w:val="22"/>
+          <w:szCs w:val="22"/>
+          <w:highlight w:val="lightGray"/>
+        </w:rPr>
+        <w:t>questions</w:t>
+      </w:r>
+      <w:proofErr w:type="spellEnd"/>
+      <w:r>
+        <w:rPr>
+          <w:rFonts w:ascii="Arial" w:hAnsi="Arial" w:cs="Arial"/>
+          <w:color w:val="000000"/>
+          <w:sz w:val="22"/>
+          <w:szCs w:val="22"/>
+          <w:highlight w:val="lightGray"/>
+        </w:rPr>
+        <w:t>/33352/3-camadas-vs-mvc&gt;. Acesso em: 20 jan. 2023.</w:t>
+      </w:r>
+    </w:p>
+    <w:p>
+      <w:pPr>
+        <w:pStyle w:val="NormalWeb"/>
+        <w:spacing w:before="0" w:beforeAutospacing="0" w:after="240" w:afterAutospacing="0"/>
+        <w:jc w:val="both"/>
+        <w:rPr>
+          <w:rFonts w:ascii="Arial" w:hAnsi="Arial" w:cs="Arial"/>
+          <w:sz w:val="22"/>
+          <w:szCs w:val="22"/>
+        </w:rPr>
+      </w:pPr>
+      <w:r>
+        <w:rPr>
+          <w:rFonts w:ascii="Arial" w:hAnsi="Arial" w:cs="Arial"/>
+          <w:sz w:val="22"/>
+          <w:szCs w:val="22"/>
+          <w:highlight w:val="lightGray"/>
+        </w:rPr>
+        <w:t xml:space="preserve">ARAÚJO, </w:t>
+      </w:r>
+      <w:r>
+        <w:rPr>
+          <w:rFonts w:ascii="Arial" w:hAnsi="Arial" w:cs="Arial"/>
+          <w:sz w:val="22"/>
+          <w:szCs w:val="22"/>
+          <w:highlight w:val="lightGray"/>
+          <w:shd w:val="clear" w:color="auto" w:fill="FFFFFF"/>
+        </w:rPr>
+        <w:t>Everton Coimbra</w:t>
+      </w:r>
+      <w:r>
+        <w:rPr>
+          <w:rFonts w:ascii="Arial" w:hAnsi="Arial" w:cs="Arial"/>
+          <w:sz w:val="22"/>
+          <w:szCs w:val="22"/>
+          <w:highlight w:val="lightGray"/>
+        </w:rPr>
+        <w:t xml:space="preserve">. </w:t>
+      </w:r>
+      <w:r>
+        <w:rPr>
+          <w:rFonts w:ascii="Arial" w:hAnsi="Arial" w:cs="Arial"/>
+          <w:b/>
+          <w:bCs/>
+          <w:sz w:val="22"/>
+          <w:szCs w:val="22"/>
+          <w:highlight w:val="lightGray"/>
+        </w:rPr>
+        <w:t>ASP.NET Core MVC: Aplicações modernas em conjunto com o Entity Framework.</w:t>
+      </w:r>
+      <w:r>
+        <w:rPr>
+          <w:rFonts w:ascii="Arial" w:hAnsi="Arial" w:cs="Arial"/>
+          <w:sz w:val="22"/>
+          <w:szCs w:val="22"/>
+          <w:highlight w:val="lightGray"/>
+        </w:rPr>
+        <w:t xml:space="preserve"> São Paulo: Casa do Código, 2018.</w:t>
+      </w:r>
+    </w:p>
+    <w:p>
+      <w:pPr>
+        <w:pStyle w:val="NormalWeb"/>
+        <w:spacing w:before="0" w:beforeAutospacing="0" w:after="240" w:afterAutospacing="0" w:line="360" w:lineRule="atLeast"/>
+        <w:jc w:val="both"/>
+        <w:rPr>
+          <w:rFonts w:ascii="Arial" w:hAnsi="Arial" w:cs="Arial"/>
+          <w:color w:val="000000"/>
+          <w:sz w:val="22"/>
+          <w:szCs w:val="22"/>
+        </w:rPr>
+      </w:pPr>
+      <w:r>
+        <w:rPr>
+          <w:rFonts w:ascii="Arial" w:hAnsi="Arial" w:cs="Arial"/>
+          <w:color w:val="000000"/>
+          <w:sz w:val="22"/>
+          <w:szCs w:val="22"/>
+          <w:highlight w:val="lightGray"/>
+        </w:rPr>
+        <w:t>SANCHEZ, F.; MÁRCIO FÁBIO ALTHMANN. </w:t>
+      </w:r>
+      <w:r>
+        <w:rPr>
+          <w:rFonts w:ascii="Arial" w:hAnsi="Arial" w:cs="Arial"/>
+          <w:b/>
+          <w:bCs/>
+          <w:color w:val="000000"/>
+          <w:sz w:val="22"/>
+          <w:szCs w:val="22"/>
+          <w:highlight w:val="lightGray"/>
+        </w:rPr>
+        <w:t>Desenvolvimento web com ASP.NET MVC</w:t>
+      </w:r>
+      <w:r>
+        <w:rPr>
+          <w:rFonts w:ascii="Arial" w:hAnsi="Arial" w:cs="Arial"/>
+          <w:color w:val="000000"/>
+          <w:sz w:val="22"/>
+          <w:szCs w:val="22"/>
+          <w:highlight w:val="lightGray"/>
+        </w:rPr>
+        <w:t>. [</w:t>
+      </w:r>
+      <w:proofErr w:type="spellStart"/>
+      <w:r>
+        <w:rPr>
+          <w:rFonts w:ascii="Arial" w:hAnsi="Arial" w:cs="Arial"/>
+          <w:color w:val="000000"/>
+          <w:sz w:val="22"/>
+          <w:szCs w:val="22"/>
+          <w:highlight w:val="lightGray"/>
+        </w:rPr>
+        <w:t>s.l</w:t>
+      </w:r>
+      <w:proofErr w:type="spellEnd"/>
+      <w:r>
+        <w:rPr>
+          <w:rFonts w:ascii="Arial" w:hAnsi="Arial" w:cs="Arial"/>
+          <w:color w:val="000000"/>
+          <w:sz w:val="22"/>
+          <w:szCs w:val="22"/>
+          <w:highlight w:val="lightGray"/>
+        </w:rPr>
+        <w:t>.] Editora Casa do Código, 2013.</w:t>
       </w:r>
     </w:p>
     <w:p>
@@ -15290,149 +16173,9 @@
           <w:highlight w:val="lightGray"/>
           <w:lang w:val="en-US"/>
         </w:rPr>
-        <w:t>Enterprise Java Programming with IBM Websphere.</w:t>
-      </w:r>
-      <w:r>
-        <w:rPr>
-          <w:rFonts w:ascii="Arial" w:hAnsi="Arial" w:cs="Arial"/>
-          <w:sz w:val="22"/>
-          <w:szCs w:val="22"/>
-          <w:highlight w:val="lightGray"/>
-          <w:lang w:val="en-US"/>
-        </w:rPr>
-        <w:t xml:space="preserve"> </w:t>
-      </w:r>
-      <w:r>
-        <w:rPr>
-          <w:rFonts w:ascii="Arial" w:hAnsi="Arial" w:cs="Arial"/>
-          <w:sz w:val="22"/>
-          <w:szCs w:val="22"/>
-          <w:highlight w:val="lightGray"/>
-        </w:rPr>
-        <w:t>Addison-Wesley, 2001.</w:t>
-      </w:r>
-    </w:p>
-    <w:p>
-      <w:pPr>
-        <w:pStyle w:val="NormalWeb"/>
-        <w:spacing w:before="240" w:beforeAutospacing="0" w:after="240" w:afterAutospacing="0"/>
-        <w:jc w:val="both"/>
-        <w:rPr>
-          <w:rFonts w:ascii="Arial" w:hAnsi="Arial" w:cs="Arial"/>
-          <w:sz w:val="22"/>
-          <w:szCs w:val="22"/>
-          <w:lang w:val="en-US"/>
-        </w:rPr>
-      </w:pPr>
-      <w:r>
-        <w:rPr>
-          <w:rFonts w:ascii="Arial" w:hAnsi="Arial" w:cs="Arial"/>
-          <w:sz w:val="22"/>
-          <w:szCs w:val="22"/>
-          <w:highlight w:val="lightGray"/>
-        </w:rPr>
-        <w:t>FOWLER</w:t>
-      </w:r>
-      <w:r>
-        <w:rPr>
-          <w:rFonts w:ascii="Arial" w:hAnsi="Arial" w:cs="Arial"/>
-          <w:sz w:val="22"/>
-          <w:szCs w:val="22"/>
-          <w:highlight w:val="lightGray"/>
-        </w:rPr>
-        <w:t>, M</w:t>
-      </w:r>
-      <w:r>
-        <w:rPr>
-          <w:rFonts w:ascii="Arial" w:hAnsi="Arial" w:cs="Arial"/>
-          <w:sz w:val="22"/>
-          <w:szCs w:val="22"/>
-          <w:highlight w:val="lightGray"/>
-        </w:rPr>
-        <w:t>artin</w:t>
-      </w:r>
-      <w:r>
-        <w:rPr>
-          <w:rFonts w:ascii="Arial" w:hAnsi="Arial" w:cs="Arial"/>
-          <w:sz w:val="22"/>
-          <w:szCs w:val="22"/>
-          <w:highlight w:val="lightGray"/>
-        </w:rPr>
-        <w:t>. (</w:t>
-      </w:r>
-      <w:r>
-        <w:rPr>
-          <w:rFonts w:ascii="Arial" w:hAnsi="Arial" w:cs="Arial"/>
-          <w:b/>
-          <w:bCs/>
-          <w:sz w:val="22"/>
-          <w:szCs w:val="22"/>
-          <w:highlight w:val="lightGray"/>
-        </w:rPr>
-        <w:t>2006) Padrões de Arquitetura de Aplicações Corporativas</w:t>
-      </w:r>
-      <w:r>
-        <w:rPr>
-          <w:rFonts w:ascii="Arial" w:hAnsi="Arial" w:cs="Arial"/>
-          <w:sz w:val="22"/>
-          <w:szCs w:val="22"/>
-          <w:highlight w:val="lightGray"/>
-        </w:rPr>
-        <w:t xml:space="preserve">. </w:t>
-      </w:r>
-      <w:r>
-        <w:rPr>
-          <w:rFonts w:ascii="Arial" w:hAnsi="Arial" w:cs="Arial"/>
-          <w:sz w:val="22"/>
-          <w:szCs w:val="22"/>
-          <w:highlight w:val="lightGray"/>
-          <w:lang w:val="en-US"/>
-        </w:rPr>
-        <w:t>Bookman, São Paulo.</w:t>
-      </w:r>
-    </w:p>
-    <w:p>
-      <w:pPr>
-        <w:pStyle w:val="NormalWeb"/>
-        <w:spacing w:before="0" w:beforeAutospacing="0" w:after="240" w:afterAutospacing="0"/>
-        <w:jc w:val="both"/>
-        <w:rPr>
-          <w:rFonts w:ascii="Arial" w:hAnsi="Arial" w:cs="Arial"/>
-          <w:sz w:val="22"/>
-          <w:szCs w:val="22"/>
-        </w:rPr>
-      </w:pPr>
-      <w:r>
-        <w:rPr>
-          <w:rFonts w:ascii="Arial" w:hAnsi="Arial" w:cs="Arial"/>
-          <w:sz w:val="22"/>
-          <w:szCs w:val="22"/>
-          <w:highlight w:val="lightGray"/>
-          <w:lang w:val="en-US"/>
-        </w:rPr>
-        <w:lastRenderedPageBreak/>
-        <w:t>BURBECK, Steve</w:t>
-      </w:r>
-      <w:r>
-        <w:rPr>
-          <w:rFonts w:ascii="Arial" w:hAnsi="Arial" w:cs="Arial"/>
-          <w:sz w:val="22"/>
-          <w:szCs w:val="22"/>
-          <w:highlight w:val="lightGray"/>
-          <w:lang w:val="en-US"/>
-        </w:rPr>
-        <w:t>.</w:t>
-      </w:r>
-      <w:r>
-        <w:rPr>
-          <w:rFonts w:ascii="Arial" w:hAnsi="Arial" w:cs="Arial"/>
-          <w:sz w:val="22"/>
-          <w:szCs w:val="22"/>
-          <w:highlight w:val="lightGray"/>
-          <w:lang w:val="en-US"/>
-        </w:rPr>
-        <w:t xml:space="preserve"> </w:t>
-      </w:r>
+        <w:t xml:space="preserve">Enterprise Java Programming with IBM </w:t>
+      </w:r>
+      <w:proofErr w:type="spellStart"/>
       <w:r>
         <w:rPr>
           <w:rFonts w:ascii="Arial" w:hAnsi="Arial" w:cs="Arial"/>
@@ -15443,11 +16186,14 @@
           <w:highlight w:val="lightGray"/>
           <w:lang w:val="en-US"/>
         </w:rPr>
-        <w:t>Applications Programming in Smalltalk-80(TM): How to use Model-View-Controller (MVC)</w:t>
-      </w:r>
-      <w:r>
-        <w:rPr>
-          <w:rFonts w:ascii="Arial" w:hAnsi="Arial" w:cs="Arial"/>
+        <w:t>Websphere</w:t>
+      </w:r>
+      <w:proofErr w:type="spellEnd"/>
+      <w:r>
+        <w:rPr>
+          <w:rFonts w:ascii="Arial" w:hAnsi="Arial" w:cs="Arial"/>
+          <w:b/>
+          <w:bCs/>
           <w:sz w:val="22"/>
           <w:szCs w:val="22"/>
           <w:highlight w:val="lightGray"/>
@@ -15472,6 +16218,169 @@
           <w:szCs w:val="22"/>
           <w:highlight w:val="lightGray"/>
         </w:rPr>
+        <w:t>Addison-Wesley, 2001.</w:t>
+      </w:r>
+    </w:p>
+    <w:p>
+      <w:pPr>
+        <w:pStyle w:val="NormalWeb"/>
+        <w:spacing w:before="240" w:beforeAutospacing="0" w:after="240" w:afterAutospacing="0"/>
+        <w:jc w:val="both"/>
+        <w:rPr>
+          <w:rFonts w:ascii="Arial" w:hAnsi="Arial" w:cs="Arial"/>
+          <w:sz w:val="22"/>
+          <w:szCs w:val="22"/>
+          <w:lang w:val="en-US"/>
+        </w:rPr>
+      </w:pPr>
+      <w:r>
+        <w:rPr>
+          <w:rFonts w:ascii="Arial" w:hAnsi="Arial" w:cs="Arial"/>
+          <w:sz w:val="22"/>
+          <w:szCs w:val="22"/>
+          <w:highlight w:val="lightGray"/>
+        </w:rPr>
+        <w:t>FOWLER</w:t>
+      </w:r>
+      <w:r>
+        <w:rPr>
+          <w:rFonts w:ascii="Arial" w:hAnsi="Arial" w:cs="Arial"/>
+          <w:sz w:val="22"/>
+          <w:szCs w:val="22"/>
+          <w:highlight w:val="lightGray"/>
+        </w:rPr>
+        <w:t>, M</w:t>
+      </w:r>
+      <w:r>
+        <w:rPr>
+          <w:rFonts w:ascii="Arial" w:hAnsi="Arial" w:cs="Arial"/>
+          <w:sz w:val="22"/>
+          <w:szCs w:val="22"/>
+          <w:highlight w:val="lightGray"/>
+        </w:rPr>
+        <w:t>artin</w:t>
+      </w:r>
+      <w:r>
+        <w:rPr>
+          <w:rFonts w:ascii="Arial" w:hAnsi="Arial" w:cs="Arial"/>
+          <w:sz w:val="22"/>
+          <w:szCs w:val="22"/>
+          <w:highlight w:val="lightGray"/>
+        </w:rPr>
+        <w:t>. (</w:t>
+      </w:r>
+      <w:r>
+        <w:rPr>
+          <w:rFonts w:ascii="Arial" w:hAnsi="Arial" w:cs="Arial"/>
+          <w:b/>
+          <w:bCs/>
+          <w:sz w:val="22"/>
+          <w:szCs w:val="22"/>
+          <w:highlight w:val="lightGray"/>
+        </w:rPr>
+        <w:t>2006) Padrões de Arquitetura de Aplicações Corporativas</w:t>
+      </w:r>
+      <w:r>
+        <w:rPr>
+          <w:rFonts w:ascii="Arial" w:hAnsi="Arial" w:cs="Arial"/>
+          <w:sz w:val="22"/>
+          <w:szCs w:val="22"/>
+          <w:highlight w:val="lightGray"/>
+        </w:rPr>
+        <w:t xml:space="preserve">. </w:t>
+      </w:r>
+      <w:r>
+        <w:rPr>
+          <w:rFonts w:ascii="Arial" w:hAnsi="Arial" w:cs="Arial"/>
+          <w:sz w:val="22"/>
+          <w:szCs w:val="22"/>
+          <w:highlight w:val="lightGray"/>
+          <w:lang w:val="en-US"/>
+        </w:rPr>
+        <w:t>Bookman, São Paulo.</w:t>
+      </w:r>
+    </w:p>
+    <w:p>
+      <w:pPr>
+        <w:pStyle w:val="NormalWeb"/>
+        <w:spacing w:before="0" w:beforeAutospacing="0" w:after="240" w:afterAutospacing="0"/>
+        <w:jc w:val="both"/>
+        <w:rPr>
+          <w:rFonts w:ascii="Arial" w:hAnsi="Arial" w:cs="Arial"/>
+          <w:sz w:val="22"/>
+          <w:szCs w:val="22"/>
+        </w:rPr>
+      </w:pPr>
+      <w:r>
+        <w:rPr>
+          <w:rFonts w:ascii="Arial" w:hAnsi="Arial" w:cs="Arial"/>
+          <w:sz w:val="22"/>
+          <w:szCs w:val="22"/>
+          <w:highlight w:val="lightGray"/>
+          <w:lang w:val="en-US"/>
+        </w:rPr>
+        <w:lastRenderedPageBreak/>
+        <w:t>BURBECK, Steve</w:t>
+      </w:r>
+      <w:r>
+        <w:rPr>
+          <w:rFonts w:ascii="Arial" w:hAnsi="Arial" w:cs="Arial"/>
+          <w:sz w:val="22"/>
+          <w:szCs w:val="22"/>
+          <w:highlight w:val="lightGray"/>
+          <w:lang w:val="en-US"/>
+        </w:rPr>
+        <w:t>.</w:t>
+      </w:r>
+      <w:r>
+        <w:rPr>
+          <w:rFonts w:ascii="Arial" w:hAnsi="Arial" w:cs="Arial"/>
+          <w:sz w:val="22"/>
+          <w:szCs w:val="22"/>
+          <w:highlight w:val="lightGray"/>
+          <w:lang w:val="en-US"/>
+        </w:rPr>
+        <w:t xml:space="preserve"> </w:t>
+      </w:r>
+      <w:r>
+        <w:rPr>
+          <w:rFonts w:ascii="Arial" w:hAnsi="Arial" w:cs="Arial"/>
+          <w:b/>
+          <w:bCs/>
+          <w:sz w:val="22"/>
+          <w:szCs w:val="22"/>
+          <w:highlight w:val="lightGray"/>
+          <w:lang w:val="en-US"/>
+        </w:rPr>
+        <w:t>Applications Programming in Smalltalk-80(TM): How to use Model-View-Controller (MVC)</w:t>
+      </w:r>
+      <w:r>
+        <w:rPr>
+          <w:rFonts w:ascii="Arial" w:hAnsi="Arial" w:cs="Arial"/>
+          <w:sz w:val="22"/>
+          <w:szCs w:val="22"/>
+          <w:highlight w:val="lightGray"/>
+          <w:lang w:val="en-US"/>
+        </w:rPr>
+        <w:t>.</w:t>
+      </w:r>
+      <w:r>
+        <w:rPr>
+          <w:rFonts w:ascii="Arial" w:hAnsi="Arial" w:cs="Arial"/>
+          <w:sz w:val="22"/>
+          <w:szCs w:val="22"/>
+          <w:highlight w:val="lightGray"/>
+          <w:lang w:val="en-US"/>
+        </w:rPr>
+        <w:t xml:space="preserve"> </w:t>
+      </w:r>
+      <w:r>
+        <w:rPr>
+          <w:rFonts w:ascii="Arial" w:hAnsi="Arial" w:cs="Arial"/>
+          <w:sz w:val="22"/>
+          <w:szCs w:val="22"/>
+          <w:highlight w:val="lightGray"/>
+        </w:rPr>
         <w:t xml:space="preserve">Disponível em: &lt;https://folk.universitetetioslo.no/trygver/themes/mvc/mvc-index.html&gt;. Acesso em: </w:t>
       </w:r>
       <w:r>
@@ -15579,31 +16488,99 @@
           <w:szCs w:val="22"/>
           <w:highlight w:val="red"/>
         </w:rPr>
-        <w:t>. Disponível em: &lt;https://learn.microsoft.com/pt-br/ef/core/&gt;. Acesso em: 10 mar. 2022.</w:t>
-      </w:r>
-    </w:p>
-    <w:p>
-      <w:pPr>
-        <w:pStyle w:val="NormalWeb"/>
-        <w:spacing w:before="0" w:beforeAutospacing="0" w:after="240" w:afterAutospacing="0"/>
-        <w:jc w:val="both"/>
-        <w:rPr>
-          <w:rFonts w:ascii="Arial" w:hAnsi="Arial" w:cs="Arial"/>
-          <w:color w:val="000000"/>
-          <w:sz w:val="22"/>
-          <w:szCs w:val="22"/>
-        </w:rPr>
-      </w:pPr>
-      <w:r>
-        <w:rPr>
-          <w:rStyle w:val="Forte"/>
+        <w:t>. Disponível em: &lt;https://learn.microsoft.com/</w:t>
+      </w:r>
+      <w:proofErr w:type="spellStart"/>
+      <w:r>
+        <w:rPr>
           <w:rFonts w:ascii="Arial" w:hAnsi="Arial" w:cs="Arial"/>
           <w:color w:val="000000"/>
           <w:sz w:val="22"/>
           <w:szCs w:val="22"/>
           <w:highlight w:val="red"/>
         </w:rPr>
-        <w:t>O que é arquitetura de três camadas (tiers)</w:t>
+        <w:t>pt-br</w:t>
+      </w:r>
+      <w:proofErr w:type="spellEnd"/>
+      <w:r>
+        <w:rPr>
+          <w:rFonts w:ascii="Arial" w:hAnsi="Arial" w:cs="Arial"/>
+          <w:color w:val="000000"/>
+          <w:sz w:val="22"/>
+          <w:szCs w:val="22"/>
+          <w:highlight w:val="red"/>
+        </w:rPr>
+        <w:t>/</w:t>
+      </w:r>
+      <w:proofErr w:type="spellStart"/>
+      <w:r>
+        <w:rPr>
+          <w:rFonts w:ascii="Arial" w:hAnsi="Arial" w:cs="Arial"/>
+          <w:color w:val="000000"/>
+          <w:sz w:val="22"/>
+          <w:szCs w:val="22"/>
+          <w:highlight w:val="red"/>
+        </w:rPr>
+        <w:t>ef</w:t>
+      </w:r>
+      <w:proofErr w:type="spellEnd"/>
+      <w:r>
+        <w:rPr>
+          <w:rFonts w:ascii="Arial" w:hAnsi="Arial" w:cs="Arial"/>
+          <w:color w:val="000000"/>
+          <w:sz w:val="22"/>
+          <w:szCs w:val="22"/>
+          <w:highlight w:val="red"/>
+        </w:rPr>
+        <w:t>/core/&gt;. Acesso em: 10 mar. 2022.</w:t>
+      </w:r>
+    </w:p>
+    <w:p>
+      <w:pPr>
+        <w:pStyle w:val="NormalWeb"/>
+        <w:spacing w:before="0" w:beforeAutospacing="0" w:after="240" w:afterAutospacing="0"/>
+        <w:jc w:val="both"/>
+        <w:rPr>
+          <w:rFonts w:ascii="Arial" w:hAnsi="Arial" w:cs="Arial"/>
+          <w:color w:val="000000"/>
+          <w:sz w:val="22"/>
+          <w:szCs w:val="22"/>
+        </w:rPr>
+      </w:pPr>
+      <w:r>
+        <w:rPr>
+          <w:rStyle w:val="Forte"/>
+          <w:rFonts w:ascii="Arial" w:hAnsi="Arial" w:cs="Arial"/>
+          <w:color w:val="000000"/>
+          <w:sz w:val="22"/>
+          <w:szCs w:val="22"/>
+          <w:highlight w:val="red"/>
+        </w:rPr>
+        <w:t>O que é arquitetura de três camadas (</w:t>
+      </w:r>
+      <w:proofErr w:type="spellStart"/>
+      <w:r>
+        <w:rPr>
+          <w:rStyle w:val="Forte"/>
+          <w:rFonts w:ascii="Arial" w:hAnsi="Arial" w:cs="Arial"/>
+          <w:color w:val="000000"/>
+          <w:sz w:val="22"/>
+          <w:szCs w:val="22"/>
+          <w:highlight w:val="red"/>
+        </w:rPr>
+        <w:t>tiers</w:t>
+      </w:r>
+      <w:proofErr w:type="spellEnd"/>
+      <w:r>
+        <w:rPr>
+          <w:rStyle w:val="Forte"/>
+          <w:rFonts w:ascii="Arial" w:hAnsi="Arial" w:cs="Arial"/>
+          <w:color w:val="000000"/>
+          <w:sz w:val="22"/>
+          <w:szCs w:val="22"/>
+          <w:highlight w:val="red"/>
+        </w:rPr>
+        <w:t>)</w:t>
       </w:r>
       <w:r>
         <w:rPr>
@@ -15645,8 +16622,21 @@
           <w:szCs w:val="22"/>
           <w:highlight w:val="red"/>
         </w:rPr>
-        <w:t>Use a cabeça! padrões de projeto: Design Patterns</w:t>
-      </w:r>
+        <w:t xml:space="preserve">Use a cabeça! padrões de projeto: Design </w:t>
+      </w:r>
+      <w:proofErr w:type="spellStart"/>
+      <w:r>
+        <w:rPr>
+          <w:rFonts w:ascii="Arial" w:hAnsi="Arial" w:cs="Arial"/>
+          <w:b/>
+          <w:bCs/>
+          <w:sz w:val="22"/>
+          <w:szCs w:val="22"/>
+          <w:highlight w:val="red"/>
+        </w:rPr>
+        <w:t>Patterns</w:t>
+      </w:r>
+      <w:proofErr w:type="spellEnd"/>
       <w:r>
         <w:rPr>
           <w:rFonts w:ascii="Arial" w:hAnsi="Arial" w:cs="Arial"/>
@@ -15681,7 +16671,7 @@
 </file>
 
 <file path=word/comments.xml><?xml version="1.0" encoding="utf-8"?>
-<w:comments xmlns:wpc="http://schemas.microsoft.com/office/word/2010/wordprocessingCanvas" xmlns:cx="http://schemas.microsoft.com/office/drawing/2014/chartex" xmlns:mc="http://schemas.openxmlformats.org/markup-compatibility/2006" xmlns:o="urn:schemas-microsoft-com:office:office" xmlns:r="http://schemas.openxmlformats.org/officeDocument/2006/relationships" xmlns:m="http://schemas.openxmlformats.org/officeDocument/2006/math" xmlns:v="urn:schemas-microsoft-com:vml" xmlns:wp14="http://schemas.microsoft.com/office/word/2010/wordprocessingDrawing" xmlns:wp="http://schemas.openxmlformats.org/drawingml/2006/wordprocessingDrawing" xmlns:w10="urn:schemas-microsoft-com:office:word" xmlns:w="http://schemas.openxmlformats.org/wordprocessingml/2006/main" xmlns:w14="http://schemas.microsoft.com/office/word/2010/wordml" xmlns:w15="http://schemas.microsoft.com/office/word/2012/wordml" xmlns:w16se="http://schemas.microsoft.com/office/word/2015/wordml/symex" xmlns:wpg="http://schemas.microsoft.com/office/word/2010/wordprocessingGroup" xmlns:wpi="http://schemas.microsoft.com/office/word/2010/wordprocessingInk" xmlns:wne="http://schemas.microsoft.com/office/word/2006/wordml" xmlns:wps="http://schemas.microsoft.com/office/word/2010/wordprocessingShape" mc:Ignorable="w14 w15 w16se wp14">
+<w:comments xmlns:wpc="http://schemas.microsoft.com/office/word/2010/wordprocessingCanvas" xmlns:cx="http://schemas.microsoft.com/office/drawing/2014/chartex" xmlns:cx1="http://schemas.microsoft.com/office/drawing/2015/9/8/chartex" xmlns:cx2="http://schemas.microsoft.com/office/drawing/2015/10/21/chartex" xmlns:cx3="http://schemas.microsoft.com/office/drawing/2016/5/9/chartex" xmlns:cx4="http://schemas.microsoft.com/office/drawing/2016/5/10/chartex" xmlns:cx5="http://schemas.microsoft.com/office/drawing/2016/5/11/chartex" xmlns:cx6="http://schemas.microsoft.com/office/drawing/2016/5/12/chartex" xmlns:cx7="http://schemas.microsoft.com/office/drawing/2016/5/13/chartex" xmlns:cx8="http://schemas.microsoft.com/office/drawing/2016/5/14/chartex" xmlns:mc="http://schemas.openxmlformats.org/markup-compatibility/2006" xmlns:aink="http://schemas.microsoft.com/office/drawing/2016/ink" xmlns:am3d="http://schemas.microsoft.com/office/drawing/2017/model3d" xmlns:o="urn:schemas-microsoft-com:office:office" xmlns:oel="http://schemas.microsoft.com/office/2019/extlst" xmlns:r="http://schemas.openxmlformats.org/officeDocument/2006/relationships" xmlns:m="http://schemas.openxmlformats.org/officeDocument/2006/math" xmlns:v="urn:schemas-microsoft-com:vml" xmlns:wp14="http://schemas.microsoft.com/office/word/2010/wordprocessingDrawing" xmlns:wp="http://schemas.openxmlformats.org/drawingml/2006/wordprocessingDrawing" xmlns:w10="urn:schemas-microsoft-com:office:word" xmlns:w="http://schemas.openxmlformats.org/wordprocessingml/2006/main" xmlns:w14="http://schemas.microsoft.com/office/word/2010/wordml" xmlns:w15="http://schemas.microsoft.com/office/word/2012/wordml" xmlns:w16cex="http://schemas.microsoft.com/office/word/2018/wordml/cex" xmlns:w16cid="http://schemas.microsoft.com/office/word/2016/wordml/cid" xmlns:w16="http://schemas.microsoft.com/office/word/2018/wordml" xmlns:w16sdtdh="http://schemas.microsoft.com/office/word/2020/wordml/sdtdatahash" xmlns:w16se="http://schemas.microsoft.com/office/word/2015/wordml/symex" xmlns:wpg="http://schemas.microsoft.com/office/word/2010/wordprocessingGroup" xmlns:wpi="http://schemas.microsoft.com/office/word/2010/wordprocessingInk" xmlns:wne="http://schemas.microsoft.com/office/word/2006/wordml" xmlns:wps="http://schemas.microsoft.com/office/word/2010/wordprocessingShape" mc:Ignorable="w14 w15 w16se w16cid w16 w16cex w16sdtdh wp14">
   <w:comment w:id="0" w:author="Laboratórios CAD&amp;CAM - W10" w:date="2023-02-28T21:47:00Z" w:initials="LC-W">
     <w:p>
       <w:pPr>
@@ -15762,7 +16752,7 @@
       </w:r>
     </w:p>
   </w:comment>
-  <w:comment w:id="12" w:author="melissa freitas" w:date="2023-02-22T22:59:00Z" w:initials="mf">
+  <w:comment w:id="13" w:author="melissa freitas" w:date="2023-02-22T22:59:00Z" w:initials="mf">
     <w:p>
       <w:pPr>
         <w:pStyle w:val="Textodecomentrio"/>
@@ -15795,7 +16785,7 @@
       </w:r>
     </w:p>
   </w:comment>
-  <w:comment w:id="13" w:author="Sala de Estudos - Fatec Mauá" w:date="2023-02-28T19:31:00Z" w:initials="SdE-FM">
+  <w:comment w:id="14" w:author="Sala de Estudos - Fatec Mauá" w:date="2023-02-28T19:31:00Z" w:initials="SdE-FM">
     <w:p>
       <w:pPr>
         <w:pStyle w:val="Textodecomentrio"/>
@@ -15811,7 +16801,7 @@
       </w:r>
     </w:p>
   </w:comment>
-  <w:comment w:id="14" w:author="melissa freitas" w:date="2023-02-18T00:22:00Z" w:initials="mf">
+  <w:comment w:id="15" w:author="melissa freitas" w:date="2023-02-18T00:22:00Z" w:initials="mf">
     <w:p>
       <w:pPr>
         <w:pStyle w:val="Textodecomentrio"/>
@@ -15827,7 +16817,7 @@
       </w:r>
     </w:p>
   </w:comment>
-  <w:comment w:id="15" w:author="melissa freitas" w:date="2023-02-22T22:58:00Z" w:initials="mf">
+  <w:comment w:id="16" w:author="melissa freitas" w:date="2023-02-22T22:58:00Z" w:initials="mf">
     <w:p>
       <w:pPr>
         <w:pStyle w:val="Textodecomentrio"/>
@@ -15860,7 +16850,7 @@
       </w:r>
     </w:p>
   </w:comment>
-  <w:comment w:id="16" w:author="melissa freitas" w:date="2023-02-18T00:21:00Z" w:initials="mf">
+  <w:comment w:id="17" w:author="melissa freitas" w:date="2023-02-18T00:21:00Z" w:initials="mf">
     <w:p>
       <w:pPr>
         <w:pStyle w:val="Textodecomentrio"/>
@@ -15879,7 +16869,7 @@
       </w:r>
     </w:p>
   </w:comment>
-  <w:comment w:id="17" w:author="melissa freitas" w:date="2023-02-22T23:03:00Z" w:initials="mf">
+  <w:comment w:id="18" w:author="melissa freitas" w:date="2023-02-22T23:03:00Z" w:initials="mf">
     <w:p>
       <w:pPr>
         <w:pStyle w:val="Textodecomentrio"/>
@@ -15912,7 +16902,7 @@
       </w:r>
     </w:p>
   </w:comment>
-  <w:comment w:id="18" w:author="melissa freitas" w:date="2023-02-18T00:23:00Z" w:initials="mf">
+  <w:comment w:id="19" w:author="melissa freitas" w:date="2023-02-18T00:23:00Z" w:initials="mf">
     <w:p>
       <w:pPr>
         <w:pStyle w:val="Textodecomentrio"/>
@@ -15928,7 +16918,7 @@
       </w:r>
     </w:p>
   </w:comment>
-  <w:comment w:id="20" w:author="melissa freitas" w:date="2023-02-22T23:29:00Z" w:initials="mf">
+  <w:comment w:id="21" w:author="melissa freitas" w:date="2023-02-22T23:29:00Z" w:initials="mf">
     <w:p>
       <w:pPr>
         <w:pStyle w:val="Textodecomentrio"/>
@@ -15972,7 +16962,7 @@
       </w:r>
     </w:p>
   </w:comment>
-  <w:comment w:id="21" w:author="melissa freitas" w:date="2023-02-22T23:25:00Z" w:initials="mf">
+  <w:comment w:id="22" w:author="melissa freitas" w:date="2023-02-22T23:25:00Z" w:initials="mf">
     <w:p>
       <w:pPr>
         <w:pStyle w:val="Textodecomentrio"/>
@@ -15997,7 +16987,7 @@
       </w:r>
     </w:p>
   </w:comment>
-  <w:comment w:id="22" w:author="melissa freitas" w:date="2023-02-22T23:25:00Z" w:initials="mf">
+  <w:comment w:id="23" w:author="melissa freitas" w:date="2023-02-22T23:25:00Z" w:initials="mf">
     <w:p>
       <w:pPr>
         <w:pStyle w:val="Textodecomentrio"/>
@@ -16409,7 +17399,7 @@
 </file>
 
 <file path=word/commentsExtended.xml><?xml version="1.0" encoding="utf-8"?>
-<w15:commentsEx xmlns:wpc="http://schemas.microsoft.com/office/word/2010/wordprocessingCanvas" xmlns:cx="http://schemas.microsoft.com/office/drawing/2014/chartex" xmlns:mc="http://schemas.openxmlformats.org/markup-compatibility/2006" xmlns:o="urn:schemas-microsoft-com:office:office" xmlns:r="http://schemas.openxmlformats.org/officeDocument/2006/relationships" xmlns:m="http://schemas.openxmlformats.org/officeDocument/2006/math" xmlns:v="urn:schemas-microsoft-com:vml" xmlns:wp14="http://schemas.microsoft.com/office/word/2010/wordprocessingDrawing" xmlns:wp="http://schemas.openxmlformats.org/drawingml/2006/wordprocessingDrawing" xmlns:w10="urn:schemas-microsoft-com:office:word" xmlns:w="http://schemas.openxmlformats.org/wordprocessingml/2006/main" xmlns:w14="http://schemas.microsoft.com/office/word/2010/wordml" xmlns:w15="http://schemas.microsoft.com/office/word/2012/wordml" xmlns:w16se="http://schemas.microsoft.com/office/word/2015/wordml/symex" xmlns:wpg="http://schemas.microsoft.com/office/word/2010/wordprocessingGroup" xmlns:wpi="http://schemas.microsoft.com/office/word/2010/wordprocessingInk" xmlns:wne="http://schemas.microsoft.com/office/word/2006/wordml" xmlns:wps="http://schemas.microsoft.com/office/word/2010/wordprocessingShape" mc:Ignorable="w14 w15 w16se wp14">
+<w15:commentsEx xmlns:wpc="http://schemas.microsoft.com/office/word/2010/wordprocessingCanvas" xmlns:cx="http://schemas.microsoft.com/office/drawing/2014/chartex" xmlns:cx1="http://schemas.microsoft.com/office/drawing/2015/9/8/chartex" xmlns:cx2="http://schemas.microsoft.com/office/drawing/2015/10/21/chartex" xmlns:cx3="http://schemas.microsoft.com/office/drawing/2016/5/9/chartex" xmlns:cx4="http://schemas.microsoft.com/office/drawing/2016/5/10/chartex" xmlns:cx5="http://schemas.microsoft.com/office/drawing/2016/5/11/chartex" xmlns:cx6="http://schemas.microsoft.com/office/drawing/2016/5/12/chartex" xmlns:cx7="http://schemas.microsoft.com/office/drawing/2016/5/13/chartex" xmlns:cx8="http://schemas.microsoft.com/office/drawing/2016/5/14/chartex" xmlns:mc="http://schemas.openxmlformats.org/markup-compatibility/2006" xmlns:aink="http://schemas.microsoft.com/office/drawing/2016/ink" xmlns:am3d="http://schemas.microsoft.com/office/drawing/2017/model3d" xmlns:o="urn:schemas-microsoft-com:office:office" xmlns:oel="http://schemas.microsoft.com/office/2019/extlst" xmlns:r="http://schemas.openxmlformats.org/officeDocument/2006/relationships" xmlns:m="http://schemas.openxmlformats.org/officeDocument/2006/math" xmlns:v="urn:schemas-microsoft-com:vml" xmlns:wp14="http://schemas.microsoft.com/office/word/2010/wordprocessingDrawing" xmlns:wp="http://schemas.openxmlformats.org/drawingml/2006/wordprocessingDrawing" xmlns:w10="urn:schemas-microsoft-com:office:word" xmlns:w="http://schemas.openxmlformats.org/wordprocessingml/2006/main" xmlns:w14="http://schemas.microsoft.com/office/word/2010/wordml" xmlns:w15="http://schemas.microsoft.com/office/word/2012/wordml" xmlns:w16cex="http://schemas.microsoft.com/office/word/2018/wordml/cex" xmlns:w16cid="http://schemas.microsoft.com/office/word/2016/wordml/cid" xmlns:w16="http://schemas.microsoft.com/office/word/2018/wordml" xmlns:w16sdtdh="http://schemas.microsoft.com/office/word/2020/wordml/sdtdatahash" xmlns:w16se="http://schemas.microsoft.com/office/word/2015/wordml/symex" xmlns:wpg="http://schemas.microsoft.com/office/word/2010/wordprocessingGroup" xmlns:wpi="http://schemas.microsoft.com/office/word/2010/wordprocessingInk" xmlns:wne="http://schemas.microsoft.com/office/word/2006/wordml" xmlns:wps="http://schemas.microsoft.com/office/word/2010/wordprocessingShape" mc:Ignorable="w14 w15 w16se w16cid w16 w16cex w16sdtdh wp14">
   <w15:commentEx w15:paraId="7529DDF9" w15:done="0"/>
   <w15:commentEx w15:paraId="382D261F" w15:done="0"/>
   <w15:commentEx w15:paraId="36C6648E" w15:done="0"/>
@@ -16471,8 +17461,13 @@
 
 <file path=word/commentsIds.xml><?xml version="1.0" encoding="utf-8"?>
 <w16cid:commentsIds xmlns:wpc="http://schemas.microsoft.com/office/word/2010/wordprocessingCanvas" xmlns:cx="http://schemas.microsoft.com/office/drawing/2014/chartex" xmlns:cx1="http://schemas.microsoft.com/office/drawing/2015/9/8/chartex" xmlns:cx2="http://schemas.microsoft.com/office/drawing/2015/10/21/chartex" xmlns:cx3="http://schemas.microsoft.com/office/drawing/2016/5/9/chartex" xmlns:cx4="http://schemas.microsoft.com/office/drawing/2016/5/10/chartex" xmlns:cx5="http://schemas.microsoft.com/office/drawing/2016/5/11/chartex" xmlns:cx6="http://schemas.microsoft.com/office/drawing/2016/5/12/chartex" xmlns:cx7="http://schemas.microsoft.com/office/drawing/2016/5/13/chartex" xmlns:cx8="http://schemas.microsoft.com/office/drawing/2016/5/14/chartex" xmlns:mc="http://schemas.openxmlformats.org/markup-compatibility/2006" xmlns:aink="http://schemas.microsoft.com/office/drawing/2016/ink" xmlns:am3d="http://schemas.microsoft.com/office/drawing/2017/model3d" xmlns:o="urn:schemas-microsoft-com:office:office" xmlns:oel="http://schemas.microsoft.com/office/2019/extlst" xmlns:r="http://schemas.openxmlformats.org/officeDocument/2006/relationships" xmlns:m="http://schemas.openxmlformats.org/officeDocument/2006/math" xmlns:v="urn:schemas-microsoft-com:vml" xmlns:wp14="http://schemas.microsoft.com/office/word/2010/wordprocessingDrawing" xmlns:wp="http://schemas.openxmlformats.org/drawingml/2006/wordprocessingDrawing" xmlns:w10="urn:schemas-microsoft-com:office:word" xmlns:w="http://schemas.openxmlformats.org/wordprocessingml/2006/main" xmlns:w14="http://schemas.microsoft.com/office/word/2010/wordml" xmlns:w15="http://schemas.microsoft.com/office/word/2012/wordml" xmlns:w16cex="http://schemas.microsoft.com/office/word/2018/wordml/cex" xmlns:w16cid="http://schemas.microsoft.com/office/word/2016/wordml/cid" xmlns:w16="http://schemas.microsoft.com/office/word/2018/wordml" xmlns:w16sdtdh="http://schemas.microsoft.com/office/word/2020/wordml/sdtdatahash" xmlns:w16se="http://schemas.microsoft.com/office/word/2015/wordml/symex" xmlns:wpg="http://schemas.microsoft.com/office/word/2010/wordprocessingGroup" xmlns:wpi="http://schemas.microsoft.com/office/word/2010/wordprocessingInk" xmlns:wne="http://schemas.microsoft.com/office/word/2006/wordml" xmlns:wps="http://schemas.microsoft.com/office/word/2010/wordprocessingShape" mc:Ignorable="w14 w15 w16se w16cid w16 w16cex w16sdtdh wp14">
+  <w16cid:commentId w16cid:paraId="7529DDF9" w16cid:durableId="27AC4A4E"/>
+  <w16cid:commentId w16cid:paraId="382D261F" w16cid:durableId="27AC4A4F"/>
+  <w16cid:commentId w16cid:paraId="36C6648E" w16cid:durableId="27AC4A50"/>
   <w16cid:commentId w16cid:paraId="06650243" w16cid:durableId="279508CF"/>
+  <w16cid:commentId w16cid:paraId="20EB51D8" w16cid:durableId="27AC4A52"/>
   <w16cid:commentId w16cid:paraId="3345D0B3" w16cid:durableId="27A11CEA"/>
+  <w16cid:commentId w16cid:paraId="3E407B27" w16cid:durableId="27AC4A54"/>
   <w16cid:commentId w16cid:paraId="3FCE2870" w16cid:durableId="279A98D5"/>
   <w16cid:commentId w16cid:paraId="4C737B80" w16cid:durableId="27A11C83"/>
   <w16cid:commentId w16cid:paraId="16F8D638" w16cid:durableId="279A9875"/>
@@ -16498,7 +17493,7 @@
 </file>
 
 <file path=word/endnotes.xml><?xml version="1.0" encoding="utf-8"?>
-<w:endnotes xmlns:wpc="http://schemas.microsoft.com/office/word/2010/wordprocessingCanvas" xmlns:cx="http://schemas.microsoft.com/office/drawing/2014/chartex" xmlns:mc="http://schemas.openxmlformats.org/markup-compatibility/2006" xmlns:o="urn:schemas-microsoft-com:office:office" xmlns:r="http://schemas.openxmlformats.org/officeDocument/2006/relationships" xmlns:m="http://schemas.openxmlformats.org/officeDocument/2006/math" xmlns:v="urn:schemas-microsoft-com:vml" xmlns:wp14="http://schemas.microsoft.com/office/word/2010/wordprocessingDrawing" xmlns:wp="http://schemas.openxmlformats.org/drawingml/2006/wordprocessingDrawing" xmlns:w10="urn:schemas-microsoft-com:office:word" xmlns:w="http://schemas.openxmlformats.org/wordprocessingml/2006/main" xmlns:w14="http://schemas.microsoft.com/office/word/2010/wordml" xmlns:w15="http://schemas.microsoft.com/office/word/2012/wordml" xmlns:w16se="http://schemas.microsoft.com/office/word/2015/wordml/symex" xmlns:wpg="http://schemas.microsoft.com/office/word/2010/wordprocessingGroup" xmlns:wpi="http://schemas.microsoft.com/office/word/2010/wordprocessingInk" xmlns:wne="http://schemas.microsoft.com/office/word/2006/wordml" xmlns:wps="http://schemas.microsoft.com/office/word/2010/wordprocessingShape" mc:Ignorable="w14 w15 w16se wp14">
+<w:endnotes xmlns:wpc="http://schemas.microsoft.com/office/word/2010/wordprocessingCanvas" xmlns:cx="http://schemas.microsoft.com/office/drawing/2014/chartex" xmlns:cx1="http://schemas.microsoft.com/office/drawing/2015/9/8/chartex" xmlns:cx2="http://schemas.microsoft.com/office/drawing/2015/10/21/chartex" xmlns:cx3="http://schemas.microsoft.com/office/drawing/2016/5/9/chartex" xmlns:cx4="http://schemas.microsoft.com/office/drawing/2016/5/10/chartex" xmlns:cx5="http://schemas.microsoft.com/office/drawing/2016/5/11/chartex" xmlns:cx6="http://schemas.microsoft.com/office/drawing/2016/5/12/chartex" xmlns:cx7="http://schemas.microsoft.com/office/drawing/2016/5/13/chartex" xmlns:cx8="http://schemas.microsoft.com/office/drawing/2016/5/14/chartex" xmlns:mc="http://schemas.openxmlformats.org/markup-compatibility/2006" xmlns:aink="http://schemas.microsoft.com/office/drawing/2016/ink" xmlns:am3d="http://schemas.microsoft.com/office/drawing/2017/model3d" xmlns:o="urn:schemas-microsoft-com:office:office" xmlns:oel="http://schemas.microsoft.com/office/2019/extlst" xmlns:r="http://schemas.openxmlformats.org/officeDocument/2006/relationships" xmlns:m="http://schemas.openxmlformats.org/officeDocument/2006/math" xmlns:v="urn:schemas-microsoft-com:vml" xmlns:wp14="http://schemas.microsoft.com/office/word/2010/wordprocessingDrawing" xmlns:wp="http://schemas.openxmlformats.org/drawingml/2006/wordprocessingDrawing" xmlns:w10="urn:schemas-microsoft-com:office:word" xmlns:w="http://schemas.openxmlformats.org/wordprocessingml/2006/main" xmlns:w14="http://schemas.microsoft.com/office/word/2010/wordml" xmlns:w15="http://schemas.microsoft.com/office/word/2012/wordml" xmlns:w16cex="http://schemas.microsoft.com/office/word/2018/wordml/cex" xmlns:w16cid="http://schemas.microsoft.com/office/word/2016/wordml/cid" xmlns:w16="http://schemas.microsoft.com/office/word/2018/wordml" xmlns:w16sdtdh="http://schemas.microsoft.com/office/word/2020/wordml/sdtdatahash" xmlns:w16se="http://schemas.microsoft.com/office/word/2015/wordml/symex" xmlns:wpg="http://schemas.microsoft.com/office/word/2010/wordprocessingGroup" xmlns:wpi="http://schemas.microsoft.com/office/word/2010/wordprocessingInk" xmlns:wne="http://schemas.microsoft.com/office/word/2006/wordml" xmlns:wps="http://schemas.microsoft.com/office/word/2010/wordprocessingShape" mc:Ignorable="w14 w15 w16se w16cid w16 w16cex w16sdtdh wp14">
   <w:endnote w:type="separator" w:id="-1">
     <w:p>
       <w:pPr>
@@ -16523,7 +17518,7 @@
 </file>
 
 <file path=word/footer1.xml><?xml version="1.0" encoding="utf-8"?>
-<w:ftr xmlns:wpc="http://schemas.microsoft.com/office/word/2010/wordprocessingCanvas" xmlns:cx="http://schemas.microsoft.com/office/drawing/2014/chartex" xmlns:mc="http://schemas.openxmlformats.org/markup-compatibility/2006" xmlns:o="urn:schemas-microsoft-com:office:office" xmlns:r="http://schemas.openxmlformats.org/officeDocument/2006/relationships" xmlns:m="http://schemas.openxmlformats.org/officeDocument/2006/math" xmlns:v="urn:schemas-microsoft-com:vml" xmlns:wp14="http://schemas.microsoft.com/office/word/2010/wordprocessingDrawing" xmlns:wp="http://schemas.openxmlformats.org/drawingml/2006/wordprocessingDrawing" xmlns:w10="urn:schemas-microsoft-com:office:word" xmlns:w="http://schemas.openxmlformats.org/wordprocessingml/2006/main" xmlns:w14="http://schemas.microsoft.com/office/word/2010/wordml" xmlns:w15="http://schemas.microsoft.com/office/word/2012/wordml" xmlns:w16se="http://schemas.microsoft.com/office/word/2015/wordml/symex" xmlns:wpg="http://schemas.microsoft.com/office/word/2010/wordprocessingGroup" xmlns:wpi="http://schemas.microsoft.com/office/word/2010/wordprocessingInk" xmlns:wne="http://schemas.microsoft.com/office/word/2006/wordml" xmlns:wps="http://schemas.microsoft.com/office/word/2010/wordprocessingShape" mc:Ignorable="w14 w15 w16se wp14">
+<w:ftr xmlns:wpc="http://schemas.microsoft.com/office/word/2010/wordprocessingCanvas" xmlns:cx="http://schemas.microsoft.com/office/drawing/2014/chartex" xmlns:cx1="http://schemas.microsoft.com/office/drawing/2015/9/8/chartex" xmlns:cx2="http://schemas.microsoft.com/office/drawing/2015/10/21/chartex" xmlns:cx3="http://schemas.microsoft.com/office/drawing/2016/5/9/chartex" xmlns:cx4="http://schemas.microsoft.com/office/drawing/2016/5/10/chartex" xmlns:cx5="http://schemas.microsoft.com/office/drawing/2016/5/11/chartex" xmlns:cx6="http://schemas.microsoft.com/office/drawing/2016/5/12/chartex" xmlns:cx7="http://schemas.microsoft.com/office/drawing/2016/5/13/chartex" xmlns:cx8="http://schemas.microsoft.com/office/drawing/2016/5/14/chartex" xmlns:mc="http://schemas.openxmlformats.org/markup-compatibility/2006" xmlns:aink="http://schemas.microsoft.com/office/drawing/2016/ink" xmlns:am3d="http://schemas.microsoft.com/office/drawing/2017/model3d" xmlns:o="urn:schemas-microsoft-com:office:office" xmlns:oel="http://schemas.microsoft.com/office/2019/extlst" xmlns:r="http://schemas.openxmlformats.org/officeDocument/2006/relationships" xmlns:m="http://schemas.openxmlformats.org/officeDocument/2006/math" xmlns:v="urn:schemas-microsoft-com:vml" xmlns:wp14="http://schemas.microsoft.com/office/word/2010/wordprocessingDrawing" xmlns:wp="http://schemas.openxmlformats.org/drawingml/2006/wordprocessingDrawing" xmlns:w10="urn:schemas-microsoft-com:office:word" xmlns:w="http://schemas.openxmlformats.org/wordprocessingml/2006/main" xmlns:w14="http://schemas.microsoft.com/office/word/2010/wordml" xmlns:w15="http://schemas.microsoft.com/office/word/2012/wordml" xmlns:w16cex="http://schemas.microsoft.com/office/word/2018/wordml/cex" xmlns:w16cid="http://schemas.microsoft.com/office/word/2016/wordml/cid" xmlns:w16="http://schemas.microsoft.com/office/word/2018/wordml" xmlns:w16sdtdh="http://schemas.microsoft.com/office/word/2020/wordml/sdtdatahash" xmlns:w16se="http://schemas.microsoft.com/office/word/2015/wordml/symex" xmlns:wpg="http://schemas.microsoft.com/office/word/2010/wordprocessingGroup" xmlns:wpi="http://schemas.microsoft.com/office/word/2010/wordprocessingInk" xmlns:wne="http://schemas.microsoft.com/office/word/2006/wordml" xmlns:wps="http://schemas.microsoft.com/office/word/2010/wordprocessingShape" mc:Ignorable="w14 w15 w16se w16cid w16 w16cex w16sdtdh wp14">
   <w:p>
     <w:pPr>
       <w:spacing w:line="240" w:lineRule="auto"/>
@@ -16539,7 +17534,7 @@
 </file>
 
 <file path=word/footer2.xml><?xml version="1.0" encoding="utf-8"?>
-<w:ftr xmlns:wpc="http://schemas.microsoft.com/office/word/2010/wordprocessingCanvas" xmlns:cx="http://schemas.microsoft.com/office/drawing/2014/chartex" xmlns:mc="http://schemas.openxmlformats.org/markup-compatibility/2006" xmlns:o="urn:schemas-microsoft-com:office:office" xmlns:r="http://schemas.openxmlformats.org/officeDocument/2006/relationships" xmlns:m="http://schemas.openxmlformats.org/officeDocument/2006/math" xmlns:v="urn:schemas-microsoft-com:vml" xmlns:wp14="http://schemas.microsoft.com/office/word/2010/wordprocessingDrawing" xmlns:wp="http://schemas.openxmlformats.org/drawingml/2006/wordprocessingDrawing" xmlns:w10="urn:schemas-microsoft-com:office:word" xmlns:w="http://schemas.openxmlformats.org/wordprocessingml/2006/main" xmlns:w14="http://schemas.microsoft.com/office/word/2010/wordml" xmlns:w15="http://schemas.microsoft.com/office/word/2012/wordml" xmlns:w16se="http://schemas.microsoft.com/office/word/2015/wordml/symex" xmlns:wpg="http://schemas.microsoft.com/office/word/2010/wordprocessingGroup" xmlns:wpi="http://schemas.microsoft.com/office/word/2010/wordprocessingInk" xmlns:wne="http://schemas.microsoft.com/office/word/2006/wordml" xmlns:wps="http://schemas.microsoft.com/office/word/2010/wordprocessingShape" mc:Ignorable="w14 w15 w16se wp14">
+<w:ftr xmlns:wpc="http://schemas.microsoft.com/office/word/2010/wordprocessingCanvas" xmlns:cx="http://schemas.microsoft.com/office/drawing/2014/chartex" xmlns:cx1="http://schemas.microsoft.com/office/drawing/2015/9/8/chartex" xmlns:cx2="http://schemas.microsoft.com/office/drawing/2015/10/21/chartex" xmlns:cx3="http://schemas.microsoft.com/office/drawing/2016/5/9/chartex" xmlns:cx4="http://schemas.microsoft.com/office/drawing/2016/5/10/chartex" xmlns:cx5="http://schemas.microsoft.com/office/drawing/2016/5/11/chartex" xmlns:cx6="http://schemas.microsoft.com/office/drawing/2016/5/12/chartex" xmlns:cx7="http://schemas.microsoft.com/office/drawing/2016/5/13/chartex" xmlns:cx8="http://schemas.microsoft.com/office/drawing/2016/5/14/chartex" xmlns:mc="http://schemas.openxmlformats.org/markup-compatibility/2006" xmlns:aink="http://schemas.microsoft.com/office/drawing/2016/ink" xmlns:am3d="http://schemas.microsoft.com/office/drawing/2017/model3d" xmlns:o="urn:schemas-microsoft-com:office:office" xmlns:oel="http://schemas.microsoft.com/office/2019/extlst" xmlns:r="http://schemas.openxmlformats.org/officeDocument/2006/relationships" xmlns:m="http://schemas.openxmlformats.org/officeDocument/2006/math" xmlns:v="urn:schemas-microsoft-com:vml" xmlns:wp14="http://schemas.microsoft.com/office/word/2010/wordprocessingDrawing" xmlns:wp="http://schemas.openxmlformats.org/drawingml/2006/wordprocessingDrawing" xmlns:w10="urn:schemas-microsoft-com:office:word" xmlns:w="http://schemas.openxmlformats.org/wordprocessingml/2006/main" xmlns:w14="http://schemas.microsoft.com/office/word/2010/wordml" xmlns:w15="http://schemas.microsoft.com/office/word/2012/wordml" xmlns:w16cex="http://schemas.microsoft.com/office/word/2018/wordml/cex" xmlns:w16cid="http://schemas.microsoft.com/office/word/2016/wordml/cid" xmlns:w16="http://schemas.microsoft.com/office/word/2018/wordml" xmlns:w16sdtdh="http://schemas.microsoft.com/office/word/2020/wordml/sdtdatahash" xmlns:w16se="http://schemas.microsoft.com/office/word/2015/wordml/symex" xmlns:wpg="http://schemas.microsoft.com/office/word/2010/wordprocessingGroup" xmlns:wpi="http://schemas.microsoft.com/office/word/2010/wordprocessingInk" xmlns:wne="http://schemas.microsoft.com/office/word/2006/wordml" xmlns:wps="http://schemas.microsoft.com/office/word/2010/wordprocessingShape" mc:Ignorable="w14 w15 w16se w16cid w16 w16cex w16sdtdh wp14">
   <w:p>
     <w:pPr>
       <w:pStyle w:val="Rodap"/>
@@ -16549,7 +17544,7 @@
 </file>
 
 <file path=word/footnotes.xml><?xml version="1.0" encoding="utf-8"?>
-<w:footnotes xmlns:wpc="http://schemas.microsoft.com/office/word/2010/wordprocessingCanvas" xmlns:cx="http://schemas.microsoft.com/office/drawing/2014/chartex" xmlns:mc="http://schemas.openxmlformats.org/markup-compatibility/2006" xmlns:o="urn:schemas-microsoft-com:office:office" xmlns:r="http://schemas.openxmlformats.org/officeDocument/2006/relationships" xmlns:m="http://schemas.openxmlformats.org/officeDocument/2006/math" xmlns:v="urn:schemas-microsoft-com:vml" xmlns:wp14="http://schemas.microsoft.com/office/word/2010/wordprocessingDrawing" xmlns:wp="http://schemas.openxmlformats.org/drawingml/2006/wordprocessingDrawing" xmlns:w10="urn:schemas-microsoft-com:office:word" xmlns:w="http://schemas.openxmlformats.org/wordprocessingml/2006/main" xmlns:w14="http://schemas.microsoft.com/office/word/2010/wordml" xmlns:w15="http://schemas.microsoft.com/office/word/2012/wordml" xmlns:w16se="http://schemas.microsoft.com/office/word/2015/wordml/symex" xmlns:wpg="http://schemas.microsoft.com/office/word/2010/wordprocessingGroup" xmlns:wpi="http://schemas.microsoft.com/office/word/2010/wordprocessingInk" xmlns:wne="http://schemas.microsoft.com/office/word/2006/wordml" xmlns:wps="http://schemas.microsoft.com/office/word/2010/wordprocessingShape" mc:Ignorable="w14 w15 w16se wp14">
+<w:footnotes xmlns:wpc="http://schemas.microsoft.com/office/word/2010/wordprocessingCanvas" xmlns:cx="http://schemas.microsoft.com/office/drawing/2014/chartex" xmlns:cx1="http://schemas.microsoft.com/office/drawing/2015/9/8/chartex" xmlns:cx2="http://schemas.microsoft.com/office/drawing/2015/10/21/chartex" xmlns:cx3="http://schemas.microsoft.com/office/drawing/2016/5/9/chartex" xmlns:cx4="http://schemas.microsoft.com/office/drawing/2016/5/10/chartex" xmlns:cx5="http://schemas.microsoft.com/office/drawing/2016/5/11/chartex" xmlns:cx6="http://schemas.microsoft.com/office/drawing/2016/5/12/chartex" xmlns:cx7="http://schemas.microsoft.com/office/drawing/2016/5/13/chartex" xmlns:cx8="http://schemas.microsoft.com/office/drawing/2016/5/14/chartex" xmlns:mc="http://schemas.openxmlformats.org/markup-compatibility/2006" xmlns:aink="http://schemas.microsoft.com/office/drawing/2016/ink" xmlns:am3d="http://schemas.microsoft.com/office/drawing/2017/model3d" xmlns:o="urn:schemas-microsoft-com:office:office" xmlns:oel="http://schemas.microsoft.com/office/2019/extlst" xmlns:r="http://schemas.openxmlformats.org/officeDocument/2006/relationships" xmlns:m="http://schemas.openxmlformats.org/officeDocument/2006/math" xmlns:v="urn:schemas-microsoft-com:vml" xmlns:wp14="http://schemas.microsoft.com/office/word/2010/wordprocessingDrawing" xmlns:wp="http://schemas.openxmlformats.org/drawingml/2006/wordprocessingDrawing" xmlns:w10="urn:schemas-microsoft-com:office:word" xmlns:w="http://schemas.openxmlformats.org/wordprocessingml/2006/main" xmlns:w14="http://schemas.microsoft.com/office/word/2010/wordml" xmlns:w15="http://schemas.microsoft.com/office/word/2012/wordml" xmlns:w16cex="http://schemas.microsoft.com/office/word/2018/wordml/cex" xmlns:w16cid="http://schemas.microsoft.com/office/word/2016/wordml/cid" xmlns:w16="http://schemas.microsoft.com/office/word/2018/wordml" xmlns:w16sdtdh="http://schemas.microsoft.com/office/word/2020/wordml/sdtdatahash" xmlns:w16se="http://schemas.microsoft.com/office/word/2015/wordml/symex" xmlns:wpg="http://schemas.microsoft.com/office/word/2010/wordprocessingGroup" xmlns:wpi="http://schemas.microsoft.com/office/word/2010/wordprocessingInk" xmlns:wne="http://schemas.microsoft.com/office/word/2006/wordml" xmlns:wps="http://schemas.microsoft.com/office/word/2010/wordprocessingShape" mc:Ignorable="w14 w15 w16se w16cid w16 w16cex w16sdtdh wp14">
   <w:footnote w:type="separator" w:id="-1">
     <w:p>
       <w:pPr>
@@ -16574,7 +17569,7 @@
 </file>
 
 <file path=word/numbering.xml><?xml version="1.0" encoding="utf-8"?>
-<w:numbering xmlns:wpc="http://schemas.microsoft.com/office/word/2010/wordprocessingCanvas" xmlns:cx="http://schemas.microsoft.com/office/drawing/2014/chartex" xmlns:mc="http://schemas.openxmlformats.org/markup-compatibility/2006" xmlns:o="urn:schemas-microsoft-com:office:office" xmlns:r="http://schemas.openxmlformats.org/officeDocument/2006/relationships" xmlns:m="http://schemas.openxmlformats.org/officeDocument/2006/math" xmlns:v="urn:schemas-microsoft-com:vml" xmlns:wp14="http://schemas.microsoft.com/office/word/2010/wordprocessingDrawing" xmlns:wp="http://schemas.openxmlformats.org/drawingml/2006/wordprocessingDrawing" xmlns:w10="urn:schemas-microsoft-com:office:word" xmlns:w="http://schemas.openxmlformats.org/wordprocessingml/2006/main" xmlns:w14="http://schemas.microsoft.com/office/word/2010/wordml" xmlns:w15="http://schemas.microsoft.com/office/word/2012/wordml" xmlns:w16se="http://schemas.microsoft.com/office/word/2015/wordml/symex" xmlns:wpg="http://schemas.microsoft.com/office/word/2010/wordprocessingGroup" xmlns:wpi="http://schemas.microsoft.com/office/word/2010/wordprocessingInk" xmlns:wne="http://schemas.microsoft.com/office/word/2006/wordml" xmlns:wps="http://schemas.microsoft.com/office/word/2010/wordprocessingShape" mc:Ignorable="w14 w15 w16se wp14">
+<w:numbering xmlns:wpc="http://schemas.microsoft.com/office/word/2010/wordprocessingCanvas" xmlns:cx="http://schemas.microsoft.com/office/drawing/2014/chartex" xmlns:cx1="http://schemas.microsoft.com/office/drawing/2015/9/8/chartex" xmlns:cx2="http://schemas.microsoft.com/office/drawing/2015/10/21/chartex" xmlns:cx3="http://schemas.microsoft.com/office/drawing/2016/5/9/chartex" xmlns:cx4="http://schemas.microsoft.com/office/drawing/2016/5/10/chartex" xmlns:cx5="http://schemas.microsoft.com/office/drawing/2016/5/11/chartex" xmlns:cx6="http://schemas.microsoft.com/office/drawing/2016/5/12/chartex" xmlns:cx7="http://schemas.microsoft.com/office/drawing/2016/5/13/chartex" xmlns:cx8="http://schemas.microsoft.com/office/drawing/2016/5/14/chartex" xmlns:mc="http://schemas.openxmlformats.org/markup-compatibility/2006" xmlns:aink="http://schemas.microsoft.com/office/drawing/2016/ink" xmlns:am3d="http://schemas.microsoft.com/office/drawing/2017/model3d" xmlns:o="urn:schemas-microsoft-com:office:office" xmlns:oel="http://schemas.microsoft.com/office/2019/extlst" xmlns:r="http://schemas.openxmlformats.org/officeDocument/2006/relationships" xmlns:m="http://schemas.openxmlformats.org/officeDocument/2006/math" xmlns:v="urn:schemas-microsoft-com:vml" xmlns:wp14="http://schemas.microsoft.com/office/word/2010/wordprocessingDrawing" xmlns:wp="http://schemas.openxmlformats.org/drawingml/2006/wordprocessingDrawing" xmlns:w10="urn:schemas-microsoft-com:office:word" xmlns:w="http://schemas.openxmlformats.org/wordprocessingml/2006/main" xmlns:w14="http://schemas.microsoft.com/office/word/2010/wordml" xmlns:w15="http://schemas.microsoft.com/office/word/2012/wordml" xmlns:w16cex="http://schemas.microsoft.com/office/word/2018/wordml/cex" xmlns:w16cid="http://schemas.microsoft.com/office/word/2016/wordml/cid" xmlns:w16="http://schemas.microsoft.com/office/word/2018/wordml" xmlns:w16sdtdh="http://schemas.microsoft.com/office/word/2020/wordml/sdtdatahash" xmlns:w16se="http://schemas.microsoft.com/office/word/2015/wordml/symex" xmlns:wpg="http://schemas.microsoft.com/office/word/2010/wordprocessingGroup" xmlns:wpi="http://schemas.microsoft.com/office/word/2010/wordprocessingInk" xmlns:wne="http://schemas.microsoft.com/office/word/2006/wordml" xmlns:wps="http://schemas.microsoft.com/office/word/2010/wordprocessingShape" mc:Ignorable="w14 w15 w16se w16cid w16 w16cex w16sdtdh wp14">
   <w:abstractNum w:abstractNumId="0" w15:restartNumberingAfterBreak="0">
     <w:nsid w:val="04067B0F"/>
     <w:multiLevelType w:val="multilevel"/>
@@ -19608,80 +20603,80 @@
       </w:pPr>
     </w:lvl>
   </w:abstractNum>
-  <w:num w:numId="1">
+  <w:num w:numId="1" w16cid:durableId="462501514">
     <w:abstractNumId w:val="14"/>
   </w:num>
-  <w:num w:numId="2">
+  <w:num w:numId="2" w16cid:durableId="2040154789">
     <w:abstractNumId w:val="8"/>
   </w:num>
-  <w:num w:numId="3">
+  <w:num w:numId="3" w16cid:durableId="615186563">
     <w:abstractNumId w:val="0"/>
   </w:num>
-  <w:num w:numId="4">
+  <w:num w:numId="4" w16cid:durableId="1097096812">
     <w:abstractNumId w:val="20"/>
   </w:num>
-  <w:num w:numId="5">
+  <w:num w:numId="5" w16cid:durableId="2075547234">
     <w:abstractNumId w:val="16"/>
   </w:num>
-  <w:num w:numId="6">
+  <w:num w:numId="6" w16cid:durableId="1324359253">
     <w:abstractNumId w:val="19"/>
   </w:num>
-  <w:num w:numId="7">
+  <w:num w:numId="7" w16cid:durableId="657073565">
     <w:abstractNumId w:val="13"/>
   </w:num>
-  <w:num w:numId="8">
+  <w:num w:numId="8" w16cid:durableId="588588201">
     <w:abstractNumId w:val="5"/>
   </w:num>
-  <w:num w:numId="9">
+  <w:num w:numId="9" w16cid:durableId="1082490220">
     <w:abstractNumId w:val="21"/>
   </w:num>
-  <w:num w:numId="10">
+  <w:num w:numId="10" w16cid:durableId="84114627">
     <w:abstractNumId w:val="17"/>
   </w:num>
-  <w:num w:numId="11">
+  <w:num w:numId="11" w16cid:durableId="272438884">
     <w:abstractNumId w:val="7"/>
   </w:num>
-  <w:num w:numId="12">
+  <w:num w:numId="12" w16cid:durableId="1105921138">
     <w:abstractNumId w:val="11"/>
   </w:num>
-  <w:num w:numId="13">
+  <w:num w:numId="13" w16cid:durableId="1668511567">
     <w:abstractNumId w:val="1"/>
   </w:num>
-  <w:num w:numId="14">
+  <w:num w:numId="14" w16cid:durableId="786973198">
     <w:abstractNumId w:val="15"/>
   </w:num>
-  <w:num w:numId="15">
+  <w:num w:numId="15" w16cid:durableId="493882175">
     <w:abstractNumId w:val="3"/>
   </w:num>
-  <w:num w:numId="16">
+  <w:num w:numId="16" w16cid:durableId="113451257">
     <w:abstractNumId w:val="6"/>
   </w:num>
-  <w:num w:numId="17">
+  <w:num w:numId="17" w16cid:durableId="1379552803">
     <w:abstractNumId w:val="2"/>
   </w:num>
-  <w:num w:numId="18">
+  <w:num w:numId="18" w16cid:durableId="1705515237">
     <w:abstractNumId w:val="4"/>
   </w:num>
-  <w:num w:numId="19">
+  <w:num w:numId="19" w16cid:durableId="564490230">
     <w:abstractNumId w:val="18"/>
   </w:num>
-  <w:num w:numId="20">
+  <w:num w:numId="20" w16cid:durableId="822619980">
     <w:abstractNumId w:val="9"/>
   </w:num>
-  <w:num w:numId="21">
+  <w:num w:numId="21" w16cid:durableId="748425640">
     <w:abstractNumId w:val="12"/>
   </w:num>
-  <w:num w:numId="22">
+  <w:num w:numId="22" w16cid:durableId="1329207980">
     <w:abstractNumId w:val="22"/>
   </w:num>
-  <w:num w:numId="23">
+  <w:num w:numId="23" w16cid:durableId="1991667691">
     <w:abstractNumId w:val="10"/>
   </w:num>
 </w:numbering>
 </file>
 
 <file path=word/people.xml><?xml version="1.0" encoding="utf-8"?>
-<w15:people xmlns:wpc="http://schemas.microsoft.com/office/word/2010/wordprocessingCanvas" xmlns:cx="http://schemas.microsoft.com/office/drawing/2014/chartex" xmlns:mc="http://schemas.openxmlformats.org/markup-compatibility/2006" xmlns:o="urn:schemas-microsoft-com:office:office" xmlns:r="http://schemas.openxmlformats.org/officeDocument/2006/relationships" xmlns:m="http://schemas.openxmlformats.org/officeDocument/2006/math" xmlns:v="urn:schemas-microsoft-com:vml" xmlns:wp14="http://schemas.microsoft.com/office/word/2010/wordprocessingDrawing" xmlns:wp="http://schemas.openxmlformats.org/drawingml/2006/wordprocessingDrawing" xmlns:w10="urn:schemas-microsoft-com:office:word" xmlns:w="http://schemas.openxmlformats.org/wordprocessingml/2006/main" xmlns:w14="http://schemas.microsoft.com/office/word/2010/wordml" xmlns:w15="http://schemas.microsoft.com/office/word/2012/wordml" xmlns:w16se="http://schemas.microsoft.com/office/word/2015/wordml/symex" xmlns:wpg="http://schemas.microsoft.com/office/word/2010/wordprocessingGroup" xmlns:wpi="http://schemas.microsoft.com/office/word/2010/wordprocessingInk" xmlns:wne="http://schemas.microsoft.com/office/word/2006/wordml" xmlns:wps="http://schemas.microsoft.com/office/word/2010/wordprocessingShape" mc:Ignorable="w14 w15 w16se wp14">
+<w15:people xmlns:wpc="http://schemas.microsoft.com/office/word/2010/wordprocessingCanvas" xmlns:cx="http://schemas.microsoft.com/office/drawing/2014/chartex" xmlns:cx1="http://schemas.microsoft.com/office/drawing/2015/9/8/chartex" xmlns:cx2="http://schemas.microsoft.com/office/drawing/2015/10/21/chartex" xmlns:cx3="http://schemas.microsoft.com/office/drawing/2016/5/9/chartex" xmlns:cx4="http://schemas.microsoft.com/office/drawing/2016/5/10/chartex" xmlns:cx5="http://schemas.microsoft.com/office/drawing/2016/5/11/chartex" xmlns:cx6="http://schemas.microsoft.com/office/drawing/2016/5/12/chartex" xmlns:cx7="http://schemas.microsoft.com/office/drawing/2016/5/13/chartex" xmlns:cx8="http://schemas.microsoft.com/office/drawing/2016/5/14/chartex" xmlns:mc="http://schemas.openxmlformats.org/markup-compatibility/2006" xmlns:aink="http://schemas.microsoft.com/office/drawing/2016/ink" xmlns:am3d="http://schemas.microsoft.com/office/drawing/2017/model3d" xmlns:o="urn:schemas-microsoft-com:office:office" xmlns:oel="http://schemas.microsoft.com/office/2019/extlst" xmlns:r="http://schemas.openxmlformats.org/officeDocument/2006/relationships" xmlns:m="http://schemas.openxmlformats.org/officeDocument/2006/math" xmlns:v="urn:schemas-microsoft-com:vml" xmlns:wp14="http://schemas.microsoft.com/office/word/2010/wordprocessingDrawing" xmlns:wp="http://schemas.openxmlformats.org/drawingml/2006/wordprocessingDrawing" xmlns:w10="urn:schemas-microsoft-com:office:word" xmlns:w="http://schemas.openxmlformats.org/wordprocessingml/2006/main" xmlns:w14="http://schemas.microsoft.com/office/word/2010/wordml" xmlns:w15="http://schemas.microsoft.com/office/word/2012/wordml" xmlns:w16cex="http://schemas.microsoft.com/office/word/2018/wordml/cex" xmlns:w16cid="http://schemas.microsoft.com/office/word/2016/wordml/cid" xmlns:w16="http://schemas.microsoft.com/office/word/2018/wordml" xmlns:w16sdtdh="http://schemas.microsoft.com/office/word/2020/wordml/sdtdatahash" xmlns:w16se="http://schemas.microsoft.com/office/word/2015/wordml/symex" xmlns:wpg="http://schemas.microsoft.com/office/word/2010/wordprocessingGroup" xmlns:wpi="http://schemas.microsoft.com/office/word/2010/wordprocessingInk" xmlns:wne="http://schemas.microsoft.com/office/word/2006/wordml" xmlns:wps="http://schemas.microsoft.com/office/word/2010/wordprocessingShape" mc:Ignorable="w14 w15 w16se w16cid w16 w16cex w16sdtdh wp14">
   <w15:person w15:author="melissa freitas">
     <w15:presenceInfo w15:providerId="Windows Live" w15:userId="5ee4624535398caf"/>
   </w15:person>
@@ -19692,7 +20687,7 @@
 </file>
 
 <file path=word/styles.xml><?xml version="1.0" encoding="utf-8"?>
-<w:styles xmlns:mc="http://schemas.openxmlformats.org/markup-compatibility/2006" xmlns:r="http://schemas.openxmlformats.org/officeDocument/2006/relationships" xmlns:w="http://schemas.openxmlformats.org/wordprocessingml/2006/main" xmlns:w14="http://schemas.microsoft.com/office/word/2010/wordml" xmlns:w15="http://schemas.microsoft.com/office/word/2012/wordml" xmlns:w16se="http://schemas.microsoft.com/office/word/2015/wordml/symex" mc:Ignorable="w14 w15 w16se">
+<w:styles xmlns:mc="http://schemas.openxmlformats.org/markup-compatibility/2006" xmlns:r="http://schemas.openxmlformats.org/officeDocument/2006/relationships" xmlns:w="http://schemas.openxmlformats.org/wordprocessingml/2006/main" xmlns:w14="http://schemas.microsoft.com/office/word/2010/wordml" xmlns:w15="http://schemas.microsoft.com/office/word/2012/wordml" xmlns:w16cex="http://schemas.microsoft.com/office/word/2018/wordml/cex" xmlns:w16cid="http://schemas.microsoft.com/office/word/2016/wordml/cid" xmlns:w16="http://schemas.microsoft.com/office/word/2018/wordml" xmlns:w16sdtdh="http://schemas.microsoft.com/office/word/2020/wordml/sdtdatahash" xmlns:w16se="http://schemas.microsoft.com/office/word/2015/wordml/symex" mc:Ignorable="w14 w15 w16se w16cid w16 w16cex w16sdtdh">
   <w:docDefaults>
     <w:rPrDefault>
       <w:rPr>
@@ -19708,7 +20703,7 @@
       </w:pPr>
     </w:pPrDefault>
   </w:docDefaults>
-  <w:latentStyles w:defLockedState="0" w:defUIPriority="99" w:defSemiHidden="0" w:defUnhideWhenUsed="0" w:defQFormat="0" w:count="371">
+  <w:latentStyles w:defLockedState="0" w:defUIPriority="99" w:defSemiHidden="0" w:defUnhideWhenUsed="0" w:defQFormat="0" w:count="376">
     <w:lsdException w:name="Normal" w:uiPriority="0" w:qFormat="1"/>
     <w:lsdException w:name="heading 1" w:uiPriority="9" w:qFormat="1"/>
     <w:lsdException w:name="heading 2" w:semiHidden="1" w:uiPriority="9" w:unhideWhenUsed="1" w:qFormat="1"/>
@@ -19814,7 +20809,6 @@
     <w:lsdException w:name="HTML Sample" w:semiHidden="1" w:unhideWhenUsed="1"/>
     <w:lsdException w:name="HTML Typewriter" w:semiHidden="1" w:unhideWhenUsed="1"/>
     <w:lsdException w:name="HTML Variable" w:semiHidden="1" w:unhideWhenUsed="1"/>
-    <w:lsdException w:name="Normal Table" w:semiHidden="1" w:unhideWhenUsed="1"/>
     <w:lsdException w:name="annotation subject" w:semiHidden="1" w:unhideWhenUsed="1"/>
     <w:lsdException w:name="No List" w:semiHidden="1" w:unhideWhenUsed="1"/>
     <w:lsdException w:name="Outline List 1" w:semiHidden="1" w:unhideWhenUsed="1"/>
@@ -19857,11 +20851,8 @@
     <w:lsdException w:name="Table Contemporary" w:semiHidden="1" w:unhideWhenUsed="1"/>
     <w:lsdException w:name="Table Elegant" w:semiHidden="1" w:unhideWhenUsed="1"/>
     <w:lsdException w:name="Table Professional" w:semiHidden="1" w:unhideWhenUsed="1"/>
-    <w:lsdException w:name="Table Subtle 1" w:semiHidden="1" w:unhideWhenUsed="1"/>
     <w:lsdException w:name="Table Subtle 2" w:semiHidden="1" w:unhideWhenUsed="1"/>
     <w:lsdException w:name="Table Web 1" w:semiHidden="1" w:unhideWhenUsed="1"/>
-    <w:lsdException w:name="Table Web 2" w:semiHidden="1" w:unhideWhenUsed="1"/>
-    <w:lsdException w:name="Table Web 3" w:semiHidden="1" w:unhideWhenUsed="1"/>
     <w:lsdException w:name="Balloon Text" w:semiHidden="1" w:unhideWhenUsed="1"/>
     <w:lsdException w:name="Table Grid" w:uiPriority="39"/>
     <w:lsdException w:name="Table Theme" w:semiHidden="1" w:unhideWhenUsed="1"/>
@@ -20080,6 +21071,11 @@
     <w:lsdException w:name="List Table 5 Dark Accent 6" w:uiPriority="50"/>
     <w:lsdException w:name="List Table 6 Colorful Accent 6" w:uiPriority="51"/>
     <w:lsdException w:name="List Table 7 Colorful Accent 6" w:uiPriority="52"/>
+    <w:lsdException w:name="Mention" w:semiHidden="1" w:unhideWhenUsed="1"/>
+    <w:lsdException w:name="Smart Hyperlink" w:semiHidden="1" w:unhideWhenUsed="1"/>
+    <w:lsdException w:name="Hashtag" w:semiHidden="1" w:unhideWhenUsed="1"/>
+    <w:lsdException w:name="Unresolved Mention" w:semiHidden="1" w:unhideWhenUsed="1"/>
+    <w:lsdException w:name="Smart Link" w:semiHidden="1" w:unhideWhenUsed="1"/>
   </w:latentStyles>
   <w:style w:type="paragraph" w:default="1" w:styleId="Normal">
     <w:name w:val="Normal"/>
@@ -20693,8 +21689,8 @@
       <w:szCs w:val="20"/>
     </w:rPr>
   </w:style>
-  <w:style w:type="character" w:customStyle="1" w:styleId="UnresolvedMention">
-    <w:name w:val="Unresolved Mention"/>
+  <w:style w:type="character" w:customStyle="1" w:styleId="MenoPendente1">
+    <w:name w:val="Menção Pendente1"/>
     <w:basedOn w:val="Fontepargpadro"/>
     <w:uiPriority w:val="99"/>
     <w:semiHidden/>

--- a/TCC-mei/TCC_Violet_Games.docx
+++ b/TCC-mei/TCC_Violet_Games.docx
@@ -2756,13 +2756,13 @@
         </w:rPr>
         <w:fldChar w:fldCharType="separate"/>
       </w:r>
-      <w:hyperlink r:id="rId13" w:anchor="_Toc128513025" w:history="1">
+      <w:hyperlink w:anchor="_Toc129472974" w:history="1">
         <w:r>
           <w:rPr>
             <w:rStyle w:val="Hyperlink"/>
             <w:noProof/>
           </w:rPr>
-          <w:t>Figura 1 - Linha do tempo - TimeGraphics</w:t>
+          <w:t>Figura 1 – Evolução do C# e .Net no Período de 2002 a 2010 - [time.graphics]</w:t>
         </w:r>
         <w:r>
           <w:rPr>
@@ -2783,7 +2783,7 @@
             <w:noProof/>
             <w:webHidden/>
           </w:rPr>
-          <w:instrText xml:space="preserve"> PAGEREF _Toc128513025 \h </w:instrText>
+          <w:instrText xml:space="preserve"> PAGEREF _Toc129472974 \h </w:instrText>
         </w:r>
         <w:r>
           <w:rPr>
@@ -2826,13 +2826,13 @@
           <w:lang w:eastAsia="pt-BR"/>
         </w:rPr>
       </w:pPr>
-      <w:hyperlink w:anchor="_Toc128513026" w:history="1">
+      <w:hyperlink w:anchor="_Toc129472975" w:history="1">
         <w:r>
           <w:rPr>
             <w:rStyle w:val="Hyperlink"/>
             <w:noProof/>
           </w:rPr>
-          <w:t>Figura 2 – Estrutura dos Módulos - Autora</w:t>
+          <w:t>Figura 2 – Evolução do C# e .Net no Período de 2012 a 2023 – [time.graphics]</w:t>
         </w:r>
         <w:r>
           <w:rPr>
@@ -2853,7 +2853,7 @@
             <w:noProof/>
             <w:webHidden/>
           </w:rPr>
-          <w:instrText xml:space="preserve"> PAGEREF _Toc128513026 \h </w:instrText>
+          <w:instrText xml:space="preserve"> PAGEREF _Toc129472975 \h </w:instrText>
         </w:r>
         <w:r>
           <w:rPr>
@@ -2873,7 +2873,7 @@
             <w:noProof/>
             <w:webHidden/>
           </w:rPr>
-          <w:t>23</w:t>
+          <w:t>16</w:t>
         </w:r>
         <w:r>
           <w:rPr>
@@ -2896,13 +2896,13 @@
           <w:lang w:eastAsia="pt-BR"/>
         </w:rPr>
       </w:pPr>
-      <w:hyperlink w:anchor="_Toc128513027" w:history="1">
+      <w:hyperlink w:anchor="_Toc129472976" w:history="1">
         <w:r>
           <w:rPr>
             <w:rStyle w:val="Hyperlink"/>
             <w:noProof/>
           </w:rPr>
-          <w:t>Figura 3 - Diagrama de caso: Cadastros - Autora</w:t>
+          <w:t>Figura 3 - Diagrama do modelo MVC []</w:t>
         </w:r>
         <w:r>
           <w:rPr>
@@ -2923,7 +2923,7 @@
             <w:noProof/>
             <w:webHidden/>
           </w:rPr>
-          <w:instrText xml:space="preserve"> PAGEREF _Toc128513027 \h </w:instrText>
+          <w:instrText xml:space="preserve"> PAGEREF _Toc129472976 \h </w:instrText>
         </w:r>
         <w:r>
           <w:rPr>
@@ -2943,7 +2943,7 @@
             <w:noProof/>
             <w:webHidden/>
           </w:rPr>
-          <w:t>23</w:t>
+          <w:t>19</w:t>
         </w:r>
         <w:r>
           <w:rPr>
@@ -2966,13 +2966,13 @@
           <w:lang w:eastAsia="pt-BR"/>
         </w:rPr>
       </w:pPr>
-      <w:hyperlink w:anchor="_Toc128513028" w:history="1">
+      <w:hyperlink w:anchor="_Toc129472977" w:history="1">
         <w:r>
           <w:rPr>
             <w:rStyle w:val="Hyperlink"/>
             <w:noProof/>
           </w:rPr>
-          <w:t>Figura 4 - Diagrama de caso: Locação de Jogos - Autora</w:t>
+          <w:t>Figura 4 – Estrutura dos Módulos – [Autora]</w:t>
         </w:r>
         <w:r>
           <w:rPr>
@@ -2993,7 +2993,7 @@
             <w:noProof/>
             <w:webHidden/>
           </w:rPr>
-          <w:instrText xml:space="preserve"> PAGEREF _Toc128513028 \h </w:instrText>
+          <w:instrText xml:space="preserve"> PAGEREF _Toc129472977 \h </w:instrText>
         </w:r>
         <w:r>
           <w:rPr>
@@ -3036,13 +3036,13 @@
           <w:lang w:eastAsia="pt-BR"/>
         </w:rPr>
       </w:pPr>
-      <w:hyperlink w:anchor="_Toc128513029" w:history="1">
+      <w:hyperlink w:anchor="_Toc129472978" w:history="1">
         <w:r>
           <w:rPr>
             <w:rStyle w:val="Hyperlink"/>
             <w:noProof/>
           </w:rPr>
-          <w:t>Figura 5 - Diagrama de caso: Monitoramento do Consoles - Autora</w:t>
+          <w:t>Figura 5 - Diagrama de caso: Cadastros – [Autora]</w:t>
         </w:r>
         <w:r>
           <w:rPr>
@@ -3063,7 +3063,7 @@
             <w:noProof/>
             <w:webHidden/>
           </w:rPr>
-          <w:instrText xml:space="preserve"> PAGEREF _Toc128513029 \h </w:instrText>
+          <w:instrText xml:space="preserve"> PAGEREF _Toc129472978 \h </w:instrText>
         </w:r>
         <w:r>
           <w:rPr>
@@ -3106,13 +3106,13 @@
           <w:lang w:eastAsia="pt-BR"/>
         </w:rPr>
       </w:pPr>
-      <w:hyperlink w:anchor="_Toc128513030" w:history="1">
+      <w:hyperlink w:anchor="_Toc129472979" w:history="1">
         <w:r>
           <w:rPr>
             <w:rStyle w:val="Hyperlink"/>
             <w:noProof/>
           </w:rPr>
-          <w:t>Figura 6 - Diagrama de caso: Pagamentos - Autora</w:t>
+          <w:t>Figura 6 - Diagrama de caso: Locação de Jogos – [Autora]</w:t>
         </w:r>
         <w:r>
           <w:rPr>
@@ -3133,7 +3133,7 @@
             <w:noProof/>
             <w:webHidden/>
           </w:rPr>
-          <w:instrText xml:space="preserve"> PAGEREF _Toc128513030 \h </w:instrText>
+          <w:instrText xml:space="preserve"> PAGEREF _Toc129472979 \h </w:instrText>
         </w:r>
         <w:r>
           <w:rPr>
@@ -3154,6 +3154,146 @@
             <w:webHidden/>
           </w:rPr>
           <w:t>25</w:t>
+        </w:r>
+        <w:r>
+          <w:rPr>
+            <w:noProof/>
+            <w:webHidden/>
+          </w:rPr>
+          <w:fldChar w:fldCharType="end"/>
+        </w:r>
+      </w:hyperlink>
+    </w:p>
+    <w:p>
+      <w:pPr>
+        <w:pStyle w:val="ndicedeilustraes"/>
+        <w:tabs>
+          <w:tab w:val="right" w:leader="dot" w:pos="9628"/>
+        </w:tabs>
+        <w:rPr>
+          <w:rFonts w:eastAsiaTheme="minorEastAsia"/>
+          <w:noProof/>
+          <w:lang w:eastAsia="pt-BR"/>
+        </w:rPr>
+      </w:pPr>
+      <w:hyperlink w:anchor="_Toc129472980" w:history="1">
+        <w:r>
+          <w:rPr>
+            <w:rStyle w:val="Hyperlink"/>
+            <w:noProof/>
+          </w:rPr>
+          <w:t>Figura 7 - Diagrama de caso: Monitoramento do Consoles – [Autora]</w:t>
+        </w:r>
+        <w:r>
+          <w:rPr>
+            <w:noProof/>
+            <w:webHidden/>
+          </w:rPr>
+          <w:tab/>
+        </w:r>
+        <w:r>
+          <w:rPr>
+            <w:noProof/>
+            <w:webHidden/>
+          </w:rPr>
+          <w:fldChar w:fldCharType="begin"/>
+        </w:r>
+        <w:r>
+          <w:rPr>
+            <w:noProof/>
+            <w:webHidden/>
+          </w:rPr>
+          <w:instrText xml:space="preserve"> PAGEREF _Toc129472980 \h </w:instrText>
+        </w:r>
+        <w:r>
+          <w:rPr>
+            <w:noProof/>
+            <w:webHidden/>
+          </w:rPr>
+        </w:r>
+        <w:r>
+          <w:rPr>
+            <w:noProof/>
+            <w:webHidden/>
+          </w:rPr>
+          <w:fldChar w:fldCharType="separate"/>
+        </w:r>
+        <w:r>
+          <w:rPr>
+            <w:noProof/>
+            <w:webHidden/>
+          </w:rPr>
+          <w:t>25</w:t>
+        </w:r>
+        <w:r>
+          <w:rPr>
+            <w:noProof/>
+            <w:webHidden/>
+          </w:rPr>
+          <w:fldChar w:fldCharType="end"/>
+        </w:r>
+      </w:hyperlink>
+    </w:p>
+    <w:p>
+      <w:pPr>
+        <w:pStyle w:val="ndicedeilustraes"/>
+        <w:tabs>
+          <w:tab w:val="right" w:leader="dot" w:pos="9628"/>
+        </w:tabs>
+        <w:rPr>
+          <w:rFonts w:eastAsiaTheme="minorEastAsia"/>
+          <w:noProof/>
+          <w:lang w:eastAsia="pt-BR"/>
+        </w:rPr>
+      </w:pPr>
+      <w:hyperlink w:anchor="_Toc129472981" w:history="1">
+        <w:r>
+          <w:rPr>
+            <w:rStyle w:val="Hyperlink"/>
+            <w:noProof/>
+          </w:rPr>
+          <w:t>Figura 8 - Diagrama de caso: Pagamentos – [Autora]</w:t>
+        </w:r>
+        <w:r>
+          <w:rPr>
+            <w:noProof/>
+            <w:webHidden/>
+          </w:rPr>
+          <w:tab/>
+        </w:r>
+        <w:r>
+          <w:rPr>
+            <w:noProof/>
+            <w:webHidden/>
+          </w:rPr>
+          <w:fldChar w:fldCharType="begin"/>
+        </w:r>
+        <w:r>
+          <w:rPr>
+            <w:noProof/>
+            <w:webHidden/>
+          </w:rPr>
+          <w:instrText xml:space="preserve"> PAGEREF _Toc129472981 \h </w:instrText>
+        </w:r>
+        <w:r>
+          <w:rPr>
+            <w:noProof/>
+            <w:webHidden/>
+          </w:rPr>
+        </w:r>
+        <w:r>
+          <w:rPr>
+            <w:noProof/>
+            <w:webHidden/>
+          </w:rPr>
+          <w:fldChar w:fldCharType="separate"/>
+        </w:r>
+        <w:r>
+          <w:rPr>
+            <w:noProof/>
+            <w:webHidden/>
+          </w:rPr>
+          <w:t>26</w:t>
         </w:r>
         <w:r>
           <w:rPr>
@@ -6856,7 +6996,7 @@
           <w:szCs w:val="18"/>
         </w:rPr>
       </w:pPr>
-      <w:hyperlink r:id="rId15" w:history="1">
+      <w:hyperlink r:id="rId14" w:history="1">
         <w:r>
           <w:rPr>
             <w:rStyle w:val="Hyperlink"/>
@@ -6881,7 +7021,7 @@
           <w:szCs w:val="18"/>
         </w:rPr>
       </w:pPr>
-      <w:hyperlink r:id="rId16" w:history="1">
+      <w:hyperlink r:id="rId15" w:history="1">
         <w:r>
           <w:rPr>
             <w:rStyle w:val="Hyperlink"/>
@@ -7916,222 +8056,288 @@
       </w:pPr>
       <w:r>
         <w:rPr>
-          <w:noProof/>
-          <w:lang w:eastAsia="pt-BR"/>
-        </w:rPr>
-        <mc:AlternateContent>
-          <mc:Choice Requires="wps">
-            <w:drawing>
-              <wp:anchor distT="0" distB="0" distL="114300" distR="114300" simplePos="0" relativeHeight="251661312" behindDoc="0" locked="0" layoutInCell="1" allowOverlap="1" wp14:anchorId="4F418F42" wp14:editId="2CC78D87">
-                <wp:simplePos x="0" y="0"/>
-                <wp:positionH relativeFrom="column">
-                  <wp:posOffset>0</wp:posOffset>
-                </wp:positionH>
-                <wp:positionV relativeFrom="paragraph">
-                  <wp:posOffset>3037205</wp:posOffset>
-                </wp:positionV>
-                <wp:extent cx="6117590" cy="635"/>
-                <wp:effectExtent l="0" t="0" r="0" b="0"/>
-                <wp:wrapTopAndBottom/>
-                <wp:docPr id="7" name="Caixa de Texto 7"/>
-                <wp:cNvGraphicFramePr/>
-                <a:graphic xmlns:a="http://schemas.openxmlformats.org/drawingml/2006/main">
-                  <a:graphicData uri="http://schemas.microsoft.com/office/word/2010/wordprocessingShape">
-                    <wps:wsp>
-                      <wps:cNvSpPr txBox="1"/>
-                      <wps:spPr>
-                        <a:xfrm>
-                          <a:off x="0" y="0"/>
-                          <a:ext cx="6117590" cy="635"/>
-                        </a:xfrm>
-                        <a:prstGeom prst="rect">
-                          <a:avLst/>
-                        </a:prstGeom>
-                        <a:solidFill>
-                          <a:prstClr val="white"/>
-                        </a:solidFill>
-                        <a:ln>
-                          <a:noFill/>
-                        </a:ln>
-                      </wps:spPr>
-                      <wps:txbx>
-                        <w:txbxContent>
-                          <w:p>
-                            <w:pPr>
-                              <w:pStyle w:val="Legenda"/>
-                              <w:jc w:val="center"/>
-                              <w:rPr>
-                                <w:noProof/>
-                                <w:sz w:val="20"/>
-                                <w:szCs w:val="20"/>
-                              </w:rPr>
-                            </w:pPr>
-                            <w:bookmarkStart w:id="11" w:name="_Toc128513025"/>
-                            <w:r>
-                              <w:rPr>
-                                <w:sz w:val="20"/>
-                                <w:szCs w:val="20"/>
-                              </w:rPr>
-                              <w:t xml:space="preserve">Figura </w:t>
-                            </w:r>
-                            <w:r>
-                              <w:rPr>
-                                <w:sz w:val="20"/>
-                                <w:szCs w:val="20"/>
-                              </w:rPr>
-                              <w:fldChar w:fldCharType="begin"/>
-                            </w:r>
-                            <w:r>
-                              <w:rPr>
-                                <w:sz w:val="20"/>
-                                <w:szCs w:val="20"/>
-                              </w:rPr>
-                              <w:instrText xml:space="preserve"> SEQ Figura \* ARABIC </w:instrText>
-                            </w:r>
-                            <w:r>
-                              <w:rPr>
-                                <w:sz w:val="20"/>
-                                <w:szCs w:val="20"/>
-                              </w:rPr>
-                              <w:fldChar w:fldCharType="separate"/>
-                            </w:r>
-                            <w:r>
-                              <w:rPr>
-                                <w:noProof/>
-                                <w:sz w:val="20"/>
-                                <w:szCs w:val="20"/>
-                              </w:rPr>
-                              <w:t>1</w:t>
-                            </w:r>
-                            <w:r>
-                              <w:rPr>
-                                <w:sz w:val="20"/>
-                                <w:szCs w:val="20"/>
-                              </w:rPr>
-                              <w:fldChar w:fldCharType="end"/>
-                            </w:r>
-                            <w:r>
-                              <w:rPr>
-                                <w:sz w:val="20"/>
-                                <w:szCs w:val="20"/>
-                              </w:rPr>
-                              <w:t xml:space="preserve"> - Linha do tempo - TimeGraphics</w:t>
-                            </w:r>
-                            <w:bookmarkEnd w:id="11"/>
-                          </w:p>
-                        </w:txbxContent>
-                      </wps:txbx>
-                      <wps:bodyPr rot="0" spcFirstLastPara="0" vertOverflow="overflow" horzOverflow="overflow" vert="horz" wrap="square" lIns="0" tIns="0" rIns="0" bIns="0" numCol="1" spcCol="0" rtlCol="0" fromWordArt="0" anchor="t" anchorCtr="0" forceAA="0" compatLnSpc="1">
-                        <a:prstTxWarp prst="textNoShape">
-                          <a:avLst/>
-                        </a:prstTxWarp>
-                        <a:spAutoFit/>
-                      </wps:bodyPr>
-                    </wps:wsp>
-                  </a:graphicData>
-                </a:graphic>
-              </wp:anchor>
-            </w:drawing>
-          </mc:Choice>
-          <mc:Fallback>
-            <w:pict>
-              <v:shapetype w14:anchorId="4F418F42" id="_x0000_t202" coordsize="21600,21600" o:spt="202" path="m,l,21600r21600,l21600,xe">
-                <v:stroke joinstyle="miter"/>
-                <v:path gradientshapeok="t" o:connecttype="rect"/>
-              </v:shapetype>
-              <v:shape id="Caixa de Texto 7" o:spid="_x0000_s1026" type="#_x0000_t202" style="position:absolute;left:0;text-align:left;margin-left:0;margin-top:239.15pt;width:481.7pt;height:.05pt;z-index:251661312;visibility:visible;mso-wrap-style:square;mso-wrap-distance-left:9pt;mso-wrap-distance-top:0;mso-wrap-distance-right:9pt;mso-wrap-distance-bottom:0;mso-position-horizontal:absolute;mso-position-horizontal-relative:text;mso-position-vertical:absolute;mso-position-vertical-relative:text;v-text-anchor:top" o:gfxdata="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" stroked="f">
-                <v:textbox style="mso-fit-shape-to-text:t" inset="0,0,0,0">
-                  <w:txbxContent>
-                    <w:p>
-                      <w:pPr>
-                        <w:pStyle w:val="Legenda"/>
-                        <w:jc w:val="center"/>
-                        <w:rPr>
-                          <w:noProof/>
-                          <w:sz w:val="20"/>
-                          <w:szCs w:val="20"/>
-                        </w:rPr>
-                      </w:pPr>
-                      <w:bookmarkStart w:id="12" w:name="_Toc128513025"/>
-                      <w:r>
-                        <w:rPr>
-                          <w:sz w:val="20"/>
-                          <w:szCs w:val="20"/>
-                        </w:rPr>
-                        <w:t xml:space="preserve">Figura </w:t>
-                      </w:r>
-                      <w:r>
-                        <w:rPr>
-                          <w:sz w:val="20"/>
-                          <w:szCs w:val="20"/>
-                        </w:rPr>
-                        <w:fldChar w:fldCharType="begin"/>
-                      </w:r>
-                      <w:r>
-                        <w:rPr>
-                          <w:sz w:val="20"/>
-                          <w:szCs w:val="20"/>
-                        </w:rPr>
-                        <w:instrText xml:space="preserve"> SEQ Figura \* ARABIC </w:instrText>
-                      </w:r>
-                      <w:r>
-                        <w:rPr>
-                          <w:sz w:val="20"/>
-                          <w:szCs w:val="20"/>
-                        </w:rPr>
-                        <w:fldChar w:fldCharType="separate"/>
-                      </w:r>
-                      <w:r>
-                        <w:rPr>
-                          <w:noProof/>
-                          <w:sz w:val="20"/>
-                          <w:szCs w:val="20"/>
-                        </w:rPr>
-                        <w:t>1</w:t>
-                      </w:r>
-                      <w:r>
-                        <w:rPr>
-                          <w:sz w:val="20"/>
-                          <w:szCs w:val="20"/>
-                        </w:rPr>
-                        <w:fldChar w:fldCharType="end"/>
-                      </w:r>
-                      <w:r>
-                        <w:rPr>
-                          <w:sz w:val="20"/>
-                          <w:szCs w:val="20"/>
-                        </w:rPr>
-                        <w:t xml:space="preserve"> - Linha do tempo - TimeGraphics</w:t>
-                      </w:r>
-                      <w:bookmarkEnd w:id="12"/>
-                    </w:p>
-                  </w:txbxContent>
-                </v:textbox>
-                <w10:wrap type="topAndBottom"/>
-              </v:shape>
-            </w:pict>
-          </mc:Fallback>
-        </mc:AlternateContent>
+          <w:rStyle w:val="normaltextrun"/>
+          <w:rFonts w:ascii="Arial" w:hAnsi="Arial" w:cs="Arial"/>
+        </w:rPr>
+        <w:t>Conforme</w:t>
+      </w:r>
+      <w:commentRangeStart w:id="11"/>
+      <w:r>
+        <w:rPr>
+          <w:rStyle w:val="normaltextrun"/>
+          <w:rFonts w:ascii="Arial" w:hAnsi="Arial" w:cs="Arial"/>
+        </w:rPr>
+        <w:t xml:space="preserve"> a documentação oficial da </w:t>
+      </w:r>
+      <w:r>
+        <w:rPr>
+          <w:rStyle w:val="normaltextrun"/>
+          <w:rFonts w:ascii="Arial" w:hAnsi="Arial" w:cs="Arial"/>
+        </w:rPr>
+        <w:t>Microsoft</w:t>
+      </w:r>
+      <w:r>
+        <w:rPr>
+          <w:rStyle w:val="normaltextrun"/>
+          <w:rFonts w:ascii="Arial" w:hAnsi="Arial" w:cs="Arial"/>
+        </w:rPr>
+        <w:t xml:space="preserve">, </w:t>
+      </w:r>
+      <w:commentRangeEnd w:id="11"/>
+      <w:r>
+        <w:rPr>
+          <w:rStyle w:val="Refdecomentrio"/>
+        </w:rPr>
+        <w:commentReference w:id="11"/>
+      </w:r>
+      <w:r>
+        <w:rPr>
+          <w:rStyle w:val="normaltextrun"/>
+          <w:rFonts w:ascii="Arial" w:hAnsi="Arial" w:cs="Arial"/>
+        </w:rPr>
+        <w:t>o .NET</w:t>
+      </w:r>
+      <w:r>
+        <w:rPr>
+          <w:rStyle w:val="normaltextrun"/>
+          <w:rFonts w:ascii="Arial" w:hAnsi="Arial" w:cs="Arial"/>
+        </w:rPr>
+        <w:t xml:space="preserve"> </w:t>
+      </w:r>
+      <w:r>
+        <w:rPr>
+          <w:rStyle w:val="normaltextrun"/>
+          <w:rFonts w:ascii="Arial" w:hAnsi="Arial" w:cs="Arial"/>
+        </w:rPr>
+        <w:t>(</w:t>
+      </w:r>
+      <w:proofErr w:type="spellStart"/>
+      <w:r>
+        <w:rPr>
+          <w:rStyle w:val="normaltextrun"/>
+          <w:rFonts w:ascii="Arial" w:hAnsi="Arial" w:cs="Arial"/>
+        </w:rPr>
+        <w:t>DotNet</w:t>
+      </w:r>
+      <w:proofErr w:type="spellEnd"/>
+      <w:r>
+        <w:rPr>
+          <w:rStyle w:val="normaltextrun"/>
+          <w:rFonts w:ascii="Arial" w:hAnsi="Arial" w:cs="Arial"/>
+        </w:rPr>
+        <w:t>)</w:t>
+      </w:r>
+      <w:r>
+        <w:rPr>
+          <w:rStyle w:val="normaltextrun"/>
+          <w:rFonts w:ascii="Arial" w:hAnsi="Arial" w:cs="Arial"/>
+        </w:rPr>
+        <w:t xml:space="preserve"> é um sistema de execução virtual chamado Common </w:t>
+      </w:r>
+      <w:proofErr w:type="spellStart"/>
+      <w:r>
+        <w:rPr>
+          <w:rStyle w:val="normaltextrun"/>
+          <w:rFonts w:ascii="Arial" w:hAnsi="Arial" w:cs="Arial"/>
+        </w:rPr>
+        <w:t>Language</w:t>
+      </w:r>
+      <w:proofErr w:type="spellEnd"/>
+      <w:r>
+        <w:rPr>
+          <w:rStyle w:val="normaltextrun"/>
+          <w:rFonts w:ascii="Arial" w:hAnsi="Arial" w:cs="Arial"/>
+        </w:rPr>
+        <w:t xml:space="preserve"> </w:t>
+      </w:r>
+      <w:proofErr w:type="spellStart"/>
+      <w:r>
+        <w:rPr>
+          <w:rStyle w:val="normaltextrun"/>
+          <w:rFonts w:ascii="Arial" w:hAnsi="Arial" w:cs="Arial"/>
+        </w:rPr>
+        <w:t>Runtime</w:t>
+      </w:r>
+      <w:proofErr w:type="spellEnd"/>
+      <w:r>
+        <w:rPr>
+          <w:rStyle w:val="normaltextrun"/>
+          <w:rFonts w:ascii="Arial" w:hAnsi="Arial" w:cs="Arial"/>
+        </w:rPr>
+        <w:t xml:space="preserve"> (CLR) e um conjunto de classes. O CLR é a implementação da Microsoft da CLI (Common </w:t>
+      </w:r>
+      <w:proofErr w:type="spellStart"/>
+      <w:r>
+        <w:rPr>
+          <w:rStyle w:val="normaltextrun"/>
+          <w:rFonts w:ascii="Arial" w:hAnsi="Arial" w:cs="Arial"/>
+        </w:rPr>
+        <w:t>Language</w:t>
+      </w:r>
+      <w:proofErr w:type="spellEnd"/>
+      <w:r>
+        <w:rPr>
+          <w:rStyle w:val="normaltextrun"/>
+          <w:rFonts w:ascii="Arial" w:hAnsi="Arial" w:cs="Arial"/>
+        </w:rPr>
+        <w:t xml:space="preserve"> </w:t>
+      </w:r>
+      <w:proofErr w:type="spellStart"/>
+      <w:r>
+        <w:rPr>
+          <w:rStyle w:val="normaltextrun"/>
+          <w:rFonts w:ascii="Arial" w:hAnsi="Arial" w:cs="Arial"/>
+        </w:rPr>
+        <w:t>Infrastructure</w:t>
+      </w:r>
+      <w:proofErr w:type="spellEnd"/>
+      <w:r>
+        <w:rPr>
+          <w:rStyle w:val="normaltextrun"/>
+          <w:rFonts w:ascii="Arial" w:hAnsi="Arial" w:cs="Arial"/>
+        </w:rPr>
+        <w:t>), um padrão internacional. A CLI é a base para a criação de ambientes de execução e desenvolvimento nos quais as linguagens e bibliotecas funcionam em conjunto diretamente</w:t>
+      </w:r>
+      <w:r>
+        <w:rPr>
+          <w:rStyle w:val="normaltextrun"/>
+          <w:rFonts w:ascii="Arial" w:hAnsi="Arial" w:cs="Arial"/>
+        </w:rPr>
+        <w:t>.</w:t>
+      </w:r>
+    </w:p>
+    <w:p>
+      <w:pPr>
+        <w:spacing w:line="360" w:lineRule="auto"/>
+        <w:ind w:firstLine="708"/>
+        <w:jc w:val="both"/>
+        <w:rPr>
+          <w:rStyle w:val="normaltextrun"/>
+          <w:rFonts w:ascii="Arial" w:hAnsi="Arial" w:cs="Arial"/>
+        </w:rPr>
+      </w:pPr>
+      <w:commentRangeStart w:id="12"/>
+      <w:r>
+        <w:rPr>
+          <w:rStyle w:val="normaltextrun"/>
+          <w:rFonts w:ascii="Arial" w:hAnsi="Arial" w:cs="Arial"/>
+        </w:rPr>
+        <w:t>Para esse projeto dentro das versões do .Net</w:t>
+      </w:r>
+      <w:r>
+        <w:rPr>
+          <w:rStyle w:val="normaltextrun"/>
+          <w:rFonts w:ascii="Arial" w:hAnsi="Arial" w:cs="Arial"/>
+        </w:rPr>
+        <w:t xml:space="preserve">, foi selecionado a versão 5, </w:t>
+      </w:r>
+      <w:r>
+        <w:rPr>
+          <w:rStyle w:val="normaltextrun"/>
+          <w:rFonts w:ascii="Arial" w:hAnsi="Arial" w:cs="Arial"/>
+        </w:rPr>
+        <w:t xml:space="preserve">essa versão </w:t>
+      </w:r>
+      <w:hyperlink r:id="rId16" w:history="1">
+        <w:r>
+          <w:rPr>
+            <w:rStyle w:val="Hyperlink"/>
+            <w:rFonts w:ascii="Arial" w:hAnsi="Arial" w:cs="Arial"/>
+          </w:rPr>
+          <w:t>https://balta.io/blog/dotnet</w:t>
+        </w:r>
+      </w:hyperlink>
+      <w:commentRangeEnd w:id="12"/>
+      <w:r>
+        <w:rPr>
+          <w:rStyle w:val="Refdecomentrio"/>
+        </w:rPr>
+        <w:commentReference w:id="12"/>
+      </w:r>
+    </w:p>
+    <w:p>
+      <w:pPr>
+        <w:ind w:firstLine="708"/>
+        <w:rPr>
+          <w:rFonts w:ascii="Arial" w:hAnsi="Arial" w:cs="Arial"/>
+          <w:lang w:val="pt-PT"/>
+        </w:rPr>
+      </w:pPr>
+      <w:r>
+        <w:rPr>
+          <w:rStyle w:val="normaltextrun"/>
+          <w:rFonts w:ascii="Arial" w:hAnsi="Arial" w:cs="Arial"/>
+        </w:rPr>
+        <w:t>Ainda em conformidade com</w:t>
       </w:r>
       <w:commentRangeStart w:id="13"/>
       <w:r>
         <w:rPr>
-          <w:noProof/>
-          <w:lang w:eastAsia="pt-BR"/>
-        </w:rPr>
+          <w:rStyle w:val="normaltextrun"/>
+          <w:rFonts w:ascii="Arial" w:hAnsi="Arial" w:cs="Arial"/>
+        </w:rPr>
+        <w:t xml:space="preserve"> a documentação oficial da Microsoft,</w:t>
+      </w:r>
+      <w:commentRangeEnd w:id="13"/>
+      <w:r>
+        <w:rPr>
+          <w:rStyle w:val="Refdecomentrio"/>
+        </w:rPr>
+        <w:commentReference w:id="13"/>
+      </w:r>
+      <w:r>
+        <w:rPr>
+          <w:rStyle w:val="normaltextrun"/>
+          <w:rFonts w:ascii="Arial" w:hAnsi="Arial" w:cs="Arial"/>
+        </w:rPr>
+        <w:t xml:space="preserve"> </w:t>
+      </w:r>
+      <w:r>
+        <w:rPr>
+          <w:rFonts w:ascii="Arial" w:hAnsi="Arial" w:cs="Arial"/>
+          <w:lang w:val="pt-PT"/>
+        </w:rPr>
+        <w:t>o</w:t>
+      </w:r>
+      <w:r>
+        <w:rPr>
+          <w:rFonts w:ascii="Arial" w:hAnsi="Arial" w:cs="Arial"/>
+          <w:lang w:val="pt-PT"/>
+        </w:rPr>
+        <w:t xml:space="preserve"> C#</w:t>
+      </w:r>
+      <w:r>
+        <w:rPr>
+          <w:rFonts w:ascii="Arial" w:hAnsi="Arial" w:cs="Arial"/>
+          <w:lang w:val="pt-PT"/>
+        </w:rPr>
+        <w:t xml:space="preserve"> (CSharp)</w:t>
+      </w:r>
+      <w:r>
+        <w:rPr>
+          <w:rFonts w:ascii="Arial" w:hAnsi="Arial" w:cs="Arial"/>
+          <w:lang w:val="pt-PT"/>
+        </w:rPr>
+        <w:t xml:space="preserve"> é uma linguagem de programação orientada a objetos e orientada a componentes, criada pela Microsoft e lançada no mesmo mês do lançamento do .NET 1.0, tendo como base a familia da linguagem de programação C, além de ter sido influênciada por outras linguagens de programação, como Pascal e Java. Foi desenvolvido por Anders Hejlsberg, um engenheiro de software dinamârques e uma equipe de programadores que trabalhavam para a Microsoft. A linguagem foi desenvolvida no intuito de flexibilizar o desenvolvimento de aplicativos e possibilitar a criação de soluções executáveis sobre a plataforma .NET, assim o desenvolvedor não cria soluções para um dispositivo de aplicativos, e sim para a plataforma .NET.</w:t>
+      </w:r>
+    </w:p>
+    <w:p>
+      <w:pPr>
+        <w:keepNext/>
+        <w:spacing w:line="360" w:lineRule="auto"/>
+        <w:jc w:val="both"/>
+      </w:pPr>
+      <w:r>
+        <w:rPr>
+          <w:rStyle w:val="normaltextrun"/>
+          <w:rFonts w:ascii="Arial" w:hAnsi="Arial" w:cs="Arial"/>
+        </w:rPr>
+        <w:lastRenderedPageBreak/>
         <w:drawing>
-          <wp:anchor distT="0" distB="0" distL="0" distR="0" simplePos="0" relativeHeight="251659264" behindDoc="0" locked="0" layoutInCell="1" allowOverlap="1" wp14:anchorId="1EF7D09F" wp14:editId="327893EC">
-            <wp:simplePos x="0" y="0"/>
-            <wp:positionH relativeFrom="margin">
-              <wp:align>left</wp:align>
-            </wp:positionH>
-            <wp:positionV relativeFrom="paragraph">
-              <wp:posOffset>1383590</wp:posOffset>
-            </wp:positionV>
-            <wp:extent cx="6117891" cy="1597152"/>
-            <wp:effectExtent l="0" t="0" r="0" b="3175"/>
-            <wp:wrapTopAndBottom/>
-            <wp:docPr id="31" name="image16.jpeg" descr="Tela de computador com jogo&#10;&#10;Descrição gerada automaticamente com confiança média"/>
+          <wp:inline distT="0" distB="0" distL="0" distR="0" wp14:anchorId="77A2F34E" wp14:editId="415CDF30">
+            <wp:extent cx="6120130" cy="3213100"/>
+            <wp:effectExtent l="0" t="0" r="0" b="6350"/>
+            <wp:docPr id="9" name="Imagem 9" descr="Linha do tempo&#10;&#10;Descrição gerada automaticamente"/>
             <wp:cNvGraphicFramePr>
               <a:graphicFrameLocks xmlns:a="http://schemas.openxmlformats.org/drawingml/2006/main" noChangeAspect="1"/>
             </wp:cNvGraphicFramePr>
@@ -8139,11 +8345,11 @@
               <a:graphicData uri="http://schemas.openxmlformats.org/drawingml/2006/picture">
                 <pic:pic xmlns:pic="http://schemas.openxmlformats.org/drawingml/2006/picture">
                   <pic:nvPicPr>
-                    <pic:cNvPr id="31" name="image16.jpeg" descr="Tela de computador com jogo&#10;&#10;Descrição gerada automaticamente com confiança média"/>
+                    <pic:cNvPr id="9" name="Imagem 9" descr="Linha do tempo&#10;&#10;Descrição gerada automaticamente"/>
                     <pic:cNvPicPr/>
                   </pic:nvPicPr>
                   <pic:blipFill>
-                    <a:blip r:embed="rId17" cstate="print"/>
+                    <a:blip r:embed="rId17"/>
                     <a:stretch>
                       <a:fillRect/>
                     </a:stretch>
@@ -8151,7 +8357,7 @@
                   <pic:spPr>
                     <a:xfrm>
                       <a:off x="0" y="0"/>
-                      <a:ext cx="6117891" cy="1597152"/>
+                      <a:ext cx="6120130" cy="3213100"/>
                     </a:xfrm>
                     <a:prstGeom prst="rect">
                       <a:avLst/>
@@ -8160,163 +8366,290 @@
                 </pic:pic>
               </a:graphicData>
             </a:graphic>
-          </wp:anchor>
+          </wp:inline>
         </w:drawing>
       </w:r>
+    </w:p>
+    <w:p>
+      <w:pPr>
+        <w:pStyle w:val="Legenda"/>
+        <w:spacing w:line="360" w:lineRule="auto"/>
+        <w:jc w:val="center"/>
+        <w:rPr>
+          <w:sz w:val="20"/>
+          <w:szCs w:val="20"/>
+        </w:rPr>
+      </w:pPr>
+      <w:bookmarkStart w:id="14" w:name="_Toc129472974"/>
+      <w:r>
+        <w:rPr>
+          <w:sz w:val="20"/>
+          <w:szCs w:val="20"/>
+        </w:rPr>
+        <w:t xml:space="preserve">Figura </w:t>
+      </w:r>
+      <w:r>
+        <w:rPr>
+          <w:sz w:val="20"/>
+          <w:szCs w:val="20"/>
+        </w:rPr>
+        <w:fldChar w:fldCharType="begin"/>
+      </w:r>
+      <w:r>
+        <w:rPr>
+          <w:sz w:val="20"/>
+          <w:szCs w:val="20"/>
+        </w:rPr>
+        <w:instrText xml:space="preserve"> SEQ Figura \* ARABIC </w:instrText>
+      </w:r>
+      <w:r>
+        <w:rPr>
+          <w:sz w:val="20"/>
+          <w:szCs w:val="20"/>
+        </w:rPr>
+        <w:fldChar w:fldCharType="separate"/>
+      </w:r>
+      <w:r>
+        <w:rPr>
+          <w:noProof/>
+          <w:sz w:val="20"/>
+          <w:szCs w:val="20"/>
+        </w:rPr>
+        <w:t>1</w:t>
+      </w:r>
+      <w:r>
+        <w:rPr>
+          <w:sz w:val="20"/>
+          <w:szCs w:val="20"/>
+        </w:rPr>
+        <w:fldChar w:fldCharType="end"/>
+      </w:r>
+      <w:r>
+        <w:rPr>
+          <w:sz w:val="20"/>
+          <w:szCs w:val="20"/>
+        </w:rPr>
+        <w:t xml:space="preserve"> </w:t>
+      </w:r>
+      <w:r>
+        <w:rPr>
+          <w:sz w:val="20"/>
+          <w:szCs w:val="20"/>
+        </w:rPr>
+        <w:t>–</w:t>
+      </w:r>
+      <w:r>
+        <w:rPr>
+          <w:sz w:val="20"/>
+          <w:szCs w:val="20"/>
+        </w:rPr>
+        <w:t xml:space="preserve"> Evolução</w:t>
+      </w:r>
+      <w:r>
+        <w:rPr>
+          <w:sz w:val="20"/>
+          <w:szCs w:val="20"/>
+        </w:rPr>
+        <w:t xml:space="preserve"> do C# e .Net</w:t>
+      </w:r>
+      <w:r>
+        <w:rPr>
+          <w:sz w:val="20"/>
+          <w:szCs w:val="20"/>
+        </w:rPr>
+        <w:t xml:space="preserve"> no Período de 2002 a 2010</w:t>
+      </w:r>
+      <w:r>
+        <w:rPr>
+          <w:sz w:val="20"/>
+          <w:szCs w:val="20"/>
+        </w:rPr>
+        <w:t xml:space="preserve"> - [</w:t>
+      </w:r>
+      <w:proofErr w:type="spellStart"/>
+      <w:proofErr w:type="gramStart"/>
+      <w:r>
+        <w:rPr>
+          <w:sz w:val="20"/>
+          <w:szCs w:val="20"/>
+        </w:rPr>
+        <w:t>time.graphics</w:t>
+      </w:r>
+      <w:proofErr w:type="spellEnd"/>
+      <w:proofErr w:type="gramEnd"/>
+      <w:r>
+        <w:rPr>
+          <w:sz w:val="20"/>
+          <w:szCs w:val="20"/>
+        </w:rPr>
+        <w:t>]</w:t>
+      </w:r>
+      <w:bookmarkEnd w:id="14"/>
+    </w:p>
+    <w:p/>
+    <w:p>
+      <w:pPr>
+        <w:keepNext/>
+        <w:spacing w:line="360" w:lineRule="auto"/>
+        <w:jc w:val="both"/>
+      </w:pPr>
       <w:r>
         <w:rPr>
           <w:rStyle w:val="normaltextrun"/>
           <w:rFonts w:ascii="Arial" w:hAnsi="Arial" w:cs="Arial"/>
         </w:rPr>
-        <w:t xml:space="preserve">Segundo a documentação oficial da </w:t>
-      </w:r>
-      <w:r>
-        <w:rPr>
-          <w:rStyle w:val="normaltextrun"/>
-          <w:rFonts w:ascii="Arial" w:hAnsi="Arial" w:cs="Arial"/>
-        </w:rPr>
-        <w:t>Microsoft</w:t>
-      </w:r>
-      <w:r>
-        <w:rPr>
-          <w:rStyle w:val="normaltextrun"/>
-          <w:rFonts w:ascii="Arial" w:hAnsi="Arial" w:cs="Arial"/>
-        </w:rPr>
-        <w:t xml:space="preserve">, </w:t>
-      </w:r>
-      <w:commentRangeEnd w:id="13"/>
-      <w:r>
-        <w:rPr>
-          <w:rStyle w:val="Refdecomentrio"/>
-        </w:rPr>
-        <w:commentReference w:id="13"/>
-      </w:r>
-      <w:r>
-        <w:rPr>
-          <w:rStyle w:val="normaltextrun"/>
-          <w:rFonts w:ascii="Arial" w:hAnsi="Arial" w:cs="Arial"/>
-        </w:rPr>
-        <w:t>o .NET</w:t>
-      </w:r>
-      <w:r>
-        <w:rPr>
-          <w:rStyle w:val="normaltextrun"/>
-          <w:rFonts w:ascii="Arial" w:hAnsi="Arial" w:cs="Arial"/>
+        <w:drawing>
+          <wp:inline distT="0" distB="0" distL="0" distR="0" wp14:anchorId="22EB04FD" wp14:editId="2D2B1B81">
+            <wp:extent cx="6120130" cy="2310765"/>
+            <wp:effectExtent l="0" t="0" r="0" b="0"/>
+            <wp:docPr id="10" name="Imagem 10" descr="Tela de computador com jogo&#10;&#10;Descrição gerada automaticamente"/>
+            <wp:cNvGraphicFramePr>
+              <a:graphicFrameLocks xmlns:a="http://schemas.openxmlformats.org/drawingml/2006/main" noChangeAspect="1"/>
+            </wp:cNvGraphicFramePr>
+            <a:graphic xmlns:a="http://schemas.openxmlformats.org/drawingml/2006/main">
+              <a:graphicData uri="http://schemas.openxmlformats.org/drawingml/2006/picture">
+                <pic:pic xmlns:pic="http://schemas.openxmlformats.org/drawingml/2006/picture">
+                  <pic:nvPicPr>
+                    <pic:cNvPr id="10" name="Imagem 10" descr="Tela de computador com jogo&#10;&#10;Descrição gerada automaticamente"/>
+                    <pic:cNvPicPr/>
+                  </pic:nvPicPr>
+                  <pic:blipFill>
+                    <a:blip r:embed="rId18"/>
+                    <a:stretch>
+                      <a:fillRect/>
+                    </a:stretch>
+                  </pic:blipFill>
+                  <pic:spPr>
+                    <a:xfrm>
+                      <a:off x="0" y="0"/>
+                      <a:ext cx="6120130" cy="2310765"/>
+                    </a:xfrm>
+                    <a:prstGeom prst="rect">
+                      <a:avLst/>
+                    </a:prstGeom>
+                  </pic:spPr>
+                </pic:pic>
+              </a:graphicData>
+            </a:graphic>
+          </wp:inline>
+        </w:drawing>
+      </w:r>
+    </w:p>
+    <w:p>
+      <w:pPr>
+        <w:pStyle w:val="Legenda"/>
+        <w:spacing w:line="360" w:lineRule="auto"/>
+        <w:jc w:val="center"/>
+        <w:rPr>
+          <w:sz w:val="20"/>
+          <w:szCs w:val="20"/>
+        </w:rPr>
+      </w:pPr>
+      <w:bookmarkStart w:id="15" w:name="_Toc129472975"/>
+      <w:r>
+        <w:rPr>
+          <w:sz w:val="20"/>
+          <w:szCs w:val="20"/>
+        </w:rPr>
+        <w:t xml:space="preserve">Figura </w:t>
+      </w:r>
+      <w:r>
+        <w:rPr>
+          <w:sz w:val="20"/>
+          <w:szCs w:val="20"/>
+        </w:rPr>
+        <w:fldChar w:fldCharType="begin"/>
+      </w:r>
+      <w:r>
+        <w:rPr>
+          <w:sz w:val="20"/>
+          <w:szCs w:val="20"/>
+        </w:rPr>
+        <w:instrText xml:space="preserve"> SEQ Figura \* ARABIC </w:instrText>
+      </w:r>
+      <w:r>
+        <w:rPr>
+          <w:sz w:val="20"/>
+          <w:szCs w:val="20"/>
+        </w:rPr>
+        <w:fldChar w:fldCharType="separate"/>
+      </w:r>
+      <w:r>
+        <w:rPr>
+          <w:noProof/>
+          <w:sz w:val="20"/>
+          <w:szCs w:val="20"/>
+        </w:rPr>
+        <w:t>2</w:t>
+      </w:r>
+      <w:r>
+        <w:rPr>
+          <w:sz w:val="20"/>
+          <w:szCs w:val="20"/>
+        </w:rPr>
+        <w:fldChar w:fldCharType="end"/>
+      </w:r>
+      <w:r>
+        <w:rPr>
+          <w:sz w:val="20"/>
+          <w:szCs w:val="20"/>
         </w:rPr>
         <w:t xml:space="preserve"> </w:t>
       </w:r>
       <w:r>
         <w:rPr>
-          <w:rStyle w:val="normaltextrun"/>
-          <w:rFonts w:ascii="Arial" w:hAnsi="Arial" w:cs="Arial"/>
-        </w:rPr>
-        <w:t>(</w:t>
+          <w:sz w:val="20"/>
+          <w:szCs w:val="20"/>
+        </w:rPr>
+        <w:t>–</w:t>
+      </w:r>
+      <w:r>
+        <w:rPr>
+          <w:sz w:val="20"/>
+          <w:szCs w:val="20"/>
+        </w:rPr>
+        <w:t xml:space="preserve"> Evolução</w:t>
+      </w:r>
+      <w:r>
+        <w:rPr>
+          <w:sz w:val="20"/>
+          <w:szCs w:val="20"/>
+        </w:rPr>
+        <w:t xml:space="preserve"> do C# e .Net</w:t>
+      </w:r>
+      <w:r>
+        <w:rPr>
+          <w:sz w:val="20"/>
+          <w:szCs w:val="20"/>
+        </w:rPr>
+        <w:t xml:space="preserve"> no Período de 2012 a 2023</w:t>
+      </w:r>
+      <w:r>
+        <w:rPr>
+          <w:sz w:val="20"/>
+          <w:szCs w:val="20"/>
+        </w:rPr>
+        <w:t xml:space="preserve"> – [</w:t>
       </w:r>
       <w:proofErr w:type="spellStart"/>
-      <w:r>
-        <w:rPr>
-          <w:rStyle w:val="normaltextrun"/>
-          <w:rFonts w:ascii="Arial" w:hAnsi="Arial" w:cs="Arial"/>
-        </w:rPr>
-        <w:t>DotNet</w:t>
+      <w:proofErr w:type="gramStart"/>
+      <w:r>
+        <w:rPr>
+          <w:sz w:val="20"/>
+          <w:szCs w:val="20"/>
+        </w:rPr>
+        <w:t>time.graphics</w:t>
       </w:r>
       <w:proofErr w:type="spellEnd"/>
-      <w:r>
-        <w:rPr>
-          <w:rStyle w:val="normaltextrun"/>
-          <w:rFonts w:ascii="Arial" w:hAnsi="Arial" w:cs="Arial"/>
-        </w:rPr>
-        <w:t>)</w:t>
-      </w:r>
-      <w:r>
-        <w:rPr>
-          <w:rStyle w:val="normaltextrun"/>
-          <w:rFonts w:ascii="Arial" w:hAnsi="Arial" w:cs="Arial"/>
-        </w:rPr>
-        <w:t xml:space="preserve"> é um sistema de execução virtual chamado Common </w:t>
-      </w:r>
-      <w:proofErr w:type="spellStart"/>
-      <w:r>
-        <w:rPr>
-          <w:rStyle w:val="normaltextrun"/>
-          <w:rFonts w:ascii="Arial" w:hAnsi="Arial" w:cs="Arial"/>
-        </w:rPr>
-        <w:t>Language</w:t>
-      </w:r>
-      <w:proofErr w:type="spellEnd"/>
-      <w:r>
-        <w:rPr>
-          <w:rStyle w:val="normaltextrun"/>
-          <w:rFonts w:ascii="Arial" w:hAnsi="Arial" w:cs="Arial"/>
-        </w:rPr>
-        <w:t xml:space="preserve"> </w:t>
-      </w:r>
-      <w:proofErr w:type="spellStart"/>
-      <w:r>
-        <w:rPr>
-          <w:rStyle w:val="normaltextrun"/>
-          <w:rFonts w:ascii="Arial" w:hAnsi="Arial" w:cs="Arial"/>
-        </w:rPr>
-        <w:t>Runtime</w:t>
-      </w:r>
-      <w:proofErr w:type="spellEnd"/>
-      <w:r>
-        <w:rPr>
-          <w:rStyle w:val="normaltextrun"/>
-          <w:rFonts w:ascii="Arial" w:hAnsi="Arial" w:cs="Arial"/>
-        </w:rPr>
-        <w:t xml:space="preserve"> (CLR) e um conjunto de classes. O CLR é a implementação da Microsoft da CLI (Common </w:t>
-      </w:r>
-      <w:proofErr w:type="spellStart"/>
-      <w:r>
-        <w:rPr>
-          <w:rStyle w:val="normaltextrun"/>
-          <w:rFonts w:ascii="Arial" w:hAnsi="Arial" w:cs="Arial"/>
-        </w:rPr>
-        <w:t>Language</w:t>
-      </w:r>
-      <w:proofErr w:type="spellEnd"/>
-      <w:r>
-        <w:rPr>
-          <w:rStyle w:val="normaltextrun"/>
-          <w:rFonts w:ascii="Arial" w:hAnsi="Arial" w:cs="Arial"/>
-        </w:rPr>
-        <w:t xml:space="preserve"> </w:t>
-      </w:r>
-      <w:proofErr w:type="spellStart"/>
-      <w:r>
-        <w:rPr>
-          <w:rStyle w:val="normaltextrun"/>
-          <w:rFonts w:ascii="Arial" w:hAnsi="Arial" w:cs="Arial"/>
-        </w:rPr>
-        <w:t>Infrastructure</w:t>
-      </w:r>
-      <w:proofErr w:type="spellEnd"/>
-      <w:r>
-        <w:rPr>
-          <w:rStyle w:val="normaltextrun"/>
-          <w:rFonts w:ascii="Arial" w:hAnsi="Arial" w:cs="Arial"/>
-        </w:rPr>
-        <w:t>), um padrão internacional. A CLI é a base para a criação de ambientes de execução e desenvolvimento nos quais as linguagens e bibliotecas funcionam em conjunto diretamente</w:t>
-      </w:r>
-      <w:r>
-        <w:rPr>
-          <w:rStyle w:val="normaltextrun"/>
-          <w:rFonts w:ascii="Arial" w:hAnsi="Arial" w:cs="Arial"/>
-        </w:rPr>
-        <w:t>.</w:t>
-      </w:r>
-    </w:p>
-    <w:p>
-      <w:pPr>
-        <w:spacing w:line="360" w:lineRule="auto"/>
-        <w:ind w:firstLine="708"/>
-        <w:jc w:val="both"/>
-        <w:rPr>
-          <w:rStyle w:val="normaltextrun"/>
-          <w:rFonts w:ascii="Arial" w:hAnsi="Arial" w:cs="Arial"/>
-        </w:rPr>
-      </w:pPr>
+      <w:proofErr w:type="gramEnd"/>
+      <w:r>
+        <w:rPr>
+          <w:sz w:val="20"/>
+          <w:szCs w:val="20"/>
+        </w:rPr>
+        <w:t>]</w:t>
+      </w:r>
+      <w:bookmarkEnd w:id="15"/>
     </w:p>
     <w:p>
       <w:pPr>
@@ -8327,7 +8660,7 @@
           <w:u w:val="single" w:color="0066CC"/>
         </w:rPr>
       </w:pPr>
-      <w:commentRangeStart w:id="14"/>
+      <w:commentRangeStart w:id="16"/>
       <w:r>
         <w:rPr>
           <w:rStyle w:val="normaltextrun"/>
@@ -8335,7 +8668,7 @@
         </w:rPr>
         <w:t xml:space="preserve"> </w:t>
       </w:r>
-      <w:hyperlink r:id="rId18">
+      <w:hyperlink r:id="rId19">
         <w:r>
           <w:rPr>
             <w:color w:val="0066CC"/>
@@ -8344,23 +8677,23 @@
           <w:t>https://time.graphics/pt/line/291016</w:t>
         </w:r>
       </w:hyperlink>
-      <w:commentRangeEnd w:id="14"/>
+      <w:commentRangeEnd w:id="16"/>
       <w:r>
         <w:rPr>
           <w:rStyle w:val="Refdecomentrio"/>
           <w:rFonts w:asciiTheme="minorHAnsi" w:eastAsiaTheme="minorHAnsi" w:hAnsiTheme="minorHAnsi" w:cstheme="minorBidi"/>
           <w:lang w:val="pt-BR"/>
         </w:rPr>
-        <w:commentReference w:id="14"/>
-      </w:r>
-    </w:p>
-    <w:p>
-      <w:pPr>
-        <w:pStyle w:val="Corpodetexto"/>
+        <w:commentReference w:id="16"/>
+      </w:r>
+    </w:p>
+    <w:p>
+      <w:pPr>
         <w:spacing w:line="360" w:lineRule="auto"/>
-        <w:ind w:left="220"/>
-        <w:rPr>
-          <w:rStyle w:val="normaltextrun"/>
+        <w:jc w:val="both"/>
+        <w:rPr>
+          <w:rFonts w:ascii="Arial" w:hAnsi="Arial" w:cs="Arial"/>
+          <w:lang w:val="pt-PT"/>
         </w:rPr>
       </w:pPr>
     </w:p>
@@ -8370,38 +8703,31 @@
         <w:ind w:firstLine="708"/>
         <w:jc w:val="both"/>
         <w:rPr>
-          <w:rStyle w:val="normaltextrun"/>
-          <w:rFonts w:ascii="Arial" w:hAnsi="Arial" w:cs="Arial"/>
-        </w:rPr>
-      </w:pPr>
-      <w:r>
-        <w:rPr>
-          <w:rStyle w:val="normaltextrun"/>
-          <w:rFonts w:ascii="Arial" w:hAnsi="Arial" w:cs="Arial"/>
-        </w:rPr>
-        <w:t xml:space="preserve">A primeira versão do .NET foi lançada no ano de 2002, sendo chamada de .NET Framework 1.0, ela era compatível apenas ao Sistema Operacional Windows, o que limitava o poder de desenvolvimento, porém a ideia da plataforma era permitir a utilização de várias linguagens numa plataforma única, podendo ser utilizado: VB.NET, C++, J# e F# além de outras linguagens de programação. Durante anos foram lançadas várias versões do .NET Framework, assim a framework foi sendo atualizada e </w:t>
-      </w:r>
-      <w:commentRangeStart w:id="15"/>
-      <w:r>
-        <w:rPr>
-          <w:rStyle w:val="normaltextrun"/>
-          <w:rFonts w:ascii="Arial" w:hAnsi="Arial" w:cs="Arial"/>
-        </w:rPr>
-        <w:t>melhorada</w:t>
-      </w:r>
-      <w:commentRangeEnd w:id="15"/>
+          <w:rFonts w:ascii="Arial" w:hAnsi="Arial" w:cs="Arial"/>
+          <w:lang w:val="pt-PT"/>
+        </w:rPr>
+      </w:pPr>
+      <w:r>
+        <w:rPr>
+          <w:rFonts w:ascii="Arial" w:hAnsi="Arial" w:cs="Arial"/>
+          <w:lang w:val="pt-PT"/>
+        </w:rPr>
+        <w:t>*</w:t>
+      </w:r>
+      <w:commentRangeStart w:id="17"/>
+      <w:r>
+        <w:rPr>
+          <w:rFonts w:ascii="Arial" w:hAnsi="Arial" w:cs="Arial"/>
+          <w:lang w:val="pt-PT"/>
+        </w:rPr>
+        <w:t>Add uma referência sobre C#</w:t>
+      </w:r>
+      <w:commentRangeEnd w:id="17"/>
       <w:r>
         <w:rPr>
           <w:rStyle w:val="Refdecomentrio"/>
         </w:rPr>
-        <w:commentReference w:id="15"/>
-      </w:r>
-      <w:r>
-        <w:rPr>
-          <w:rStyle w:val="normaltextrun"/>
-          <w:rFonts w:ascii="Arial" w:hAnsi="Arial" w:cs="Arial"/>
-        </w:rPr>
-        <w:t>.</w:t>
+        <w:commentReference w:id="17"/>
       </w:r>
     </w:p>
     <w:p>
@@ -8410,204 +8736,11 @@
         <w:ind w:firstLine="708"/>
         <w:jc w:val="both"/>
         <w:rPr>
-          <w:rStyle w:val="normaltextrun"/>
-          <w:rFonts w:ascii="Arial" w:hAnsi="Arial" w:cs="Arial"/>
-        </w:rPr>
-      </w:pPr>
-      <w:hyperlink r:id="rId19" w:history="1">
-        <w:r>
-          <w:rPr>
-            <w:rStyle w:val="Hyperlink"/>
-            <w:rFonts w:ascii="Arial" w:hAnsi="Arial" w:cs="Arial"/>
-          </w:rPr>
-          <w:t>https://www.alura.com.br/apostila-csharp-orientacao-objetos/o-que-e-c-e-net</w:t>
-        </w:r>
-      </w:hyperlink>
-    </w:p>
-    <w:p>
-      <w:pPr>
-        <w:spacing w:line="360" w:lineRule="auto"/>
-        <w:ind w:firstLine="708"/>
-        <w:jc w:val="both"/>
-        <w:rPr>
-          <w:rStyle w:val="normaltextrun"/>
-          <w:rFonts w:ascii="Arial" w:hAnsi="Arial" w:cs="Arial"/>
-        </w:rPr>
-      </w:pPr>
-      <w:hyperlink r:id="rId20" w:anchor=":~:text=Origem%20e%20varia%C3%A7%C3%B5es,carreira%20de%20Back%2Dend%20C%23%20" w:history="1">
-        <w:r>
-          <w:rPr>
-            <w:rStyle w:val="Hyperlink"/>
-            <w:rFonts w:ascii="Arial" w:hAnsi="Arial" w:cs="Arial"/>
-          </w:rPr>
-          <w:t>https://coodesh.com/blog/dicionario/o-que-e-dotnet/#:~:text=Origem%20e%20varia%C3%A7%C3%B5es,carreira%20de%20Back%2Dend%20C%23%20</w:t>
-        </w:r>
-      </w:hyperlink>
-      <w:r>
-        <w:rPr>
-          <w:rStyle w:val="normaltextrun"/>
-          <w:rFonts w:ascii="Arial" w:hAnsi="Arial" w:cs="Arial"/>
-        </w:rPr>
-        <w:t>.</w:t>
-      </w:r>
-    </w:p>
-    <w:p>
-      <w:pPr>
-        <w:spacing w:line="360" w:lineRule="auto"/>
-        <w:ind w:firstLine="708"/>
-        <w:jc w:val="both"/>
-        <w:rPr>
-          <w:rStyle w:val="normaltextrun"/>
-          <w:rFonts w:ascii="Arial" w:hAnsi="Arial" w:cs="Arial"/>
-        </w:rPr>
-      </w:pPr>
-      <w:r>
-        <w:rPr>
-          <w:rStyle w:val="normaltextrun"/>
-          <w:rFonts w:ascii="Arial" w:hAnsi="Arial" w:cs="Arial"/>
-        </w:rPr>
-        <w:t>Para esse projeto dentro das versões do .Net</w:t>
-      </w:r>
-      <w:r>
-        <w:rPr>
-          <w:rStyle w:val="normaltextrun"/>
-          <w:rFonts w:ascii="Arial" w:hAnsi="Arial" w:cs="Arial"/>
-        </w:rPr>
-        <w:t xml:space="preserve">, foi selecionado a versão 5, </w:t>
-      </w:r>
-      <w:r>
-        <w:rPr>
-          <w:rStyle w:val="normaltextrun"/>
-          <w:rFonts w:ascii="Arial" w:hAnsi="Arial" w:cs="Arial"/>
-        </w:rPr>
-        <w:t xml:space="preserve">essa versão </w:t>
-      </w:r>
-      <w:hyperlink r:id="rId21" w:history="1">
-        <w:r>
-          <w:rPr>
-            <w:rStyle w:val="Hyperlink"/>
-            <w:rFonts w:ascii="Arial" w:hAnsi="Arial" w:cs="Arial"/>
-          </w:rPr>
-          <w:t>https://balta.io/blog/dotnet</w:t>
-        </w:r>
-      </w:hyperlink>
-    </w:p>
-    <w:p>
-      <w:pPr>
-        <w:spacing w:line="360" w:lineRule="auto"/>
-        <w:ind w:firstLine="708"/>
-        <w:jc w:val="both"/>
-        <w:rPr>
-          <w:rStyle w:val="normaltextrun"/>
-          <w:rFonts w:ascii="Arial" w:hAnsi="Arial" w:cs="Arial"/>
-        </w:rPr>
-      </w:pPr>
-    </w:p>
-    <w:p>
-      <w:pPr>
-        <w:spacing w:line="360" w:lineRule="auto"/>
-        <w:ind w:firstLine="708"/>
-        <w:jc w:val="both"/>
-        <w:rPr>
           <w:rFonts w:ascii="Arial" w:hAnsi="Arial" w:cs="Arial"/>
           <w:lang w:val="pt-PT"/>
         </w:rPr>
       </w:pPr>
-      <w:commentRangeStart w:id="16"/>
-      <w:r>
-        <w:rPr>
-          <w:rStyle w:val="normaltextrun"/>
-          <w:rFonts w:ascii="Arial" w:hAnsi="Arial" w:cs="Arial"/>
-        </w:rPr>
-        <w:t>Segundo a documentação oficial da Microsoft,</w:t>
-      </w:r>
-      <w:commentRangeEnd w:id="16"/>
-      <w:r>
-        <w:rPr>
-          <w:rStyle w:val="Refdecomentrio"/>
-        </w:rPr>
-        <w:commentReference w:id="16"/>
-      </w:r>
-      <w:r>
-        <w:rPr>
-          <w:rStyle w:val="normaltextrun"/>
-          <w:rFonts w:ascii="Arial" w:hAnsi="Arial" w:cs="Arial"/>
-        </w:rPr>
-        <w:t xml:space="preserve"> </w:t>
-      </w:r>
-      <w:r>
-        <w:rPr>
-          <w:rFonts w:ascii="Arial" w:hAnsi="Arial" w:cs="Arial"/>
-          <w:lang w:val="pt-PT"/>
-        </w:rPr>
-        <w:t>o</w:t>
-      </w:r>
-      <w:r>
-        <w:rPr>
-          <w:rFonts w:ascii="Arial" w:hAnsi="Arial" w:cs="Arial"/>
-          <w:lang w:val="pt-PT"/>
-        </w:rPr>
-        <w:t xml:space="preserve"> C#</w:t>
-      </w:r>
-      <w:r>
-        <w:rPr>
-          <w:rFonts w:ascii="Arial" w:hAnsi="Arial" w:cs="Arial"/>
-          <w:lang w:val="pt-PT"/>
-        </w:rPr>
-        <w:t xml:space="preserve"> (CSharp)</w:t>
-      </w:r>
-      <w:r>
-        <w:rPr>
-          <w:rFonts w:ascii="Arial" w:hAnsi="Arial" w:cs="Arial"/>
-          <w:lang w:val="pt-PT"/>
-        </w:rPr>
-        <w:t xml:space="preserve"> é uma linguagem de programação orientada a objetos e orientada a componentes, criada pela Microsoft e lançada no mesmo mês do lançamento do .NET 1.0, tendo como base a familia da linguagem de programação C, além de ter sido influênciada por outras linguagens de programação, como Pascal e Java. Foi desenvolvido por Anders Hejlsberg, um engenheiro de software dinamârques e uma equipe de programadores que trabalhavam para a Microsoft. A linguagem foi desenvolvida no intuito de flexibilizar o desenvolvimento de aplicativos e possibilitar a criação de soluções executáveis sobre a plataforma .NET, assim o desenvolvedor não cria soluções para um dispositivo de aplicativos, e sim para a plataforma .NET.</w:t>
-      </w:r>
-    </w:p>
-    <w:p>
-      <w:pPr>
-        <w:spacing w:line="360" w:lineRule="auto"/>
-        <w:ind w:firstLine="708"/>
-        <w:jc w:val="both"/>
-        <w:rPr>
-          <w:rFonts w:ascii="Arial" w:hAnsi="Arial" w:cs="Arial"/>
-          <w:lang w:val="pt-PT"/>
-        </w:rPr>
-      </w:pPr>
-      <w:r>
-        <w:rPr>
-          <w:rFonts w:ascii="Arial" w:hAnsi="Arial" w:cs="Arial"/>
-          <w:lang w:val="pt-PT"/>
-        </w:rPr>
-        <w:t>*</w:t>
-      </w:r>
-      <w:commentRangeStart w:id="17"/>
-      <w:r>
-        <w:rPr>
-          <w:rFonts w:ascii="Arial" w:hAnsi="Arial" w:cs="Arial"/>
-          <w:lang w:val="pt-PT"/>
-        </w:rPr>
-        <w:t>Add uma referência sobre C#</w:t>
-      </w:r>
-      <w:commentRangeEnd w:id="17"/>
-      <w:r>
-        <w:rPr>
-          <w:rStyle w:val="Refdecomentrio"/>
-        </w:rPr>
-        <w:commentReference w:id="17"/>
-      </w:r>
-    </w:p>
-    <w:p>
-      <w:pPr>
-        <w:spacing w:line="360" w:lineRule="auto"/>
-        <w:ind w:firstLine="708"/>
-        <w:jc w:val="both"/>
-        <w:rPr>
-          <w:rFonts w:ascii="Arial" w:hAnsi="Arial" w:cs="Arial"/>
-          <w:lang w:val="pt-PT"/>
-        </w:rPr>
-      </w:pPr>
-      <w:hyperlink r:id="rId22" w:history="1">
+      <w:hyperlink r:id="rId20" w:history="1">
         <w:r>
           <w:rPr>
             <w:rStyle w:val="Hyperlink"/>
@@ -8645,7 +8778,15 @@
           <w:rFonts w:ascii="Arial" w:hAnsi="Arial" w:cs="Arial"/>
           <w:lang w:val="pt-PT"/>
         </w:rPr>
-        <w:t>Para facilitar a codificação de sistemas baseados em .NET Framework, foi lançado o Visual Studio, pela Microsoft. Esta ferramenta é uma IDE(Integrated Development Environment) que é utilizado na edição de código e na compilação, com modelos de projetos de exemplos, designers e assistente de códigos.</w:t>
+        <w:t xml:space="preserve">Para facilitar a codificação de sistemas baseados em .NET Framework, foi lançado o Visual Studio, pela Microsoft. Esta ferramenta é uma IDE(Integrated Development Environment) que é </w:t>
+      </w:r>
+      <w:r>
+        <w:rPr>
+          <w:rFonts w:ascii="Arial" w:hAnsi="Arial" w:cs="Arial"/>
+          <w:lang w:val="pt-PT"/>
+        </w:rPr>
+        <w:lastRenderedPageBreak/>
+        <w:t>utilizado na edição de código e na compilação, com modelos de projetos de exemplos, designers e assistente de códigos.</w:t>
       </w:r>
     </w:p>
     <w:p>
@@ -8759,7 +8900,7 @@
           <w:rStyle w:val="normaltextrun"/>
         </w:rPr>
       </w:pPr>
-      <w:hyperlink r:id="rId23" w:history="1">
+      <w:hyperlink r:id="rId21" w:history="1">
         <w:r>
           <w:rPr>
             <w:rStyle w:val="Hyperlink"/>
@@ -8774,7 +8915,7 @@
           <w:rStyle w:val="normaltextrun"/>
         </w:rPr>
       </w:pPr>
-      <w:hyperlink r:id="rId24" w:history="1">
+      <w:hyperlink r:id="rId22" w:history="1">
         <w:r>
           <w:rPr>
             <w:rStyle w:val="Hyperlink"/>
@@ -8789,7 +8930,7 @@
           <w:rStyle w:val="normaltextrun"/>
         </w:rPr>
       </w:pPr>
-      <w:hyperlink r:id="rId25" w:history="1">
+      <w:hyperlink r:id="rId23" w:history="1">
         <w:r>
           <w:rPr>
             <w:rStyle w:val="Hyperlink"/>
@@ -8804,7 +8945,7 @@
           <w:rStyle w:val="normaltextrun"/>
         </w:rPr>
       </w:pPr>
-      <w:hyperlink r:id="rId26" w:history="1">
+      <w:hyperlink r:id="rId24" w:history="1">
         <w:r>
           <w:rPr>
             <w:rStyle w:val="Hyperlink"/>
@@ -8819,7 +8960,7 @@
           <w:rStyle w:val="normaltextrun"/>
         </w:rPr>
       </w:pPr>
-      <w:hyperlink r:id="rId27" w:history="1">
+      <w:hyperlink r:id="rId25" w:history="1">
         <w:r>
           <w:rPr>
             <w:rStyle w:val="Hyperlink"/>
@@ -8896,15 +9037,7 @@
           <w:rFonts w:ascii="Arial" w:eastAsia="Times New Roman" w:hAnsi="Arial" w:cs="Arial"/>
           <w:lang w:eastAsia="pt-BR"/>
         </w:rPr>
-        <w:t xml:space="preserve">O SQL Server é um Sistema de Gerenciamento de Banco de Dados (SGBD) da empresa Microsoft, foi criado em parceria com a Sybase, em 1988, inicialmente como um complemento do </w:t>
-      </w:r>
-      <w:r>
-        <w:rPr>
-          <w:rFonts w:ascii="Arial" w:eastAsia="Times New Roman" w:hAnsi="Arial" w:cs="Arial"/>
-          <w:lang w:eastAsia="pt-BR"/>
-        </w:rPr>
-        <w:lastRenderedPageBreak/>
-        <w:t>Sistema Operacional Windows NT, e logo depois passou a ser refinado e vendido separadamente. A parceria da Microsoft com a Sybase terminou em 1994, e o desenvolvimento do programa continuou a ser feito pela Microsoft.</w:t>
+        <w:t>O SQL Server é um Sistema de Gerenciamento de Banco de Dados (SGBD) da empresa Microsoft, foi criado em parceria com a Sybase, em 1988, inicialmente como um complemento do Sistema Operacional Windows NT, e logo depois passou a ser refinado e vendido separadamente. A parceria da Microsoft com a Sybase terminou em 1994, e o desenvolvimento do programa continuou a ser feito pela Microsoft.</w:t>
       </w:r>
       <w:r>
         <w:rPr>
@@ -8966,20 +9099,20 @@
         </w:rPr>
         <w:t xml:space="preserve"> </w:t>
       </w:r>
+      <w:r>
+        <w:rPr>
+          <w:rFonts w:ascii="Arial" w:eastAsia="Times New Roman" w:hAnsi="Arial" w:cs="Arial"/>
+          <w:lang w:eastAsia="pt-BR"/>
+        </w:rPr>
+        <w:t>de acordo com</w:t>
+      </w:r>
       <w:commentRangeStart w:id="22"/>
       <w:r>
         <w:rPr>
           <w:rFonts w:ascii="Arial" w:eastAsia="Times New Roman" w:hAnsi="Arial" w:cs="Arial"/>
           <w:lang w:eastAsia="pt-BR"/>
         </w:rPr>
-        <w:t>s</w:t>
-      </w:r>
-      <w:r>
-        <w:rPr>
-          <w:rFonts w:ascii="Arial" w:eastAsia="Times New Roman" w:hAnsi="Arial" w:cs="Arial"/>
-          <w:lang w:eastAsia="pt-BR"/>
-        </w:rPr>
-        <w:t>egundo o site da Oracle</w:t>
+        <w:t xml:space="preserve"> o site da Oracle</w:t>
       </w:r>
       <w:commentRangeEnd w:id="22"/>
       <w:r>
@@ -9002,7 +9135,7 @@
         </w:rPr>
         <w:t>um banco de dados relacional é um tipo de banco de dados que armazena e fornece acesso a pontos de dados relacionados entre si. </w:t>
       </w:r>
-      <w:hyperlink r:id="rId28" w:history="1">
+      <w:hyperlink r:id="rId26" w:history="1">
         <w:r>
           <w:rPr>
             <w:rFonts w:ascii="Arial" w:eastAsia="Times New Roman" w:hAnsi="Arial" w:cs="Arial"/>
@@ -9330,7 +9463,15 @@
           <w:rFonts w:ascii="Arial" w:eastAsia="Times New Roman" w:hAnsi="Arial" w:cs="Arial"/>
           <w:lang w:eastAsia="pt-BR"/>
         </w:rPr>
-        <w:t xml:space="preserve">com base nas pesquisas </w:t>
+        <w:t xml:space="preserve">com base nas </w:t>
+      </w:r>
+      <w:r>
+        <w:rPr>
+          <w:rFonts w:ascii="Arial" w:eastAsia="Times New Roman" w:hAnsi="Arial" w:cs="Arial"/>
+          <w:lang w:eastAsia="pt-BR"/>
+        </w:rPr>
+        <w:lastRenderedPageBreak/>
+        <w:t xml:space="preserve">pesquisas </w:t>
       </w:r>
       <w:r>
         <w:rPr>
@@ -9702,15 +9843,7 @@
           <w:rFonts w:ascii="Arial" w:eastAsia="Times New Roman" w:hAnsi="Arial" w:cs="Arial"/>
           <w:lang w:eastAsia="pt-BR"/>
         </w:rPr>
-        <w:t xml:space="preserve">considera que a arquitetura de uma aplicação possui dois objetivos essenciais: decompor esse sistema em suas partes principais, em alto nível, e representar um modelo geral de forma estável, ou seja, sem grande tendência a alterações. Após muitas pesquisas sobre arquiteturas existentes e as mais utilizadas no mercado de desenvolvimento, foi avaliado que </w:t>
-      </w:r>
-      <w:r>
-        <w:rPr>
-          <w:rFonts w:ascii="Arial" w:eastAsia="Times New Roman" w:hAnsi="Arial" w:cs="Arial"/>
-          <w:lang w:eastAsia="pt-BR"/>
-        </w:rPr>
-        <w:lastRenderedPageBreak/>
-        <w:t>a arquitetura mais compatível para a criação do sistema proposto, seria a Arquitetura Model-</w:t>
+        <w:t>considera que a arquitetura de uma aplicação possui dois objetivos essenciais: decompor esse sistema em suas partes principais, em alto nível, e representar um modelo geral de forma estável, ou seja, sem grande tendência a alterações. Após muitas pesquisas sobre arquiteturas existentes e as mais utilizadas no mercado de desenvolvimento, foi avaliado que a arquitetura mais compatível para a criação do sistema proposto, seria a Arquitetura Model-</w:t>
       </w:r>
       <w:proofErr w:type="spellStart"/>
       <w:r>
@@ -9988,6 +10121,7 @@
           <w:noProof/>
           <w:lang w:eastAsia="pt-BR"/>
         </w:rPr>
+        <w:lastRenderedPageBreak/>
         <w:drawing>
           <wp:inline distT="0" distB="0" distL="0" distR="0" wp14:anchorId="7DC41481" wp14:editId="32871D4D">
             <wp:extent cx="3185160" cy="1440180"/>
@@ -10006,7 +10140,7 @@
                     </pic:cNvPicPr>
                   </pic:nvPicPr>
                   <pic:blipFill>
-                    <a:blip r:embed="rId29">
+                    <a:blip r:embed="rId27">
                       <a:extLst>
                         <a:ext uri="{28A0092B-C50C-407E-A947-70E740481C1C}">
                           <a14:useLocalDpi xmlns:a14="http://schemas.microsoft.com/office/drawing/2010/main" val="0"/>
@@ -10041,16 +10175,13 @@
     <w:p>
       <w:pPr>
         <w:pStyle w:val="Legenda"/>
-        <w:spacing w:line="360" w:lineRule="auto"/>
         <w:jc w:val="center"/>
         <w:rPr>
-          <w:rFonts w:ascii="Segoe UI" w:eastAsia="Times New Roman" w:hAnsi="Segoe UI" w:cs="Segoe UI"/>
-          <w:color w:val="auto"/>
           <w:sz w:val="20"/>
           <w:szCs w:val="20"/>
-          <w:lang w:eastAsia="pt-BR"/>
-        </w:rPr>
-      </w:pPr>
+        </w:rPr>
+      </w:pPr>
+      <w:bookmarkStart w:id="30" w:name="_Toc129472976"/>
       <w:r>
         <w:rPr>
           <w:sz w:val="20"/>
@@ -10063,15 +10194,58 @@
           <w:sz w:val="20"/>
           <w:szCs w:val="20"/>
         </w:rPr>
-        <w:t>2</w:t>
+        <w:fldChar w:fldCharType="begin"/>
       </w:r>
       <w:r>
         <w:rPr>
           <w:sz w:val="20"/>
           <w:szCs w:val="20"/>
         </w:rPr>
+        <w:instrText xml:space="preserve"> SEQ Figura \* ARABIC </w:instrText>
+      </w:r>
+      <w:r>
+        <w:rPr>
+          <w:sz w:val="20"/>
+          <w:szCs w:val="20"/>
+        </w:rPr>
+        <w:fldChar w:fldCharType="separate"/>
+      </w:r>
+      <w:r>
+        <w:rPr>
+          <w:sz w:val="20"/>
+          <w:szCs w:val="20"/>
+        </w:rPr>
+        <w:t>3</w:t>
+      </w:r>
+      <w:r>
+        <w:rPr>
+          <w:sz w:val="20"/>
+          <w:szCs w:val="20"/>
+        </w:rPr>
+        <w:fldChar w:fldCharType="end"/>
+      </w:r>
+      <w:r>
+        <w:rPr>
+          <w:sz w:val="20"/>
+          <w:szCs w:val="20"/>
+        </w:rPr>
         <w:t xml:space="preserve"> - Diagrama do modelo MVC</w:t>
       </w:r>
+      <w:r>
+        <w:rPr>
+          <w:sz w:val="20"/>
+          <w:szCs w:val="20"/>
+        </w:rPr>
+        <w:t xml:space="preserve"> </w:t>
+      </w:r>
+      <w:r>
+        <w:rPr>
+          <w:sz w:val="20"/>
+          <w:szCs w:val="20"/>
+        </w:rPr>
+        <w:t>[]</w:t>
+      </w:r>
+      <w:bookmarkEnd w:id="30"/>
     </w:p>
     <w:p>
       <w:pPr>
@@ -10118,7 +10292,7 @@
         </w:rPr>
         <w:t>adrão MVC</w:t>
       </w:r>
-      <w:commentRangeStart w:id="30"/>
+      <w:commentRangeStart w:id="31"/>
       <w:r>
         <w:rPr>
           <w:rFonts w:ascii="Arial" w:eastAsia="Times New Roman" w:hAnsi="Arial" w:cs="Arial"/>
@@ -10126,7 +10300,7 @@
         </w:rPr>
         <w:t xml:space="preserve">: </w:t>
       </w:r>
-      <w:commentRangeStart w:id="31"/>
+      <w:commentRangeStart w:id="32"/>
       <w:r>
         <w:rPr>
           <w:rFonts w:ascii="Arial" w:eastAsia="Times New Roman" w:hAnsi="Arial" w:cs="Arial"/>
@@ -10155,19 +10329,19 @@
         </w:rPr>
         <w:t> </w:t>
       </w:r>
+      <w:commentRangeEnd w:id="32"/>
+      <w:r>
+        <w:rPr>
+          <w:rStyle w:val="Refdecomentrio"/>
+        </w:rPr>
+        <w:commentReference w:id="32"/>
+      </w:r>
       <w:commentRangeEnd w:id="31"/>
       <w:r>
         <w:rPr>
           <w:rStyle w:val="Refdecomentrio"/>
         </w:rPr>
         <w:commentReference w:id="31"/>
-      </w:r>
-      <w:commentRangeEnd w:id="30"/>
-      <w:r>
-        <w:rPr>
-          <w:rStyle w:val="Refdecomentrio"/>
-        </w:rPr>
-        <w:commentReference w:id="30"/>
       </w:r>
     </w:p>
     <w:p>
@@ -10303,15 +10477,7 @@
           <w:rFonts w:ascii="Arial" w:eastAsia="Times New Roman" w:hAnsi="Arial" w:cs="Arial"/>
           <w:lang w:eastAsia="pt-BR"/>
         </w:rPr>
-        <w:t xml:space="preserve">) faz o gerenciamento do espaço retangular do display e é responsável por exibir as informações para o usuário através de uma combinação de gráficos e textos. A visão não sabe nada sobre o que a aplicação está atualmente fazendo, pois tudo que ela </w:t>
-      </w:r>
-      <w:r>
-        <w:rPr>
-          <w:rFonts w:ascii="Arial" w:eastAsia="Times New Roman" w:hAnsi="Arial" w:cs="Arial"/>
-          <w:lang w:eastAsia="pt-BR"/>
-        </w:rPr>
-        <w:lastRenderedPageBreak/>
-        <w:t>efetivamente faz é receber instruções do controle e informações do modelo e logo exibi-las. A visão igualmente se comunica de volta com o modelo e com o controlador para reportar o seu estado.</w:t>
+        <w:t>) faz o gerenciamento do espaço retangular do display e é responsável por exibir as informações para o usuário através de uma combinação de gráficos e textos. A visão não sabe nada sobre o que a aplicação está atualmente fazendo, pois tudo que ela efetivamente faz é receber instruções do controle e informações do modelo e logo exibi-las. A visão igualmente se comunica de volta com o modelo e com o controlador para reportar o seu estado.</w:t>
       </w:r>
     </w:p>
     <w:p>
@@ -10465,7 +10631,7 @@
         </w:rPr>
         <w:t xml:space="preserve">Segundo </w:t>
       </w:r>
-      <w:commentRangeStart w:id="32"/>
+      <w:commentRangeStart w:id="33"/>
       <w:r>
         <w:rPr>
           <w:rFonts w:ascii="Arial" w:eastAsia="Times New Roman" w:hAnsi="Arial" w:cs="Arial"/>
@@ -10496,12 +10662,12 @@
         </w:rPr>
         <w:t xml:space="preserve">, </w:t>
       </w:r>
-      <w:commentRangeEnd w:id="32"/>
+      <w:commentRangeEnd w:id="33"/>
       <w:r>
         <w:rPr>
           <w:rStyle w:val="Refdecomentrio"/>
         </w:rPr>
-        <w:commentReference w:id="32"/>
+        <w:commentReference w:id="33"/>
       </w:r>
       <w:r>
         <w:rPr>
@@ -10595,6 +10761,7 @@
           <w:noProof/>
           <w:lang w:eastAsia="pt-BR"/>
         </w:rPr>
+        <w:lastRenderedPageBreak/>
         <w:drawing>
           <wp:inline distT="0" distB="0" distL="0" distR="0" wp14:anchorId="4D5EF1EC" wp14:editId="4E73D150">
             <wp:extent cx="5517358" cy="1889924"/>
@@ -10611,7 +10778,7 @@
                     <pic:cNvPicPr/>
                   </pic:nvPicPr>
                   <pic:blipFill>
-                    <a:blip r:embed="rId30"/>
+                    <a:blip r:embed="rId28"/>
                     <a:stretch>
                       <a:fillRect/>
                     </a:stretch>
@@ -10643,7 +10810,7 @@
           <w:szCs w:val="20"/>
         </w:rPr>
       </w:pPr>
-      <w:bookmarkStart w:id="33" w:name="_Toc128506068"/>
+      <w:bookmarkStart w:id="34" w:name="_Toc128506068"/>
       <w:r>
         <w:rPr>
           <w:sz w:val="20"/>
@@ -10704,14 +10871,12 @@
       </w:r>
       <w:r>
         <w:rPr>
-          <w:rFonts w:ascii="Arial" w:eastAsia="Times New Roman" w:hAnsi="Arial" w:cs="Arial"/>
           <w:sz w:val="20"/>
           <w:szCs w:val="20"/>
-          <w:lang w:eastAsia="pt-BR"/>
         </w:rPr>
         <w:t>[Brown et al.]</w:t>
       </w:r>
-      <w:bookmarkEnd w:id="33"/>
+      <w:bookmarkEnd w:id="34"/>
     </w:p>
     <w:p>
       <w:pPr>
@@ -10729,16 +10894,23 @@
           <w:rFonts w:ascii="Arial" w:eastAsia="Times New Roman" w:hAnsi="Arial" w:cs="Arial"/>
           <w:lang w:eastAsia="pt-BR"/>
         </w:rPr>
-        <w:t>Se</w:t>
-      </w:r>
-      <w:r>
-        <w:rPr>
-          <w:rFonts w:ascii="Arial" w:eastAsia="Times New Roman" w:hAnsi="Arial" w:cs="Arial"/>
-          <w:lang w:eastAsia="pt-BR"/>
-        </w:rPr>
-        <w:t xml:space="preserve">gundo </w:t>
-      </w:r>
-      <w:commentRangeStart w:id="34"/>
+        <w:t>P</w:t>
+      </w:r>
+      <w:r>
+        <w:rPr>
+          <w:rFonts w:ascii="Arial" w:eastAsia="Times New Roman" w:hAnsi="Arial" w:cs="Arial"/>
+          <w:lang w:eastAsia="pt-BR"/>
+        </w:rPr>
+        <w:t>ara entender a diferença</w:t>
+      </w:r>
+      <w:r>
+        <w:rPr>
+          <w:rFonts w:ascii="Arial" w:eastAsia="Times New Roman" w:hAnsi="Arial" w:cs="Arial"/>
+          <w:lang w:eastAsia="pt-BR"/>
+        </w:rPr>
+        <w:t xml:space="preserve">, </w:t>
+      </w:r>
+      <w:commentRangeStart w:id="35"/>
       <w:r>
         <w:rPr>
           <w:rFonts w:ascii="Arial" w:eastAsia="Times New Roman" w:hAnsi="Arial" w:cs="Arial"/>
@@ -10753,12 +10925,12 @@
         </w:rPr>
         <w:t xml:space="preserve"> </w:t>
       </w:r>
-      <w:commentRangeEnd w:id="34"/>
+      <w:commentRangeEnd w:id="35"/>
       <w:r>
         <w:rPr>
           <w:rStyle w:val="Refdecomentrio"/>
         </w:rPr>
-        <w:commentReference w:id="34"/>
+        <w:commentReference w:id="35"/>
       </w:r>
       <w:r>
         <w:rPr>
@@ -10802,14 +10974,51 @@
           <w:rFonts w:ascii="Arial" w:eastAsia="Times New Roman" w:hAnsi="Arial" w:cs="Arial"/>
           <w:lang w:eastAsia="pt-BR"/>
         </w:rPr>
-        <w:t>p</w:t>
-      </w:r>
-      <w:r>
-        <w:rPr>
-          <w:rFonts w:ascii="Arial" w:eastAsia="Times New Roman" w:hAnsi="Arial" w:cs="Arial"/>
-          <w:lang w:eastAsia="pt-BR"/>
-        </w:rPr>
-        <w:t>ara entender a diferença, é necessário entender do ponto de vista de um Model. Um Model é uma classe que define não apenas os elementos de dados, mas quais valores eles podem receber, como são validados e as relações de um Model com outro, coi</w:t>
+        <w:t xml:space="preserve">disse em uma resposta </w:t>
+      </w:r>
+      <w:r>
+        <w:rPr>
+          <w:rFonts w:ascii="Arial" w:eastAsia="Times New Roman" w:hAnsi="Arial" w:cs="Arial"/>
+          <w:lang w:eastAsia="pt-BR"/>
+        </w:rPr>
+        <w:t>direcionada a</w:t>
+      </w:r>
+      <w:r>
+        <w:rPr>
+          <w:rFonts w:ascii="Arial" w:eastAsia="Times New Roman" w:hAnsi="Arial" w:cs="Arial"/>
+          <w:lang w:eastAsia="pt-BR"/>
+        </w:rPr>
+        <w:t xml:space="preserve"> um internauta </w:t>
+      </w:r>
+      <w:r>
+        <w:rPr>
+          <w:rFonts w:ascii="Arial" w:eastAsia="Times New Roman" w:hAnsi="Arial" w:cs="Arial"/>
+          <w:lang w:eastAsia="pt-BR"/>
+        </w:rPr>
+        <w:t xml:space="preserve">no site </w:t>
+      </w:r>
+      <w:proofErr w:type="spellStart"/>
+      <w:r>
+        <w:rPr>
+          <w:rFonts w:ascii="Arial" w:eastAsia="Times New Roman" w:hAnsi="Arial" w:cs="Arial"/>
+          <w:lang w:eastAsia="pt-BR"/>
+        </w:rPr>
+        <w:t>StackOverflow</w:t>
+      </w:r>
+      <w:proofErr w:type="spellEnd"/>
+      <w:r>
+        <w:rPr>
+          <w:rFonts w:ascii="Arial" w:eastAsia="Times New Roman" w:hAnsi="Arial" w:cs="Arial"/>
+          <w:lang w:eastAsia="pt-BR"/>
+        </w:rPr>
+        <w:t>, que</w:t>
+      </w:r>
+      <w:r>
+        <w:rPr>
+          <w:rFonts w:ascii="Arial" w:eastAsia="Times New Roman" w:hAnsi="Arial" w:cs="Arial"/>
+          <w:lang w:eastAsia="pt-BR"/>
+        </w:rPr>
+        <w:t xml:space="preserve"> é necessário entender do ponto de vista de um Model. Um Model é uma classe que define não apenas os elementos de dados, mas quais valores eles podem receber, como são validados e as relações de um Model com outro, coi</w:t>
       </w:r>
       <w:r>
         <w:rPr>
@@ -10931,15 +11140,7 @@
           <w:rFonts w:ascii="Arial" w:eastAsia="Times New Roman" w:hAnsi="Arial" w:cs="Arial"/>
           <w:lang w:eastAsia="pt-BR"/>
         </w:rPr>
-        <w:t xml:space="preserve"> de cuidar de regras de </w:t>
-      </w:r>
-      <w:r>
-        <w:rPr>
-          <w:rFonts w:ascii="Arial" w:eastAsia="Times New Roman" w:hAnsi="Arial" w:cs="Arial"/>
-          <w:lang w:eastAsia="pt-BR"/>
-        </w:rPr>
-        <w:lastRenderedPageBreak/>
-        <w:t xml:space="preserve">negócio. Isto não é verdadeiro, se for considerado como aspecto algo que ele é responsável por fazer, no caso, a harmonização de dados entre Models. </w:t>
+        <w:t xml:space="preserve"> de cuidar de regras de negócio. Isto não é verdadeiro, se for considerado como aspecto algo que ele é responsável por fazer, no caso, a harmonização de dados entre Models. </w:t>
       </w:r>
     </w:p>
     <w:p>
@@ -10963,13 +11164,13 @@
           <w:lang w:eastAsia="pt-BR"/>
         </w:rPr>
       </w:pPr>
-      <w:commentRangeStart w:id="35"/>
-      <w:commentRangeEnd w:id="35"/>
+      <w:commentRangeStart w:id="36"/>
+      <w:commentRangeEnd w:id="36"/>
       <w:r>
         <w:rPr>
           <w:rStyle w:val="Refdecomentrio"/>
         </w:rPr>
-        <w:commentReference w:id="35"/>
+        <w:commentReference w:id="36"/>
       </w:r>
     </w:p>
     <w:p>
@@ -10983,14 +11184,14 @@
           <w:color w:val="auto"/>
         </w:rPr>
       </w:pPr>
-      <w:bookmarkStart w:id="36" w:name="_Toc128510121"/>
+      <w:bookmarkStart w:id="37" w:name="_Toc128510121"/>
       <w:r>
         <w:rPr>
           <w:color w:val="auto"/>
         </w:rPr>
         <w:t>DESENVOLVIMENTO</w:t>
       </w:r>
-      <w:bookmarkEnd w:id="36"/>
+      <w:bookmarkEnd w:id="37"/>
     </w:p>
     <w:p/>
     <w:p>
@@ -11000,7 +11201,7 @@
           <w:color w:val="auto"/>
         </w:rPr>
       </w:pPr>
-      <w:bookmarkStart w:id="37" w:name="_Toc128510122"/>
+      <w:bookmarkStart w:id="38" w:name="_Toc128510122"/>
       <w:r>
         <w:rPr>
           <w:color w:val="auto"/>
@@ -11025,7 +11226,7 @@
         </w:rPr>
         <w:t xml:space="preserve"> Requisitos do sistema</w:t>
       </w:r>
-      <w:bookmarkEnd w:id="37"/>
+      <w:bookmarkEnd w:id="38"/>
     </w:p>
     <w:p>
       <w:pPr>
@@ -11085,13 +11286,14 @@
           <w:lang w:eastAsia="pt-BR"/>
         </w:rPr>
       </w:pPr>
-      <w:commentRangeStart w:id="38"/>
+      <w:commentRangeStart w:id="39"/>
       <w:r>
         <w:rPr>
           <w:rStyle w:val="CitaoChar"/>
           <w:color w:val="auto"/>
           <w:lang w:eastAsia="pt-BR"/>
         </w:rPr>
+        <w:lastRenderedPageBreak/>
         <w:t>Requisitos definem o que um sistema deve fazer e sob quais restrições. Requisitos relacionados com a primeira parte dessa definição — o que um sistema deve fazer, ou seja, suas funcionalidades — são chamados de Requisitos Funcionais. Já os requisitos relacionados com a segunda parte — sob que restrições — são chamados de Requisitos Não-Funcionais.</w:t>
       </w:r>
       <w:r>
@@ -11103,12 +11305,12 @@
         </w:rPr>
         <w:t> </w:t>
       </w:r>
-      <w:commentRangeEnd w:id="38"/>
+      <w:commentRangeEnd w:id="39"/>
       <w:r>
         <w:rPr>
           <w:rStyle w:val="Refdecomentrio"/>
         </w:rPr>
-        <w:commentReference w:id="38"/>
+        <w:commentReference w:id="39"/>
       </w:r>
       <w:r>
         <w:rPr>
@@ -11119,7 +11321,7 @@
         </w:rPr>
         <w:t>De &lt;</w:t>
       </w:r>
-      <w:hyperlink r:id="rId31" w:tgtFrame="_blank" w:history="1">
+      <w:hyperlink r:id="rId29" w:tgtFrame="_blank" w:history="1">
         <w:r>
           <w:rPr>
             <w:rFonts w:ascii="Calibri" w:eastAsia="Times New Roman" w:hAnsi="Calibri" w:cs="Calibri"/>
@@ -11171,7 +11373,7 @@
           <w:lang w:eastAsia="pt-BR"/>
         </w:rPr>
       </w:pPr>
-      <w:commentRangeStart w:id="39"/>
+      <w:commentRangeStart w:id="40"/>
       <w:r>
         <w:rPr>
           <w:rFonts w:ascii="Arial" w:eastAsia="Times New Roman" w:hAnsi="Arial" w:cs="Arial"/>
@@ -11179,12 +11381,12 @@
         </w:rPr>
         <w:t>Para</w:t>
       </w:r>
-      <w:commentRangeEnd w:id="39"/>
+      <w:commentRangeEnd w:id="40"/>
       <w:r>
         <w:rPr>
           <w:rStyle w:val="Refdecomentrio"/>
         </w:rPr>
-        <w:commentReference w:id="39"/>
+        <w:commentReference w:id="40"/>
       </w:r>
       <w:r>
         <w:rPr>
@@ -11767,7 +11969,6 @@
                 <w:color w:val="000000"/>
                 <w:lang w:eastAsia="pt-BR"/>
               </w:rPr>
-              <w:lastRenderedPageBreak/>
               <w:t>RF-003  </w:t>
             </w:r>
           </w:p>
@@ -12197,6 +12398,7 @@
                 <w:color w:val="000000"/>
                 <w:lang w:eastAsia="pt-BR"/>
               </w:rPr>
+              <w:lastRenderedPageBreak/>
               <w:t>RF-006  </w:t>
             </w:r>
           </w:p>
@@ -12723,7 +12925,7 @@
           <w:szCs w:val="20"/>
         </w:rPr>
       </w:pPr>
-      <w:bookmarkStart w:id="40" w:name="_Toc128506069"/>
+      <w:bookmarkStart w:id="41" w:name="_Toc128506069"/>
       <w:r>
         <w:rPr>
           <w:sz w:val="20"/>
@@ -12796,7 +12998,7 @@
         </w:rPr>
         <w:t>utora</w:t>
       </w:r>
-      <w:bookmarkEnd w:id="40"/>
+      <w:bookmarkEnd w:id="41"/>
     </w:p>
     <w:p>
       <w:pPr>
@@ -13042,7 +13244,6 @@
                 <w:rFonts w:ascii="Arial" w:hAnsi="Arial" w:cs="Arial"/>
                 <w:color w:val="000000"/>
               </w:rPr>
-              <w:lastRenderedPageBreak/>
               <w:t>RNF-001  </w:t>
             </w:r>
           </w:p>
@@ -13550,7 +13751,7 @@
           <w:szCs w:val="20"/>
         </w:rPr>
       </w:pPr>
-      <w:bookmarkStart w:id="41" w:name="_Toc128506070"/>
+      <w:bookmarkStart w:id="42" w:name="_Toc128506070"/>
       <w:r>
         <w:rPr>
           <w:sz w:val="20"/>
@@ -13616,7 +13817,7 @@
         </w:rPr>
         <w:t>utora</w:t>
       </w:r>
-      <w:bookmarkEnd w:id="41"/>
+      <w:bookmarkEnd w:id="42"/>
     </w:p>
     <w:p>
       <w:pPr>
@@ -13680,6 +13881,7 @@
           <w:rFonts w:ascii="Arial" w:eastAsia="Times New Roman" w:hAnsi="Arial" w:cs="Arial"/>
           <w:lang w:eastAsia="pt-BR"/>
         </w:rPr>
+        <w:lastRenderedPageBreak/>
         <w:t>Gerenciamento de Funcionários: acoplada a área administrativa será criado uma subárea para CRUD (</w:t>
       </w:r>
       <w:proofErr w:type="spellStart"/>
@@ -13851,7 +14053,7 @@
           <w:color w:val="auto"/>
         </w:rPr>
       </w:pPr>
-      <w:bookmarkStart w:id="42" w:name="_Toc128510123"/>
+      <w:bookmarkStart w:id="43" w:name="_Toc128510123"/>
       <w:r>
         <w:rPr>
           <w:color w:val="auto"/>
@@ -13894,7 +14096,7 @@
         </w:rPr>
         <w:t>de Caso</w:t>
       </w:r>
-      <w:bookmarkEnd w:id="42"/>
+      <w:bookmarkEnd w:id="43"/>
     </w:p>
     <w:p/>
     <w:p>
@@ -13914,7 +14116,6 @@
           <w:noProof/>
           <w:lang w:eastAsia="pt-BR"/>
         </w:rPr>
-        <w:lastRenderedPageBreak/>
         <w:drawing>
           <wp:inline distT="0" distB="0" distL="0" distR="0" wp14:anchorId="42F81948" wp14:editId="6C11376E">
             <wp:extent cx="6120130" cy="3153410"/>
@@ -13933,7 +14134,7 @@
                     </pic:cNvPicPr>
                   </pic:nvPicPr>
                   <pic:blipFill>
-                    <a:blip r:embed="rId32">
+                    <a:blip r:embed="rId30">
                       <a:extLst>
                         <a:ext uri="{28A0092B-C50C-407E-A947-70E740481C1C}">
                           <a14:useLocalDpi xmlns:a14="http://schemas.microsoft.com/office/drawing/2010/main" val="0"/>
@@ -13974,7 +14175,7 @@
           <w:szCs w:val="20"/>
         </w:rPr>
       </w:pPr>
-      <w:bookmarkStart w:id="43" w:name="_Toc128513026"/>
+      <w:bookmarkStart w:id="44" w:name="_Toc129472977"/>
       <w:r>
         <w:rPr>
           <w:sz w:val="20"/>
@@ -14009,7 +14210,7 @@
           <w:sz w:val="20"/>
           <w:szCs w:val="20"/>
         </w:rPr>
-        <w:t>2</w:t>
+        <w:t>4</w:t>
       </w:r>
       <w:r>
         <w:rPr>
@@ -14038,9 +14239,30 @@
           <w:sz w:val="20"/>
           <w:szCs w:val="20"/>
         </w:rPr>
-        <w:t xml:space="preserve"> - Autora</w:t>
-      </w:r>
-      <w:bookmarkEnd w:id="43"/>
+        <w:t xml:space="preserve"> </w:t>
+      </w:r>
+      <w:r>
+        <w:rPr>
+          <w:sz w:val="20"/>
+          <w:szCs w:val="20"/>
+        </w:rPr>
+        <w:t>– [</w:t>
+      </w:r>
+      <w:r>
+        <w:rPr>
+          <w:sz w:val="20"/>
+          <w:szCs w:val="20"/>
+        </w:rPr>
+        <w:t>Autora</w:t>
+      </w:r>
+      <w:r>
+        <w:rPr>
+          <w:sz w:val="20"/>
+          <w:szCs w:val="20"/>
+        </w:rPr>
+        <w:t>]</w:t>
+      </w:r>
+      <w:bookmarkEnd w:id="44"/>
     </w:p>
     <w:p>
       <w:r>
@@ -14072,6 +14294,7 @@
           <w:bCs/>
           <w:lang w:eastAsia="pt-BR"/>
         </w:rPr>
+        <w:lastRenderedPageBreak/>
         <w:t>Cadastros</w:t>
       </w:r>
       <w:r>
@@ -14112,7 +14335,7 @@
                     </pic:cNvPicPr>
                   </pic:nvPicPr>
                   <pic:blipFill>
-                    <a:blip r:embed="rId33">
+                    <a:blip r:embed="rId31">
                       <a:extLst>
                         <a:ext uri="{28A0092B-C50C-407E-A947-70E740481C1C}">
                           <a14:useLocalDpi xmlns:a14="http://schemas.microsoft.com/office/drawing/2010/main" val="0"/>
@@ -14156,7 +14379,7 @@
           <w:lang w:eastAsia="pt-BR"/>
         </w:rPr>
       </w:pPr>
-      <w:bookmarkStart w:id="44" w:name="_Toc128513027"/>
+      <w:bookmarkStart w:id="45" w:name="_Toc129472978"/>
       <w:r>
         <w:rPr>
           <w:sz w:val="20"/>
@@ -14191,7 +14414,7 @@
           <w:sz w:val="20"/>
           <w:szCs w:val="20"/>
         </w:rPr>
-        <w:t>3</w:t>
+        <w:t>5</w:t>
       </w:r>
       <w:r>
         <w:rPr>
@@ -14213,9 +14436,44 @@
           <w:sz w:val="20"/>
           <w:szCs w:val="20"/>
         </w:rPr>
-        <w:t xml:space="preserve"> - Autora</w:t>
-      </w:r>
-      <w:bookmarkEnd w:id="44"/>
+        <w:t xml:space="preserve"> </w:t>
+      </w:r>
+      <w:r>
+        <w:rPr>
+          <w:sz w:val="20"/>
+          <w:szCs w:val="20"/>
+        </w:rPr>
+        <w:t>–</w:t>
+      </w:r>
+      <w:r>
+        <w:rPr>
+          <w:sz w:val="20"/>
+          <w:szCs w:val="20"/>
+        </w:rPr>
+        <w:t xml:space="preserve"> </w:t>
+      </w:r>
+      <w:r>
+        <w:rPr>
+          <w:sz w:val="20"/>
+          <w:szCs w:val="20"/>
+        </w:rPr>
+        <w:t>[</w:t>
+      </w:r>
+      <w:r>
+        <w:rPr>
+          <w:sz w:val="20"/>
+          <w:szCs w:val="20"/>
+        </w:rPr>
+        <w:t>Autora</w:t>
+      </w:r>
+      <w:r>
+        <w:rPr>
+          <w:sz w:val="20"/>
+          <w:szCs w:val="20"/>
+        </w:rPr>
+        <w:t>]</w:t>
+      </w:r>
+      <w:bookmarkEnd w:id="45"/>
     </w:p>
     <w:p>
       <w:pPr>
@@ -14300,7 +14558,6 @@
           <w:noProof/>
           <w:lang w:eastAsia="pt-BR"/>
         </w:rPr>
-        <w:lastRenderedPageBreak/>
         <w:drawing>
           <wp:inline distT="0" distB="0" distL="0" distR="0" wp14:anchorId="5AAAEBA6" wp14:editId="788EA9C5">
             <wp:extent cx="5852160" cy="3589020"/>
@@ -14319,7 +14576,7 @@
                     </pic:cNvPicPr>
                   </pic:nvPicPr>
                   <pic:blipFill>
-                    <a:blip r:embed="rId34">
+                    <a:blip r:embed="rId32">
                       <a:extLst>
                         <a:ext uri="{28A0092B-C50C-407E-A947-70E740481C1C}">
                           <a14:useLocalDpi xmlns:a14="http://schemas.microsoft.com/office/drawing/2010/main" val="0"/>
@@ -14363,7 +14620,7 @@
           <w:lang w:eastAsia="pt-BR"/>
         </w:rPr>
       </w:pPr>
-      <w:bookmarkStart w:id="45" w:name="_Toc128513028"/>
+      <w:bookmarkStart w:id="46" w:name="_Toc129472979"/>
       <w:r>
         <w:rPr>
           <w:sz w:val="20"/>
@@ -14398,7 +14655,7 @@
           <w:sz w:val="20"/>
           <w:szCs w:val="20"/>
         </w:rPr>
-        <w:t>4</w:t>
+        <w:t>6</w:t>
       </w:r>
       <w:r>
         <w:rPr>
@@ -14420,9 +14677,44 @@
           <w:sz w:val="20"/>
           <w:szCs w:val="20"/>
         </w:rPr>
-        <w:t xml:space="preserve"> - Autora</w:t>
-      </w:r>
-      <w:bookmarkEnd w:id="45"/>
+        <w:t xml:space="preserve"> </w:t>
+      </w:r>
+      <w:r>
+        <w:rPr>
+          <w:sz w:val="20"/>
+          <w:szCs w:val="20"/>
+        </w:rPr>
+        <w:t>–</w:t>
+      </w:r>
+      <w:r>
+        <w:rPr>
+          <w:sz w:val="20"/>
+          <w:szCs w:val="20"/>
+        </w:rPr>
+        <w:t xml:space="preserve"> </w:t>
+      </w:r>
+      <w:r>
+        <w:rPr>
+          <w:sz w:val="20"/>
+          <w:szCs w:val="20"/>
+        </w:rPr>
+        <w:t>[</w:t>
+      </w:r>
+      <w:r>
+        <w:rPr>
+          <w:sz w:val="20"/>
+          <w:szCs w:val="20"/>
+        </w:rPr>
+        <w:t>Autora</w:t>
+      </w:r>
+      <w:r>
+        <w:rPr>
+          <w:sz w:val="20"/>
+          <w:szCs w:val="20"/>
+        </w:rPr>
+        <w:t>]</w:t>
+      </w:r>
+      <w:bookmarkEnd w:id="46"/>
     </w:p>
     <w:p>
       <w:pPr>
@@ -14496,6 +14788,7 @@
           <w:noProof/>
           <w:lang w:eastAsia="pt-BR"/>
         </w:rPr>
+        <w:lastRenderedPageBreak/>
         <w:drawing>
           <wp:inline distT="0" distB="0" distL="0" distR="0" wp14:anchorId="6A1F182B" wp14:editId="2E22FD73">
             <wp:extent cx="5143500" cy="4084320"/>
@@ -14514,7 +14807,7 @@
                     </pic:cNvPicPr>
                   </pic:nvPicPr>
                   <pic:blipFill>
-                    <a:blip r:embed="rId35">
+                    <a:blip r:embed="rId33">
                       <a:extLst>
                         <a:ext uri="{28A0092B-C50C-407E-A947-70E740481C1C}">
                           <a14:useLocalDpi xmlns:a14="http://schemas.microsoft.com/office/drawing/2010/main" val="0"/>
@@ -14558,7 +14851,7 @@
           <w:lang w:eastAsia="pt-BR"/>
         </w:rPr>
       </w:pPr>
-      <w:bookmarkStart w:id="46" w:name="_Toc128513029"/>
+      <w:bookmarkStart w:id="47" w:name="_Toc129472980"/>
       <w:r>
         <w:rPr>
           <w:sz w:val="20"/>
@@ -14593,7 +14886,7 @@
           <w:sz w:val="20"/>
           <w:szCs w:val="20"/>
         </w:rPr>
-        <w:t>5</w:t>
+        <w:t>7</w:t>
       </w:r>
       <w:r>
         <w:rPr>
@@ -14615,9 +14908,44 @@
           <w:sz w:val="20"/>
           <w:szCs w:val="20"/>
         </w:rPr>
-        <w:t xml:space="preserve"> - Autora</w:t>
-      </w:r>
-      <w:bookmarkEnd w:id="46"/>
+        <w:t xml:space="preserve"> </w:t>
+      </w:r>
+      <w:r>
+        <w:rPr>
+          <w:sz w:val="20"/>
+          <w:szCs w:val="20"/>
+        </w:rPr>
+        <w:t>–</w:t>
+      </w:r>
+      <w:r>
+        <w:rPr>
+          <w:sz w:val="20"/>
+          <w:szCs w:val="20"/>
+        </w:rPr>
+        <w:t xml:space="preserve"> </w:t>
+      </w:r>
+      <w:r>
+        <w:rPr>
+          <w:sz w:val="20"/>
+          <w:szCs w:val="20"/>
+        </w:rPr>
+        <w:t>[</w:t>
+      </w:r>
+      <w:r>
+        <w:rPr>
+          <w:sz w:val="20"/>
+          <w:szCs w:val="20"/>
+        </w:rPr>
+        <w:t>Autora</w:t>
+      </w:r>
+      <w:r>
+        <w:rPr>
+          <w:sz w:val="20"/>
+          <w:szCs w:val="20"/>
+        </w:rPr>
+        <w:t>]</w:t>
+      </w:r>
+      <w:bookmarkEnd w:id="47"/>
     </w:p>
     <w:p>
       <w:pPr>
@@ -14659,7 +14987,6 @@
           <w:bCs/>
           <w:lang w:val="en-US" w:eastAsia="pt-BR"/>
         </w:rPr>
-        <w:lastRenderedPageBreak/>
         <w:t>Pagamentos</w:t>
       </w:r>
       <w:proofErr w:type="spellEnd"/>
@@ -14701,7 +15028,7 @@
                     </pic:cNvPicPr>
                   </pic:nvPicPr>
                   <pic:blipFill>
-                    <a:blip r:embed="rId36">
+                    <a:blip r:embed="rId34">
                       <a:extLst>
                         <a:ext uri="{28A0092B-C50C-407E-A947-70E740481C1C}">
                           <a14:useLocalDpi xmlns:a14="http://schemas.microsoft.com/office/drawing/2010/main" val="0"/>
@@ -14745,7 +15072,7 @@
           <w:lang w:eastAsia="pt-BR"/>
         </w:rPr>
       </w:pPr>
-      <w:bookmarkStart w:id="47" w:name="_Toc128513030"/>
+      <w:bookmarkStart w:id="48" w:name="_Toc129472981"/>
       <w:r>
         <w:rPr>
           <w:sz w:val="20"/>
@@ -14780,7 +15107,7 @@
           <w:sz w:val="20"/>
           <w:szCs w:val="20"/>
         </w:rPr>
-        <w:t>6</w:t>
+        <w:t>8</w:t>
       </w:r>
       <w:r>
         <w:rPr>
@@ -14802,9 +15129,44 @@
           <w:sz w:val="20"/>
           <w:szCs w:val="20"/>
         </w:rPr>
-        <w:t xml:space="preserve"> - Autora</w:t>
-      </w:r>
-      <w:bookmarkEnd w:id="47"/>
+        <w:t xml:space="preserve"> </w:t>
+      </w:r>
+      <w:r>
+        <w:rPr>
+          <w:sz w:val="20"/>
+          <w:szCs w:val="20"/>
+        </w:rPr>
+        <w:t>–</w:t>
+      </w:r>
+      <w:r>
+        <w:rPr>
+          <w:sz w:val="20"/>
+          <w:szCs w:val="20"/>
+        </w:rPr>
+        <w:t xml:space="preserve"> </w:t>
+      </w:r>
+      <w:r>
+        <w:rPr>
+          <w:sz w:val="20"/>
+          <w:szCs w:val="20"/>
+        </w:rPr>
+        <w:t>[</w:t>
+      </w:r>
+      <w:r>
+        <w:rPr>
+          <w:sz w:val="20"/>
+          <w:szCs w:val="20"/>
+        </w:rPr>
+        <w:t>Autora</w:t>
+      </w:r>
+      <w:r>
+        <w:rPr>
+          <w:sz w:val="20"/>
+          <w:szCs w:val="20"/>
+        </w:rPr>
+        <w:t>]</w:t>
+      </w:r>
+      <w:bookmarkEnd w:id="48"/>
     </w:p>
     <w:p>
       <w:pPr>
@@ -14873,21 +15235,21 @@
           <w:color w:val="auto"/>
         </w:rPr>
       </w:pPr>
-      <w:bookmarkStart w:id="48" w:name="_Toc128510124"/>
+      <w:bookmarkStart w:id="49" w:name="_Toc128510124"/>
       <w:r>
         <w:rPr>
           <w:color w:val="auto"/>
         </w:rPr>
         <w:t>5.</w:t>
       </w:r>
-      <w:commentRangeStart w:id="49"/>
+      <w:commentRangeStart w:id="50"/>
       <w:r>
         <w:rPr>
           <w:color w:val="auto"/>
         </w:rPr>
         <w:t>3 Diagrama de Sequência</w:t>
       </w:r>
-      <w:bookmarkEnd w:id="48"/>
+      <w:bookmarkEnd w:id="49"/>
     </w:p>
     <w:p>
       <w:pPr>
@@ -14896,14 +15258,14 @@
           <w:color w:val="auto"/>
         </w:rPr>
       </w:pPr>
-      <w:bookmarkStart w:id="50" w:name="_Toc128510125"/>
+      <w:bookmarkStart w:id="51" w:name="_Toc128510125"/>
       <w:r>
         <w:rPr>
           <w:color w:val="auto"/>
         </w:rPr>
         <w:t>5.4 Diagrama de Classe</w:t>
       </w:r>
-      <w:bookmarkEnd w:id="50"/>
+      <w:bookmarkEnd w:id="51"/>
     </w:p>
     <w:p>
       <w:pPr>
@@ -14912,7 +15274,7 @@
           <w:color w:val="auto"/>
         </w:rPr>
       </w:pPr>
-      <w:bookmarkStart w:id="51" w:name="_Toc128510126"/>
+      <w:bookmarkStart w:id="52" w:name="_Toc128510126"/>
       <w:r>
         <w:rPr>
           <w:color w:val="auto"/>
@@ -14931,16 +15293,16 @@
         </w:rPr>
         <w:t>Entidade Relacional</w:t>
       </w:r>
-      <w:commentRangeEnd w:id="49"/>
+      <w:commentRangeEnd w:id="50"/>
       <w:r>
         <w:rPr>
           <w:rStyle w:val="Refdecomentrio"/>
           <w:rFonts w:asciiTheme="minorHAnsi" w:eastAsiaTheme="minorHAnsi" w:hAnsiTheme="minorHAnsi" w:cstheme="minorBidi"/>
           <w:color w:val="auto"/>
         </w:rPr>
-        <w:commentReference w:id="49"/>
-      </w:r>
-      <w:bookmarkEnd w:id="51"/>
+        <w:commentReference w:id="50"/>
+      </w:r>
+      <w:bookmarkEnd w:id="52"/>
     </w:p>
     <w:p>
       <w:pPr>
@@ -14961,13 +15323,21 @@
           <w:rFonts w:ascii="Arial" w:hAnsi="Arial" w:cs="Arial"/>
         </w:rPr>
       </w:pPr>
-      <w:commentRangeStart w:id="52"/>
+      <w:commentRangeStart w:id="53"/>
+      <w:commentRangeStart w:id="54"/>
       <w:r>
         <w:rPr>
           <w:rFonts w:ascii="Arial" w:hAnsi="Arial" w:cs="Arial"/>
         </w:rPr>
         <w:t xml:space="preserve">Segundo </w:t>
       </w:r>
+      <w:commentRangeEnd w:id="54"/>
+      <w:r>
+        <w:rPr>
+          <w:rStyle w:val="Refdecomentrio"/>
+        </w:rPr>
+        <w:commentReference w:id="54"/>
+      </w:r>
       <w:r>
         <w:rPr>
           <w:rStyle w:val="normaltextrun"/>
@@ -14989,12 +15359,12 @@
         </w:rPr>
         <w:t xml:space="preserve"> Márcio Fábio</w:t>
       </w:r>
-      <w:commentRangeEnd w:id="52"/>
+      <w:commentRangeEnd w:id="53"/>
       <w:r>
         <w:rPr>
           <w:rStyle w:val="Refdecomentrio"/>
         </w:rPr>
-        <w:commentReference w:id="52"/>
+        <w:commentReference w:id="53"/>
       </w:r>
       <w:r>
         <w:rPr>
@@ -15007,7 +15377,14 @@
         <w:rPr>
           <w:rFonts w:ascii="Arial" w:hAnsi="Arial" w:cs="Arial"/>
         </w:rPr>
-        <w:t>Diagrama Entidade-Relacionamento (ou simplesmente DER) é uma metodologia que permite criar, e posteriormente exibir, de forma gráfica e simplificada—nível de abstração mais alto—uma estrutura mais complexa de regras e agrupamento de dados em uma aplicação.</w:t>
+        <w:t xml:space="preserve">Diagrama Entidade-Relacionamento (ou simplesmente DER) é uma metodologia que permite criar, e posteriormente exibir, de forma gráfica </w:t>
+      </w:r>
+      <w:r>
+        <w:rPr>
+          <w:rFonts w:ascii="Arial" w:hAnsi="Arial" w:cs="Arial"/>
+        </w:rPr>
+        <w:lastRenderedPageBreak/>
+        <w:t>e simplificada—nível de abstração mais alto—uma estrutura mais complexa de regras e agrupamento de dados em uma aplicação.</w:t>
       </w:r>
     </w:p>
     <w:p>
@@ -15230,25 +15607,24 @@
           <w:color w:val="auto"/>
         </w:rPr>
       </w:pPr>
-      <w:bookmarkStart w:id="53" w:name="_Toc128510127"/>
-      <w:commentRangeStart w:id="54"/>
+      <w:bookmarkStart w:id="55" w:name="_Toc128510127"/>
+      <w:commentRangeStart w:id="56"/>
       <w:r>
         <w:rPr>
           <w:color w:val="auto"/>
         </w:rPr>
-        <w:lastRenderedPageBreak/>
         <w:t>MANUAL DO SISTEMA</w:t>
       </w:r>
-      <w:commentRangeEnd w:id="54"/>
+      <w:commentRangeEnd w:id="56"/>
       <w:r>
         <w:rPr>
           <w:rStyle w:val="Refdecomentrio"/>
           <w:rFonts w:asciiTheme="minorHAnsi" w:eastAsiaTheme="minorHAnsi" w:hAnsiTheme="minorHAnsi" w:cstheme="minorBidi"/>
           <w:color w:val="auto"/>
         </w:rPr>
-        <w:commentReference w:id="54"/>
-      </w:r>
-      <w:bookmarkEnd w:id="53"/>
+        <w:commentReference w:id="56"/>
+      </w:r>
+      <w:bookmarkEnd w:id="55"/>
     </w:p>
     <w:p>
       <w:pPr>
@@ -15257,7 +15633,7 @@
           <w:color w:val="auto"/>
         </w:rPr>
       </w:pPr>
-      <w:bookmarkStart w:id="55" w:name="_Toc128510128"/>
+      <w:bookmarkStart w:id="57" w:name="_Toc128510128"/>
       <w:r>
         <w:rPr>
           <w:color w:val="auto"/>
@@ -15270,7 +15646,7 @@
         </w:rPr>
         <w:t xml:space="preserve">.1 </w:t>
       </w:r>
-      <w:commentRangeStart w:id="56"/>
+      <w:commentRangeStart w:id="58"/>
       <w:r>
         <w:rPr>
           <w:color w:val="auto"/>
@@ -15289,16 +15665,16 @@
         </w:rPr>
         <w:t>ogin</w:t>
       </w:r>
-      <w:commentRangeEnd w:id="56"/>
+      <w:commentRangeEnd w:id="58"/>
       <w:r>
         <w:rPr>
           <w:rStyle w:val="Refdecomentrio"/>
           <w:rFonts w:asciiTheme="minorHAnsi" w:eastAsiaTheme="minorHAnsi" w:hAnsiTheme="minorHAnsi" w:cstheme="minorBidi"/>
           <w:color w:val="auto"/>
         </w:rPr>
-        <w:commentReference w:id="56"/>
-      </w:r>
-      <w:bookmarkEnd w:id="55"/>
+        <w:commentReference w:id="58"/>
+      </w:r>
+      <w:bookmarkEnd w:id="57"/>
     </w:p>
     <w:p>
       <w:pPr>
@@ -15307,7 +15683,7 @@
           <w:color w:val="auto"/>
         </w:rPr>
       </w:pPr>
-      <w:bookmarkStart w:id="57" w:name="_Toc128510129"/>
+      <w:bookmarkStart w:id="59" w:name="_Toc128510129"/>
       <w:r>
         <w:rPr>
           <w:color w:val="auto"/>
@@ -15332,7 +15708,7 @@
         </w:rPr>
         <w:t>o Dashboard</w:t>
       </w:r>
-      <w:bookmarkEnd w:id="57"/>
+      <w:bookmarkEnd w:id="59"/>
     </w:p>
     <w:p>
       <w:pPr>
@@ -15341,7 +15717,7 @@
           <w:color w:val="auto"/>
         </w:rPr>
       </w:pPr>
-      <w:bookmarkStart w:id="58" w:name="_Toc128510130"/>
+      <w:bookmarkStart w:id="60" w:name="_Toc128510130"/>
       <w:r>
         <w:rPr>
           <w:color w:val="auto"/>
@@ -15372,7 +15748,7 @@
         </w:rPr>
         <w:t>aixa</w:t>
       </w:r>
-      <w:bookmarkEnd w:id="58"/>
+      <w:bookmarkEnd w:id="60"/>
     </w:p>
     <w:p>
       <w:pPr>
@@ -15381,7 +15757,7 @@
           <w:color w:val="auto"/>
         </w:rPr>
       </w:pPr>
-      <w:bookmarkStart w:id="59" w:name="_Toc128510131"/>
+      <w:bookmarkStart w:id="61" w:name="_Toc128510131"/>
       <w:r>
         <w:rPr>
           <w:color w:val="auto"/>
@@ -15400,7 +15776,7 @@
         </w:rPr>
         <w:t>Tela de Produtos</w:t>
       </w:r>
-      <w:bookmarkEnd w:id="59"/>
+      <w:bookmarkEnd w:id="61"/>
     </w:p>
     <w:p>
       <w:pPr>
@@ -15409,7 +15785,7 @@
           <w:color w:val="auto"/>
         </w:rPr>
       </w:pPr>
-      <w:bookmarkStart w:id="60" w:name="_Toc128510132"/>
+      <w:bookmarkStart w:id="62" w:name="_Toc128510132"/>
       <w:r>
         <w:rPr>
           <w:color w:val="auto"/>
@@ -15428,7 +15804,7 @@
         </w:rPr>
         <w:t>Tela de Consoles</w:t>
       </w:r>
-      <w:bookmarkEnd w:id="60"/>
+      <w:bookmarkEnd w:id="62"/>
     </w:p>
     <w:p>
       <w:pPr>
@@ -15437,7 +15813,7 @@
           <w:color w:val="auto"/>
         </w:rPr>
       </w:pPr>
-      <w:bookmarkStart w:id="61" w:name="_Toc128510133"/>
+      <w:bookmarkStart w:id="63" w:name="_Toc128510133"/>
       <w:r>
         <w:rPr>
           <w:color w:val="auto"/>
@@ -15456,7 +15832,7 @@
         </w:rPr>
         <w:t>Tela de Clientes</w:t>
       </w:r>
-      <w:bookmarkEnd w:id="61"/>
+      <w:bookmarkEnd w:id="63"/>
     </w:p>
     <w:p>
       <w:pPr>
@@ -15465,7 +15841,7 @@
           <w:color w:val="auto"/>
         </w:rPr>
       </w:pPr>
-      <w:bookmarkStart w:id="62" w:name="_Toc128510134"/>
+      <w:bookmarkStart w:id="64" w:name="_Toc128510134"/>
       <w:r>
         <w:rPr>
           <w:color w:val="auto"/>
@@ -15484,7 +15860,7 @@
         </w:rPr>
         <w:t>Tela de Funcionários</w:t>
       </w:r>
-      <w:bookmarkEnd w:id="62"/>
+      <w:bookmarkEnd w:id="64"/>
     </w:p>
     <w:p>
       <w:pPr>
@@ -15493,7 +15869,7 @@
           <w:color w:val="auto"/>
         </w:rPr>
       </w:pPr>
-      <w:bookmarkStart w:id="63" w:name="_Toc128510135"/>
+      <w:bookmarkStart w:id="65" w:name="_Toc128510135"/>
       <w:r>
         <w:rPr>
           <w:color w:val="auto"/>
@@ -15512,7 +15888,7 @@
         </w:rPr>
         <w:t>Tela de Configuração</w:t>
       </w:r>
-      <w:bookmarkEnd w:id="63"/>
+      <w:bookmarkEnd w:id="65"/>
     </w:p>
     <w:p>
       <w:pPr>
@@ -15525,14 +15901,14 @@
           <w:color w:val="auto"/>
         </w:rPr>
       </w:pPr>
-      <w:bookmarkStart w:id="64" w:name="_Toc128510136"/>
+      <w:bookmarkStart w:id="66" w:name="_Toc128510136"/>
       <w:r>
         <w:rPr>
           <w:color w:val="auto"/>
         </w:rPr>
         <w:t>CONCLUSÃO</w:t>
       </w:r>
-      <w:bookmarkEnd w:id="64"/>
+      <w:bookmarkEnd w:id="66"/>
     </w:p>
     <w:p>
       <w:pPr>
@@ -15545,14 +15921,14 @@
           <w:color w:val="auto"/>
         </w:rPr>
       </w:pPr>
-      <w:bookmarkStart w:id="65" w:name="_Toc128510137"/>
+      <w:bookmarkStart w:id="67" w:name="_Toc128510137"/>
       <w:r>
         <w:rPr>
           <w:color w:val="auto"/>
         </w:rPr>
         <w:t>REFERÊNCIAS</w:t>
       </w:r>
-      <w:bookmarkEnd w:id="65"/>
+      <w:bookmarkEnd w:id="67"/>
     </w:p>
     <w:p>
       <w:pPr>
@@ -15713,7 +16089,7 @@
         </w:rPr>
         <w:t>. Disponível em: &lt;</w:t>
       </w:r>
-      <w:hyperlink r:id="rId37" w:history="1">
+      <w:hyperlink r:id="rId35" w:history="1">
         <w:r>
           <w:rPr>
             <w:rStyle w:val="cf21"/>
@@ -15922,6 +16298,7 @@
           <w:szCs w:val="22"/>
           <w:highlight w:val="lightGray"/>
         </w:rPr>
+        <w:lastRenderedPageBreak/>
         <w:t>c#</w:t>
       </w:r>
       <w:proofErr w:type="spellEnd"/>
@@ -16319,7 +16696,6 @@
           <w:highlight w:val="lightGray"/>
           <w:lang w:val="en-US"/>
         </w:rPr>
-        <w:lastRenderedPageBreak/>
         <w:t>BURBECK, Steve</w:t>
       </w:r>
       <w:r>
@@ -16752,7 +17128,7 @@
       </w:r>
     </w:p>
   </w:comment>
-  <w:comment w:id="13" w:author="melissa freitas" w:date="2023-02-22T22:59:00Z" w:initials="mf">
+  <w:comment w:id="11" w:author="melissa freitas" w:date="2023-02-22T22:59:00Z" w:initials="mf">
     <w:p>
       <w:pPr>
         <w:pStyle w:val="Textodecomentrio"/>
@@ -16785,7 +17161,7 @@
       </w:r>
     </w:p>
   </w:comment>
-  <w:comment w:id="14" w:author="Sala de Estudos - Fatec Mauá" w:date="2023-02-28T19:31:00Z" w:initials="SdE-FM">
+  <w:comment w:id="12" w:author="melissa freitas" w:date="2023-03-12T00:36:00Z" w:initials="mf">
     <w:p>
       <w:pPr>
         <w:pStyle w:val="Textodecomentrio"/>
@@ -16797,27 +17173,11 @@
         <w:annotationRef/>
       </w:r>
       <w:r>
-        <w:t>Adicionar imagem dividido em partes para melhor visualização.</w:t>
+        <w:t>Melhorar</w:t>
       </w:r>
     </w:p>
   </w:comment>
-  <w:comment w:id="15" w:author="melissa freitas" w:date="2023-02-18T00:22:00Z" w:initials="mf">
-    <w:p>
-      <w:pPr>
-        <w:pStyle w:val="Textodecomentrio"/>
-      </w:pPr>
-      <w:r>
-        <w:rPr>
-          <w:rStyle w:val="Refdecomentrio"/>
-        </w:rPr>
-        <w:annotationRef/>
-      </w:r>
-      <w:r>
-        <w:t>Contextualizar a criação do c#</w:t>
-      </w:r>
-    </w:p>
-  </w:comment>
-  <w:comment w:id="16" w:author="melissa freitas" w:date="2023-02-22T22:58:00Z" w:initials="mf">
+  <w:comment w:id="13" w:author="melissa freitas" w:date="2023-02-22T22:58:00Z" w:initials="mf">
     <w:p>
       <w:pPr>
         <w:pStyle w:val="Textodecomentrio"/>
@@ -16847,6 +17207,22 @@
           <w:color w:val="000000"/>
         </w:rPr>
         <w:t>. Disponível em: &lt;https://docs.microsoft.com/pt-br/dotnet/csharp/whats-new/csharp-version-history&gt;. Acesso em: 10 mar. 2022.</w:t>
+      </w:r>
+    </w:p>
+  </w:comment>
+  <w:comment w:id="16" w:author="Sala de Estudos - Fatec Mauá" w:date="2023-02-28T19:31:00Z" w:initials="SdE-FM">
+    <w:p>
+      <w:pPr>
+        <w:pStyle w:val="Textodecomentrio"/>
+      </w:pPr>
+      <w:r>
+        <w:rPr>
+          <w:rStyle w:val="Refdecomentrio"/>
+        </w:rPr>
+        <w:annotationRef/>
+      </w:r>
+      <w:r>
+        <w:t>Adicionar imagem dividido em partes para melhor visualização.</w:t>
       </w:r>
     </w:p>
   </w:comment>
@@ -17103,7 +17479,7 @@
       </w:r>
     </w:p>
   </w:comment>
-  <w:comment w:id="31" w:author="melissa freitas" w:date="2023-02-15T21:35:00Z" w:initials="mf">
+  <w:comment w:id="32" w:author="melissa freitas" w:date="2023-02-15T21:35:00Z" w:initials="mf">
     <w:p>
       <w:pPr>
         <w:pStyle w:val="Textodecomentrio"/>
@@ -17119,7 +17495,7 @@
       </w:r>
     </w:p>
   </w:comment>
-  <w:comment w:id="30" w:author="melissa freitas" w:date="2023-02-22T23:01:00Z" w:initials="mf">
+  <w:comment w:id="31" w:author="melissa freitas" w:date="2023-02-22T23:01:00Z" w:initials="mf">
     <w:p>
       <w:pPr>
         <w:pStyle w:val="Textodecomentrio"/>
@@ -17154,7 +17530,7 @@
       </w:r>
     </w:p>
   </w:comment>
-  <w:comment w:id="32" w:author="melissa freitas" w:date="2023-02-22T22:48:00Z" w:initials="mf">
+  <w:comment w:id="33" w:author="melissa freitas" w:date="2023-02-22T22:48:00Z" w:initials="mf">
     <w:p>
       <w:pPr>
         <w:pStyle w:val="Textodecomentrio"/>
@@ -17197,7 +17573,7 @@
       </w:r>
     </w:p>
   </w:comment>
-  <w:comment w:id="34" w:author="melissa freitas" w:date="2023-02-22T23:13:00Z" w:initials="mf">
+  <w:comment w:id="35" w:author="melissa freitas" w:date="2023-02-22T23:13:00Z" w:initials="mf">
     <w:p>
       <w:pPr>
         <w:pStyle w:val="Textodecomentrio"/>
@@ -17235,7 +17611,7 @@
       </w:r>
     </w:p>
   </w:comment>
-  <w:comment w:id="35" w:author="melissa freitas" w:date="2023-02-13T19:05:00Z" w:initials="mf">
+  <w:comment w:id="36" w:author="melissa freitas" w:date="2023-02-13T19:05:00Z" w:initials="mf">
     <w:p>
       <w:pPr>
         <w:pStyle w:val="Textodecomentrio"/>
@@ -17251,7 +17627,7 @@
       </w:r>
     </w:p>
   </w:comment>
-  <w:comment w:id="38" w:author="melissa freitas" w:date="2023-02-22T22:51:00Z" w:initials="mf">
+  <w:comment w:id="39" w:author="melissa freitas" w:date="2023-02-22T22:51:00Z" w:initials="mf">
     <w:p>
       <w:pPr>
         <w:pStyle w:val="Textodecomentrio"/>
@@ -17298,7 +17674,7 @@
       </w:r>
     </w:p>
   </w:comment>
-  <w:comment w:id="39" w:author="melissa freitas" w:date="2023-02-18T00:20:00Z" w:initials="mf">
+  <w:comment w:id="40" w:author="melissa freitas" w:date="2023-02-18T00:20:00Z" w:initials="mf">
     <w:p>
       <w:pPr>
         <w:pStyle w:val="Textodecomentrio"/>
@@ -17314,7 +17690,7 @@
       </w:r>
     </w:p>
   </w:comment>
-  <w:comment w:id="49" w:author="melissa freitas" w:date="2023-02-13T19:09:00Z" w:initials="mf">
+  <w:comment w:id="50" w:author="melissa freitas" w:date="2023-02-13T19:09:00Z" w:initials="mf">
     <w:p>
       <w:pPr>
         <w:pStyle w:val="Textodecomentrio"/>
@@ -17330,7 +17706,23 @@
       </w:r>
     </w:p>
   </w:comment>
-  <w:comment w:id="52" w:author="melissa freitas" w:date="2023-02-22T22:52:00Z" w:initials="mf">
+  <w:comment w:id="54" w:author="melissa freitas" w:date="2023-03-12T00:37:00Z" w:initials="mf">
+    <w:p>
+      <w:pPr>
+        <w:pStyle w:val="Textodecomentrio"/>
+      </w:pPr>
+      <w:r>
+        <w:rPr>
+          <w:rStyle w:val="Refdecomentrio"/>
+        </w:rPr>
+        <w:annotationRef/>
+      </w:r>
+      <w:r>
+        <w:t>Trocar palavra</w:t>
+      </w:r>
+    </w:p>
+  </w:comment>
+  <w:comment w:id="53" w:author="melissa freitas" w:date="2023-02-22T22:52:00Z" w:initials="mf">
     <w:p>
       <w:pPr>
         <w:pStyle w:val="Textodecomentrio"/>
@@ -17363,7 +17755,7 @@
       </w:r>
     </w:p>
   </w:comment>
-  <w:comment w:id="54" w:author="melissa freitas" w:date="2023-02-13T19:10:00Z" w:initials="mf">
+  <w:comment w:id="56" w:author="melissa freitas" w:date="2023-02-13T19:10:00Z" w:initials="mf">
     <w:p>
       <w:pPr>
         <w:pStyle w:val="Textodecomentrio"/>
@@ -17379,7 +17771,7 @@
       </w:r>
     </w:p>
   </w:comment>
-  <w:comment w:id="56" w:author="melissa freitas" w:date="2023-02-13T19:11:00Z" w:initials="mf">
+  <w:comment w:id="58" w:author="melissa freitas" w:date="2023-02-13T19:11:00Z" w:initials="mf">
     <w:p>
       <w:pPr>
         <w:pStyle w:val="Textodecomentrio"/>
@@ -17406,9 +17798,9 @@
   <w15:commentEx w15:paraId="06650243" w15:done="0"/>
   <w15:commentEx w15:paraId="20EB51D8" w15:done="0"/>
   <w15:commentEx w15:paraId="3345D0B3" w15:done="1"/>
-  <w15:commentEx w15:paraId="3E407B27" w15:done="0"/>
-  <w15:commentEx w15:paraId="3FCE2870" w15:done="0"/>
+  <w15:commentEx w15:paraId="676A6034" w15:done="0"/>
   <w15:commentEx w15:paraId="4C737B80" w15:done="1"/>
+  <w15:commentEx w15:paraId="69CAE32D" w15:done="0"/>
   <w15:commentEx w15:paraId="16F8D638" w15:done="0"/>
   <w15:commentEx w15:paraId="32DD8D7E" w15:done="1"/>
   <w15:commentEx w15:paraId="5DC06202" w15:done="0"/>
@@ -17425,6 +17817,7 @@
   <w15:commentEx w15:paraId="2B358244" w15:done="1"/>
   <w15:commentEx w15:paraId="259CB0CA" w15:done="0"/>
   <w15:commentEx w15:paraId="4CC64488" w15:done="0"/>
+  <w15:commentEx w15:paraId="7C766A49" w15:done="0"/>
   <w15:commentEx w15:paraId="42BA2C16" w15:done="1"/>
   <w15:commentEx w15:paraId="46959556" w15:done="0"/>
   <w15:commentEx w15:paraId="438CB1DE" w15:done="0"/>
@@ -17435,7 +17828,7 @@
 <w16cex:commentsExtensible xmlns:wpc="http://schemas.microsoft.com/office/word/2010/wordprocessingCanvas" xmlns:cx="http://schemas.microsoft.com/office/drawing/2014/chartex" xmlns:cx1="http://schemas.microsoft.com/office/drawing/2015/9/8/chartex" xmlns:cx2="http://schemas.microsoft.com/office/drawing/2015/10/21/chartex" xmlns:cx3="http://schemas.microsoft.com/office/drawing/2016/5/9/chartex" xmlns:cx4="http://schemas.microsoft.com/office/drawing/2016/5/10/chartex" xmlns:cx5="http://schemas.microsoft.com/office/drawing/2016/5/11/chartex" xmlns:cx6="http://schemas.microsoft.com/office/drawing/2016/5/12/chartex" xmlns:cx7="http://schemas.microsoft.com/office/drawing/2016/5/13/chartex" xmlns:cx8="http://schemas.microsoft.com/office/drawing/2016/5/14/chartex" xmlns:mc="http://schemas.openxmlformats.org/markup-compatibility/2006" xmlns:aink="http://schemas.microsoft.com/office/drawing/2016/ink" xmlns:am3d="http://schemas.microsoft.com/office/drawing/2017/model3d" xmlns:o="urn:schemas-microsoft-com:office:office" xmlns:oel="http://schemas.microsoft.com/office/2019/extlst" xmlns:r="http://schemas.openxmlformats.org/officeDocument/2006/relationships" xmlns:m="http://schemas.openxmlformats.org/officeDocument/2006/math" xmlns:v="urn:schemas-microsoft-com:vml" xmlns:wp14="http://schemas.microsoft.com/office/word/2010/wordprocessingDrawing" xmlns:wp="http://schemas.openxmlformats.org/drawingml/2006/wordprocessingDrawing" xmlns:w10="urn:schemas-microsoft-com:office:word" xmlns:w="http://schemas.openxmlformats.org/wordprocessingml/2006/main" xmlns:w14="http://schemas.microsoft.com/office/word/2010/wordml" xmlns:w15="http://schemas.microsoft.com/office/word/2012/wordml" xmlns:w16cex="http://schemas.microsoft.com/office/word/2018/wordml/cex" xmlns:w16cid="http://schemas.microsoft.com/office/word/2016/wordml/cid" xmlns:w16="http://schemas.microsoft.com/office/word/2018/wordml" xmlns:w16sdtdh="http://schemas.microsoft.com/office/word/2020/wordml/sdtdatahash" xmlns:w16se="http://schemas.microsoft.com/office/word/2015/wordml/symex" xmlns:wpg="http://schemas.microsoft.com/office/word/2010/wordprocessingGroup" xmlns:wpi="http://schemas.microsoft.com/office/word/2010/wordprocessingInk" xmlns:wne="http://schemas.microsoft.com/office/word/2006/wordml" xmlns:wps="http://schemas.microsoft.com/office/word/2010/wordprocessingShape" mc:Ignorable="w14 w15 w16se w16cid w16 w16cex w16sdtdh wp14">
   <w16cex:commentExtensible w16cex:durableId="279508CF" w16cex:dateUtc="2023-02-13T22:06:00Z"/>
   <w16cex:commentExtensible w16cex:durableId="27A11CEA" w16cex:dateUtc="2023-02-23T01:59:00Z"/>
-  <w16cex:commentExtensible w16cex:durableId="279A98D5" w16cex:dateUtc="2023-02-18T03:22:00Z"/>
+  <w16cex:commentExtensible w16cex:durableId="27B79D18" w16cex:dateUtc="2023-03-12T03:36:00Z"/>
   <w16cex:commentExtensible w16cex:durableId="27A11C83" w16cex:dateUtc="2023-02-23T01:58:00Z"/>
   <w16cex:commentExtensible w16cex:durableId="279A9875" w16cex:dateUtc="2023-02-18T03:21:00Z"/>
   <w16cex:commentExtensible w16cex:durableId="27A11DC1" w16cex:dateUtc="2023-02-23T02:03:00Z"/>
@@ -17453,6 +17846,7 @@
   <w16cex:commentExtensible w16cex:durableId="27A11AD8" w16cex:dateUtc="2023-02-23T01:51:00Z"/>
   <w16cex:commentExtensible w16cex:durableId="279A9851" w16cex:dateUtc="2023-02-18T03:20:00Z"/>
   <w16cex:commentExtensible w16cex:durableId="27950971" w16cex:dateUtc="2023-02-13T22:09:00Z"/>
+  <w16cex:commentExtensible w16cex:durableId="27B79D37" w16cex:dateUtc="2023-03-12T03:37:00Z"/>
   <w16cex:commentExtensible w16cex:durableId="27A11B38" w16cex:dateUtc="2023-02-23T01:52:00Z"/>
   <w16cex:commentExtensible w16cex:durableId="2795099C" w16cex:dateUtc="2023-02-13T22:10:00Z"/>
   <w16cex:commentExtensible w16cex:durableId="279509D3" w16cex:dateUtc="2023-02-13T22:11:00Z"/>
@@ -17467,9 +17861,9 @@
   <w16cid:commentId w16cid:paraId="06650243" w16cid:durableId="279508CF"/>
   <w16cid:commentId w16cid:paraId="20EB51D8" w16cid:durableId="27AC4A52"/>
   <w16cid:commentId w16cid:paraId="3345D0B3" w16cid:durableId="27A11CEA"/>
-  <w16cid:commentId w16cid:paraId="3E407B27" w16cid:durableId="27AC4A54"/>
-  <w16cid:commentId w16cid:paraId="3FCE2870" w16cid:durableId="279A98D5"/>
+  <w16cid:commentId w16cid:paraId="676A6034" w16cid:durableId="27B79D18"/>
   <w16cid:commentId w16cid:paraId="4C737B80" w16cid:durableId="27A11C83"/>
+  <w16cid:commentId w16cid:paraId="69CAE32D" w16cid:durableId="27AC4A54"/>
   <w16cid:commentId w16cid:paraId="16F8D638" w16cid:durableId="279A9875"/>
   <w16cid:commentId w16cid:paraId="32DD8D7E" w16cid:durableId="27A11DC1"/>
   <w16cid:commentId w16cid:paraId="5DC06202" w16cid:durableId="279A98FC"/>
@@ -17486,6 +17880,7 @@
   <w16cid:commentId w16cid:paraId="2B358244" w16cid:durableId="27A11AD8"/>
   <w16cid:commentId w16cid:paraId="259CB0CA" w16cid:durableId="279A9851"/>
   <w16cid:commentId w16cid:paraId="4CC64488" w16cid:durableId="27950971"/>
+  <w16cid:commentId w16cid:paraId="7C766A49" w16cid:durableId="27B79D37"/>
   <w16cid:commentId w16cid:paraId="42BA2C16" w16cid:durableId="27A11B38"/>
   <w16cid:commentId w16cid:paraId="46959556" w16cid:durableId="2795099C"/>
   <w16cid:commentId w16cid:paraId="438CB1DE" w16cid:durableId="279509D3"/>
@@ -20809,6 +21204,7 @@
     <w:lsdException w:name="HTML Sample" w:semiHidden="1" w:unhideWhenUsed="1"/>
     <w:lsdException w:name="HTML Typewriter" w:semiHidden="1" w:unhideWhenUsed="1"/>
     <w:lsdException w:name="HTML Variable" w:semiHidden="1" w:unhideWhenUsed="1"/>
+    <w:lsdException w:name="Normal Table" w:semiHidden="1" w:unhideWhenUsed="1"/>
     <w:lsdException w:name="annotation subject" w:semiHidden="1" w:unhideWhenUsed="1"/>
     <w:lsdException w:name="No List" w:semiHidden="1" w:unhideWhenUsed="1"/>
     <w:lsdException w:name="Outline List 1" w:semiHidden="1" w:unhideWhenUsed="1"/>
@@ -20851,8 +21247,11 @@
     <w:lsdException w:name="Table Contemporary" w:semiHidden="1" w:unhideWhenUsed="1"/>
     <w:lsdException w:name="Table Elegant" w:semiHidden="1" w:unhideWhenUsed="1"/>
     <w:lsdException w:name="Table Professional" w:semiHidden="1" w:unhideWhenUsed="1"/>
+    <w:lsdException w:name="Table Subtle 1" w:semiHidden="1" w:unhideWhenUsed="1"/>
     <w:lsdException w:name="Table Subtle 2" w:semiHidden="1" w:unhideWhenUsed="1"/>
     <w:lsdException w:name="Table Web 1" w:semiHidden="1" w:unhideWhenUsed="1"/>
+    <w:lsdException w:name="Table Web 2" w:semiHidden="1" w:unhideWhenUsed="1"/>
+    <w:lsdException w:name="Table Web 3" w:semiHidden="1" w:unhideWhenUsed="1"/>
     <w:lsdException w:name="Balloon Text" w:semiHidden="1" w:unhideWhenUsed="1"/>
     <w:lsdException w:name="Table Grid" w:uiPriority="39"/>
     <w:lsdException w:name="Table Theme" w:semiHidden="1" w:unhideWhenUsed="1"/>
@@ -21153,7 +21552,6 @@
   <w:style w:type="character" w:default="1" w:styleId="Fontepargpadro">
     <w:name w:val="Default Paragraph Font"/>
     <w:uiPriority w:val="1"/>
-    <w:semiHidden/>
     <w:unhideWhenUsed/>
   </w:style>
   <w:style w:type="table" w:default="1" w:styleId="Tabelanormal">
